--- a/requêtes SQL.docx
+++ b/requêtes SQL.docx
@@ -2,7 +2,23 @@
 <file path=word/document.xml><?xml version="1.0" encoding="utf-8"?>
 <w:document xmlns:wpc="http://schemas.microsoft.com/office/word/2010/wordprocessingCanvas" xmlns:cx="http://schemas.microsoft.com/office/drawing/2014/chartex" xmlns:cx1="http://schemas.microsoft.com/office/drawing/2015/9/8/chartex" xmlns:cx2="http://schemas.microsoft.com/office/drawing/2015/10/21/chartex" xmlns:cx3="http://schemas.microsoft.com/office/drawing/2016/5/9/chartex" xmlns:cx4="http://schemas.microsoft.com/office/drawing/2016/5/10/chartex" xmlns:cx5="http://schemas.microsoft.com/office/drawing/2016/5/11/chartex" xmlns:cx6="http://schemas.microsoft.com/office/drawing/2016/5/12/chartex" xmlns:cx7="http://schemas.microsoft.com/office/drawing/2016/5/13/chartex" xmlns:cx8="http://schemas.microsoft.com/office/drawing/2016/5/14/chartex" xmlns:mc="http://schemas.openxmlformats.org/markup-compatibility/2006" xmlns:aink="http://schemas.microsoft.com/office/drawing/2016/ink" xmlns:am3d="http://schemas.microsoft.com/office/drawing/2017/model3d" xmlns:o="urn:schemas-microsoft-com:office:office" xmlns:r="http://schemas.openxmlformats.org/officeDocument/2006/relationships" xmlns:m="http://schemas.openxmlformats.org/officeDocument/2006/math" xmlns:v="urn:schemas-microsoft-com:vml" xmlns:wp14="http://schemas.microsoft.com/office/word/2010/wordprocessingDrawing" xmlns:wp="http://schemas.openxmlformats.org/drawingml/2006/wordprocessingDrawing" xmlns:w10="urn:schemas-microsoft-com:office:word" xmlns:w="http://schemas.openxmlformats.org/wordprocessingml/2006/main" xmlns:w14="http://schemas.microsoft.com/office/word/2010/wordml" xmlns:w15="http://schemas.microsoft.com/office/word/2012/wordml" xmlns:w16cid="http://schemas.microsoft.com/office/word/2016/wordml/cid" xmlns:w16se="http://schemas.microsoft.com/office/word/2015/wordml/symex" xmlns:wpg="http://schemas.microsoft.com/office/word/2010/wordprocessingGroup" xmlns:wpi="http://schemas.microsoft.com/office/word/2010/wordprocessingInk" xmlns:wne="http://schemas.microsoft.com/office/word/2006/wordml" xmlns:wps="http://schemas.microsoft.com/office/word/2010/wordprocessingShape" mc:Ignorable="w14 w15 w16se w16cid wp14">
   <w:body>
-    <w:p/>
+    <w:p>
+      <w:r>
+        <w:t xml:space="preserve">Source : </w:t>
+      </w:r>
+      <w:hyperlink r:id="rId7" w:history="1">
+        <w:r>
+          <w:rPr>
+            <w:rStyle w:val="Lienhypertexte"/>
+          </w:rPr>
+          <w:t>https://sql.sh/</w:t>
+        </w:r>
+      </w:hyperlink>
+    </w:p>
+    <w:p>
+      <w:bookmarkStart w:id="0" w:name="_GoBack"/>
+      <w:bookmarkEnd w:id="0"/>
+    </w:p>
     <w:p>
       <w:pPr>
         <w:pStyle w:val="Paragraphedeliste"/>
@@ -27,7 +43,6 @@
           <w:numId w:val="1"/>
         </w:numPr>
       </w:pPr>
-      <w:bookmarkStart w:id="0" w:name="_GoBack"/>
       <w:r>
         <w:t>Liste des films dont la durée excède 2h15 classés par durée (du plus long au plus court</w:t>
       </w:r>
@@ -35,7 +50,6 @@
         <w:t>.</w:t>
       </w:r>
     </w:p>
-    <w:bookmarkEnd w:id="0"/>
     <w:p>
       <w:pPr>
         <w:pStyle w:val="Paragraphedeliste"/>
@@ -223,9 +237,12 @@
       <w:r>
         <w:t>Acteurs ayant joué dans 3 films ou plus</w:t>
       </w:r>
+      <w:r>
+        <w:t>.</w:t>
+      </w:r>
     </w:p>
     <w:sectPr>
-      <w:headerReference w:type="default" r:id="rId7"/>
+      <w:headerReference w:type="default" r:id="rId8"/>
       <w:pgSz w:w="11906" w:h="16838"/>
       <w:pgMar w:top="1417" w:right="1417" w:bottom="1417" w:left="1417" w:header="708" w:footer="708" w:gutter="0"/>
       <w:cols w:space="708"/>
@@ -886,6 +903,29 @@
     <w:uiPriority w:val="99"/>
     <w:rsid w:val="00673555"/>
   </w:style>
+  <w:style w:type="character" w:styleId="Lienhypertexte">
+    <w:name w:val="Hyperlink"/>
+    <w:basedOn w:val="Policepardfaut"/>
+    <w:uiPriority w:val="99"/>
+    <w:unhideWhenUsed/>
+    <w:rsid w:val="00BB35D0"/>
+    <w:rPr>
+      <w:color w:val="0563C1" w:themeColor="hyperlink"/>
+      <w:u w:val="single"/>
+    </w:rPr>
+  </w:style>
+  <w:style w:type="character" w:styleId="Mentionnonrsolue">
+    <w:name w:val="Unresolved Mention"/>
+    <w:basedOn w:val="Policepardfaut"/>
+    <w:uiPriority w:val="99"/>
+    <w:semiHidden/>
+    <w:unhideWhenUsed/>
+    <w:rsid w:val="00BB35D0"/>
+    <w:rPr>
+      <w:color w:val="605E5C"/>
+      <w:shd w:val="clear" w:color="auto" w:fill="E1DFDD"/>
+    </w:rPr>
+  </w:style>
 </w:styles>
 </file>
 

--- a/requêtes SQL.docx
+++ b/requêtes SQL.docx
@@ -16,8 +16,18 @@
       </w:hyperlink>
     </w:p>
     <w:p>
-      <w:bookmarkStart w:id="0" w:name="_GoBack"/>
-      <w:bookmarkEnd w:id="0"/>
+      <w:r>
+        <w:t>(Stru</w:t>
+      </w:r>
+      <w:r>
+        <w:t>c</w:t>
+      </w:r>
+      <w:r>
+        <w:t xml:space="preserve">ture query </w:t>
+      </w:r>
+      <w:r>
+        <w:t>language = SQL)</w:t>
+      </w:r>
     </w:p>
     <w:p>
       <w:pPr>
@@ -54,6 +64,8 @@
       <w:pPr>
         <w:pStyle w:val="Paragraphedeliste"/>
       </w:pPr>
+      <w:bookmarkStart w:id="0" w:name="_GoBack"/>
+      <w:bookmarkEnd w:id="0"/>
     </w:p>
     <w:p/>
     <w:p>

--- a/requêtes SQL.docx
+++ b/requêtes SQL.docx
@@ -43,8 +43,1254 @@
       <w:r>
         <w:t>.</w:t>
       </w:r>
-    </w:p>
-    <w:p/>
+      <w:bookmarkStart w:id="0" w:name="_GoBack"/>
+      <w:bookmarkEnd w:id="0"/>
+    </w:p>
+    <w:p>
+      <w:pPr>
+        <w:shd w:val="clear" w:color="auto" w:fill="323E4F" w:themeFill="text2" w:themeFillShade="BF"/>
+        <w:autoSpaceDE w:val="0"/>
+        <w:autoSpaceDN w:val="0"/>
+        <w:adjustRightInd w:val="0"/>
+        <w:spacing w:after="0" w:line="240" w:lineRule="auto"/>
+        <w:ind w:left="360"/>
+        <w:rPr>
+          <w:rFonts w:ascii="Courier New" w:hAnsi="Courier New" w:cs="Courier New"/>
+          <w:color w:val="F77669"/>
+          <w:sz w:val="20"/>
+          <w:szCs w:val="20"/>
+          <w:lang w:val="en-US"/>
+        </w:rPr>
+      </w:pPr>
+      <w:r>
+        <w:rPr>
+          <w:rFonts w:ascii="Courier New" w:hAnsi="Courier New" w:cs="Courier New"/>
+          <w:b/>
+          <w:bCs/>
+          <w:color w:val="C3CEE3"/>
+          <w:sz w:val="20"/>
+          <w:szCs w:val="20"/>
+          <w:lang w:val="en-US"/>
+        </w:rPr>
+        <w:t>SELECT</w:t>
+      </w:r>
+      <w:r>
+        <w:rPr>
+          <w:rFonts w:ascii="Courier New" w:hAnsi="Courier New" w:cs="Courier New"/>
+          <w:color w:val="FFFFFF"/>
+          <w:sz w:val="20"/>
+          <w:szCs w:val="20"/>
+          <w:lang w:val="en-US"/>
+        </w:rPr>
+        <w:t xml:space="preserve"> </w:t>
+      </w:r>
+      <w:proofErr w:type="spellStart"/>
+      <w:proofErr w:type="gramStart"/>
+      <w:r>
+        <w:rPr>
+          <w:rFonts w:ascii="Courier New" w:hAnsi="Courier New" w:cs="Courier New"/>
+          <w:color w:val="82B1FF"/>
+          <w:sz w:val="20"/>
+          <w:szCs w:val="20"/>
+          <w:lang w:val="en-US"/>
+        </w:rPr>
+        <w:t>f</w:t>
+      </w:r>
+      <w:r>
+        <w:rPr>
+          <w:rFonts w:ascii="Courier New" w:hAnsi="Courier New" w:cs="Courier New"/>
+          <w:color w:val="80CBC4"/>
+          <w:sz w:val="20"/>
+          <w:szCs w:val="20"/>
+          <w:lang w:val="en-US"/>
+        </w:rPr>
+        <w:t>.</w:t>
+      </w:r>
+      <w:r>
+        <w:rPr>
+          <w:rFonts w:ascii="Courier New" w:hAnsi="Courier New" w:cs="Courier New"/>
+          <w:color w:val="82B1FF"/>
+          <w:sz w:val="20"/>
+          <w:szCs w:val="20"/>
+          <w:lang w:val="en-US"/>
+        </w:rPr>
+        <w:t>titre</w:t>
+      </w:r>
+      <w:proofErr w:type="spellEnd"/>
+      <w:proofErr w:type="gramEnd"/>
+      <w:r>
+        <w:rPr>
+          <w:rFonts w:ascii="Courier New" w:hAnsi="Courier New" w:cs="Courier New"/>
+          <w:color w:val="80CBC4"/>
+          <w:sz w:val="20"/>
+          <w:szCs w:val="20"/>
+          <w:lang w:val="en-US"/>
+        </w:rPr>
+        <w:t>,</w:t>
+      </w:r>
+      <w:r>
+        <w:rPr>
+          <w:rFonts w:ascii="Courier New" w:hAnsi="Courier New" w:cs="Courier New"/>
+          <w:color w:val="FFFFFF"/>
+          <w:sz w:val="20"/>
+          <w:szCs w:val="20"/>
+          <w:lang w:val="en-US"/>
+        </w:rPr>
+        <w:t xml:space="preserve"> </w:t>
+      </w:r>
+      <w:r>
+        <w:rPr>
+          <w:rFonts w:ascii="Courier New" w:hAnsi="Courier New" w:cs="Courier New"/>
+          <w:b/>
+          <w:bCs/>
+          <w:color w:val="C3CEE3"/>
+          <w:sz w:val="20"/>
+          <w:szCs w:val="20"/>
+          <w:lang w:val="en-US"/>
+        </w:rPr>
+        <w:t>DATE_FORMAT</w:t>
+      </w:r>
+      <w:r>
+        <w:rPr>
+          <w:rFonts w:ascii="Courier New" w:hAnsi="Courier New" w:cs="Courier New"/>
+          <w:color w:val="80CBC4"/>
+          <w:sz w:val="20"/>
+          <w:szCs w:val="20"/>
+          <w:lang w:val="en-US"/>
+        </w:rPr>
+        <w:t>(</w:t>
+      </w:r>
+      <w:proofErr w:type="spellStart"/>
+      <w:r>
+        <w:rPr>
+          <w:rFonts w:ascii="Courier New" w:hAnsi="Courier New" w:cs="Courier New"/>
+          <w:color w:val="82B1FF"/>
+          <w:sz w:val="20"/>
+          <w:szCs w:val="20"/>
+          <w:lang w:val="en-US"/>
+        </w:rPr>
+        <w:t>f</w:t>
+      </w:r>
+      <w:r>
+        <w:rPr>
+          <w:rFonts w:ascii="Courier New" w:hAnsi="Courier New" w:cs="Courier New"/>
+          <w:color w:val="80CBC4"/>
+          <w:sz w:val="20"/>
+          <w:szCs w:val="20"/>
+          <w:lang w:val="en-US"/>
+        </w:rPr>
+        <w:t>.</w:t>
+      </w:r>
+      <w:r>
+        <w:rPr>
+          <w:rFonts w:ascii="Courier New" w:hAnsi="Courier New" w:cs="Courier New"/>
+          <w:color w:val="82B1FF"/>
+          <w:sz w:val="20"/>
+          <w:szCs w:val="20"/>
+          <w:lang w:val="en-US"/>
+        </w:rPr>
+        <w:t>anneeSortieFrance</w:t>
+      </w:r>
+      <w:proofErr w:type="spellEnd"/>
+      <w:r>
+        <w:rPr>
+          <w:rFonts w:ascii="Courier New" w:hAnsi="Courier New" w:cs="Courier New"/>
+          <w:color w:val="80CBC4"/>
+          <w:sz w:val="20"/>
+          <w:szCs w:val="20"/>
+          <w:lang w:val="en-US"/>
+        </w:rPr>
+        <w:t>,</w:t>
+      </w:r>
+      <w:r>
+        <w:rPr>
+          <w:rFonts w:ascii="Courier New" w:hAnsi="Courier New" w:cs="Courier New"/>
+          <w:color w:val="FFFFFF"/>
+          <w:sz w:val="20"/>
+          <w:szCs w:val="20"/>
+          <w:lang w:val="en-US"/>
+        </w:rPr>
+        <w:t xml:space="preserve"> </w:t>
+      </w:r>
+      <w:r>
+        <w:rPr>
+          <w:rFonts w:ascii="Courier New" w:hAnsi="Courier New" w:cs="Courier New"/>
+          <w:color w:val="C3E887"/>
+          <w:sz w:val="20"/>
+          <w:szCs w:val="20"/>
+          <w:lang w:val="en-US"/>
+        </w:rPr>
+        <w:t>'%Y'</w:t>
+      </w:r>
+      <w:r>
+        <w:rPr>
+          <w:rFonts w:ascii="Courier New" w:hAnsi="Courier New" w:cs="Courier New"/>
+          <w:color w:val="80CBC4"/>
+          <w:sz w:val="20"/>
+          <w:szCs w:val="20"/>
+          <w:lang w:val="en-US"/>
+        </w:rPr>
+        <w:t>)</w:t>
+      </w:r>
+      <w:r>
+        <w:rPr>
+          <w:rFonts w:ascii="Courier New" w:hAnsi="Courier New" w:cs="Courier New"/>
+          <w:color w:val="FFFFFF"/>
+          <w:sz w:val="20"/>
+          <w:szCs w:val="20"/>
+          <w:lang w:val="en-US"/>
+        </w:rPr>
+        <w:t xml:space="preserve"> </w:t>
+      </w:r>
+      <w:r>
+        <w:rPr>
+          <w:rFonts w:ascii="Courier New" w:hAnsi="Courier New" w:cs="Courier New"/>
+          <w:b/>
+          <w:bCs/>
+          <w:color w:val="C3CEE3"/>
+          <w:sz w:val="20"/>
+          <w:szCs w:val="20"/>
+          <w:lang w:val="en-US"/>
+        </w:rPr>
+        <w:t>AS</w:t>
+      </w:r>
+      <w:r>
+        <w:rPr>
+          <w:rFonts w:ascii="Courier New" w:hAnsi="Courier New" w:cs="Courier New"/>
+          <w:color w:val="FFFFFF"/>
+          <w:sz w:val="20"/>
+          <w:szCs w:val="20"/>
+          <w:lang w:val="en-US"/>
+        </w:rPr>
+        <w:t xml:space="preserve"> </w:t>
+      </w:r>
+      <w:proofErr w:type="spellStart"/>
+      <w:r>
+        <w:rPr>
+          <w:rFonts w:ascii="Courier New" w:hAnsi="Courier New" w:cs="Courier New"/>
+          <w:color w:val="82B1FF"/>
+          <w:sz w:val="20"/>
+          <w:szCs w:val="20"/>
+          <w:lang w:val="en-US"/>
+        </w:rPr>
+        <w:t>anneeSortie</w:t>
+      </w:r>
+      <w:proofErr w:type="spellEnd"/>
+      <w:r>
+        <w:rPr>
+          <w:rFonts w:ascii="Courier New" w:hAnsi="Courier New" w:cs="Courier New"/>
+          <w:color w:val="80CBC4"/>
+          <w:sz w:val="20"/>
+          <w:szCs w:val="20"/>
+          <w:lang w:val="en-US"/>
+        </w:rPr>
+        <w:t>,</w:t>
+      </w:r>
+      <w:r>
+        <w:rPr>
+          <w:rFonts w:ascii="Courier New" w:hAnsi="Courier New" w:cs="Courier New"/>
+          <w:color w:val="FFFFFF"/>
+          <w:sz w:val="20"/>
+          <w:szCs w:val="20"/>
+          <w:lang w:val="en-US"/>
+        </w:rPr>
+        <w:t xml:space="preserve"> </w:t>
+      </w:r>
+      <w:r>
+        <w:rPr>
+          <w:rFonts w:ascii="Courier New" w:hAnsi="Courier New" w:cs="Courier New"/>
+          <w:b/>
+          <w:bCs/>
+          <w:color w:val="C3CEE3"/>
+          <w:sz w:val="20"/>
+          <w:szCs w:val="20"/>
+          <w:lang w:val="en-US"/>
+        </w:rPr>
+        <w:t>TIME_FORMAT</w:t>
+      </w:r>
+      <w:r>
+        <w:rPr>
+          <w:rFonts w:ascii="Courier New" w:hAnsi="Courier New" w:cs="Courier New"/>
+          <w:color w:val="80CBC4"/>
+          <w:sz w:val="20"/>
+          <w:szCs w:val="20"/>
+          <w:lang w:val="en-US"/>
+        </w:rPr>
+        <w:t>(</w:t>
+      </w:r>
+      <w:r>
+        <w:rPr>
+          <w:rFonts w:ascii="Courier New" w:hAnsi="Courier New" w:cs="Courier New"/>
+          <w:color w:val="82B1FF"/>
+          <w:sz w:val="20"/>
+          <w:szCs w:val="20"/>
+          <w:lang w:val="en-US"/>
+        </w:rPr>
+        <w:t>f</w:t>
+      </w:r>
+      <w:r>
+        <w:rPr>
+          <w:rFonts w:ascii="Courier New" w:hAnsi="Courier New" w:cs="Courier New"/>
+          <w:color w:val="80CBC4"/>
+          <w:sz w:val="20"/>
+          <w:szCs w:val="20"/>
+          <w:lang w:val="en-US"/>
+        </w:rPr>
+        <w:t>.</w:t>
+      </w:r>
+      <w:proofErr w:type="spellStart"/>
+      <w:r>
+        <w:rPr>
+          <w:rFonts w:ascii="Courier New" w:hAnsi="Courier New" w:cs="Courier New"/>
+          <w:color w:val="82B1FF"/>
+          <w:sz w:val="20"/>
+          <w:szCs w:val="20"/>
+          <w:lang w:val="en-US"/>
+        </w:rPr>
+        <w:t>duree</w:t>
+      </w:r>
+      <w:proofErr w:type="spellEnd"/>
+      <w:r>
+        <w:rPr>
+          <w:rFonts w:ascii="Courier New" w:hAnsi="Courier New" w:cs="Courier New"/>
+          <w:color w:val="80CBC4"/>
+          <w:sz w:val="20"/>
+          <w:szCs w:val="20"/>
+          <w:lang w:val="en-US"/>
+        </w:rPr>
+        <w:t>,</w:t>
+      </w:r>
+      <w:r>
+        <w:rPr>
+          <w:rFonts w:ascii="Courier New" w:hAnsi="Courier New" w:cs="Courier New"/>
+          <w:color w:val="C3E887"/>
+          <w:sz w:val="20"/>
+          <w:szCs w:val="20"/>
+          <w:lang w:val="en-US"/>
+        </w:rPr>
+        <w:t>'%H H %</w:t>
+      </w:r>
+      <w:proofErr w:type="spellStart"/>
+      <w:r>
+        <w:rPr>
+          <w:rFonts w:ascii="Courier New" w:hAnsi="Courier New" w:cs="Courier New"/>
+          <w:color w:val="C3E887"/>
+          <w:sz w:val="20"/>
+          <w:szCs w:val="20"/>
+          <w:lang w:val="en-US"/>
+        </w:rPr>
+        <w:t>i</w:t>
+      </w:r>
+      <w:proofErr w:type="spellEnd"/>
+      <w:r>
+        <w:rPr>
+          <w:rFonts w:ascii="Courier New" w:hAnsi="Courier New" w:cs="Courier New"/>
+          <w:color w:val="C3E887"/>
+          <w:sz w:val="20"/>
+          <w:szCs w:val="20"/>
+          <w:lang w:val="en-US"/>
+        </w:rPr>
+        <w:t xml:space="preserve"> min'</w:t>
+      </w:r>
+      <w:r>
+        <w:rPr>
+          <w:rFonts w:ascii="Courier New" w:hAnsi="Courier New" w:cs="Courier New"/>
+          <w:color w:val="80CBC4"/>
+          <w:sz w:val="20"/>
+          <w:szCs w:val="20"/>
+          <w:lang w:val="en-US"/>
+        </w:rPr>
+        <w:t>)</w:t>
+      </w:r>
+      <w:r>
+        <w:rPr>
+          <w:rFonts w:ascii="Courier New" w:hAnsi="Courier New" w:cs="Courier New"/>
+          <w:color w:val="FFFFFF"/>
+          <w:sz w:val="20"/>
+          <w:szCs w:val="20"/>
+          <w:lang w:val="en-US"/>
+        </w:rPr>
+        <w:t xml:space="preserve"> </w:t>
+      </w:r>
+      <w:r>
+        <w:rPr>
+          <w:rFonts w:ascii="Courier New" w:hAnsi="Courier New" w:cs="Courier New"/>
+          <w:b/>
+          <w:bCs/>
+          <w:color w:val="C3CEE3"/>
+          <w:sz w:val="20"/>
+          <w:szCs w:val="20"/>
+          <w:lang w:val="en-US"/>
+        </w:rPr>
+        <w:t>AS</w:t>
+      </w:r>
+      <w:r>
+        <w:rPr>
+          <w:rFonts w:ascii="Courier New" w:hAnsi="Courier New" w:cs="Courier New"/>
+          <w:color w:val="FFFFFF"/>
+          <w:sz w:val="20"/>
+          <w:szCs w:val="20"/>
+          <w:lang w:val="en-US"/>
+        </w:rPr>
+        <w:t xml:space="preserve"> </w:t>
+      </w:r>
+      <w:proofErr w:type="spellStart"/>
+      <w:r>
+        <w:rPr>
+          <w:rFonts w:ascii="Courier New" w:hAnsi="Courier New" w:cs="Courier New"/>
+          <w:color w:val="82B1FF"/>
+          <w:sz w:val="20"/>
+          <w:szCs w:val="20"/>
+          <w:lang w:val="en-US"/>
+        </w:rPr>
+        <w:t>duree</w:t>
+      </w:r>
+      <w:proofErr w:type="spellEnd"/>
+      <w:r>
+        <w:rPr>
+          <w:rFonts w:ascii="Courier New" w:hAnsi="Courier New" w:cs="Courier New"/>
+          <w:color w:val="FFFFFF"/>
+          <w:sz w:val="20"/>
+          <w:szCs w:val="20"/>
+          <w:lang w:val="en-US"/>
+        </w:rPr>
+        <w:t xml:space="preserve"> </w:t>
+      </w:r>
+      <w:r>
+        <w:rPr>
+          <w:rFonts w:ascii="Courier New" w:hAnsi="Courier New" w:cs="Courier New"/>
+          <w:color w:val="80CBC4"/>
+          <w:sz w:val="20"/>
+          <w:szCs w:val="20"/>
+          <w:lang w:val="en-US"/>
+        </w:rPr>
+        <w:t>,</w:t>
+      </w:r>
+      <w:r>
+        <w:rPr>
+          <w:rFonts w:ascii="Courier New" w:hAnsi="Courier New" w:cs="Courier New"/>
+          <w:color w:val="FFFFFF"/>
+          <w:sz w:val="20"/>
+          <w:szCs w:val="20"/>
+          <w:lang w:val="en-US"/>
+        </w:rPr>
+        <w:t xml:space="preserve"> </w:t>
+      </w:r>
+      <w:r>
+        <w:rPr>
+          <w:rFonts w:ascii="Courier New" w:hAnsi="Courier New" w:cs="Courier New"/>
+          <w:b/>
+          <w:bCs/>
+          <w:color w:val="C3CEE3"/>
+          <w:sz w:val="20"/>
+          <w:szCs w:val="20"/>
+          <w:lang w:val="en-US"/>
+        </w:rPr>
+        <w:t>CONCAT</w:t>
+      </w:r>
+      <w:r>
+        <w:rPr>
+          <w:rFonts w:ascii="Courier New" w:hAnsi="Courier New" w:cs="Courier New"/>
+          <w:color w:val="80CBC4"/>
+          <w:sz w:val="20"/>
+          <w:szCs w:val="20"/>
+          <w:lang w:val="en-US"/>
+        </w:rPr>
+        <w:t>(</w:t>
+      </w:r>
+      <w:proofErr w:type="spellStart"/>
+      <w:r>
+        <w:rPr>
+          <w:rFonts w:ascii="Courier New" w:hAnsi="Courier New" w:cs="Courier New"/>
+          <w:color w:val="82B1FF"/>
+          <w:sz w:val="20"/>
+          <w:szCs w:val="20"/>
+          <w:lang w:val="en-US"/>
+        </w:rPr>
+        <w:t>p</w:t>
+      </w:r>
+      <w:r>
+        <w:rPr>
+          <w:rFonts w:ascii="Courier New" w:hAnsi="Courier New" w:cs="Courier New"/>
+          <w:color w:val="80CBC4"/>
+          <w:sz w:val="20"/>
+          <w:szCs w:val="20"/>
+          <w:lang w:val="en-US"/>
+        </w:rPr>
+        <w:t>.</w:t>
+      </w:r>
+      <w:r>
+        <w:rPr>
+          <w:rFonts w:ascii="Courier New" w:hAnsi="Courier New" w:cs="Courier New"/>
+          <w:color w:val="82B1FF"/>
+          <w:sz w:val="20"/>
+          <w:szCs w:val="20"/>
+          <w:lang w:val="en-US"/>
+        </w:rPr>
+        <w:t>prenom</w:t>
+      </w:r>
+      <w:proofErr w:type="spellEnd"/>
+      <w:r>
+        <w:rPr>
+          <w:rFonts w:ascii="Courier New" w:hAnsi="Courier New" w:cs="Courier New"/>
+          <w:color w:val="80CBC4"/>
+          <w:sz w:val="20"/>
+          <w:szCs w:val="20"/>
+          <w:lang w:val="en-US"/>
+        </w:rPr>
+        <w:t>,</w:t>
+      </w:r>
+      <w:r>
+        <w:rPr>
+          <w:rFonts w:ascii="Courier New" w:hAnsi="Courier New" w:cs="Courier New"/>
+          <w:color w:val="C3E887"/>
+          <w:sz w:val="20"/>
+          <w:szCs w:val="20"/>
+          <w:lang w:val="en-US"/>
+        </w:rPr>
+        <w:t>' '</w:t>
+      </w:r>
+      <w:r>
+        <w:rPr>
+          <w:rFonts w:ascii="Courier New" w:hAnsi="Courier New" w:cs="Courier New"/>
+          <w:color w:val="80CBC4"/>
+          <w:sz w:val="20"/>
+          <w:szCs w:val="20"/>
+          <w:lang w:val="en-US"/>
+        </w:rPr>
+        <w:t>,</w:t>
+      </w:r>
+      <w:proofErr w:type="spellStart"/>
+      <w:r>
+        <w:rPr>
+          <w:rFonts w:ascii="Courier New" w:hAnsi="Courier New" w:cs="Courier New"/>
+          <w:color w:val="82B1FF"/>
+          <w:sz w:val="20"/>
+          <w:szCs w:val="20"/>
+          <w:lang w:val="en-US"/>
+        </w:rPr>
+        <w:t>p</w:t>
+      </w:r>
+      <w:r>
+        <w:rPr>
+          <w:rFonts w:ascii="Courier New" w:hAnsi="Courier New" w:cs="Courier New"/>
+          <w:color w:val="80CBC4"/>
+          <w:sz w:val="20"/>
+          <w:szCs w:val="20"/>
+          <w:lang w:val="en-US"/>
+        </w:rPr>
+        <w:t>.</w:t>
+      </w:r>
+      <w:r>
+        <w:rPr>
+          <w:rFonts w:ascii="Courier New" w:hAnsi="Courier New" w:cs="Courier New"/>
+          <w:color w:val="82B1FF"/>
+          <w:sz w:val="20"/>
+          <w:szCs w:val="20"/>
+          <w:lang w:val="en-US"/>
+        </w:rPr>
+        <w:t>nom</w:t>
+      </w:r>
+      <w:proofErr w:type="spellEnd"/>
+      <w:r>
+        <w:rPr>
+          <w:rFonts w:ascii="Courier New" w:hAnsi="Courier New" w:cs="Courier New"/>
+          <w:color w:val="80CBC4"/>
+          <w:sz w:val="20"/>
+          <w:szCs w:val="20"/>
+          <w:lang w:val="en-US"/>
+        </w:rPr>
+        <w:t>)</w:t>
+      </w:r>
+      <w:r>
+        <w:rPr>
+          <w:rFonts w:ascii="Courier New" w:hAnsi="Courier New" w:cs="Courier New"/>
+          <w:color w:val="FFFFFF"/>
+          <w:sz w:val="20"/>
+          <w:szCs w:val="20"/>
+          <w:lang w:val="en-US"/>
+        </w:rPr>
+        <w:t xml:space="preserve"> </w:t>
+      </w:r>
+      <w:r>
+        <w:rPr>
+          <w:rFonts w:ascii="Courier New" w:hAnsi="Courier New" w:cs="Courier New"/>
+          <w:b/>
+          <w:bCs/>
+          <w:color w:val="C3CEE3"/>
+          <w:sz w:val="20"/>
+          <w:szCs w:val="20"/>
+          <w:lang w:val="en-US"/>
+        </w:rPr>
+        <w:t>AS</w:t>
+      </w:r>
+      <w:r>
+        <w:rPr>
+          <w:rFonts w:ascii="Courier New" w:hAnsi="Courier New" w:cs="Courier New"/>
+          <w:color w:val="FFFFFF"/>
+          <w:sz w:val="20"/>
+          <w:szCs w:val="20"/>
+          <w:lang w:val="en-US"/>
+        </w:rPr>
+        <w:t xml:space="preserve"> </w:t>
+      </w:r>
+      <w:proofErr w:type="spellStart"/>
+      <w:r>
+        <w:rPr>
+          <w:rFonts w:ascii="Courier New" w:hAnsi="Courier New" w:cs="Courier New"/>
+          <w:color w:val="F77669"/>
+          <w:sz w:val="20"/>
+          <w:szCs w:val="20"/>
+          <w:lang w:val="en-US"/>
+        </w:rPr>
+        <w:t>realisateur</w:t>
+      </w:r>
+      <w:proofErr w:type="spellEnd"/>
+    </w:p>
+    <w:p>
+      <w:pPr>
+        <w:shd w:val="clear" w:color="auto" w:fill="323E4F" w:themeFill="text2" w:themeFillShade="BF"/>
+        <w:autoSpaceDE w:val="0"/>
+        <w:autoSpaceDN w:val="0"/>
+        <w:adjustRightInd w:val="0"/>
+        <w:spacing w:after="0" w:line="240" w:lineRule="auto"/>
+        <w:ind w:left="360"/>
+        <w:rPr>
+          <w:rFonts w:ascii="Courier New" w:hAnsi="Courier New" w:cs="Courier New"/>
+          <w:color w:val="82B1FF"/>
+          <w:sz w:val="20"/>
+          <w:szCs w:val="20"/>
+          <w:lang w:val="en-US"/>
+        </w:rPr>
+      </w:pPr>
+      <w:r>
+        <w:rPr>
+          <w:rFonts w:ascii="Courier New" w:hAnsi="Courier New" w:cs="Courier New"/>
+          <w:b/>
+          <w:bCs/>
+          <w:color w:val="C3CEE3"/>
+          <w:sz w:val="20"/>
+          <w:szCs w:val="20"/>
+          <w:lang w:val="en-US"/>
+        </w:rPr>
+        <w:t>FROM</w:t>
+      </w:r>
+      <w:r>
+        <w:rPr>
+          <w:rFonts w:ascii="Courier New" w:hAnsi="Courier New" w:cs="Courier New"/>
+          <w:color w:val="FFFFFF"/>
+          <w:sz w:val="20"/>
+          <w:szCs w:val="20"/>
+          <w:lang w:val="en-US"/>
+        </w:rPr>
+        <w:t xml:space="preserve"> </w:t>
+      </w:r>
+      <w:r>
+        <w:rPr>
+          <w:rFonts w:ascii="Courier New" w:hAnsi="Courier New" w:cs="Courier New"/>
+          <w:color w:val="F77669"/>
+          <w:sz w:val="20"/>
+          <w:szCs w:val="20"/>
+          <w:lang w:val="en-US"/>
+        </w:rPr>
+        <w:t>film</w:t>
+      </w:r>
+      <w:r>
+        <w:rPr>
+          <w:rFonts w:ascii="Courier New" w:hAnsi="Courier New" w:cs="Courier New"/>
+          <w:color w:val="FFFFFF"/>
+          <w:sz w:val="20"/>
+          <w:szCs w:val="20"/>
+          <w:lang w:val="en-US"/>
+        </w:rPr>
+        <w:t xml:space="preserve"> </w:t>
+      </w:r>
+      <w:r>
+        <w:rPr>
+          <w:rFonts w:ascii="Courier New" w:hAnsi="Courier New" w:cs="Courier New"/>
+          <w:color w:val="82B1FF"/>
+          <w:sz w:val="20"/>
+          <w:szCs w:val="20"/>
+          <w:lang w:val="en-US"/>
+        </w:rPr>
+        <w:t>f</w:t>
+      </w:r>
+    </w:p>
+    <w:p>
+      <w:pPr>
+        <w:shd w:val="clear" w:color="auto" w:fill="323E4F" w:themeFill="text2" w:themeFillShade="BF"/>
+        <w:autoSpaceDE w:val="0"/>
+        <w:autoSpaceDN w:val="0"/>
+        <w:adjustRightInd w:val="0"/>
+        <w:spacing w:after="0" w:line="240" w:lineRule="auto"/>
+        <w:ind w:left="360"/>
+        <w:rPr>
+          <w:rFonts w:ascii="Courier New" w:hAnsi="Courier New" w:cs="Courier New"/>
+          <w:color w:val="82B1FF"/>
+          <w:sz w:val="20"/>
+          <w:szCs w:val="20"/>
+          <w:lang w:val="en-US"/>
+        </w:rPr>
+      </w:pPr>
+      <w:r>
+        <w:rPr>
+          <w:rFonts w:ascii="Courier New" w:hAnsi="Courier New" w:cs="Courier New"/>
+          <w:b/>
+          <w:bCs/>
+          <w:color w:val="C3CEE3"/>
+          <w:sz w:val="20"/>
+          <w:szCs w:val="20"/>
+          <w:lang w:val="en-US"/>
+        </w:rPr>
+        <w:t>INNER</w:t>
+      </w:r>
+      <w:r>
+        <w:rPr>
+          <w:rFonts w:ascii="Courier New" w:hAnsi="Courier New" w:cs="Courier New"/>
+          <w:color w:val="FFFFFF"/>
+          <w:sz w:val="20"/>
+          <w:szCs w:val="20"/>
+          <w:lang w:val="en-US"/>
+        </w:rPr>
+        <w:t xml:space="preserve"> </w:t>
+      </w:r>
+      <w:r>
+        <w:rPr>
+          <w:rFonts w:ascii="Courier New" w:hAnsi="Courier New" w:cs="Courier New"/>
+          <w:b/>
+          <w:bCs/>
+          <w:color w:val="C3CEE3"/>
+          <w:sz w:val="20"/>
+          <w:szCs w:val="20"/>
+          <w:lang w:val="en-US"/>
+        </w:rPr>
+        <w:t>JOIN</w:t>
+      </w:r>
+      <w:r>
+        <w:rPr>
+          <w:rFonts w:ascii="Courier New" w:hAnsi="Courier New" w:cs="Courier New"/>
+          <w:color w:val="FFFFFF"/>
+          <w:sz w:val="20"/>
+          <w:szCs w:val="20"/>
+          <w:lang w:val="en-US"/>
+        </w:rPr>
+        <w:t xml:space="preserve"> </w:t>
+      </w:r>
+      <w:proofErr w:type="spellStart"/>
+      <w:r>
+        <w:rPr>
+          <w:rFonts w:ascii="Courier New" w:hAnsi="Courier New" w:cs="Courier New"/>
+          <w:color w:val="F77669"/>
+          <w:sz w:val="20"/>
+          <w:szCs w:val="20"/>
+          <w:lang w:val="en-US"/>
+        </w:rPr>
+        <w:t>realisateur</w:t>
+      </w:r>
+      <w:proofErr w:type="spellEnd"/>
+      <w:r>
+        <w:rPr>
+          <w:rFonts w:ascii="Courier New" w:hAnsi="Courier New" w:cs="Courier New"/>
+          <w:color w:val="FFFFFF"/>
+          <w:sz w:val="20"/>
+          <w:szCs w:val="20"/>
+          <w:lang w:val="en-US"/>
+        </w:rPr>
+        <w:t xml:space="preserve"> </w:t>
+      </w:r>
+      <w:r>
+        <w:rPr>
+          <w:rFonts w:ascii="Courier New" w:hAnsi="Courier New" w:cs="Courier New"/>
+          <w:color w:val="82B1FF"/>
+          <w:sz w:val="20"/>
+          <w:szCs w:val="20"/>
+          <w:lang w:val="en-US"/>
+        </w:rPr>
+        <w:t>r</w:t>
+      </w:r>
+      <w:r>
+        <w:rPr>
+          <w:rFonts w:ascii="Courier New" w:hAnsi="Courier New" w:cs="Courier New"/>
+          <w:color w:val="FFFFFF"/>
+          <w:sz w:val="20"/>
+          <w:szCs w:val="20"/>
+          <w:lang w:val="en-US"/>
+        </w:rPr>
+        <w:t xml:space="preserve"> </w:t>
+      </w:r>
+      <w:r>
+        <w:rPr>
+          <w:rFonts w:ascii="Courier New" w:hAnsi="Courier New" w:cs="Courier New"/>
+          <w:b/>
+          <w:bCs/>
+          <w:color w:val="C3CEE3"/>
+          <w:sz w:val="20"/>
+          <w:szCs w:val="20"/>
+          <w:lang w:val="en-US"/>
+        </w:rPr>
+        <w:t>ON</w:t>
+      </w:r>
+      <w:r>
+        <w:rPr>
+          <w:rFonts w:ascii="Courier New" w:hAnsi="Courier New" w:cs="Courier New"/>
+          <w:color w:val="FFFFFF"/>
+          <w:sz w:val="20"/>
+          <w:szCs w:val="20"/>
+          <w:lang w:val="en-US"/>
+        </w:rPr>
+        <w:t xml:space="preserve"> </w:t>
+      </w:r>
+      <w:proofErr w:type="spellStart"/>
+      <w:r>
+        <w:rPr>
+          <w:rFonts w:ascii="Courier New" w:hAnsi="Courier New" w:cs="Courier New"/>
+          <w:color w:val="82B1FF"/>
+          <w:sz w:val="20"/>
+          <w:szCs w:val="20"/>
+          <w:lang w:val="en-US"/>
+        </w:rPr>
+        <w:t>f</w:t>
+      </w:r>
+      <w:r>
+        <w:rPr>
+          <w:rFonts w:ascii="Courier New" w:hAnsi="Courier New" w:cs="Courier New"/>
+          <w:color w:val="80CBC4"/>
+          <w:sz w:val="20"/>
+          <w:szCs w:val="20"/>
+          <w:lang w:val="en-US"/>
+        </w:rPr>
+        <w:t>.</w:t>
+      </w:r>
+      <w:r>
+        <w:rPr>
+          <w:rFonts w:ascii="Courier New" w:hAnsi="Courier New" w:cs="Courier New"/>
+          <w:color w:val="82B1FF"/>
+          <w:sz w:val="20"/>
+          <w:szCs w:val="20"/>
+          <w:lang w:val="en-US"/>
+        </w:rPr>
+        <w:t>id_realisateur</w:t>
+      </w:r>
+      <w:proofErr w:type="spellEnd"/>
+      <w:r>
+        <w:rPr>
+          <w:rFonts w:ascii="Courier New" w:hAnsi="Courier New" w:cs="Courier New"/>
+          <w:color w:val="FFFFFF"/>
+          <w:sz w:val="20"/>
+          <w:szCs w:val="20"/>
+          <w:lang w:val="en-US"/>
+        </w:rPr>
+        <w:t xml:space="preserve"> </w:t>
+      </w:r>
+      <w:r>
+        <w:rPr>
+          <w:rFonts w:ascii="Courier New" w:hAnsi="Courier New" w:cs="Courier New"/>
+          <w:color w:val="80CBC4"/>
+          <w:sz w:val="20"/>
+          <w:szCs w:val="20"/>
+          <w:lang w:val="en-US"/>
+        </w:rPr>
+        <w:t>=</w:t>
+      </w:r>
+      <w:r>
+        <w:rPr>
+          <w:rFonts w:ascii="Courier New" w:hAnsi="Courier New" w:cs="Courier New"/>
+          <w:color w:val="FFFFFF"/>
+          <w:sz w:val="20"/>
+          <w:szCs w:val="20"/>
+          <w:lang w:val="en-US"/>
+        </w:rPr>
+        <w:t xml:space="preserve"> </w:t>
+      </w:r>
+      <w:proofErr w:type="spellStart"/>
+      <w:r>
+        <w:rPr>
+          <w:rFonts w:ascii="Courier New" w:hAnsi="Courier New" w:cs="Courier New"/>
+          <w:color w:val="82B1FF"/>
+          <w:sz w:val="20"/>
+          <w:szCs w:val="20"/>
+          <w:lang w:val="en-US"/>
+        </w:rPr>
+        <w:t>r</w:t>
+      </w:r>
+      <w:r>
+        <w:rPr>
+          <w:rFonts w:ascii="Courier New" w:hAnsi="Courier New" w:cs="Courier New"/>
+          <w:color w:val="80CBC4"/>
+          <w:sz w:val="20"/>
+          <w:szCs w:val="20"/>
+          <w:lang w:val="en-US"/>
+        </w:rPr>
+        <w:t>.</w:t>
+      </w:r>
+      <w:r>
+        <w:rPr>
+          <w:rFonts w:ascii="Courier New" w:hAnsi="Courier New" w:cs="Courier New"/>
+          <w:color w:val="82B1FF"/>
+          <w:sz w:val="20"/>
+          <w:szCs w:val="20"/>
+          <w:lang w:val="en-US"/>
+        </w:rPr>
+        <w:t>id_realisateur</w:t>
+      </w:r>
+      <w:proofErr w:type="spellEnd"/>
+    </w:p>
+    <w:p>
+      <w:pPr>
+        <w:shd w:val="clear" w:color="auto" w:fill="323E4F" w:themeFill="text2" w:themeFillShade="BF"/>
+        <w:autoSpaceDE w:val="0"/>
+        <w:autoSpaceDN w:val="0"/>
+        <w:adjustRightInd w:val="0"/>
+        <w:spacing w:after="0" w:line="240" w:lineRule="auto"/>
+        <w:ind w:left="360"/>
+        <w:rPr>
+          <w:rFonts w:ascii="Courier New" w:hAnsi="Courier New" w:cs="Courier New"/>
+          <w:color w:val="82B1FF"/>
+          <w:sz w:val="20"/>
+          <w:szCs w:val="20"/>
+          <w:lang w:val="en-US"/>
+        </w:rPr>
+      </w:pPr>
+      <w:r>
+        <w:rPr>
+          <w:rFonts w:ascii="Courier New" w:hAnsi="Courier New" w:cs="Courier New"/>
+          <w:b/>
+          <w:bCs/>
+          <w:color w:val="C3CEE3"/>
+          <w:sz w:val="20"/>
+          <w:szCs w:val="20"/>
+          <w:lang w:val="en-US"/>
+        </w:rPr>
+        <w:t>INNER</w:t>
+      </w:r>
+      <w:r>
+        <w:rPr>
+          <w:rFonts w:ascii="Courier New" w:hAnsi="Courier New" w:cs="Courier New"/>
+          <w:color w:val="FFFFFF"/>
+          <w:sz w:val="20"/>
+          <w:szCs w:val="20"/>
+          <w:lang w:val="en-US"/>
+        </w:rPr>
+        <w:t xml:space="preserve"> </w:t>
+      </w:r>
+      <w:r>
+        <w:rPr>
+          <w:rFonts w:ascii="Courier New" w:hAnsi="Courier New" w:cs="Courier New"/>
+          <w:b/>
+          <w:bCs/>
+          <w:color w:val="C3CEE3"/>
+          <w:sz w:val="20"/>
+          <w:szCs w:val="20"/>
+          <w:lang w:val="en-US"/>
+        </w:rPr>
+        <w:t>JOIN</w:t>
+      </w:r>
+      <w:r>
+        <w:rPr>
+          <w:rFonts w:ascii="Courier New" w:hAnsi="Courier New" w:cs="Courier New"/>
+          <w:color w:val="FFFFFF"/>
+          <w:sz w:val="20"/>
+          <w:szCs w:val="20"/>
+          <w:lang w:val="en-US"/>
+        </w:rPr>
+        <w:t xml:space="preserve"> </w:t>
+      </w:r>
+      <w:proofErr w:type="spellStart"/>
+      <w:r>
+        <w:rPr>
+          <w:rFonts w:ascii="Courier New" w:hAnsi="Courier New" w:cs="Courier New"/>
+          <w:color w:val="F77669"/>
+          <w:sz w:val="20"/>
+          <w:szCs w:val="20"/>
+          <w:lang w:val="en-US"/>
+        </w:rPr>
+        <w:t>personne</w:t>
+      </w:r>
+      <w:proofErr w:type="spellEnd"/>
+      <w:r>
+        <w:rPr>
+          <w:rFonts w:ascii="Courier New" w:hAnsi="Courier New" w:cs="Courier New"/>
+          <w:color w:val="FFFFFF"/>
+          <w:sz w:val="20"/>
+          <w:szCs w:val="20"/>
+          <w:lang w:val="en-US"/>
+        </w:rPr>
+        <w:t xml:space="preserve"> </w:t>
+      </w:r>
+      <w:r>
+        <w:rPr>
+          <w:rFonts w:ascii="Courier New" w:hAnsi="Courier New" w:cs="Courier New"/>
+          <w:color w:val="82B1FF"/>
+          <w:sz w:val="20"/>
+          <w:szCs w:val="20"/>
+          <w:lang w:val="en-US"/>
+        </w:rPr>
+        <w:t>p</w:t>
+      </w:r>
+      <w:r>
+        <w:rPr>
+          <w:rFonts w:ascii="Courier New" w:hAnsi="Courier New" w:cs="Courier New"/>
+          <w:color w:val="FFFFFF"/>
+          <w:sz w:val="20"/>
+          <w:szCs w:val="20"/>
+          <w:lang w:val="en-US"/>
+        </w:rPr>
+        <w:t xml:space="preserve"> </w:t>
+      </w:r>
+      <w:r>
+        <w:rPr>
+          <w:rFonts w:ascii="Courier New" w:hAnsi="Courier New" w:cs="Courier New"/>
+          <w:b/>
+          <w:bCs/>
+          <w:color w:val="C3CEE3"/>
+          <w:sz w:val="20"/>
+          <w:szCs w:val="20"/>
+          <w:lang w:val="en-US"/>
+        </w:rPr>
+        <w:t>ON</w:t>
+      </w:r>
+      <w:r>
+        <w:rPr>
+          <w:rFonts w:ascii="Courier New" w:hAnsi="Courier New" w:cs="Courier New"/>
+          <w:color w:val="FFFFFF"/>
+          <w:sz w:val="20"/>
+          <w:szCs w:val="20"/>
+          <w:lang w:val="en-US"/>
+        </w:rPr>
+        <w:t xml:space="preserve"> </w:t>
+      </w:r>
+      <w:proofErr w:type="spellStart"/>
+      <w:r>
+        <w:rPr>
+          <w:rFonts w:ascii="Courier New" w:hAnsi="Courier New" w:cs="Courier New"/>
+          <w:color w:val="82B1FF"/>
+          <w:sz w:val="20"/>
+          <w:szCs w:val="20"/>
+          <w:lang w:val="en-US"/>
+        </w:rPr>
+        <w:t>r</w:t>
+      </w:r>
+      <w:r>
+        <w:rPr>
+          <w:rFonts w:ascii="Courier New" w:hAnsi="Courier New" w:cs="Courier New"/>
+          <w:color w:val="80CBC4"/>
+          <w:sz w:val="20"/>
+          <w:szCs w:val="20"/>
+          <w:lang w:val="en-US"/>
+        </w:rPr>
+        <w:t>.</w:t>
+      </w:r>
+      <w:r>
+        <w:rPr>
+          <w:rFonts w:ascii="Courier New" w:hAnsi="Courier New" w:cs="Courier New"/>
+          <w:color w:val="82B1FF"/>
+          <w:sz w:val="20"/>
+          <w:szCs w:val="20"/>
+          <w:lang w:val="en-US"/>
+        </w:rPr>
+        <w:t>id_personne</w:t>
+      </w:r>
+      <w:proofErr w:type="spellEnd"/>
+      <w:r>
+        <w:rPr>
+          <w:rFonts w:ascii="Courier New" w:hAnsi="Courier New" w:cs="Courier New"/>
+          <w:color w:val="FFFFFF"/>
+          <w:sz w:val="20"/>
+          <w:szCs w:val="20"/>
+          <w:lang w:val="en-US"/>
+        </w:rPr>
+        <w:t xml:space="preserve"> </w:t>
+      </w:r>
+      <w:r>
+        <w:rPr>
+          <w:rFonts w:ascii="Courier New" w:hAnsi="Courier New" w:cs="Courier New"/>
+          <w:color w:val="80CBC4"/>
+          <w:sz w:val="20"/>
+          <w:szCs w:val="20"/>
+          <w:lang w:val="en-US"/>
+        </w:rPr>
+        <w:t>=</w:t>
+      </w:r>
+      <w:r>
+        <w:rPr>
+          <w:rFonts w:ascii="Courier New" w:hAnsi="Courier New" w:cs="Courier New"/>
+          <w:color w:val="FFFFFF"/>
+          <w:sz w:val="20"/>
+          <w:szCs w:val="20"/>
+          <w:lang w:val="en-US"/>
+        </w:rPr>
+        <w:t xml:space="preserve"> </w:t>
+      </w:r>
+      <w:proofErr w:type="spellStart"/>
+      <w:r>
+        <w:rPr>
+          <w:rFonts w:ascii="Courier New" w:hAnsi="Courier New" w:cs="Courier New"/>
+          <w:color w:val="82B1FF"/>
+          <w:sz w:val="20"/>
+          <w:szCs w:val="20"/>
+          <w:lang w:val="en-US"/>
+        </w:rPr>
+        <w:t>p</w:t>
+      </w:r>
+      <w:r>
+        <w:rPr>
+          <w:rFonts w:ascii="Courier New" w:hAnsi="Courier New" w:cs="Courier New"/>
+          <w:color w:val="80CBC4"/>
+          <w:sz w:val="20"/>
+          <w:szCs w:val="20"/>
+          <w:lang w:val="en-US"/>
+        </w:rPr>
+        <w:t>.</w:t>
+      </w:r>
+      <w:r>
+        <w:rPr>
+          <w:rFonts w:ascii="Courier New" w:hAnsi="Courier New" w:cs="Courier New"/>
+          <w:color w:val="82B1FF"/>
+          <w:sz w:val="20"/>
+          <w:szCs w:val="20"/>
+          <w:lang w:val="en-US"/>
+        </w:rPr>
+        <w:t>id_personne</w:t>
+      </w:r>
+      <w:proofErr w:type="spellEnd"/>
+    </w:p>
+    <w:p>
+      <w:pPr>
+        <w:shd w:val="clear" w:color="auto" w:fill="323E4F" w:themeFill="text2" w:themeFillShade="BF"/>
+        <w:autoSpaceDE w:val="0"/>
+        <w:autoSpaceDN w:val="0"/>
+        <w:adjustRightInd w:val="0"/>
+        <w:spacing w:after="0" w:line="240" w:lineRule="auto"/>
+        <w:ind w:left="360"/>
+        <w:rPr>
+          <w:rFonts w:ascii="Courier New" w:hAnsi="Courier New" w:cs="Courier New"/>
+          <w:color w:val="80CBC4"/>
+          <w:sz w:val="20"/>
+          <w:szCs w:val="20"/>
+          <w:lang w:val="en-US"/>
+        </w:rPr>
+      </w:pPr>
+      <w:r>
+        <w:rPr>
+          <w:rFonts w:ascii="Courier New" w:hAnsi="Courier New" w:cs="Courier New"/>
+          <w:b/>
+          <w:bCs/>
+          <w:color w:val="C3CEE3"/>
+          <w:sz w:val="20"/>
+          <w:szCs w:val="20"/>
+          <w:lang w:val="en-US"/>
+        </w:rPr>
+        <w:t>AND</w:t>
+      </w:r>
+      <w:r>
+        <w:rPr>
+          <w:rFonts w:ascii="Courier New" w:hAnsi="Courier New" w:cs="Courier New"/>
+          <w:color w:val="FFFFFF"/>
+          <w:sz w:val="20"/>
+          <w:szCs w:val="20"/>
+          <w:lang w:val="en-US"/>
+        </w:rPr>
+        <w:t xml:space="preserve"> </w:t>
+      </w:r>
+      <w:proofErr w:type="spellStart"/>
+      <w:r>
+        <w:rPr>
+          <w:rFonts w:ascii="Courier New" w:hAnsi="Courier New" w:cs="Courier New"/>
+          <w:color w:val="82B1FF"/>
+          <w:sz w:val="20"/>
+          <w:szCs w:val="20"/>
+          <w:lang w:val="en-US"/>
+        </w:rPr>
+        <w:t>f</w:t>
+      </w:r>
+      <w:r>
+        <w:rPr>
+          <w:rFonts w:ascii="Courier New" w:hAnsi="Courier New" w:cs="Courier New"/>
+          <w:color w:val="80CBC4"/>
+          <w:sz w:val="20"/>
+          <w:szCs w:val="20"/>
+          <w:lang w:val="en-US"/>
+        </w:rPr>
+        <w:t>.</w:t>
+      </w:r>
+      <w:r>
+        <w:rPr>
+          <w:rFonts w:ascii="Courier New" w:hAnsi="Courier New" w:cs="Courier New"/>
+          <w:color w:val="82B1FF"/>
+          <w:sz w:val="20"/>
+          <w:szCs w:val="20"/>
+          <w:lang w:val="en-US"/>
+        </w:rPr>
+        <w:t>id_film</w:t>
+      </w:r>
+      <w:proofErr w:type="spellEnd"/>
+      <w:r>
+        <w:rPr>
+          <w:rFonts w:ascii="Courier New" w:hAnsi="Courier New" w:cs="Courier New"/>
+          <w:color w:val="FFFFFF"/>
+          <w:sz w:val="20"/>
+          <w:szCs w:val="20"/>
+          <w:lang w:val="en-US"/>
+        </w:rPr>
+        <w:t xml:space="preserve"> </w:t>
+      </w:r>
+      <w:r>
+        <w:rPr>
+          <w:rFonts w:ascii="Courier New" w:hAnsi="Courier New" w:cs="Courier New"/>
+          <w:color w:val="80CBC4"/>
+          <w:sz w:val="20"/>
+          <w:szCs w:val="20"/>
+          <w:lang w:val="en-US"/>
+        </w:rPr>
+        <w:t>=</w:t>
+      </w:r>
+      <w:r>
+        <w:rPr>
+          <w:rFonts w:ascii="Courier New" w:hAnsi="Courier New" w:cs="Courier New"/>
+          <w:color w:val="FFFFFF"/>
+          <w:sz w:val="20"/>
+          <w:szCs w:val="20"/>
+          <w:lang w:val="en-US"/>
+        </w:rPr>
+        <w:t xml:space="preserve"> </w:t>
+      </w:r>
+      <w:r>
+        <w:rPr>
+          <w:rFonts w:ascii="Courier New" w:hAnsi="Courier New" w:cs="Courier New"/>
+          <w:color w:val="FF5370"/>
+          <w:sz w:val="20"/>
+          <w:szCs w:val="20"/>
+          <w:lang w:val="en-US"/>
+        </w:rPr>
+        <w:t>1</w:t>
+      </w:r>
+      <w:r>
+        <w:rPr>
+          <w:rFonts w:ascii="Courier New" w:hAnsi="Courier New" w:cs="Courier New"/>
+          <w:color w:val="80CBC4"/>
+          <w:sz w:val="20"/>
+          <w:szCs w:val="20"/>
+          <w:lang w:val="en-US"/>
+        </w:rPr>
+        <w:t>;</w:t>
+      </w:r>
+    </w:p>
+    <w:p>
+      <w:pPr>
+        <w:pStyle w:val="Paragraphedeliste"/>
+        <w:autoSpaceDE w:val="0"/>
+        <w:autoSpaceDN w:val="0"/>
+        <w:adjustRightInd w:val="0"/>
+        <w:spacing w:after="0" w:line="240" w:lineRule="auto"/>
+        <w:rPr>
+          <w:rFonts w:ascii="Courier New" w:hAnsi="Courier New" w:cs="Courier New"/>
+          <w:color w:val="80CBC4"/>
+          <w:sz w:val="20"/>
+          <w:szCs w:val="20"/>
+          <w:lang w:val="en-US"/>
+        </w:rPr>
+      </w:pPr>
+    </w:p>
     <w:p>
       <w:pPr>
         <w:pStyle w:val="Paragraphedeliste"/>
@@ -64,8 +1310,6 @@
       <w:pPr>
         <w:pStyle w:val="Paragraphedeliste"/>
       </w:pPr>
-      <w:bookmarkStart w:id="0" w:name="_GoBack"/>
-      <w:bookmarkEnd w:id="0"/>
     </w:p>
     <w:p/>
     <w:p>
@@ -247,6 +1491,7 @@
         </w:numPr>
       </w:pPr>
       <w:r>
+        <w:lastRenderedPageBreak/>
         <w:t>Acteurs ayant joué dans 3 films ou plus</w:t>
       </w:r>
       <w:r>
@@ -938,6 +2183,18 @@
       <w:shd w:val="clear" w:color="auto" w:fill="E1DFDD"/>
     </w:rPr>
   </w:style>
+  <w:style w:type="character" w:styleId="Lienhypertextesuivivisit">
+    <w:name w:val="FollowedHyperlink"/>
+    <w:basedOn w:val="Policepardfaut"/>
+    <w:uiPriority w:val="99"/>
+    <w:semiHidden/>
+    <w:unhideWhenUsed/>
+    <w:rsid w:val="007178C7"/>
+    <w:rPr>
+      <w:color w:val="954F72" w:themeColor="followedHyperlink"/>
+      <w:u w:val="single"/>
+    </w:rPr>
+  </w:style>
 </w:styles>
 </file>
 

--- a/requêtes SQL.docx
+++ b/requêtes SQL.docx
@@ -43,12 +43,10 @@
       <w:r>
         <w:t>.</w:t>
       </w:r>
-      <w:bookmarkStart w:id="0" w:name="_GoBack"/>
-      <w:bookmarkEnd w:id="0"/>
     </w:p>
     <w:p>
       <w:pPr>
-        <w:shd w:val="clear" w:color="auto" w:fill="323E4F" w:themeFill="text2" w:themeFillShade="BF"/>
+        <w:shd w:val="clear" w:color="auto" w:fill="FFFFFF" w:themeFill="background1"/>
         <w:autoSpaceDE w:val="0"/>
         <w:autoSpaceDN w:val="0"/>
         <w:adjustRightInd w:val="0"/>
@@ -56,600 +54,24 @@
         <w:ind w:left="360"/>
         <w:rPr>
           <w:rFonts w:ascii="Courier New" w:hAnsi="Courier New" w:cs="Courier New"/>
-          <w:color w:val="F77669"/>
-          <w:sz w:val="20"/>
-          <w:szCs w:val="20"/>
-          <w:lang w:val="en-US"/>
-        </w:rPr>
-      </w:pPr>
-      <w:r>
-        <w:rPr>
-          <w:rFonts w:ascii="Courier New" w:hAnsi="Courier New" w:cs="Courier New"/>
-          <w:b/>
-          <w:bCs/>
-          <w:color w:val="C3CEE3"/>
-          <w:sz w:val="20"/>
-          <w:szCs w:val="20"/>
-          <w:lang w:val="en-US"/>
-        </w:rPr>
-        <w:t>SELECT</w:t>
-      </w:r>
-      <w:r>
-        <w:rPr>
-          <w:rFonts w:ascii="Courier New" w:hAnsi="Courier New" w:cs="Courier New"/>
-          <w:color w:val="FFFFFF"/>
-          <w:sz w:val="20"/>
-          <w:szCs w:val="20"/>
-          <w:lang w:val="en-US"/>
-        </w:rPr>
-        <w:t xml:space="preserve"> </w:t>
-      </w:r>
-      <w:proofErr w:type="spellStart"/>
-      <w:proofErr w:type="gramStart"/>
-      <w:r>
-        <w:rPr>
-          <w:rFonts w:ascii="Courier New" w:hAnsi="Courier New" w:cs="Courier New"/>
-          <w:color w:val="82B1FF"/>
-          <w:sz w:val="20"/>
-          <w:szCs w:val="20"/>
-          <w:lang w:val="en-US"/>
-        </w:rPr>
-        <w:t>f</w:t>
-      </w:r>
-      <w:r>
-        <w:rPr>
-          <w:rFonts w:ascii="Courier New" w:hAnsi="Courier New" w:cs="Courier New"/>
-          <w:color w:val="80CBC4"/>
-          <w:sz w:val="20"/>
-          <w:szCs w:val="20"/>
-          <w:lang w:val="en-US"/>
-        </w:rPr>
-        <w:t>.</w:t>
-      </w:r>
-      <w:r>
-        <w:rPr>
-          <w:rFonts w:ascii="Courier New" w:hAnsi="Courier New" w:cs="Courier New"/>
-          <w:color w:val="82B1FF"/>
-          <w:sz w:val="20"/>
-          <w:szCs w:val="20"/>
-          <w:lang w:val="en-US"/>
-        </w:rPr>
-        <w:t>titre</w:t>
-      </w:r>
-      <w:proofErr w:type="spellEnd"/>
-      <w:proofErr w:type="gramEnd"/>
-      <w:r>
-        <w:rPr>
-          <w:rFonts w:ascii="Courier New" w:hAnsi="Courier New" w:cs="Courier New"/>
-          <w:color w:val="80CBC4"/>
-          <w:sz w:val="20"/>
-          <w:szCs w:val="20"/>
-          <w:lang w:val="en-US"/>
-        </w:rPr>
-        <w:t>,</w:t>
-      </w:r>
-      <w:r>
-        <w:rPr>
-          <w:rFonts w:ascii="Courier New" w:hAnsi="Courier New" w:cs="Courier New"/>
-          <w:color w:val="FFFFFF"/>
-          <w:sz w:val="20"/>
-          <w:szCs w:val="20"/>
-          <w:lang w:val="en-US"/>
-        </w:rPr>
-        <w:t xml:space="preserve"> </w:t>
-      </w:r>
-      <w:r>
-        <w:rPr>
-          <w:rFonts w:ascii="Courier New" w:hAnsi="Courier New" w:cs="Courier New"/>
-          <w:b/>
-          <w:bCs/>
-          <w:color w:val="C3CEE3"/>
-          <w:sz w:val="20"/>
-          <w:szCs w:val="20"/>
-          <w:lang w:val="en-US"/>
-        </w:rPr>
-        <w:t>DATE_FORMAT</w:t>
-      </w:r>
-      <w:r>
-        <w:rPr>
-          <w:rFonts w:ascii="Courier New" w:hAnsi="Courier New" w:cs="Courier New"/>
-          <w:color w:val="80CBC4"/>
-          <w:sz w:val="20"/>
-          <w:szCs w:val="20"/>
-          <w:lang w:val="en-US"/>
-        </w:rPr>
-        <w:t>(</w:t>
-      </w:r>
-      <w:proofErr w:type="spellStart"/>
-      <w:r>
-        <w:rPr>
-          <w:rFonts w:ascii="Courier New" w:hAnsi="Courier New" w:cs="Courier New"/>
-          <w:color w:val="82B1FF"/>
-          <w:sz w:val="20"/>
-          <w:szCs w:val="20"/>
-          <w:lang w:val="en-US"/>
-        </w:rPr>
-        <w:t>f</w:t>
-      </w:r>
-      <w:r>
-        <w:rPr>
-          <w:rFonts w:ascii="Courier New" w:hAnsi="Courier New" w:cs="Courier New"/>
-          <w:color w:val="80CBC4"/>
-          <w:sz w:val="20"/>
-          <w:szCs w:val="20"/>
-          <w:lang w:val="en-US"/>
-        </w:rPr>
-        <w:t>.</w:t>
-      </w:r>
-      <w:r>
-        <w:rPr>
-          <w:rFonts w:ascii="Courier New" w:hAnsi="Courier New" w:cs="Courier New"/>
-          <w:color w:val="82B1FF"/>
-          <w:sz w:val="20"/>
-          <w:szCs w:val="20"/>
-          <w:lang w:val="en-US"/>
-        </w:rPr>
-        <w:t>anneeSortieFrance</w:t>
-      </w:r>
-      <w:proofErr w:type="spellEnd"/>
-      <w:r>
-        <w:rPr>
-          <w:rFonts w:ascii="Courier New" w:hAnsi="Courier New" w:cs="Courier New"/>
-          <w:color w:val="80CBC4"/>
-          <w:sz w:val="20"/>
-          <w:szCs w:val="20"/>
-          <w:lang w:val="en-US"/>
-        </w:rPr>
-        <w:t>,</w:t>
-      </w:r>
-      <w:r>
-        <w:rPr>
-          <w:rFonts w:ascii="Courier New" w:hAnsi="Courier New" w:cs="Courier New"/>
-          <w:color w:val="FFFFFF"/>
-          <w:sz w:val="20"/>
-          <w:szCs w:val="20"/>
-          <w:lang w:val="en-US"/>
-        </w:rPr>
-        <w:t xml:space="preserve"> </w:t>
-      </w:r>
-      <w:r>
-        <w:rPr>
-          <w:rFonts w:ascii="Courier New" w:hAnsi="Courier New" w:cs="Courier New"/>
-          <w:color w:val="C3E887"/>
-          <w:sz w:val="20"/>
-          <w:szCs w:val="20"/>
-          <w:lang w:val="en-US"/>
-        </w:rPr>
-        <w:t>'%Y'</w:t>
-      </w:r>
-      <w:r>
-        <w:rPr>
-          <w:rFonts w:ascii="Courier New" w:hAnsi="Courier New" w:cs="Courier New"/>
-          <w:color w:val="80CBC4"/>
-          <w:sz w:val="20"/>
-          <w:szCs w:val="20"/>
-          <w:lang w:val="en-US"/>
-        </w:rPr>
-        <w:t>)</w:t>
-      </w:r>
-      <w:r>
-        <w:rPr>
-          <w:rFonts w:ascii="Courier New" w:hAnsi="Courier New" w:cs="Courier New"/>
-          <w:color w:val="FFFFFF"/>
-          <w:sz w:val="20"/>
-          <w:szCs w:val="20"/>
-          <w:lang w:val="en-US"/>
-        </w:rPr>
-        <w:t xml:space="preserve"> </w:t>
-      </w:r>
-      <w:r>
-        <w:rPr>
-          <w:rFonts w:ascii="Courier New" w:hAnsi="Courier New" w:cs="Courier New"/>
-          <w:b/>
-          <w:bCs/>
-          <w:color w:val="C3CEE3"/>
-          <w:sz w:val="20"/>
-          <w:szCs w:val="20"/>
-          <w:lang w:val="en-US"/>
-        </w:rPr>
-        <w:t>AS</w:t>
-      </w:r>
-      <w:r>
-        <w:rPr>
-          <w:rFonts w:ascii="Courier New" w:hAnsi="Courier New" w:cs="Courier New"/>
-          <w:color w:val="FFFFFF"/>
-          <w:sz w:val="20"/>
-          <w:szCs w:val="20"/>
-          <w:lang w:val="en-US"/>
-        </w:rPr>
-        <w:t xml:space="preserve"> </w:t>
-      </w:r>
-      <w:proofErr w:type="spellStart"/>
-      <w:r>
-        <w:rPr>
-          <w:rFonts w:ascii="Courier New" w:hAnsi="Courier New" w:cs="Courier New"/>
-          <w:color w:val="82B1FF"/>
-          <w:sz w:val="20"/>
-          <w:szCs w:val="20"/>
-          <w:lang w:val="en-US"/>
-        </w:rPr>
-        <w:t>anneeSortie</w:t>
-      </w:r>
-      <w:proofErr w:type="spellEnd"/>
-      <w:r>
-        <w:rPr>
-          <w:rFonts w:ascii="Courier New" w:hAnsi="Courier New" w:cs="Courier New"/>
-          <w:color w:val="80CBC4"/>
-          <w:sz w:val="20"/>
-          <w:szCs w:val="20"/>
-          <w:lang w:val="en-US"/>
-        </w:rPr>
-        <w:t>,</w:t>
-      </w:r>
-      <w:r>
-        <w:rPr>
-          <w:rFonts w:ascii="Courier New" w:hAnsi="Courier New" w:cs="Courier New"/>
-          <w:color w:val="FFFFFF"/>
-          <w:sz w:val="20"/>
-          <w:szCs w:val="20"/>
-          <w:lang w:val="en-US"/>
-        </w:rPr>
-        <w:t xml:space="preserve"> </w:t>
-      </w:r>
-      <w:r>
-        <w:rPr>
-          <w:rFonts w:ascii="Courier New" w:hAnsi="Courier New" w:cs="Courier New"/>
-          <w:b/>
-          <w:bCs/>
-          <w:color w:val="C3CEE3"/>
-          <w:sz w:val="20"/>
-          <w:szCs w:val="20"/>
-          <w:lang w:val="en-US"/>
-        </w:rPr>
-        <w:t>TIME_FORMAT</w:t>
-      </w:r>
-      <w:r>
-        <w:rPr>
-          <w:rFonts w:ascii="Courier New" w:hAnsi="Courier New" w:cs="Courier New"/>
-          <w:color w:val="80CBC4"/>
-          <w:sz w:val="20"/>
-          <w:szCs w:val="20"/>
-          <w:lang w:val="en-US"/>
-        </w:rPr>
-        <w:t>(</w:t>
-      </w:r>
-      <w:r>
-        <w:rPr>
-          <w:rFonts w:ascii="Courier New" w:hAnsi="Courier New" w:cs="Courier New"/>
-          <w:color w:val="82B1FF"/>
-          <w:sz w:val="20"/>
-          <w:szCs w:val="20"/>
-          <w:lang w:val="en-US"/>
-        </w:rPr>
-        <w:t>f</w:t>
-      </w:r>
-      <w:r>
-        <w:rPr>
-          <w:rFonts w:ascii="Courier New" w:hAnsi="Courier New" w:cs="Courier New"/>
-          <w:color w:val="80CBC4"/>
-          <w:sz w:val="20"/>
-          <w:szCs w:val="20"/>
-          <w:lang w:val="en-US"/>
-        </w:rPr>
-        <w:t>.</w:t>
-      </w:r>
-      <w:proofErr w:type="spellStart"/>
-      <w:r>
-        <w:rPr>
-          <w:rFonts w:ascii="Courier New" w:hAnsi="Courier New" w:cs="Courier New"/>
-          <w:color w:val="82B1FF"/>
-          <w:sz w:val="20"/>
-          <w:szCs w:val="20"/>
-          <w:lang w:val="en-US"/>
-        </w:rPr>
-        <w:t>duree</w:t>
-      </w:r>
-      <w:proofErr w:type="spellEnd"/>
-      <w:r>
-        <w:rPr>
-          <w:rFonts w:ascii="Courier New" w:hAnsi="Courier New" w:cs="Courier New"/>
-          <w:color w:val="80CBC4"/>
-          <w:sz w:val="20"/>
-          <w:szCs w:val="20"/>
-          <w:lang w:val="en-US"/>
-        </w:rPr>
-        <w:t>,</w:t>
-      </w:r>
-      <w:r>
-        <w:rPr>
-          <w:rFonts w:ascii="Courier New" w:hAnsi="Courier New" w:cs="Courier New"/>
-          <w:color w:val="C3E887"/>
-          <w:sz w:val="20"/>
-          <w:szCs w:val="20"/>
-          <w:lang w:val="en-US"/>
-        </w:rPr>
-        <w:t>'%H H %</w:t>
-      </w:r>
-      <w:proofErr w:type="spellStart"/>
-      <w:r>
-        <w:rPr>
-          <w:rFonts w:ascii="Courier New" w:hAnsi="Courier New" w:cs="Courier New"/>
-          <w:color w:val="C3E887"/>
-          <w:sz w:val="20"/>
-          <w:szCs w:val="20"/>
-          <w:lang w:val="en-US"/>
-        </w:rPr>
-        <w:t>i</w:t>
-      </w:r>
-      <w:proofErr w:type="spellEnd"/>
-      <w:r>
-        <w:rPr>
-          <w:rFonts w:ascii="Courier New" w:hAnsi="Courier New" w:cs="Courier New"/>
-          <w:color w:val="C3E887"/>
-          <w:sz w:val="20"/>
-          <w:szCs w:val="20"/>
-          <w:lang w:val="en-US"/>
-        </w:rPr>
-        <w:t xml:space="preserve"> min'</w:t>
-      </w:r>
-      <w:r>
-        <w:rPr>
-          <w:rFonts w:ascii="Courier New" w:hAnsi="Courier New" w:cs="Courier New"/>
-          <w:color w:val="80CBC4"/>
-          <w:sz w:val="20"/>
-          <w:szCs w:val="20"/>
-          <w:lang w:val="en-US"/>
-        </w:rPr>
-        <w:t>)</w:t>
-      </w:r>
-      <w:r>
-        <w:rPr>
-          <w:rFonts w:ascii="Courier New" w:hAnsi="Courier New" w:cs="Courier New"/>
-          <w:color w:val="FFFFFF"/>
-          <w:sz w:val="20"/>
-          <w:szCs w:val="20"/>
-          <w:lang w:val="en-US"/>
-        </w:rPr>
-        <w:t xml:space="preserve"> </w:t>
-      </w:r>
-      <w:r>
-        <w:rPr>
-          <w:rFonts w:ascii="Courier New" w:hAnsi="Courier New" w:cs="Courier New"/>
-          <w:b/>
-          <w:bCs/>
-          <w:color w:val="C3CEE3"/>
-          <w:sz w:val="20"/>
-          <w:szCs w:val="20"/>
-          <w:lang w:val="en-US"/>
-        </w:rPr>
-        <w:t>AS</w:t>
-      </w:r>
-      <w:r>
-        <w:rPr>
-          <w:rFonts w:ascii="Courier New" w:hAnsi="Courier New" w:cs="Courier New"/>
-          <w:color w:val="FFFFFF"/>
-          <w:sz w:val="20"/>
-          <w:szCs w:val="20"/>
-          <w:lang w:val="en-US"/>
-        </w:rPr>
-        <w:t xml:space="preserve"> </w:t>
-      </w:r>
-      <w:proofErr w:type="spellStart"/>
-      <w:r>
-        <w:rPr>
-          <w:rFonts w:ascii="Courier New" w:hAnsi="Courier New" w:cs="Courier New"/>
-          <w:color w:val="82B1FF"/>
-          <w:sz w:val="20"/>
-          <w:szCs w:val="20"/>
-          <w:lang w:val="en-US"/>
-        </w:rPr>
-        <w:t>duree</w:t>
-      </w:r>
-      <w:proofErr w:type="spellEnd"/>
-      <w:r>
-        <w:rPr>
-          <w:rFonts w:ascii="Courier New" w:hAnsi="Courier New" w:cs="Courier New"/>
-          <w:color w:val="FFFFFF"/>
-          <w:sz w:val="20"/>
-          <w:szCs w:val="20"/>
-          <w:lang w:val="en-US"/>
-        </w:rPr>
-        <w:t xml:space="preserve"> </w:t>
-      </w:r>
-      <w:r>
-        <w:rPr>
-          <w:rFonts w:ascii="Courier New" w:hAnsi="Courier New" w:cs="Courier New"/>
-          <w:color w:val="80CBC4"/>
-          <w:sz w:val="20"/>
-          <w:szCs w:val="20"/>
-          <w:lang w:val="en-US"/>
-        </w:rPr>
-        <w:t>,</w:t>
-      </w:r>
-      <w:r>
-        <w:rPr>
-          <w:rFonts w:ascii="Courier New" w:hAnsi="Courier New" w:cs="Courier New"/>
-          <w:color w:val="FFFFFF"/>
-          <w:sz w:val="20"/>
-          <w:szCs w:val="20"/>
-          <w:lang w:val="en-US"/>
-        </w:rPr>
-        <w:t xml:space="preserve"> </w:t>
-      </w:r>
-      <w:r>
-        <w:rPr>
-          <w:rFonts w:ascii="Courier New" w:hAnsi="Courier New" w:cs="Courier New"/>
-          <w:b/>
-          <w:bCs/>
-          <w:color w:val="C3CEE3"/>
-          <w:sz w:val="20"/>
-          <w:szCs w:val="20"/>
-          <w:lang w:val="en-US"/>
-        </w:rPr>
-        <w:t>CONCAT</w:t>
-      </w:r>
-      <w:r>
-        <w:rPr>
-          <w:rFonts w:ascii="Courier New" w:hAnsi="Courier New" w:cs="Courier New"/>
-          <w:color w:val="80CBC4"/>
-          <w:sz w:val="20"/>
-          <w:szCs w:val="20"/>
-          <w:lang w:val="en-US"/>
-        </w:rPr>
-        <w:t>(</w:t>
-      </w:r>
-      <w:proofErr w:type="spellStart"/>
-      <w:r>
-        <w:rPr>
-          <w:rFonts w:ascii="Courier New" w:hAnsi="Courier New" w:cs="Courier New"/>
-          <w:color w:val="82B1FF"/>
-          <w:sz w:val="20"/>
-          <w:szCs w:val="20"/>
-          <w:lang w:val="en-US"/>
-        </w:rPr>
-        <w:t>p</w:t>
-      </w:r>
-      <w:r>
-        <w:rPr>
-          <w:rFonts w:ascii="Courier New" w:hAnsi="Courier New" w:cs="Courier New"/>
-          <w:color w:val="80CBC4"/>
-          <w:sz w:val="20"/>
-          <w:szCs w:val="20"/>
-          <w:lang w:val="en-US"/>
-        </w:rPr>
-        <w:t>.</w:t>
-      </w:r>
-      <w:r>
-        <w:rPr>
-          <w:rFonts w:ascii="Courier New" w:hAnsi="Courier New" w:cs="Courier New"/>
-          <w:color w:val="82B1FF"/>
-          <w:sz w:val="20"/>
-          <w:szCs w:val="20"/>
-          <w:lang w:val="en-US"/>
-        </w:rPr>
-        <w:t>prenom</w:t>
-      </w:r>
-      <w:proofErr w:type="spellEnd"/>
-      <w:r>
-        <w:rPr>
-          <w:rFonts w:ascii="Courier New" w:hAnsi="Courier New" w:cs="Courier New"/>
-          <w:color w:val="80CBC4"/>
-          <w:sz w:val="20"/>
-          <w:szCs w:val="20"/>
-          <w:lang w:val="en-US"/>
-        </w:rPr>
-        <w:t>,</w:t>
-      </w:r>
-      <w:r>
-        <w:rPr>
-          <w:rFonts w:ascii="Courier New" w:hAnsi="Courier New" w:cs="Courier New"/>
-          <w:color w:val="C3E887"/>
-          <w:sz w:val="20"/>
-          <w:szCs w:val="20"/>
-          <w:lang w:val="en-US"/>
-        </w:rPr>
-        <w:t>' '</w:t>
-      </w:r>
-      <w:r>
-        <w:rPr>
-          <w:rFonts w:ascii="Courier New" w:hAnsi="Courier New" w:cs="Courier New"/>
-          <w:color w:val="80CBC4"/>
-          <w:sz w:val="20"/>
-          <w:szCs w:val="20"/>
-          <w:lang w:val="en-US"/>
-        </w:rPr>
-        <w:t>,</w:t>
-      </w:r>
-      <w:proofErr w:type="spellStart"/>
-      <w:r>
-        <w:rPr>
-          <w:rFonts w:ascii="Courier New" w:hAnsi="Courier New" w:cs="Courier New"/>
-          <w:color w:val="82B1FF"/>
-          <w:sz w:val="20"/>
-          <w:szCs w:val="20"/>
-          <w:lang w:val="en-US"/>
-        </w:rPr>
-        <w:t>p</w:t>
-      </w:r>
-      <w:r>
-        <w:rPr>
-          <w:rFonts w:ascii="Courier New" w:hAnsi="Courier New" w:cs="Courier New"/>
-          <w:color w:val="80CBC4"/>
-          <w:sz w:val="20"/>
-          <w:szCs w:val="20"/>
-          <w:lang w:val="en-US"/>
-        </w:rPr>
-        <w:t>.</w:t>
-      </w:r>
-      <w:r>
-        <w:rPr>
-          <w:rFonts w:ascii="Courier New" w:hAnsi="Courier New" w:cs="Courier New"/>
-          <w:color w:val="82B1FF"/>
-          <w:sz w:val="20"/>
-          <w:szCs w:val="20"/>
-          <w:lang w:val="en-US"/>
-        </w:rPr>
-        <w:t>nom</w:t>
-      </w:r>
-      <w:proofErr w:type="spellEnd"/>
-      <w:r>
-        <w:rPr>
-          <w:rFonts w:ascii="Courier New" w:hAnsi="Courier New" w:cs="Courier New"/>
-          <w:color w:val="80CBC4"/>
-          <w:sz w:val="20"/>
-          <w:szCs w:val="20"/>
-          <w:lang w:val="en-US"/>
-        </w:rPr>
-        <w:t>)</w:t>
-      </w:r>
-      <w:r>
-        <w:rPr>
-          <w:rFonts w:ascii="Courier New" w:hAnsi="Courier New" w:cs="Courier New"/>
-          <w:color w:val="FFFFFF"/>
-          <w:sz w:val="20"/>
-          <w:szCs w:val="20"/>
-          <w:lang w:val="en-US"/>
-        </w:rPr>
-        <w:t xml:space="preserve"> </w:t>
-      </w:r>
-      <w:r>
-        <w:rPr>
-          <w:rFonts w:ascii="Courier New" w:hAnsi="Courier New" w:cs="Courier New"/>
-          <w:b/>
-          <w:bCs/>
-          <w:color w:val="C3CEE3"/>
-          <w:sz w:val="20"/>
-          <w:szCs w:val="20"/>
-          <w:lang w:val="en-US"/>
-        </w:rPr>
-        <w:t>AS</w:t>
-      </w:r>
-      <w:r>
-        <w:rPr>
-          <w:rFonts w:ascii="Courier New" w:hAnsi="Courier New" w:cs="Courier New"/>
-          <w:color w:val="FFFFFF"/>
-          <w:sz w:val="20"/>
-          <w:szCs w:val="20"/>
-          <w:lang w:val="en-US"/>
-        </w:rPr>
-        <w:t xml:space="preserve"> </w:t>
-      </w:r>
-      <w:proofErr w:type="spellStart"/>
-      <w:r>
-        <w:rPr>
-          <w:rFonts w:ascii="Courier New" w:hAnsi="Courier New" w:cs="Courier New"/>
-          <w:color w:val="F77669"/>
-          <w:sz w:val="20"/>
-          <w:szCs w:val="20"/>
-          <w:lang w:val="en-US"/>
-        </w:rPr>
-        <w:t>realisateur</w:t>
-      </w:r>
-      <w:proofErr w:type="spellEnd"/>
+          <w:b/>
+          <w:bCs/>
+          <w:color w:val="C3CEE3"/>
+          <w:sz w:val="20"/>
+          <w:szCs w:val="20"/>
+          <w:lang w:val="en-US"/>
+        </w:rPr>
+      </w:pPr>
     </w:p>
     <w:p>
       <w:pPr>
-        <w:shd w:val="clear" w:color="auto" w:fill="323E4F" w:themeFill="text2" w:themeFillShade="BF"/>
+        <w:pBdr>
+          <w:top w:val="single" w:sz="4" w:space="1" w:color="auto"/>
+          <w:left w:val="single" w:sz="4" w:space="4" w:color="auto"/>
+          <w:bottom w:val="single" w:sz="4" w:space="1" w:color="auto"/>
+          <w:right w:val="single" w:sz="4" w:space="4" w:color="auto"/>
+        </w:pBdr>
+        <w:shd w:val="clear" w:color="auto" w:fill="3B3838" w:themeFill="background2" w:themeFillShade="40"/>
         <w:autoSpaceDE w:val="0"/>
         <w:autoSpaceDN w:val="0"/>
         <w:adjustRightInd w:val="0"/>
@@ -657,54 +79,35 @@
         <w:ind w:left="360"/>
         <w:rPr>
           <w:rFonts w:ascii="Courier New" w:hAnsi="Courier New" w:cs="Courier New"/>
-          <w:color w:val="82B1FF"/>
-          <w:sz w:val="20"/>
-          <w:szCs w:val="20"/>
-          <w:lang w:val="en-US"/>
-        </w:rPr>
-      </w:pPr>
-      <w:r>
-        <w:rPr>
-          <w:rFonts w:ascii="Courier New" w:hAnsi="Courier New" w:cs="Courier New"/>
-          <w:b/>
-          <w:bCs/>
-          <w:color w:val="C3CEE3"/>
-          <w:sz w:val="20"/>
-          <w:szCs w:val="20"/>
-          <w:lang w:val="en-US"/>
-        </w:rPr>
-        <w:t>FROM</w:t>
-      </w:r>
-      <w:r>
-        <w:rPr>
-          <w:rFonts w:ascii="Courier New" w:hAnsi="Courier New" w:cs="Courier New"/>
-          <w:color w:val="FFFFFF"/>
-          <w:sz w:val="20"/>
-          <w:szCs w:val="20"/>
-          <w:lang w:val="en-US"/>
-        </w:rPr>
-        <w:t xml:space="preserve"> </w:t>
-      </w:r>
-      <w:r>
-        <w:rPr>
-          <w:rFonts w:ascii="Courier New" w:hAnsi="Courier New" w:cs="Courier New"/>
           <w:color w:val="F77669"/>
           <w:sz w:val="20"/>
           <w:szCs w:val="20"/>
           <w:lang w:val="en-US"/>
         </w:rPr>
-        <w:t>film</w:t>
-      </w:r>
-      <w:r>
-        <w:rPr>
-          <w:rFonts w:ascii="Courier New" w:hAnsi="Courier New" w:cs="Courier New"/>
-          <w:color w:val="FFFFFF"/>
-          <w:sz w:val="20"/>
-          <w:szCs w:val="20"/>
-          <w:lang w:val="en-US"/>
-        </w:rPr>
-        <w:t xml:space="preserve"> </w:t>
-      </w:r>
+      </w:pPr>
+      <w:r>
+        <w:rPr>
+          <w:rFonts w:ascii="Courier New" w:hAnsi="Courier New" w:cs="Courier New"/>
+          <w:b/>
+          <w:bCs/>
+          <w:color w:val="C3CEE3"/>
+          <w:sz w:val="20"/>
+          <w:szCs w:val="20"/>
+          <w:lang w:val="en-US"/>
+        </w:rPr>
+        <w:t>SELECT</w:t>
+      </w:r>
+      <w:r>
+        <w:rPr>
+          <w:rFonts w:ascii="Courier New" w:hAnsi="Courier New" w:cs="Courier New"/>
+          <w:color w:val="FFFFFF"/>
+          <w:sz w:val="20"/>
+          <w:szCs w:val="20"/>
+          <w:lang w:val="en-US"/>
+        </w:rPr>
+        <w:t xml:space="preserve"> </w:t>
+      </w:r>
+      <w:proofErr w:type="gramStart"/>
       <w:r>
         <w:rPr>
           <w:rFonts w:ascii="Courier New" w:hAnsi="Courier New" w:cs="Courier New"/>
@@ -714,11 +117,542 @@
           <w:lang w:val="en-US"/>
         </w:rPr>
         <w:t>f</w:t>
+      </w:r>
+      <w:r>
+        <w:rPr>
+          <w:rFonts w:ascii="Courier New" w:hAnsi="Courier New" w:cs="Courier New"/>
+          <w:color w:val="80CBC4"/>
+          <w:sz w:val="20"/>
+          <w:szCs w:val="20"/>
+          <w:lang w:val="en-US"/>
+        </w:rPr>
+        <w:t>.</w:t>
+      </w:r>
+      <w:r>
+        <w:rPr>
+          <w:rFonts w:ascii="Courier New" w:hAnsi="Courier New" w:cs="Courier New"/>
+          <w:color w:val="82B1FF"/>
+          <w:sz w:val="20"/>
+          <w:szCs w:val="20"/>
+          <w:lang w:val="en-US"/>
+        </w:rPr>
+        <w:t>titre</w:t>
+      </w:r>
+      <w:proofErr w:type="gramEnd"/>
+      <w:r>
+        <w:rPr>
+          <w:rFonts w:ascii="Courier New" w:hAnsi="Courier New" w:cs="Courier New"/>
+          <w:color w:val="80CBC4"/>
+          <w:sz w:val="20"/>
+          <w:szCs w:val="20"/>
+          <w:lang w:val="en-US"/>
+        </w:rPr>
+        <w:t>,</w:t>
+      </w:r>
+      <w:r>
+        <w:rPr>
+          <w:rFonts w:ascii="Courier New" w:hAnsi="Courier New" w:cs="Courier New"/>
+          <w:color w:val="FFFFFF"/>
+          <w:sz w:val="20"/>
+          <w:szCs w:val="20"/>
+          <w:lang w:val="en-US"/>
+        </w:rPr>
+        <w:t xml:space="preserve"> </w:t>
+      </w:r>
+      <w:r>
+        <w:rPr>
+          <w:rFonts w:ascii="Courier New" w:hAnsi="Courier New" w:cs="Courier New"/>
+          <w:b/>
+          <w:bCs/>
+          <w:color w:val="C3CEE3"/>
+          <w:sz w:val="20"/>
+          <w:szCs w:val="20"/>
+          <w:lang w:val="en-US"/>
+        </w:rPr>
+        <w:t>DATE_FORMAT</w:t>
+      </w:r>
+      <w:r>
+        <w:rPr>
+          <w:rFonts w:ascii="Courier New" w:hAnsi="Courier New" w:cs="Courier New"/>
+          <w:color w:val="80CBC4"/>
+          <w:sz w:val="20"/>
+          <w:szCs w:val="20"/>
+          <w:lang w:val="en-US"/>
+        </w:rPr>
+        <w:t>(</w:t>
+      </w:r>
+      <w:r>
+        <w:rPr>
+          <w:rFonts w:ascii="Courier New" w:hAnsi="Courier New" w:cs="Courier New"/>
+          <w:color w:val="82B1FF"/>
+          <w:sz w:val="20"/>
+          <w:szCs w:val="20"/>
+          <w:lang w:val="en-US"/>
+        </w:rPr>
+        <w:t>f</w:t>
+      </w:r>
+      <w:r>
+        <w:rPr>
+          <w:rFonts w:ascii="Courier New" w:hAnsi="Courier New" w:cs="Courier New"/>
+          <w:color w:val="80CBC4"/>
+          <w:sz w:val="20"/>
+          <w:szCs w:val="20"/>
+          <w:lang w:val="en-US"/>
+        </w:rPr>
+        <w:t>.</w:t>
+      </w:r>
+      <w:r>
+        <w:rPr>
+          <w:rFonts w:ascii="Courier New" w:hAnsi="Courier New" w:cs="Courier New"/>
+          <w:color w:val="82B1FF"/>
+          <w:sz w:val="20"/>
+          <w:szCs w:val="20"/>
+          <w:lang w:val="en-US"/>
+        </w:rPr>
+        <w:t>anneeSortieFrance</w:t>
+      </w:r>
+      <w:r>
+        <w:rPr>
+          <w:rFonts w:ascii="Courier New" w:hAnsi="Courier New" w:cs="Courier New"/>
+          <w:color w:val="80CBC4"/>
+          <w:sz w:val="20"/>
+          <w:szCs w:val="20"/>
+          <w:lang w:val="en-US"/>
+        </w:rPr>
+        <w:t>,</w:t>
+      </w:r>
+      <w:r>
+        <w:rPr>
+          <w:rFonts w:ascii="Courier New" w:hAnsi="Courier New" w:cs="Courier New"/>
+          <w:color w:val="FFFFFF"/>
+          <w:sz w:val="20"/>
+          <w:szCs w:val="20"/>
+          <w:lang w:val="en-US"/>
+        </w:rPr>
+        <w:t xml:space="preserve"> </w:t>
+      </w:r>
+      <w:r>
+        <w:rPr>
+          <w:rFonts w:ascii="Courier New" w:hAnsi="Courier New" w:cs="Courier New"/>
+          <w:color w:val="C3E887"/>
+          <w:sz w:val="20"/>
+          <w:szCs w:val="20"/>
+          <w:lang w:val="en-US"/>
+        </w:rPr>
+        <w:t>'%Y'</w:t>
+      </w:r>
+      <w:r>
+        <w:rPr>
+          <w:rFonts w:ascii="Courier New" w:hAnsi="Courier New" w:cs="Courier New"/>
+          <w:color w:val="80CBC4"/>
+          <w:sz w:val="20"/>
+          <w:szCs w:val="20"/>
+          <w:lang w:val="en-US"/>
+        </w:rPr>
+        <w:t>)</w:t>
+      </w:r>
+      <w:r>
+        <w:rPr>
+          <w:rFonts w:ascii="Courier New" w:hAnsi="Courier New" w:cs="Courier New"/>
+          <w:color w:val="FFFFFF"/>
+          <w:sz w:val="20"/>
+          <w:szCs w:val="20"/>
+          <w:lang w:val="en-US"/>
+        </w:rPr>
+        <w:t xml:space="preserve"> </w:t>
+      </w:r>
+      <w:r>
+        <w:rPr>
+          <w:rFonts w:ascii="Courier New" w:hAnsi="Courier New" w:cs="Courier New"/>
+          <w:b/>
+          <w:bCs/>
+          <w:color w:val="C3CEE3"/>
+          <w:sz w:val="20"/>
+          <w:szCs w:val="20"/>
+          <w:lang w:val="en-US"/>
+        </w:rPr>
+        <w:t>AS</w:t>
+      </w:r>
+      <w:r>
+        <w:rPr>
+          <w:rFonts w:ascii="Courier New" w:hAnsi="Courier New" w:cs="Courier New"/>
+          <w:color w:val="FFFFFF"/>
+          <w:sz w:val="20"/>
+          <w:szCs w:val="20"/>
+          <w:lang w:val="en-US"/>
+        </w:rPr>
+        <w:t xml:space="preserve"> </w:t>
+      </w:r>
+      <w:r>
+        <w:rPr>
+          <w:rFonts w:ascii="Courier New" w:hAnsi="Courier New" w:cs="Courier New"/>
+          <w:color w:val="82B1FF"/>
+          <w:sz w:val="20"/>
+          <w:szCs w:val="20"/>
+          <w:lang w:val="en-US"/>
+        </w:rPr>
+        <w:t>anneeSortie</w:t>
+      </w:r>
+      <w:r>
+        <w:rPr>
+          <w:rFonts w:ascii="Courier New" w:hAnsi="Courier New" w:cs="Courier New"/>
+          <w:color w:val="80CBC4"/>
+          <w:sz w:val="20"/>
+          <w:szCs w:val="20"/>
+          <w:lang w:val="en-US"/>
+        </w:rPr>
+        <w:t>,</w:t>
+      </w:r>
+      <w:r>
+        <w:rPr>
+          <w:rFonts w:ascii="Courier New" w:hAnsi="Courier New" w:cs="Courier New"/>
+          <w:color w:val="FFFFFF"/>
+          <w:sz w:val="20"/>
+          <w:szCs w:val="20"/>
+          <w:lang w:val="en-US"/>
+        </w:rPr>
+        <w:t xml:space="preserve"> </w:t>
+      </w:r>
+      <w:r>
+        <w:rPr>
+          <w:rFonts w:ascii="Courier New" w:hAnsi="Courier New" w:cs="Courier New"/>
+          <w:b/>
+          <w:bCs/>
+          <w:color w:val="C3CEE3"/>
+          <w:sz w:val="20"/>
+          <w:szCs w:val="20"/>
+          <w:lang w:val="en-US"/>
+        </w:rPr>
+        <w:t>SEC_TO_TIME</w:t>
+      </w:r>
+      <w:r>
+        <w:rPr>
+          <w:rFonts w:ascii="Courier New" w:hAnsi="Courier New" w:cs="Courier New"/>
+          <w:color w:val="80CBC4"/>
+          <w:sz w:val="20"/>
+          <w:szCs w:val="20"/>
+          <w:lang w:val="en-US"/>
+        </w:rPr>
+        <w:t>(</w:t>
+      </w:r>
+      <w:proofErr w:type="spellStart"/>
+      <w:r>
+        <w:rPr>
+          <w:rFonts w:ascii="Courier New" w:hAnsi="Courier New" w:cs="Courier New"/>
+          <w:color w:val="82B1FF"/>
+          <w:sz w:val="20"/>
+          <w:szCs w:val="20"/>
+          <w:lang w:val="en-US"/>
+        </w:rPr>
+        <w:t>f</w:t>
+      </w:r>
+      <w:r>
+        <w:rPr>
+          <w:rFonts w:ascii="Courier New" w:hAnsi="Courier New" w:cs="Courier New"/>
+          <w:color w:val="80CBC4"/>
+          <w:sz w:val="20"/>
+          <w:szCs w:val="20"/>
+          <w:lang w:val="en-US"/>
+        </w:rPr>
+        <w:t>.</w:t>
+      </w:r>
+      <w:r>
+        <w:rPr>
+          <w:rFonts w:ascii="Courier New" w:hAnsi="Courier New" w:cs="Courier New"/>
+          <w:color w:val="82B1FF"/>
+          <w:sz w:val="20"/>
+          <w:szCs w:val="20"/>
+          <w:lang w:val="en-US"/>
+        </w:rPr>
+        <w:t>duree</w:t>
+      </w:r>
+      <w:proofErr w:type="spellEnd"/>
+      <w:r>
+        <w:rPr>
+          <w:rFonts w:ascii="Courier New" w:hAnsi="Courier New" w:cs="Courier New"/>
+          <w:color w:val="FFFFFF"/>
+          <w:sz w:val="20"/>
+          <w:szCs w:val="20"/>
+          <w:lang w:val="en-US"/>
+        </w:rPr>
+        <w:t xml:space="preserve"> </w:t>
+      </w:r>
+      <w:r>
+        <w:rPr>
+          <w:rFonts w:ascii="Courier New" w:hAnsi="Courier New" w:cs="Courier New"/>
+          <w:color w:val="80CBC4"/>
+          <w:sz w:val="20"/>
+          <w:szCs w:val="20"/>
+          <w:lang w:val="en-US"/>
+        </w:rPr>
+        <w:t>*</w:t>
+      </w:r>
+      <w:r>
+        <w:rPr>
+          <w:rFonts w:ascii="Courier New" w:hAnsi="Courier New" w:cs="Courier New"/>
+          <w:color w:val="FF5370"/>
+          <w:sz w:val="20"/>
+          <w:szCs w:val="20"/>
+          <w:lang w:val="en-US"/>
+        </w:rPr>
+        <w:t>60</w:t>
+      </w:r>
+      <w:r>
+        <w:rPr>
+          <w:rFonts w:ascii="Courier New" w:hAnsi="Courier New" w:cs="Courier New"/>
+          <w:color w:val="80CBC4"/>
+          <w:sz w:val="20"/>
+          <w:szCs w:val="20"/>
+          <w:lang w:val="en-US"/>
+        </w:rPr>
+        <w:t>)</w:t>
+      </w:r>
+      <w:r>
+        <w:rPr>
+          <w:rFonts w:ascii="Courier New" w:hAnsi="Courier New" w:cs="Courier New"/>
+          <w:color w:val="FFFFFF"/>
+          <w:sz w:val="20"/>
+          <w:szCs w:val="20"/>
+          <w:lang w:val="en-US"/>
+        </w:rPr>
+        <w:t xml:space="preserve"> </w:t>
+      </w:r>
+      <w:r>
+        <w:rPr>
+          <w:rFonts w:ascii="Courier New" w:hAnsi="Courier New" w:cs="Courier New"/>
+          <w:b/>
+          <w:bCs/>
+          <w:color w:val="C3CEE3"/>
+          <w:sz w:val="20"/>
+          <w:szCs w:val="20"/>
+          <w:lang w:val="en-US"/>
+        </w:rPr>
+        <w:t>AS</w:t>
+      </w:r>
+      <w:r>
+        <w:rPr>
+          <w:rFonts w:ascii="Courier New" w:hAnsi="Courier New" w:cs="Courier New"/>
+          <w:color w:val="FFFFFF"/>
+          <w:sz w:val="20"/>
+          <w:szCs w:val="20"/>
+          <w:lang w:val="en-US"/>
+        </w:rPr>
+        <w:t xml:space="preserve"> </w:t>
+      </w:r>
+      <w:r>
+        <w:rPr>
+          <w:rFonts w:ascii="Courier New" w:hAnsi="Courier New" w:cs="Courier New"/>
+          <w:color w:val="82B1FF"/>
+          <w:sz w:val="20"/>
+          <w:szCs w:val="20"/>
+          <w:lang w:val="en-US"/>
+        </w:rPr>
+        <w:t>duree</w:t>
+      </w:r>
+      <w:r>
+        <w:rPr>
+          <w:rFonts w:ascii="Courier New" w:hAnsi="Courier New" w:cs="Courier New"/>
+          <w:color w:val="FFFFFF"/>
+          <w:sz w:val="20"/>
+          <w:szCs w:val="20"/>
+          <w:lang w:val="en-US"/>
+        </w:rPr>
+        <w:t xml:space="preserve"> </w:t>
+      </w:r>
+      <w:r>
+        <w:rPr>
+          <w:rFonts w:ascii="Courier New" w:hAnsi="Courier New" w:cs="Courier New"/>
+          <w:color w:val="80CBC4"/>
+          <w:sz w:val="20"/>
+          <w:szCs w:val="20"/>
+          <w:lang w:val="en-US"/>
+        </w:rPr>
+        <w:t>,</w:t>
+      </w:r>
+      <w:r>
+        <w:rPr>
+          <w:rFonts w:ascii="Courier New" w:hAnsi="Courier New" w:cs="Courier New"/>
+          <w:color w:val="FFFFFF"/>
+          <w:sz w:val="20"/>
+          <w:szCs w:val="20"/>
+          <w:lang w:val="en-US"/>
+        </w:rPr>
+        <w:t xml:space="preserve"> </w:t>
+      </w:r>
+      <w:r>
+        <w:rPr>
+          <w:rFonts w:ascii="Courier New" w:hAnsi="Courier New" w:cs="Courier New"/>
+          <w:b/>
+          <w:bCs/>
+          <w:color w:val="C3CEE3"/>
+          <w:sz w:val="20"/>
+          <w:szCs w:val="20"/>
+          <w:lang w:val="en-US"/>
+        </w:rPr>
+        <w:t>CONCAT</w:t>
+      </w:r>
+      <w:r>
+        <w:rPr>
+          <w:rFonts w:ascii="Courier New" w:hAnsi="Courier New" w:cs="Courier New"/>
+          <w:color w:val="80CBC4"/>
+          <w:sz w:val="20"/>
+          <w:szCs w:val="20"/>
+          <w:lang w:val="en-US"/>
+        </w:rPr>
+        <w:t>(</w:t>
+      </w:r>
+      <w:r>
+        <w:rPr>
+          <w:rFonts w:ascii="Courier New" w:hAnsi="Courier New" w:cs="Courier New"/>
+          <w:color w:val="82B1FF"/>
+          <w:sz w:val="20"/>
+          <w:szCs w:val="20"/>
+          <w:lang w:val="en-US"/>
+        </w:rPr>
+        <w:t>p</w:t>
+      </w:r>
+      <w:r>
+        <w:rPr>
+          <w:rFonts w:ascii="Courier New" w:hAnsi="Courier New" w:cs="Courier New"/>
+          <w:color w:val="80CBC4"/>
+          <w:sz w:val="20"/>
+          <w:szCs w:val="20"/>
+          <w:lang w:val="en-US"/>
+        </w:rPr>
+        <w:t>.</w:t>
+      </w:r>
+      <w:r>
+        <w:rPr>
+          <w:rFonts w:ascii="Courier New" w:hAnsi="Courier New" w:cs="Courier New"/>
+          <w:color w:val="82B1FF"/>
+          <w:sz w:val="20"/>
+          <w:szCs w:val="20"/>
+          <w:lang w:val="en-US"/>
+        </w:rPr>
+        <w:t>prenom</w:t>
+      </w:r>
+      <w:r>
+        <w:rPr>
+          <w:rFonts w:ascii="Courier New" w:hAnsi="Courier New" w:cs="Courier New"/>
+          <w:color w:val="80CBC4"/>
+          <w:sz w:val="20"/>
+          <w:szCs w:val="20"/>
+          <w:lang w:val="en-US"/>
+        </w:rPr>
+        <w:t>,</w:t>
+      </w:r>
+      <w:r>
+        <w:rPr>
+          <w:rFonts w:ascii="Courier New" w:hAnsi="Courier New" w:cs="Courier New"/>
+          <w:color w:val="C3E887"/>
+          <w:sz w:val="20"/>
+          <w:szCs w:val="20"/>
+          <w:lang w:val="en-US"/>
+        </w:rPr>
+        <w:t>' '</w:t>
+      </w:r>
+      <w:r>
+        <w:rPr>
+          <w:rFonts w:ascii="Courier New" w:hAnsi="Courier New" w:cs="Courier New"/>
+          <w:color w:val="80CBC4"/>
+          <w:sz w:val="20"/>
+          <w:szCs w:val="20"/>
+          <w:lang w:val="en-US"/>
+        </w:rPr>
+        <w:t>,</w:t>
+      </w:r>
+      <w:r>
+        <w:rPr>
+          <w:rFonts w:ascii="Courier New" w:hAnsi="Courier New" w:cs="Courier New"/>
+          <w:color w:val="82B1FF"/>
+          <w:sz w:val="20"/>
+          <w:szCs w:val="20"/>
+          <w:lang w:val="en-US"/>
+        </w:rPr>
+        <w:t>p</w:t>
+      </w:r>
+      <w:r>
+        <w:rPr>
+          <w:rFonts w:ascii="Courier New" w:hAnsi="Courier New" w:cs="Courier New"/>
+          <w:color w:val="80CBC4"/>
+          <w:sz w:val="20"/>
+          <w:szCs w:val="20"/>
+          <w:lang w:val="en-US"/>
+        </w:rPr>
+        <w:t>.</w:t>
+      </w:r>
+      <w:r>
+        <w:rPr>
+          <w:rFonts w:ascii="Courier New" w:hAnsi="Courier New" w:cs="Courier New"/>
+          <w:color w:val="82B1FF"/>
+          <w:sz w:val="20"/>
+          <w:szCs w:val="20"/>
+          <w:lang w:val="en-US"/>
+        </w:rPr>
+        <w:t>nom</w:t>
+      </w:r>
+      <w:r>
+        <w:rPr>
+          <w:rFonts w:ascii="Courier New" w:hAnsi="Courier New" w:cs="Courier New"/>
+          <w:color w:val="80CBC4"/>
+          <w:sz w:val="20"/>
+          <w:szCs w:val="20"/>
+          <w:lang w:val="en-US"/>
+        </w:rPr>
+        <w:t>)</w:t>
+      </w:r>
+      <w:r>
+        <w:rPr>
+          <w:rFonts w:ascii="Courier New" w:hAnsi="Courier New" w:cs="Courier New"/>
+          <w:color w:val="FFFFFF"/>
+          <w:sz w:val="20"/>
+          <w:szCs w:val="20"/>
+          <w:lang w:val="en-US"/>
+        </w:rPr>
+        <w:t xml:space="preserve"> </w:t>
+      </w:r>
+      <w:r>
+        <w:rPr>
+          <w:rFonts w:ascii="Courier New" w:hAnsi="Courier New" w:cs="Courier New"/>
+          <w:b/>
+          <w:bCs/>
+          <w:color w:val="C3CEE3"/>
+          <w:sz w:val="20"/>
+          <w:szCs w:val="20"/>
+          <w:lang w:val="en-US"/>
+        </w:rPr>
+        <w:t>AS</w:t>
+      </w:r>
+      <w:r>
+        <w:rPr>
+          <w:rFonts w:ascii="Courier New" w:hAnsi="Courier New" w:cs="Courier New"/>
+          <w:color w:val="FFFFFF"/>
+          <w:sz w:val="20"/>
+          <w:szCs w:val="20"/>
+          <w:lang w:val="en-US"/>
+        </w:rPr>
+        <w:t xml:space="preserve"> </w:t>
+      </w:r>
+      <w:r>
+        <w:rPr>
+          <w:rFonts w:ascii="Courier New" w:hAnsi="Courier New" w:cs="Courier New"/>
+          <w:color w:val="F77669"/>
+          <w:sz w:val="20"/>
+          <w:szCs w:val="20"/>
+          <w:lang w:val="en-US"/>
+        </w:rPr>
+        <w:t>realisateur</w:t>
       </w:r>
     </w:p>
     <w:p>
       <w:pPr>
-        <w:shd w:val="clear" w:color="auto" w:fill="323E4F" w:themeFill="text2" w:themeFillShade="BF"/>
+        <w:pBdr>
+          <w:top w:val="single" w:sz="4" w:space="1" w:color="auto"/>
+          <w:left w:val="single" w:sz="4" w:space="4" w:color="auto"/>
+          <w:bottom w:val="single" w:sz="4" w:space="1" w:color="auto"/>
+          <w:right w:val="single" w:sz="4" w:space="4" w:color="auto"/>
+        </w:pBdr>
+        <w:shd w:val="clear" w:color="auto" w:fill="3B3838" w:themeFill="background2" w:themeFillShade="40"/>
         <w:autoSpaceDE w:val="0"/>
         <w:autoSpaceDN w:val="0"/>
         <w:adjustRightInd w:val="0"/>
@@ -742,41 +676,18 @@
           <w:szCs w:val="20"/>
           <w:lang w:val="en-US"/>
         </w:rPr>
-        <w:t>INNER</w:t>
-      </w:r>
-      <w:r>
-        <w:rPr>
-          <w:rFonts w:ascii="Courier New" w:hAnsi="Courier New" w:cs="Courier New"/>
-          <w:color w:val="FFFFFF"/>
-          <w:sz w:val="20"/>
-          <w:szCs w:val="20"/>
-          <w:lang w:val="en-US"/>
-        </w:rPr>
-        <w:t xml:space="preserve"> </w:t>
-      </w:r>
-      <w:r>
-        <w:rPr>
-          <w:rFonts w:ascii="Courier New" w:hAnsi="Courier New" w:cs="Courier New"/>
-          <w:b/>
-          <w:bCs/>
-          <w:color w:val="C3CEE3"/>
-          <w:sz w:val="20"/>
-          <w:szCs w:val="20"/>
-          <w:lang w:val="en-US"/>
-        </w:rPr>
-        <w:t>JOIN</w:t>
-      </w:r>
-      <w:r>
-        <w:rPr>
-          <w:rFonts w:ascii="Courier New" w:hAnsi="Courier New" w:cs="Courier New"/>
-          <w:color w:val="FFFFFF"/>
-          <w:sz w:val="20"/>
-          <w:szCs w:val="20"/>
-          <w:lang w:val="en-US"/>
-        </w:rPr>
-        <w:t xml:space="preserve"> </w:t>
-      </w:r>
-      <w:proofErr w:type="spellStart"/>
+        <w:t>FROM</w:t>
+      </w:r>
+      <w:r>
+        <w:rPr>
+          <w:rFonts w:ascii="Courier New" w:hAnsi="Courier New" w:cs="Courier New"/>
+          <w:color w:val="FFFFFF"/>
+          <w:sz w:val="20"/>
+          <w:szCs w:val="20"/>
+          <w:lang w:val="en-US"/>
+        </w:rPr>
+        <w:t xml:space="preserve"> </w:t>
+      </w:r>
       <w:r>
         <w:rPr>
           <w:rFonts w:ascii="Courier New" w:hAnsi="Courier New" w:cs="Courier New"/>
@@ -785,62 +696,18 @@
           <w:szCs w:val="20"/>
           <w:lang w:val="en-US"/>
         </w:rPr>
-        <w:t>realisateur</w:t>
-      </w:r>
-      <w:proofErr w:type="spellEnd"/>
-      <w:r>
-        <w:rPr>
-          <w:rFonts w:ascii="Courier New" w:hAnsi="Courier New" w:cs="Courier New"/>
-          <w:color w:val="FFFFFF"/>
-          <w:sz w:val="20"/>
-          <w:szCs w:val="20"/>
-          <w:lang w:val="en-US"/>
-        </w:rPr>
-        <w:t xml:space="preserve"> </w:t>
-      </w:r>
-      <w:r>
-        <w:rPr>
-          <w:rFonts w:ascii="Courier New" w:hAnsi="Courier New" w:cs="Courier New"/>
-          <w:color w:val="82B1FF"/>
-          <w:sz w:val="20"/>
-          <w:szCs w:val="20"/>
-          <w:lang w:val="en-US"/>
-        </w:rPr>
-        <w:t>r</w:t>
-      </w:r>
-      <w:r>
-        <w:rPr>
-          <w:rFonts w:ascii="Courier New" w:hAnsi="Courier New" w:cs="Courier New"/>
-          <w:color w:val="FFFFFF"/>
-          <w:sz w:val="20"/>
-          <w:szCs w:val="20"/>
-          <w:lang w:val="en-US"/>
-        </w:rPr>
-        <w:t xml:space="preserve"> </w:t>
-      </w:r>
-      <w:r>
-        <w:rPr>
-          <w:rFonts w:ascii="Courier New" w:hAnsi="Courier New" w:cs="Courier New"/>
-          <w:b/>
-          <w:bCs/>
-          <w:color w:val="C3CEE3"/>
-          <w:sz w:val="20"/>
-          <w:szCs w:val="20"/>
-          <w:lang w:val="en-US"/>
-        </w:rPr>
-        <w:t>ON</w:t>
-      </w:r>
-      <w:r>
-        <w:rPr>
-          <w:rFonts w:ascii="Courier New" w:hAnsi="Courier New" w:cs="Courier New"/>
-          <w:color w:val="FFFFFF"/>
-          <w:sz w:val="20"/>
-          <w:szCs w:val="20"/>
-          <w:lang w:val="en-US"/>
-        </w:rPr>
-        <w:t xml:space="preserve"> </w:t>
-      </w:r>
-      <w:proofErr w:type="spellStart"/>
+        <w:t>film</w:t>
+      </w:r>
+      <w:r>
+        <w:rPr>
+          <w:rFonts w:ascii="Courier New" w:hAnsi="Courier New" w:cs="Courier New"/>
+          <w:color w:val="FFFFFF"/>
+          <w:sz w:val="20"/>
+          <w:szCs w:val="20"/>
+          <w:lang w:val="en-US"/>
+        </w:rPr>
+        <w:t xml:space="preserve"> </w:t>
+      </w:r>
       <w:r>
         <w:rPr>
           <w:rFonts w:ascii="Courier New" w:hAnsi="Courier New" w:cs="Courier New"/>
@@ -851,93 +718,16 @@
         </w:rPr>
         <w:t>f</w:t>
       </w:r>
-      <w:r>
-        <w:rPr>
-          <w:rFonts w:ascii="Courier New" w:hAnsi="Courier New" w:cs="Courier New"/>
-          <w:color w:val="80CBC4"/>
-          <w:sz w:val="20"/>
-          <w:szCs w:val="20"/>
-          <w:lang w:val="en-US"/>
-        </w:rPr>
-        <w:t>.</w:t>
-      </w:r>
-      <w:r>
-        <w:rPr>
-          <w:rFonts w:ascii="Courier New" w:hAnsi="Courier New" w:cs="Courier New"/>
-          <w:color w:val="82B1FF"/>
-          <w:sz w:val="20"/>
-          <w:szCs w:val="20"/>
-          <w:lang w:val="en-US"/>
-        </w:rPr>
-        <w:t>id_realisateur</w:t>
-      </w:r>
-      <w:proofErr w:type="spellEnd"/>
-      <w:r>
-        <w:rPr>
-          <w:rFonts w:ascii="Courier New" w:hAnsi="Courier New" w:cs="Courier New"/>
-          <w:color w:val="FFFFFF"/>
-          <w:sz w:val="20"/>
-          <w:szCs w:val="20"/>
-          <w:lang w:val="en-US"/>
-        </w:rPr>
-        <w:t xml:space="preserve"> </w:t>
-      </w:r>
-      <w:r>
-        <w:rPr>
-          <w:rFonts w:ascii="Courier New" w:hAnsi="Courier New" w:cs="Courier New"/>
-          <w:color w:val="80CBC4"/>
-          <w:sz w:val="20"/>
-          <w:szCs w:val="20"/>
-          <w:lang w:val="en-US"/>
-        </w:rPr>
-        <w:t>=</w:t>
-      </w:r>
-      <w:r>
-        <w:rPr>
-          <w:rFonts w:ascii="Courier New" w:hAnsi="Courier New" w:cs="Courier New"/>
-          <w:color w:val="FFFFFF"/>
-          <w:sz w:val="20"/>
-          <w:szCs w:val="20"/>
-          <w:lang w:val="en-US"/>
-        </w:rPr>
-        <w:t xml:space="preserve"> </w:t>
-      </w:r>
-      <w:proofErr w:type="spellStart"/>
-      <w:r>
-        <w:rPr>
-          <w:rFonts w:ascii="Courier New" w:hAnsi="Courier New" w:cs="Courier New"/>
-          <w:color w:val="82B1FF"/>
-          <w:sz w:val="20"/>
-          <w:szCs w:val="20"/>
-          <w:lang w:val="en-US"/>
-        </w:rPr>
-        <w:t>r</w:t>
-      </w:r>
-      <w:r>
-        <w:rPr>
-          <w:rFonts w:ascii="Courier New" w:hAnsi="Courier New" w:cs="Courier New"/>
-          <w:color w:val="80CBC4"/>
-          <w:sz w:val="20"/>
-          <w:szCs w:val="20"/>
-          <w:lang w:val="en-US"/>
-        </w:rPr>
-        <w:t>.</w:t>
-      </w:r>
-      <w:r>
-        <w:rPr>
-          <w:rFonts w:ascii="Courier New" w:hAnsi="Courier New" w:cs="Courier New"/>
-          <w:color w:val="82B1FF"/>
-          <w:sz w:val="20"/>
-          <w:szCs w:val="20"/>
-          <w:lang w:val="en-US"/>
-        </w:rPr>
-        <w:t>id_realisateur</w:t>
-      </w:r>
-      <w:proofErr w:type="spellEnd"/>
     </w:p>
     <w:p>
       <w:pPr>
-        <w:shd w:val="clear" w:color="auto" w:fill="323E4F" w:themeFill="text2" w:themeFillShade="BF"/>
+        <w:pBdr>
+          <w:top w:val="single" w:sz="4" w:space="1" w:color="auto"/>
+          <w:left w:val="single" w:sz="4" w:space="4" w:color="auto"/>
+          <w:bottom w:val="single" w:sz="4" w:space="1" w:color="auto"/>
+          <w:right w:val="single" w:sz="4" w:space="4" w:color="auto"/>
+        </w:pBdr>
+        <w:shd w:val="clear" w:color="auto" w:fill="3B3838" w:themeFill="background2" w:themeFillShade="40"/>
         <w:autoSpaceDE w:val="0"/>
         <w:autoSpaceDN w:val="0"/>
         <w:adjustRightInd w:val="0"/>
@@ -995,7 +785,6 @@
         </w:rPr>
         <w:t xml:space="preserve"> </w:t>
       </w:r>
-      <w:proofErr w:type="spellStart"/>
       <w:r>
         <w:rPr>
           <w:rFonts w:ascii="Courier New" w:hAnsi="Courier New" w:cs="Courier New"/>
@@ -1004,28 +793,27 @@
           <w:szCs w:val="20"/>
           <w:lang w:val="en-US"/>
         </w:rPr>
-        <w:t>personne</w:t>
-      </w:r>
-      <w:proofErr w:type="spellEnd"/>
-      <w:r>
-        <w:rPr>
-          <w:rFonts w:ascii="Courier New" w:hAnsi="Courier New" w:cs="Courier New"/>
-          <w:color w:val="FFFFFF"/>
-          <w:sz w:val="20"/>
-          <w:szCs w:val="20"/>
-          <w:lang w:val="en-US"/>
-        </w:rPr>
-        <w:t xml:space="preserve"> </w:t>
-      </w:r>
-      <w:r>
-        <w:rPr>
-          <w:rFonts w:ascii="Courier New" w:hAnsi="Courier New" w:cs="Courier New"/>
-          <w:color w:val="82B1FF"/>
-          <w:sz w:val="20"/>
-          <w:szCs w:val="20"/>
-          <w:lang w:val="en-US"/>
-        </w:rPr>
-        <w:t>p</w:t>
+        <w:t>realisateur</w:t>
+      </w:r>
+      <w:r>
+        <w:rPr>
+          <w:rFonts w:ascii="Courier New" w:hAnsi="Courier New" w:cs="Courier New"/>
+          <w:color w:val="FFFFFF"/>
+          <w:sz w:val="20"/>
+          <w:szCs w:val="20"/>
+          <w:lang w:val="en-US"/>
+        </w:rPr>
+        <w:t xml:space="preserve"> </w:t>
+      </w:r>
+      <w:r>
+        <w:rPr>
+          <w:rFonts w:ascii="Courier New" w:hAnsi="Courier New" w:cs="Courier New"/>
+          <w:color w:val="82B1FF"/>
+          <w:sz w:val="20"/>
+          <w:szCs w:val="20"/>
+          <w:lang w:val="en-US"/>
+        </w:rPr>
+        <w:t>r</w:t>
       </w:r>
       <w:r>
         <w:rPr>
@@ -1059,7 +847,66 @@
         </w:rPr>
         <w:t xml:space="preserve"> </w:t>
       </w:r>
-      <w:proofErr w:type="spellStart"/>
+      <w:r>
+        <w:rPr>
+          <w:rFonts w:ascii="Courier New" w:hAnsi="Courier New" w:cs="Courier New"/>
+          <w:color w:val="82B1FF"/>
+          <w:sz w:val="20"/>
+          <w:szCs w:val="20"/>
+          <w:lang w:val="en-US"/>
+        </w:rPr>
+        <w:t>f</w:t>
+      </w:r>
+      <w:r>
+        <w:rPr>
+          <w:rFonts w:ascii="Courier New" w:hAnsi="Courier New" w:cs="Courier New"/>
+          <w:color w:val="80CBC4"/>
+          <w:sz w:val="20"/>
+          <w:szCs w:val="20"/>
+          <w:lang w:val="en-US"/>
+        </w:rPr>
+        <w:t>.</w:t>
+      </w:r>
+      <w:r>
+        <w:rPr>
+          <w:rFonts w:ascii="Courier New" w:hAnsi="Courier New" w:cs="Courier New"/>
+          <w:color w:val="82B1FF"/>
+          <w:sz w:val="20"/>
+          <w:szCs w:val="20"/>
+          <w:lang w:val="en-US"/>
+        </w:rPr>
+        <w:t>id_realisateur</w:t>
+      </w:r>
+      <w:r>
+        <w:rPr>
+          <w:rFonts w:ascii="Courier New" w:hAnsi="Courier New" w:cs="Courier New"/>
+          <w:color w:val="FFFFFF"/>
+          <w:sz w:val="20"/>
+          <w:szCs w:val="20"/>
+          <w:lang w:val="en-US"/>
+        </w:rPr>
+        <w:t xml:space="preserve"> </w:t>
+      </w:r>
+      <w:r>
+        <w:rPr>
+          <w:rFonts w:ascii="Courier New" w:hAnsi="Courier New" w:cs="Courier New"/>
+          <w:color w:val="80CBC4"/>
+          <w:sz w:val="20"/>
+          <w:szCs w:val="20"/>
+          <w:lang w:val="en-US"/>
+        </w:rPr>
+        <w:t>=</w:t>
+      </w:r>
+      <w:r>
+        <w:rPr>
+          <w:rFonts w:ascii="Courier New" w:hAnsi="Courier New" w:cs="Courier New"/>
+          <w:color w:val="FFFFFF"/>
+          <w:sz w:val="20"/>
+          <w:szCs w:val="20"/>
+          <w:lang w:val="en-US"/>
+        </w:rPr>
+        <w:t xml:space="preserve"> </w:t>
+      </w:r>
       <w:r>
         <w:rPr>
           <w:rFonts w:ascii="Courier New" w:hAnsi="Courier New" w:cs="Courier New"/>
@@ -1088,75 +935,18 @@
           <w:szCs w:val="20"/>
           <w:lang w:val="en-US"/>
         </w:rPr>
-        <w:t>id_personne</w:t>
-      </w:r>
-      <w:proofErr w:type="spellEnd"/>
-      <w:r>
-        <w:rPr>
-          <w:rFonts w:ascii="Courier New" w:hAnsi="Courier New" w:cs="Courier New"/>
-          <w:color w:val="FFFFFF"/>
-          <w:sz w:val="20"/>
-          <w:szCs w:val="20"/>
-          <w:lang w:val="en-US"/>
-        </w:rPr>
-        <w:t xml:space="preserve"> </w:t>
-      </w:r>
-      <w:r>
-        <w:rPr>
-          <w:rFonts w:ascii="Courier New" w:hAnsi="Courier New" w:cs="Courier New"/>
-          <w:color w:val="80CBC4"/>
-          <w:sz w:val="20"/>
-          <w:szCs w:val="20"/>
-          <w:lang w:val="en-US"/>
-        </w:rPr>
-        <w:t>=</w:t>
-      </w:r>
-      <w:r>
-        <w:rPr>
-          <w:rFonts w:ascii="Courier New" w:hAnsi="Courier New" w:cs="Courier New"/>
-          <w:color w:val="FFFFFF"/>
-          <w:sz w:val="20"/>
-          <w:szCs w:val="20"/>
-          <w:lang w:val="en-US"/>
-        </w:rPr>
-        <w:t xml:space="preserve"> </w:t>
-      </w:r>
-      <w:proofErr w:type="spellStart"/>
-      <w:r>
-        <w:rPr>
-          <w:rFonts w:ascii="Courier New" w:hAnsi="Courier New" w:cs="Courier New"/>
-          <w:color w:val="82B1FF"/>
-          <w:sz w:val="20"/>
-          <w:szCs w:val="20"/>
-          <w:lang w:val="en-US"/>
-        </w:rPr>
-        <w:t>p</w:t>
-      </w:r>
-      <w:r>
-        <w:rPr>
-          <w:rFonts w:ascii="Courier New" w:hAnsi="Courier New" w:cs="Courier New"/>
-          <w:color w:val="80CBC4"/>
-          <w:sz w:val="20"/>
-          <w:szCs w:val="20"/>
-          <w:lang w:val="en-US"/>
-        </w:rPr>
-        <w:t>.</w:t>
-      </w:r>
-      <w:r>
-        <w:rPr>
-          <w:rFonts w:ascii="Courier New" w:hAnsi="Courier New" w:cs="Courier New"/>
-          <w:color w:val="82B1FF"/>
-          <w:sz w:val="20"/>
-          <w:szCs w:val="20"/>
-          <w:lang w:val="en-US"/>
-        </w:rPr>
-        <w:t>id_personne</w:t>
-      </w:r>
-      <w:proofErr w:type="spellEnd"/>
+        <w:t>id_realisateur</w:t>
+      </w:r>
     </w:p>
     <w:p>
       <w:pPr>
-        <w:shd w:val="clear" w:color="auto" w:fill="323E4F" w:themeFill="text2" w:themeFillShade="BF"/>
+        <w:pBdr>
+          <w:top w:val="single" w:sz="4" w:space="1" w:color="auto"/>
+          <w:left w:val="single" w:sz="4" w:space="4" w:color="auto"/>
+          <w:bottom w:val="single" w:sz="4" w:space="1" w:color="auto"/>
+          <w:right w:val="single" w:sz="4" w:space="4" w:color="auto"/>
+        </w:pBdr>
+        <w:shd w:val="clear" w:color="auto" w:fill="3B3838" w:themeFill="background2" w:themeFillShade="40"/>
         <w:autoSpaceDE w:val="0"/>
         <w:autoSpaceDN w:val="0"/>
         <w:adjustRightInd w:val="0"/>
@@ -1164,6 +954,225 @@
         <w:ind w:left="360"/>
         <w:rPr>
           <w:rFonts w:ascii="Courier New" w:hAnsi="Courier New" w:cs="Courier New"/>
+          <w:color w:val="82B1FF"/>
+          <w:sz w:val="20"/>
+          <w:szCs w:val="20"/>
+          <w:lang w:val="en-US"/>
+        </w:rPr>
+      </w:pPr>
+      <w:r>
+        <w:rPr>
+          <w:rFonts w:ascii="Courier New" w:hAnsi="Courier New" w:cs="Courier New"/>
+          <w:b/>
+          <w:bCs/>
+          <w:color w:val="C3CEE3"/>
+          <w:sz w:val="20"/>
+          <w:szCs w:val="20"/>
+          <w:lang w:val="en-US"/>
+        </w:rPr>
+        <w:t>INNER</w:t>
+      </w:r>
+      <w:r>
+        <w:rPr>
+          <w:rFonts w:ascii="Courier New" w:hAnsi="Courier New" w:cs="Courier New"/>
+          <w:color w:val="FFFFFF"/>
+          <w:sz w:val="20"/>
+          <w:szCs w:val="20"/>
+          <w:lang w:val="en-US"/>
+        </w:rPr>
+        <w:t xml:space="preserve"> </w:t>
+      </w:r>
+      <w:r>
+        <w:rPr>
+          <w:rFonts w:ascii="Courier New" w:hAnsi="Courier New" w:cs="Courier New"/>
+          <w:b/>
+          <w:bCs/>
+          <w:color w:val="C3CEE3"/>
+          <w:sz w:val="20"/>
+          <w:szCs w:val="20"/>
+          <w:lang w:val="en-US"/>
+        </w:rPr>
+        <w:t>JOIN</w:t>
+      </w:r>
+      <w:r>
+        <w:rPr>
+          <w:rFonts w:ascii="Courier New" w:hAnsi="Courier New" w:cs="Courier New"/>
+          <w:color w:val="FFFFFF"/>
+          <w:sz w:val="20"/>
+          <w:szCs w:val="20"/>
+          <w:lang w:val="en-US"/>
+        </w:rPr>
+        <w:t xml:space="preserve"> </w:t>
+      </w:r>
+      <w:r>
+        <w:rPr>
+          <w:rFonts w:ascii="Courier New" w:hAnsi="Courier New" w:cs="Courier New"/>
+          <w:color w:val="F77669"/>
+          <w:sz w:val="20"/>
+          <w:szCs w:val="20"/>
+          <w:lang w:val="en-US"/>
+        </w:rPr>
+        <w:t>personne</w:t>
+      </w:r>
+      <w:r>
+        <w:rPr>
+          <w:rFonts w:ascii="Courier New" w:hAnsi="Courier New" w:cs="Courier New"/>
+          <w:color w:val="FFFFFF"/>
+          <w:sz w:val="20"/>
+          <w:szCs w:val="20"/>
+          <w:lang w:val="en-US"/>
+        </w:rPr>
+        <w:t xml:space="preserve"> </w:t>
+      </w:r>
+      <w:r>
+        <w:rPr>
+          <w:rFonts w:ascii="Courier New" w:hAnsi="Courier New" w:cs="Courier New"/>
+          <w:color w:val="82B1FF"/>
+          <w:sz w:val="20"/>
+          <w:szCs w:val="20"/>
+          <w:lang w:val="en-US"/>
+        </w:rPr>
+        <w:t>p</w:t>
+      </w:r>
+      <w:r>
+        <w:rPr>
+          <w:rFonts w:ascii="Courier New" w:hAnsi="Courier New" w:cs="Courier New"/>
+          <w:color w:val="FFFFFF"/>
+          <w:sz w:val="20"/>
+          <w:szCs w:val="20"/>
+          <w:lang w:val="en-US"/>
+        </w:rPr>
+        <w:t xml:space="preserve"> </w:t>
+      </w:r>
+      <w:r>
+        <w:rPr>
+          <w:rFonts w:ascii="Courier New" w:hAnsi="Courier New" w:cs="Courier New"/>
+          <w:b/>
+          <w:bCs/>
+          <w:color w:val="C3CEE3"/>
+          <w:sz w:val="20"/>
+          <w:szCs w:val="20"/>
+          <w:lang w:val="en-US"/>
+        </w:rPr>
+        <w:t>ON</w:t>
+      </w:r>
+      <w:r>
+        <w:rPr>
+          <w:rFonts w:ascii="Courier New" w:hAnsi="Courier New" w:cs="Courier New"/>
+          <w:color w:val="FFFFFF"/>
+          <w:sz w:val="20"/>
+          <w:szCs w:val="20"/>
+          <w:lang w:val="en-US"/>
+        </w:rPr>
+        <w:t xml:space="preserve"> </w:t>
+      </w:r>
+      <w:r>
+        <w:rPr>
+          <w:rFonts w:ascii="Courier New" w:hAnsi="Courier New" w:cs="Courier New"/>
+          <w:color w:val="82B1FF"/>
+          <w:sz w:val="20"/>
+          <w:szCs w:val="20"/>
+          <w:lang w:val="en-US"/>
+        </w:rPr>
+        <w:t>r</w:t>
+      </w:r>
+      <w:r>
+        <w:rPr>
+          <w:rFonts w:ascii="Courier New" w:hAnsi="Courier New" w:cs="Courier New"/>
+          <w:color w:val="80CBC4"/>
+          <w:sz w:val="20"/>
+          <w:szCs w:val="20"/>
+          <w:lang w:val="en-US"/>
+        </w:rPr>
+        <w:t>.</w:t>
+      </w:r>
+      <w:r>
+        <w:rPr>
+          <w:rFonts w:ascii="Courier New" w:hAnsi="Courier New" w:cs="Courier New"/>
+          <w:color w:val="82B1FF"/>
+          <w:sz w:val="20"/>
+          <w:szCs w:val="20"/>
+          <w:lang w:val="en-US"/>
+        </w:rPr>
+        <w:t>id_personne</w:t>
+      </w:r>
+      <w:r>
+        <w:rPr>
+          <w:rFonts w:ascii="Courier New" w:hAnsi="Courier New" w:cs="Courier New"/>
+          <w:color w:val="FFFFFF"/>
+          <w:sz w:val="20"/>
+          <w:szCs w:val="20"/>
+          <w:lang w:val="en-US"/>
+        </w:rPr>
+        <w:t xml:space="preserve"> </w:t>
+      </w:r>
+      <w:r>
+        <w:rPr>
+          <w:rFonts w:ascii="Courier New" w:hAnsi="Courier New" w:cs="Courier New"/>
+          <w:color w:val="80CBC4"/>
+          <w:sz w:val="20"/>
+          <w:szCs w:val="20"/>
+          <w:lang w:val="en-US"/>
+        </w:rPr>
+        <w:t>=</w:t>
+      </w:r>
+      <w:r>
+        <w:rPr>
+          <w:rFonts w:ascii="Courier New" w:hAnsi="Courier New" w:cs="Courier New"/>
+          <w:color w:val="FFFFFF"/>
+          <w:sz w:val="20"/>
+          <w:szCs w:val="20"/>
+          <w:lang w:val="en-US"/>
+        </w:rPr>
+        <w:t xml:space="preserve"> </w:t>
+      </w:r>
+      <w:r>
+        <w:rPr>
+          <w:rFonts w:ascii="Courier New" w:hAnsi="Courier New" w:cs="Courier New"/>
+          <w:color w:val="82B1FF"/>
+          <w:sz w:val="20"/>
+          <w:szCs w:val="20"/>
+          <w:lang w:val="en-US"/>
+        </w:rPr>
+        <w:t>p</w:t>
+      </w:r>
+      <w:r>
+        <w:rPr>
+          <w:rFonts w:ascii="Courier New" w:hAnsi="Courier New" w:cs="Courier New"/>
+          <w:color w:val="80CBC4"/>
+          <w:sz w:val="20"/>
+          <w:szCs w:val="20"/>
+          <w:lang w:val="en-US"/>
+        </w:rPr>
+        <w:t>.</w:t>
+      </w:r>
+      <w:r>
+        <w:rPr>
+          <w:rFonts w:ascii="Courier New" w:hAnsi="Courier New" w:cs="Courier New"/>
+          <w:color w:val="82B1FF"/>
+          <w:sz w:val="20"/>
+          <w:szCs w:val="20"/>
+          <w:lang w:val="en-US"/>
+        </w:rPr>
+        <w:t>id_personne</w:t>
+      </w:r>
+    </w:p>
+    <w:p>
+      <w:pPr>
+        <w:pBdr>
+          <w:top w:val="single" w:sz="4" w:space="1" w:color="auto"/>
+          <w:left w:val="single" w:sz="4" w:space="4" w:color="auto"/>
+          <w:bottom w:val="single" w:sz="4" w:space="1" w:color="auto"/>
+          <w:right w:val="single" w:sz="4" w:space="4" w:color="auto"/>
+        </w:pBdr>
+        <w:shd w:val="clear" w:color="auto" w:fill="3B3838" w:themeFill="background2" w:themeFillShade="40"/>
+        <w:autoSpaceDE w:val="0"/>
+        <w:autoSpaceDN w:val="0"/>
+        <w:adjustRightInd w:val="0"/>
+        <w:spacing w:after="0" w:line="240" w:lineRule="auto"/>
+        <w:ind w:left="360"/>
+        <w:rPr>
+          <w:rFonts w:ascii="Courier New" w:hAnsi="Courier New" w:cs="Courier New"/>
           <w:color w:val="80CBC4"/>
           <w:sz w:val="20"/>
           <w:szCs w:val="20"/>
@@ -1192,7 +1201,6 @@
         </w:rPr>
         <w:t xml:space="preserve"> </w:t>
       </w:r>
-      <w:proofErr w:type="spellStart"/>
       <w:r>
         <w:rPr>
           <w:rFonts w:ascii="Courier New" w:hAnsi="Courier New" w:cs="Courier New"/>
@@ -1223,7 +1231,6 @@
         </w:rPr>
         <w:t>id_film</w:t>
       </w:r>
-      <w:proofErr w:type="spellEnd"/>
       <w:r>
         <w:rPr>
           <w:rFonts w:ascii="Courier New" w:hAnsi="Courier New" w:cs="Courier New"/>
@@ -1274,6 +1281,23 @@
         </w:rPr>
         <w:t>;</w:t>
       </w:r>
+    </w:p>
+    <w:p>
+      <w:pPr>
+        <w:shd w:val="clear" w:color="auto" w:fill="FFFFFF" w:themeFill="background1"/>
+        <w:autoSpaceDE w:val="0"/>
+        <w:autoSpaceDN w:val="0"/>
+        <w:adjustRightInd w:val="0"/>
+        <w:spacing w:after="0" w:line="240" w:lineRule="auto"/>
+        <w:ind w:left="360"/>
+        <w:rPr>
+          <w:rFonts w:ascii="Courier New" w:hAnsi="Courier New" w:cs="Courier New"/>
+          <w:color w:val="80CBC4"/>
+          <w:sz w:val="20"/>
+          <w:szCs w:val="20"/>
+          <w:lang w:val="en-US"/>
+        </w:rPr>
+      </w:pPr>
     </w:p>
     <w:p>
       <w:pPr>
@@ -1303,15 +1327,455 @@
         <w:t>Liste des films dont la durée excède 2h15 classés par durée (du plus long au plus court</w:t>
       </w:r>
       <w:r>
+        <w:t>)</w:t>
+      </w:r>
+      <w:r>
         <w:t>.</w:t>
       </w:r>
     </w:p>
     <w:p>
       <w:pPr>
+        <w:pBdr>
+          <w:top w:val="single" w:sz="4" w:space="1" w:color="auto"/>
+          <w:left w:val="single" w:sz="4" w:space="4" w:color="auto"/>
+          <w:bottom w:val="single" w:sz="4" w:space="1" w:color="auto"/>
+          <w:right w:val="single" w:sz="4" w:space="4" w:color="auto"/>
+        </w:pBdr>
+        <w:shd w:val="clear" w:color="auto" w:fill="3B3838" w:themeFill="background2" w:themeFillShade="40"/>
+        <w:autoSpaceDE w:val="0"/>
+        <w:autoSpaceDN w:val="0"/>
+        <w:adjustRightInd w:val="0"/>
+        <w:spacing w:after="0" w:line="240" w:lineRule="auto"/>
+        <w:ind w:left="360"/>
+        <w:rPr>
+          <w:rFonts w:ascii="Courier New" w:hAnsi="Courier New" w:cs="Courier New"/>
+          <w:color w:val="82B1FF"/>
+          <w:sz w:val="20"/>
+          <w:szCs w:val="20"/>
+          <w:lang w:val="en-US"/>
+        </w:rPr>
+      </w:pPr>
+      <w:r>
+        <w:rPr>
+          <w:rFonts w:ascii="Courier New" w:hAnsi="Courier New" w:cs="Courier New"/>
+          <w:b/>
+          <w:bCs/>
+          <w:color w:val="C3CEE3"/>
+          <w:sz w:val="20"/>
+          <w:szCs w:val="20"/>
+          <w:lang w:val="en-US"/>
+        </w:rPr>
+        <w:t>SELECT</w:t>
+      </w:r>
+      <w:r>
+        <w:rPr>
+          <w:rFonts w:ascii="Courier New" w:hAnsi="Courier New" w:cs="Courier New"/>
+          <w:color w:val="FFFFFF"/>
+          <w:sz w:val="20"/>
+          <w:szCs w:val="20"/>
+          <w:lang w:val="en-US"/>
+        </w:rPr>
+        <w:t xml:space="preserve"> </w:t>
+      </w:r>
+      <w:r>
+        <w:rPr>
+          <w:rFonts w:ascii="Courier New" w:hAnsi="Courier New" w:cs="Courier New"/>
+          <w:color w:val="82B1FF"/>
+          <w:sz w:val="20"/>
+          <w:szCs w:val="20"/>
+          <w:lang w:val="en-US"/>
+        </w:rPr>
+        <w:t>titre</w:t>
+      </w:r>
+      <w:r>
+        <w:rPr>
+          <w:rFonts w:ascii="Courier New" w:hAnsi="Courier New" w:cs="Courier New"/>
+          <w:color w:val="80CBC4"/>
+          <w:sz w:val="20"/>
+          <w:szCs w:val="20"/>
+          <w:lang w:val="en-US"/>
+        </w:rPr>
+        <w:t>,</w:t>
+      </w:r>
+      <w:r>
+        <w:rPr>
+          <w:rFonts w:ascii="Courier New" w:hAnsi="Courier New" w:cs="Courier New"/>
+          <w:color w:val="FFFFFF"/>
+          <w:sz w:val="20"/>
+          <w:szCs w:val="20"/>
+          <w:lang w:val="en-US"/>
+        </w:rPr>
+        <w:t xml:space="preserve"> </w:t>
+      </w:r>
+      <w:r>
+        <w:rPr>
+          <w:rFonts w:ascii="Courier New" w:hAnsi="Courier New" w:cs="Courier New"/>
+          <w:b/>
+          <w:bCs/>
+          <w:color w:val="C3CEE3"/>
+          <w:sz w:val="20"/>
+          <w:szCs w:val="20"/>
+          <w:lang w:val="en-US"/>
+        </w:rPr>
+        <w:t>SEC_TO_TIME</w:t>
+      </w:r>
+      <w:r>
+        <w:rPr>
+          <w:rFonts w:ascii="Courier New" w:hAnsi="Courier New" w:cs="Courier New"/>
+          <w:color w:val="80CBC4"/>
+          <w:sz w:val="20"/>
+          <w:szCs w:val="20"/>
+          <w:lang w:val="en-US"/>
+        </w:rPr>
+        <w:t>(</w:t>
+      </w:r>
+      <w:r>
+        <w:rPr>
+          <w:rFonts w:ascii="Courier New" w:hAnsi="Courier New" w:cs="Courier New"/>
+          <w:color w:val="82B1FF"/>
+          <w:sz w:val="20"/>
+          <w:szCs w:val="20"/>
+          <w:lang w:val="en-US"/>
+        </w:rPr>
+        <w:t>duree</w:t>
+      </w:r>
+      <w:r>
+        <w:rPr>
+          <w:rFonts w:ascii="Courier New" w:hAnsi="Courier New" w:cs="Courier New"/>
+          <w:color w:val="80CBC4"/>
+          <w:sz w:val="20"/>
+          <w:szCs w:val="20"/>
+          <w:lang w:val="en-US"/>
+        </w:rPr>
+        <w:t>*</w:t>
+      </w:r>
+      <w:r>
+        <w:rPr>
+          <w:rFonts w:ascii="Courier New" w:hAnsi="Courier New" w:cs="Courier New"/>
+          <w:color w:val="FF5370"/>
+          <w:sz w:val="20"/>
+          <w:szCs w:val="20"/>
+          <w:lang w:val="en-US"/>
+        </w:rPr>
+        <w:t>60</w:t>
+      </w:r>
+      <w:r>
+        <w:rPr>
+          <w:rFonts w:ascii="Courier New" w:hAnsi="Courier New" w:cs="Courier New"/>
+          <w:color w:val="80CBC4"/>
+          <w:sz w:val="20"/>
+          <w:szCs w:val="20"/>
+          <w:lang w:val="en-US"/>
+        </w:rPr>
+        <w:t>)</w:t>
+      </w:r>
+      <w:r>
+        <w:rPr>
+          <w:rFonts w:ascii="Courier New" w:hAnsi="Courier New" w:cs="Courier New"/>
+          <w:color w:val="FFFFFF"/>
+          <w:sz w:val="20"/>
+          <w:szCs w:val="20"/>
+          <w:lang w:val="en-US"/>
+        </w:rPr>
+        <w:t xml:space="preserve"> </w:t>
+      </w:r>
+      <w:r>
+        <w:rPr>
+          <w:rFonts w:ascii="Courier New" w:hAnsi="Courier New" w:cs="Courier New"/>
+          <w:b/>
+          <w:bCs/>
+          <w:color w:val="C3CEE3"/>
+          <w:sz w:val="20"/>
+          <w:szCs w:val="20"/>
+          <w:lang w:val="en-US"/>
+        </w:rPr>
+        <w:t>AS</w:t>
+      </w:r>
+      <w:r>
+        <w:rPr>
+          <w:rFonts w:ascii="Courier New" w:hAnsi="Courier New" w:cs="Courier New"/>
+          <w:color w:val="FFFFFF"/>
+          <w:sz w:val="20"/>
+          <w:szCs w:val="20"/>
+          <w:lang w:val="en-US"/>
+        </w:rPr>
+        <w:t xml:space="preserve"> </w:t>
+      </w:r>
+      <w:r>
+        <w:rPr>
+          <w:rFonts w:ascii="Courier New" w:hAnsi="Courier New" w:cs="Courier New"/>
+          <w:color w:val="82B1FF"/>
+          <w:sz w:val="20"/>
+          <w:szCs w:val="20"/>
+          <w:lang w:val="en-US"/>
+        </w:rPr>
+        <w:t>duree</w:t>
+      </w:r>
+    </w:p>
+    <w:p>
+      <w:pPr>
+        <w:pBdr>
+          <w:top w:val="single" w:sz="4" w:space="1" w:color="auto"/>
+          <w:left w:val="single" w:sz="4" w:space="4" w:color="auto"/>
+          <w:bottom w:val="single" w:sz="4" w:space="1" w:color="auto"/>
+          <w:right w:val="single" w:sz="4" w:space="4" w:color="auto"/>
+        </w:pBdr>
+        <w:shd w:val="clear" w:color="auto" w:fill="3B3838" w:themeFill="background2" w:themeFillShade="40"/>
+        <w:autoSpaceDE w:val="0"/>
+        <w:autoSpaceDN w:val="0"/>
+        <w:adjustRightInd w:val="0"/>
+        <w:spacing w:after="0" w:line="240" w:lineRule="auto"/>
+        <w:ind w:left="360"/>
+        <w:rPr>
+          <w:rFonts w:ascii="Courier New" w:hAnsi="Courier New" w:cs="Courier New"/>
+          <w:color w:val="F77669"/>
+          <w:sz w:val="20"/>
+          <w:szCs w:val="20"/>
+          <w:lang w:val="en-US"/>
+        </w:rPr>
+      </w:pPr>
+      <w:r>
+        <w:rPr>
+          <w:rFonts w:ascii="Courier New" w:hAnsi="Courier New" w:cs="Courier New"/>
+          <w:b/>
+          <w:bCs/>
+          <w:color w:val="C3CEE3"/>
+          <w:sz w:val="20"/>
+          <w:szCs w:val="20"/>
+          <w:lang w:val="en-US"/>
+        </w:rPr>
+        <w:t>FROM</w:t>
+      </w:r>
+      <w:r>
+        <w:rPr>
+          <w:rFonts w:ascii="Courier New" w:hAnsi="Courier New" w:cs="Courier New"/>
+          <w:color w:val="FFFFFF"/>
+          <w:sz w:val="20"/>
+          <w:szCs w:val="20"/>
+          <w:lang w:val="en-US"/>
+        </w:rPr>
+        <w:t xml:space="preserve"> </w:t>
+      </w:r>
+      <w:r>
+        <w:rPr>
+          <w:rFonts w:ascii="Courier New" w:hAnsi="Courier New" w:cs="Courier New"/>
+          <w:color w:val="F77669"/>
+          <w:sz w:val="20"/>
+          <w:szCs w:val="20"/>
+          <w:lang w:val="en-US"/>
+        </w:rPr>
+        <w:t>film</w:t>
+      </w:r>
+    </w:p>
+    <w:p>
+      <w:pPr>
+        <w:pBdr>
+          <w:top w:val="single" w:sz="4" w:space="1" w:color="auto"/>
+          <w:left w:val="single" w:sz="4" w:space="4" w:color="auto"/>
+          <w:bottom w:val="single" w:sz="4" w:space="1" w:color="auto"/>
+          <w:right w:val="single" w:sz="4" w:space="4" w:color="auto"/>
+        </w:pBdr>
+        <w:shd w:val="clear" w:color="auto" w:fill="3B3838" w:themeFill="background2" w:themeFillShade="40"/>
+        <w:autoSpaceDE w:val="0"/>
+        <w:autoSpaceDN w:val="0"/>
+        <w:adjustRightInd w:val="0"/>
+        <w:spacing w:after="0" w:line="240" w:lineRule="auto"/>
+        <w:ind w:left="360"/>
+        <w:rPr>
+          <w:rFonts w:ascii="Courier New" w:hAnsi="Courier New" w:cs="Courier New"/>
+          <w:color w:val="FF5370"/>
+          <w:sz w:val="20"/>
+          <w:szCs w:val="20"/>
+          <w:lang w:val="en-US"/>
+        </w:rPr>
+      </w:pPr>
+      <w:r>
+        <w:rPr>
+          <w:rFonts w:ascii="Courier New" w:hAnsi="Courier New" w:cs="Courier New"/>
+          <w:b/>
+          <w:bCs/>
+          <w:color w:val="C3CEE3"/>
+          <w:sz w:val="20"/>
+          <w:szCs w:val="20"/>
+          <w:lang w:val="en-US"/>
+        </w:rPr>
+        <w:t>WHERE</w:t>
+      </w:r>
+      <w:r>
+        <w:rPr>
+          <w:rFonts w:ascii="Courier New" w:hAnsi="Courier New" w:cs="Courier New"/>
+          <w:color w:val="FFFFFF"/>
+          <w:sz w:val="20"/>
+          <w:szCs w:val="20"/>
+          <w:lang w:val="en-US"/>
+        </w:rPr>
+        <w:t xml:space="preserve"> </w:t>
+      </w:r>
+      <w:r>
+        <w:rPr>
+          <w:rFonts w:ascii="Courier New" w:hAnsi="Courier New" w:cs="Courier New"/>
+          <w:color w:val="82B1FF"/>
+          <w:sz w:val="20"/>
+          <w:szCs w:val="20"/>
+          <w:lang w:val="en-US"/>
+        </w:rPr>
+        <w:t>duree</w:t>
+      </w:r>
+      <w:r>
+        <w:rPr>
+          <w:rFonts w:ascii="Courier New" w:hAnsi="Courier New" w:cs="Courier New"/>
+          <w:color w:val="FFFFFF"/>
+          <w:sz w:val="20"/>
+          <w:szCs w:val="20"/>
+          <w:lang w:val="en-US"/>
+        </w:rPr>
+        <w:t xml:space="preserve"> </w:t>
+      </w:r>
+      <w:r>
+        <w:rPr>
+          <w:rFonts w:ascii="Courier New" w:hAnsi="Courier New" w:cs="Courier New"/>
+          <w:color w:val="80CBC4"/>
+          <w:sz w:val="20"/>
+          <w:szCs w:val="20"/>
+          <w:lang w:val="en-US"/>
+        </w:rPr>
+        <w:t>&gt;</w:t>
+      </w:r>
+      <w:r>
+        <w:rPr>
+          <w:rFonts w:ascii="Courier New" w:hAnsi="Courier New" w:cs="Courier New"/>
+          <w:color w:val="FFFFFF"/>
+          <w:sz w:val="20"/>
+          <w:szCs w:val="20"/>
+          <w:lang w:val="en-US"/>
+        </w:rPr>
+        <w:t xml:space="preserve"> </w:t>
+      </w:r>
+      <w:r>
+        <w:rPr>
+          <w:rFonts w:ascii="Courier New" w:hAnsi="Courier New" w:cs="Courier New"/>
+          <w:color w:val="FF5370"/>
+          <w:sz w:val="20"/>
+          <w:szCs w:val="20"/>
+          <w:lang w:val="en-US"/>
+        </w:rPr>
+        <w:t>135</w:t>
+      </w:r>
+    </w:p>
+    <w:p>
+      <w:pPr>
+        <w:pBdr>
+          <w:top w:val="single" w:sz="4" w:space="1" w:color="auto"/>
+          <w:left w:val="single" w:sz="4" w:space="4" w:color="auto"/>
+          <w:bottom w:val="single" w:sz="4" w:space="1" w:color="auto"/>
+          <w:right w:val="single" w:sz="4" w:space="4" w:color="auto"/>
+        </w:pBdr>
+        <w:shd w:val="clear" w:color="auto" w:fill="3B3838" w:themeFill="background2" w:themeFillShade="40"/>
+        <w:autoSpaceDE w:val="0"/>
+        <w:autoSpaceDN w:val="0"/>
+        <w:adjustRightInd w:val="0"/>
+        <w:spacing w:after="0" w:line="240" w:lineRule="auto"/>
+        <w:ind w:left="360"/>
+        <w:rPr>
+          <w:rFonts w:ascii="Courier New" w:hAnsi="Courier New" w:cs="Courier New"/>
+          <w:color w:val="FFFFFF"/>
+          <w:sz w:val="20"/>
+          <w:szCs w:val="20"/>
+          <w:lang w:val="en-US"/>
+        </w:rPr>
+      </w:pPr>
+      <w:r>
+        <w:rPr>
+          <w:rFonts w:ascii="Courier New" w:hAnsi="Courier New" w:cs="Courier New"/>
+          <w:b/>
+          <w:bCs/>
+          <w:color w:val="C3CEE3"/>
+          <w:sz w:val="20"/>
+          <w:szCs w:val="20"/>
+          <w:lang w:val="en-US"/>
+        </w:rPr>
+        <w:t>ORDER</w:t>
+      </w:r>
+      <w:r>
+        <w:rPr>
+          <w:rFonts w:ascii="Courier New" w:hAnsi="Courier New" w:cs="Courier New"/>
+          <w:color w:val="FFFFFF"/>
+          <w:sz w:val="20"/>
+          <w:szCs w:val="20"/>
+          <w:lang w:val="en-US"/>
+        </w:rPr>
+        <w:t xml:space="preserve"> </w:t>
+      </w:r>
+      <w:r>
+        <w:rPr>
+          <w:rFonts w:ascii="Courier New" w:hAnsi="Courier New" w:cs="Courier New"/>
+          <w:b/>
+          <w:bCs/>
+          <w:color w:val="C3CEE3"/>
+          <w:sz w:val="20"/>
+          <w:szCs w:val="20"/>
+          <w:lang w:val="en-US"/>
+        </w:rPr>
+        <w:t>BY</w:t>
+      </w:r>
+      <w:r>
+        <w:rPr>
+          <w:rFonts w:ascii="Courier New" w:hAnsi="Courier New" w:cs="Courier New"/>
+          <w:color w:val="FFFFFF"/>
+          <w:sz w:val="20"/>
+          <w:szCs w:val="20"/>
+          <w:lang w:val="en-US"/>
+        </w:rPr>
+        <w:t xml:space="preserve"> </w:t>
+      </w:r>
+      <w:r>
+        <w:rPr>
+          <w:rFonts w:ascii="Courier New" w:hAnsi="Courier New" w:cs="Courier New"/>
+          <w:color w:val="82B1FF"/>
+          <w:sz w:val="20"/>
+          <w:szCs w:val="20"/>
+          <w:lang w:val="en-US"/>
+        </w:rPr>
+        <w:t>duree</w:t>
+      </w:r>
+      <w:r>
+        <w:rPr>
+          <w:rFonts w:ascii="Courier New" w:hAnsi="Courier New" w:cs="Courier New"/>
+          <w:color w:val="FFFFFF"/>
+          <w:sz w:val="20"/>
+          <w:szCs w:val="20"/>
+          <w:lang w:val="en-US"/>
+        </w:rPr>
+        <w:t xml:space="preserve"> </w:t>
+      </w:r>
+      <w:r>
+        <w:rPr>
+          <w:rFonts w:ascii="Courier New" w:hAnsi="Courier New" w:cs="Courier New"/>
+          <w:b/>
+          <w:bCs/>
+          <w:color w:val="C3CEE3"/>
+          <w:sz w:val="20"/>
+          <w:szCs w:val="20"/>
+          <w:lang w:val="en-US"/>
+        </w:rPr>
+        <w:t>DESC</w:t>
+      </w:r>
+      <w:r>
+        <w:rPr>
+          <w:rFonts w:ascii="Courier New" w:hAnsi="Courier New" w:cs="Courier New"/>
+          <w:color w:val="FFFFFF"/>
+          <w:sz w:val="20"/>
+          <w:szCs w:val="20"/>
+          <w:lang w:val="en-US"/>
+        </w:rPr>
+        <w:t xml:space="preserve"> </w:t>
+      </w:r>
+    </w:p>
+    <w:p>
+      <w:pPr>
         <w:pStyle w:val="Paragraphedeliste"/>
       </w:pPr>
     </w:p>
-    <w:p/>
     <w:p>
       <w:pPr>
         <w:pStyle w:val="Paragraphedeliste"/>
@@ -1327,6 +1791,899 @@
         <w:t>.</w:t>
       </w:r>
     </w:p>
+    <w:p>
+      <w:pPr>
+        <w:pBdr>
+          <w:top w:val="single" w:sz="4" w:space="1" w:color="auto"/>
+          <w:left w:val="single" w:sz="4" w:space="4" w:color="auto"/>
+          <w:bottom w:val="single" w:sz="4" w:space="1" w:color="auto"/>
+          <w:right w:val="single" w:sz="4" w:space="4" w:color="auto"/>
+        </w:pBdr>
+        <w:shd w:val="clear" w:color="auto" w:fill="3B3838" w:themeFill="background2" w:themeFillShade="40"/>
+        <w:autoSpaceDE w:val="0"/>
+        <w:autoSpaceDN w:val="0"/>
+        <w:adjustRightInd w:val="0"/>
+        <w:spacing w:after="0" w:line="240" w:lineRule="auto"/>
+        <w:ind w:left="360"/>
+        <w:rPr>
+          <w:rFonts w:ascii="Courier New" w:hAnsi="Courier New" w:cs="Courier New"/>
+          <w:color w:val="82B1FF"/>
+          <w:sz w:val="20"/>
+          <w:szCs w:val="20"/>
+          <w:lang w:val="en-US"/>
+        </w:rPr>
+      </w:pPr>
+      <w:r>
+        <w:rPr>
+          <w:rFonts w:ascii="Courier New" w:hAnsi="Courier New" w:cs="Courier New"/>
+          <w:b/>
+          <w:bCs/>
+          <w:color w:val="C3CEE3"/>
+          <w:sz w:val="20"/>
+          <w:szCs w:val="20"/>
+          <w:lang w:val="en-US"/>
+        </w:rPr>
+        <w:t>SELECT</w:t>
+      </w:r>
+      <w:r>
+        <w:rPr>
+          <w:rFonts w:ascii="Courier New" w:hAnsi="Courier New" w:cs="Courier New"/>
+          <w:color w:val="FFFFFF"/>
+          <w:sz w:val="20"/>
+          <w:szCs w:val="20"/>
+          <w:lang w:val="en-US"/>
+        </w:rPr>
+        <w:t xml:space="preserve"> </w:t>
+      </w:r>
+      <w:r>
+        <w:rPr>
+          <w:rFonts w:ascii="Courier New" w:hAnsi="Courier New" w:cs="Courier New"/>
+          <w:color w:val="82B1FF"/>
+          <w:sz w:val="20"/>
+          <w:szCs w:val="20"/>
+          <w:lang w:val="en-US"/>
+        </w:rPr>
+        <w:t>f</w:t>
+      </w:r>
+      <w:r>
+        <w:rPr>
+          <w:rFonts w:ascii="Courier New" w:hAnsi="Courier New" w:cs="Courier New"/>
+          <w:color w:val="80CBC4"/>
+          <w:sz w:val="20"/>
+          <w:szCs w:val="20"/>
+          <w:lang w:val="en-US"/>
+        </w:rPr>
+        <w:t>.</w:t>
+      </w:r>
+      <w:r>
+        <w:rPr>
+          <w:rFonts w:ascii="Courier New" w:hAnsi="Courier New" w:cs="Courier New"/>
+          <w:color w:val="82B1FF"/>
+          <w:sz w:val="20"/>
+          <w:szCs w:val="20"/>
+          <w:lang w:val="en-US"/>
+        </w:rPr>
+        <w:t>titre</w:t>
+      </w:r>
+      <w:r>
+        <w:rPr>
+          <w:rFonts w:ascii="Courier New" w:hAnsi="Courier New" w:cs="Courier New"/>
+          <w:color w:val="FFFFFF"/>
+          <w:sz w:val="20"/>
+          <w:szCs w:val="20"/>
+          <w:lang w:val="en-US"/>
+        </w:rPr>
+        <w:t xml:space="preserve"> </w:t>
+      </w:r>
+      <w:r>
+        <w:rPr>
+          <w:rFonts w:ascii="Courier New" w:hAnsi="Courier New" w:cs="Courier New"/>
+          <w:color w:val="80CBC4"/>
+          <w:sz w:val="20"/>
+          <w:szCs w:val="20"/>
+          <w:lang w:val="en-US"/>
+        </w:rPr>
+        <w:t>,</w:t>
+      </w:r>
+      <w:r>
+        <w:rPr>
+          <w:rFonts w:ascii="Courier New" w:hAnsi="Courier New" w:cs="Courier New"/>
+          <w:color w:val="FFFFFF"/>
+          <w:sz w:val="20"/>
+          <w:szCs w:val="20"/>
+          <w:lang w:val="en-US"/>
+        </w:rPr>
+        <w:t xml:space="preserve"> </w:t>
+      </w:r>
+      <w:r>
+        <w:rPr>
+          <w:rFonts w:ascii="Courier New" w:hAnsi="Courier New" w:cs="Courier New"/>
+          <w:b/>
+          <w:bCs/>
+          <w:color w:val="C3CEE3"/>
+          <w:sz w:val="20"/>
+          <w:szCs w:val="20"/>
+          <w:lang w:val="en-US"/>
+        </w:rPr>
+        <w:t>DATE_</w:t>
+      </w:r>
+      <w:proofErr w:type="gramStart"/>
+      <w:r>
+        <w:rPr>
+          <w:rFonts w:ascii="Courier New" w:hAnsi="Courier New" w:cs="Courier New"/>
+          <w:b/>
+          <w:bCs/>
+          <w:color w:val="C3CEE3"/>
+          <w:sz w:val="20"/>
+          <w:szCs w:val="20"/>
+          <w:lang w:val="en-US"/>
+        </w:rPr>
+        <w:t>FORMAT</w:t>
+      </w:r>
+      <w:r>
+        <w:rPr>
+          <w:rFonts w:ascii="Courier New" w:hAnsi="Courier New" w:cs="Courier New"/>
+          <w:color w:val="80CBC4"/>
+          <w:sz w:val="20"/>
+          <w:szCs w:val="20"/>
+          <w:lang w:val="en-US"/>
+        </w:rPr>
+        <w:t>(</w:t>
+      </w:r>
+      <w:proofErr w:type="gramEnd"/>
+      <w:r>
+        <w:rPr>
+          <w:rFonts w:ascii="Courier New" w:hAnsi="Courier New" w:cs="Courier New"/>
+          <w:color w:val="82B1FF"/>
+          <w:sz w:val="20"/>
+          <w:szCs w:val="20"/>
+          <w:lang w:val="en-US"/>
+        </w:rPr>
+        <w:t>f</w:t>
+      </w:r>
+      <w:r>
+        <w:rPr>
+          <w:rFonts w:ascii="Courier New" w:hAnsi="Courier New" w:cs="Courier New"/>
+          <w:color w:val="80CBC4"/>
+          <w:sz w:val="20"/>
+          <w:szCs w:val="20"/>
+          <w:lang w:val="en-US"/>
+        </w:rPr>
+        <w:t>.</w:t>
+      </w:r>
+      <w:r>
+        <w:rPr>
+          <w:rFonts w:ascii="Courier New" w:hAnsi="Courier New" w:cs="Courier New"/>
+          <w:color w:val="82B1FF"/>
+          <w:sz w:val="20"/>
+          <w:szCs w:val="20"/>
+          <w:lang w:val="en-US"/>
+        </w:rPr>
+        <w:t>anneeSortieFrance</w:t>
+      </w:r>
+      <w:r>
+        <w:rPr>
+          <w:rFonts w:ascii="Courier New" w:hAnsi="Courier New" w:cs="Courier New"/>
+          <w:color w:val="80CBC4"/>
+          <w:sz w:val="20"/>
+          <w:szCs w:val="20"/>
+          <w:lang w:val="en-US"/>
+        </w:rPr>
+        <w:t>,</w:t>
+      </w:r>
+      <w:r>
+        <w:rPr>
+          <w:rFonts w:ascii="Courier New" w:hAnsi="Courier New" w:cs="Courier New"/>
+          <w:color w:val="FFFFFF"/>
+          <w:sz w:val="20"/>
+          <w:szCs w:val="20"/>
+          <w:lang w:val="en-US"/>
+        </w:rPr>
+        <w:t xml:space="preserve"> </w:t>
+      </w:r>
+      <w:r>
+        <w:rPr>
+          <w:rFonts w:ascii="Courier New" w:hAnsi="Courier New" w:cs="Courier New"/>
+          <w:color w:val="C3E887"/>
+          <w:sz w:val="20"/>
+          <w:szCs w:val="20"/>
+          <w:lang w:val="en-US"/>
+        </w:rPr>
+        <w:t>'%Y'</w:t>
+      </w:r>
+      <w:r>
+        <w:rPr>
+          <w:rFonts w:ascii="Courier New" w:hAnsi="Courier New" w:cs="Courier New"/>
+          <w:color w:val="80CBC4"/>
+          <w:sz w:val="20"/>
+          <w:szCs w:val="20"/>
+          <w:lang w:val="en-US"/>
+        </w:rPr>
+        <w:t>)</w:t>
+      </w:r>
+      <w:r>
+        <w:rPr>
+          <w:rFonts w:ascii="Courier New" w:hAnsi="Courier New" w:cs="Courier New"/>
+          <w:color w:val="FFFFFF"/>
+          <w:sz w:val="20"/>
+          <w:szCs w:val="20"/>
+          <w:lang w:val="en-US"/>
+        </w:rPr>
+        <w:t xml:space="preserve"> </w:t>
+      </w:r>
+      <w:r>
+        <w:rPr>
+          <w:rFonts w:ascii="Courier New" w:hAnsi="Courier New" w:cs="Courier New"/>
+          <w:b/>
+          <w:bCs/>
+          <w:color w:val="C3CEE3"/>
+          <w:sz w:val="20"/>
+          <w:szCs w:val="20"/>
+          <w:lang w:val="en-US"/>
+        </w:rPr>
+        <w:t>AS</w:t>
+      </w:r>
+      <w:r>
+        <w:rPr>
+          <w:rFonts w:ascii="Courier New" w:hAnsi="Courier New" w:cs="Courier New"/>
+          <w:color w:val="FFFFFF"/>
+          <w:sz w:val="20"/>
+          <w:szCs w:val="20"/>
+          <w:lang w:val="en-US"/>
+        </w:rPr>
+        <w:t xml:space="preserve"> </w:t>
+      </w:r>
+      <w:r>
+        <w:rPr>
+          <w:rFonts w:ascii="Courier New" w:hAnsi="Courier New" w:cs="Courier New"/>
+          <w:color w:val="82B1FF"/>
+          <w:sz w:val="20"/>
+          <w:szCs w:val="20"/>
+          <w:lang w:val="en-US"/>
+        </w:rPr>
+        <w:t>anneeSortie</w:t>
+      </w:r>
+    </w:p>
+    <w:p>
+      <w:pPr>
+        <w:pBdr>
+          <w:top w:val="single" w:sz="4" w:space="1" w:color="auto"/>
+          <w:left w:val="single" w:sz="4" w:space="4" w:color="auto"/>
+          <w:bottom w:val="single" w:sz="4" w:space="1" w:color="auto"/>
+          <w:right w:val="single" w:sz="4" w:space="4" w:color="auto"/>
+        </w:pBdr>
+        <w:shd w:val="clear" w:color="auto" w:fill="3B3838" w:themeFill="background2" w:themeFillShade="40"/>
+        <w:autoSpaceDE w:val="0"/>
+        <w:autoSpaceDN w:val="0"/>
+        <w:adjustRightInd w:val="0"/>
+        <w:spacing w:after="0" w:line="240" w:lineRule="auto"/>
+        <w:ind w:left="360"/>
+        <w:rPr>
+          <w:rFonts w:ascii="Courier New" w:hAnsi="Courier New" w:cs="Courier New"/>
+          <w:color w:val="82B1FF"/>
+          <w:sz w:val="20"/>
+          <w:szCs w:val="20"/>
+          <w:lang w:val="en-US"/>
+        </w:rPr>
+      </w:pPr>
+      <w:r>
+        <w:rPr>
+          <w:rFonts w:ascii="Courier New" w:hAnsi="Courier New" w:cs="Courier New"/>
+          <w:b/>
+          <w:bCs/>
+          <w:color w:val="C3CEE3"/>
+          <w:sz w:val="20"/>
+          <w:szCs w:val="20"/>
+          <w:lang w:val="en-US"/>
+        </w:rPr>
+        <w:t>FROM</w:t>
+      </w:r>
+      <w:r>
+        <w:rPr>
+          <w:rFonts w:ascii="Courier New" w:hAnsi="Courier New" w:cs="Courier New"/>
+          <w:color w:val="FFFFFF"/>
+          <w:sz w:val="20"/>
+          <w:szCs w:val="20"/>
+          <w:lang w:val="en-US"/>
+        </w:rPr>
+        <w:t xml:space="preserve"> </w:t>
+      </w:r>
+      <w:r>
+        <w:rPr>
+          <w:rFonts w:ascii="Courier New" w:hAnsi="Courier New" w:cs="Courier New"/>
+          <w:color w:val="F77669"/>
+          <w:sz w:val="20"/>
+          <w:szCs w:val="20"/>
+          <w:lang w:val="en-US"/>
+        </w:rPr>
+        <w:t>film</w:t>
+      </w:r>
+      <w:r>
+        <w:rPr>
+          <w:rFonts w:ascii="Courier New" w:hAnsi="Courier New" w:cs="Courier New"/>
+          <w:color w:val="FFFFFF"/>
+          <w:sz w:val="20"/>
+          <w:szCs w:val="20"/>
+          <w:lang w:val="en-US"/>
+        </w:rPr>
+        <w:t xml:space="preserve"> </w:t>
+      </w:r>
+      <w:r>
+        <w:rPr>
+          <w:rFonts w:ascii="Courier New" w:hAnsi="Courier New" w:cs="Courier New"/>
+          <w:color w:val="82B1FF"/>
+          <w:sz w:val="20"/>
+          <w:szCs w:val="20"/>
+          <w:lang w:val="en-US"/>
+        </w:rPr>
+        <w:t>f</w:t>
+      </w:r>
+    </w:p>
+    <w:p>
+      <w:pPr>
+        <w:pBdr>
+          <w:top w:val="single" w:sz="4" w:space="1" w:color="auto"/>
+          <w:left w:val="single" w:sz="4" w:space="4" w:color="auto"/>
+          <w:bottom w:val="single" w:sz="4" w:space="1" w:color="auto"/>
+          <w:right w:val="single" w:sz="4" w:space="4" w:color="auto"/>
+        </w:pBdr>
+        <w:shd w:val="clear" w:color="auto" w:fill="3B3838" w:themeFill="background2" w:themeFillShade="40"/>
+        <w:autoSpaceDE w:val="0"/>
+        <w:autoSpaceDN w:val="0"/>
+        <w:adjustRightInd w:val="0"/>
+        <w:spacing w:after="0" w:line="240" w:lineRule="auto"/>
+        <w:ind w:left="360"/>
+        <w:rPr>
+          <w:rFonts w:ascii="Courier New" w:hAnsi="Courier New" w:cs="Courier New"/>
+          <w:color w:val="82B1FF"/>
+          <w:sz w:val="20"/>
+          <w:szCs w:val="20"/>
+          <w:lang w:val="en-US"/>
+        </w:rPr>
+      </w:pPr>
+      <w:r>
+        <w:rPr>
+          <w:rFonts w:ascii="Courier New" w:hAnsi="Courier New" w:cs="Courier New"/>
+          <w:b/>
+          <w:bCs/>
+          <w:color w:val="C3CEE3"/>
+          <w:sz w:val="20"/>
+          <w:szCs w:val="20"/>
+          <w:lang w:val="en-US"/>
+        </w:rPr>
+        <w:t>INNER</w:t>
+      </w:r>
+      <w:r>
+        <w:rPr>
+          <w:rFonts w:ascii="Courier New" w:hAnsi="Courier New" w:cs="Courier New"/>
+          <w:color w:val="FFFFFF"/>
+          <w:sz w:val="20"/>
+          <w:szCs w:val="20"/>
+          <w:lang w:val="en-US"/>
+        </w:rPr>
+        <w:t xml:space="preserve"> </w:t>
+      </w:r>
+      <w:r>
+        <w:rPr>
+          <w:rFonts w:ascii="Courier New" w:hAnsi="Courier New" w:cs="Courier New"/>
+          <w:b/>
+          <w:bCs/>
+          <w:color w:val="C3CEE3"/>
+          <w:sz w:val="20"/>
+          <w:szCs w:val="20"/>
+          <w:lang w:val="en-US"/>
+        </w:rPr>
+        <w:t>JOIN</w:t>
+      </w:r>
+      <w:r>
+        <w:rPr>
+          <w:rFonts w:ascii="Courier New" w:hAnsi="Courier New" w:cs="Courier New"/>
+          <w:color w:val="FFFFFF"/>
+          <w:sz w:val="20"/>
+          <w:szCs w:val="20"/>
+          <w:lang w:val="en-US"/>
+        </w:rPr>
+        <w:t xml:space="preserve"> </w:t>
+      </w:r>
+      <w:r>
+        <w:rPr>
+          <w:rFonts w:ascii="Courier New" w:hAnsi="Courier New" w:cs="Courier New"/>
+          <w:color w:val="F77669"/>
+          <w:sz w:val="20"/>
+          <w:szCs w:val="20"/>
+          <w:lang w:val="en-US"/>
+        </w:rPr>
+        <w:t>realisateur</w:t>
+      </w:r>
+      <w:r>
+        <w:rPr>
+          <w:rFonts w:ascii="Courier New" w:hAnsi="Courier New" w:cs="Courier New"/>
+          <w:color w:val="FFFFFF"/>
+          <w:sz w:val="20"/>
+          <w:szCs w:val="20"/>
+          <w:lang w:val="en-US"/>
+        </w:rPr>
+        <w:t xml:space="preserve"> </w:t>
+      </w:r>
+      <w:r>
+        <w:rPr>
+          <w:rFonts w:ascii="Courier New" w:hAnsi="Courier New" w:cs="Courier New"/>
+          <w:color w:val="82B1FF"/>
+          <w:sz w:val="20"/>
+          <w:szCs w:val="20"/>
+          <w:lang w:val="en-US"/>
+        </w:rPr>
+        <w:t>r</w:t>
+      </w:r>
+      <w:r>
+        <w:rPr>
+          <w:rFonts w:ascii="Courier New" w:hAnsi="Courier New" w:cs="Courier New"/>
+          <w:color w:val="FFFFFF"/>
+          <w:sz w:val="20"/>
+          <w:szCs w:val="20"/>
+          <w:lang w:val="en-US"/>
+        </w:rPr>
+        <w:t xml:space="preserve"> </w:t>
+      </w:r>
+      <w:r>
+        <w:rPr>
+          <w:rFonts w:ascii="Courier New" w:hAnsi="Courier New" w:cs="Courier New"/>
+          <w:b/>
+          <w:bCs/>
+          <w:color w:val="C3CEE3"/>
+          <w:sz w:val="20"/>
+          <w:szCs w:val="20"/>
+          <w:lang w:val="en-US"/>
+        </w:rPr>
+        <w:t>ON</w:t>
+      </w:r>
+      <w:r>
+        <w:rPr>
+          <w:rFonts w:ascii="Courier New" w:hAnsi="Courier New" w:cs="Courier New"/>
+          <w:color w:val="FFFFFF"/>
+          <w:sz w:val="20"/>
+          <w:szCs w:val="20"/>
+          <w:lang w:val="en-US"/>
+        </w:rPr>
+        <w:t xml:space="preserve"> </w:t>
+      </w:r>
+      <w:r>
+        <w:rPr>
+          <w:rFonts w:ascii="Courier New" w:hAnsi="Courier New" w:cs="Courier New"/>
+          <w:color w:val="82B1FF"/>
+          <w:sz w:val="20"/>
+          <w:szCs w:val="20"/>
+          <w:lang w:val="en-US"/>
+        </w:rPr>
+        <w:t>f</w:t>
+      </w:r>
+      <w:r>
+        <w:rPr>
+          <w:rFonts w:ascii="Courier New" w:hAnsi="Courier New" w:cs="Courier New"/>
+          <w:color w:val="80CBC4"/>
+          <w:sz w:val="20"/>
+          <w:szCs w:val="20"/>
+          <w:lang w:val="en-US"/>
+        </w:rPr>
+        <w:t>.</w:t>
+      </w:r>
+      <w:r>
+        <w:rPr>
+          <w:rFonts w:ascii="Courier New" w:hAnsi="Courier New" w:cs="Courier New"/>
+          <w:color w:val="82B1FF"/>
+          <w:sz w:val="20"/>
+          <w:szCs w:val="20"/>
+          <w:lang w:val="en-US"/>
+        </w:rPr>
+        <w:t>id_realisateur</w:t>
+      </w:r>
+      <w:r>
+        <w:rPr>
+          <w:rFonts w:ascii="Courier New" w:hAnsi="Courier New" w:cs="Courier New"/>
+          <w:color w:val="FFFFFF"/>
+          <w:sz w:val="20"/>
+          <w:szCs w:val="20"/>
+          <w:lang w:val="en-US"/>
+        </w:rPr>
+        <w:t xml:space="preserve"> </w:t>
+      </w:r>
+      <w:r>
+        <w:rPr>
+          <w:rFonts w:ascii="Courier New" w:hAnsi="Courier New" w:cs="Courier New"/>
+          <w:color w:val="80CBC4"/>
+          <w:sz w:val="20"/>
+          <w:szCs w:val="20"/>
+          <w:lang w:val="en-US"/>
+        </w:rPr>
+        <w:t>=</w:t>
+      </w:r>
+      <w:r>
+        <w:rPr>
+          <w:rFonts w:ascii="Courier New" w:hAnsi="Courier New" w:cs="Courier New"/>
+          <w:color w:val="FFFFFF"/>
+          <w:sz w:val="20"/>
+          <w:szCs w:val="20"/>
+          <w:lang w:val="en-US"/>
+        </w:rPr>
+        <w:t xml:space="preserve"> </w:t>
+      </w:r>
+      <w:r>
+        <w:rPr>
+          <w:rFonts w:ascii="Courier New" w:hAnsi="Courier New" w:cs="Courier New"/>
+          <w:color w:val="82B1FF"/>
+          <w:sz w:val="20"/>
+          <w:szCs w:val="20"/>
+          <w:lang w:val="en-US"/>
+        </w:rPr>
+        <w:t>r</w:t>
+      </w:r>
+      <w:r>
+        <w:rPr>
+          <w:rFonts w:ascii="Courier New" w:hAnsi="Courier New" w:cs="Courier New"/>
+          <w:color w:val="80CBC4"/>
+          <w:sz w:val="20"/>
+          <w:szCs w:val="20"/>
+          <w:lang w:val="en-US"/>
+        </w:rPr>
+        <w:t>.</w:t>
+      </w:r>
+      <w:r>
+        <w:rPr>
+          <w:rFonts w:ascii="Courier New" w:hAnsi="Courier New" w:cs="Courier New"/>
+          <w:color w:val="82B1FF"/>
+          <w:sz w:val="20"/>
+          <w:szCs w:val="20"/>
+          <w:lang w:val="en-US"/>
+        </w:rPr>
+        <w:t>id_realisateur</w:t>
+      </w:r>
+    </w:p>
+    <w:p>
+      <w:pPr>
+        <w:pBdr>
+          <w:top w:val="single" w:sz="4" w:space="1" w:color="auto"/>
+          <w:left w:val="single" w:sz="4" w:space="4" w:color="auto"/>
+          <w:bottom w:val="single" w:sz="4" w:space="1" w:color="auto"/>
+          <w:right w:val="single" w:sz="4" w:space="4" w:color="auto"/>
+        </w:pBdr>
+        <w:shd w:val="clear" w:color="auto" w:fill="3B3838" w:themeFill="background2" w:themeFillShade="40"/>
+        <w:autoSpaceDE w:val="0"/>
+        <w:autoSpaceDN w:val="0"/>
+        <w:adjustRightInd w:val="0"/>
+        <w:spacing w:after="0" w:line="240" w:lineRule="auto"/>
+        <w:ind w:left="360"/>
+        <w:rPr>
+          <w:rFonts w:ascii="Courier New" w:hAnsi="Courier New" w:cs="Courier New"/>
+          <w:color w:val="82B1FF"/>
+          <w:sz w:val="20"/>
+          <w:szCs w:val="20"/>
+          <w:lang w:val="en-US"/>
+        </w:rPr>
+      </w:pPr>
+      <w:r>
+        <w:rPr>
+          <w:rFonts w:ascii="Courier New" w:hAnsi="Courier New" w:cs="Courier New"/>
+          <w:b/>
+          <w:bCs/>
+          <w:color w:val="C3CEE3"/>
+          <w:sz w:val="20"/>
+          <w:szCs w:val="20"/>
+          <w:lang w:val="en-US"/>
+        </w:rPr>
+        <w:t>INNER</w:t>
+      </w:r>
+      <w:r>
+        <w:rPr>
+          <w:rFonts w:ascii="Courier New" w:hAnsi="Courier New" w:cs="Courier New"/>
+          <w:color w:val="FFFFFF"/>
+          <w:sz w:val="20"/>
+          <w:szCs w:val="20"/>
+          <w:lang w:val="en-US"/>
+        </w:rPr>
+        <w:t xml:space="preserve"> </w:t>
+      </w:r>
+      <w:r>
+        <w:rPr>
+          <w:rFonts w:ascii="Courier New" w:hAnsi="Courier New" w:cs="Courier New"/>
+          <w:b/>
+          <w:bCs/>
+          <w:color w:val="C3CEE3"/>
+          <w:sz w:val="20"/>
+          <w:szCs w:val="20"/>
+          <w:lang w:val="en-US"/>
+        </w:rPr>
+        <w:t>JOIN</w:t>
+      </w:r>
+      <w:r>
+        <w:rPr>
+          <w:rFonts w:ascii="Courier New" w:hAnsi="Courier New" w:cs="Courier New"/>
+          <w:color w:val="FFFFFF"/>
+          <w:sz w:val="20"/>
+          <w:szCs w:val="20"/>
+          <w:lang w:val="en-US"/>
+        </w:rPr>
+        <w:t xml:space="preserve"> </w:t>
+      </w:r>
+      <w:r>
+        <w:rPr>
+          <w:rFonts w:ascii="Courier New" w:hAnsi="Courier New" w:cs="Courier New"/>
+          <w:color w:val="F77669"/>
+          <w:sz w:val="20"/>
+          <w:szCs w:val="20"/>
+          <w:lang w:val="en-US"/>
+        </w:rPr>
+        <w:t>personne</w:t>
+      </w:r>
+      <w:r>
+        <w:rPr>
+          <w:rFonts w:ascii="Courier New" w:hAnsi="Courier New" w:cs="Courier New"/>
+          <w:color w:val="FFFFFF"/>
+          <w:sz w:val="20"/>
+          <w:szCs w:val="20"/>
+          <w:lang w:val="en-US"/>
+        </w:rPr>
+        <w:t xml:space="preserve"> </w:t>
+      </w:r>
+      <w:r>
+        <w:rPr>
+          <w:rFonts w:ascii="Courier New" w:hAnsi="Courier New" w:cs="Courier New"/>
+          <w:color w:val="82B1FF"/>
+          <w:sz w:val="20"/>
+          <w:szCs w:val="20"/>
+          <w:lang w:val="en-US"/>
+        </w:rPr>
+        <w:t>p</w:t>
+      </w:r>
+      <w:r>
+        <w:rPr>
+          <w:rFonts w:ascii="Courier New" w:hAnsi="Courier New" w:cs="Courier New"/>
+          <w:color w:val="FFFFFF"/>
+          <w:sz w:val="20"/>
+          <w:szCs w:val="20"/>
+          <w:lang w:val="en-US"/>
+        </w:rPr>
+        <w:t xml:space="preserve"> </w:t>
+      </w:r>
+      <w:r>
+        <w:rPr>
+          <w:rFonts w:ascii="Courier New" w:hAnsi="Courier New" w:cs="Courier New"/>
+          <w:b/>
+          <w:bCs/>
+          <w:color w:val="C3CEE3"/>
+          <w:sz w:val="20"/>
+          <w:szCs w:val="20"/>
+          <w:lang w:val="en-US"/>
+        </w:rPr>
+        <w:t>ON</w:t>
+      </w:r>
+      <w:r>
+        <w:rPr>
+          <w:rFonts w:ascii="Courier New" w:hAnsi="Courier New" w:cs="Courier New"/>
+          <w:color w:val="FFFFFF"/>
+          <w:sz w:val="20"/>
+          <w:szCs w:val="20"/>
+          <w:lang w:val="en-US"/>
+        </w:rPr>
+        <w:t xml:space="preserve"> </w:t>
+      </w:r>
+      <w:r>
+        <w:rPr>
+          <w:rFonts w:ascii="Courier New" w:hAnsi="Courier New" w:cs="Courier New"/>
+          <w:color w:val="82B1FF"/>
+          <w:sz w:val="20"/>
+          <w:szCs w:val="20"/>
+          <w:lang w:val="en-US"/>
+        </w:rPr>
+        <w:t>r</w:t>
+      </w:r>
+      <w:r>
+        <w:rPr>
+          <w:rFonts w:ascii="Courier New" w:hAnsi="Courier New" w:cs="Courier New"/>
+          <w:color w:val="80CBC4"/>
+          <w:sz w:val="20"/>
+          <w:szCs w:val="20"/>
+          <w:lang w:val="en-US"/>
+        </w:rPr>
+        <w:t>.</w:t>
+      </w:r>
+      <w:r>
+        <w:rPr>
+          <w:rFonts w:ascii="Courier New" w:hAnsi="Courier New" w:cs="Courier New"/>
+          <w:color w:val="82B1FF"/>
+          <w:sz w:val="20"/>
+          <w:szCs w:val="20"/>
+          <w:lang w:val="en-US"/>
+        </w:rPr>
+        <w:t>id_personne</w:t>
+      </w:r>
+      <w:r>
+        <w:rPr>
+          <w:rFonts w:ascii="Courier New" w:hAnsi="Courier New" w:cs="Courier New"/>
+          <w:color w:val="FFFFFF"/>
+          <w:sz w:val="20"/>
+          <w:szCs w:val="20"/>
+          <w:lang w:val="en-US"/>
+        </w:rPr>
+        <w:t xml:space="preserve"> </w:t>
+      </w:r>
+      <w:r>
+        <w:rPr>
+          <w:rFonts w:ascii="Courier New" w:hAnsi="Courier New" w:cs="Courier New"/>
+          <w:color w:val="80CBC4"/>
+          <w:sz w:val="20"/>
+          <w:szCs w:val="20"/>
+          <w:lang w:val="en-US"/>
+        </w:rPr>
+        <w:t>=</w:t>
+      </w:r>
+      <w:r>
+        <w:rPr>
+          <w:rFonts w:ascii="Courier New" w:hAnsi="Courier New" w:cs="Courier New"/>
+          <w:color w:val="FFFFFF"/>
+          <w:sz w:val="20"/>
+          <w:szCs w:val="20"/>
+          <w:lang w:val="en-US"/>
+        </w:rPr>
+        <w:t xml:space="preserve"> </w:t>
+      </w:r>
+      <w:r>
+        <w:rPr>
+          <w:rFonts w:ascii="Courier New" w:hAnsi="Courier New" w:cs="Courier New"/>
+          <w:color w:val="82B1FF"/>
+          <w:sz w:val="20"/>
+          <w:szCs w:val="20"/>
+          <w:lang w:val="en-US"/>
+        </w:rPr>
+        <w:t>p</w:t>
+      </w:r>
+      <w:r>
+        <w:rPr>
+          <w:rFonts w:ascii="Courier New" w:hAnsi="Courier New" w:cs="Courier New"/>
+          <w:color w:val="80CBC4"/>
+          <w:sz w:val="20"/>
+          <w:szCs w:val="20"/>
+          <w:lang w:val="en-US"/>
+        </w:rPr>
+        <w:t>.</w:t>
+      </w:r>
+      <w:r>
+        <w:rPr>
+          <w:rFonts w:ascii="Courier New" w:hAnsi="Courier New" w:cs="Courier New"/>
+          <w:color w:val="82B1FF"/>
+          <w:sz w:val="20"/>
+          <w:szCs w:val="20"/>
+          <w:lang w:val="en-US"/>
+        </w:rPr>
+        <w:t>id_personne</w:t>
+      </w:r>
+    </w:p>
+    <w:p>
+      <w:pPr>
+        <w:pBdr>
+          <w:top w:val="single" w:sz="4" w:space="1" w:color="auto"/>
+          <w:left w:val="single" w:sz="4" w:space="4" w:color="auto"/>
+          <w:bottom w:val="single" w:sz="4" w:space="1" w:color="auto"/>
+          <w:right w:val="single" w:sz="4" w:space="4" w:color="auto"/>
+        </w:pBdr>
+        <w:shd w:val="clear" w:color="auto" w:fill="3B3838" w:themeFill="background2" w:themeFillShade="40"/>
+        <w:autoSpaceDE w:val="0"/>
+        <w:autoSpaceDN w:val="0"/>
+        <w:adjustRightInd w:val="0"/>
+        <w:spacing w:after="0" w:line="240" w:lineRule="auto"/>
+        <w:ind w:left="360"/>
+        <w:rPr>
+          <w:rFonts w:ascii="Courier New" w:hAnsi="Courier New" w:cs="Courier New"/>
+          <w:color w:val="80CBC4"/>
+          <w:sz w:val="20"/>
+          <w:szCs w:val="20"/>
+          <w:lang w:val="en-US"/>
+        </w:rPr>
+      </w:pPr>
+      <w:proofErr w:type="gramStart"/>
+      <w:r>
+        <w:rPr>
+          <w:rFonts w:ascii="Courier New" w:hAnsi="Courier New" w:cs="Courier New"/>
+          <w:b/>
+          <w:bCs/>
+          <w:color w:val="C3CEE3"/>
+          <w:sz w:val="20"/>
+          <w:szCs w:val="20"/>
+          <w:lang w:val="en-US"/>
+        </w:rPr>
+        <w:t>WHERE</w:t>
+      </w:r>
+      <w:r>
+        <w:rPr>
+          <w:rFonts w:ascii="Courier New" w:hAnsi="Courier New" w:cs="Courier New"/>
+          <w:color w:val="FFFFFF"/>
+          <w:sz w:val="20"/>
+          <w:szCs w:val="20"/>
+          <w:lang w:val="en-US"/>
+        </w:rPr>
+        <w:t xml:space="preserve">  </w:t>
+      </w:r>
+      <w:r>
+        <w:rPr>
+          <w:rFonts w:ascii="Courier New" w:hAnsi="Courier New" w:cs="Courier New"/>
+          <w:color w:val="82B1FF"/>
+          <w:sz w:val="20"/>
+          <w:szCs w:val="20"/>
+          <w:lang w:val="en-US"/>
+        </w:rPr>
+        <w:t>f</w:t>
+      </w:r>
+      <w:proofErr w:type="gramEnd"/>
+      <w:r>
+        <w:rPr>
+          <w:rFonts w:ascii="Courier New" w:hAnsi="Courier New" w:cs="Courier New"/>
+          <w:color w:val="80CBC4"/>
+          <w:sz w:val="20"/>
+          <w:szCs w:val="20"/>
+          <w:lang w:val="en-US"/>
+        </w:rPr>
+        <w:t>.</w:t>
+      </w:r>
+      <w:r>
+        <w:rPr>
+          <w:rFonts w:ascii="Courier New" w:hAnsi="Courier New" w:cs="Courier New"/>
+          <w:color w:val="82B1FF"/>
+          <w:sz w:val="20"/>
+          <w:szCs w:val="20"/>
+          <w:lang w:val="en-US"/>
+        </w:rPr>
+        <w:t>id_realisateur</w:t>
+      </w:r>
+      <w:r>
+        <w:rPr>
+          <w:rFonts w:ascii="Courier New" w:hAnsi="Courier New" w:cs="Courier New"/>
+          <w:color w:val="FFFFFF"/>
+          <w:sz w:val="20"/>
+          <w:szCs w:val="20"/>
+          <w:lang w:val="en-US"/>
+        </w:rPr>
+        <w:t xml:space="preserve"> </w:t>
+      </w:r>
+      <w:r>
+        <w:rPr>
+          <w:rFonts w:ascii="Courier New" w:hAnsi="Courier New" w:cs="Courier New"/>
+          <w:color w:val="80CBC4"/>
+          <w:sz w:val="20"/>
+          <w:szCs w:val="20"/>
+          <w:lang w:val="en-US"/>
+        </w:rPr>
+        <w:t>=</w:t>
+      </w:r>
+      <w:r>
+        <w:rPr>
+          <w:rFonts w:ascii="Courier New" w:hAnsi="Courier New" w:cs="Courier New"/>
+          <w:color w:val="FFFFFF"/>
+          <w:sz w:val="20"/>
+          <w:szCs w:val="20"/>
+          <w:lang w:val="en-US"/>
+        </w:rPr>
+        <w:t xml:space="preserve"> </w:t>
+      </w:r>
+      <w:r>
+        <w:rPr>
+          <w:rFonts w:ascii="Courier New" w:hAnsi="Courier New" w:cs="Courier New"/>
+          <w:color w:val="FF5370"/>
+          <w:sz w:val="20"/>
+          <w:szCs w:val="20"/>
+          <w:lang w:val="en-US"/>
+        </w:rPr>
+        <w:t>3</w:t>
+      </w:r>
+      <w:r>
+        <w:rPr>
+          <w:rFonts w:ascii="Courier New" w:hAnsi="Courier New" w:cs="Courier New"/>
+          <w:color w:val="80CBC4"/>
+          <w:sz w:val="20"/>
+          <w:szCs w:val="20"/>
+          <w:lang w:val="en-US"/>
+        </w:rPr>
+        <w:t>;</w:t>
+      </w:r>
+    </w:p>
     <w:p/>
     <w:p>
       <w:pPr>
@@ -1345,10 +2702,969 @@
     </w:p>
     <w:p>
       <w:pPr>
+        <w:pBdr>
+          <w:top w:val="single" w:sz="4" w:space="1" w:color="auto"/>
+          <w:left w:val="single" w:sz="4" w:space="4" w:color="auto"/>
+          <w:bottom w:val="single" w:sz="4" w:space="1" w:color="auto"/>
+          <w:right w:val="single" w:sz="4" w:space="4" w:color="auto"/>
+        </w:pBdr>
+        <w:shd w:val="clear" w:color="auto" w:fill="3B3838" w:themeFill="background2" w:themeFillShade="40"/>
+        <w:autoSpaceDE w:val="0"/>
+        <w:autoSpaceDN w:val="0"/>
+        <w:adjustRightInd w:val="0"/>
+        <w:spacing w:after="0" w:line="240" w:lineRule="auto"/>
+        <w:ind w:left="360"/>
+        <w:rPr>
+          <w:rFonts w:ascii="Courier New" w:hAnsi="Courier New" w:cs="Courier New"/>
+          <w:color w:val="82B1FF"/>
+          <w:sz w:val="20"/>
+          <w:szCs w:val="20"/>
+          <w:lang w:val="en-US"/>
+        </w:rPr>
+      </w:pPr>
+      <w:r>
+        <w:rPr>
+          <w:rFonts w:ascii="Courier New" w:hAnsi="Courier New" w:cs="Courier New"/>
+          <w:b/>
+          <w:bCs/>
+          <w:color w:val="C3CEE3"/>
+          <w:sz w:val="20"/>
+          <w:szCs w:val="20"/>
+          <w:lang w:val="en-US"/>
+        </w:rPr>
+        <w:t>SELECT</w:t>
+      </w:r>
+      <w:r>
+        <w:rPr>
+          <w:rFonts w:ascii="Courier New" w:hAnsi="Courier New" w:cs="Courier New"/>
+          <w:color w:val="FFFFFF"/>
+          <w:sz w:val="20"/>
+          <w:szCs w:val="20"/>
+          <w:lang w:val="en-US"/>
+        </w:rPr>
+        <w:t xml:space="preserve"> </w:t>
+      </w:r>
+      <w:proofErr w:type="gramStart"/>
+      <w:r>
+        <w:rPr>
+          <w:rFonts w:ascii="Courier New" w:hAnsi="Courier New" w:cs="Courier New"/>
+          <w:b/>
+          <w:bCs/>
+          <w:color w:val="C3CEE3"/>
+          <w:sz w:val="20"/>
+          <w:szCs w:val="20"/>
+          <w:lang w:val="en-US"/>
+        </w:rPr>
+        <w:t>COUNT</w:t>
+      </w:r>
+      <w:r>
+        <w:rPr>
+          <w:rFonts w:ascii="Courier New" w:hAnsi="Courier New" w:cs="Courier New"/>
+          <w:color w:val="80CBC4"/>
+          <w:sz w:val="20"/>
+          <w:szCs w:val="20"/>
+          <w:lang w:val="en-US"/>
+        </w:rPr>
+        <w:t>(</w:t>
+      </w:r>
+      <w:proofErr w:type="gramEnd"/>
+      <w:r>
+        <w:rPr>
+          <w:rFonts w:ascii="Courier New" w:hAnsi="Courier New" w:cs="Courier New"/>
+          <w:b/>
+          <w:bCs/>
+          <w:color w:val="C3CEE3"/>
+          <w:sz w:val="20"/>
+          <w:szCs w:val="20"/>
+          <w:lang w:val="en-US"/>
+        </w:rPr>
+        <w:t>DISTINCT</w:t>
+      </w:r>
+      <w:r>
+        <w:rPr>
+          <w:rFonts w:ascii="Courier New" w:hAnsi="Courier New" w:cs="Courier New"/>
+          <w:color w:val="FFFFFF"/>
+          <w:sz w:val="20"/>
+          <w:szCs w:val="20"/>
+          <w:lang w:val="en-US"/>
+        </w:rPr>
+        <w:t xml:space="preserve"> </w:t>
+      </w:r>
+      <w:r>
+        <w:rPr>
+          <w:rFonts w:ascii="Courier New" w:hAnsi="Courier New" w:cs="Courier New"/>
+          <w:color w:val="82B1FF"/>
+          <w:sz w:val="20"/>
+          <w:szCs w:val="20"/>
+          <w:lang w:val="en-US"/>
+        </w:rPr>
+        <w:t>f</w:t>
+      </w:r>
+      <w:r>
+        <w:rPr>
+          <w:rFonts w:ascii="Courier New" w:hAnsi="Courier New" w:cs="Courier New"/>
+          <w:color w:val="80CBC4"/>
+          <w:sz w:val="20"/>
+          <w:szCs w:val="20"/>
+          <w:lang w:val="en-US"/>
+        </w:rPr>
+        <w:t>.</w:t>
+      </w:r>
+      <w:r>
+        <w:rPr>
+          <w:rFonts w:ascii="Courier New" w:hAnsi="Courier New" w:cs="Courier New"/>
+          <w:color w:val="82B1FF"/>
+          <w:sz w:val="20"/>
+          <w:szCs w:val="20"/>
+          <w:lang w:val="en-US"/>
+        </w:rPr>
+        <w:t>id_film</w:t>
+      </w:r>
+      <w:r>
+        <w:rPr>
+          <w:rFonts w:ascii="Courier New" w:hAnsi="Courier New" w:cs="Courier New"/>
+          <w:color w:val="80CBC4"/>
+          <w:sz w:val="20"/>
+          <w:szCs w:val="20"/>
+          <w:lang w:val="en-US"/>
+        </w:rPr>
+        <w:t>)</w:t>
+      </w:r>
+      <w:r>
+        <w:rPr>
+          <w:rFonts w:ascii="Courier New" w:hAnsi="Courier New" w:cs="Courier New"/>
+          <w:color w:val="FFFFFF"/>
+          <w:sz w:val="20"/>
+          <w:szCs w:val="20"/>
+          <w:lang w:val="en-US"/>
+        </w:rPr>
+        <w:t xml:space="preserve"> </w:t>
+      </w:r>
+      <w:r>
+        <w:rPr>
+          <w:rFonts w:ascii="Courier New" w:hAnsi="Courier New" w:cs="Courier New"/>
+          <w:b/>
+          <w:bCs/>
+          <w:color w:val="C3CEE3"/>
+          <w:sz w:val="20"/>
+          <w:szCs w:val="20"/>
+          <w:lang w:val="en-US"/>
+        </w:rPr>
+        <w:t>AS</w:t>
+      </w:r>
+      <w:r>
+        <w:rPr>
+          <w:rFonts w:ascii="Courier New" w:hAnsi="Courier New" w:cs="Courier New"/>
+          <w:color w:val="FFFFFF"/>
+          <w:sz w:val="20"/>
+          <w:szCs w:val="20"/>
+          <w:lang w:val="en-US"/>
+        </w:rPr>
+        <w:t xml:space="preserve"> </w:t>
+      </w:r>
+      <w:proofErr w:type="spellStart"/>
+      <w:r>
+        <w:rPr>
+          <w:rFonts w:ascii="Courier New" w:hAnsi="Courier New" w:cs="Courier New"/>
+          <w:color w:val="82B1FF"/>
+          <w:sz w:val="20"/>
+          <w:szCs w:val="20"/>
+          <w:lang w:val="en-US"/>
+        </w:rPr>
+        <w:t>nombreFilm</w:t>
+      </w:r>
+      <w:proofErr w:type="spellEnd"/>
+      <w:r>
+        <w:rPr>
+          <w:rFonts w:ascii="Courier New" w:hAnsi="Courier New" w:cs="Courier New"/>
+          <w:color w:val="FFFFFF"/>
+          <w:sz w:val="20"/>
+          <w:szCs w:val="20"/>
+          <w:lang w:val="en-US"/>
+        </w:rPr>
+        <w:t xml:space="preserve"> </w:t>
+      </w:r>
+      <w:r>
+        <w:rPr>
+          <w:rFonts w:ascii="Courier New" w:hAnsi="Courier New" w:cs="Courier New"/>
+          <w:color w:val="80CBC4"/>
+          <w:sz w:val="20"/>
+          <w:szCs w:val="20"/>
+          <w:lang w:val="en-US"/>
+        </w:rPr>
+        <w:t>,</w:t>
+      </w:r>
+      <w:r>
+        <w:rPr>
+          <w:rFonts w:ascii="Courier New" w:hAnsi="Courier New" w:cs="Courier New"/>
+          <w:color w:val="FFFFFF"/>
+          <w:sz w:val="20"/>
+          <w:szCs w:val="20"/>
+          <w:lang w:val="en-US"/>
+        </w:rPr>
+        <w:t xml:space="preserve"> </w:t>
+      </w:r>
+      <w:proofErr w:type="spellStart"/>
+      <w:r>
+        <w:rPr>
+          <w:rFonts w:ascii="Courier New" w:hAnsi="Courier New" w:cs="Courier New"/>
+          <w:color w:val="82B1FF"/>
+          <w:sz w:val="20"/>
+          <w:szCs w:val="20"/>
+          <w:lang w:val="en-US"/>
+        </w:rPr>
+        <w:t>g</w:t>
+      </w:r>
+      <w:r>
+        <w:rPr>
+          <w:rFonts w:ascii="Courier New" w:hAnsi="Courier New" w:cs="Courier New"/>
+          <w:color w:val="80CBC4"/>
+          <w:sz w:val="20"/>
+          <w:szCs w:val="20"/>
+          <w:lang w:val="en-US"/>
+        </w:rPr>
+        <w:t>.</w:t>
+      </w:r>
+      <w:r>
+        <w:rPr>
+          <w:rFonts w:ascii="Courier New" w:hAnsi="Courier New" w:cs="Courier New"/>
+          <w:color w:val="82B1FF"/>
+          <w:sz w:val="20"/>
+          <w:szCs w:val="20"/>
+          <w:lang w:val="en-US"/>
+        </w:rPr>
+        <w:t>nomGenre</w:t>
+      </w:r>
+      <w:proofErr w:type="spellEnd"/>
+    </w:p>
+    <w:p>
+      <w:pPr>
+        <w:pBdr>
+          <w:top w:val="single" w:sz="4" w:space="1" w:color="auto"/>
+          <w:left w:val="single" w:sz="4" w:space="4" w:color="auto"/>
+          <w:bottom w:val="single" w:sz="4" w:space="1" w:color="auto"/>
+          <w:right w:val="single" w:sz="4" w:space="4" w:color="auto"/>
+        </w:pBdr>
+        <w:shd w:val="clear" w:color="auto" w:fill="3B3838" w:themeFill="background2" w:themeFillShade="40"/>
+        <w:autoSpaceDE w:val="0"/>
+        <w:autoSpaceDN w:val="0"/>
+        <w:adjustRightInd w:val="0"/>
+        <w:spacing w:after="0" w:line="240" w:lineRule="auto"/>
+        <w:ind w:left="360"/>
+        <w:rPr>
+          <w:rFonts w:ascii="Courier New" w:hAnsi="Courier New" w:cs="Courier New"/>
+          <w:color w:val="82B1FF"/>
+          <w:sz w:val="20"/>
+          <w:szCs w:val="20"/>
+          <w:lang w:val="en-US"/>
+        </w:rPr>
+      </w:pPr>
+      <w:r>
+        <w:rPr>
+          <w:rFonts w:ascii="Courier New" w:hAnsi="Courier New" w:cs="Courier New"/>
+          <w:b/>
+          <w:bCs/>
+          <w:color w:val="C3CEE3"/>
+          <w:sz w:val="20"/>
+          <w:szCs w:val="20"/>
+          <w:lang w:val="en-US"/>
+        </w:rPr>
+        <w:t>FROM</w:t>
+      </w:r>
+      <w:r>
+        <w:rPr>
+          <w:rFonts w:ascii="Courier New" w:hAnsi="Courier New" w:cs="Courier New"/>
+          <w:color w:val="FFFFFF"/>
+          <w:sz w:val="20"/>
+          <w:szCs w:val="20"/>
+          <w:lang w:val="en-US"/>
+        </w:rPr>
+        <w:t xml:space="preserve"> </w:t>
+      </w:r>
+      <w:r>
+        <w:rPr>
+          <w:rFonts w:ascii="Courier New" w:hAnsi="Courier New" w:cs="Courier New"/>
+          <w:color w:val="F77669"/>
+          <w:sz w:val="20"/>
+          <w:szCs w:val="20"/>
+          <w:lang w:val="en-US"/>
+        </w:rPr>
+        <w:t>film</w:t>
+      </w:r>
+      <w:r>
+        <w:rPr>
+          <w:rFonts w:ascii="Courier New" w:hAnsi="Courier New" w:cs="Courier New"/>
+          <w:color w:val="FFFFFF"/>
+          <w:sz w:val="20"/>
+          <w:szCs w:val="20"/>
+          <w:lang w:val="en-US"/>
+        </w:rPr>
+        <w:t xml:space="preserve"> </w:t>
+      </w:r>
+      <w:r>
+        <w:rPr>
+          <w:rFonts w:ascii="Courier New" w:hAnsi="Courier New" w:cs="Courier New"/>
+          <w:color w:val="82B1FF"/>
+          <w:sz w:val="20"/>
+          <w:szCs w:val="20"/>
+          <w:lang w:val="en-US"/>
+        </w:rPr>
+        <w:t>f</w:t>
+      </w:r>
+    </w:p>
+    <w:p>
+      <w:pPr>
+        <w:pBdr>
+          <w:top w:val="single" w:sz="4" w:space="1" w:color="auto"/>
+          <w:left w:val="single" w:sz="4" w:space="4" w:color="auto"/>
+          <w:bottom w:val="single" w:sz="4" w:space="1" w:color="auto"/>
+          <w:right w:val="single" w:sz="4" w:space="4" w:color="auto"/>
+        </w:pBdr>
+        <w:shd w:val="clear" w:color="auto" w:fill="3B3838" w:themeFill="background2" w:themeFillShade="40"/>
+        <w:autoSpaceDE w:val="0"/>
+        <w:autoSpaceDN w:val="0"/>
+        <w:adjustRightInd w:val="0"/>
+        <w:spacing w:after="0" w:line="240" w:lineRule="auto"/>
+        <w:ind w:left="360"/>
+        <w:rPr>
+          <w:rFonts w:ascii="Courier New" w:hAnsi="Courier New" w:cs="Courier New"/>
+          <w:color w:val="82B1FF"/>
+          <w:sz w:val="20"/>
+          <w:szCs w:val="20"/>
+          <w:lang w:val="en-US"/>
+        </w:rPr>
+      </w:pPr>
+      <w:r>
+        <w:rPr>
+          <w:rFonts w:ascii="Courier New" w:hAnsi="Courier New" w:cs="Courier New"/>
+          <w:b/>
+          <w:bCs/>
+          <w:color w:val="C3CEE3"/>
+          <w:sz w:val="20"/>
+          <w:szCs w:val="20"/>
+          <w:lang w:val="en-US"/>
+        </w:rPr>
+        <w:t>INNER</w:t>
+      </w:r>
+      <w:r>
+        <w:rPr>
+          <w:rFonts w:ascii="Courier New" w:hAnsi="Courier New" w:cs="Courier New"/>
+          <w:color w:val="FFFFFF"/>
+          <w:sz w:val="20"/>
+          <w:szCs w:val="20"/>
+          <w:lang w:val="en-US"/>
+        </w:rPr>
+        <w:t xml:space="preserve"> </w:t>
+      </w:r>
+      <w:r>
+        <w:rPr>
+          <w:rFonts w:ascii="Courier New" w:hAnsi="Courier New" w:cs="Courier New"/>
+          <w:b/>
+          <w:bCs/>
+          <w:color w:val="C3CEE3"/>
+          <w:sz w:val="20"/>
+          <w:szCs w:val="20"/>
+          <w:lang w:val="en-US"/>
+        </w:rPr>
+        <w:t>JOIN</w:t>
+      </w:r>
+      <w:r>
+        <w:rPr>
+          <w:rFonts w:ascii="Courier New" w:hAnsi="Courier New" w:cs="Courier New"/>
+          <w:color w:val="FFFFFF"/>
+          <w:sz w:val="20"/>
+          <w:szCs w:val="20"/>
+          <w:lang w:val="en-US"/>
+        </w:rPr>
+        <w:t xml:space="preserve"> </w:t>
+      </w:r>
+      <w:proofErr w:type="spellStart"/>
+      <w:r>
+        <w:rPr>
+          <w:rFonts w:ascii="Courier New" w:hAnsi="Courier New" w:cs="Courier New"/>
+          <w:color w:val="F77669"/>
+          <w:sz w:val="20"/>
+          <w:szCs w:val="20"/>
+          <w:lang w:val="en-US"/>
+        </w:rPr>
+        <w:t>associer</w:t>
+      </w:r>
+      <w:proofErr w:type="spellEnd"/>
+      <w:r>
+        <w:rPr>
+          <w:rFonts w:ascii="Courier New" w:hAnsi="Courier New" w:cs="Courier New"/>
+          <w:color w:val="FFFFFF"/>
+          <w:sz w:val="20"/>
+          <w:szCs w:val="20"/>
+          <w:lang w:val="en-US"/>
+        </w:rPr>
+        <w:t xml:space="preserve"> </w:t>
+      </w:r>
+      <w:r>
+        <w:rPr>
+          <w:rFonts w:ascii="Courier New" w:hAnsi="Courier New" w:cs="Courier New"/>
+          <w:color w:val="82B1FF"/>
+          <w:sz w:val="20"/>
+          <w:szCs w:val="20"/>
+          <w:lang w:val="en-US"/>
+        </w:rPr>
+        <w:t>a</w:t>
+      </w:r>
+      <w:r>
+        <w:rPr>
+          <w:rFonts w:ascii="Courier New" w:hAnsi="Courier New" w:cs="Courier New"/>
+          <w:color w:val="FFFFFF"/>
+          <w:sz w:val="20"/>
+          <w:szCs w:val="20"/>
+          <w:lang w:val="en-US"/>
+        </w:rPr>
+        <w:t xml:space="preserve"> </w:t>
+      </w:r>
+      <w:r>
+        <w:rPr>
+          <w:rFonts w:ascii="Courier New" w:hAnsi="Courier New" w:cs="Courier New"/>
+          <w:b/>
+          <w:bCs/>
+          <w:color w:val="C3CEE3"/>
+          <w:sz w:val="20"/>
+          <w:szCs w:val="20"/>
+          <w:lang w:val="en-US"/>
+        </w:rPr>
+        <w:t>ON</w:t>
+      </w:r>
+      <w:r>
+        <w:rPr>
+          <w:rFonts w:ascii="Courier New" w:hAnsi="Courier New" w:cs="Courier New"/>
+          <w:color w:val="FFFFFF"/>
+          <w:sz w:val="20"/>
+          <w:szCs w:val="20"/>
+          <w:lang w:val="en-US"/>
+        </w:rPr>
+        <w:t xml:space="preserve"> </w:t>
+      </w:r>
+      <w:r>
+        <w:rPr>
+          <w:rFonts w:ascii="Courier New" w:hAnsi="Courier New" w:cs="Courier New"/>
+          <w:color w:val="82B1FF"/>
+          <w:sz w:val="20"/>
+          <w:szCs w:val="20"/>
+          <w:lang w:val="en-US"/>
+        </w:rPr>
+        <w:t>f</w:t>
+      </w:r>
+      <w:r>
+        <w:rPr>
+          <w:rFonts w:ascii="Courier New" w:hAnsi="Courier New" w:cs="Courier New"/>
+          <w:color w:val="80CBC4"/>
+          <w:sz w:val="20"/>
+          <w:szCs w:val="20"/>
+          <w:lang w:val="en-US"/>
+        </w:rPr>
+        <w:t>.</w:t>
+      </w:r>
+      <w:r>
+        <w:rPr>
+          <w:rFonts w:ascii="Courier New" w:hAnsi="Courier New" w:cs="Courier New"/>
+          <w:color w:val="82B1FF"/>
+          <w:sz w:val="20"/>
+          <w:szCs w:val="20"/>
+          <w:lang w:val="en-US"/>
+        </w:rPr>
+        <w:t>id_film</w:t>
+      </w:r>
+      <w:r>
+        <w:rPr>
+          <w:rFonts w:ascii="Courier New" w:hAnsi="Courier New" w:cs="Courier New"/>
+          <w:color w:val="FFFFFF"/>
+          <w:sz w:val="20"/>
+          <w:szCs w:val="20"/>
+          <w:lang w:val="en-US"/>
+        </w:rPr>
+        <w:t xml:space="preserve"> </w:t>
+      </w:r>
+      <w:r>
+        <w:rPr>
+          <w:rFonts w:ascii="Courier New" w:hAnsi="Courier New" w:cs="Courier New"/>
+          <w:color w:val="80CBC4"/>
+          <w:sz w:val="20"/>
+          <w:szCs w:val="20"/>
+          <w:lang w:val="en-US"/>
+        </w:rPr>
+        <w:t>=</w:t>
+      </w:r>
+      <w:r>
+        <w:rPr>
+          <w:rFonts w:ascii="Courier New" w:hAnsi="Courier New" w:cs="Courier New"/>
+          <w:color w:val="FFFFFF"/>
+          <w:sz w:val="20"/>
+          <w:szCs w:val="20"/>
+          <w:lang w:val="en-US"/>
+        </w:rPr>
+        <w:t xml:space="preserve"> </w:t>
+      </w:r>
+      <w:proofErr w:type="spellStart"/>
+      <w:r>
+        <w:rPr>
+          <w:rFonts w:ascii="Courier New" w:hAnsi="Courier New" w:cs="Courier New"/>
+          <w:color w:val="82B1FF"/>
+          <w:sz w:val="20"/>
+          <w:szCs w:val="20"/>
+          <w:lang w:val="en-US"/>
+        </w:rPr>
+        <w:t>a</w:t>
+      </w:r>
+      <w:r>
+        <w:rPr>
+          <w:rFonts w:ascii="Courier New" w:hAnsi="Courier New" w:cs="Courier New"/>
+          <w:color w:val="80CBC4"/>
+          <w:sz w:val="20"/>
+          <w:szCs w:val="20"/>
+          <w:lang w:val="en-US"/>
+        </w:rPr>
+        <w:t>.</w:t>
+      </w:r>
+      <w:r>
+        <w:rPr>
+          <w:rFonts w:ascii="Courier New" w:hAnsi="Courier New" w:cs="Courier New"/>
+          <w:color w:val="82B1FF"/>
+          <w:sz w:val="20"/>
+          <w:szCs w:val="20"/>
+          <w:lang w:val="en-US"/>
+        </w:rPr>
+        <w:t>id_film</w:t>
+      </w:r>
+      <w:proofErr w:type="spellEnd"/>
+    </w:p>
+    <w:p>
+      <w:pPr>
+        <w:pBdr>
+          <w:top w:val="single" w:sz="4" w:space="1" w:color="auto"/>
+          <w:left w:val="single" w:sz="4" w:space="4" w:color="auto"/>
+          <w:bottom w:val="single" w:sz="4" w:space="1" w:color="auto"/>
+          <w:right w:val="single" w:sz="4" w:space="4" w:color="auto"/>
+        </w:pBdr>
+        <w:shd w:val="clear" w:color="auto" w:fill="3B3838" w:themeFill="background2" w:themeFillShade="40"/>
+        <w:autoSpaceDE w:val="0"/>
+        <w:autoSpaceDN w:val="0"/>
+        <w:adjustRightInd w:val="0"/>
+        <w:spacing w:after="0" w:line="240" w:lineRule="auto"/>
+        <w:ind w:left="360"/>
+        <w:rPr>
+          <w:rFonts w:ascii="Courier New" w:hAnsi="Courier New" w:cs="Courier New"/>
+          <w:color w:val="82B1FF"/>
+          <w:sz w:val="20"/>
+          <w:szCs w:val="20"/>
+          <w:lang w:val="en-US"/>
+        </w:rPr>
+      </w:pPr>
+      <w:r>
+        <w:rPr>
+          <w:rFonts w:ascii="Courier New" w:hAnsi="Courier New" w:cs="Courier New"/>
+          <w:b/>
+          <w:bCs/>
+          <w:color w:val="C3CEE3"/>
+          <w:sz w:val="20"/>
+          <w:szCs w:val="20"/>
+          <w:lang w:val="en-US"/>
+        </w:rPr>
+        <w:t>INNER</w:t>
+      </w:r>
+      <w:r>
+        <w:rPr>
+          <w:rFonts w:ascii="Courier New" w:hAnsi="Courier New" w:cs="Courier New"/>
+          <w:color w:val="FFFFFF"/>
+          <w:sz w:val="20"/>
+          <w:szCs w:val="20"/>
+          <w:lang w:val="en-US"/>
+        </w:rPr>
+        <w:t xml:space="preserve"> </w:t>
+      </w:r>
+      <w:r>
+        <w:rPr>
+          <w:rFonts w:ascii="Courier New" w:hAnsi="Courier New" w:cs="Courier New"/>
+          <w:b/>
+          <w:bCs/>
+          <w:color w:val="C3CEE3"/>
+          <w:sz w:val="20"/>
+          <w:szCs w:val="20"/>
+          <w:lang w:val="en-US"/>
+        </w:rPr>
+        <w:t>JOIN</w:t>
+      </w:r>
+      <w:r>
+        <w:rPr>
+          <w:rFonts w:ascii="Courier New" w:hAnsi="Courier New" w:cs="Courier New"/>
+          <w:color w:val="FFFFFF"/>
+          <w:sz w:val="20"/>
+          <w:szCs w:val="20"/>
+          <w:lang w:val="en-US"/>
+        </w:rPr>
+        <w:t xml:space="preserve"> </w:t>
+      </w:r>
+      <w:r>
+        <w:rPr>
+          <w:rFonts w:ascii="Courier New" w:hAnsi="Courier New" w:cs="Courier New"/>
+          <w:color w:val="F77669"/>
+          <w:sz w:val="20"/>
+          <w:szCs w:val="20"/>
+          <w:lang w:val="en-US"/>
+        </w:rPr>
+        <w:t>genre</w:t>
+      </w:r>
+      <w:r>
+        <w:rPr>
+          <w:rFonts w:ascii="Courier New" w:hAnsi="Courier New" w:cs="Courier New"/>
+          <w:color w:val="FFFFFF"/>
+          <w:sz w:val="20"/>
+          <w:szCs w:val="20"/>
+          <w:lang w:val="en-US"/>
+        </w:rPr>
+        <w:t xml:space="preserve"> </w:t>
+      </w:r>
+      <w:r>
+        <w:rPr>
+          <w:rFonts w:ascii="Courier New" w:hAnsi="Courier New" w:cs="Courier New"/>
+          <w:color w:val="82B1FF"/>
+          <w:sz w:val="20"/>
+          <w:szCs w:val="20"/>
+          <w:lang w:val="en-US"/>
+        </w:rPr>
+        <w:t>g</w:t>
+      </w:r>
+      <w:r>
+        <w:rPr>
+          <w:rFonts w:ascii="Courier New" w:hAnsi="Courier New" w:cs="Courier New"/>
+          <w:color w:val="FFFFFF"/>
+          <w:sz w:val="20"/>
+          <w:szCs w:val="20"/>
+          <w:lang w:val="en-US"/>
+        </w:rPr>
+        <w:t xml:space="preserve"> </w:t>
+      </w:r>
+      <w:r>
+        <w:rPr>
+          <w:rFonts w:ascii="Courier New" w:hAnsi="Courier New" w:cs="Courier New"/>
+          <w:b/>
+          <w:bCs/>
+          <w:color w:val="C3CEE3"/>
+          <w:sz w:val="20"/>
+          <w:szCs w:val="20"/>
+          <w:lang w:val="en-US"/>
+        </w:rPr>
+        <w:t>ON</w:t>
+      </w:r>
+      <w:r>
+        <w:rPr>
+          <w:rFonts w:ascii="Courier New" w:hAnsi="Courier New" w:cs="Courier New"/>
+          <w:color w:val="FFFFFF"/>
+          <w:sz w:val="20"/>
+          <w:szCs w:val="20"/>
+          <w:lang w:val="en-US"/>
+        </w:rPr>
+        <w:t xml:space="preserve"> </w:t>
+      </w:r>
+      <w:proofErr w:type="spellStart"/>
+      <w:r>
+        <w:rPr>
+          <w:rFonts w:ascii="Courier New" w:hAnsi="Courier New" w:cs="Courier New"/>
+          <w:color w:val="82B1FF"/>
+          <w:sz w:val="20"/>
+          <w:szCs w:val="20"/>
+          <w:lang w:val="en-US"/>
+        </w:rPr>
+        <w:t>a</w:t>
+      </w:r>
+      <w:r>
+        <w:rPr>
+          <w:rFonts w:ascii="Courier New" w:hAnsi="Courier New" w:cs="Courier New"/>
+          <w:color w:val="80CBC4"/>
+          <w:sz w:val="20"/>
+          <w:szCs w:val="20"/>
+          <w:lang w:val="en-US"/>
+        </w:rPr>
+        <w:t>.</w:t>
+      </w:r>
+      <w:r>
+        <w:rPr>
+          <w:rFonts w:ascii="Courier New" w:hAnsi="Courier New" w:cs="Courier New"/>
+          <w:color w:val="82B1FF"/>
+          <w:sz w:val="20"/>
+          <w:szCs w:val="20"/>
+          <w:lang w:val="en-US"/>
+        </w:rPr>
+        <w:t>id_genre</w:t>
+      </w:r>
+      <w:proofErr w:type="spellEnd"/>
+      <w:r>
+        <w:rPr>
+          <w:rFonts w:ascii="Courier New" w:hAnsi="Courier New" w:cs="Courier New"/>
+          <w:color w:val="FFFFFF"/>
+          <w:sz w:val="20"/>
+          <w:szCs w:val="20"/>
+          <w:lang w:val="en-US"/>
+        </w:rPr>
+        <w:t xml:space="preserve"> </w:t>
+      </w:r>
+      <w:r>
+        <w:rPr>
+          <w:rFonts w:ascii="Courier New" w:hAnsi="Courier New" w:cs="Courier New"/>
+          <w:color w:val="80CBC4"/>
+          <w:sz w:val="20"/>
+          <w:szCs w:val="20"/>
+          <w:lang w:val="en-US"/>
+        </w:rPr>
+        <w:t>=</w:t>
+      </w:r>
+      <w:r>
+        <w:rPr>
+          <w:rFonts w:ascii="Courier New" w:hAnsi="Courier New" w:cs="Courier New"/>
+          <w:color w:val="FFFFFF"/>
+          <w:sz w:val="20"/>
+          <w:szCs w:val="20"/>
+          <w:lang w:val="en-US"/>
+        </w:rPr>
+        <w:t xml:space="preserve"> </w:t>
+      </w:r>
+      <w:proofErr w:type="spellStart"/>
+      <w:r>
+        <w:rPr>
+          <w:rFonts w:ascii="Courier New" w:hAnsi="Courier New" w:cs="Courier New"/>
+          <w:color w:val="82B1FF"/>
+          <w:sz w:val="20"/>
+          <w:szCs w:val="20"/>
+          <w:lang w:val="en-US"/>
+        </w:rPr>
+        <w:t>g</w:t>
+      </w:r>
+      <w:r>
+        <w:rPr>
+          <w:rFonts w:ascii="Courier New" w:hAnsi="Courier New" w:cs="Courier New"/>
+          <w:color w:val="80CBC4"/>
+          <w:sz w:val="20"/>
+          <w:szCs w:val="20"/>
+          <w:lang w:val="en-US"/>
+        </w:rPr>
+        <w:t>.</w:t>
+      </w:r>
+      <w:r>
+        <w:rPr>
+          <w:rFonts w:ascii="Courier New" w:hAnsi="Courier New" w:cs="Courier New"/>
+          <w:color w:val="82B1FF"/>
+          <w:sz w:val="20"/>
+          <w:szCs w:val="20"/>
+          <w:lang w:val="en-US"/>
+        </w:rPr>
+        <w:t>id_genre</w:t>
+      </w:r>
+      <w:proofErr w:type="spellEnd"/>
+    </w:p>
+    <w:p>
+      <w:pPr>
+        <w:pBdr>
+          <w:top w:val="single" w:sz="4" w:space="1" w:color="auto"/>
+          <w:left w:val="single" w:sz="4" w:space="4" w:color="auto"/>
+          <w:bottom w:val="single" w:sz="4" w:space="1" w:color="auto"/>
+          <w:right w:val="single" w:sz="4" w:space="4" w:color="auto"/>
+        </w:pBdr>
+        <w:shd w:val="clear" w:color="auto" w:fill="3B3838" w:themeFill="background2" w:themeFillShade="40"/>
+        <w:autoSpaceDE w:val="0"/>
+        <w:autoSpaceDN w:val="0"/>
+        <w:adjustRightInd w:val="0"/>
+        <w:spacing w:after="0" w:line="240" w:lineRule="auto"/>
+        <w:ind w:left="360"/>
+        <w:rPr>
+          <w:rFonts w:ascii="Courier New" w:hAnsi="Courier New" w:cs="Courier New"/>
+          <w:color w:val="82B1FF"/>
+          <w:sz w:val="20"/>
+          <w:szCs w:val="20"/>
+          <w:lang w:val="en-US"/>
+        </w:rPr>
+      </w:pPr>
+      <w:r>
+        <w:rPr>
+          <w:rFonts w:ascii="Courier New" w:hAnsi="Courier New" w:cs="Courier New"/>
+          <w:b/>
+          <w:bCs/>
+          <w:color w:val="C3CEE3"/>
+          <w:sz w:val="20"/>
+          <w:szCs w:val="20"/>
+          <w:lang w:val="en-US"/>
+        </w:rPr>
+        <w:t>GROUP</w:t>
+      </w:r>
+      <w:r>
+        <w:rPr>
+          <w:rFonts w:ascii="Courier New" w:hAnsi="Courier New" w:cs="Courier New"/>
+          <w:color w:val="FFFFFF"/>
+          <w:sz w:val="20"/>
+          <w:szCs w:val="20"/>
+          <w:lang w:val="en-US"/>
+        </w:rPr>
+        <w:t xml:space="preserve"> </w:t>
+      </w:r>
+      <w:r>
+        <w:rPr>
+          <w:rFonts w:ascii="Courier New" w:hAnsi="Courier New" w:cs="Courier New"/>
+          <w:b/>
+          <w:bCs/>
+          <w:color w:val="C3CEE3"/>
+          <w:sz w:val="20"/>
+          <w:szCs w:val="20"/>
+          <w:lang w:val="en-US"/>
+        </w:rPr>
+        <w:t>BY</w:t>
+      </w:r>
+      <w:r>
+        <w:rPr>
+          <w:rFonts w:ascii="Courier New" w:hAnsi="Courier New" w:cs="Courier New"/>
+          <w:color w:val="FFFFFF"/>
+          <w:sz w:val="20"/>
+          <w:szCs w:val="20"/>
+          <w:lang w:val="en-US"/>
+        </w:rPr>
+        <w:t xml:space="preserve"> </w:t>
+      </w:r>
+      <w:proofErr w:type="spellStart"/>
+      <w:r>
+        <w:rPr>
+          <w:rFonts w:ascii="Courier New" w:hAnsi="Courier New" w:cs="Courier New"/>
+          <w:color w:val="82B1FF"/>
+          <w:sz w:val="20"/>
+          <w:szCs w:val="20"/>
+          <w:lang w:val="en-US"/>
+        </w:rPr>
+        <w:t>g</w:t>
+      </w:r>
+      <w:r>
+        <w:rPr>
+          <w:rFonts w:ascii="Courier New" w:hAnsi="Courier New" w:cs="Courier New"/>
+          <w:color w:val="80CBC4"/>
+          <w:sz w:val="20"/>
+          <w:szCs w:val="20"/>
+          <w:lang w:val="en-US"/>
+        </w:rPr>
+        <w:t>.</w:t>
+      </w:r>
+      <w:r>
+        <w:rPr>
+          <w:rFonts w:ascii="Courier New" w:hAnsi="Courier New" w:cs="Courier New"/>
+          <w:color w:val="82B1FF"/>
+          <w:sz w:val="20"/>
+          <w:szCs w:val="20"/>
+          <w:lang w:val="en-US"/>
+        </w:rPr>
+        <w:t>id_genre</w:t>
+      </w:r>
+      <w:proofErr w:type="spellEnd"/>
+    </w:p>
+    <w:p>
+      <w:pPr>
+        <w:pBdr>
+          <w:top w:val="single" w:sz="4" w:space="1" w:color="auto"/>
+          <w:left w:val="single" w:sz="4" w:space="4" w:color="auto"/>
+          <w:bottom w:val="single" w:sz="4" w:space="1" w:color="auto"/>
+          <w:right w:val="single" w:sz="4" w:space="4" w:color="auto"/>
+        </w:pBdr>
+        <w:shd w:val="clear" w:color="auto" w:fill="3B3838" w:themeFill="background2" w:themeFillShade="40"/>
+        <w:autoSpaceDE w:val="0"/>
+        <w:autoSpaceDN w:val="0"/>
+        <w:adjustRightInd w:val="0"/>
+        <w:spacing w:after="0" w:line="240" w:lineRule="auto"/>
+        <w:ind w:left="360"/>
+        <w:rPr>
+          <w:rFonts w:ascii="Courier New" w:hAnsi="Courier New" w:cs="Courier New"/>
+          <w:b/>
+          <w:bCs/>
+          <w:color w:val="C3CEE3"/>
+          <w:sz w:val="20"/>
+          <w:szCs w:val="20"/>
+          <w:lang w:val="en-US"/>
+        </w:rPr>
+      </w:pPr>
+      <w:r>
+        <w:rPr>
+          <w:rFonts w:ascii="Courier New" w:hAnsi="Courier New" w:cs="Courier New"/>
+          <w:b/>
+          <w:bCs/>
+          <w:color w:val="C3CEE3"/>
+          <w:sz w:val="20"/>
+          <w:szCs w:val="20"/>
+          <w:lang w:val="en-US"/>
+        </w:rPr>
+        <w:t>ORDER</w:t>
+      </w:r>
+      <w:r>
+        <w:rPr>
+          <w:rFonts w:ascii="Courier New" w:hAnsi="Courier New" w:cs="Courier New"/>
+          <w:color w:val="FFFFFF"/>
+          <w:sz w:val="20"/>
+          <w:szCs w:val="20"/>
+          <w:lang w:val="en-US"/>
+        </w:rPr>
+        <w:t xml:space="preserve"> </w:t>
+      </w:r>
+      <w:r>
+        <w:rPr>
+          <w:rFonts w:ascii="Courier New" w:hAnsi="Courier New" w:cs="Courier New"/>
+          <w:b/>
+          <w:bCs/>
+          <w:color w:val="C3CEE3"/>
+          <w:sz w:val="20"/>
+          <w:szCs w:val="20"/>
+          <w:lang w:val="en-US"/>
+        </w:rPr>
+        <w:t>BY</w:t>
+      </w:r>
+      <w:r>
+        <w:rPr>
+          <w:rFonts w:ascii="Courier New" w:hAnsi="Courier New" w:cs="Courier New"/>
+          <w:color w:val="FFFFFF"/>
+          <w:sz w:val="20"/>
+          <w:szCs w:val="20"/>
+          <w:lang w:val="en-US"/>
+        </w:rPr>
+        <w:t xml:space="preserve"> </w:t>
+      </w:r>
+      <w:proofErr w:type="spellStart"/>
+      <w:r>
+        <w:rPr>
+          <w:rFonts w:ascii="Courier New" w:hAnsi="Courier New" w:cs="Courier New"/>
+          <w:color w:val="82B1FF"/>
+          <w:sz w:val="20"/>
+          <w:szCs w:val="20"/>
+          <w:lang w:val="en-US"/>
+        </w:rPr>
+        <w:t>nombreFilm</w:t>
+      </w:r>
+      <w:proofErr w:type="spellEnd"/>
+      <w:r>
+        <w:rPr>
+          <w:rFonts w:ascii="Courier New" w:hAnsi="Courier New" w:cs="Courier New"/>
+          <w:color w:val="FFFFFF"/>
+          <w:sz w:val="20"/>
+          <w:szCs w:val="20"/>
+          <w:lang w:val="en-US"/>
+        </w:rPr>
+        <w:t xml:space="preserve"> </w:t>
+      </w:r>
+      <w:r>
+        <w:rPr>
+          <w:rFonts w:ascii="Courier New" w:hAnsi="Courier New" w:cs="Courier New"/>
+          <w:b/>
+          <w:bCs/>
+          <w:color w:val="C3CEE3"/>
+          <w:sz w:val="20"/>
+          <w:szCs w:val="20"/>
+          <w:lang w:val="en-US"/>
+        </w:rPr>
+        <w:t>DESC</w:t>
+      </w:r>
+    </w:p>
+    <w:p>
+      <w:pPr>
         <w:pStyle w:val="Paragraphedeliste"/>
       </w:pPr>
     </w:p>
-    <w:p/>
     <w:p>
       <w:pPr>
         <w:pStyle w:val="Paragraphedeliste"/>
@@ -1364,7 +3680,1083 @@
         <w:t>.</w:t>
       </w:r>
     </w:p>
-    <w:p/>
+    <w:p>
+      <w:pPr>
+        <w:pBdr>
+          <w:top w:val="single" w:sz="4" w:space="1" w:color="auto"/>
+          <w:left w:val="single" w:sz="4" w:space="4" w:color="auto"/>
+          <w:bottom w:val="single" w:sz="4" w:space="1" w:color="auto"/>
+          <w:right w:val="single" w:sz="4" w:space="4" w:color="auto"/>
+        </w:pBdr>
+        <w:shd w:val="clear" w:color="auto" w:fill="3B3838" w:themeFill="background2" w:themeFillShade="40"/>
+        <w:autoSpaceDE w:val="0"/>
+        <w:autoSpaceDN w:val="0"/>
+        <w:adjustRightInd w:val="0"/>
+        <w:spacing w:after="0" w:line="240" w:lineRule="auto"/>
+        <w:ind w:left="360"/>
+        <w:rPr>
+          <w:rFonts w:ascii="Courier New" w:hAnsi="Courier New" w:cs="Courier New"/>
+          <w:color w:val="F77669"/>
+          <w:sz w:val="20"/>
+          <w:szCs w:val="20"/>
+          <w:lang w:val="en-US"/>
+        </w:rPr>
+      </w:pPr>
+      <w:r>
+        <w:rPr>
+          <w:rFonts w:ascii="Courier New" w:hAnsi="Courier New" w:cs="Courier New"/>
+          <w:b/>
+          <w:bCs/>
+          <w:color w:val="C3CEE3"/>
+          <w:sz w:val="20"/>
+          <w:szCs w:val="20"/>
+          <w:lang w:val="en-US"/>
+        </w:rPr>
+        <w:t>SELECT</w:t>
+      </w:r>
+      <w:r>
+        <w:rPr>
+          <w:rFonts w:ascii="Courier New" w:hAnsi="Courier New" w:cs="Courier New"/>
+          <w:color w:val="FFFFFF"/>
+          <w:sz w:val="20"/>
+          <w:szCs w:val="20"/>
+          <w:lang w:val="en-US"/>
+        </w:rPr>
+        <w:t xml:space="preserve"> </w:t>
+      </w:r>
+      <w:proofErr w:type="gramStart"/>
+      <w:r>
+        <w:rPr>
+          <w:rFonts w:ascii="Courier New" w:hAnsi="Courier New" w:cs="Courier New"/>
+          <w:b/>
+          <w:bCs/>
+          <w:color w:val="C3CEE3"/>
+          <w:sz w:val="20"/>
+          <w:szCs w:val="20"/>
+          <w:lang w:val="en-US"/>
+        </w:rPr>
+        <w:t>COUNT</w:t>
+      </w:r>
+      <w:r>
+        <w:rPr>
+          <w:rFonts w:ascii="Courier New" w:hAnsi="Courier New" w:cs="Courier New"/>
+          <w:color w:val="80CBC4"/>
+          <w:sz w:val="20"/>
+          <w:szCs w:val="20"/>
+          <w:lang w:val="en-US"/>
+        </w:rPr>
+        <w:t>(</w:t>
+      </w:r>
+      <w:proofErr w:type="gramEnd"/>
+      <w:r>
+        <w:rPr>
+          <w:rFonts w:ascii="Courier New" w:hAnsi="Courier New" w:cs="Courier New"/>
+          <w:b/>
+          <w:bCs/>
+          <w:color w:val="C3CEE3"/>
+          <w:sz w:val="20"/>
+          <w:szCs w:val="20"/>
+          <w:lang w:val="en-US"/>
+        </w:rPr>
+        <w:t>DISTINCT</w:t>
+      </w:r>
+      <w:r>
+        <w:rPr>
+          <w:rFonts w:ascii="Courier New" w:hAnsi="Courier New" w:cs="Courier New"/>
+          <w:color w:val="FFFFFF"/>
+          <w:sz w:val="20"/>
+          <w:szCs w:val="20"/>
+          <w:lang w:val="en-US"/>
+        </w:rPr>
+        <w:t xml:space="preserve"> </w:t>
+      </w:r>
+      <w:r>
+        <w:rPr>
+          <w:rFonts w:ascii="Courier New" w:hAnsi="Courier New" w:cs="Courier New"/>
+          <w:color w:val="82B1FF"/>
+          <w:sz w:val="20"/>
+          <w:szCs w:val="20"/>
+          <w:lang w:val="en-US"/>
+        </w:rPr>
+        <w:t>f</w:t>
+      </w:r>
+      <w:r>
+        <w:rPr>
+          <w:rFonts w:ascii="Courier New" w:hAnsi="Courier New" w:cs="Courier New"/>
+          <w:color w:val="80CBC4"/>
+          <w:sz w:val="20"/>
+          <w:szCs w:val="20"/>
+          <w:lang w:val="en-US"/>
+        </w:rPr>
+        <w:t>.</w:t>
+      </w:r>
+      <w:r>
+        <w:rPr>
+          <w:rFonts w:ascii="Courier New" w:hAnsi="Courier New" w:cs="Courier New"/>
+          <w:color w:val="82B1FF"/>
+          <w:sz w:val="20"/>
+          <w:szCs w:val="20"/>
+          <w:lang w:val="en-US"/>
+        </w:rPr>
+        <w:t>id_film</w:t>
+      </w:r>
+      <w:r>
+        <w:rPr>
+          <w:rFonts w:ascii="Courier New" w:hAnsi="Courier New" w:cs="Courier New"/>
+          <w:color w:val="80CBC4"/>
+          <w:sz w:val="20"/>
+          <w:szCs w:val="20"/>
+          <w:lang w:val="en-US"/>
+        </w:rPr>
+        <w:t>)</w:t>
+      </w:r>
+      <w:r>
+        <w:rPr>
+          <w:rFonts w:ascii="Courier New" w:hAnsi="Courier New" w:cs="Courier New"/>
+          <w:color w:val="FFFFFF"/>
+          <w:sz w:val="20"/>
+          <w:szCs w:val="20"/>
+          <w:lang w:val="en-US"/>
+        </w:rPr>
+        <w:t xml:space="preserve"> </w:t>
+      </w:r>
+      <w:r>
+        <w:rPr>
+          <w:rFonts w:ascii="Courier New" w:hAnsi="Courier New" w:cs="Courier New"/>
+          <w:b/>
+          <w:bCs/>
+          <w:color w:val="C3CEE3"/>
+          <w:sz w:val="20"/>
+          <w:szCs w:val="20"/>
+          <w:lang w:val="en-US"/>
+        </w:rPr>
+        <w:t>AS</w:t>
+      </w:r>
+      <w:r>
+        <w:rPr>
+          <w:rFonts w:ascii="Courier New" w:hAnsi="Courier New" w:cs="Courier New"/>
+          <w:color w:val="FFFFFF"/>
+          <w:sz w:val="20"/>
+          <w:szCs w:val="20"/>
+          <w:lang w:val="en-US"/>
+        </w:rPr>
+        <w:t xml:space="preserve"> </w:t>
+      </w:r>
+      <w:proofErr w:type="spellStart"/>
+      <w:r>
+        <w:rPr>
+          <w:rFonts w:ascii="Courier New" w:hAnsi="Courier New" w:cs="Courier New"/>
+          <w:color w:val="82B1FF"/>
+          <w:sz w:val="20"/>
+          <w:szCs w:val="20"/>
+          <w:lang w:val="en-US"/>
+        </w:rPr>
+        <w:t>nombreFilm</w:t>
+      </w:r>
+      <w:proofErr w:type="spellEnd"/>
+      <w:r>
+        <w:rPr>
+          <w:rFonts w:ascii="Courier New" w:hAnsi="Courier New" w:cs="Courier New"/>
+          <w:color w:val="80CBC4"/>
+          <w:sz w:val="20"/>
+          <w:szCs w:val="20"/>
+          <w:lang w:val="en-US"/>
+        </w:rPr>
+        <w:t>,</w:t>
+      </w:r>
+      <w:r>
+        <w:rPr>
+          <w:rFonts w:ascii="Courier New" w:hAnsi="Courier New" w:cs="Courier New"/>
+          <w:color w:val="FFFFFF"/>
+          <w:sz w:val="20"/>
+          <w:szCs w:val="20"/>
+          <w:lang w:val="en-US"/>
+        </w:rPr>
+        <w:t xml:space="preserve"> </w:t>
+      </w:r>
+      <w:r>
+        <w:rPr>
+          <w:rFonts w:ascii="Courier New" w:hAnsi="Courier New" w:cs="Courier New"/>
+          <w:b/>
+          <w:bCs/>
+          <w:color w:val="C3CEE3"/>
+          <w:sz w:val="20"/>
+          <w:szCs w:val="20"/>
+          <w:lang w:val="en-US"/>
+        </w:rPr>
+        <w:t>CONCAT</w:t>
+      </w:r>
+      <w:r>
+        <w:rPr>
+          <w:rFonts w:ascii="Courier New" w:hAnsi="Courier New" w:cs="Courier New"/>
+          <w:color w:val="80CBC4"/>
+          <w:sz w:val="20"/>
+          <w:szCs w:val="20"/>
+          <w:lang w:val="en-US"/>
+        </w:rPr>
+        <w:t>(</w:t>
+      </w:r>
+      <w:r>
+        <w:rPr>
+          <w:rFonts w:ascii="Courier New" w:hAnsi="Courier New" w:cs="Courier New"/>
+          <w:color w:val="82B1FF"/>
+          <w:sz w:val="20"/>
+          <w:szCs w:val="20"/>
+          <w:lang w:val="en-US"/>
+        </w:rPr>
+        <w:t>p</w:t>
+      </w:r>
+      <w:r>
+        <w:rPr>
+          <w:rFonts w:ascii="Courier New" w:hAnsi="Courier New" w:cs="Courier New"/>
+          <w:color w:val="80CBC4"/>
+          <w:sz w:val="20"/>
+          <w:szCs w:val="20"/>
+          <w:lang w:val="en-US"/>
+        </w:rPr>
+        <w:t>.</w:t>
+      </w:r>
+      <w:r>
+        <w:rPr>
+          <w:rFonts w:ascii="Courier New" w:hAnsi="Courier New" w:cs="Courier New"/>
+          <w:color w:val="82B1FF"/>
+          <w:sz w:val="20"/>
+          <w:szCs w:val="20"/>
+          <w:lang w:val="en-US"/>
+        </w:rPr>
+        <w:t>prenom</w:t>
+      </w:r>
+      <w:r>
+        <w:rPr>
+          <w:rFonts w:ascii="Courier New" w:hAnsi="Courier New" w:cs="Courier New"/>
+          <w:color w:val="80CBC4"/>
+          <w:sz w:val="20"/>
+          <w:szCs w:val="20"/>
+          <w:lang w:val="en-US"/>
+        </w:rPr>
+        <w:t>,</w:t>
+      </w:r>
+      <w:r>
+        <w:rPr>
+          <w:rFonts w:ascii="Courier New" w:hAnsi="Courier New" w:cs="Courier New"/>
+          <w:color w:val="C3E887"/>
+          <w:sz w:val="20"/>
+          <w:szCs w:val="20"/>
+          <w:lang w:val="en-US"/>
+        </w:rPr>
+        <w:t>' '</w:t>
+      </w:r>
+      <w:r>
+        <w:rPr>
+          <w:rFonts w:ascii="Courier New" w:hAnsi="Courier New" w:cs="Courier New"/>
+          <w:color w:val="80CBC4"/>
+          <w:sz w:val="20"/>
+          <w:szCs w:val="20"/>
+          <w:lang w:val="en-US"/>
+        </w:rPr>
+        <w:t>,</w:t>
+      </w:r>
+      <w:r>
+        <w:rPr>
+          <w:rFonts w:ascii="Courier New" w:hAnsi="Courier New" w:cs="Courier New"/>
+          <w:color w:val="82B1FF"/>
+          <w:sz w:val="20"/>
+          <w:szCs w:val="20"/>
+          <w:lang w:val="en-US"/>
+        </w:rPr>
+        <w:t>p</w:t>
+      </w:r>
+      <w:r>
+        <w:rPr>
+          <w:rFonts w:ascii="Courier New" w:hAnsi="Courier New" w:cs="Courier New"/>
+          <w:color w:val="80CBC4"/>
+          <w:sz w:val="20"/>
+          <w:szCs w:val="20"/>
+          <w:lang w:val="en-US"/>
+        </w:rPr>
+        <w:t>.</w:t>
+      </w:r>
+      <w:r>
+        <w:rPr>
+          <w:rFonts w:ascii="Courier New" w:hAnsi="Courier New" w:cs="Courier New"/>
+          <w:color w:val="82B1FF"/>
+          <w:sz w:val="20"/>
+          <w:szCs w:val="20"/>
+          <w:lang w:val="en-US"/>
+        </w:rPr>
+        <w:t>nom</w:t>
+      </w:r>
+      <w:r>
+        <w:rPr>
+          <w:rFonts w:ascii="Courier New" w:hAnsi="Courier New" w:cs="Courier New"/>
+          <w:color w:val="80CBC4"/>
+          <w:sz w:val="20"/>
+          <w:szCs w:val="20"/>
+          <w:lang w:val="en-US"/>
+        </w:rPr>
+        <w:t>)</w:t>
+      </w:r>
+      <w:r>
+        <w:rPr>
+          <w:rFonts w:ascii="Courier New" w:hAnsi="Courier New" w:cs="Courier New"/>
+          <w:color w:val="FFFFFF"/>
+          <w:sz w:val="20"/>
+          <w:szCs w:val="20"/>
+          <w:lang w:val="en-US"/>
+        </w:rPr>
+        <w:t xml:space="preserve"> </w:t>
+      </w:r>
+      <w:r>
+        <w:rPr>
+          <w:rFonts w:ascii="Courier New" w:hAnsi="Courier New" w:cs="Courier New"/>
+          <w:b/>
+          <w:bCs/>
+          <w:color w:val="C3CEE3"/>
+          <w:sz w:val="20"/>
+          <w:szCs w:val="20"/>
+          <w:lang w:val="en-US"/>
+        </w:rPr>
+        <w:t>AS</w:t>
+      </w:r>
+      <w:r>
+        <w:rPr>
+          <w:rFonts w:ascii="Courier New" w:hAnsi="Courier New" w:cs="Courier New"/>
+          <w:color w:val="FFFFFF"/>
+          <w:sz w:val="20"/>
+          <w:szCs w:val="20"/>
+          <w:lang w:val="en-US"/>
+        </w:rPr>
+        <w:t xml:space="preserve"> </w:t>
+      </w:r>
+      <w:r>
+        <w:rPr>
+          <w:rFonts w:ascii="Courier New" w:hAnsi="Courier New" w:cs="Courier New"/>
+          <w:color w:val="F77669"/>
+          <w:sz w:val="20"/>
+          <w:szCs w:val="20"/>
+          <w:lang w:val="en-US"/>
+        </w:rPr>
+        <w:t>realisateur</w:t>
+      </w:r>
+    </w:p>
+    <w:p>
+      <w:pPr>
+        <w:pBdr>
+          <w:top w:val="single" w:sz="4" w:space="1" w:color="auto"/>
+          <w:left w:val="single" w:sz="4" w:space="4" w:color="auto"/>
+          <w:bottom w:val="single" w:sz="4" w:space="1" w:color="auto"/>
+          <w:right w:val="single" w:sz="4" w:space="4" w:color="auto"/>
+        </w:pBdr>
+        <w:shd w:val="clear" w:color="auto" w:fill="3B3838" w:themeFill="background2" w:themeFillShade="40"/>
+        <w:autoSpaceDE w:val="0"/>
+        <w:autoSpaceDN w:val="0"/>
+        <w:adjustRightInd w:val="0"/>
+        <w:spacing w:after="0" w:line="240" w:lineRule="auto"/>
+        <w:ind w:left="360"/>
+        <w:rPr>
+          <w:rFonts w:ascii="Courier New" w:hAnsi="Courier New" w:cs="Courier New"/>
+          <w:color w:val="82B1FF"/>
+          <w:sz w:val="20"/>
+          <w:szCs w:val="20"/>
+          <w:lang w:val="en-US"/>
+        </w:rPr>
+      </w:pPr>
+      <w:r>
+        <w:rPr>
+          <w:rFonts w:ascii="Courier New" w:hAnsi="Courier New" w:cs="Courier New"/>
+          <w:b/>
+          <w:bCs/>
+          <w:color w:val="C3CEE3"/>
+          <w:sz w:val="20"/>
+          <w:szCs w:val="20"/>
+          <w:lang w:val="en-US"/>
+        </w:rPr>
+        <w:t>FROM</w:t>
+      </w:r>
+      <w:r>
+        <w:rPr>
+          <w:rFonts w:ascii="Courier New" w:hAnsi="Courier New" w:cs="Courier New"/>
+          <w:color w:val="FFFFFF"/>
+          <w:sz w:val="20"/>
+          <w:szCs w:val="20"/>
+          <w:lang w:val="en-US"/>
+        </w:rPr>
+        <w:t xml:space="preserve"> </w:t>
+      </w:r>
+      <w:r>
+        <w:rPr>
+          <w:rFonts w:ascii="Courier New" w:hAnsi="Courier New" w:cs="Courier New"/>
+          <w:color w:val="F77669"/>
+          <w:sz w:val="20"/>
+          <w:szCs w:val="20"/>
+          <w:lang w:val="en-US"/>
+        </w:rPr>
+        <w:t>film</w:t>
+      </w:r>
+      <w:r>
+        <w:rPr>
+          <w:rFonts w:ascii="Courier New" w:hAnsi="Courier New" w:cs="Courier New"/>
+          <w:color w:val="FFFFFF"/>
+          <w:sz w:val="20"/>
+          <w:szCs w:val="20"/>
+          <w:lang w:val="en-US"/>
+        </w:rPr>
+        <w:t xml:space="preserve"> </w:t>
+      </w:r>
+      <w:r>
+        <w:rPr>
+          <w:rFonts w:ascii="Courier New" w:hAnsi="Courier New" w:cs="Courier New"/>
+          <w:color w:val="82B1FF"/>
+          <w:sz w:val="20"/>
+          <w:szCs w:val="20"/>
+          <w:lang w:val="en-US"/>
+        </w:rPr>
+        <w:t>f</w:t>
+      </w:r>
+    </w:p>
+    <w:p>
+      <w:pPr>
+        <w:pBdr>
+          <w:top w:val="single" w:sz="4" w:space="1" w:color="auto"/>
+          <w:left w:val="single" w:sz="4" w:space="4" w:color="auto"/>
+          <w:bottom w:val="single" w:sz="4" w:space="1" w:color="auto"/>
+          <w:right w:val="single" w:sz="4" w:space="4" w:color="auto"/>
+        </w:pBdr>
+        <w:shd w:val="clear" w:color="auto" w:fill="3B3838" w:themeFill="background2" w:themeFillShade="40"/>
+        <w:autoSpaceDE w:val="0"/>
+        <w:autoSpaceDN w:val="0"/>
+        <w:adjustRightInd w:val="0"/>
+        <w:spacing w:after="0" w:line="240" w:lineRule="auto"/>
+        <w:ind w:left="360"/>
+        <w:rPr>
+          <w:rFonts w:ascii="Courier New" w:hAnsi="Courier New" w:cs="Courier New"/>
+          <w:color w:val="82B1FF"/>
+          <w:sz w:val="20"/>
+          <w:szCs w:val="20"/>
+          <w:lang w:val="en-US"/>
+        </w:rPr>
+      </w:pPr>
+      <w:r>
+        <w:rPr>
+          <w:rFonts w:ascii="Courier New" w:hAnsi="Courier New" w:cs="Courier New"/>
+          <w:b/>
+          <w:bCs/>
+          <w:color w:val="C3CEE3"/>
+          <w:sz w:val="20"/>
+          <w:szCs w:val="20"/>
+          <w:lang w:val="en-US"/>
+        </w:rPr>
+        <w:t>INNER</w:t>
+      </w:r>
+      <w:r>
+        <w:rPr>
+          <w:rFonts w:ascii="Courier New" w:hAnsi="Courier New" w:cs="Courier New"/>
+          <w:color w:val="FFFFFF"/>
+          <w:sz w:val="20"/>
+          <w:szCs w:val="20"/>
+          <w:lang w:val="en-US"/>
+        </w:rPr>
+        <w:t xml:space="preserve"> </w:t>
+      </w:r>
+      <w:r>
+        <w:rPr>
+          <w:rFonts w:ascii="Courier New" w:hAnsi="Courier New" w:cs="Courier New"/>
+          <w:b/>
+          <w:bCs/>
+          <w:color w:val="C3CEE3"/>
+          <w:sz w:val="20"/>
+          <w:szCs w:val="20"/>
+          <w:lang w:val="en-US"/>
+        </w:rPr>
+        <w:t>JOIN</w:t>
+      </w:r>
+      <w:r>
+        <w:rPr>
+          <w:rFonts w:ascii="Courier New" w:hAnsi="Courier New" w:cs="Courier New"/>
+          <w:color w:val="FFFFFF"/>
+          <w:sz w:val="20"/>
+          <w:szCs w:val="20"/>
+          <w:lang w:val="en-US"/>
+        </w:rPr>
+        <w:t xml:space="preserve"> </w:t>
+      </w:r>
+      <w:r>
+        <w:rPr>
+          <w:rFonts w:ascii="Courier New" w:hAnsi="Courier New" w:cs="Courier New"/>
+          <w:color w:val="F77669"/>
+          <w:sz w:val="20"/>
+          <w:szCs w:val="20"/>
+          <w:lang w:val="en-US"/>
+        </w:rPr>
+        <w:t>realisateur</w:t>
+      </w:r>
+      <w:r>
+        <w:rPr>
+          <w:rFonts w:ascii="Courier New" w:hAnsi="Courier New" w:cs="Courier New"/>
+          <w:color w:val="FFFFFF"/>
+          <w:sz w:val="20"/>
+          <w:szCs w:val="20"/>
+          <w:lang w:val="en-US"/>
+        </w:rPr>
+        <w:t xml:space="preserve"> </w:t>
+      </w:r>
+      <w:r>
+        <w:rPr>
+          <w:rFonts w:ascii="Courier New" w:hAnsi="Courier New" w:cs="Courier New"/>
+          <w:color w:val="82B1FF"/>
+          <w:sz w:val="20"/>
+          <w:szCs w:val="20"/>
+          <w:lang w:val="en-US"/>
+        </w:rPr>
+        <w:t>r</w:t>
+      </w:r>
+      <w:r>
+        <w:rPr>
+          <w:rFonts w:ascii="Courier New" w:hAnsi="Courier New" w:cs="Courier New"/>
+          <w:color w:val="FFFFFF"/>
+          <w:sz w:val="20"/>
+          <w:szCs w:val="20"/>
+          <w:lang w:val="en-US"/>
+        </w:rPr>
+        <w:t xml:space="preserve"> </w:t>
+      </w:r>
+      <w:r>
+        <w:rPr>
+          <w:rFonts w:ascii="Courier New" w:hAnsi="Courier New" w:cs="Courier New"/>
+          <w:b/>
+          <w:bCs/>
+          <w:color w:val="C3CEE3"/>
+          <w:sz w:val="20"/>
+          <w:szCs w:val="20"/>
+          <w:lang w:val="en-US"/>
+        </w:rPr>
+        <w:t>ON</w:t>
+      </w:r>
+      <w:r>
+        <w:rPr>
+          <w:rFonts w:ascii="Courier New" w:hAnsi="Courier New" w:cs="Courier New"/>
+          <w:color w:val="FFFFFF"/>
+          <w:sz w:val="20"/>
+          <w:szCs w:val="20"/>
+          <w:lang w:val="en-US"/>
+        </w:rPr>
+        <w:t xml:space="preserve"> </w:t>
+      </w:r>
+      <w:r>
+        <w:rPr>
+          <w:rFonts w:ascii="Courier New" w:hAnsi="Courier New" w:cs="Courier New"/>
+          <w:color w:val="82B1FF"/>
+          <w:sz w:val="20"/>
+          <w:szCs w:val="20"/>
+          <w:lang w:val="en-US"/>
+        </w:rPr>
+        <w:t>f</w:t>
+      </w:r>
+      <w:r>
+        <w:rPr>
+          <w:rFonts w:ascii="Courier New" w:hAnsi="Courier New" w:cs="Courier New"/>
+          <w:color w:val="80CBC4"/>
+          <w:sz w:val="20"/>
+          <w:szCs w:val="20"/>
+          <w:lang w:val="en-US"/>
+        </w:rPr>
+        <w:t>.</w:t>
+      </w:r>
+      <w:r>
+        <w:rPr>
+          <w:rFonts w:ascii="Courier New" w:hAnsi="Courier New" w:cs="Courier New"/>
+          <w:color w:val="82B1FF"/>
+          <w:sz w:val="20"/>
+          <w:szCs w:val="20"/>
+          <w:lang w:val="en-US"/>
+        </w:rPr>
+        <w:t>id_realisateur</w:t>
+      </w:r>
+      <w:r>
+        <w:rPr>
+          <w:rFonts w:ascii="Courier New" w:hAnsi="Courier New" w:cs="Courier New"/>
+          <w:color w:val="FFFFFF"/>
+          <w:sz w:val="20"/>
+          <w:szCs w:val="20"/>
+          <w:lang w:val="en-US"/>
+        </w:rPr>
+        <w:t xml:space="preserve"> </w:t>
+      </w:r>
+      <w:r>
+        <w:rPr>
+          <w:rFonts w:ascii="Courier New" w:hAnsi="Courier New" w:cs="Courier New"/>
+          <w:color w:val="80CBC4"/>
+          <w:sz w:val="20"/>
+          <w:szCs w:val="20"/>
+          <w:lang w:val="en-US"/>
+        </w:rPr>
+        <w:t>=</w:t>
+      </w:r>
+      <w:r>
+        <w:rPr>
+          <w:rFonts w:ascii="Courier New" w:hAnsi="Courier New" w:cs="Courier New"/>
+          <w:color w:val="FFFFFF"/>
+          <w:sz w:val="20"/>
+          <w:szCs w:val="20"/>
+          <w:lang w:val="en-US"/>
+        </w:rPr>
+        <w:t xml:space="preserve"> </w:t>
+      </w:r>
+      <w:r>
+        <w:rPr>
+          <w:rFonts w:ascii="Courier New" w:hAnsi="Courier New" w:cs="Courier New"/>
+          <w:color w:val="82B1FF"/>
+          <w:sz w:val="20"/>
+          <w:szCs w:val="20"/>
+          <w:lang w:val="en-US"/>
+        </w:rPr>
+        <w:t>r</w:t>
+      </w:r>
+      <w:r>
+        <w:rPr>
+          <w:rFonts w:ascii="Courier New" w:hAnsi="Courier New" w:cs="Courier New"/>
+          <w:color w:val="80CBC4"/>
+          <w:sz w:val="20"/>
+          <w:szCs w:val="20"/>
+          <w:lang w:val="en-US"/>
+        </w:rPr>
+        <w:t>.</w:t>
+      </w:r>
+      <w:r>
+        <w:rPr>
+          <w:rFonts w:ascii="Courier New" w:hAnsi="Courier New" w:cs="Courier New"/>
+          <w:color w:val="82B1FF"/>
+          <w:sz w:val="20"/>
+          <w:szCs w:val="20"/>
+          <w:lang w:val="en-US"/>
+        </w:rPr>
+        <w:t>id_realisateur</w:t>
+      </w:r>
+    </w:p>
+    <w:p>
+      <w:pPr>
+        <w:pBdr>
+          <w:top w:val="single" w:sz="4" w:space="1" w:color="auto"/>
+          <w:left w:val="single" w:sz="4" w:space="4" w:color="auto"/>
+          <w:bottom w:val="single" w:sz="4" w:space="1" w:color="auto"/>
+          <w:right w:val="single" w:sz="4" w:space="4" w:color="auto"/>
+        </w:pBdr>
+        <w:shd w:val="clear" w:color="auto" w:fill="3B3838" w:themeFill="background2" w:themeFillShade="40"/>
+        <w:autoSpaceDE w:val="0"/>
+        <w:autoSpaceDN w:val="0"/>
+        <w:adjustRightInd w:val="0"/>
+        <w:spacing w:after="0" w:line="240" w:lineRule="auto"/>
+        <w:ind w:left="360"/>
+        <w:rPr>
+          <w:rFonts w:ascii="Courier New" w:hAnsi="Courier New" w:cs="Courier New"/>
+          <w:color w:val="82B1FF"/>
+          <w:sz w:val="20"/>
+          <w:szCs w:val="20"/>
+          <w:lang w:val="en-US"/>
+        </w:rPr>
+      </w:pPr>
+      <w:r>
+        <w:rPr>
+          <w:rFonts w:ascii="Courier New" w:hAnsi="Courier New" w:cs="Courier New"/>
+          <w:b/>
+          <w:bCs/>
+          <w:color w:val="C3CEE3"/>
+          <w:sz w:val="20"/>
+          <w:szCs w:val="20"/>
+          <w:lang w:val="en-US"/>
+        </w:rPr>
+        <w:t>INNER</w:t>
+      </w:r>
+      <w:r>
+        <w:rPr>
+          <w:rFonts w:ascii="Courier New" w:hAnsi="Courier New" w:cs="Courier New"/>
+          <w:color w:val="FFFFFF"/>
+          <w:sz w:val="20"/>
+          <w:szCs w:val="20"/>
+          <w:lang w:val="en-US"/>
+        </w:rPr>
+        <w:t xml:space="preserve"> </w:t>
+      </w:r>
+      <w:r>
+        <w:rPr>
+          <w:rFonts w:ascii="Courier New" w:hAnsi="Courier New" w:cs="Courier New"/>
+          <w:b/>
+          <w:bCs/>
+          <w:color w:val="C3CEE3"/>
+          <w:sz w:val="20"/>
+          <w:szCs w:val="20"/>
+          <w:lang w:val="en-US"/>
+        </w:rPr>
+        <w:t>JOIN</w:t>
+      </w:r>
+      <w:r>
+        <w:rPr>
+          <w:rFonts w:ascii="Courier New" w:hAnsi="Courier New" w:cs="Courier New"/>
+          <w:color w:val="FFFFFF"/>
+          <w:sz w:val="20"/>
+          <w:szCs w:val="20"/>
+          <w:lang w:val="en-US"/>
+        </w:rPr>
+        <w:t xml:space="preserve"> </w:t>
+      </w:r>
+      <w:r>
+        <w:rPr>
+          <w:rFonts w:ascii="Courier New" w:hAnsi="Courier New" w:cs="Courier New"/>
+          <w:color w:val="F77669"/>
+          <w:sz w:val="20"/>
+          <w:szCs w:val="20"/>
+          <w:lang w:val="en-US"/>
+        </w:rPr>
+        <w:t>personne</w:t>
+      </w:r>
+      <w:r>
+        <w:rPr>
+          <w:rFonts w:ascii="Courier New" w:hAnsi="Courier New" w:cs="Courier New"/>
+          <w:color w:val="FFFFFF"/>
+          <w:sz w:val="20"/>
+          <w:szCs w:val="20"/>
+          <w:lang w:val="en-US"/>
+        </w:rPr>
+        <w:t xml:space="preserve"> </w:t>
+      </w:r>
+      <w:r>
+        <w:rPr>
+          <w:rFonts w:ascii="Courier New" w:hAnsi="Courier New" w:cs="Courier New"/>
+          <w:color w:val="82B1FF"/>
+          <w:sz w:val="20"/>
+          <w:szCs w:val="20"/>
+          <w:lang w:val="en-US"/>
+        </w:rPr>
+        <w:t>p</w:t>
+      </w:r>
+      <w:r>
+        <w:rPr>
+          <w:rFonts w:ascii="Courier New" w:hAnsi="Courier New" w:cs="Courier New"/>
+          <w:color w:val="FFFFFF"/>
+          <w:sz w:val="20"/>
+          <w:szCs w:val="20"/>
+          <w:lang w:val="en-US"/>
+        </w:rPr>
+        <w:t xml:space="preserve"> </w:t>
+      </w:r>
+      <w:r>
+        <w:rPr>
+          <w:rFonts w:ascii="Courier New" w:hAnsi="Courier New" w:cs="Courier New"/>
+          <w:b/>
+          <w:bCs/>
+          <w:color w:val="C3CEE3"/>
+          <w:sz w:val="20"/>
+          <w:szCs w:val="20"/>
+          <w:lang w:val="en-US"/>
+        </w:rPr>
+        <w:t>ON</w:t>
+      </w:r>
+      <w:r>
+        <w:rPr>
+          <w:rFonts w:ascii="Courier New" w:hAnsi="Courier New" w:cs="Courier New"/>
+          <w:color w:val="FFFFFF"/>
+          <w:sz w:val="20"/>
+          <w:szCs w:val="20"/>
+          <w:lang w:val="en-US"/>
+        </w:rPr>
+        <w:t xml:space="preserve"> </w:t>
+      </w:r>
+      <w:r>
+        <w:rPr>
+          <w:rFonts w:ascii="Courier New" w:hAnsi="Courier New" w:cs="Courier New"/>
+          <w:color w:val="82B1FF"/>
+          <w:sz w:val="20"/>
+          <w:szCs w:val="20"/>
+          <w:lang w:val="en-US"/>
+        </w:rPr>
+        <w:t>r</w:t>
+      </w:r>
+      <w:r>
+        <w:rPr>
+          <w:rFonts w:ascii="Courier New" w:hAnsi="Courier New" w:cs="Courier New"/>
+          <w:color w:val="80CBC4"/>
+          <w:sz w:val="20"/>
+          <w:szCs w:val="20"/>
+          <w:lang w:val="en-US"/>
+        </w:rPr>
+        <w:t>.</w:t>
+      </w:r>
+      <w:r>
+        <w:rPr>
+          <w:rFonts w:ascii="Courier New" w:hAnsi="Courier New" w:cs="Courier New"/>
+          <w:color w:val="82B1FF"/>
+          <w:sz w:val="20"/>
+          <w:szCs w:val="20"/>
+          <w:lang w:val="en-US"/>
+        </w:rPr>
+        <w:t>id_personne</w:t>
+      </w:r>
+      <w:r>
+        <w:rPr>
+          <w:rFonts w:ascii="Courier New" w:hAnsi="Courier New" w:cs="Courier New"/>
+          <w:color w:val="FFFFFF"/>
+          <w:sz w:val="20"/>
+          <w:szCs w:val="20"/>
+          <w:lang w:val="en-US"/>
+        </w:rPr>
+        <w:t xml:space="preserve"> </w:t>
+      </w:r>
+      <w:r>
+        <w:rPr>
+          <w:rFonts w:ascii="Courier New" w:hAnsi="Courier New" w:cs="Courier New"/>
+          <w:color w:val="80CBC4"/>
+          <w:sz w:val="20"/>
+          <w:szCs w:val="20"/>
+          <w:lang w:val="en-US"/>
+        </w:rPr>
+        <w:t>=</w:t>
+      </w:r>
+      <w:r>
+        <w:rPr>
+          <w:rFonts w:ascii="Courier New" w:hAnsi="Courier New" w:cs="Courier New"/>
+          <w:color w:val="FFFFFF"/>
+          <w:sz w:val="20"/>
+          <w:szCs w:val="20"/>
+          <w:lang w:val="en-US"/>
+        </w:rPr>
+        <w:t xml:space="preserve"> </w:t>
+      </w:r>
+      <w:r>
+        <w:rPr>
+          <w:rFonts w:ascii="Courier New" w:hAnsi="Courier New" w:cs="Courier New"/>
+          <w:color w:val="82B1FF"/>
+          <w:sz w:val="20"/>
+          <w:szCs w:val="20"/>
+          <w:lang w:val="en-US"/>
+        </w:rPr>
+        <w:t>p</w:t>
+      </w:r>
+      <w:r>
+        <w:rPr>
+          <w:rFonts w:ascii="Courier New" w:hAnsi="Courier New" w:cs="Courier New"/>
+          <w:color w:val="80CBC4"/>
+          <w:sz w:val="20"/>
+          <w:szCs w:val="20"/>
+          <w:lang w:val="en-US"/>
+        </w:rPr>
+        <w:t>.</w:t>
+      </w:r>
+      <w:r>
+        <w:rPr>
+          <w:rFonts w:ascii="Courier New" w:hAnsi="Courier New" w:cs="Courier New"/>
+          <w:color w:val="82B1FF"/>
+          <w:sz w:val="20"/>
+          <w:szCs w:val="20"/>
+          <w:lang w:val="en-US"/>
+        </w:rPr>
+        <w:t>id_personne</w:t>
+      </w:r>
+    </w:p>
+    <w:p>
+      <w:pPr>
+        <w:pBdr>
+          <w:top w:val="single" w:sz="4" w:space="1" w:color="auto"/>
+          <w:left w:val="single" w:sz="4" w:space="4" w:color="auto"/>
+          <w:bottom w:val="single" w:sz="4" w:space="1" w:color="auto"/>
+          <w:right w:val="single" w:sz="4" w:space="4" w:color="auto"/>
+        </w:pBdr>
+        <w:shd w:val="clear" w:color="auto" w:fill="3B3838" w:themeFill="background2" w:themeFillShade="40"/>
+        <w:autoSpaceDE w:val="0"/>
+        <w:autoSpaceDN w:val="0"/>
+        <w:adjustRightInd w:val="0"/>
+        <w:spacing w:after="0" w:line="240" w:lineRule="auto"/>
+        <w:ind w:left="360"/>
+        <w:rPr>
+          <w:rFonts w:ascii="Courier New" w:hAnsi="Courier New" w:cs="Courier New"/>
+          <w:color w:val="82B1FF"/>
+          <w:sz w:val="20"/>
+          <w:szCs w:val="20"/>
+          <w:lang w:val="en-US"/>
+        </w:rPr>
+      </w:pPr>
+      <w:r>
+        <w:rPr>
+          <w:rFonts w:ascii="Courier New" w:hAnsi="Courier New" w:cs="Courier New"/>
+          <w:b/>
+          <w:bCs/>
+          <w:color w:val="C3CEE3"/>
+          <w:sz w:val="20"/>
+          <w:szCs w:val="20"/>
+          <w:lang w:val="en-US"/>
+        </w:rPr>
+        <w:t>GROUP</w:t>
+      </w:r>
+      <w:r>
+        <w:rPr>
+          <w:rFonts w:ascii="Courier New" w:hAnsi="Courier New" w:cs="Courier New"/>
+          <w:color w:val="FFFFFF"/>
+          <w:sz w:val="20"/>
+          <w:szCs w:val="20"/>
+          <w:lang w:val="en-US"/>
+        </w:rPr>
+        <w:t xml:space="preserve"> </w:t>
+      </w:r>
+      <w:r>
+        <w:rPr>
+          <w:rFonts w:ascii="Courier New" w:hAnsi="Courier New" w:cs="Courier New"/>
+          <w:b/>
+          <w:bCs/>
+          <w:color w:val="C3CEE3"/>
+          <w:sz w:val="20"/>
+          <w:szCs w:val="20"/>
+          <w:lang w:val="en-US"/>
+        </w:rPr>
+        <w:t>BY</w:t>
+      </w:r>
+      <w:r>
+        <w:rPr>
+          <w:rFonts w:ascii="Courier New" w:hAnsi="Courier New" w:cs="Courier New"/>
+          <w:color w:val="FFFFFF"/>
+          <w:sz w:val="20"/>
+          <w:szCs w:val="20"/>
+          <w:lang w:val="en-US"/>
+        </w:rPr>
+        <w:t xml:space="preserve"> </w:t>
+      </w:r>
+      <w:r>
+        <w:rPr>
+          <w:rFonts w:ascii="Courier New" w:hAnsi="Courier New" w:cs="Courier New"/>
+          <w:color w:val="82B1FF"/>
+          <w:sz w:val="20"/>
+          <w:szCs w:val="20"/>
+          <w:lang w:val="en-US"/>
+        </w:rPr>
+        <w:t>f</w:t>
+      </w:r>
+      <w:r>
+        <w:rPr>
+          <w:rFonts w:ascii="Courier New" w:hAnsi="Courier New" w:cs="Courier New"/>
+          <w:color w:val="80CBC4"/>
+          <w:sz w:val="20"/>
+          <w:szCs w:val="20"/>
+          <w:lang w:val="en-US"/>
+        </w:rPr>
+        <w:t>.</w:t>
+      </w:r>
+      <w:r>
+        <w:rPr>
+          <w:rFonts w:ascii="Courier New" w:hAnsi="Courier New" w:cs="Courier New"/>
+          <w:color w:val="82B1FF"/>
+          <w:sz w:val="20"/>
+          <w:szCs w:val="20"/>
+          <w:lang w:val="en-US"/>
+        </w:rPr>
+        <w:t>id_realisateur</w:t>
+      </w:r>
+    </w:p>
+    <w:p>
+      <w:pPr>
+        <w:pBdr>
+          <w:top w:val="single" w:sz="4" w:space="1" w:color="auto"/>
+          <w:left w:val="single" w:sz="4" w:space="4" w:color="auto"/>
+          <w:bottom w:val="single" w:sz="4" w:space="1" w:color="auto"/>
+          <w:right w:val="single" w:sz="4" w:space="4" w:color="auto"/>
+        </w:pBdr>
+        <w:shd w:val="clear" w:color="auto" w:fill="3B3838" w:themeFill="background2" w:themeFillShade="40"/>
+        <w:autoSpaceDE w:val="0"/>
+        <w:autoSpaceDN w:val="0"/>
+        <w:adjustRightInd w:val="0"/>
+        <w:spacing w:after="0" w:line="240" w:lineRule="auto"/>
+        <w:ind w:left="360"/>
+        <w:rPr>
+          <w:rFonts w:ascii="Courier New" w:hAnsi="Courier New" w:cs="Courier New"/>
+          <w:b/>
+          <w:bCs/>
+          <w:color w:val="C3CEE3"/>
+          <w:sz w:val="20"/>
+          <w:szCs w:val="20"/>
+          <w:lang w:val="en-US"/>
+        </w:rPr>
+      </w:pPr>
+      <w:r>
+        <w:rPr>
+          <w:rFonts w:ascii="Courier New" w:hAnsi="Courier New" w:cs="Courier New"/>
+          <w:b/>
+          <w:bCs/>
+          <w:color w:val="C3CEE3"/>
+          <w:sz w:val="20"/>
+          <w:szCs w:val="20"/>
+          <w:lang w:val="en-US"/>
+        </w:rPr>
+        <w:t>ORDER</w:t>
+      </w:r>
+      <w:r>
+        <w:rPr>
+          <w:rFonts w:ascii="Courier New" w:hAnsi="Courier New" w:cs="Courier New"/>
+          <w:color w:val="FFFFFF"/>
+          <w:sz w:val="20"/>
+          <w:szCs w:val="20"/>
+          <w:lang w:val="en-US"/>
+        </w:rPr>
+        <w:t xml:space="preserve"> </w:t>
+      </w:r>
+      <w:r>
+        <w:rPr>
+          <w:rFonts w:ascii="Courier New" w:hAnsi="Courier New" w:cs="Courier New"/>
+          <w:b/>
+          <w:bCs/>
+          <w:color w:val="C3CEE3"/>
+          <w:sz w:val="20"/>
+          <w:szCs w:val="20"/>
+          <w:lang w:val="en-US"/>
+        </w:rPr>
+        <w:t>BY</w:t>
+      </w:r>
+      <w:r>
+        <w:rPr>
+          <w:rFonts w:ascii="Courier New" w:hAnsi="Courier New" w:cs="Courier New"/>
+          <w:color w:val="FFFFFF"/>
+          <w:sz w:val="20"/>
+          <w:szCs w:val="20"/>
+          <w:lang w:val="en-US"/>
+        </w:rPr>
+        <w:t xml:space="preserve"> </w:t>
+      </w:r>
+      <w:proofErr w:type="spellStart"/>
+      <w:r>
+        <w:rPr>
+          <w:rFonts w:ascii="Courier New" w:hAnsi="Courier New" w:cs="Courier New"/>
+          <w:color w:val="82B1FF"/>
+          <w:sz w:val="20"/>
+          <w:szCs w:val="20"/>
+          <w:lang w:val="en-US"/>
+        </w:rPr>
+        <w:t>nombreFilm</w:t>
+      </w:r>
+      <w:proofErr w:type="spellEnd"/>
+      <w:r>
+        <w:rPr>
+          <w:rFonts w:ascii="Courier New" w:hAnsi="Courier New" w:cs="Courier New"/>
+          <w:color w:val="FFFFFF"/>
+          <w:sz w:val="20"/>
+          <w:szCs w:val="20"/>
+          <w:lang w:val="en-US"/>
+        </w:rPr>
+        <w:t xml:space="preserve"> </w:t>
+      </w:r>
+      <w:r>
+        <w:rPr>
+          <w:rFonts w:ascii="Courier New" w:hAnsi="Courier New" w:cs="Courier New"/>
+          <w:b/>
+          <w:bCs/>
+          <w:color w:val="C3CEE3"/>
+          <w:sz w:val="20"/>
+          <w:szCs w:val="20"/>
+          <w:lang w:val="en-US"/>
+        </w:rPr>
+        <w:t>DESC</w:t>
+      </w:r>
+    </w:p>
+    <w:p>
+      <w:pPr>
+        <w:pStyle w:val="Paragraphedeliste"/>
+      </w:pPr>
+    </w:p>
     <w:p>
       <w:pPr>
         <w:pStyle w:val="Paragraphedeliste"/>
@@ -1384,6 +4776,8 @@
       <w:pPr>
         <w:pStyle w:val="Paragraphedeliste"/>
       </w:pPr>
+      <w:bookmarkStart w:id="0" w:name="_GoBack"/>
+      <w:bookmarkEnd w:id="0"/>
     </w:p>
     <w:p/>
     <w:p>
@@ -1491,7 +4885,6 @@
         </w:numPr>
       </w:pPr>
       <w:r>
-        <w:lastRenderedPageBreak/>
         <w:t>Acteurs ayant joué dans 3 films ou plus</w:t>
       </w:r>
       <w:r>

--- a/requêtes SQL.docx
+++ b/requêtes SQL.docx
@@ -4774,10 +4774,1204 @@
     </w:p>
     <w:p>
       <w:pPr>
+        <w:pBdr>
+          <w:top w:val="single" w:sz="4" w:space="1" w:color="auto"/>
+          <w:left w:val="single" w:sz="4" w:space="4" w:color="auto"/>
+          <w:bottom w:val="single" w:sz="4" w:space="1" w:color="auto"/>
+          <w:right w:val="single" w:sz="4" w:space="4" w:color="auto"/>
+        </w:pBdr>
+        <w:shd w:val="clear" w:color="auto" w:fill="3B3838" w:themeFill="background2" w:themeFillShade="40"/>
+        <w:autoSpaceDE w:val="0"/>
+        <w:autoSpaceDN w:val="0"/>
+        <w:adjustRightInd w:val="0"/>
+        <w:spacing w:after="0" w:line="240" w:lineRule="auto"/>
+        <w:ind w:left="360"/>
+        <w:rPr>
+          <w:rFonts w:ascii="Courier New" w:hAnsi="Courier New" w:cs="Courier New"/>
+          <w:color w:val="82B1FF"/>
+          <w:sz w:val="20"/>
+          <w:szCs w:val="20"/>
+          <w:lang w:val="en-US"/>
+        </w:rPr>
+      </w:pPr>
+      <w:r>
+        <w:rPr>
+          <w:rFonts w:ascii="Courier New" w:hAnsi="Courier New" w:cs="Courier New"/>
+          <w:b/>
+          <w:bCs/>
+          <w:color w:val="C3CEE3"/>
+          <w:sz w:val="20"/>
+          <w:szCs w:val="20"/>
+          <w:lang w:val="en-US"/>
+        </w:rPr>
+        <w:t>SELECT</w:t>
+      </w:r>
+      <w:r>
+        <w:rPr>
+          <w:rFonts w:ascii="Courier New" w:hAnsi="Courier New" w:cs="Courier New"/>
+          <w:color w:val="FFFFFF"/>
+          <w:sz w:val="20"/>
+          <w:szCs w:val="20"/>
+          <w:lang w:val="en-US"/>
+        </w:rPr>
+        <w:t xml:space="preserve"> </w:t>
+      </w:r>
+      <w:proofErr w:type="gramStart"/>
+      <w:r>
+        <w:rPr>
+          <w:rFonts w:ascii="Courier New" w:hAnsi="Courier New" w:cs="Courier New"/>
+          <w:b/>
+          <w:bCs/>
+          <w:color w:val="C3CEE3"/>
+          <w:sz w:val="20"/>
+          <w:szCs w:val="20"/>
+          <w:lang w:val="en-US"/>
+        </w:rPr>
+        <w:t>CONCAT</w:t>
+      </w:r>
+      <w:r>
+        <w:rPr>
+          <w:rFonts w:ascii="Courier New" w:hAnsi="Courier New" w:cs="Courier New"/>
+          <w:color w:val="80CBC4"/>
+          <w:sz w:val="20"/>
+          <w:szCs w:val="20"/>
+          <w:lang w:val="en-US"/>
+        </w:rPr>
+        <w:t>(</w:t>
+      </w:r>
+      <w:proofErr w:type="gramEnd"/>
+      <w:r>
+        <w:rPr>
+          <w:rFonts w:ascii="Courier New" w:hAnsi="Courier New" w:cs="Courier New"/>
+          <w:color w:val="82B1FF"/>
+          <w:sz w:val="20"/>
+          <w:szCs w:val="20"/>
+          <w:lang w:val="en-US"/>
+        </w:rPr>
+        <w:t>p</w:t>
+      </w:r>
+      <w:r>
+        <w:rPr>
+          <w:rFonts w:ascii="Courier New" w:hAnsi="Courier New" w:cs="Courier New"/>
+          <w:color w:val="80CBC4"/>
+          <w:sz w:val="20"/>
+          <w:szCs w:val="20"/>
+          <w:lang w:val="en-US"/>
+        </w:rPr>
+        <w:t>.</w:t>
+      </w:r>
+      <w:r>
+        <w:rPr>
+          <w:rFonts w:ascii="Courier New" w:hAnsi="Courier New" w:cs="Courier New"/>
+          <w:color w:val="82B1FF"/>
+          <w:sz w:val="20"/>
+          <w:szCs w:val="20"/>
+          <w:lang w:val="en-US"/>
+        </w:rPr>
+        <w:t>prenom</w:t>
+      </w:r>
+      <w:r>
+        <w:rPr>
+          <w:rFonts w:ascii="Courier New" w:hAnsi="Courier New" w:cs="Courier New"/>
+          <w:color w:val="80CBC4"/>
+          <w:sz w:val="20"/>
+          <w:szCs w:val="20"/>
+          <w:lang w:val="en-US"/>
+        </w:rPr>
+        <w:t>,</w:t>
+      </w:r>
+      <w:r>
+        <w:rPr>
+          <w:rFonts w:ascii="Courier New" w:hAnsi="Courier New" w:cs="Courier New"/>
+          <w:color w:val="C3E887"/>
+          <w:sz w:val="20"/>
+          <w:szCs w:val="20"/>
+          <w:lang w:val="en-US"/>
+        </w:rPr>
+        <w:t>' '</w:t>
+      </w:r>
+      <w:r>
+        <w:rPr>
+          <w:rFonts w:ascii="Courier New" w:hAnsi="Courier New" w:cs="Courier New"/>
+          <w:color w:val="80CBC4"/>
+          <w:sz w:val="20"/>
+          <w:szCs w:val="20"/>
+          <w:lang w:val="en-US"/>
+        </w:rPr>
+        <w:t>,</w:t>
+      </w:r>
+      <w:r>
+        <w:rPr>
+          <w:rFonts w:ascii="Courier New" w:hAnsi="Courier New" w:cs="Courier New"/>
+          <w:color w:val="FFFFFF"/>
+          <w:sz w:val="20"/>
+          <w:szCs w:val="20"/>
+          <w:lang w:val="en-US"/>
+        </w:rPr>
+        <w:t xml:space="preserve"> </w:t>
+      </w:r>
+      <w:r>
+        <w:rPr>
+          <w:rFonts w:ascii="Courier New" w:hAnsi="Courier New" w:cs="Courier New"/>
+          <w:color w:val="82B1FF"/>
+          <w:sz w:val="20"/>
+          <w:szCs w:val="20"/>
+          <w:lang w:val="en-US"/>
+        </w:rPr>
+        <w:t>p</w:t>
+      </w:r>
+      <w:r>
+        <w:rPr>
+          <w:rFonts w:ascii="Courier New" w:hAnsi="Courier New" w:cs="Courier New"/>
+          <w:color w:val="80CBC4"/>
+          <w:sz w:val="20"/>
+          <w:szCs w:val="20"/>
+          <w:lang w:val="en-US"/>
+        </w:rPr>
+        <w:t>.</w:t>
+      </w:r>
+      <w:r>
+        <w:rPr>
+          <w:rFonts w:ascii="Courier New" w:hAnsi="Courier New" w:cs="Courier New"/>
+          <w:color w:val="82B1FF"/>
+          <w:sz w:val="20"/>
+          <w:szCs w:val="20"/>
+          <w:lang w:val="en-US"/>
+        </w:rPr>
+        <w:t>nom</w:t>
+      </w:r>
+      <w:r>
+        <w:rPr>
+          <w:rFonts w:ascii="Courier New" w:hAnsi="Courier New" w:cs="Courier New"/>
+          <w:color w:val="80CBC4"/>
+          <w:sz w:val="20"/>
+          <w:szCs w:val="20"/>
+          <w:lang w:val="en-US"/>
+        </w:rPr>
+        <w:t>)</w:t>
+      </w:r>
+      <w:r>
+        <w:rPr>
+          <w:rFonts w:ascii="Courier New" w:hAnsi="Courier New" w:cs="Courier New"/>
+          <w:color w:val="FFFFFF"/>
+          <w:sz w:val="20"/>
+          <w:szCs w:val="20"/>
+          <w:lang w:val="en-US"/>
+        </w:rPr>
+        <w:t xml:space="preserve"> </w:t>
+      </w:r>
+      <w:r>
+        <w:rPr>
+          <w:rFonts w:ascii="Courier New" w:hAnsi="Courier New" w:cs="Courier New"/>
+          <w:b/>
+          <w:bCs/>
+          <w:color w:val="C3CEE3"/>
+          <w:sz w:val="20"/>
+          <w:szCs w:val="20"/>
+          <w:lang w:val="en-US"/>
+        </w:rPr>
+        <w:t>AS</w:t>
+      </w:r>
+      <w:r>
+        <w:rPr>
+          <w:rFonts w:ascii="Courier New" w:hAnsi="Courier New" w:cs="Courier New"/>
+          <w:color w:val="FFFFFF"/>
+          <w:sz w:val="20"/>
+          <w:szCs w:val="20"/>
+          <w:lang w:val="en-US"/>
+        </w:rPr>
+        <w:t xml:space="preserve"> </w:t>
+      </w:r>
+      <w:proofErr w:type="spellStart"/>
+      <w:r>
+        <w:rPr>
+          <w:rFonts w:ascii="Courier New" w:hAnsi="Courier New" w:cs="Courier New"/>
+          <w:color w:val="82B1FF"/>
+          <w:sz w:val="20"/>
+          <w:szCs w:val="20"/>
+          <w:lang w:val="en-US"/>
+        </w:rPr>
+        <w:t>listActeur</w:t>
+      </w:r>
+      <w:proofErr w:type="spellEnd"/>
+      <w:r>
+        <w:rPr>
+          <w:rFonts w:ascii="Courier New" w:hAnsi="Courier New" w:cs="Courier New"/>
+          <w:color w:val="80CBC4"/>
+          <w:sz w:val="20"/>
+          <w:szCs w:val="20"/>
+          <w:lang w:val="en-US"/>
+        </w:rPr>
+        <w:t>,</w:t>
+      </w:r>
+      <w:r>
+        <w:rPr>
+          <w:rFonts w:ascii="Courier New" w:hAnsi="Courier New" w:cs="Courier New"/>
+          <w:color w:val="FFFFFF"/>
+          <w:sz w:val="20"/>
+          <w:szCs w:val="20"/>
+          <w:lang w:val="en-US"/>
+        </w:rPr>
+        <w:t xml:space="preserve"> </w:t>
+      </w:r>
+      <w:proofErr w:type="spellStart"/>
+      <w:r>
+        <w:rPr>
+          <w:rFonts w:ascii="Courier New" w:hAnsi="Courier New" w:cs="Courier New"/>
+          <w:color w:val="82B1FF"/>
+          <w:sz w:val="20"/>
+          <w:szCs w:val="20"/>
+          <w:lang w:val="en-US"/>
+        </w:rPr>
+        <w:t>p</w:t>
+      </w:r>
+      <w:r>
+        <w:rPr>
+          <w:rFonts w:ascii="Courier New" w:hAnsi="Courier New" w:cs="Courier New"/>
+          <w:color w:val="80CBC4"/>
+          <w:sz w:val="20"/>
+          <w:szCs w:val="20"/>
+          <w:lang w:val="en-US"/>
+        </w:rPr>
+        <w:t>.</w:t>
+      </w:r>
+      <w:r>
+        <w:rPr>
+          <w:rFonts w:ascii="Courier New" w:hAnsi="Courier New" w:cs="Courier New"/>
+          <w:color w:val="82B1FF"/>
+          <w:sz w:val="20"/>
+          <w:szCs w:val="20"/>
+          <w:lang w:val="en-US"/>
+        </w:rPr>
+        <w:t>sexe</w:t>
+      </w:r>
+      <w:proofErr w:type="spellEnd"/>
+      <w:r>
+        <w:rPr>
+          <w:rFonts w:ascii="Courier New" w:hAnsi="Courier New" w:cs="Courier New"/>
+          <w:color w:val="80CBC4"/>
+          <w:sz w:val="20"/>
+          <w:szCs w:val="20"/>
+          <w:lang w:val="en-US"/>
+        </w:rPr>
+        <w:t>,</w:t>
+      </w:r>
+      <w:r>
+        <w:rPr>
+          <w:rFonts w:ascii="Courier New" w:hAnsi="Courier New" w:cs="Courier New"/>
+          <w:color w:val="FFFFFF"/>
+          <w:sz w:val="20"/>
+          <w:szCs w:val="20"/>
+          <w:lang w:val="en-US"/>
+        </w:rPr>
+        <w:t xml:space="preserve"> </w:t>
+      </w:r>
+      <w:r>
+        <w:rPr>
+          <w:rFonts w:ascii="Courier New" w:hAnsi="Courier New" w:cs="Courier New"/>
+          <w:color w:val="82B1FF"/>
+          <w:sz w:val="20"/>
+          <w:szCs w:val="20"/>
+          <w:lang w:val="en-US"/>
+        </w:rPr>
+        <w:t>f</w:t>
+      </w:r>
+      <w:r>
+        <w:rPr>
+          <w:rFonts w:ascii="Courier New" w:hAnsi="Courier New" w:cs="Courier New"/>
+          <w:color w:val="80CBC4"/>
+          <w:sz w:val="20"/>
+          <w:szCs w:val="20"/>
+          <w:lang w:val="en-US"/>
+        </w:rPr>
+        <w:t>.</w:t>
+      </w:r>
+      <w:r>
+        <w:rPr>
+          <w:rFonts w:ascii="Courier New" w:hAnsi="Courier New" w:cs="Courier New"/>
+          <w:color w:val="82B1FF"/>
+          <w:sz w:val="20"/>
+          <w:szCs w:val="20"/>
+          <w:lang w:val="en-US"/>
+        </w:rPr>
+        <w:t>titre</w:t>
+      </w:r>
+    </w:p>
+    <w:p>
+      <w:pPr>
+        <w:pBdr>
+          <w:top w:val="single" w:sz="4" w:space="1" w:color="auto"/>
+          <w:left w:val="single" w:sz="4" w:space="4" w:color="auto"/>
+          <w:bottom w:val="single" w:sz="4" w:space="1" w:color="auto"/>
+          <w:right w:val="single" w:sz="4" w:space="4" w:color="auto"/>
+        </w:pBdr>
+        <w:shd w:val="clear" w:color="auto" w:fill="3B3838" w:themeFill="background2" w:themeFillShade="40"/>
+        <w:autoSpaceDE w:val="0"/>
+        <w:autoSpaceDN w:val="0"/>
+        <w:adjustRightInd w:val="0"/>
+        <w:spacing w:after="0" w:line="240" w:lineRule="auto"/>
+        <w:ind w:left="360"/>
+        <w:rPr>
+          <w:rFonts w:ascii="Courier New" w:hAnsi="Courier New" w:cs="Courier New"/>
+          <w:color w:val="82B1FF"/>
+          <w:sz w:val="20"/>
+          <w:szCs w:val="20"/>
+          <w:lang w:val="en-US"/>
+        </w:rPr>
+      </w:pPr>
+      <w:r>
+        <w:rPr>
+          <w:rFonts w:ascii="Courier New" w:hAnsi="Courier New" w:cs="Courier New"/>
+          <w:b/>
+          <w:bCs/>
+          <w:color w:val="C3CEE3"/>
+          <w:sz w:val="20"/>
+          <w:szCs w:val="20"/>
+          <w:lang w:val="en-US"/>
+        </w:rPr>
+        <w:t>FROM</w:t>
+      </w:r>
+      <w:r>
+        <w:rPr>
+          <w:rFonts w:ascii="Courier New" w:hAnsi="Courier New" w:cs="Courier New"/>
+          <w:color w:val="FFFFFF"/>
+          <w:sz w:val="20"/>
+          <w:szCs w:val="20"/>
+          <w:lang w:val="en-US"/>
+        </w:rPr>
+        <w:t xml:space="preserve"> </w:t>
+      </w:r>
+      <w:r>
+        <w:rPr>
+          <w:rFonts w:ascii="Courier New" w:hAnsi="Courier New" w:cs="Courier New"/>
+          <w:color w:val="F77669"/>
+          <w:sz w:val="20"/>
+          <w:szCs w:val="20"/>
+          <w:lang w:val="en-US"/>
+        </w:rPr>
+        <w:t>film</w:t>
+      </w:r>
+      <w:r>
+        <w:rPr>
+          <w:rFonts w:ascii="Courier New" w:hAnsi="Courier New" w:cs="Courier New"/>
+          <w:color w:val="FFFFFF"/>
+          <w:sz w:val="20"/>
+          <w:szCs w:val="20"/>
+          <w:lang w:val="en-US"/>
+        </w:rPr>
+        <w:t xml:space="preserve"> </w:t>
+      </w:r>
+      <w:r>
+        <w:rPr>
+          <w:rFonts w:ascii="Courier New" w:hAnsi="Courier New" w:cs="Courier New"/>
+          <w:color w:val="82B1FF"/>
+          <w:sz w:val="20"/>
+          <w:szCs w:val="20"/>
+          <w:lang w:val="en-US"/>
+        </w:rPr>
+        <w:t>f</w:t>
+      </w:r>
+    </w:p>
+    <w:p>
+      <w:pPr>
+        <w:pBdr>
+          <w:top w:val="single" w:sz="4" w:space="1" w:color="auto"/>
+          <w:left w:val="single" w:sz="4" w:space="4" w:color="auto"/>
+          <w:bottom w:val="single" w:sz="4" w:space="1" w:color="auto"/>
+          <w:right w:val="single" w:sz="4" w:space="4" w:color="auto"/>
+        </w:pBdr>
+        <w:shd w:val="clear" w:color="auto" w:fill="3B3838" w:themeFill="background2" w:themeFillShade="40"/>
+        <w:autoSpaceDE w:val="0"/>
+        <w:autoSpaceDN w:val="0"/>
+        <w:adjustRightInd w:val="0"/>
+        <w:spacing w:after="0" w:line="240" w:lineRule="auto"/>
+        <w:ind w:left="360"/>
+        <w:rPr>
+          <w:rFonts w:ascii="Courier New" w:hAnsi="Courier New" w:cs="Courier New"/>
+          <w:color w:val="82B1FF"/>
+          <w:sz w:val="20"/>
+          <w:szCs w:val="20"/>
+          <w:lang w:val="en-US"/>
+        </w:rPr>
+      </w:pPr>
+      <w:r>
+        <w:rPr>
+          <w:rFonts w:ascii="Courier New" w:hAnsi="Courier New" w:cs="Courier New"/>
+          <w:b/>
+          <w:bCs/>
+          <w:color w:val="C3CEE3"/>
+          <w:sz w:val="20"/>
+          <w:szCs w:val="20"/>
+          <w:lang w:val="en-US"/>
+        </w:rPr>
+        <w:t>INNER</w:t>
+      </w:r>
+      <w:r>
+        <w:rPr>
+          <w:rFonts w:ascii="Courier New" w:hAnsi="Courier New" w:cs="Courier New"/>
+          <w:color w:val="FFFFFF"/>
+          <w:sz w:val="20"/>
+          <w:szCs w:val="20"/>
+          <w:lang w:val="en-US"/>
+        </w:rPr>
+        <w:t xml:space="preserve"> </w:t>
+      </w:r>
+      <w:r>
+        <w:rPr>
+          <w:rFonts w:ascii="Courier New" w:hAnsi="Courier New" w:cs="Courier New"/>
+          <w:b/>
+          <w:bCs/>
+          <w:color w:val="C3CEE3"/>
+          <w:sz w:val="20"/>
+          <w:szCs w:val="20"/>
+          <w:lang w:val="en-US"/>
+        </w:rPr>
+        <w:t>JOIN</w:t>
+      </w:r>
+      <w:r>
+        <w:rPr>
+          <w:rFonts w:ascii="Courier New" w:hAnsi="Courier New" w:cs="Courier New"/>
+          <w:color w:val="FFFFFF"/>
+          <w:sz w:val="20"/>
+          <w:szCs w:val="20"/>
+          <w:lang w:val="en-US"/>
+        </w:rPr>
+        <w:t xml:space="preserve"> </w:t>
+      </w:r>
+      <w:proofErr w:type="spellStart"/>
+      <w:r>
+        <w:rPr>
+          <w:rFonts w:ascii="Courier New" w:hAnsi="Courier New" w:cs="Courier New"/>
+          <w:color w:val="F77669"/>
+          <w:sz w:val="20"/>
+          <w:szCs w:val="20"/>
+          <w:lang w:val="en-US"/>
+        </w:rPr>
+        <w:t>jouer</w:t>
+      </w:r>
+      <w:proofErr w:type="spellEnd"/>
+      <w:r>
+        <w:rPr>
+          <w:rFonts w:ascii="Courier New" w:hAnsi="Courier New" w:cs="Courier New"/>
+          <w:color w:val="FFFFFF"/>
+          <w:sz w:val="20"/>
+          <w:szCs w:val="20"/>
+          <w:lang w:val="en-US"/>
+        </w:rPr>
+        <w:t xml:space="preserve"> </w:t>
+      </w:r>
+      <w:r>
+        <w:rPr>
+          <w:rFonts w:ascii="Courier New" w:hAnsi="Courier New" w:cs="Courier New"/>
+          <w:color w:val="82B1FF"/>
+          <w:sz w:val="20"/>
+          <w:szCs w:val="20"/>
+          <w:lang w:val="en-US"/>
+        </w:rPr>
+        <w:t>j</w:t>
+      </w:r>
+      <w:r>
+        <w:rPr>
+          <w:rFonts w:ascii="Courier New" w:hAnsi="Courier New" w:cs="Courier New"/>
+          <w:color w:val="FFFFFF"/>
+          <w:sz w:val="20"/>
+          <w:szCs w:val="20"/>
+          <w:lang w:val="en-US"/>
+        </w:rPr>
+        <w:t xml:space="preserve"> </w:t>
+      </w:r>
+      <w:r>
+        <w:rPr>
+          <w:rFonts w:ascii="Courier New" w:hAnsi="Courier New" w:cs="Courier New"/>
+          <w:b/>
+          <w:bCs/>
+          <w:color w:val="C3CEE3"/>
+          <w:sz w:val="20"/>
+          <w:szCs w:val="20"/>
+          <w:lang w:val="en-US"/>
+        </w:rPr>
+        <w:t>ON</w:t>
+      </w:r>
+      <w:r>
+        <w:rPr>
+          <w:rFonts w:ascii="Courier New" w:hAnsi="Courier New" w:cs="Courier New"/>
+          <w:color w:val="FFFFFF"/>
+          <w:sz w:val="20"/>
+          <w:szCs w:val="20"/>
+          <w:lang w:val="en-US"/>
+        </w:rPr>
+        <w:t xml:space="preserve"> </w:t>
+      </w:r>
+      <w:proofErr w:type="spellStart"/>
+      <w:r>
+        <w:rPr>
+          <w:rFonts w:ascii="Courier New" w:hAnsi="Courier New" w:cs="Courier New"/>
+          <w:color w:val="82B1FF"/>
+          <w:sz w:val="20"/>
+          <w:szCs w:val="20"/>
+          <w:lang w:val="en-US"/>
+        </w:rPr>
+        <w:t>j</w:t>
+      </w:r>
+      <w:r>
+        <w:rPr>
+          <w:rFonts w:ascii="Courier New" w:hAnsi="Courier New" w:cs="Courier New"/>
+          <w:color w:val="80CBC4"/>
+          <w:sz w:val="20"/>
+          <w:szCs w:val="20"/>
+          <w:lang w:val="en-US"/>
+        </w:rPr>
+        <w:t>.</w:t>
+      </w:r>
+      <w:r>
+        <w:rPr>
+          <w:rFonts w:ascii="Courier New" w:hAnsi="Courier New" w:cs="Courier New"/>
+          <w:color w:val="82B1FF"/>
+          <w:sz w:val="20"/>
+          <w:szCs w:val="20"/>
+          <w:lang w:val="en-US"/>
+        </w:rPr>
+        <w:t>id_film</w:t>
+      </w:r>
+      <w:proofErr w:type="spellEnd"/>
+      <w:r>
+        <w:rPr>
+          <w:rFonts w:ascii="Courier New" w:hAnsi="Courier New" w:cs="Courier New"/>
+          <w:color w:val="FFFFFF"/>
+          <w:sz w:val="20"/>
+          <w:szCs w:val="20"/>
+          <w:lang w:val="en-US"/>
+        </w:rPr>
+        <w:t xml:space="preserve"> </w:t>
+      </w:r>
+      <w:r>
+        <w:rPr>
+          <w:rFonts w:ascii="Courier New" w:hAnsi="Courier New" w:cs="Courier New"/>
+          <w:color w:val="80CBC4"/>
+          <w:sz w:val="20"/>
+          <w:szCs w:val="20"/>
+          <w:lang w:val="en-US"/>
+        </w:rPr>
+        <w:t>=</w:t>
+      </w:r>
+      <w:r>
+        <w:rPr>
+          <w:rFonts w:ascii="Courier New" w:hAnsi="Courier New" w:cs="Courier New"/>
+          <w:color w:val="FFFFFF"/>
+          <w:sz w:val="20"/>
+          <w:szCs w:val="20"/>
+          <w:lang w:val="en-US"/>
+        </w:rPr>
+        <w:t xml:space="preserve"> </w:t>
+      </w:r>
+      <w:r>
+        <w:rPr>
+          <w:rFonts w:ascii="Courier New" w:hAnsi="Courier New" w:cs="Courier New"/>
+          <w:color w:val="82B1FF"/>
+          <w:sz w:val="20"/>
+          <w:szCs w:val="20"/>
+          <w:lang w:val="en-US"/>
+        </w:rPr>
+        <w:t>f</w:t>
+      </w:r>
+      <w:r>
+        <w:rPr>
+          <w:rFonts w:ascii="Courier New" w:hAnsi="Courier New" w:cs="Courier New"/>
+          <w:color w:val="80CBC4"/>
+          <w:sz w:val="20"/>
+          <w:szCs w:val="20"/>
+          <w:lang w:val="en-US"/>
+        </w:rPr>
+        <w:t>.</w:t>
+      </w:r>
+      <w:r>
+        <w:rPr>
+          <w:rFonts w:ascii="Courier New" w:hAnsi="Courier New" w:cs="Courier New"/>
+          <w:color w:val="82B1FF"/>
+          <w:sz w:val="20"/>
+          <w:szCs w:val="20"/>
+          <w:lang w:val="en-US"/>
+        </w:rPr>
+        <w:t>id_film</w:t>
+      </w:r>
+    </w:p>
+    <w:p>
+      <w:pPr>
+        <w:pBdr>
+          <w:top w:val="single" w:sz="4" w:space="1" w:color="auto"/>
+          <w:left w:val="single" w:sz="4" w:space="4" w:color="auto"/>
+          <w:bottom w:val="single" w:sz="4" w:space="1" w:color="auto"/>
+          <w:right w:val="single" w:sz="4" w:space="4" w:color="auto"/>
+        </w:pBdr>
+        <w:shd w:val="clear" w:color="auto" w:fill="3B3838" w:themeFill="background2" w:themeFillShade="40"/>
+        <w:autoSpaceDE w:val="0"/>
+        <w:autoSpaceDN w:val="0"/>
+        <w:adjustRightInd w:val="0"/>
+        <w:spacing w:after="0" w:line="240" w:lineRule="auto"/>
+        <w:ind w:left="360"/>
+        <w:rPr>
+          <w:rFonts w:ascii="Courier New" w:hAnsi="Courier New" w:cs="Courier New"/>
+          <w:color w:val="82B1FF"/>
+          <w:sz w:val="20"/>
+          <w:szCs w:val="20"/>
+          <w:lang w:val="en-US"/>
+        </w:rPr>
+      </w:pPr>
+      <w:r>
+        <w:rPr>
+          <w:rFonts w:ascii="Courier New" w:hAnsi="Courier New" w:cs="Courier New"/>
+          <w:b/>
+          <w:bCs/>
+          <w:color w:val="C3CEE3"/>
+          <w:sz w:val="20"/>
+          <w:szCs w:val="20"/>
+          <w:lang w:val="en-US"/>
+        </w:rPr>
+        <w:t>INNER</w:t>
+      </w:r>
+      <w:r>
+        <w:rPr>
+          <w:rFonts w:ascii="Courier New" w:hAnsi="Courier New" w:cs="Courier New"/>
+          <w:color w:val="FFFFFF"/>
+          <w:sz w:val="20"/>
+          <w:szCs w:val="20"/>
+          <w:lang w:val="en-US"/>
+        </w:rPr>
+        <w:t xml:space="preserve"> </w:t>
+      </w:r>
+      <w:r>
+        <w:rPr>
+          <w:rFonts w:ascii="Courier New" w:hAnsi="Courier New" w:cs="Courier New"/>
+          <w:b/>
+          <w:bCs/>
+          <w:color w:val="C3CEE3"/>
+          <w:sz w:val="20"/>
+          <w:szCs w:val="20"/>
+          <w:lang w:val="en-US"/>
+        </w:rPr>
+        <w:t>JOIN</w:t>
+      </w:r>
+      <w:r>
+        <w:rPr>
+          <w:rFonts w:ascii="Courier New" w:hAnsi="Courier New" w:cs="Courier New"/>
+          <w:color w:val="FFFFFF"/>
+          <w:sz w:val="20"/>
+          <w:szCs w:val="20"/>
+          <w:lang w:val="en-US"/>
+        </w:rPr>
+        <w:t xml:space="preserve"> </w:t>
+      </w:r>
+      <w:proofErr w:type="spellStart"/>
+      <w:r>
+        <w:rPr>
+          <w:rFonts w:ascii="Courier New" w:hAnsi="Courier New" w:cs="Courier New"/>
+          <w:color w:val="F77669"/>
+          <w:sz w:val="20"/>
+          <w:szCs w:val="20"/>
+          <w:lang w:val="en-US"/>
+        </w:rPr>
+        <w:t>acteur</w:t>
+      </w:r>
+      <w:proofErr w:type="spellEnd"/>
+      <w:r>
+        <w:rPr>
+          <w:rFonts w:ascii="Courier New" w:hAnsi="Courier New" w:cs="Courier New"/>
+          <w:color w:val="FFFFFF"/>
+          <w:sz w:val="20"/>
+          <w:szCs w:val="20"/>
+          <w:lang w:val="en-US"/>
+        </w:rPr>
+        <w:t xml:space="preserve"> </w:t>
+      </w:r>
+      <w:r>
+        <w:rPr>
+          <w:rFonts w:ascii="Courier New" w:hAnsi="Courier New" w:cs="Courier New"/>
+          <w:color w:val="82B1FF"/>
+          <w:sz w:val="20"/>
+          <w:szCs w:val="20"/>
+          <w:lang w:val="en-US"/>
+        </w:rPr>
+        <w:t>a</w:t>
+      </w:r>
+      <w:r>
+        <w:rPr>
+          <w:rFonts w:ascii="Courier New" w:hAnsi="Courier New" w:cs="Courier New"/>
+          <w:color w:val="FFFFFF"/>
+          <w:sz w:val="20"/>
+          <w:szCs w:val="20"/>
+          <w:lang w:val="en-US"/>
+        </w:rPr>
+        <w:t xml:space="preserve"> </w:t>
+      </w:r>
+      <w:r>
+        <w:rPr>
+          <w:rFonts w:ascii="Courier New" w:hAnsi="Courier New" w:cs="Courier New"/>
+          <w:b/>
+          <w:bCs/>
+          <w:color w:val="C3CEE3"/>
+          <w:sz w:val="20"/>
+          <w:szCs w:val="20"/>
+          <w:lang w:val="en-US"/>
+        </w:rPr>
+        <w:t>ON</w:t>
+      </w:r>
+      <w:r>
+        <w:rPr>
+          <w:rFonts w:ascii="Courier New" w:hAnsi="Courier New" w:cs="Courier New"/>
+          <w:color w:val="FFFFFF"/>
+          <w:sz w:val="20"/>
+          <w:szCs w:val="20"/>
+          <w:lang w:val="en-US"/>
+        </w:rPr>
+        <w:t xml:space="preserve"> </w:t>
+      </w:r>
+      <w:proofErr w:type="spellStart"/>
+      <w:r>
+        <w:rPr>
+          <w:rFonts w:ascii="Courier New" w:hAnsi="Courier New" w:cs="Courier New"/>
+          <w:color w:val="82B1FF"/>
+          <w:sz w:val="20"/>
+          <w:szCs w:val="20"/>
+          <w:lang w:val="en-US"/>
+        </w:rPr>
+        <w:t>j</w:t>
+      </w:r>
+      <w:r>
+        <w:rPr>
+          <w:rFonts w:ascii="Courier New" w:hAnsi="Courier New" w:cs="Courier New"/>
+          <w:color w:val="80CBC4"/>
+          <w:sz w:val="20"/>
+          <w:szCs w:val="20"/>
+          <w:lang w:val="en-US"/>
+        </w:rPr>
+        <w:t>.</w:t>
+      </w:r>
+      <w:r>
+        <w:rPr>
+          <w:rFonts w:ascii="Courier New" w:hAnsi="Courier New" w:cs="Courier New"/>
+          <w:color w:val="82B1FF"/>
+          <w:sz w:val="20"/>
+          <w:szCs w:val="20"/>
+          <w:lang w:val="en-US"/>
+        </w:rPr>
+        <w:t>id_acteur</w:t>
+      </w:r>
+      <w:proofErr w:type="spellEnd"/>
+      <w:r>
+        <w:rPr>
+          <w:rFonts w:ascii="Courier New" w:hAnsi="Courier New" w:cs="Courier New"/>
+          <w:color w:val="FFFFFF"/>
+          <w:sz w:val="20"/>
+          <w:szCs w:val="20"/>
+          <w:lang w:val="en-US"/>
+        </w:rPr>
+        <w:t xml:space="preserve"> </w:t>
+      </w:r>
+      <w:r>
+        <w:rPr>
+          <w:rFonts w:ascii="Courier New" w:hAnsi="Courier New" w:cs="Courier New"/>
+          <w:color w:val="80CBC4"/>
+          <w:sz w:val="20"/>
+          <w:szCs w:val="20"/>
+          <w:lang w:val="en-US"/>
+        </w:rPr>
+        <w:t>=</w:t>
+      </w:r>
+      <w:r>
+        <w:rPr>
+          <w:rFonts w:ascii="Courier New" w:hAnsi="Courier New" w:cs="Courier New"/>
+          <w:color w:val="FFFFFF"/>
+          <w:sz w:val="20"/>
+          <w:szCs w:val="20"/>
+          <w:lang w:val="en-US"/>
+        </w:rPr>
+        <w:t xml:space="preserve"> </w:t>
+      </w:r>
+      <w:proofErr w:type="spellStart"/>
+      <w:r>
+        <w:rPr>
+          <w:rFonts w:ascii="Courier New" w:hAnsi="Courier New" w:cs="Courier New"/>
+          <w:color w:val="82B1FF"/>
+          <w:sz w:val="20"/>
+          <w:szCs w:val="20"/>
+          <w:lang w:val="en-US"/>
+        </w:rPr>
+        <w:t>a</w:t>
+      </w:r>
+      <w:r>
+        <w:rPr>
+          <w:rFonts w:ascii="Courier New" w:hAnsi="Courier New" w:cs="Courier New"/>
+          <w:color w:val="80CBC4"/>
+          <w:sz w:val="20"/>
+          <w:szCs w:val="20"/>
+          <w:lang w:val="en-US"/>
+        </w:rPr>
+        <w:t>.</w:t>
+      </w:r>
+      <w:r>
+        <w:rPr>
+          <w:rFonts w:ascii="Courier New" w:hAnsi="Courier New" w:cs="Courier New"/>
+          <w:color w:val="82B1FF"/>
+          <w:sz w:val="20"/>
+          <w:szCs w:val="20"/>
+          <w:lang w:val="en-US"/>
+        </w:rPr>
+        <w:t>id_acteur</w:t>
+      </w:r>
+      <w:proofErr w:type="spellEnd"/>
+    </w:p>
+    <w:p>
+      <w:pPr>
+        <w:pBdr>
+          <w:top w:val="single" w:sz="4" w:space="1" w:color="auto"/>
+          <w:left w:val="single" w:sz="4" w:space="4" w:color="auto"/>
+          <w:bottom w:val="single" w:sz="4" w:space="1" w:color="auto"/>
+          <w:right w:val="single" w:sz="4" w:space="4" w:color="auto"/>
+        </w:pBdr>
+        <w:shd w:val="clear" w:color="auto" w:fill="3B3838" w:themeFill="background2" w:themeFillShade="40"/>
+        <w:autoSpaceDE w:val="0"/>
+        <w:autoSpaceDN w:val="0"/>
+        <w:adjustRightInd w:val="0"/>
+        <w:spacing w:after="0" w:line="240" w:lineRule="auto"/>
+        <w:ind w:left="360"/>
+        <w:rPr>
+          <w:rFonts w:ascii="Courier New" w:hAnsi="Courier New" w:cs="Courier New"/>
+          <w:color w:val="82B1FF"/>
+          <w:sz w:val="20"/>
+          <w:szCs w:val="20"/>
+          <w:lang w:val="en-US"/>
+        </w:rPr>
+      </w:pPr>
+      <w:r>
+        <w:rPr>
+          <w:rFonts w:ascii="Courier New" w:hAnsi="Courier New" w:cs="Courier New"/>
+          <w:b/>
+          <w:bCs/>
+          <w:color w:val="C3CEE3"/>
+          <w:sz w:val="20"/>
+          <w:szCs w:val="20"/>
+          <w:lang w:val="en-US"/>
+        </w:rPr>
+        <w:t>INNER</w:t>
+      </w:r>
+      <w:r>
+        <w:rPr>
+          <w:rFonts w:ascii="Courier New" w:hAnsi="Courier New" w:cs="Courier New"/>
+          <w:color w:val="FFFFFF"/>
+          <w:sz w:val="20"/>
+          <w:szCs w:val="20"/>
+          <w:lang w:val="en-US"/>
+        </w:rPr>
+        <w:t xml:space="preserve"> </w:t>
+      </w:r>
+      <w:r>
+        <w:rPr>
+          <w:rFonts w:ascii="Courier New" w:hAnsi="Courier New" w:cs="Courier New"/>
+          <w:b/>
+          <w:bCs/>
+          <w:color w:val="C3CEE3"/>
+          <w:sz w:val="20"/>
+          <w:szCs w:val="20"/>
+          <w:lang w:val="en-US"/>
+        </w:rPr>
+        <w:t>JOIN</w:t>
+      </w:r>
+      <w:r>
+        <w:rPr>
+          <w:rFonts w:ascii="Courier New" w:hAnsi="Courier New" w:cs="Courier New"/>
+          <w:color w:val="FFFFFF"/>
+          <w:sz w:val="20"/>
+          <w:szCs w:val="20"/>
+          <w:lang w:val="en-US"/>
+        </w:rPr>
+        <w:t xml:space="preserve"> </w:t>
+      </w:r>
+      <w:r>
+        <w:rPr>
+          <w:rFonts w:ascii="Courier New" w:hAnsi="Courier New" w:cs="Courier New"/>
+          <w:color w:val="F77669"/>
+          <w:sz w:val="20"/>
+          <w:szCs w:val="20"/>
+          <w:lang w:val="en-US"/>
+        </w:rPr>
+        <w:t>personne</w:t>
+      </w:r>
+      <w:r>
+        <w:rPr>
+          <w:rFonts w:ascii="Courier New" w:hAnsi="Courier New" w:cs="Courier New"/>
+          <w:color w:val="FFFFFF"/>
+          <w:sz w:val="20"/>
+          <w:szCs w:val="20"/>
+          <w:lang w:val="en-US"/>
+        </w:rPr>
+        <w:t xml:space="preserve"> </w:t>
+      </w:r>
+      <w:r>
+        <w:rPr>
+          <w:rFonts w:ascii="Courier New" w:hAnsi="Courier New" w:cs="Courier New"/>
+          <w:color w:val="82B1FF"/>
+          <w:sz w:val="20"/>
+          <w:szCs w:val="20"/>
+          <w:lang w:val="en-US"/>
+        </w:rPr>
+        <w:t>p</w:t>
+      </w:r>
+      <w:r>
+        <w:rPr>
+          <w:rFonts w:ascii="Courier New" w:hAnsi="Courier New" w:cs="Courier New"/>
+          <w:color w:val="FFFFFF"/>
+          <w:sz w:val="20"/>
+          <w:szCs w:val="20"/>
+          <w:lang w:val="en-US"/>
+        </w:rPr>
+        <w:t xml:space="preserve"> </w:t>
+      </w:r>
+      <w:r>
+        <w:rPr>
+          <w:rFonts w:ascii="Courier New" w:hAnsi="Courier New" w:cs="Courier New"/>
+          <w:b/>
+          <w:bCs/>
+          <w:color w:val="C3CEE3"/>
+          <w:sz w:val="20"/>
+          <w:szCs w:val="20"/>
+          <w:lang w:val="en-US"/>
+        </w:rPr>
+        <w:t>ON</w:t>
+      </w:r>
+      <w:r>
+        <w:rPr>
+          <w:rFonts w:ascii="Courier New" w:hAnsi="Courier New" w:cs="Courier New"/>
+          <w:color w:val="FFFFFF"/>
+          <w:sz w:val="20"/>
+          <w:szCs w:val="20"/>
+          <w:lang w:val="en-US"/>
+        </w:rPr>
+        <w:t xml:space="preserve"> </w:t>
+      </w:r>
+      <w:proofErr w:type="spellStart"/>
+      <w:r>
+        <w:rPr>
+          <w:rFonts w:ascii="Courier New" w:hAnsi="Courier New" w:cs="Courier New"/>
+          <w:color w:val="82B1FF"/>
+          <w:sz w:val="20"/>
+          <w:szCs w:val="20"/>
+          <w:lang w:val="en-US"/>
+        </w:rPr>
+        <w:t>a</w:t>
+      </w:r>
+      <w:r>
+        <w:rPr>
+          <w:rFonts w:ascii="Courier New" w:hAnsi="Courier New" w:cs="Courier New"/>
+          <w:color w:val="80CBC4"/>
+          <w:sz w:val="20"/>
+          <w:szCs w:val="20"/>
+          <w:lang w:val="en-US"/>
+        </w:rPr>
+        <w:t>.</w:t>
+      </w:r>
+      <w:r>
+        <w:rPr>
+          <w:rFonts w:ascii="Courier New" w:hAnsi="Courier New" w:cs="Courier New"/>
+          <w:color w:val="82B1FF"/>
+          <w:sz w:val="20"/>
+          <w:szCs w:val="20"/>
+          <w:lang w:val="en-US"/>
+        </w:rPr>
+        <w:t>id_personne</w:t>
+      </w:r>
+      <w:proofErr w:type="spellEnd"/>
+      <w:r>
+        <w:rPr>
+          <w:rFonts w:ascii="Courier New" w:hAnsi="Courier New" w:cs="Courier New"/>
+          <w:color w:val="FFFFFF"/>
+          <w:sz w:val="20"/>
+          <w:szCs w:val="20"/>
+          <w:lang w:val="en-US"/>
+        </w:rPr>
+        <w:t xml:space="preserve"> </w:t>
+      </w:r>
+      <w:r>
+        <w:rPr>
+          <w:rFonts w:ascii="Courier New" w:hAnsi="Courier New" w:cs="Courier New"/>
+          <w:color w:val="80CBC4"/>
+          <w:sz w:val="20"/>
+          <w:szCs w:val="20"/>
+          <w:lang w:val="en-US"/>
+        </w:rPr>
+        <w:t>=</w:t>
+      </w:r>
+      <w:r>
+        <w:rPr>
+          <w:rFonts w:ascii="Courier New" w:hAnsi="Courier New" w:cs="Courier New"/>
+          <w:color w:val="FFFFFF"/>
+          <w:sz w:val="20"/>
+          <w:szCs w:val="20"/>
+          <w:lang w:val="en-US"/>
+        </w:rPr>
+        <w:t xml:space="preserve"> </w:t>
+      </w:r>
+      <w:r>
+        <w:rPr>
+          <w:rFonts w:ascii="Courier New" w:hAnsi="Courier New" w:cs="Courier New"/>
+          <w:color w:val="82B1FF"/>
+          <w:sz w:val="20"/>
+          <w:szCs w:val="20"/>
+          <w:lang w:val="en-US"/>
+        </w:rPr>
+        <w:t>p</w:t>
+      </w:r>
+      <w:r>
+        <w:rPr>
+          <w:rFonts w:ascii="Courier New" w:hAnsi="Courier New" w:cs="Courier New"/>
+          <w:color w:val="80CBC4"/>
+          <w:sz w:val="20"/>
+          <w:szCs w:val="20"/>
+          <w:lang w:val="en-US"/>
+        </w:rPr>
+        <w:t>.</w:t>
+      </w:r>
+      <w:r>
+        <w:rPr>
+          <w:rFonts w:ascii="Courier New" w:hAnsi="Courier New" w:cs="Courier New"/>
+          <w:color w:val="82B1FF"/>
+          <w:sz w:val="20"/>
+          <w:szCs w:val="20"/>
+          <w:lang w:val="en-US"/>
+        </w:rPr>
+        <w:t>id_personne</w:t>
+      </w:r>
+    </w:p>
+    <w:p>
+      <w:pPr>
+        <w:pBdr>
+          <w:top w:val="single" w:sz="4" w:space="1" w:color="auto"/>
+          <w:left w:val="single" w:sz="4" w:space="4" w:color="auto"/>
+          <w:bottom w:val="single" w:sz="4" w:space="1" w:color="auto"/>
+          <w:right w:val="single" w:sz="4" w:space="4" w:color="auto"/>
+        </w:pBdr>
+        <w:shd w:val="clear" w:color="auto" w:fill="3B3838" w:themeFill="background2" w:themeFillShade="40"/>
+        <w:autoSpaceDE w:val="0"/>
+        <w:autoSpaceDN w:val="0"/>
+        <w:adjustRightInd w:val="0"/>
+        <w:spacing w:after="0" w:line="240" w:lineRule="auto"/>
+        <w:ind w:left="360"/>
+        <w:rPr>
+          <w:rFonts w:ascii="Courier New" w:hAnsi="Courier New" w:cs="Courier New"/>
+          <w:color w:val="80CBC4"/>
+          <w:sz w:val="20"/>
+          <w:szCs w:val="20"/>
+          <w:lang w:val="en-US"/>
+        </w:rPr>
+      </w:pPr>
+      <w:r>
+        <w:rPr>
+          <w:rFonts w:ascii="Courier New" w:hAnsi="Courier New" w:cs="Courier New"/>
+          <w:b/>
+          <w:bCs/>
+          <w:color w:val="C3CEE3"/>
+          <w:sz w:val="20"/>
+          <w:szCs w:val="20"/>
+          <w:lang w:val="en-US"/>
+        </w:rPr>
+        <w:t>WHERE</w:t>
+      </w:r>
+      <w:r>
+        <w:rPr>
+          <w:rFonts w:ascii="Courier New" w:hAnsi="Courier New" w:cs="Courier New"/>
+          <w:color w:val="FFFFFF"/>
+          <w:sz w:val="20"/>
+          <w:szCs w:val="20"/>
+          <w:lang w:val="en-US"/>
+        </w:rPr>
+        <w:t xml:space="preserve"> </w:t>
+      </w:r>
+      <w:r>
+        <w:rPr>
+          <w:rFonts w:ascii="Courier New" w:hAnsi="Courier New" w:cs="Courier New"/>
+          <w:color w:val="82B1FF"/>
+          <w:sz w:val="20"/>
+          <w:szCs w:val="20"/>
+          <w:lang w:val="en-US"/>
+        </w:rPr>
+        <w:t>f</w:t>
+      </w:r>
+      <w:r>
+        <w:rPr>
+          <w:rFonts w:ascii="Courier New" w:hAnsi="Courier New" w:cs="Courier New"/>
+          <w:color w:val="80CBC4"/>
+          <w:sz w:val="20"/>
+          <w:szCs w:val="20"/>
+          <w:lang w:val="en-US"/>
+        </w:rPr>
+        <w:t>.</w:t>
+      </w:r>
+      <w:r>
+        <w:rPr>
+          <w:rFonts w:ascii="Courier New" w:hAnsi="Courier New" w:cs="Courier New"/>
+          <w:color w:val="82B1FF"/>
+          <w:sz w:val="20"/>
+          <w:szCs w:val="20"/>
+          <w:lang w:val="en-US"/>
+        </w:rPr>
+        <w:t>id_film</w:t>
+      </w:r>
+      <w:r>
+        <w:rPr>
+          <w:rFonts w:ascii="Courier New" w:hAnsi="Courier New" w:cs="Courier New"/>
+          <w:color w:val="FFFFFF"/>
+          <w:sz w:val="20"/>
+          <w:szCs w:val="20"/>
+          <w:lang w:val="en-US"/>
+        </w:rPr>
+        <w:t xml:space="preserve"> </w:t>
+      </w:r>
+      <w:bookmarkStart w:id="0" w:name="_GoBack"/>
+      <w:bookmarkEnd w:id="0"/>
+      <w:r>
+        <w:rPr>
+          <w:rFonts w:ascii="Courier New" w:hAnsi="Courier New" w:cs="Courier New"/>
+          <w:color w:val="80CBC4"/>
+          <w:sz w:val="20"/>
+          <w:szCs w:val="20"/>
+          <w:lang w:val="en-US"/>
+        </w:rPr>
+        <w:t>=</w:t>
+      </w:r>
+      <w:r>
+        <w:rPr>
+          <w:rFonts w:ascii="Courier New" w:hAnsi="Courier New" w:cs="Courier New"/>
+          <w:color w:val="FFFFFF"/>
+          <w:sz w:val="20"/>
+          <w:szCs w:val="20"/>
+          <w:lang w:val="en-US"/>
+        </w:rPr>
+        <w:t xml:space="preserve"> </w:t>
+      </w:r>
+      <w:r>
+        <w:rPr>
+          <w:rFonts w:ascii="Courier New" w:hAnsi="Courier New" w:cs="Courier New"/>
+          <w:color w:val="FF5370"/>
+          <w:sz w:val="20"/>
+          <w:szCs w:val="20"/>
+          <w:lang w:val="en-US"/>
+        </w:rPr>
+        <w:t>1</w:t>
+      </w:r>
+      <w:r>
+        <w:rPr>
+          <w:rFonts w:ascii="Courier New" w:hAnsi="Courier New" w:cs="Courier New"/>
+          <w:color w:val="80CBC4"/>
+          <w:sz w:val="20"/>
+          <w:szCs w:val="20"/>
+          <w:lang w:val="en-US"/>
+        </w:rPr>
+        <w:t>;</w:t>
+      </w:r>
+    </w:p>
+    <w:p>
+      <w:pPr>
         <w:pStyle w:val="Paragraphedeliste"/>
       </w:pPr>
-      <w:bookmarkStart w:id="0" w:name="_GoBack"/>
-      <w:bookmarkEnd w:id="0"/>
     </w:p>
     <w:p/>
     <w:p>

--- a/requêtes SQL.docx
+++ b/requêtes SQL.docx
@@ -2141,6 +2141,7 @@
           <w:lang w:val="en-US"/>
         </w:rPr>
       </w:pPr>
+      <w:bookmarkStart w:id="0" w:name="_GoBack"/>
       <w:r>
         <w:rPr>
           <w:rFonts w:ascii="Courier New" w:hAnsi="Courier New" w:cs="Courier New"/>
@@ -2336,6 +2337,226 @@
           <w:lang w:val="en-US"/>
         </w:rPr>
         <w:t>id_realisateur</w:t>
+      </w:r>
+    </w:p>
+    <w:bookmarkEnd w:id="0"/>
+    <w:p>
+      <w:pPr>
+        <w:pBdr>
+          <w:top w:val="single" w:sz="4" w:space="1" w:color="auto"/>
+          <w:left w:val="single" w:sz="4" w:space="4" w:color="auto"/>
+          <w:bottom w:val="single" w:sz="4" w:space="1" w:color="auto"/>
+          <w:right w:val="single" w:sz="4" w:space="4" w:color="auto"/>
+        </w:pBdr>
+        <w:shd w:val="clear" w:color="auto" w:fill="3B3838" w:themeFill="background2" w:themeFillShade="40"/>
+        <w:autoSpaceDE w:val="0"/>
+        <w:autoSpaceDN w:val="0"/>
+        <w:adjustRightInd w:val="0"/>
+        <w:spacing w:after="0" w:line="240" w:lineRule="auto"/>
+        <w:ind w:left="360"/>
+        <w:rPr>
+          <w:rFonts w:ascii="Courier New" w:hAnsi="Courier New" w:cs="Courier New"/>
+          <w:color w:val="82B1FF"/>
+          <w:sz w:val="20"/>
+          <w:szCs w:val="20"/>
+          <w:lang w:val="en-US"/>
+        </w:rPr>
+      </w:pPr>
+      <w:r>
+        <w:rPr>
+          <w:rFonts w:ascii="Courier New" w:hAnsi="Courier New" w:cs="Courier New"/>
+          <w:b/>
+          <w:bCs/>
+          <w:color w:val="C3CEE3"/>
+          <w:sz w:val="20"/>
+          <w:szCs w:val="20"/>
+          <w:lang w:val="en-US"/>
+        </w:rPr>
+        <w:t>INNER</w:t>
+      </w:r>
+      <w:r>
+        <w:rPr>
+          <w:rFonts w:ascii="Courier New" w:hAnsi="Courier New" w:cs="Courier New"/>
+          <w:color w:val="FFFFFF"/>
+          <w:sz w:val="20"/>
+          <w:szCs w:val="20"/>
+          <w:lang w:val="en-US"/>
+        </w:rPr>
+        <w:t xml:space="preserve"> </w:t>
+      </w:r>
+      <w:r>
+        <w:rPr>
+          <w:rFonts w:ascii="Courier New" w:hAnsi="Courier New" w:cs="Courier New"/>
+          <w:b/>
+          <w:bCs/>
+          <w:color w:val="C3CEE3"/>
+          <w:sz w:val="20"/>
+          <w:szCs w:val="20"/>
+          <w:lang w:val="en-US"/>
+        </w:rPr>
+        <w:t>JOIN</w:t>
+      </w:r>
+      <w:r>
+        <w:rPr>
+          <w:rFonts w:ascii="Courier New" w:hAnsi="Courier New" w:cs="Courier New"/>
+          <w:color w:val="FFFFFF"/>
+          <w:sz w:val="20"/>
+          <w:szCs w:val="20"/>
+          <w:lang w:val="en-US"/>
+        </w:rPr>
+        <w:t xml:space="preserve"> </w:t>
+      </w:r>
+      <w:r>
+        <w:rPr>
+          <w:rFonts w:ascii="Courier New" w:hAnsi="Courier New" w:cs="Courier New"/>
+          <w:color w:val="F77669"/>
+          <w:sz w:val="20"/>
+          <w:szCs w:val="20"/>
+          <w:lang w:val="en-US"/>
+        </w:rPr>
+        <w:t>personne</w:t>
+      </w:r>
+      <w:r>
+        <w:rPr>
+          <w:rFonts w:ascii="Courier New" w:hAnsi="Courier New" w:cs="Courier New"/>
+          <w:color w:val="FFFFFF"/>
+          <w:sz w:val="20"/>
+          <w:szCs w:val="20"/>
+          <w:lang w:val="en-US"/>
+        </w:rPr>
+        <w:t xml:space="preserve"> </w:t>
+      </w:r>
+      <w:r>
+        <w:rPr>
+          <w:rFonts w:ascii="Courier New" w:hAnsi="Courier New" w:cs="Courier New"/>
+          <w:color w:val="82B1FF"/>
+          <w:sz w:val="20"/>
+          <w:szCs w:val="20"/>
+          <w:lang w:val="en-US"/>
+        </w:rPr>
+        <w:t>p</w:t>
+      </w:r>
+      <w:r>
+        <w:rPr>
+          <w:rFonts w:ascii="Courier New" w:hAnsi="Courier New" w:cs="Courier New"/>
+          <w:color w:val="FFFFFF"/>
+          <w:sz w:val="20"/>
+          <w:szCs w:val="20"/>
+          <w:lang w:val="en-US"/>
+        </w:rPr>
+        <w:t xml:space="preserve"> </w:t>
+      </w:r>
+      <w:r>
+        <w:rPr>
+          <w:rFonts w:ascii="Courier New" w:hAnsi="Courier New" w:cs="Courier New"/>
+          <w:b/>
+          <w:bCs/>
+          <w:color w:val="C3CEE3"/>
+          <w:sz w:val="20"/>
+          <w:szCs w:val="20"/>
+          <w:lang w:val="en-US"/>
+        </w:rPr>
+        <w:t>ON</w:t>
+      </w:r>
+      <w:r>
+        <w:rPr>
+          <w:rFonts w:ascii="Courier New" w:hAnsi="Courier New" w:cs="Courier New"/>
+          <w:color w:val="FFFFFF"/>
+          <w:sz w:val="20"/>
+          <w:szCs w:val="20"/>
+          <w:lang w:val="en-US"/>
+        </w:rPr>
+        <w:t xml:space="preserve"> </w:t>
+      </w:r>
+      <w:r>
+        <w:rPr>
+          <w:rFonts w:ascii="Courier New" w:hAnsi="Courier New" w:cs="Courier New"/>
+          <w:color w:val="82B1FF"/>
+          <w:sz w:val="20"/>
+          <w:szCs w:val="20"/>
+          <w:lang w:val="en-US"/>
+        </w:rPr>
+        <w:t>r</w:t>
+      </w:r>
+      <w:r>
+        <w:rPr>
+          <w:rFonts w:ascii="Courier New" w:hAnsi="Courier New" w:cs="Courier New"/>
+          <w:color w:val="80CBC4"/>
+          <w:sz w:val="20"/>
+          <w:szCs w:val="20"/>
+          <w:lang w:val="en-US"/>
+        </w:rPr>
+        <w:t>.</w:t>
+      </w:r>
+      <w:r>
+        <w:rPr>
+          <w:rFonts w:ascii="Courier New" w:hAnsi="Courier New" w:cs="Courier New"/>
+          <w:color w:val="82B1FF"/>
+          <w:sz w:val="20"/>
+          <w:szCs w:val="20"/>
+          <w:lang w:val="en-US"/>
+        </w:rPr>
+        <w:t>id_personne</w:t>
+      </w:r>
+      <w:r>
+        <w:rPr>
+          <w:rFonts w:ascii="Courier New" w:hAnsi="Courier New" w:cs="Courier New"/>
+          <w:color w:val="FFFFFF"/>
+          <w:sz w:val="20"/>
+          <w:szCs w:val="20"/>
+          <w:lang w:val="en-US"/>
+        </w:rPr>
+        <w:t xml:space="preserve"> </w:t>
+      </w:r>
+      <w:r>
+        <w:rPr>
+          <w:rFonts w:ascii="Courier New" w:hAnsi="Courier New" w:cs="Courier New"/>
+          <w:color w:val="80CBC4"/>
+          <w:sz w:val="20"/>
+          <w:szCs w:val="20"/>
+          <w:lang w:val="en-US"/>
+        </w:rPr>
+        <w:t>=</w:t>
+      </w:r>
+      <w:r>
+        <w:rPr>
+          <w:rFonts w:ascii="Courier New" w:hAnsi="Courier New" w:cs="Courier New"/>
+          <w:color w:val="FFFFFF"/>
+          <w:sz w:val="20"/>
+          <w:szCs w:val="20"/>
+          <w:lang w:val="en-US"/>
+        </w:rPr>
+        <w:t xml:space="preserve"> </w:t>
+      </w:r>
+      <w:r>
+        <w:rPr>
+          <w:rFonts w:ascii="Courier New" w:hAnsi="Courier New" w:cs="Courier New"/>
+          <w:color w:val="82B1FF"/>
+          <w:sz w:val="20"/>
+          <w:szCs w:val="20"/>
+          <w:lang w:val="en-US"/>
+        </w:rPr>
+        <w:t>p</w:t>
+      </w:r>
+      <w:r>
+        <w:rPr>
+          <w:rFonts w:ascii="Courier New" w:hAnsi="Courier New" w:cs="Courier New"/>
+          <w:color w:val="80CBC4"/>
+          <w:sz w:val="20"/>
+          <w:szCs w:val="20"/>
+          <w:lang w:val="en-US"/>
+        </w:rPr>
+        <w:t>.</w:t>
+      </w:r>
+      <w:r>
+        <w:rPr>
+          <w:rFonts w:ascii="Courier New" w:hAnsi="Courier New" w:cs="Courier New"/>
+          <w:color w:val="82B1FF"/>
+          <w:sz w:val="20"/>
+          <w:szCs w:val="20"/>
+          <w:lang w:val="en-US"/>
+        </w:rPr>
+        <w:t>id_personne</w:t>
       </w:r>
     </w:p>
     <w:p>
@@ -2354,128 +2575,46 @@
         <w:ind w:left="360"/>
         <w:rPr>
           <w:rFonts w:ascii="Courier New" w:hAnsi="Courier New" w:cs="Courier New"/>
-          <w:color w:val="82B1FF"/>
+          <w:color w:val="80CBC4"/>
           <w:sz w:val="20"/>
           <w:szCs w:val="20"/>
           <w:lang w:val="en-US"/>
         </w:rPr>
       </w:pPr>
-      <w:r>
-        <w:rPr>
-          <w:rFonts w:ascii="Courier New" w:hAnsi="Courier New" w:cs="Courier New"/>
-          <w:b/>
-          <w:bCs/>
-          <w:color w:val="C3CEE3"/>
-          <w:sz w:val="20"/>
-          <w:szCs w:val="20"/>
-          <w:lang w:val="en-US"/>
-        </w:rPr>
-        <w:t>INNER</w:t>
-      </w:r>
-      <w:r>
-        <w:rPr>
-          <w:rFonts w:ascii="Courier New" w:hAnsi="Courier New" w:cs="Courier New"/>
-          <w:color w:val="FFFFFF"/>
-          <w:sz w:val="20"/>
-          <w:szCs w:val="20"/>
-          <w:lang w:val="en-US"/>
-        </w:rPr>
-        <w:t xml:space="preserve"> </w:t>
-      </w:r>
-      <w:r>
-        <w:rPr>
-          <w:rFonts w:ascii="Courier New" w:hAnsi="Courier New" w:cs="Courier New"/>
-          <w:b/>
-          <w:bCs/>
-          <w:color w:val="C3CEE3"/>
-          <w:sz w:val="20"/>
-          <w:szCs w:val="20"/>
-          <w:lang w:val="en-US"/>
-        </w:rPr>
-        <w:t>JOIN</w:t>
-      </w:r>
-      <w:r>
-        <w:rPr>
-          <w:rFonts w:ascii="Courier New" w:hAnsi="Courier New" w:cs="Courier New"/>
-          <w:color w:val="FFFFFF"/>
-          <w:sz w:val="20"/>
-          <w:szCs w:val="20"/>
-          <w:lang w:val="en-US"/>
-        </w:rPr>
-        <w:t xml:space="preserve"> </w:t>
-      </w:r>
-      <w:r>
-        <w:rPr>
-          <w:rFonts w:ascii="Courier New" w:hAnsi="Courier New" w:cs="Courier New"/>
-          <w:color w:val="F77669"/>
-          <w:sz w:val="20"/>
-          <w:szCs w:val="20"/>
-          <w:lang w:val="en-US"/>
-        </w:rPr>
-        <w:t>personne</w:t>
-      </w:r>
-      <w:r>
-        <w:rPr>
-          <w:rFonts w:ascii="Courier New" w:hAnsi="Courier New" w:cs="Courier New"/>
-          <w:color w:val="FFFFFF"/>
-          <w:sz w:val="20"/>
-          <w:szCs w:val="20"/>
-          <w:lang w:val="en-US"/>
-        </w:rPr>
-        <w:t xml:space="preserve"> </w:t>
-      </w:r>
-      <w:r>
-        <w:rPr>
-          <w:rFonts w:ascii="Courier New" w:hAnsi="Courier New" w:cs="Courier New"/>
-          <w:color w:val="82B1FF"/>
-          <w:sz w:val="20"/>
-          <w:szCs w:val="20"/>
-          <w:lang w:val="en-US"/>
-        </w:rPr>
-        <w:t>p</w:t>
-      </w:r>
-      <w:r>
-        <w:rPr>
-          <w:rFonts w:ascii="Courier New" w:hAnsi="Courier New" w:cs="Courier New"/>
-          <w:color w:val="FFFFFF"/>
-          <w:sz w:val="20"/>
-          <w:szCs w:val="20"/>
-          <w:lang w:val="en-US"/>
-        </w:rPr>
-        <w:t xml:space="preserve"> </w:t>
-      </w:r>
-      <w:r>
-        <w:rPr>
-          <w:rFonts w:ascii="Courier New" w:hAnsi="Courier New" w:cs="Courier New"/>
-          <w:b/>
-          <w:bCs/>
-          <w:color w:val="C3CEE3"/>
-          <w:sz w:val="20"/>
-          <w:szCs w:val="20"/>
-          <w:lang w:val="en-US"/>
-        </w:rPr>
-        <w:t>ON</w:t>
-      </w:r>
-      <w:r>
-        <w:rPr>
-          <w:rFonts w:ascii="Courier New" w:hAnsi="Courier New" w:cs="Courier New"/>
-          <w:color w:val="FFFFFF"/>
-          <w:sz w:val="20"/>
-          <w:szCs w:val="20"/>
-          <w:lang w:val="en-US"/>
-        </w:rPr>
-        <w:t xml:space="preserve"> </w:t>
-      </w:r>
-      <w:r>
-        <w:rPr>
-          <w:rFonts w:ascii="Courier New" w:hAnsi="Courier New" w:cs="Courier New"/>
-          <w:color w:val="82B1FF"/>
-          <w:sz w:val="20"/>
-          <w:szCs w:val="20"/>
-          <w:lang w:val="en-US"/>
-        </w:rPr>
-        <w:t>r</w:t>
-      </w:r>
+      <w:proofErr w:type="gramStart"/>
+      <w:r>
+        <w:rPr>
+          <w:rFonts w:ascii="Courier New" w:hAnsi="Courier New" w:cs="Courier New"/>
+          <w:b/>
+          <w:bCs/>
+          <w:color w:val="C3CEE3"/>
+          <w:sz w:val="20"/>
+          <w:szCs w:val="20"/>
+          <w:lang w:val="en-US"/>
+        </w:rPr>
+        <w:t>WHERE</w:t>
+      </w:r>
+      <w:r>
+        <w:rPr>
+          <w:rFonts w:ascii="Courier New" w:hAnsi="Courier New" w:cs="Courier New"/>
+          <w:color w:val="FFFFFF"/>
+          <w:sz w:val="20"/>
+          <w:szCs w:val="20"/>
+          <w:lang w:val="en-US"/>
+        </w:rPr>
+        <w:t xml:space="preserve">  </w:t>
+      </w:r>
+      <w:r>
+        <w:rPr>
+          <w:rFonts w:ascii="Courier New" w:hAnsi="Courier New" w:cs="Courier New"/>
+          <w:color w:val="82B1FF"/>
+          <w:sz w:val="20"/>
+          <w:szCs w:val="20"/>
+          <w:lang w:val="en-US"/>
+        </w:rPr>
+        <w:t>f</w:t>
+      </w:r>
+      <w:proofErr w:type="gramEnd"/>
       <w:r>
         <w:rPr>
           <w:rFonts w:ascii="Courier New" w:hAnsi="Courier New" w:cs="Courier New"/>
@@ -2494,7 +2633,7 @@
           <w:szCs w:val="20"/>
           <w:lang w:val="en-US"/>
         </w:rPr>
-        <w:t>id_personne</w:t>
+        <w:t>id_realisateur</w:t>
       </w:r>
       <w:r>
         <w:rPr>
@@ -2529,32 +2668,38 @@
       <w:r>
         <w:rPr>
           <w:rFonts w:ascii="Courier New" w:hAnsi="Courier New" w:cs="Courier New"/>
-          <w:color w:val="82B1FF"/>
-          <w:sz w:val="20"/>
-          <w:szCs w:val="20"/>
-          <w:lang w:val="en-US"/>
-        </w:rPr>
-        <w:t>p</w:t>
-      </w:r>
-      <w:r>
-        <w:rPr>
-          <w:rFonts w:ascii="Courier New" w:hAnsi="Courier New" w:cs="Courier New"/>
-          <w:color w:val="80CBC4"/>
-          <w:sz w:val="20"/>
-          <w:szCs w:val="20"/>
-          <w:lang w:val="en-US"/>
-        </w:rPr>
+          <w:color w:val="FF5370"/>
+          <w:sz w:val="20"/>
+          <w:szCs w:val="20"/>
+          <w:lang w:val="en-US"/>
+        </w:rPr>
+        <w:t>3</w:t>
+      </w:r>
+      <w:r>
+        <w:rPr>
+          <w:rFonts w:ascii="Courier New" w:hAnsi="Courier New" w:cs="Courier New"/>
+          <w:color w:val="80CBC4"/>
+          <w:sz w:val="20"/>
+          <w:szCs w:val="20"/>
+          <w:lang w:val="en-US"/>
+        </w:rPr>
+        <w:t>;</w:t>
+      </w:r>
+    </w:p>
+    <w:p/>
+    <w:p>
+      <w:pPr>
+        <w:pStyle w:val="Paragraphedeliste"/>
+        <w:numPr>
+          <w:ilvl w:val="0"/>
+          <w:numId w:val="1"/>
+        </w:numPr>
+      </w:pPr>
+      <w:r>
+        <w:t>Nombre de films par genre (classés dans l’ordre décroissant)</w:t>
+      </w:r>
+      <w:r>
         <w:t>.</w:t>
-      </w:r>
-      <w:r>
-        <w:rPr>
-          <w:rFonts w:ascii="Courier New" w:hAnsi="Courier New" w:cs="Courier New"/>
-          <w:color w:val="82B1FF"/>
-          <w:sz w:val="20"/>
-          <w:szCs w:val="20"/>
-          <w:lang w:val="en-US"/>
-        </w:rPr>
-        <w:t>id_personne</w:t>
       </w:r>
     </w:p>
     <w:p>
@@ -2573,327 +2718,162 @@
         <w:ind w:left="360"/>
         <w:rPr>
           <w:rFonts w:ascii="Courier New" w:hAnsi="Courier New" w:cs="Courier New"/>
-          <w:color w:val="80CBC4"/>
+          <w:color w:val="82B1FF"/>
           <w:sz w:val="20"/>
           <w:szCs w:val="20"/>
           <w:lang w:val="en-US"/>
         </w:rPr>
       </w:pPr>
+      <w:r>
+        <w:rPr>
+          <w:rFonts w:ascii="Courier New" w:hAnsi="Courier New" w:cs="Courier New"/>
+          <w:b/>
+          <w:bCs/>
+          <w:color w:val="C3CEE3"/>
+          <w:sz w:val="20"/>
+          <w:szCs w:val="20"/>
+          <w:lang w:val="en-US"/>
+        </w:rPr>
+        <w:t>SELECT</w:t>
+      </w:r>
+      <w:r>
+        <w:rPr>
+          <w:rFonts w:ascii="Courier New" w:hAnsi="Courier New" w:cs="Courier New"/>
+          <w:color w:val="FFFFFF"/>
+          <w:sz w:val="20"/>
+          <w:szCs w:val="20"/>
+          <w:lang w:val="en-US"/>
+        </w:rPr>
+        <w:t xml:space="preserve"> </w:t>
+      </w:r>
+      <w:r>
+        <w:rPr>
+          <w:rFonts w:ascii="Courier New" w:hAnsi="Courier New" w:cs="Courier New"/>
+          <w:b/>
+          <w:bCs/>
+          <w:color w:val="C3CEE3"/>
+          <w:sz w:val="20"/>
+          <w:szCs w:val="20"/>
+          <w:lang w:val="en-US"/>
+        </w:rPr>
+        <w:t>COUNT</w:t>
+      </w:r>
+      <w:r>
+        <w:rPr>
+          <w:rFonts w:ascii="Courier New" w:hAnsi="Courier New" w:cs="Courier New"/>
+          <w:color w:val="80CBC4"/>
+          <w:sz w:val="20"/>
+          <w:szCs w:val="20"/>
+          <w:lang w:val="en-US"/>
+        </w:rPr>
+        <w:t>(</w:t>
+      </w:r>
+      <w:r>
+        <w:rPr>
+          <w:rFonts w:ascii="Courier New" w:hAnsi="Courier New" w:cs="Courier New"/>
+          <w:color w:val="82B1FF"/>
+          <w:sz w:val="20"/>
+          <w:szCs w:val="20"/>
+          <w:lang w:val="en-US"/>
+        </w:rPr>
+        <w:t>f</w:t>
+      </w:r>
+      <w:r>
+        <w:rPr>
+          <w:rFonts w:ascii="Courier New" w:hAnsi="Courier New" w:cs="Courier New"/>
+          <w:color w:val="80CBC4"/>
+          <w:sz w:val="20"/>
+          <w:szCs w:val="20"/>
+          <w:lang w:val="en-US"/>
+        </w:rPr>
+        <w:t>.</w:t>
+      </w:r>
+      <w:r>
+        <w:rPr>
+          <w:rFonts w:ascii="Courier New" w:hAnsi="Courier New" w:cs="Courier New"/>
+          <w:color w:val="82B1FF"/>
+          <w:sz w:val="20"/>
+          <w:szCs w:val="20"/>
+          <w:lang w:val="en-US"/>
+        </w:rPr>
+        <w:t>id_film</w:t>
+      </w:r>
+      <w:r>
+        <w:rPr>
+          <w:rFonts w:ascii="Courier New" w:hAnsi="Courier New" w:cs="Courier New"/>
+          <w:color w:val="80CBC4"/>
+          <w:sz w:val="20"/>
+          <w:szCs w:val="20"/>
+          <w:lang w:val="en-US"/>
+        </w:rPr>
+        <w:t>)</w:t>
+      </w:r>
+      <w:r>
+        <w:rPr>
+          <w:rFonts w:ascii="Courier New" w:hAnsi="Courier New" w:cs="Courier New"/>
+          <w:color w:val="FFFFFF"/>
+          <w:sz w:val="20"/>
+          <w:szCs w:val="20"/>
+          <w:lang w:val="en-US"/>
+        </w:rPr>
+        <w:t xml:space="preserve"> </w:t>
+      </w:r>
+      <w:r>
+        <w:rPr>
+          <w:rFonts w:ascii="Courier New" w:hAnsi="Courier New" w:cs="Courier New"/>
+          <w:b/>
+          <w:bCs/>
+          <w:color w:val="C3CEE3"/>
+          <w:sz w:val="20"/>
+          <w:szCs w:val="20"/>
+          <w:lang w:val="en-US"/>
+        </w:rPr>
+        <w:t>AS</w:t>
+      </w:r>
+      <w:r>
+        <w:rPr>
+          <w:rFonts w:ascii="Courier New" w:hAnsi="Courier New" w:cs="Courier New"/>
+          <w:color w:val="FFFFFF"/>
+          <w:sz w:val="20"/>
+          <w:szCs w:val="20"/>
+          <w:lang w:val="en-US"/>
+        </w:rPr>
+        <w:t xml:space="preserve"> </w:t>
+      </w:r>
+      <w:proofErr w:type="spellStart"/>
       <w:proofErr w:type="gramStart"/>
       <w:r>
         <w:rPr>
           <w:rFonts w:ascii="Courier New" w:hAnsi="Courier New" w:cs="Courier New"/>
-          <w:b/>
-          <w:bCs/>
-          <w:color w:val="C3CEE3"/>
-          <w:sz w:val="20"/>
-          <w:szCs w:val="20"/>
-          <w:lang w:val="en-US"/>
-        </w:rPr>
-        <w:t>WHERE</w:t>
-      </w:r>
-      <w:r>
-        <w:rPr>
-          <w:rFonts w:ascii="Courier New" w:hAnsi="Courier New" w:cs="Courier New"/>
-          <w:color w:val="FFFFFF"/>
-          <w:sz w:val="20"/>
-          <w:szCs w:val="20"/>
-          <w:lang w:val="en-US"/>
-        </w:rPr>
-        <w:t xml:space="preserve">  </w:t>
-      </w:r>
-      <w:r>
-        <w:rPr>
-          <w:rFonts w:ascii="Courier New" w:hAnsi="Courier New" w:cs="Courier New"/>
-          <w:color w:val="82B1FF"/>
-          <w:sz w:val="20"/>
-          <w:szCs w:val="20"/>
-          <w:lang w:val="en-US"/>
-        </w:rPr>
-        <w:t>f</w:t>
+          <w:color w:val="82B1FF"/>
+          <w:sz w:val="20"/>
+          <w:szCs w:val="20"/>
+          <w:lang w:val="en-US"/>
+        </w:rPr>
+        <w:t>nombreFilm</w:t>
+      </w:r>
+      <w:proofErr w:type="spellEnd"/>
+      <w:r>
+        <w:rPr>
+          <w:rFonts w:ascii="Courier New" w:hAnsi="Courier New" w:cs="Courier New"/>
+          <w:color w:val="FFFFFF"/>
+          <w:sz w:val="20"/>
+          <w:szCs w:val="20"/>
+          <w:lang w:val="en-US"/>
+        </w:rPr>
+        <w:t xml:space="preserve"> </w:t>
+      </w:r>
+      <w:r>
+        <w:rPr>
+          <w:rFonts w:ascii="Courier New" w:hAnsi="Courier New" w:cs="Courier New"/>
+          <w:color w:val="80CBC4"/>
+          <w:sz w:val="20"/>
+          <w:szCs w:val="20"/>
+          <w:lang w:val="en-US"/>
+        </w:rPr>
+        <w:t>,</w:t>
       </w:r>
       <w:proofErr w:type="gramEnd"/>
-      <w:r>
-        <w:rPr>
-          <w:rFonts w:ascii="Courier New" w:hAnsi="Courier New" w:cs="Courier New"/>
-          <w:color w:val="80CBC4"/>
-          <w:sz w:val="20"/>
-          <w:szCs w:val="20"/>
-          <w:lang w:val="en-US"/>
-        </w:rPr>
-        <w:t>.</w:t>
-      </w:r>
-      <w:r>
-        <w:rPr>
-          <w:rFonts w:ascii="Courier New" w:hAnsi="Courier New" w:cs="Courier New"/>
-          <w:color w:val="82B1FF"/>
-          <w:sz w:val="20"/>
-          <w:szCs w:val="20"/>
-          <w:lang w:val="en-US"/>
-        </w:rPr>
-        <w:t>id_realisateur</w:t>
-      </w:r>
-      <w:r>
-        <w:rPr>
-          <w:rFonts w:ascii="Courier New" w:hAnsi="Courier New" w:cs="Courier New"/>
-          <w:color w:val="FFFFFF"/>
-          <w:sz w:val="20"/>
-          <w:szCs w:val="20"/>
-          <w:lang w:val="en-US"/>
-        </w:rPr>
-        <w:t xml:space="preserve"> </w:t>
-      </w:r>
-      <w:r>
-        <w:rPr>
-          <w:rFonts w:ascii="Courier New" w:hAnsi="Courier New" w:cs="Courier New"/>
-          <w:color w:val="80CBC4"/>
-          <w:sz w:val="20"/>
-          <w:szCs w:val="20"/>
-          <w:lang w:val="en-US"/>
-        </w:rPr>
-        <w:t>=</w:t>
-      </w:r>
-      <w:r>
-        <w:rPr>
-          <w:rFonts w:ascii="Courier New" w:hAnsi="Courier New" w:cs="Courier New"/>
-          <w:color w:val="FFFFFF"/>
-          <w:sz w:val="20"/>
-          <w:szCs w:val="20"/>
-          <w:lang w:val="en-US"/>
-        </w:rPr>
-        <w:t xml:space="preserve"> </w:t>
-      </w:r>
-      <w:r>
-        <w:rPr>
-          <w:rFonts w:ascii="Courier New" w:hAnsi="Courier New" w:cs="Courier New"/>
-          <w:color w:val="FF5370"/>
-          <w:sz w:val="20"/>
-          <w:szCs w:val="20"/>
-          <w:lang w:val="en-US"/>
-        </w:rPr>
-        <w:t>3</w:t>
-      </w:r>
-      <w:r>
-        <w:rPr>
-          <w:rFonts w:ascii="Courier New" w:hAnsi="Courier New" w:cs="Courier New"/>
-          <w:color w:val="80CBC4"/>
-          <w:sz w:val="20"/>
-          <w:szCs w:val="20"/>
-          <w:lang w:val="en-US"/>
-        </w:rPr>
-        <w:t>;</w:t>
-      </w:r>
-    </w:p>
-    <w:p/>
-    <w:p>
-      <w:pPr>
-        <w:pStyle w:val="Paragraphedeliste"/>
-        <w:numPr>
-          <w:ilvl w:val="0"/>
-          <w:numId w:val="1"/>
-        </w:numPr>
-      </w:pPr>
-      <w:r>
-        <w:t>Nombre de films par genre (classés dans l’ordre décroissant)</w:t>
-      </w:r>
-      <w:r>
-        <w:t>.</w:t>
-      </w:r>
-    </w:p>
-    <w:p>
-      <w:pPr>
-        <w:pBdr>
-          <w:top w:val="single" w:sz="4" w:space="1" w:color="auto"/>
-          <w:left w:val="single" w:sz="4" w:space="4" w:color="auto"/>
-          <w:bottom w:val="single" w:sz="4" w:space="1" w:color="auto"/>
-          <w:right w:val="single" w:sz="4" w:space="4" w:color="auto"/>
-        </w:pBdr>
-        <w:shd w:val="clear" w:color="auto" w:fill="3B3838" w:themeFill="background2" w:themeFillShade="40"/>
-        <w:autoSpaceDE w:val="0"/>
-        <w:autoSpaceDN w:val="0"/>
-        <w:adjustRightInd w:val="0"/>
-        <w:spacing w:after="0" w:line="240" w:lineRule="auto"/>
-        <w:ind w:left="360"/>
-        <w:rPr>
-          <w:rFonts w:ascii="Courier New" w:hAnsi="Courier New" w:cs="Courier New"/>
-          <w:color w:val="82B1FF"/>
-          <w:sz w:val="20"/>
-          <w:szCs w:val="20"/>
-          <w:lang w:val="en-US"/>
-        </w:rPr>
-      </w:pPr>
-      <w:r>
-        <w:rPr>
-          <w:rFonts w:ascii="Courier New" w:hAnsi="Courier New" w:cs="Courier New"/>
-          <w:b/>
-          <w:bCs/>
-          <w:color w:val="C3CEE3"/>
-          <w:sz w:val="20"/>
-          <w:szCs w:val="20"/>
-          <w:lang w:val="en-US"/>
-        </w:rPr>
-        <w:t>SELECT</w:t>
-      </w:r>
-      <w:r>
-        <w:rPr>
-          <w:rFonts w:ascii="Courier New" w:hAnsi="Courier New" w:cs="Courier New"/>
-          <w:color w:val="FFFFFF"/>
-          <w:sz w:val="20"/>
-          <w:szCs w:val="20"/>
-          <w:lang w:val="en-US"/>
-        </w:rPr>
-        <w:t xml:space="preserve"> </w:t>
-      </w:r>
-      <w:proofErr w:type="gramStart"/>
-      <w:r>
-        <w:rPr>
-          <w:rFonts w:ascii="Courier New" w:hAnsi="Courier New" w:cs="Courier New"/>
-          <w:b/>
-          <w:bCs/>
-          <w:color w:val="C3CEE3"/>
-          <w:sz w:val="20"/>
-          <w:szCs w:val="20"/>
-          <w:lang w:val="en-US"/>
-        </w:rPr>
-        <w:t>COUNT</w:t>
-      </w:r>
-      <w:r>
-        <w:rPr>
-          <w:rFonts w:ascii="Courier New" w:hAnsi="Courier New" w:cs="Courier New"/>
-          <w:color w:val="80CBC4"/>
-          <w:sz w:val="20"/>
-          <w:szCs w:val="20"/>
-          <w:lang w:val="en-US"/>
-        </w:rPr>
-        <w:t>(</w:t>
-      </w:r>
-      <w:proofErr w:type="gramEnd"/>
-      <w:r>
-        <w:rPr>
-          <w:rFonts w:ascii="Courier New" w:hAnsi="Courier New" w:cs="Courier New"/>
-          <w:b/>
-          <w:bCs/>
-          <w:color w:val="C3CEE3"/>
-          <w:sz w:val="20"/>
-          <w:szCs w:val="20"/>
-          <w:lang w:val="en-US"/>
-        </w:rPr>
-        <w:t>DISTINCT</w:t>
-      </w:r>
-      <w:r>
-        <w:rPr>
-          <w:rFonts w:ascii="Courier New" w:hAnsi="Courier New" w:cs="Courier New"/>
-          <w:color w:val="FFFFFF"/>
-          <w:sz w:val="20"/>
-          <w:szCs w:val="20"/>
-          <w:lang w:val="en-US"/>
-        </w:rPr>
-        <w:t xml:space="preserve"> </w:t>
-      </w:r>
-      <w:r>
-        <w:rPr>
-          <w:rFonts w:ascii="Courier New" w:hAnsi="Courier New" w:cs="Courier New"/>
-          <w:color w:val="82B1FF"/>
-          <w:sz w:val="20"/>
-          <w:szCs w:val="20"/>
-          <w:lang w:val="en-US"/>
-        </w:rPr>
-        <w:t>f</w:t>
-      </w:r>
-      <w:r>
-        <w:rPr>
-          <w:rFonts w:ascii="Courier New" w:hAnsi="Courier New" w:cs="Courier New"/>
-          <w:color w:val="80CBC4"/>
-          <w:sz w:val="20"/>
-          <w:szCs w:val="20"/>
-          <w:lang w:val="en-US"/>
-        </w:rPr>
-        <w:t>.</w:t>
-      </w:r>
-      <w:r>
-        <w:rPr>
-          <w:rFonts w:ascii="Courier New" w:hAnsi="Courier New" w:cs="Courier New"/>
-          <w:color w:val="82B1FF"/>
-          <w:sz w:val="20"/>
-          <w:szCs w:val="20"/>
-          <w:lang w:val="en-US"/>
-        </w:rPr>
-        <w:t>id_film</w:t>
-      </w:r>
-      <w:r>
-        <w:rPr>
-          <w:rFonts w:ascii="Courier New" w:hAnsi="Courier New" w:cs="Courier New"/>
-          <w:color w:val="80CBC4"/>
-          <w:sz w:val="20"/>
-          <w:szCs w:val="20"/>
-          <w:lang w:val="en-US"/>
-        </w:rPr>
-        <w:t>)</w:t>
-      </w:r>
-      <w:r>
-        <w:rPr>
-          <w:rFonts w:ascii="Courier New" w:hAnsi="Courier New" w:cs="Courier New"/>
-          <w:color w:val="FFFFFF"/>
-          <w:sz w:val="20"/>
-          <w:szCs w:val="20"/>
-          <w:lang w:val="en-US"/>
-        </w:rPr>
-        <w:t xml:space="preserve"> </w:t>
-      </w:r>
-      <w:r>
-        <w:rPr>
-          <w:rFonts w:ascii="Courier New" w:hAnsi="Courier New" w:cs="Courier New"/>
-          <w:b/>
-          <w:bCs/>
-          <w:color w:val="C3CEE3"/>
-          <w:sz w:val="20"/>
-          <w:szCs w:val="20"/>
-          <w:lang w:val="en-US"/>
-        </w:rPr>
-        <w:t>AS</w:t>
-      </w:r>
-      <w:r>
-        <w:rPr>
-          <w:rFonts w:ascii="Courier New" w:hAnsi="Courier New" w:cs="Courier New"/>
-          <w:color w:val="FFFFFF"/>
-          <w:sz w:val="20"/>
-          <w:szCs w:val="20"/>
-          <w:lang w:val="en-US"/>
-        </w:rPr>
-        <w:t xml:space="preserve"> </w:t>
-      </w:r>
-      <w:proofErr w:type="spellStart"/>
-      <w:r>
-        <w:rPr>
-          <w:rFonts w:ascii="Courier New" w:hAnsi="Courier New" w:cs="Courier New"/>
-          <w:color w:val="82B1FF"/>
-          <w:sz w:val="20"/>
-          <w:szCs w:val="20"/>
-          <w:lang w:val="en-US"/>
-        </w:rPr>
-        <w:t>nombreFilm</w:t>
-      </w:r>
-      <w:proofErr w:type="spellEnd"/>
-      <w:r>
-        <w:rPr>
-          <w:rFonts w:ascii="Courier New" w:hAnsi="Courier New" w:cs="Courier New"/>
-          <w:color w:val="FFFFFF"/>
-          <w:sz w:val="20"/>
-          <w:szCs w:val="20"/>
-          <w:lang w:val="en-US"/>
-        </w:rPr>
-        <w:t xml:space="preserve"> </w:t>
-      </w:r>
-      <w:r>
-        <w:rPr>
-          <w:rFonts w:ascii="Courier New" w:hAnsi="Courier New" w:cs="Courier New"/>
-          <w:color w:val="80CBC4"/>
-          <w:sz w:val="20"/>
-          <w:szCs w:val="20"/>
-          <w:lang w:val="en-US"/>
-        </w:rPr>
-        <w:t>,</w:t>
-      </w:r>
       <w:r>
         <w:rPr>
           <w:rFonts w:ascii="Courier New" w:hAnsi="Courier New" w:cs="Courier New"/>
@@ -2989,27 +2969,27 @@
           <w:szCs w:val="20"/>
           <w:lang w:val="en-US"/>
         </w:rPr>
-        <w:t>film</w:t>
-      </w:r>
-      <w:r>
-        <w:rPr>
-          <w:rFonts w:ascii="Courier New" w:hAnsi="Courier New" w:cs="Courier New"/>
-          <w:color w:val="FFFFFF"/>
-          <w:sz w:val="20"/>
-          <w:szCs w:val="20"/>
-          <w:lang w:val="en-US"/>
-        </w:rPr>
-        <w:t xml:space="preserve"> </w:t>
-      </w:r>
-      <w:r>
-        <w:rPr>
-          <w:rFonts w:ascii="Courier New" w:hAnsi="Courier New" w:cs="Courier New"/>
-          <w:color w:val="82B1FF"/>
-          <w:sz w:val="20"/>
-          <w:szCs w:val="20"/>
-          <w:lang w:val="en-US"/>
-        </w:rPr>
-        <w:t>f</w:t>
+        <w:t>genre</w:t>
+      </w:r>
+      <w:r>
+        <w:rPr>
+          <w:rFonts w:ascii="Courier New" w:hAnsi="Courier New" w:cs="Courier New"/>
+          <w:color w:val="FFFFFF"/>
+          <w:sz w:val="20"/>
+          <w:szCs w:val="20"/>
+          <w:lang w:val="en-US"/>
+        </w:rPr>
+        <w:t xml:space="preserve"> </w:t>
+      </w:r>
+      <w:r>
+        <w:rPr>
+          <w:rFonts w:ascii="Courier New" w:hAnsi="Courier New" w:cs="Courier New"/>
+          <w:color w:val="82B1FF"/>
+          <w:sz w:val="20"/>
+          <w:szCs w:val="20"/>
+          <w:lang w:val="en-US"/>
+        </w:rPr>
+        <w:t>g</w:t>
       </w:r>
     </w:p>
     <w:p>
@@ -3044,7 +3024,7 @@
           <w:szCs w:val="20"/>
           <w:lang w:val="en-US"/>
         </w:rPr>
-        <w:t>INNER</w:t>
+        <w:t>LEFT</w:t>
       </w:r>
       <w:r>
         <w:rPr>
@@ -3142,15 +3122,16 @@
         </w:rPr>
         <w:t xml:space="preserve"> </w:t>
       </w:r>
-      <w:r>
-        <w:rPr>
-          <w:rFonts w:ascii="Courier New" w:hAnsi="Courier New" w:cs="Courier New"/>
-          <w:color w:val="82B1FF"/>
-          <w:sz w:val="20"/>
-          <w:szCs w:val="20"/>
-          <w:lang w:val="en-US"/>
-        </w:rPr>
-        <w:t>f</w:t>
+      <w:proofErr w:type="spellStart"/>
+      <w:r>
+        <w:rPr>
+          <w:rFonts w:ascii="Courier New" w:hAnsi="Courier New" w:cs="Courier New"/>
+          <w:color w:val="82B1FF"/>
+          <w:sz w:val="20"/>
+          <w:szCs w:val="20"/>
+          <w:lang w:val="en-US"/>
+        </w:rPr>
+        <w:t>g</w:t>
       </w:r>
       <w:r>
         <w:rPr>
@@ -3170,8 +3151,9 @@
           <w:szCs w:val="20"/>
           <w:lang w:val="en-US"/>
         </w:rPr>
-        <w:t>id_film</w:t>
-      </w:r>
+        <w:t>id_genre</w:t>
+      </w:r>
+      <w:proofErr w:type="spellEnd"/>
       <w:r>
         <w:rPr>
           <w:rFonts w:ascii="Courier New" w:hAnsi="Courier New" w:cs="Courier New"/>
@@ -3231,7 +3213,7 @@
           <w:szCs w:val="20"/>
           <w:lang w:val="en-US"/>
         </w:rPr>
-        <w:t>id_film</w:t>
+        <w:t>id_genre</w:t>
       </w:r>
       <w:proofErr w:type="spellEnd"/>
     </w:p>
@@ -3267,7 +3249,7 @@
           <w:szCs w:val="20"/>
           <w:lang w:val="en-US"/>
         </w:rPr>
-        <w:t>INNER</w:t>
+        <w:t>LEFT</w:t>
       </w:r>
       <w:r>
         <w:rPr>
@@ -3309,27 +3291,27 @@
           <w:szCs w:val="20"/>
           <w:lang w:val="en-US"/>
         </w:rPr>
-        <w:t>genre</w:t>
-      </w:r>
-      <w:r>
-        <w:rPr>
-          <w:rFonts w:ascii="Courier New" w:hAnsi="Courier New" w:cs="Courier New"/>
-          <w:color w:val="FFFFFF"/>
-          <w:sz w:val="20"/>
-          <w:szCs w:val="20"/>
-          <w:lang w:val="en-US"/>
-        </w:rPr>
-        <w:t xml:space="preserve"> </w:t>
-      </w:r>
-      <w:r>
-        <w:rPr>
-          <w:rFonts w:ascii="Courier New" w:hAnsi="Courier New" w:cs="Courier New"/>
-          <w:color w:val="82B1FF"/>
-          <w:sz w:val="20"/>
-          <w:szCs w:val="20"/>
-          <w:lang w:val="en-US"/>
-        </w:rPr>
-        <w:t>g</w:t>
+        <w:t>film</w:t>
+      </w:r>
+      <w:r>
+        <w:rPr>
+          <w:rFonts w:ascii="Courier New" w:hAnsi="Courier New" w:cs="Courier New"/>
+          <w:color w:val="FFFFFF"/>
+          <w:sz w:val="20"/>
+          <w:szCs w:val="20"/>
+          <w:lang w:val="en-US"/>
+        </w:rPr>
+        <w:t xml:space="preserve"> </w:t>
+      </w:r>
+      <w:r>
+        <w:rPr>
+          <w:rFonts w:ascii="Courier New" w:hAnsi="Courier New" w:cs="Courier New"/>
+          <w:color w:val="82B1FF"/>
+          <w:sz w:val="20"/>
+          <w:szCs w:val="20"/>
+          <w:lang w:val="en-US"/>
+        </w:rPr>
+        <w:t>f</w:t>
       </w:r>
       <w:r>
         <w:rPr>
@@ -3392,7 +3374,7 @@
           <w:szCs w:val="20"/>
           <w:lang w:val="en-US"/>
         </w:rPr>
-        <w:t>id_genre</w:t>
+        <w:t>id_film</w:t>
       </w:r>
       <w:proofErr w:type="spellEnd"/>
       <w:r>
@@ -3414,6 +3396,103 @@
           <w:lang w:val="en-US"/>
         </w:rPr>
         <w:t>=</w:t>
+      </w:r>
+      <w:r>
+        <w:rPr>
+          <w:rFonts w:ascii="Courier New" w:hAnsi="Courier New" w:cs="Courier New"/>
+          <w:color w:val="FFFFFF"/>
+          <w:sz w:val="20"/>
+          <w:szCs w:val="20"/>
+          <w:lang w:val="en-US"/>
+        </w:rPr>
+        <w:t xml:space="preserve"> </w:t>
+      </w:r>
+      <w:r>
+        <w:rPr>
+          <w:rFonts w:ascii="Courier New" w:hAnsi="Courier New" w:cs="Courier New"/>
+          <w:color w:val="82B1FF"/>
+          <w:sz w:val="20"/>
+          <w:szCs w:val="20"/>
+          <w:lang w:val="en-US"/>
+        </w:rPr>
+        <w:t>f</w:t>
+      </w:r>
+      <w:r>
+        <w:rPr>
+          <w:rFonts w:ascii="Courier New" w:hAnsi="Courier New" w:cs="Courier New"/>
+          <w:color w:val="80CBC4"/>
+          <w:sz w:val="20"/>
+          <w:szCs w:val="20"/>
+          <w:lang w:val="en-US"/>
+        </w:rPr>
+        <w:t>.</w:t>
+      </w:r>
+      <w:r>
+        <w:rPr>
+          <w:rFonts w:ascii="Courier New" w:hAnsi="Courier New" w:cs="Courier New"/>
+          <w:color w:val="82B1FF"/>
+          <w:sz w:val="20"/>
+          <w:szCs w:val="20"/>
+          <w:lang w:val="en-US"/>
+        </w:rPr>
+        <w:t>id_film</w:t>
+      </w:r>
+    </w:p>
+    <w:p>
+      <w:pPr>
+        <w:pBdr>
+          <w:top w:val="single" w:sz="4" w:space="1" w:color="auto"/>
+          <w:left w:val="single" w:sz="4" w:space="4" w:color="auto"/>
+          <w:bottom w:val="single" w:sz="4" w:space="1" w:color="auto"/>
+          <w:right w:val="single" w:sz="4" w:space="4" w:color="auto"/>
+        </w:pBdr>
+        <w:shd w:val="clear" w:color="auto" w:fill="3B3838" w:themeFill="background2" w:themeFillShade="40"/>
+        <w:autoSpaceDE w:val="0"/>
+        <w:autoSpaceDN w:val="0"/>
+        <w:adjustRightInd w:val="0"/>
+        <w:spacing w:after="0" w:line="240" w:lineRule="auto"/>
+        <w:ind w:left="360"/>
+        <w:rPr>
+          <w:rFonts w:ascii="Courier New" w:hAnsi="Courier New" w:cs="Courier New"/>
+          <w:color w:val="82B1FF"/>
+          <w:sz w:val="20"/>
+          <w:szCs w:val="20"/>
+          <w:lang w:val="en-US"/>
+        </w:rPr>
+      </w:pPr>
+      <w:r>
+        <w:rPr>
+          <w:rFonts w:ascii="Courier New" w:hAnsi="Courier New" w:cs="Courier New"/>
+          <w:b/>
+          <w:bCs/>
+          <w:color w:val="C3CEE3"/>
+          <w:sz w:val="20"/>
+          <w:szCs w:val="20"/>
+          <w:lang w:val="en-US"/>
+        </w:rPr>
+        <w:t>GROUP</w:t>
+      </w:r>
+      <w:r>
+        <w:rPr>
+          <w:rFonts w:ascii="Courier New" w:hAnsi="Courier New" w:cs="Courier New"/>
+          <w:color w:val="FFFFFF"/>
+          <w:sz w:val="20"/>
+          <w:szCs w:val="20"/>
+          <w:lang w:val="en-US"/>
+        </w:rPr>
+        <w:t xml:space="preserve"> </w:t>
+      </w:r>
+      <w:r>
+        <w:rPr>
+          <w:rFonts w:ascii="Courier New" w:hAnsi="Courier New" w:cs="Courier New"/>
+          <w:b/>
+          <w:bCs/>
+          <w:color w:val="C3CEE3"/>
+          <w:sz w:val="20"/>
+          <w:szCs w:val="20"/>
+          <w:lang w:val="en-US"/>
+        </w:rPr>
+        <w:t>BY</w:t>
       </w:r>
       <w:r>
         <w:rPr>
@@ -3474,7 +3553,7 @@
         <w:ind w:left="360"/>
         <w:rPr>
           <w:rFonts w:ascii="Courier New" w:hAnsi="Courier New" w:cs="Courier New"/>
-          <w:color w:val="82B1FF"/>
+          <w:color w:val="FFFFFF"/>
           <w:sz w:val="20"/>
           <w:szCs w:val="20"/>
           <w:lang w:val="en-US"/>
@@ -3490,6 +3569,1009 @@
           <w:szCs w:val="20"/>
           <w:lang w:val="en-US"/>
         </w:rPr>
+        <w:t>ORDER</w:t>
+      </w:r>
+      <w:r>
+        <w:rPr>
+          <w:rFonts w:ascii="Courier New" w:hAnsi="Courier New" w:cs="Courier New"/>
+          <w:color w:val="FFFFFF"/>
+          <w:sz w:val="20"/>
+          <w:szCs w:val="20"/>
+          <w:lang w:val="en-US"/>
+        </w:rPr>
+        <w:t xml:space="preserve"> </w:t>
+      </w:r>
+      <w:r>
+        <w:rPr>
+          <w:rFonts w:ascii="Courier New" w:hAnsi="Courier New" w:cs="Courier New"/>
+          <w:b/>
+          <w:bCs/>
+          <w:color w:val="C3CEE3"/>
+          <w:sz w:val="20"/>
+          <w:szCs w:val="20"/>
+          <w:lang w:val="en-US"/>
+        </w:rPr>
+        <w:t>BY</w:t>
+      </w:r>
+      <w:r>
+        <w:rPr>
+          <w:rFonts w:ascii="Courier New" w:hAnsi="Courier New" w:cs="Courier New"/>
+          <w:color w:val="FFFFFF"/>
+          <w:sz w:val="20"/>
+          <w:szCs w:val="20"/>
+          <w:lang w:val="en-US"/>
+        </w:rPr>
+        <w:t xml:space="preserve"> </w:t>
+      </w:r>
+      <w:proofErr w:type="spellStart"/>
+      <w:r>
+        <w:rPr>
+          <w:rFonts w:ascii="Courier New" w:hAnsi="Courier New" w:cs="Courier New"/>
+          <w:color w:val="82B1FF"/>
+          <w:sz w:val="20"/>
+          <w:szCs w:val="20"/>
+          <w:lang w:val="en-US"/>
+        </w:rPr>
+        <w:t>nombreFilm</w:t>
+      </w:r>
+      <w:proofErr w:type="spellEnd"/>
+      <w:r>
+        <w:rPr>
+          <w:rFonts w:ascii="Courier New" w:hAnsi="Courier New" w:cs="Courier New"/>
+          <w:color w:val="FFFFFF"/>
+          <w:sz w:val="20"/>
+          <w:szCs w:val="20"/>
+          <w:lang w:val="en-US"/>
+        </w:rPr>
+        <w:t xml:space="preserve"> </w:t>
+      </w:r>
+      <w:r>
+        <w:rPr>
+          <w:rFonts w:ascii="Courier New" w:hAnsi="Courier New" w:cs="Courier New"/>
+          <w:b/>
+          <w:bCs/>
+          <w:color w:val="C3CEE3"/>
+          <w:sz w:val="20"/>
+          <w:szCs w:val="20"/>
+          <w:lang w:val="en-US"/>
+        </w:rPr>
+        <w:t>DESC</w:t>
+      </w:r>
+      <w:r>
+        <w:rPr>
+          <w:rFonts w:ascii="Courier New" w:hAnsi="Courier New" w:cs="Courier New"/>
+          <w:color w:val="FFFFFF"/>
+          <w:sz w:val="20"/>
+          <w:szCs w:val="20"/>
+          <w:lang w:val="en-US"/>
+        </w:rPr>
+        <w:t xml:space="preserve"> </w:t>
+      </w:r>
+    </w:p>
+    <w:p>
+      <w:pPr>
+        <w:pStyle w:val="Paragraphedeliste"/>
+      </w:pPr>
+    </w:p>
+    <w:p>
+      <w:pPr>
+        <w:pStyle w:val="Paragraphedeliste"/>
+        <w:numPr>
+          <w:ilvl w:val="0"/>
+          <w:numId w:val="1"/>
+        </w:numPr>
+      </w:pPr>
+      <w:r>
+        <w:t>Nombre de films par réalisateur (classés dans l’ordre décroissant)</w:t>
+      </w:r>
+      <w:r>
+        <w:t>.</w:t>
+      </w:r>
+    </w:p>
+    <w:p>
+      <w:pPr>
+        <w:pBdr>
+          <w:top w:val="single" w:sz="4" w:space="1" w:color="auto"/>
+          <w:left w:val="single" w:sz="4" w:space="4" w:color="auto"/>
+          <w:bottom w:val="single" w:sz="4" w:space="1" w:color="auto"/>
+          <w:right w:val="single" w:sz="4" w:space="4" w:color="auto"/>
+        </w:pBdr>
+        <w:shd w:val="clear" w:color="auto" w:fill="3B3838" w:themeFill="background2" w:themeFillShade="40"/>
+        <w:autoSpaceDE w:val="0"/>
+        <w:autoSpaceDN w:val="0"/>
+        <w:adjustRightInd w:val="0"/>
+        <w:spacing w:after="0" w:line="240" w:lineRule="auto"/>
+        <w:ind w:left="360"/>
+        <w:rPr>
+          <w:rFonts w:ascii="Courier New" w:hAnsi="Courier New" w:cs="Courier New"/>
+          <w:color w:val="F77669"/>
+          <w:sz w:val="20"/>
+          <w:szCs w:val="20"/>
+          <w:lang w:val="en-US"/>
+        </w:rPr>
+      </w:pPr>
+      <w:r>
+        <w:rPr>
+          <w:rFonts w:ascii="Courier New" w:hAnsi="Courier New" w:cs="Courier New"/>
+          <w:b/>
+          <w:bCs/>
+          <w:color w:val="C3CEE3"/>
+          <w:sz w:val="20"/>
+          <w:szCs w:val="20"/>
+          <w:lang w:val="en-US"/>
+        </w:rPr>
+        <w:t>SELECT</w:t>
+      </w:r>
+      <w:r>
+        <w:rPr>
+          <w:rFonts w:ascii="Courier New" w:hAnsi="Courier New" w:cs="Courier New"/>
+          <w:color w:val="FFFFFF"/>
+          <w:sz w:val="20"/>
+          <w:szCs w:val="20"/>
+          <w:lang w:val="en-US"/>
+        </w:rPr>
+        <w:t xml:space="preserve"> </w:t>
+      </w:r>
+      <w:proofErr w:type="gramStart"/>
+      <w:r>
+        <w:rPr>
+          <w:rFonts w:ascii="Courier New" w:hAnsi="Courier New" w:cs="Courier New"/>
+          <w:b/>
+          <w:bCs/>
+          <w:color w:val="C3CEE3"/>
+          <w:sz w:val="20"/>
+          <w:szCs w:val="20"/>
+          <w:lang w:val="en-US"/>
+        </w:rPr>
+        <w:t>COUNT</w:t>
+      </w:r>
+      <w:r>
+        <w:rPr>
+          <w:rFonts w:ascii="Courier New" w:hAnsi="Courier New" w:cs="Courier New"/>
+          <w:color w:val="80CBC4"/>
+          <w:sz w:val="20"/>
+          <w:szCs w:val="20"/>
+          <w:lang w:val="en-US"/>
+        </w:rPr>
+        <w:t>(</w:t>
+      </w:r>
+      <w:proofErr w:type="gramEnd"/>
+      <w:r>
+        <w:rPr>
+          <w:rFonts w:ascii="Courier New" w:hAnsi="Courier New" w:cs="Courier New"/>
+          <w:b/>
+          <w:bCs/>
+          <w:color w:val="C3CEE3"/>
+          <w:sz w:val="20"/>
+          <w:szCs w:val="20"/>
+          <w:lang w:val="en-US"/>
+        </w:rPr>
+        <w:t>DISTINCT</w:t>
+      </w:r>
+      <w:r>
+        <w:rPr>
+          <w:rFonts w:ascii="Courier New" w:hAnsi="Courier New" w:cs="Courier New"/>
+          <w:color w:val="FFFFFF"/>
+          <w:sz w:val="20"/>
+          <w:szCs w:val="20"/>
+          <w:lang w:val="en-US"/>
+        </w:rPr>
+        <w:t xml:space="preserve"> </w:t>
+      </w:r>
+      <w:r>
+        <w:rPr>
+          <w:rFonts w:ascii="Courier New" w:hAnsi="Courier New" w:cs="Courier New"/>
+          <w:color w:val="82B1FF"/>
+          <w:sz w:val="20"/>
+          <w:szCs w:val="20"/>
+          <w:lang w:val="en-US"/>
+        </w:rPr>
+        <w:t>f</w:t>
+      </w:r>
+      <w:r>
+        <w:rPr>
+          <w:rFonts w:ascii="Courier New" w:hAnsi="Courier New" w:cs="Courier New"/>
+          <w:color w:val="80CBC4"/>
+          <w:sz w:val="20"/>
+          <w:szCs w:val="20"/>
+          <w:lang w:val="en-US"/>
+        </w:rPr>
+        <w:t>.</w:t>
+      </w:r>
+      <w:r>
+        <w:rPr>
+          <w:rFonts w:ascii="Courier New" w:hAnsi="Courier New" w:cs="Courier New"/>
+          <w:color w:val="82B1FF"/>
+          <w:sz w:val="20"/>
+          <w:szCs w:val="20"/>
+          <w:lang w:val="en-US"/>
+        </w:rPr>
+        <w:t>id_film</w:t>
+      </w:r>
+      <w:r>
+        <w:rPr>
+          <w:rFonts w:ascii="Courier New" w:hAnsi="Courier New" w:cs="Courier New"/>
+          <w:color w:val="80CBC4"/>
+          <w:sz w:val="20"/>
+          <w:szCs w:val="20"/>
+          <w:lang w:val="en-US"/>
+        </w:rPr>
+        <w:t>)</w:t>
+      </w:r>
+      <w:r>
+        <w:rPr>
+          <w:rFonts w:ascii="Courier New" w:hAnsi="Courier New" w:cs="Courier New"/>
+          <w:color w:val="FFFFFF"/>
+          <w:sz w:val="20"/>
+          <w:szCs w:val="20"/>
+          <w:lang w:val="en-US"/>
+        </w:rPr>
+        <w:t xml:space="preserve"> </w:t>
+      </w:r>
+      <w:r>
+        <w:rPr>
+          <w:rFonts w:ascii="Courier New" w:hAnsi="Courier New" w:cs="Courier New"/>
+          <w:b/>
+          <w:bCs/>
+          <w:color w:val="C3CEE3"/>
+          <w:sz w:val="20"/>
+          <w:szCs w:val="20"/>
+          <w:lang w:val="en-US"/>
+        </w:rPr>
+        <w:t>AS</w:t>
+      </w:r>
+      <w:r>
+        <w:rPr>
+          <w:rFonts w:ascii="Courier New" w:hAnsi="Courier New" w:cs="Courier New"/>
+          <w:color w:val="FFFFFF"/>
+          <w:sz w:val="20"/>
+          <w:szCs w:val="20"/>
+          <w:lang w:val="en-US"/>
+        </w:rPr>
+        <w:t xml:space="preserve"> </w:t>
+      </w:r>
+      <w:proofErr w:type="spellStart"/>
+      <w:r>
+        <w:rPr>
+          <w:rFonts w:ascii="Courier New" w:hAnsi="Courier New" w:cs="Courier New"/>
+          <w:color w:val="82B1FF"/>
+          <w:sz w:val="20"/>
+          <w:szCs w:val="20"/>
+          <w:lang w:val="en-US"/>
+        </w:rPr>
+        <w:t>nombreFilm</w:t>
+      </w:r>
+      <w:proofErr w:type="spellEnd"/>
+      <w:r>
+        <w:rPr>
+          <w:rFonts w:ascii="Courier New" w:hAnsi="Courier New" w:cs="Courier New"/>
+          <w:color w:val="80CBC4"/>
+          <w:sz w:val="20"/>
+          <w:szCs w:val="20"/>
+          <w:lang w:val="en-US"/>
+        </w:rPr>
+        <w:t>,</w:t>
+      </w:r>
+      <w:r>
+        <w:rPr>
+          <w:rFonts w:ascii="Courier New" w:hAnsi="Courier New" w:cs="Courier New"/>
+          <w:color w:val="FFFFFF"/>
+          <w:sz w:val="20"/>
+          <w:szCs w:val="20"/>
+          <w:lang w:val="en-US"/>
+        </w:rPr>
+        <w:t xml:space="preserve"> </w:t>
+      </w:r>
+      <w:r>
+        <w:rPr>
+          <w:rFonts w:ascii="Courier New" w:hAnsi="Courier New" w:cs="Courier New"/>
+          <w:b/>
+          <w:bCs/>
+          <w:color w:val="C3CEE3"/>
+          <w:sz w:val="20"/>
+          <w:szCs w:val="20"/>
+          <w:lang w:val="en-US"/>
+        </w:rPr>
+        <w:t>CONCAT</w:t>
+      </w:r>
+      <w:r>
+        <w:rPr>
+          <w:rFonts w:ascii="Courier New" w:hAnsi="Courier New" w:cs="Courier New"/>
+          <w:color w:val="80CBC4"/>
+          <w:sz w:val="20"/>
+          <w:szCs w:val="20"/>
+          <w:lang w:val="en-US"/>
+        </w:rPr>
+        <w:t>(</w:t>
+      </w:r>
+      <w:r>
+        <w:rPr>
+          <w:rFonts w:ascii="Courier New" w:hAnsi="Courier New" w:cs="Courier New"/>
+          <w:color w:val="82B1FF"/>
+          <w:sz w:val="20"/>
+          <w:szCs w:val="20"/>
+          <w:lang w:val="en-US"/>
+        </w:rPr>
+        <w:t>p</w:t>
+      </w:r>
+      <w:r>
+        <w:rPr>
+          <w:rFonts w:ascii="Courier New" w:hAnsi="Courier New" w:cs="Courier New"/>
+          <w:color w:val="80CBC4"/>
+          <w:sz w:val="20"/>
+          <w:szCs w:val="20"/>
+          <w:lang w:val="en-US"/>
+        </w:rPr>
+        <w:t>.</w:t>
+      </w:r>
+      <w:r>
+        <w:rPr>
+          <w:rFonts w:ascii="Courier New" w:hAnsi="Courier New" w:cs="Courier New"/>
+          <w:color w:val="82B1FF"/>
+          <w:sz w:val="20"/>
+          <w:szCs w:val="20"/>
+          <w:lang w:val="en-US"/>
+        </w:rPr>
+        <w:t>prenom</w:t>
+      </w:r>
+      <w:r>
+        <w:rPr>
+          <w:rFonts w:ascii="Courier New" w:hAnsi="Courier New" w:cs="Courier New"/>
+          <w:color w:val="80CBC4"/>
+          <w:sz w:val="20"/>
+          <w:szCs w:val="20"/>
+          <w:lang w:val="en-US"/>
+        </w:rPr>
+        <w:t>,</w:t>
+      </w:r>
+      <w:r>
+        <w:rPr>
+          <w:rFonts w:ascii="Courier New" w:hAnsi="Courier New" w:cs="Courier New"/>
+          <w:color w:val="C3E887"/>
+          <w:sz w:val="20"/>
+          <w:szCs w:val="20"/>
+          <w:lang w:val="en-US"/>
+        </w:rPr>
+        <w:t>' '</w:t>
+      </w:r>
+      <w:r>
+        <w:rPr>
+          <w:rFonts w:ascii="Courier New" w:hAnsi="Courier New" w:cs="Courier New"/>
+          <w:color w:val="80CBC4"/>
+          <w:sz w:val="20"/>
+          <w:szCs w:val="20"/>
+          <w:lang w:val="en-US"/>
+        </w:rPr>
+        <w:t>,</w:t>
+      </w:r>
+      <w:r>
+        <w:rPr>
+          <w:rFonts w:ascii="Courier New" w:hAnsi="Courier New" w:cs="Courier New"/>
+          <w:color w:val="82B1FF"/>
+          <w:sz w:val="20"/>
+          <w:szCs w:val="20"/>
+          <w:lang w:val="en-US"/>
+        </w:rPr>
+        <w:t>p</w:t>
+      </w:r>
+      <w:r>
+        <w:rPr>
+          <w:rFonts w:ascii="Courier New" w:hAnsi="Courier New" w:cs="Courier New"/>
+          <w:color w:val="80CBC4"/>
+          <w:sz w:val="20"/>
+          <w:szCs w:val="20"/>
+          <w:lang w:val="en-US"/>
+        </w:rPr>
+        <w:t>.</w:t>
+      </w:r>
+      <w:r>
+        <w:rPr>
+          <w:rFonts w:ascii="Courier New" w:hAnsi="Courier New" w:cs="Courier New"/>
+          <w:color w:val="82B1FF"/>
+          <w:sz w:val="20"/>
+          <w:szCs w:val="20"/>
+          <w:lang w:val="en-US"/>
+        </w:rPr>
+        <w:t>nom</w:t>
+      </w:r>
+      <w:r>
+        <w:rPr>
+          <w:rFonts w:ascii="Courier New" w:hAnsi="Courier New" w:cs="Courier New"/>
+          <w:color w:val="80CBC4"/>
+          <w:sz w:val="20"/>
+          <w:szCs w:val="20"/>
+          <w:lang w:val="en-US"/>
+        </w:rPr>
+        <w:t>)</w:t>
+      </w:r>
+      <w:r>
+        <w:rPr>
+          <w:rFonts w:ascii="Courier New" w:hAnsi="Courier New" w:cs="Courier New"/>
+          <w:color w:val="FFFFFF"/>
+          <w:sz w:val="20"/>
+          <w:szCs w:val="20"/>
+          <w:lang w:val="en-US"/>
+        </w:rPr>
+        <w:t xml:space="preserve"> </w:t>
+      </w:r>
+      <w:r>
+        <w:rPr>
+          <w:rFonts w:ascii="Courier New" w:hAnsi="Courier New" w:cs="Courier New"/>
+          <w:b/>
+          <w:bCs/>
+          <w:color w:val="C3CEE3"/>
+          <w:sz w:val="20"/>
+          <w:szCs w:val="20"/>
+          <w:lang w:val="en-US"/>
+        </w:rPr>
+        <w:t>AS</w:t>
+      </w:r>
+      <w:r>
+        <w:rPr>
+          <w:rFonts w:ascii="Courier New" w:hAnsi="Courier New" w:cs="Courier New"/>
+          <w:color w:val="FFFFFF"/>
+          <w:sz w:val="20"/>
+          <w:szCs w:val="20"/>
+          <w:lang w:val="en-US"/>
+        </w:rPr>
+        <w:t xml:space="preserve"> </w:t>
+      </w:r>
+      <w:r>
+        <w:rPr>
+          <w:rFonts w:ascii="Courier New" w:hAnsi="Courier New" w:cs="Courier New"/>
+          <w:color w:val="F77669"/>
+          <w:sz w:val="20"/>
+          <w:szCs w:val="20"/>
+          <w:lang w:val="en-US"/>
+        </w:rPr>
+        <w:t>realisateur</w:t>
+      </w:r>
+    </w:p>
+    <w:p>
+      <w:pPr>
+        <w:pBdr>
+          <w:top w:val="single" w:sz="4" w:space="1" w:color="auto"/>
+          <w:left w:val="single" w:sz="4" w:space="4" w:color="auto"/>
+          <w:bottom w:val="single" w:sz="4" w:space="1" w:color="auto"/>
+          <w:right w:val="single" w:sz="4" w:space="4" w:color="auto"/>
+        </w:pBdr>
+        <w:shd w:val="clear" w:color="auto" w:fill="3B3838" w:themeFill="background2" w:themeFillShade="40"/>
+        <w:autoSpaceDE w:val="0"/>
+        <w:autoSpaceDN w:val="0"/>
+        <w:adjustRightInd w:val="0"/>
+        <w:spacing w:after="0" w:line="240" w:lineRule="auto"/>
+        <w:ind w:left="360"/>
+        <w:rPr>
+          <w:rFonts w:ascii="Courier New" w:hAnsi="Courier New" w:cs="Courier New"/>
+          <w:color w:val="82B1FF"/>
+          <w:sz w:val="20"/>
+          <w:szCs w:val="20"/>
+          <w:lang w:val="en-US"/>
+        </w:rPr>
+      </w:pPr>
+      <w:r>
+        <w:rPr>
+          <w:rFonts w:ascii="Courier New" w:hAnsi="Courier New" w:cs="Courier New"/>
+          <w:b/>
+          <w:bCs/>
+          <w:color w:val="C3CEE3"/>
+          <w:sz w:val="20"/>
+          <w:szCs w:val="20"/>
+          <w:lang w:val="en-US"/>
+        </w:rPr>
+        <w:t>FROM</w:t>
+      </w:r>
+      <w:r>
+        <w:rPr>
+          <w:rFonts w:ascii="Courier New" w:hAnsi="Courier New" w:cs="Courier New"/>
+          <w:color w:val="FFFFFF"/>
+          <w:sz w:val="20"/>
+          <w:szCs w:val="20"/>
+          <w:lang w:val="en-US"/>
+        </w:rPr>
+        <w:t xml:space="preserve"> </w:t>
+      </w:r>
+      <w:r>
+        <w:rPr>
+          <w:rFonts w:ascii="Courier New" w:hAnsi="Courier New" w:cs="Courier New"/>
+          <w:color w:val="F77669"/>
+          <w:sz w:val="20"/>
+          <w:szCs w:val="20"/>
+          <w:lang w:val="en-US"/>
+        </w:rPr>
+        <w:t>film</w:t>
+      </w:r>
+      <w:r>
+        <w:rPr>
+          <w:rFonts w:ascii="Courier New" w:hAnsi="Courier New" w:cs="Courier New"/>
+          <w:color w:val="FFFFFF"/>
+          <w:sz w:val="20"/>
+          <w:szCs w:val="20"/>
+          <w:lang w:val="en-US"/>
+        </w:rPr>
+        <w:t xml:space="preserve"> </w:t>
+      </w:r>
+      <w:r>
+        <w:rPr>
+          <w:rFonts w:ascii="Courier New" w:hAnsi="Courier New" w:cs="Courier New"/>
+          <w:color w:val="82B1FF"/>
+          <w:sz w:val="20"/>
+          <w:szCs w:val="20"/>
+          <w:lang w:val="en-US"/>
+        </w:rPr>
+        <w:t>f</w:t>
+      </w:r>
+    </w:p>
+    <w:p>
+      <w:pPr>
+        <w:pBdr>
+          <w:top w:val="single" w:sz="4" w:space="1" w:color="auto"/>
+          <w:left w:val="single" w:sz="4" w:space="4" w:color="auto"/>
+          <w:bottom w:val="single" w:sz="4" w:space="1" w:color="auto"/>
+          <w:right w:val="single" w:sz="4" w:space="4" w:color="auto"/>
+        </w:pBdr>
+        <w:shd w:val="clear" w:color="auto" w:fill="3B3838" w:themeFill="background2" w:themeFillShade="40"/>
+        <w:autoSpaceDE w:val="0"/>
+        <w:autoSpaceDN w:val="0"/>
+        <w:adjustRightInd w:val="0"/>
+        <w:spacing w:after="0" w:line="240" w:lineRule="auto"/>
+        <w:ind w:left="360"/>
+        <w:rPr>
+          <w:rFonts w:ascii="Courier New" w:hAnsi="Courier New" w:cs="Courier New"/>
+          <w:color w:val="82B1FF"/>
+          <w:sz w:val="20"/>
+          <w:szCs w:val="20"/>
+          <w:lang w:val="en-US"/>
+        </w:rPr>
+      </w:pPr>
+      <w:r>
+        <w:rPr>
+          <w:rFonts w:ascii="Courier New" w:hAnsi="Courier New" w:cs="Courier New"/>
+          <w:b/>
+          <w:bCs/>
+          <w:color w:val="C3CEE3"/>
+          <w:sz w:val="20"/>
+          <w:szCs w:val="20"/>
+          <w:lang w:val="en-US"/>
+        </w:rPr>
+        <w:t>INNER</w:t>
+      </w:r>
+      <w:r>
+        <w:rPr>
+          <w:rFonts w:ascii="Courier New" w:hAnsi="Courier New" w:cs="Courier New"/>
+          <w:color w:val="FFFFFF"/>
+          <w:sz w:val="20"/>
+          <w:szCs w:val="20"/>
+          <w:lang w:val="en-US"/>
+        </w:rPr>
+        <w:t xml:space="preserve"> </w:t>
+      </w:r>
+      <w:r>
+        <w:rPr>
+          <w:rFonts w:ascii="Courier New" w:hAnsi="Courier New" w:cs="Courier New"/>
+          <w:b/>
+          <w:bCs/>
+          <w:color w:val="C3CEE3"/>
+          <w:sz w:val="20"/>
+          <w:szCs w:val="20"/>
+          <w:lang w:val="en-US"/>
+        </w:rPr>
+        <w:t>JOIN</w:t>
+      </w:r>
+      <w:r>
+        <w:rPr>
+          <w:rFonts w:ascii="Courier New" w:hAnsi="Courier New" w:cs="Courier New"/>
+          <w:color w:val="FFFFFF"/>
+          <w:sz w:val="20"/>
+          <w:szCs w:val="20"/>
+          <w:lang w:val="en-US"/>
+        </w:rPr>
+        <w:t xml:space="preserve"> </w:t>
+      </w:r>
+      <w:r>
+        <w:rPr>
+          <w:rFonts w:ascii="Courier New" w:hAnsi="Courier New" w:cs="Courier New"/>
+          <w:color w:val="F77669"/>
+          <w:sz w:val="20"/>
+          <w:szCs w:val="20"/>
+          <w:lang w:val="en-US"/>
+        </w:rPr>
+        <w:t>realisateur</w:t>
+      </w:r>
+      <w:r>
+        <w:rPr>
+          <w:rFonts w:ascii="Courier New" w:hAnsi="Courier New" w:cs="Courier New"/>
+          <w:color w:val="FFFFFF"/>
+          <w:sz w:val="20"/>
+          <w:szCs w:val="20"/>
+          <w:lang w:val="en-US"/>
+        </w:rPr>
+        <w:t xml:space="preserve"> </w:t>
+      </w:r>
+      <w:r>
+        <w:rPr>
+          <w:rFonts w:ascii="Courier New" w:hAnsi="Courier New" w:cs="Courier New"/>
+          <w:color w:val="82B1FF"/>
+          <w:sz w:val="20"/>
+          <w:szCs w:val="20"/>
+          <w:lang w:val="en-US"/>
+        </w:rPr>
+        <w:t>r</w:t>
+      </w:r>
+      <w:r>
+        <w:rPr>
+          <w:rFonts w:ascii="Courier New" w:hAnsi="Courier New" w:cs="Courier New"/>
+          <w:color w:val="FFFFFF"/>
+          <w:sz w:val="20"/>
+          <w:szCs w:val="20"/>
+          <w:lang w:val="en-US"/>
+        </w:rPr>
+        <w:t xml:space="preserve"> </w:t>
+      </w:r>
+      <w:r>
+        <w:rPr>
+          <w:rFonts w:ascii="Courier New" w:hAnsi="Courier New" w:cs="Courier New"/>
+          <w:b/>
+          <w:bCs/>
+          <w:color w:val="C3CEE3"/>
+          <w:sz w:val="20"/>
+          <w:szCs w:val="20"/>
+          <w:lang w:val="en-US"/>
+        </w:rPr>
+        <w:t>ON</w:t>
+      </w:r>
+      <w:r>
+        <w:rPr>
+          <w:rFonts w:ascii="Courier New" w:hAnsi="Courier New" w:cs="Courier New"/>
+          <w:color w:val="FFFFFF"/>
+          <w:sz w:val="20"/>
+          <w:szCs w:val="20"/>
+          <w:lang w:val="en-US"/>
+        </w:rPr>
+        <w:t xml:space="preserve"> </w:t>
+      </w:r>
+      <w:r>
+        <w:rPr>
+          <w:rFonts w:ascii="Courier New" w:hAnsi="Courier New" w:cs="Courier New"/>
+          <w:color w:val="82B1FF"/>
+          <w:sz w:val="20"/>
+          <w:szCs w:val="20"/>
+          <w:lang w:val="en-US"/>
+        </w:rPr>
+        <w:t>f</w:t>
+      </w:r>
+      <w:r>
+        <w:rPr>
+          <w:rFonts w:ascii="Courier New" w:hAnsi="Courier New" w:cs="Courier New"/>
+          <w:color w:val="80CBC4"/>
+          <w:sz w:val="20"/>
+          <w:szCs w:val="20"/>
+          <w:lang w:val="en-US"/>
+        </w:rPr>
+        <w:t>.</w:t>
+      </w:r>
+      <w:r>
+        <w:rPr>
+          <w:rFonts w:ascii="Courier New" w:hAnsi="Courier New" w:cs="Courier New"/>
+          <w:color w:val="82B1FF"/>
+          <w:sz w:val="20"/>
+          <w:szCs w:val="20"/>
+          <w:lang w:val="en-US"/>
+        </w:rPr>
+        <w:t>id_realisateur</w:t>
+      </w:r>
+      <w:r>
+        <w:rPr>
+          <w:rFonts w:ascii="Courier New" w:hAnsi="Courier New" w:cs="Courier New"/>
+          <w:color w:val="FFFFFF"/>
+          <w:sz w:val="20"/>
+          <w:szCs w:val="20"/>
+          <w:lang w:val="en-US"/>
+        </w:rPr>
+        <w:t xml:space="preserve"> </w:t>
+      </w:r>
+      <w:r>
+        <w:rPr>
+          <w:rFonts w:ascii="Courier New" w:hAnsi="Courier New" w:cs="Courier New"/>
+          <w:color w:val="80CBC4"/>
+          <w:sz w:val="20"/>
+          <w:szCs w:val="20"/>
+          <w:lang w:val="en-US"/>
+        </w:rPr>
+        <w:t>=</w:t>
+      </w:r>
+      <w:r>
+        <w:rPr>
+          <w:rFonts w:ascii="Courier New" w:hAnsi="Courier New" w:cs="Courier New"/>
+          <w:color w:val="FFFFFF"/>
+          <w:sz w:val="20"/>
+          <w:szCs w:val="20"/>
+          <w:lang w:val="en-US"/>
+        </w:rPr>
+        <w:t xml:space="preserve"> </w:t>
+      </w:r>
+      <w:r>
+        <w:rPr>
+          <w:rFonts w:ascii="Courier New" w:hAnsi="Courier New" w:cs="Courier New"/>
+          <w:color w:val="82B1FF"/>
+          <w:sz w:val="20"/>
+          <w:szCs w:val="20"/>
+          <w:lang w:val="en-US"/>
+        </w:rPr>
+        <w:t>r</w:t>
+      </w:r>
+      <w:r>
+        <w:rPr>
+          <w:rFonts w:ascii="Courier New" w:hAnsi="Courier New" w:cs="Courier New"/>
+          <w:color w:val="80CBC4"/>
+          <w:sz w:val="20"/>
+          <w:szCs w:val="20"/>
+          <w:lang w:val="en-US"/>
+        </w:rPr>
+        <w:t>.</w:t>
+      </w:r>
+      <w:r>
+        <w:rPr>
+          <w:rFonts w:ascii="Courier New" w:hAnsi="Courier New" w:cs="Courier New"/>
+          <w:color w:val="82B1FF"/>
+          <w:sz w:val="20"/>
+          <w:szCs w:val="20"/>
+          <w:lang w:val="en-US"/>
+        </w:rPr>
+        <w:t>id_realisateur</w:t>
+      </w:r>
+    </w:p>
+    <w:p>
+      <w:pPr>
+        <w:pBdr>
+          <w:top w:val="single" w:sz="4" w:space="1" w:color="auto"/>
+          <w:left w:val="single" w:sz="4" w:space="4" w:color="auto"/>
+          <w:bottom w:val="single" w:sz="4" w:space="1" w:color="auto"/>
+          <w:right w:val="single" w:sz="4" w:space="4" w:color="auto"/>
+        </w:pBdr>
+        <w:shd w:val="clear" w:color="auto" w:fill="3B3838" w:themeFill="background2" w:themeFillShade="40"/>
+        <w:autoSpaceDE w:val="0"/>
+        <w:autoSpaceDN w:val="0"/>
+        <w:adjustRightInd w:val="0"/>
+        <w:spacing w:after="0" w:line="240" w:lineRule="auto"/>
+        <w:ind w:left="360"/>
+        <w:rPr>
+          <w:rFonts w:ascii="Courier New" w:hAnsi="Courier New" w:cs="Courier New"/>
+          <w:color w:val="82B1FF"/>
+          <w:sz w:val="20"/>
+          <w:szCs w:val="20"/>
+          <w:lang w:val="en-US"/>
+        </w:rPr>
+      </w:pPr>
+      <w:r>
+        <w:rPr>
+          <w:rFonts w:ascii="Courier New" w:hAnsi="Courier New" w:cs="Courier New"/>
+          <w:b/>
+          <w:bCs/>
+          <w:color w:val="C3CEE3"/>
+          <w:sz w:val="20"/>
+          <w:szCs w:val="20"/>
+          <w:lang w:val="en-US"/>
+        </w:rPr>
+        <w:t>INNER</w:t>
+      </w:r>
+      <w:r>
+        <w:rPr>
+          <w:rFonts w:ascii="Courier New" w:hAnsi="Courier New" w:cs="Courier New"/>
+          <w:color w:val="FFFFFF"/>
+          <w:sz w:val="20"/>
+          <w:szCs w:val="20"/>
+          <w:lang w:val="en-US"/>
+        </w:rPr>
+        <w:t xml:space="preserve"> </w:t>
+      </w:r>
+      <w:r>
+        <w:rPr>
+          <w:rFonts w:ascii="Courier New" w:hAnsi="Courier New" w:cs="Courier New"/>
+          <w:b/>
+          <w:bCs/>
+          <w:color w:val="C3CEE3"/>
+          <w:sz w:val="20"/>
+          <w:szCs w:val="20"/>
+          <w:lang w:val="en-US"/>
+        </w:rPr>
+        <w:t>JOIN</w:t>
+      </w:r>
+      <w:r>
+        <w:rPr>
+          <w:rFonts w:ascii="Courier New" w:hAnsi="Courier New" w:cs="Courier New"/>
+          <w:color w:val="FFFFFF"/>
+          <w:sz w:val="20"/>
+          <w:szCs w:val="20"/>
+          <w:lang w:val="en-US"/>
+        </w:rPr>
+        <w:t xml:space="preserve"> </w:t>
+      </w:r>
+      <w:r>
+        <w:rPr>
+          <w:rFonts w:ascii="Courier New" w:hAnsi="Courier New" w:cs="Courier New"/>
+          <w:color w:val="F77669"/>
+          <w:sz w:val="20"/>
+          <w:szCs w:val="20"/>
+          <w:lang w:val="en-US"/>
+        </w:rPr>
+        <w:t>personne</w:t>
+      </w:r>
+      <w:r>
+        <w:rPr>
+          <w:rFonts w:ascii="Courier New" w:hAnsi="Courier New" w:cs="Courier New"/>
+          <w:color w:val="FFFFFF"/>
+          <w:sz w:val="20"/>
+          <w:szCs w:val="20"/>
+          <w:lang w:val="en-US"/>
+        </w:rPr>
+        <w:t xml:space="preserve"> </w:t>
+      </w:r>
+      <w:r>
+        <w:rPr>
+          <w:rFonts w:ascii="Courier New" w:hAnsi="Courier New" w:cs="Courier New"/>
+          <w:color w:val="82B1FF"/>
+          <w:sz w:val="20"/>
+          <w:szCs w:val="20"/>
+          <w:lang w:val="en-US"/>
+        </w:rPr>
+        <w:t>p</w:t>
+      </w:r>
+      <w:r>
+        <w:rPr>
+          <w:rFonts w:ascii="Courier New" w:hAnsi="Courier New" w:cs="Courier New"/>
+          <w:color w:val="FFFFFF"/>
+          <w:sz w:val="20"/>
+          <w:szCs w:val="20"/>
+          <w:lang w:val="en-US"/>
+        </w:rPr>
+        <w:t xml:space="preserve"> </w:t>
+      </w:r>
+      <w:r>
+        <w:rPr>
+          <w:rFonts w:ascii="Courier New" w:hAnsi="Courier New" w:cs="Courier New"/>
+          <w:b/>
+          <w:bCs/>
+          <w:color w:val="C3CEE3"/>
+          <w:sz w:val="20"/>
+          <w:szCs w:val="20"/>
+          <w:lang w:val="en-US"/>
+        </w:rPr>
+        <w:t>ON</w:t>
+      </w:r>
+      <w:r>
+        <w:rPr>
+          <w:rFonts w:ascii="Courier New" w:hAnsi="Courier New" w:cs="Courier New"/>
+          <w:color w:val="FFFFFF"/>
+          <w:sz w:val="20"/>
+          <w:szCs w:val="20"/>
+          <w:lang w:val="en-US"/>
+        </w:rPr>
+        <w:t xml:space="preserve"> </w:t>
+      </w:r>
+      <w:r>
+        <w:rPr>
+          <w:rFonts w:ascii="Courier New" w:hAnsi="Courier New" w:cs="Courier New"/>
+          <w:color w:val="82B1FF"/>
+          <w:sz w:val="20"/>
+          <w:szCs w:val="20"/>
+          <w:lang w:val="en-US"/>
+        </w:rPr>
+        <w:t>r</w:t>
+      </w:r>
+      <w:r>
+        <w:rPr>
+          <w:rFonts w:ascii="Courier New" w:hAnsi="Courier New" w:cs="Courier New"/>
+          <w:color w:val="80CBC4"/>
+          <w:sz w:val="20"/>
+          <w:szCs w:val="20"/>
+          <w:lang w:val="en-US"/>
+        </w:rPr>
+        <w:t>.</w:t>
+      </w:r>
+      <w:r>
+        <w:rPr>
+          <w:rFonts w:ascii="Courier New" w:hAnsi="Courier New" w:cs="Courier New"/>
+          <w:color w:val="82B1FF"/>
+          <w:sz w:val="20"/>
+          <w:szCs w:val="20"/>
+          <w:lang w:val="en-US"/>
+        </w:rPr>
+        <w:t>id_personne</w:t>
+      </w:r>
+      <w:r>
+        <w:rPr>
+          <w:rFonts w:ascii="Courier New" w:hAnsi="Courier New" w:cs="Courier New"/>
+          <w:color w:val="FFFFFF"/>
+          <w:sz w:val="20"/>
+          <w:szCs w:val="20"/>
+          <w:lang w:val="en-US"/>
+        </w:rPr>
+        <w:t xml:space="preserve"> </w:t>
+      </w:r>
+      <w:r>
+        <w:rPr>
+          <w:rFonts w:ascii="Courier New" w:hAnsi="Courier New" w:cs="Courier New"/>
+          <w:color w:val="80CBC4"/>
+          <w:sz w:val="20"/>
+          <w:szCs w:val="20"/>
+          <w:lang w:val="en-US"/>
+        </w:rPr>
+        <w:t>=</w:t>
+      </w:r>
+      <w:r>
+        <w:rPr>
+          <w:rFonts w:ascii="Courier New" w:hAnsi="Courier New" w:cs="Courier New"/>
+          <w:color w:val="FFFFFF"/>
+          <w:sz w:val="20"/>
+          <w:szCs w:val="20"/>
+          <w:lang w:val="en-US"/>
+        </w:rPr>
+        <w:t xml:space="preserve"> </w:t>
+      </w:r>
+      <w:r>
+        <w:rPr>
+          <w:rFonts w:ascii="Courier New" w:hAnsi="Courier New" w:cs="Courier New"/>
+          <w:color w:val="82B1FF"/>
+          <w:sz w:val="20"/>
+          <w:szCs w:val="20"/>
+          <w:lang w:val="en-US"/>
+        </w:rPr>
+        <w:t>p</w:t>
+      </w:r>
+      <w:r>
+        <w:rPr>
+          <w:rFonts w:ascii="Courier New" w:hAnsi="Courier New" w:cs="Courier New"/>
+          <w:color w:val="80CBC4"/>
+          <w:sz w:val="20"/>
+          <w:szCs w:val="20"/>
+          <w:lang w:val="en-US"/>
+        </w:rPr>
+        <w:t>.</w:t>
+      </w:r>
+      <w:r>
+        <w:rPr>
+          <w:rFonts w:ascii="Courier New" w:hAnsi="Courier New" w:cs="Courier New"/>
+          <w:color w:val="82B1FF"/>
+          <w:sz w:val="20"/>
+          <w:szCs w:val="20"/>
+          <w:lang w:val="en-US"/>
+        </w:rPr>
+        <w:t>id_personne</w:t>
+      </w:r>
+    </w:p>
+    <w:p>
+      <w:pPr>
+        <w:pBdr>
+          <w:top w:val="single" w:sz="4" w:space="1" w:color="auto"/>
+          <w:left w:val="single" w:sz="4" w:space="4" w:color="auto"/>
+          <w:bottom w:val="single" w:sz="4" w:space="1" w:color="auto"/>
+          <w:right w:val="single" w:sz="4" w:space="4" w:color="auto"/>
+        </w:pBdr>
+        <w:shd w:val="clear" w:color="auto" w:fill="3B3838" w:themeFill="background2" w:themeFillShade="40"/>
+        <w:autoSpaceDE w:val="0"/>
+        <w:autoSpaceDN w:val="0"/>
+        <w:adjustRightInd w:val="0"/>
+        <w:spacing w:after="0" w:line="240" w:lineRule="auto"/>
+        <w:ind w:left="360"/>
+        <w:rPr>
+          <w:rFonts w:ascii="Courier New" w:hAnsi="Courier New" w:cs="Courier New"/>
+          <w:color w:val="82B1FF"/>
+          <w:sz w:val="20"/>
+          <w:szCs w:val="20"/>
+          <w:lang w:val="en-US"/>
+        </w:rPr>
+      </w:pPr>
+      <w:r>
+        <w:rPr>
+          <w:rFonts w:ascii="Courier New" w:hAnsi="Courier New" w:cs="Courier New"/>
+          <w:b/>
+          <w:bCs/>
+          <w:color w:val="C3CEE3"/>
+          <w:sz w:val="20"/>
+          <w:szCs w:val="20"/>
+          <w:lang w:val="en-US"/>
+        </w:rPr>
         <w:t>GROUP</w:t>
       </w:r>
       <w:r>
@@ -3524,6 +4606,105 @@
         </w:rPr>
         <w:t xml:space="preserve"> </w:t>
       </w:r>
+      <w:r>
+        <w:rPr>
+          <w:rFonts w:ascii="Courier New" w:hAnsi="Courier New" w:cs="Courier New"/>
+          <w:color w:val="82B1FF"/>
+          <w:sz w:val="20"/>
+          <w:szCs w:val="20"/>
+          <w:lang w:val="en-US"/>
+        </w:rPr>
+        <w:t>f</w:t>
+      </w:r>
+      <w:r>
+        <w:rPr>
+          <w:rFonts w:ascii="Courier New" w:hAnsi="Courier New" w:cs="Courier New"/>
+          <w:color w:val="80CBC4"/>
+          <w:sz w:val="20"/>
+          <w:szCs w:val="20"/>
+          <w:lang w:val="en-US"/>
+        </w:rPr>
+        <w:t>.</w:t>
+      </w:r>
+      <w:r>
+        <w:rPr>
+          <w:rFonts w:ascii="Courier New" w:hAnsi="Courier New" w:cs="Courier New"/>
+          <w:color w:val="82B1FF"/>
+          <w:sz w:val="20"/>
+          <w:szCs w:val="20"/>
+          <w:lang w:val="en-US"/>
+        </w:rPr>
+        <w:t>id_realisateur</w:t>
+      </w:r>
+    </w:p>
+    <w:p>
+      <w:pPr>
+        <w:pBdr>
+          <w:top w:val="single" w:sz="4" w:space="1" w:color="auto"/>
+          <w:left w:val="single" w:sz="4" w:space="4" w:color="auto"/>
+          <w:bottom w:val="single" w:sz="4" w:space="1" w:color="auto"/>
+          <w:right w:val="single" w:sz="4" w:space="4" w:color="auto"/>
+        </w:pBdr>
+        <w:shd w:val="clear" w:color="auto" w:fill="3B3838" w:themeFill="background2" w:themeFillShade="40"/>
+        <w:autoSpaceDE w:val="0"/>
+        <w:autoSpaceDN w:val="0"/>
+        <w:adjustRightInd w:val="0"/>
+        <w:spacing w:after="0" w:line="240" w:lineRule="auto"/>
+        <w:ind w:left="360"/>
+        <w:rPr>
+          <w:rFonts w:ascii="Courier New" w:hAnsi="Courier New" w:cs="Courier New"/>
+          <w:b/>
+          <w:bCs/>
+          <w:color w:val="C3CEE3"/>
+          <w:sz w:val="20"/>
+          <w:szCs w:val="20"/>
+          <w:lang w:val="en-US"/>
+        </w:rPr>
+      </w:pPr>
+      <w:r>
+        <w:rPr>
+          <w:rFonts w:ascii="Courier New" w:hAnsi="Courier New" w:cs="Courier New"/>
+          <w:b/>
+          <w:bCs/>
+          <w:color w:val="C3CEE3"/>
+          <w:sz w:val="20"/>
+          <w:szCs w:val="20"/>
+          <w:lang w:val="en-US"/>
+        </w:rPr>
+        <w:t>ORDER</w:t>
+      </w:r>
+      <w:r>
+        <w:rPr>
+          <w:rFonts w:ascii="Courier New" w:hAnsi="Courier New" w:cs="Courier New"/>
+          <w:color w:val="FFFFFF"/>
+          <w:sz w:val="20"/>
+          <w:szCs w:val="20"/>
+          <w:lang w:val="en-US"/>
+        </w:rPr>
+        <w:t xml:space="preserve"> </w:t>
+      </w:r>
+      <w:r>
+        <w:rPr>
+          <w:rFonts w:ascii="Courier New" w:hAnsi="Courier New" w:cs="Courier New"/>
+          <w:b/>
+          <w:bCs/>
+          <w:color w:val="C3CEE3"/>
+          <w:sz w:val="20"/>
+          <w:szCs w:val="20"/>
+          <w:lang w:val="en-US"/>
+        </w:rPr>
+        <w:t>BY</w:t>
+      </w:r>
+      <w:r>
+        <w:rPr>
+          <w:rFonts w:ascii="Courier New" w:hAnsi="Courier New" w:cs="Courier New"/>
+          <w:color w:val="FFFFFF"/>
+          <w:sz w:val="20"/>
+          <w:szCs w:val="20"/>
+          <w:lang w:val="en-US"/>
+        </w:rPr>
+        <w:t xml:space="preserve"> </w:t>
+      </w:r>
       <w:proofErr w:type="spellStart"/>
       <w:r>
         <w:rPr>
@@ -3533,27 +4714,426 @@
           <w:szCs w:val="20"/>
           <w:lang w:val="en-US"/>
         </w:rPr>
-        <w:t>g</w:t>
-      </w:r>
-      <w:r>
-        <w:rPr>
-          <w:rFonts w:ascii="Courier New" w:hAnsi="Courier New" w:cs="Courier New"/>
-          <w:color w:val="80CBC4"/>
-          <w:sz w:val="20"/>
-          <w:szCs w:val="20"/>
-          <w:lang w:val="en-US"/>
-        </w:rPr>
+        <w:t>nombreFilm</w:t>
+      </w:r>
+      <w:proofErr w:type="spellEnd"/>
+      <w:r>
+        <w:rPr>
+          <w:rFonts w:ascii="Courier New" w:hAnsi="Courier New" w:cs="Courier New"/>
+          <w:color w:val="FFFFFF"/>
+          <w:sz w:val="20"/>
+          <w:szCs w:val="20"/>
+          <w:lang w:val="en-US"/>
+        </w:rPr>
+        <w:t xml:space="preserve"> </w:t>
+      </w:r>
+      <w:r>
+        <w:rPr>
+          <w:rFonts w:ascii="Courier New" w:hAnsi="Courier New" w:cs="Courier New"/>
+          <w:b/>
+          <w:bCs/>
+          <w:color w:val="C3CEE3"/>
+          <w:sz w:val="20"/>
+          <w:szCs w:val="20"/>
+          <w:lang w:val="en-US"/>
+        </w:rPr>
+        <w:t>DESC</w:t>
+      </w:r>
+    </w:p>
+    <w:p>
+      <w:pPr>
+        <w:pStyle w:val="Paragraphedeliste"/>
+      </w:pPr>
+    </w:p>
+    <w:p>
+      <w:pPr>
+        <w:pStyle w:val="Paragraphedeliste"/>
+        <w:numPr>
+          <w:ilvl w:val="0"/>
+          <w:numId w:val="1"/>
+        </w:numPr>
+      </w:pPr>
+      <w:r>
+        <w:t>Casting d’un film en particulier (id_film) : nom, prénom des acteurs + sexe</w:t>
+      </w:r>
+      <w:r>
         <w:t>.</w:t>
       </w:r>
-      <w:r>
-        <w:rPr>
-          <w:rFonts w:ascii="Courier New" w:hAnsi="Courier New" w:cs="Courier New"/>
-          <w:color w:val="82B1FF"/>
-          <w:sz w:val="20"/>
-          <w:szCs w:val="20"/>
-          <w:lang w:val="en-US"/>
-        </w:rPr>
-        <w:t>id_genre</w:t>
+    </w:p>
+    <w:p>
+      <w:pPr>
+        <w:pBdr>
+          <w:top w:val="single" w:sz="4" w:space="1" w:color="auto"/>
+          <w:left w:val="single" w:sz="4" w:space="4" w:color="auto"/>
+          <w:bottom w:val="single" w:sz="4" w:space="1" w:color="auto"/>
+          <w:right w:val="single" w:sz="4" w:space="4" w:color="auto"/>
+        </w:pBdr>
+        <w:shd w:val="clear" w:color="auto" w:fill="3B3838" w:themeFill="background2" w:themeFillShade="40"/>
+        <w:autoSpaceDE w:val="0"/>
+        <w:autoSpaceDN w:val="0"/>
+        <w:adjustRightInd w:val="0"/>
+        <w:spacing w:after="0" w:line="240" w:lineRule="auto"/>
+        <w:ind w:left="360"/>
+        <w:rPr>
+          <w:rFonts w:ascii="Courier New" w:hAnsi="Courier New" w:cs="Courier New"/>
+          <w:color w:val="82B1FF"/>
+          <w:sz w:val="20"/>
+          <w:szCs w:val="20"/>
+          <w:lang w:val="en-US"/>
+        </w:rPr>
+      </w:pPr>
+      <w:r>
+        <w:rPr>
+          <w:rFonts w:ascii="Courier New" w:hAnsi="Courier New" w:cs="Courier New"/>
+          <w:b/>
+          <w:bCs/>
+          <w:color w:val="C3CEE3"/>
+          <w:sz w:val="20"/>
+          <w:szCs w:val="20"/>
+          <w:lang w:val="en-US"/>
+        </w:rPr>
+        <w:t>SELECT</w:t>
+      </w:r>
+      <w:r>
+        <w:rPr>
+          <w:rFonts w:ascii="Courier New" w:hAnsi="Courier New" w:cs="Courier New"/>
+          <w:color w:val="FFFFFF"/>
+          <w:sz w:val="20"/>
+          <w:szCs w:val="20"/>
+          <w:lang w:val="en-US"/>
+        </w:rPr>
+        <w:t xml:space="preserve"> </w:t>
+      </w:r>
+      <w:proofErr w:type="gramStart"/>
+      <w:r>
+        <w:rPr>
+          <w:rFonts w:ascii="Courier New" w:hAnsi="Courier New" w:cs="Courier New"/>
+          <w:b/>
+          <w:bCs/>
+          <w:color w:val="C3CEE3"/>
+          <w:sz w:val="20"/>
+          <w:szCs w:val="20"/>
+          <w:lang w:val="en-US"/>
+        </w:rPr>
+        <w:t>CONCAT</w:t>
+      </w:r>
+      <w:r>
+        <w:rPr>
+          <w:rFonts w:ascii="Courier New" w:hAnsi="Courier New" w:cs="Courier New"/>
+          <w:color w:val="80CBC4"/>
+          <w:sz w:val="20"/>
+          <w:szCs w:val="20"/>
+          <w:lang w:val="en-US"/>
+        </w:rPr>
+        <w:t>(</w:t>
+      </w:r>
+      <w:proofErr w:type="gramEnd"/>
+      <w:r>
+        <w:rPr>
+          <w:rFonts w:ascii="Courier New" w:hAnsi="Courier New" w:cs="Courier New"/>
+          <w:color w:val="82B1FF"/>
+          <w:sz w:val="20"/>
+          <w:szCs w:val="20"/>
+          <w:lang w:val="en-US"/>
+        </w:rPr>
+        <w:t>p</w:t>
+      </w:r>
+      <w:r>
+        <w:rPr>
+          <w:rFonts w:ascii="Courier New" w:hAnsi="Courier New" w:cs="Courier New"/>
+          <w:color w:val="80CBC4"/>
+          <w:sz w:val="20"/>
+          <w:szCs w:val="20"/>
+          <w:lang w:val="en-US"/>
+        </w:rPr>
+        <w:t>.</w:t>
+      </w:r>
+      <w:r>
+        <w:rPr>
+          <w:rFonts w:ascii="Courier New" w:hAnsi="Courier New" w:cs="Courier New"/>
+          <w:color w:val="82B1FF"/>
+          <w:sz w:val="20"/>
+          <w:szCs w:val="20"/>
+          <w:lang w:val="en-US"/>
+        </w:rPr>
+        <w:t>prenom</w:t>
+      </w:r>
+      <w:r>
+        <w:rPr>
+          <w:rFonts w:ascii="Courier New" w:hAnsi="Courier New" w:cs="Courier New"/>
+          <w:color w:val="80CBC4"/>
+          <w:sz w:val="20"/>
+          <w:szCs w:val="20"/>
+          <w:lang w:val="en-US"/>
+        </w:rPr>
+        <w:t>,</w:t>
+      </w:r>
+      <w:r>
+        <w:rPr>
+          <w:rFonts w:ascii="Courier New" w:hAnsi="Courier New" w:cs="Courier New"/>
+          <w:color w:val="C3E887"/>
+          <w:sz w:val="20"/>
+          <w:szCs w:val="20"/>
+          <w:lang w:val="en-US"/>
+        </w:rPr>
+        <w:t>' '</w:t>
+      </w:r>
+      <w:r>
+        <w:rPr>
+          <w:rFonts w:ascii="Courier New" w:hAnsi="Courier New" w:cs="Courier New"/>
+          <w:color w:val="80CBC4"/>
+          <w:sz w:val="20"/>
+          <w:szCs w:val="20"/>
+          <w:lang w:val="en-US"/>
+        </w:rPr>
+        <w:t>,</w:t>
+      </w:r>
+      <w:r>
+        <w:rPr>
+          <w:rFonts w:ascii="Courier New" w:hAnsi="Courier New" w:cs="Courier New"/>
+          <w:color w:val="FFFFFF"/>
+          <w:sz w:val="20"/>
+          <w:szCs w:val="20"/>
+          <w:lang w:val="en-US"/>
+        </w:rPr>
+        <w:t xml:space="preserve"> </w:t>
+      </w:r>
+      <w:r>
+        <w:rPr>
+          <w:rFonts w:ascii="Courier New" w:hAnsi="Courier New" w:cs="Courier New"/>
+          <w:color w:val="82B1FF"/>
+          <w:sz w:val="20"/>
+          <w:szCs w:val="20"/>
+          <w:lang w:val="en-US"/>
+        </w:rPr>
+        <w:t>p</w:t>
+      </w:r>
+      <w:r>
+        <w:rPr>
+          <w:rFonts w:ascii="Courier New" w:hAnsi="Courier New" w:cs="Courier New"/>
+          <w:color w:val="80CBC4"/>
+          <w:sz w:val="20"/>
+          <w:szCs w:val="20"/>
+          <w:lang w:val="en-US"/>
+        </w:rPr>
+        <w:t>.</w:t>
+      </w:r>
+      <w:r>
+        <w:rPr>
+          <w:rFonts w:ascii="Courier New" w:hAnsi="Courier New" w:cs="Courier New"/>
+          <w:color w:val="82B1FF"/>
+          <w:sz w:val="20"/>
+          <w:szCs w:val="20"/>
+          <w:lang w:val="en-US"/>
+        </w:rPr>
+        <w:t>nom</w:t>
+      </w:r>
+      <w:r>
+        <w:rPr>
+          <w:rFonts w:ascii="Courier New" w:hAnsi="Courier New" w:cs="Courier New"/>
+          <w:color w:val="80CBC4"/>
+          <w:sz w:val="20"/>
+          <w:szCs w:val="20"/>
+          <w:lang w:val="en-US"/>
+        </w:rPr>
+        <w:t>)</w:t>
+      </w:r>
+      <w:r>
+        <w:rPr>
+          <w:rFonts w:ascii="Courier New" w:hAnsi="Courier New" w:cs="Courier New"/>
+          <w:color w:val="FFFFFF"/>
+          <w:sz w:val="20"/>
+          <w:szCs w:val="20"/>
+          <w:lang w:val="en-US"/>
+        </w:rPr>
+        <w:t xml:space="preserve"> </w:t>
+      </w:r>
+      <w:r>
+        <w:rPr>
+          <w:rFonts w:ascii="Courier New" w:hAnsi="Courier New" w:cs="Courier New"/>
+          <w:b/>
+          <w:bCs/>
+          <w:color w:val="C3CEE3"/>
+          <w:sz w:val="20"/>
+          <w:szCs w:val="20"/>
+          <w:lang w:val="en-US"/>
+        </w:rPr>
+        <w:t>AS</w:t>
+      </w:r>
+      <w:r>
+        <w:rPr>
+          <w:rFonts w:ascii="Courier New" w:hAnsi="Courier New" w:cs="Courier New"/>
+          <w:color w:val="FFFFFF"/>
+          <w:sz w:val="20"/>
+          <w:szCs w:val="20"/>
+          <w:lang w:val="en-US"/>
+        </w:rPr>
+        <w:t xml:space="preserve"> </w:t>
+      </w:r>
+      <w:proofErr w:type="spellStart"/>
+      <w:r>
+        <w:rPr>
+          <w:rFonts w:ascii="Courier New" w:hAnsi="Courier New" w:cs="Courier New"/>
+          <w:color w:val="82B1FF"/>
+          <w:sz w:val="20"/>
+          <w:szCs w:val="20"/>
+          <w:lang w:val="en-US"/>
+        </w:rPr>
+        <w:t>listActeur</w:t>
+      </w:r>
+      <w:proofErr w:type="spellEnd"/>
+      <w:r>
+        <w:rPr>
+          <w:rFonts w:ascii="Courier New" w:hAnsi="Courier New" w:cs="Courier New"/>
+          <w:color w:val="80CBC4"/>
+          <w:sz w:val="20"/>
+          <w:szCs w:val="20"/>
+          <w:lang w:val="en-US"/>
+        </w:rPr>
+        <w:t>,</w:t>
+      </w:r>
+      <w:r>
+        <w:rPr>
+          <w:rFonts w:ascii="Courier New" w:hAnsi="Courier New" w:cs="Courier New"/>
+          <w:color w:val="FFFFFF"/>
+          <w:sz w:val="20"/>
+          <w:szCs w:val="20"/>
+          <w:lang w:val="en-US"/>
+        </w:rPr>
+        <w:t xml:space="preserve"> </w:t>
+      </w:r>
+      <w:proofErr w:type="spellStart"/>
+      <w:r>
+        <w:rPr>
+          <w:rFonts w:ascii="Courier New" w:hAnsi="Courier New" w:cs="Courier New"/>
+          <w:color w:val="82B1FF"/>
+          <w:sz w:val="20"/>
+          <w:szCs w:val="20"/>
+          <w:lang w:val="en-US"/>
+        </w:rPr>
+        <w:t>p</w:t>
+      </w:r>
+      <w:r>
+        <w:rPr>
+          <w:rFonts w:ascii="Courier New" w:hAnsi="Courier New" w:cs="Courier New"/>
+          <w:color w:val="80CBC4"/>
+          <w:sz w:val="20"/>
+          <w:szCs w:val="20"/>
+          <w:lang w:val="en-US"/>
+        </w:rPr>
+        <w:t>.</w:t>
+      </w:r>
+      <w:r>
+        <w:rPr>
+          <w:rFonts w:ascii="Courier New" w:hAnsi="Courier New" w:cs="Courier New"/>
+          <w:color w:val="82B1FF"/>
+          <w:sz w:val="20"/>
+          <w:szCs w:val="20"/>
+          <w:lang w:val="en-US"/>
+        </w:rPr>
+        <w:t>sexe</w:t>
+      </w:r>
+      <w:proofErr w:type="spellEnd"/>
+      <w:r>
+        <w:rPr>
+          <w:rFonts w:ascii="Courier New" w:hAnsi="Courier New" w:cs="Courier New"/>
+          <w:color w:val="80CBC4"/>
+          <w:sz w:val="20"/>
+          <w:szCs w:val="20"/>
+          <w:lang w:val="en-US"/>
+        </w:rPr>
+        <w:t>,</w:t>
+      </w:r>
+      <w:r>
+        <w:rPr>
+          <w:rFonts w:ascii="Courier New" w:hAnsi="Courier New" w:cs="Courier New"/>
+          <w:color w:val="FFFFFF"/>
+          <w:sz w:val="20"/>
+          <w:szCs w:val="20"/>
+          <w:lang w:val="en-US"/>
+        </w:rPr>
+        <w:t xml:space="preserve"> </w:t>
+      </w:r>
+      <w:r>
+        <w:rPr>
+          <w:rFonts w:ascii="Courier New" w:hAnsi="Courier New" w:cs="Courier New"/>
+          <w:color w:val="82B1FF"/>
+          <w:sz w:val="20"/>
+          <w:szCs w:val="20"/>
+          <w:lang w:val="en-US"/>
+        </w:rPr>
+        <w:t>f</w:t>
+      </w:r>
+      <w:r>
+        <w:rPr>
+          <w:rFonts w:ascii="Courier New" w:hAnsi="Courier New" w:cs="Courier New"/>
+          <w:color w:val="80CBC4"/>
+          <w:sz w:val="20"/>
+          <w:szCs w:val="20"/>
+          <w:lang w:val="en-US"/>
+        </w:rPr>
+        <w:t>.</w:t>
+      </w:r>
+      <w:r>
+        <w:rPr>
+          <w:rFonts w:ascii="Courier New" w:hAnsi="Courier New" w:cs="Courier New"/>
+          <w:color w:val="82B1FF"/>
+          <w:sz w:val="20"/>
+          <w:szCs w:val="20"/>
+          <w:lang w:val="en-US"/>
+        </w:rPr>
+        <w:t>titre</w:t>
+      </w:r>
+      <w:r>
+        <w:rPr>
+          <w:rFonts w:ascii="Courier New" w:hAnsi="Courier New" w:cs="Courier New"/>
+          <w:color w:val="80CBC4"/>
+          <w:sz w:val="20"/>
+          <w:szCs w:val="20"/>
+          <w:lang w:val="en-US"/>
+        </w:rPr>
+        <w:t>,</w:t>
+      </w:r>
+      <w:r>
+        <w:rPr>
+          <w:rFonts w:ascii="Courier New" w:hAnsi="Courier New" w:cs="Courier New"/>
+          <w:color w:val="FFFFFF"/>
+          <w:sz w:val="20"/>
+          <w:szCs w:val="20"/>
+          <w:lang w:val="en-US"/>
+        </w:rPr>
+        <w:t xml:space="preserve"> </w:t>
+      </w:r>
+      <w:proofErr w:type="spellStart"/>
+      <w:r>
+        <w:rPr>
+          <w:rFonts w:ascii="Courier New" w:hAnsi="Courier New" w:cs="Courier New"/>
+          <w:color w:val="82B1FF"/>
+          <w:sz w:val="20"/>
+          <w:szCs w:val="20"/>
+          <w:lang w:val="en-US"/>
+        </w:rPr>
+        <w:t>r</w:t>
+      </w:r>
+      <w:r>
+        <w:rPr>
+          <w:rFonts w:ascii="Courier New" w:hAnsi="Courier New" w:cs="Courier New"/>
+          <w:color w:val="80CBC4"/>
+          <w:sz w:val="20"/>
+          <w:szCs w:val="20"/>
+          <w:lang w:val="en-US"/>
+        </w:rPr>
+        <w:t>.</w:t>
+      </w:r>
+      <w:r>
+        <w:rPr>
+          <w:rFonts w:ascii="Courier New" w:hAnsi="Courier New" w:cs="Courier New"/>
+          <w:color w:val="82B1FF"/>
+          <w:sz w:val="20"/>
+          <w:szCs w:val="20"/>
+          <w:lang w:val="en-US"/>
+        </w:rPr>
+        <w:t>nomRole</w:t>
       </w:r>
       <w:proofErr w:type="spellEnd"/>
     </w:p>
@@ -3573,1546 +5153,6 @@
         <w:ind w:left="360"/>
         <w:rPr>
           <w:rFonts w:ascii="Courier New" w:hAnsi="Courier New" w:cs="Courier New"/>
-          <w:b/>
-          <w:bCs/>
-          <w:color w:val="C3CEE3"/>
-          <w:sz w:val="20"/>
-          <w:szCs w:val="20"/>
-          <w:lang w:val="en-US"/>
-        </w:rPr>
-      </w:pPr>
-      <w:r>
-        <w:rPr>
-          <w:rFonts w:ascii="Courier New" w:hAnsi="Courier New" w:cs="Courier New"/>
-          <w:b/>
-          <w:bCs/>
-          <w:color w:val="C3CEE3"/>
-          <w:sz w:val="20"/>
-          <w:szCs w:val="20"/>
-          <w:lang w:val="en-US"/>
-        </w:rPr>
-        <w:t>ORDER</w:t>
-      </w:r>
-      <w:r>
-        <w:rPr>
-          <w:rFonts w:ascii="Courier New" w:hAnsi="Courier New" w:cs="Courier New"/>
-          <w:color w:val="FFFFFF"/>
-          <w:sz w:val="20"/>
-          <w:szCs w:val="20"/>
-          <w:lang w:val="en-US"/>
-        </w:rPr>
-        <w:t xml:space="preserve"> </w:t>
-      </w:r>
-      <w:r>
-        <w:rPr>
-          <w:rFonts w:ascii="Courier New" w:hAnsi="Courier New" w:cs="Courier New"/>
-          <w:b/>
-          <w:bCs/>
-          <w:color w:val="C3CEE3"/>
-          <w:sz w:val="20"/>
-          <w:szCs w:val="20"/>
-          <w:lang w:val="en-US"/>
-        </w:rPr>
-        <w:t>BY</w:t>
-      </w:r>
-      <w:r>
-        <w:rPr>
-          <w:rFonts w:ascii="Courier New" w:hAnsi="Courier New" w:cs="Courier New"/>
-          <w:color w:val="FFFFFF"/>
-          <w:sz w:val="20"/>
-          <w:szCs w:val="20"/>
-          <w:lang w:val="en-US"/>
-        </w:rPr>
-        <w:t xml:space="preserve"> </w:t>
-      </w:r>
-      <w:proofErr w:type="spellStart"/>
-      <w:r>
-        <w:rPr>
-          <w:rFonts w:ascii="Courier New" w:hAnsi="Courier New" w:cs="Courier New"/>
-          <w:color w:val="82B1FF"/>
-          <w:sz w:val="20"/>
-          <w:szCs w:val="20"/>
-          <w:lang w:val="en-US"/>
-        </w:rPr>
-        <w:t>nombreFilm</w:t>
-      </w:r>
-      <w:proofErr w:type="spellEnd"/>
-      <w:r>
-        <w:rPr>
-          <w:rFonts w:ascii="Courier New" w:hAnsi="Courier New" w:cs="Courier New"/>
-          <w:color w:val="FFFFFF"/>
-          <w:sz w:val="20"/>
-          <w:szCs w:val="20"/>
-          <w:lang w:val="en-US"/>
-        </w:rPr>
-        <w:t xml:space="preserve"> </w:t>
-      </w:r>
-      <w:r>
-        <w:rPr>
-          <w:rFonts w:ascii="Courier New" w:hAnsi="Courier New" w:cs="Courier New"/>
-          <w:b/>
-          <w:bCs/>
-          <w:color w:val="C3CEE3"/>
-          <w:sz w:val="20"/>
-          <w:szCs w:val="20"/>
-          <w:lang w:val="en-US"/>
-        </w:rPr>
-        <w:t>DESC</w:t>
-      </w:r>
-    </w:p>
-    <w:p>
-      <w:pPr>
-        <w:pStyle w:val="Paragraphedeliste"/>
-      </w:pPr>
-    </w:p>
-    <w:p>
-      <w:pPr>
-        <w:pStyle w:val="Paragraphedeliste"/>
-        <w:numPr>
-          <w:ilvl w:val="0"/>
-          <w:numId w:val="1"/>
-        </w:numPr>
-      </w:pPr>
-      <w:r>
-        <w:t>Nombre de films par réalisateur (classés dans l’ordre décroissant)</w:t>
-      </w:r>
-      <w:r>
-        <w:t>.</w:t>
-      </w:r>
-    </w:p>
-    <w:p>
-      <w:pPr>
-        <w:pBdr>
-          <w:top w:val="single" w:sz="4" w:space="1" w:color="auto"/>
-          <w:left w:val="single" w:sz="4" w:space="4" w:color="auto"/>
-          <w:bottom w:val="single" w:sz="4" w:space="1" w:color="auto"/>
-          <w:right w:val="single" w:sz="4" w:space="4" w:color="auto"/>
-        </w:pBdr>
-        <w:shd w:val="clear" w:color="auto" w:fill="3B3838" w:themeFill="background2" w:themeFillShade="40"/>
-        <w:autoSpaceDE w:val="0"/>
-        <w:autoSpaceDN w:val="0"/>
-        <w:adjustRightInd w:val="0"/>
-        <w:spacing w:after="0" w:line="240" w:lineRule="auto"/>
-        <w:ind w:left="360"/>
-        <w:rPr>
-          <w:rFonts w:ascii="Courier New" w:hAnsi="Courier New" w:cs="Courier New"/>
-          <w:color w:val="F77669"/>
-          <w:sz w:val="20"/>
-          <w:szCs w:val="20"/>
-          <w:lang w:val="en-US"/>
-        </w:rPr>
-      </w:pPr>
-      <w:r>
-        <w:rPr>
-          <w:rFonts w:ascii="Courier New" w:hAnsi="Courier New" w:cs="Courier New"/>
-          <w:b/>
-          <w:bCs/>
-          <w:color w:val="C3CEE3"/>
-          <w:sz w:val="20"/>
-          <w:szCs w:val="20"/>
-          <w:lang w:val="en-US"/>
-        </w:rPr>
-        <w:t>SELECT</w:t>
-      </w:r>
-      <w:r>
-        <w:rPr>
-          <w:rFonts w:ascii="Courier New" w:hAnsi="Courier New" w:cs="Courier New"/>
-          <w:color w:val="FFFFFF"/>
-          <w:sz w:val="20"/>
-          <w:szCs w:val="20"/>
-          <w:lang w:val="en-US"/>
-        </w:rPr>
-        <w:t xml:space="preserve"> </w:t>
-      </w:r>
-      <w:proofErr w:type="gramStart"/>
-      <w:r>
-        <w:rPr>
-          <w:rFonts w:ascii="Courier New" w:hAnsi="Courier New" w:cs="Courier New"/>
-          <w:b/>
-          <w:bCs/>
-          <w:color w:val="C3CEE3"/>
-          <w:sz w:val="20"/>
-          <w:szCs w:val="20"/>
-          <w:lang w:val="en-US"/>
-        </w:rPr>
-        <w:t>COUNT</w:t>
-      </w:r>
-      <w:r>
-        <w:rPr>
-          <w:rFonts w:ascii="Courier New" w:hAnsi="Courier New" w:cs="Courier New"/>
-          <w:color w:val="80CBC4"/>
-          <w:sz w:val="20"/>
-          <w:szCs w:val="20"/>
-          <w:lang w:val="en-US"/>
-        </w:rPr>
-        <w:t>(</w:t>
-      </w:r>
-      <w:proofErr w:type="gramEnd"/>
-      <w:r>
-        <w:rPr>
-          <w:rFonts w:ascii="Courier New" w:hAnsi="Courier New" w:cs="Courier New"/>
-          <w:b/>
-          <w:bCs/>
-          <w:color w:val="C3CEE3"/>
-          <w:sz w:val="20"/>
-          <w:szCs w:val="20"/>
-          <w:lang w:val="en-US"/>
-        </w:rPr>
-        <w:t>DISTINCT</w:t>
-      </w:r>
-      <w:r>
-        <w:rPr>
-          <w:rFonts w:ascii="Courier New" w:hAnsi="Courier New" w:cs="Courier New"/>
-          <w:color w:val="FFFFFF"/>
-          <w:sz w:val="20"/>
-          <w:szCs w:val="20"/>
-          <w:lang w:val="en-US"/>
-        </w:rPr>
-        <w:t xml:space="preserve"> </w:t>
-      </w:r>
-      <w:r>
-        <w:rPr>
-          <w:rFonts w:ascii="Courier New" w:hAnsi="Courier New" w:cs="Courier New"/>
-          <w:color w:val="82B1FF"/>
-          <w:sz w:val="20"/>
-          <w:szCs w:val="20"/>
-          <w:lang w:val="en-US"/>
-        </w:rPr>
-        <w:t>f</w:t>
-      </w:r>
-      <w:r>
-        <w:rPr>
-          <w:rFonts w:ascii="Courier New" w:hAnsi="Courier New" w:cs="Courier New"/>
-          <w:color w:val="80CBC4"/>
-          <w:sz w:val="20"/>
-          <w:szCs w:val="20"/>
-          <w:lang w:val="en-US"/>
-        </w:rPr>
-        <w:t>.</w:t>
-      </w:r>
-      <w:r>
-        <w:rPr>
-          <w:rFonts w:ascii="Courier New" w:hAnsi="Courier New" w:cs="Courier New"/>
-          <w:color w:val="82B1FF"/>
-          <w:sz w:val="20"/>
-          <w:szCs w:val="20"/>
-          <w:lang w:val="en-US"/>
-        </w:rPr>
-        <w:t>id_film</w:t>
-      </w:r>
-      <w:r>
-        <w:rPr>
-          <w:rFonts w:ascii="Courier New" w:hAnsi="Courier New" w:cs="Courier New"/>
-          <w:color w:val="80CBC4"/>
-          <w:sz w:val="20"/>
-          <w:szCs w:val="20"/>
-          <w:lang w:val="en-US"/>
-        </w:rPr>
-        <w:t>)</w:t>
-      </w:r>
-      <w:r>
-        <w:rPr>
-          <w:rFonts w:ascii="Courier New" w:hAnsi="Courier New" w:cs="Courier New"/>
-          <w:color w:val="FFFFFF"/>
-          <w:sz w:val="20"/>
-          <w:szCs w:val="20"/>
-          <w:lang w:val="en-US"/>
-        </w:rPr>
-        <w:t xml:space="preserve"> </w:t>
-      </w:r>
-      <w:r>
-        <w:rPr>
-          <w:rFonts w:ascii="Courier New" w:hAnsi="Courier New" w:cs="Courier New"/>
-          <w:b/>
-          <w:bCs/>
-          <w:color w:val="C3CEE3"/>
-          <w:sz w:val="20"/>
-          <w:szCs w:val="20"/>
-          <w:lang w:val="en-US"/>
-        </w:rPr>
-        <w:t>AS</w:t>
-      </w:r>
-      <w:r>
-        <w:rPr>
-          <w:rFonts w:ascii="Courier New" w:hAnsi="Courier New" w:cs="Courier New"/>
-          <w:color w:val="FFFFFF"/>
-          <w:sz w:val="20"/>
-          <w:szCs w:val="20"/>
-          <w:lang w:val="en-US"/>
-        </w:rPr>
-        <w:t xml:space="preserve"> </w:t>
-      </w:r>
-      <w:proofErr w:type="spellStart"/>
-      <w:r>
-        <w:rPr>
-          <w:rFonts w:ascii="Courier New" w:hAnsi="Courier New" w:cs="Courier New"/>
-          <w:color w:val="82B1FF"/>
-          <w:sz w:val="20"/>
-          <w:szCs w:val="20"/>
-          <w:lang w:val="en-US"/>
-        </w:rPr>
-        <w:t>nombreFilm</w:t>
-      </w:r>
-      <w:proofErr w:type="spellEnd"/>
-      <w:r>
-        <w:rPr>
-          <w:rFonts w:ascii="Courier New" w:hAnsi="Courier New" w:cs="Courier New"/>
-          <w:color w:val="80CBC4"/>
-          <w:sz w:val="20"/>
-          <w:szCs w:val="20"/>
-          <w:lang w:val="en-US"/>
-        </w:rPr>
-        <w:t>,</w:t>
-      </w:r>
-      <w:r>
-        <w:rPr>
-          <w:rFonts w:ascii="Courier New" w:hAnsi="Courier New" w:cs="Courier New"/>
-          <w:color w:val="FFFFFF"/>
-          <w:sz w:val="20"/>
-          <w:szCs w:val="20"/>
-          <w:lang w:val="en-US"/>
-        </w:rPr>
-        <w:t xml:space="preserve"> </w:t>
-      </w:r>
-      <w:r>
-        <w:rPr>
-          <w:rFonts w:ascii="Courier New" w:hAnsi="Courier New" w:cs="Courier New"/>
-          <w:b/>
-          <w:bCs/>
-          <w:color w:val="C3CEE3"/>
-          <w:sz w:val="20"/>
-          <w:szCs w:val="20"/>
-          <w:lang w:val="en-US"/>
-        </w:rPr>
-        <w:t>CONCAT</w:t>
-      </w:r>
-      <w:r>
-        <w:rPr>
-          <w:rFonts w:ascii="Courier New" w:hAnsi="Courier New" w:cs="Courier New"/>
-          <w:color w:val="80CBC4"/>
-          <w:sz w:val="20"/>
-          <w:szCs w:val="20"/>
-          <w:lang w:val="en-US"/>
-        </w:rPr>
-        <w:t>(</w:t>
-      </w:r>
-      <w:r>
-        <w:rPr>
-          <w:rFonts w:ascii="Courier New" w:hAnsi="Courier New" w:cs="Courier New"/>
-          <w:color w:val="82B1FF"/>
-          <w:sz w:val="20"/>
-          <w:szCs w:val="20"/>
-          <w:lang w:val="en-US"/>
-        </w:rPr>
-        <w:t>p</w:t>
-      </w:r>
-      <w:r>
-        <w:rPr>
-          <w:rFonts w:ascii="Courier New" w:hAnsi="Courier New" w:cs="Courier New"/>
-          <w:color w:val="80CBC4"/>
-          <w:sz w:val="20"/>
-          <w:szCs w:val="20"/>
-          <w:lang w:val="en-US"/>
-        </w:rPr>
-        <w:t>.</w:t>
-      </w:r>
-      <w:r>
-        <w:rPr>
-          <w:rFonts w:ascii="Courier New" w:hAnsi="Courier New" w:cs="Courier New"/>
-          <w:color w:val="82B1FF"/>
-          <w:sz w:val="20"/>
-          <w:szCs w:val="20"/>
-          <w:lang w:val="en-US"/>
-        </w:rPr>
-        <w:t>prenom</w:t>
-      </w:r>
-      <w:r>
-        <w:rPr>
-          <w:rFonts w:ascii="Courier New" w:hAnsi="Courier New" w:cs="Courier New"/>
-          <w:color w:val="80CBC4"/>
-          <w:sz w:val="20"/>
-          <w:szCs w:val="20"/>
-          <w:lang w:val="en-US"/>
-        </w:rPr>
-        <w:t>,</w:t>
-      </w:r>
-      <w:r>
-        <w:rPr>
-          <w:rFonts w:ascii="Courier New" w:hAnsi="Courier New" w:cs="Courier New"/>
-          <w:color w:val="C3E887"/>
-          <w:sz w:val="20"/>
-          <w:szCs w:val="20"/>
-          <w:lang w:val="en-US"/>
-        </w:rPr>
-        <w:t>' '</w:t>
-      </w:r>
-      <w:r>
-        <w:rPr>
-          <w:rFonts w:ascii="Courier New" w:hAnsi="Courier New" w:cs="Courier New"/>
-          <w:color w:val="80CBC4"/>
-          <w:sz w:val="20"/>
-          <w:szCs w:val="20"/>
-          <w:lang w:val="en-US"/>
-        </w:rPr>
-        <w:t>,</w:t>
-      </w:r>
-      <w:r>
-        <w:rPr>
-          <w:rFonts w:ascii="Courier New" w:hAnsi="Courier New" w:cs="Courier New"/>
-          <w:color w:val="82B1FF"/>
-          <w:sz w:val="20"/>
-          <w:szCs w:val="20"/>
-          <w:lang w:val="en-US"/>
-        </w:rPr>
-        <w:t>p</w:t>
-      </w:r>
-      <w:r>
-        <w:rPr>
-          <w:rFonts w:ascii="Courier New" w:hAnsi="Courier New" w:cs="Courier New"/>
-          <w:color w:val="80CBC4"/>
-          <w:sz w:val="20"/>
-          <w:szCs w:val="20"/>
-          <w:lang w:val="en-US"/>
-        </w:rPr>
-        <w:t>.</w:t>
-      </w:r>
-      <w:r>
-        <w:rPr>
-          <w:rFonts w:ascii="Courier New" w:hAnsi="Courier New" w:cs="Courier New"/>
-          <w:color w:val="82B1FF"/>
-          <w:sz w:val="20"/>
-          <w:szCs w:val="20"/>
-          <w:lang w:val="en-US"/>
-        </w:rPr>
-        <w:t>nom</w:t>
-      </w:r>
-      <w:r>
-        <w:rPr>
-          <w:rFonts w:ascii="Courier New" w:hAnsi="Courier New" w:cs="Courier New"/>
-          <w:color w:val="80CBC4"/>
-          <w:sz w:val="20"/>
-          <w:szCs w:val="20"/>
-          <w:lang w:val="en-US"/>
-        </w:rPr>
-        <w:t>)</w:t>
-      </w:r>
-      <w:r>
-        <w:rPr>
-          <w:rFonts w:ascii="Courier New" w:hAnsi="Courier New" w:cs="Courier New"/>
-          <w:color w:val="FFFFFF"/>
-          <w:sz w:val="20"/>
-          <w:szCs w:val="20"/>
-          <w:lang w:val="en-US"/>
-        </w:rPr>
-        <w:t xml:space="preserve"> </w:t>
-      </w:r>
-      <w:r>
-        <w:rPr>
-          <w:rFonts w:ascii="Courier New" w:hAnsi="Courier New" w:cs="Courier New"/>
-          <w:b/>
-          <w:bCs/>
-          <w:color w:val="C3CEE3"/>
-          <w:sz w:val="20"/>
-          <w:szCs w:val="20"/>
-          <w:lang w:val="en-US"/>
-        </w:rPr>
-        <w:t>AS</w:t>
-      </w:r>
-      <w:r>
-        <w:rPr>
-          <w:rFonts w:ascii="Courier New" w:hAnsi="Courier New" w:cs="Courier New"/>
-          <w:color w:val="FFFFFF"/>
-          <w:sz w:val="20"/>
-          <w:szCs w:val="20"/>
-          <w:lang w:val="en-US"/>
-        </w:rPr>
-        <w:t xml:space="preserve"> </w:t>
-      </w:r>
-      <w:r>
-        <w:rPr>
-          <w:rFonts w:ascii="Courier New" w:hAnsi="Courier New" w:cs="Courier New"/>
-          <w:color w:val="F77669"/>
-          <w:sz w:val="20"/>
-          <w:szCs w:val="20"/>
-          <w:lang w:val="en-US"/>
-        </w:rPr>
-        <w:t>realisateur</w:t>
-      </w:r>
-    </w:p>
-    <w:p>
-      <w:pPr>
-        <w:pBdr>
-          <w:top w:val="single" w:sz="4" w:space="1" w:color="auto"/>
-          <w:left w:val="single" w:sz="4" w:space="4" w:color="auto"/>
-          <w:bottom w:val="single" w:sz="4" w:space="1" w:color="auto"/>
-          <w:right w:val="single" w:sz="4" w:space="4" w:color="auto"/>
-        </w:pBdr>
-        <w:shd w:val="clear" w:color="auto" w:fill="3B3838" w:themeFill="background2" w:themeFillShade="40"/>
-        <w:autoSpaceDE w:val="0"/>
-        <w:autoSpaceDN w:val="0"/>
-        <w:adjustRightInd w:val="0"/>
-        <w:spacing w:after="0" w:line="240" w:lineRule="auto"/>
-        <w:ind w:left="360"/>
-        <w:rPr>
-          <w:rFonts w:ascii="Courier New" w:hAnsi="Courier New" w:cs="Courier New"/>
-          <w:color w:val="82B1FF"/>
-          <w:sz w:val="20"/>
-          <w:szCs w:val="20"/>
-          <w:lang w:val="en-US"/>
-        </w:rPr>
-      </w:pPr>
-      <w:r>
-        <w:rPr>
-          <w:rFonts w:ascii="Courier New" w:hAnsi="Courier New" w:cs="Courier New"/>
-          <w:b/>
-          <w:bCs/>
-          <w:color w:val="C3CEE3"/>
-          <w:sz w:val="20"/>
-          <w:szCs w:val="20"/>
-          <w:lang w:val="en-US"/>
-        </w:rPr>
-        <w:t>FROM</w:t>
-      </w:r>
-      <w:r>
-        <w:rPr>
-          <w:rFonts w:ascii="Courier New" w:hAnsi="Courier New" w:cs="Courier New"/>
-          <w:color w:val="FFFFFF"/>
-          <w:sz w:val="20"/>
-          <w:szCs w:val="20"/>
-          <w:lang w:val="en-US"/>
-        </w:rPr>
-        <w:t xml:space="preserve"> </w:t>
-      </w:r>
-      <w:r>
-        <w:rPr>
-          <w:rFonts w:ascii="Courier New" w:hAnsi="Courier New" w:cs="Courier New"/>
-          <w:color w:val="F77669"/>
-          <w:sz w:val="20"/>
-          <w:szCs w:val="20"/>
-          <w:lang w:val="en-US"/>
-        </w:rPr>
-        <w:t>film</w:t>
-      </w:r>
-      <w:r>
-        <w:rPr>
-          <w:rFonts w:ascii="Courier New" w:hAnsi="Courier New" w:cs="Courier New"/>
-          <w:color w:val="FFFFFF"/>
-          <w:sz w:val="20"/>
-          <w:szCs w:val="20"/>
-          <w:lang w:val="en-US"/>
-        </w:rPr>
-        <w:t xml:space="preserve"> </w:t>
-      </w:r>
-      <w:r>
-        <w:rPr>
-          <w:rFonts w:ascii="Courier New" w:hAnsi="Courier New" w:cs="Courier New"/>
-          <w:color w:val="82B1FF"/>
-          <w:sz w:val="20"/>
-          <w:szCs w:val="20"/>
-          <w:lang w:val="en-US"/>
-        </w:rPr>
-        <w:t>f</w:t>
-      </w:r>
-    </w:p>
-    <w:p>
-      <w:pPr>
-        <w:pBdr>
-          <w:top w:val="single" w:sz="4" w:space="1" w:color="auto"/>
-          <w:left w:val="single" w:sz="4" w:space="4" w:color="auto"/>
-          <w:bottom w:val="single" w:sz="4" w:space="1" w:color="auto"/>
-          <w:right w:val="single" w:sz="4" w:space="4" w:color="auto"/>
-        </w:pBdr>
-        <w:shd w:val="clear" w:color="auto" w:fill="3B3838" w:themeFill="background2" w:themeFillShade="40"/>
-        <w:autoSpaceDE w:val="0"/>
-        <w:autoSpaceDN w:val="0"/>
-        <w:adjustRightInd w:val="0"/>
-        <w:spacing w:after="0" w:line="240" w:lineRule="auto"/>
-        <w:ind w:left="360"/>
-        <w:rPr>
-          <w:rFonts w:ascii="Courier New" w:hAnsi="Courier New" w:cs="Courier New"/>
-          <w:color w:val="82B1FF"/>
-          <w:sz w:val="20"/>
-          <w:szCs w:val="20"/>
-          <w:lang w:val="en-US"/>
-        </w:rPr>
-      </w:pPr>
-      <w:r>
-        <w:rPr>
-          <w:rFonts w:ascii="Courier New" w:hAnsi="Courier New" w:cs="Courier New"/>
-          <w:b/>
-          <w:bCs/>
-          <w:color w:val="C3CEE3"/>
-          <w:sz w:val="20"/>
-          <w:szCs w:val="20"/>
-          <w:lang w:val="en-US"/>
-        </w:rPr>
-        <w:t>INNER</w:t>
-      </w:r>
-      <w:r>
-        <w:rPr>
-          <w:rFonts w:ascii="Courier New" w:hAnsi="Courier New" w:cs="Courier New"/>
-          <w:color w:val="FFFFFF"/>
-          <w:sz w:val="20"/>
-          <w:szCs w:val="20"/>
-          <w:lang w:val="en-US"/>
-        </w:rPr>
-        <w:t xml:space="preserve"> </w:t>
-      </w:r>
-      <w:r>
-        <w:rPr>
-          <w:rFonts w:ascii="Courier New" w:hAnsi="Courier New" w:cs="Courier New"/>
-          <w:b/>
-          <w:bCs/>
-          <w:color w:val="C3CEE3"/>
-          <w:sz w:val="20"/>
-          <w:szCs w:val="20"/>
-          <w:lang w:val="en-US"/>
-        </w:rPr>
-        <w:t>JOIN</w:t>
-      </w:r>
-      <w:r>
-        <w:rPr>
-          <w:rFonts w:ascii="Courier New" w:hAnsi="Courier New" w:cs="Courier New"/>
-          <w:color w:val="FFFFFF"/>
-          <w:sz w:val="20"/>
-          <w:szCs w:val="20"/>
-          <w:lang w:val="en-US"/>
-        </w:rPr>
-        <w:t xml:space="preserve"> </w:t>
-      </w:r>
-      <w:r>
-        <w:rPr>
-          <w:rFonts w:ascii="Courier New" w:hAnsi="Courier New" w:cs="Courier New"/>
-          <w:color w:val="F77669"/>
-          <w:sz w:val="20"/>
-          <w:szCs w:val="20"/>
-          <w:lang w:val="en-US"/>
-        </w:rPr>
-        <w:t>realisateur</w:t>
-      </w:r>
-      <w:r>
-        <w:rPr>
-          <w:rFonts w:ascii="Courier New" w:hAnsi="Courier New" w:cs="Courier New"/>
-          <w:color w:val="FFFFFF"/>
-          <w:sz w:val="20"/>
-          <w:szCs w:val="20"/>
-          <w:lang w:val="en-US"/>
-        </w:rPr>
-        <w:t xml:space="preserve"> </w:t>
-      </w:r>
-      <w:r>
-        <w:rPr>
-          <w:rFonts w:ascii="Courier New" w:hAnsi="Courier New" w:cs="Courier New"/>
-          <w:color w:val="82B1FF"/>
-          <w:sz w:val="20"/>
-          <w:szCs w:val="20"/>
-          <w:lang w:val="en-US"/>
-        </w:rPr>
-        <w:t>r</w:t>
-      </w:r>
-      <w:r>
-        <w:rPr>
-          <w:rFonts w:ascii="Courier New" w:hAnsi="Courier New" w:cs="Courier New"/>
-          <w:color w:val="FFFFFF"/>
-          <w:sz w:val="20"/>
-          <w:szCs w:val="20"/>
-          <w:lang w:val="en-US"/>
-        </w:rPr>
-        <w:t xml:space="preserve"> </w:t>
-      </w:r>
-      <w:r>
-        <w:rPr>
-          <w:rFonts w:ascii="Courier New" w:hAnsi="Courier New" w:cs="Courier New"/>
-          <w:b/>
-          <w:bCs/>
-          <w:color w:val="C3CEE3"/>
-          <w:sz w:val="20"/>
-          <w:szCs w:val="20"/>
-          <w:lang w:val="en-US"/>
-        </w:rPr>
-        <w:t>ON</w:t>
-      </w:r>
-      <w:r>
-        <w:rPr>
-          <w:rFonts w:ascii="Courier New" w:hAnsi="Courier New" w:cs="Courier New"/>
-          <w:color w:val="FFFFFF"/>
-          <w:sz w:val="20"/>
-          <w:szCs w:val="20"/>
-          <w:lang w:val="en-US"/>
-        </w:rPr>
-        <w:t xml:space="preserve"> </w:t>
-      </w:r>
-      <w:r>
-        <w:rPr>
-          <w:rFonts w:ascii="Courier New" w:hAnsi="Courier New" w:cs="Courier New"/>
-          <w:color w:val="82B1FF"/>
-          <w:sz w:val="20"/>
-          <w:szCs w:val="20"/>
-          <w:lang w:val="en-US"/>
-        </w:rPr>
-        <w:t>f</w:t>
-      </w:r>
-      <w:r>
-        <w:rPr>
-          <w:rFonts w:ascii="Courier New" w:hAnsi="Courier New" w:cs="Courier New"/>
-          <w:color w:val="80CBC4"/>
-          <w:sz w:val="20"/>
-          <w:szCs w:val="20"/>
-          <w:lang w:val="en-US"/>
-        </w:rPr>
-        <w:t>.</w:t>
-      </w:r>
-      <w:r>
-        <w:rPr>
-          <w:rFonts w:ascii="Courier New" w:hAnsi="Courier New" w:cs="Courier New"/>
-          <w:color w:val="82B1FF"/>
-          <w:sz w:val="20"/>
-          <w:szCs w:val="20"/>
-          <w:lang w:val="en-US"/>
-        </w:rPr>
-        <w:t>id_realisateur</w:t>
-      </w:r>
-      <w:r>
-        <w:rPr>
-          <w:rFonts w:ascii="Courier New" w:hAnsi="Courier New" w:cs="Courier New"/>
-          <w:color w:val="FFFFFF"/>
-          <w:sz w:val="20"/>
-          <w:szCs w:val="20"/>
-          <w:lang w:val="en-US"/>
-        </w:rPr>
-        <w:t xml:space="preserve"> </w:t>
-      </w:r>
-      <w:r>
-        <w:rPr>
-          <w:rFonts w:ascii="Courier New" w:hAnsi="Courier New" w:cs="Courier New"/>
-          <w:color w:val="80CBC4"/>
-          <w:sz w:val="20"/>
-          <w:szCs w:val="20"/>
-          <w:lang w:val="en-US"/>
-        </w:rPr>
-        <w:t>=</w:t>
-      </w:r>
-      <w:r>
-        <w:rPr>
-          <w:rFonts w:ascii="Courier New" w:hAnsi="Courier New" w:cs="Courier New"/>
-          <w:color w:val="FFFFFF"/>
-          <w:sz w:val="20"/>
-          <w:szCs w:val="20"/>
-          <w:lang w:val="en-US"/>
-        </w:rPr>
-        <w:t xml:space="preserve"> </w:t>
-      </w:r>
-      <w:r>
-        <w:rPr>
-          <w:rFonts w:ascii="Courier New" w:hAnsi="Courier New" w:cs="Courier New"/>
-          <w:color w:val="82B1FF"/>
-          <w:sz w:val="20"/>
-          <w:szCs w:val="20"/>
-          <w:lang w:val="en-US"/>
-        </w:rPr>
-        <w:t>r</w:t>
-      </w:r>
-      <w:r>
-        <w:rPr>
-          <w:rFonts w:ascii="Courier New" w:hAnsi="Courier New" w:cs="Courier New"/>
-          <w:color w:val="80CBC4"/>
-          <w:sz w:val="20"/>
-          <w:szCs w:val="20"/>
-          <w:lang w:val="en-US"/>
-        </w:rPr>
-        <w:t>.</w:t>
-      </w:r>
-      <w:r>
-        <w:rPr>
-          <w:rFonts w:ascii="Courier New" w:hAnsi="Courier New" w:cs="Courier New"/>
-          <w:color w:val="82B1FF"/>
-          <w:sz w:val="20"/>
-          <w:szCs w:val="20"/>
-          <w:lang w:val="en-US"/>
-        </w:rPr>
-        <w:t>id_realisateur</w:t>
-      </w:r>
-    </w:p>
-    <w:p>
-      <w:pPr>
-        <w:pBdr>
-          <w:top w:val="single" w:sz="4" w:space="1" w:color="auto"/>
-          <w:left w:val="single" w:sz="4" w:space="4" w:color="auto"/>
-          <w:bottom w:val="single" w:sz="4" w:space="1" w:color="auto"/>
-          <w:right w:val="single" w:sz="4" w:space="4" w:color="auto"/>
-        </w:pBdr>
-        <w:shd w:val="clear" w:color="auto" w:fill="3B3838" w:themeFill="background2" w:themeFillShade="40"/>
-        <w:autoSpaceDE w:val="0"/>
-        <w:autoSpaceDN w:val="0"/>
-        <w:adjustRightInd w:val="0"/>
-        <w:spacing w:after="0" w:line="240" w:lineRule="auto"/>
-        <w:ind w:left="360"/>
-        <w:rPr>
-          <w:rFonts w:ascii="Courier New" w:hAnsi="Courier New" w:cs="Courier New"/>
-          <w:color w:val="82B1FF"/>
-          <w:sz w:val="20"/>
-          <w:szCs w:val="20"/>
-          <w:lang w:val="en-US"/>
-        </w:rPr>
-      </w:pPr>
-      <w:r>
-        <w:rPr>
-          <w:rFonts w:ascii="Courier New" w:hAnsi="Courier New" w:cs="Courier New"/>
-          <w:b/>
-          <w:bCs/>
-          <w:color w:val="C3CEE3"/>
-          <w:sz w:val="20"/>
-          <w:szCs w:val="20"/>
-          <w:lang w:val="en-US"/>
-        </w:rPr>
-        <w:t>INNER</w:t>
-      </w:r>
-      <w:r>
-        <w:rPr>
-          <w:rFonts w:ascii="Courier New" w:hAnsi="Courier New" w:cs="Courier New"/>
-          <w:color w:val="FFFFFF"/>
-          <w:sz w:val="20"/>
-          <w:szCs w:val="20"/>
-          <w:lang w:val="en-US"/>
-        </w:rPr>
-        <w:t xml:space="preserve"> </w:t>
-      </w:r>
-      <w:r>
-        <w:rPr>
-          <w:rFonts w:ascii="Courier New" w:hAnsi="Courier New" w:cs="Courier New"/>
-          <w:b/>
-          <w:bCs/>
-          <w:color w:val="C3CEE3"/>
-          <w:sz w:val="20"/>
-          <w:szCs w:val="20"/>
-          <w:lang w:val="en-US"/>
-        </w:rPr>
-        <w:t>JOIN</w:t>
-      </w:r>
-      <w:r>
-        <w:rPr>
-          <w:rFonts w:ascii="Courier New" w:hAnsi="Courier New" w:cs="Courier New"/>
-          <w:color w:val="FFFFFF"/>
-          <w:sz w:val="20"/>
-          <w:szCs w:val="20"/>
-          <w:lang w:val="en-US"/>
-        </w:rPr>
-        <w:t xml:space="preserve"> </w:t>
-      </w:r>
-      <w:r>
-        <w:rPr>
-          <w:rFonts w:ascii="Courier New" w:hAnsi="Courier New" w:cs="Courier New"/>
-          <w:color w:val="F77669"/>
-          <w:sz w:val="20"/>
-          <w:szCs w:val="20"/>
-          <w:lang w:val="en-US"/>
-        </w:rPr>
-        <w:t>personne</w:t>
-      </w:r>
-      <w:r>
-        <w:rPr>
-          <w:rFonts w:ascii="Courier New" w:hAnsi="Courier New" w:cs="Courier New"/>
-          <w:color w:val="FFFFFF"/>
-          <w:sz w:val="20"/>
-          <w:szCs w:val="20"/>
-          <w:lang w:val="en-US"/>
-        </w:rPr>
-        <w:t xml:space="preserve"> </w:t>
-      </w:r>
-      <w:r>
-        <w:rPr>
-          <w:rFonts w:ascii="Courier New" w:hAnsi="Courier New" w:cs="Courier New"/>
-          <w:color w:val="82B1FF"/>
-          <w:sz w:val="20"/>
-          <w:szCs w:val="20"/>
-          <w:lang w:val="en-US"/>
-        </w:rPr>
-        <w:t>p</w:t>
-      </w:r>
-      <w:r>
-        <w:rPr>
-          <w:rFonts w:ascii="Courier New" w:hAnsi="Courier New" w:cs="Courier New"/>
-          <w:color w:val="FFFFFF"/>
-          <w:sz w:val="20"/>
-          <w:szCs w:val="20"/>
-          <w:lang w:val="en-US"/>
-        </w:rPr>
-        <w:t xml:space="preserve"> </w:t>
-      </w:r>
-      <w:r>
-        <w:rPr>
-          <w:rFonts w:ascii="Courier New" w:hAnsi="Courier New" w:cs="Courier New"/>
-          <w:b/>
-          <w:bCs/>
-          <w:color w:val="C3CEE3"/>
-          <w:sz w:val="20"/>
-          <w:szCs w:val="20"/>
-          <w:lang w:val="en-US"/>
-        </w:rPr>
-        <w:t>ON</w:t>
-      </w:r>
-      <w:r>
-        <w:rPr>
-          <w:rFonts w:ascii="Courier New" w:hAnsi="Courier New" w:cs="Courier New"/>
-          <w:color w:val="FFFFFF"/>
-          <w:sz w:val="20"/>
-          <w:szCs w:val="20"/>
-          <w:lang w:val="en-US"/>
-        </w:rPr>
-        <w:t xml:space="preserve"> </w:t>
-      </w:r>
-      <w:r>
-        <w:rPr>
-          <w:rFonts w:ascii="Courier New" w:hAnsi="Courier New" w:cs="Courier New"/>
-          <w:color w:val="82B1FF"/>
-          <w:sz w:val="20"/>
-          <w:szCs w:val="20"/>
-          <w:lang w:val="en-US"/>
-        </w:rPr>
-        <w:t>r</w:t>
-      </w:r>
-      <w:r>
-        <w:rPr>
-          <w:rFonts w:ascii="Courier New" w:hAnsi="Courier New" w:cs="Courier New"/>
-          <w:color w:val="80CBC4"/>
-          <w:sz w:val="20"/>
-          <w:szCs w:val="20"/>
-          <w:lang w:val="en-US"/>
-        </w:rPr>
-        <w:t>.</w:t>
-      </w:r>
-      <w:r>
-        <w:rPr>
-          <w:rFonts w:ascii="Courier New" w:hAnsi="Courier New" w:cs="Courier New"/>
-          <w:color w:val="82B1FF"/>
-          <w:sz w:val="20"/>
-          <w:szCs w:val="20"/>
-          <w:lang w:val="en-US"/>
-        </w:rPr>
-        <w:t>id_personne</w:t>
-      </w:r>
-      <w:r>
-        <w:rPr>
-          <w:rFonts w:ascii="Courier New" w:hAnsi="Courier New" w:cs="Courier New"/>
-          <w:color w:val="FFFFFF"/>
-          <w:sz w:val="20"/>
-          <w:szCs w:val="20"/>
-          <w:lang w:val="en-US"/>
-        </w:rPr>
-        <w:t xml:space="preserve"> </w:t>
-      </w:r>
-      <w:r>
-        <w:rPr>
-          <w:rFonts w:ascii="Courier New" w:hAnsi="Courier New" w:cs="Courier New"/>
-          <w:color w:val="80CBC4"/>
-          <w:sz w:val="20"/>
-          <w:szCs w:val="20"/>
-          <w:lang w:val="en-US"/>
-        </w:rPr>
-        <w:t>=</w:t>
-      </w:r>
-      <w:r>
-        <w:rPr>
-          <w:rFonts w:ascii="Courier New" w:hAnsi="Courier New" w:cs="Courier New"/>
-          <w:color w:val="FFFFFF"/>
-          <w:sz w:val="20"/>
-          <w:szCs w:val="20"/>
-          <w:lang w:val="en-US"/>
-        </w:rPr>
-        <w:t xml:space="preserve"> </w:t>
-      </w:r>
-      <w:r>
-        <w:rPr>
-          <w:rFonts w:ascii="Courier New" w:hAnsi="Courier New" w:cs="Courier New"/>
-          <w:color w:val="82B1FF"/>
-          <w:sz w:val="20"/>
-          <w:szCs w:val="20"/>
-          <w:lang w:val="en-US"/>
-        </w:rPr>
-        <w:t>p</w:t>
-      </w:r>
-      <w:r>
-        <w:rPr>
-          <w:rFonts w:ascii="Courier New" w:hAnsi="Courier New" w:cs="Courier New"/>
-          <w:color w:val="80CBC4"/>
-          <w:sz w:val="20"/>
-          <w:szCs w:val="20"/>
-          <w:lang w:val="en-US"/>
-        </w:rPr>
-        <w:t>.</w:t>
-      </w:r>
-      <w:r>
-        <w:rPr>
-          <w:rFonts w:ascii="Courier New" w:hAnsi="Courier New" w:cs="Courier New"/>
-          <w:color w:val="82B1FF"/>
-          <w:sz w:val="20"/>
-          <w:szCs w:val="20"/>
-          <w:lang w:val="en-US"/>
-        </w:rPr>
-        <w:t>id_personne</w:t>
-      </w:r>
-    </w:p>
-    <w:p>
-      <w:pPr>
-        <w:pBdr>
-          <w:top w:val="single" w:sz="4" w:space="1" w:color="auto"/>
-          <w:left w:val="single" w:sz="4" w:space="4" w:color="auto"/>
-          <w:bottom w:val="single" w:sz="4" w:space="1" w:color="auto"/>
-          <w:right w:val="single" w:sz="4" w:space="4" w:color="auto"/>
-        </w:pBdr>
-        <w:shd w:val="clear" w:color="auto" w:fill="3B3838" w:themeFill="background2" w:themeFillShade="40"/>
-        <w:autoSpaceDE w:val="0"/>
-        <w:autoSpaceDN w:val="0"/>
-        <w:adjustRightInd w:val="0"/>
-        <w:spacing w:after="0" w:line="240" w:lineRule="auto"/>
-        <w:ind w:left="360"/>
-        <w:rPr>
-          <w:rFonts w:ascii="Courier New" w:hAnsi="Courier New" w:cs="Courier New"/>
-          <w:color w:val="82B1FF"/>
-          <w:sz w:val="20"/>
-          <w:szCs w:val="20"/>
-          <w:lang w:val="en-US"/>
-        </w:rPr>
-      </w:pPr>
-      <w:r>
-        <w:rPr>
-          <w:rFonts w:ascii="Courier New" w:hAnsi="Courier New" w:cs="Courier New"/>
-          <w:b/>
-          <w:bCs/>
-          <w:color w:val="C3CEE3"/>
-          <w:sz w:val="20"/>
-          <w:szCs w:val="20"/>
-          <w:lang w:val="en-US"/>
-        </w:rPr>
-        <w:t>GROUP</w:t>
-      </w:r>
-      <w:r>
-        <w:rPr>
-          <w:rFonts w:ascii="Courier New" w:hAnsi="Courier New" w:cs="Courier New"/>
-          <w:color w:val="FFFFFF"/>
-          <w:sz w:val="20"/>
-          <w:szCs w:val="20"/>
-          <w:lang w:val="en-US"/>
-        </w:rPr>
-        <w:t xml:space="preserve"> </w:t>
-      </w:r>
-      <w:r>
-        <w:rPr>
-          <w:rFonts w:ascii="Courier New" w:hAnsi="Courier New" w:cs="Courier New"/>
-          <w:b/>
-          <w:bCs/>
-          <w:color w:val="C3CEE3"/>
-          <w:sz w:val="20"/>
-          <w:szCs w:val="20"/>
-          <w:lang w:val="en-US"/>
-        </w:rPr>
-        <w:t>BY</w:t>
-      </w:r>
-      <w:r>
-        <w:rPr>
-          <w:rFonts w:ascii="Courier New" w:hAnsi="Courier New" w:cs="Courier New"/>
-          <w:color w:val="FFFFFF"/>
-          <w:sz w:val="20"/>
-          <w:szCs w:val="20"/>
-          <w:lang w:val="en-US"/>
-        </w:rPr>
-        <w:t xml:space="preserve"> </w:t>
-      </w:r>
-      <w:r>
-        <w:rPr>
-          <w:rFonts w:ascii="Courier New" w:hAnsi="Courier New" w:cs="Courier New"/>
-          <w:color w:val="82B1FF"/>
-          <w:sz w:val="20"/>
-          <w:szCs w:val="20"/>
-          <w:lang w:val="en-US"/>
-        </w:rPr>
-        <w:t>f</w:t>
-      </w:r>
-      <w:r>
-        <w:rPr>
-          <w:rFonts w:ascii="Courier New" w:hAnsi="Courier New" w:cs="Courier New"/>
-          <w:color w:val="80CBC4"/>
-          <w:sz w:val="20"/>
-          <w:szCs w:val="20"/>
-          <w:lang w:val="en-US"/>
-        </w:rPr>
-        <w:t>.</w:t>
-      </w:r>
-      <w:r>
-        <w:rPr>
-          <w:rFonts w:ascii="Courier New" w:hAnsi="Courier New" w:cs="Courier New"/>
-          <w:color w:val="82B1FF"/>
-          <w:sz w:val="20"/>
-          <w:szCs w:val="20"/>
-          <w:lang w:val="en-US"/>
-        </w:rPr>
-        <w:t>id_realisateur</w:t>
-      </w:r>
-    </w:p>
-    <w:p>
-      <w:pPr>
-        <w:pBdr>
-          <w:top w:val="single" w:sz="4" w:space="1" w:color="auto"/>
-          <w:left w:val="single" w:sz="4" w:space="4" w:color="auto"/>
-          <w:bottom w:val="single" w:sz="4" w:space="1" w:color="auto"/>
-          <w:right w:val="single" w:sz="4" w:space="4" w:color="auto"/>
-        </w:pBdr>
-        <w:shd w:val="clear" w:color="auto" w:fill="3B3838" w:themeFill="background2" w:themeFillShade="40"/>
-        <w:autoSpaceDE w:val="0"/>
-        <w:autoSpaceDN w:val="0"/>
-        <w:adjustRightInd w:val="0"/>
-        <w:spacing w:after="0" w:line="240" w:lineRule="auto"/>
-        <w:ind w:left="360"/>
-        <w:rPr>
-          <w:rFonts w:ascii="Courier New" w:hAnsi="Courier New" w:cs="Courier New"/>
-          <w:b/>
-          <w:bCs/>
-          <w:color w:val="C3CEE3"/>
-          <w:sz w:val="20"/>
-          <w:szCs w:val="20"/>
-          <w:lang w:val="en-US"/>
-        </w:rPr>
-      </w:pPr>
-      <w:r>
-        <w:rPr>
-          <w:rFonts w:ascii="Courier New" w:hAnsi="Courier New" w:cs="Courier New"/>
-          <w:b/>
-          <w:bCs/>
-          <w:color w:val="C3CEE3"/>
-          <w:sz w:val="20"/>
-          <w:szCs w:val="20"/>
-          <w:lang w:val="en-US"/>
-        </w:rPr>
-        <w:t>ORDER</w:t>
-      </w:r>
-      <w:r>
-        <w:rPr>
-          <w:rFonts w:ascii="Courier New" w:hAnsi="Courier New" w:cs="Courier New"/>
-          <w:color w:val="FFFFFF"/>
-          <w:sz w:val="20"/>
-          <w:szCs w:val="20"/>
-          <w:lang w:val="en-US"/>
-        </w:rPr>
-        <w:t xml:space="preserve"> </w:t>
-      </w:r>
-      <w:r>
-        <w:rPr>
-          <w:rFonts w:ascii="Courier New" w:hAnsi="Courier New" w:cs="Courier New"/>
-          <w:b/>
-          <w:bCs/>
-          <w:color w:val="C3CEE3"/>
-          <w:sz w:val="20"/>
-          <w:szCs w:val="20"/>
-          <w:lang w:val="en-US"/>
-        </w:rPr>
-        <w:t>BY</w:t>
-      </w:r>
-      <w:r>
-        <w:rPr>
-          <w:rFonts w:ascii="Courier New" w:hAnsi="Courier New" w:cs="Courier New"/>
-          <w:color w:val="FFFFFF"/>
-          <w:sz w:val="20"/>
-          <w:szCs w:val="20"/>
-          <w:lang w:val="en-US"/>
-        </w:rPr>
-        <w:t xml:space="preserve"> </w:t>
-      </w:r>
-      <w:proofErr w:type="spellStart"/>
-      <w:r>
-        <w:rPr>
-          <w:rFonts w:ascii="Courier New" w:hAnsi="Courier New" w:cs="Courier New"/>
-          <w:color w:val="82B1FF"/>
-          <w:sz w:val="20"/>
-          <w:szCs w:val="20"/>
-          <w:lang w:val="en-US"/>
-        </w:rPr>
-        <w:t>nombreFilm</w:t>
-      </w:r>
-      <w:proofErr w:type="spellEnd"/>
-      <w:r>
-        <w:rPr>
-          <w:rFonts w:ascii="Courier New" w:hAnsi="Courier New" w:cs="Courier New"/>
-          <w:color w:val="FFFFFF"/>
-          <w:sz w:val="20"/>
-          <w:szCs w:val="20"/>
-          <w:lang w:val="en-US"/>
-        </w:rPr>
-        <w:t xml:space="preserve"> </w:t>
-      </w:r>
-      <w:r>
-        <w:rPr>
-          <w:rFonts w:ascii="Courier New" w:hAnsi="Courier New" w:cs="Courier New"/>
-          <w:b/>
-          <w:bCs/>
-          <w:color w:val="C3CEE3"/>
-          <w:sz w:val="20"/>
-          <w:szCs w:val="20"/>
-          <w:lang w:val="en-US"/>
-        </w:rPr>
-        <w:t>DESC</w:t>
-      </w:r>
-    </w:p>
-    <w:p>
-      <w:pPr>
-        <w:pStyle w:val="Paragraphedeliste"/>
-      </w:pPr>
-    </w:p>
-    <w:p>
-      <w:pPr>
-        <w:pStyle w:val="Paragraphedeliste"/>
-        <w:numPr>
-          <w:ilvl w:val="0"/>
-          <w:numId w:val="1"/>
-        </w:numPr>
-      </w:pPr>
-      <w:r>
-        <w:t>Casting d’un film en particulier (id_film) : nom, prénom des acteurs + sexe</w:t>
-      </w:r>
-      <w:r>
-        <w:t>.</w:t>
-      </w:r>
-    </w:p>
-    <w:p>
-      <w:pPr>
-        <w:pBdr>
-          <w:top w:val="single" w:sz="4" w:space="1" w:color="auto"/>
-          <w:left w:val="single" w:sz="4" w:space="4" w:color="auto"/>
-          <w:bottom w:val="single" w:sz="4" w:space="1" w:color="auto"/>
-          <w:right w:val="single" w:sz="4" w:space="4" w:color="auto"/>
-        </w:pBdr>
-        <w:shd w:val="clear" w:color="auto" w:fill="3B3838" w:themeFill="background2" w:themeFillShade="40"/>
-        <w:autoSpaceDE w:val="0"/>
-        <w:autoSpaceDN w:val="0"/>
-        <w:adjustRightInd w:val="0"/>
-        <w:spacing w:after="0" w:line="240" w:lineRule="auto"/>
-        <w:ind w:left="360"/>
-        <w:rPr>
-          <w:rFonts w:ascii="Courier New" w:hAnsi="Courier New" w:cs="Courier New"/>
-          <w:color w:val="82B1FF"/>
-          <w:sz w:val="20"/>
-          <w:szCs w:val="20"/>
-          <w:lang w:val="en-US"/>
-        </w:rPr>
-      </w:pPr>
-      <w:r>
-        <w:rPr>
-          <w:rFonts w:ascii="Courier New" w:hAnsi="Courier New" w:cs="Courier New"/>
-          <w:b/>
-          <w:bCs/>
-          <w:color w:val="C3CEE3"/>
-          <w:sz w:val="20"/>
-          <w:szCs w:val="20"/>
-          <w:lang w:val="en-US"/>
-        </w:rPr>
-        <w:t>SELECT</w:t>
-      </w:r>
-      <w:r>
-        <w:rPr>
-          <w:rFonts w:ascii="Courier New" w:hAnsi="Courier New" w:cs="Courier New"/>
-          <w:color w:val="FFFFFF"/>
-          <w:sz w:val="20"/>
-          <w:szCs w:val="20"/>
-          <w:lang w:val="en-US"/>
-        </w:rPr>
-        <w:t xml:space="preserve"> </w:t>
-      </w:r>
-      <w:proofErr w:type="gramStart"/>
-      <w:r>
-        <w:rPr>
-          <w:rFonts w:ascii="Courier New" w:hAnsi="Courier New" w:cs="Courier New"/>
-          <w:b/>
-          <w:bCs/>
-          <w:color w:val="C3CEE3"/>
-          <w:sz w:val="20"/>
-          <w:szCs w:val="20"/>
-          <w:lang w:val="en-US"/>
-        </w:rPr>
-        <w:t>CONCAT</w:t>
-      </w:r>
-      <w:r>
-        <w:rPr>
-          <w:rFonts w:ascii="Courier New" w:hAnsi="Courier New" w:cs="Courier New"/>
-          <w:color w:val="80CBC4"/>
-          <w:sz w:val="20"/>
-          <w:szCs w:val="20"/>
-          <w:lang w:val="en-US"/>
-        </w:rPr>
-        <w:t>(</w:t>
-      </w:r>
-      <w:proofErr w:type="gramEnd"/>
-      <w:r>
-        <w:rPr>
-          <w:rFonts w:ascii="Courier New" w:hAnsi="Courier New" w:cs="Courier New"/>
-          <w:color w:val="82B1FF"/>
-          <w:sz w:val="20"/>
-          <w:szCs w:val="20"/>
-          <w:lang w:val="en-US"/>
-        </w:rPr>
-        <w:t>p</w:t>
-      </w:r>
-      <w:r>
-        <w:rPr>
-          <w:rFonts w:ascii="Courier New" w:hAnsi="Courier New" w:cs="Courier New"/>
-          <w:color w:val="80CBC4"/>
-          <w:sz w:val="20"/>
-          <w:szCs w:val="20"/>
-          <w:lang w:val="en-US"/>
-        </w:rPr>
-        <w:t>.</w:t>
-      </w:r>
-      <w:r>
-        <w:rPr>
-          <w:rFonts w:ascii="Courier New" w:hAnsi="Courier New" w:cs="Courier New"/>
-          <w:color w:val="82B1FF"/>
-          <w:sz w:val="20"/>
-          <w:szCs w:val="20"/>
-          <w:lang w:val="en-US"/>
-        </w:rPr>
-        <w:t>prenom</w:t>
-      </w:r>
-      <w:r>
-        <w:rPr>
-          <w:rFonts w:ascii="Courier New" w:hAnsi="Courier New" w:cs="Courier New"/>
-          <w:color w:val="80CBC4"/>
-          <w:sz w:val="20"/>
-          <w:szCs w:val="20"/>
-          <w:lang w:val="en-US"/>
-        </w:rPr>
-        <w:t>,</w:t>
-      </w:r>
-      <w:r>
-        <w:rPr>
-          <w:rFonts w:ascii="Courier New" w:hAnsi="Courier New" w:cs="Courier New"/>
-          <w:color w:val="C3E887"/>
-          <w:sz w:val="20"/>
-          <w:szCs w:val="20"/>
-          <w:lang w:val="en-US"/>
-        </w:rPr>
-        <w:t>' '</w:t>
-      </w:r>
-      <w:r>
-        <w:rPr>
-          <w:rFonts w:ascii="Courier New" w:hAnsi="Courier New" w:cs="Courier New"/>
-          <w:color w:val="80CBC4"/>
-          <w:sz w:val="20"/>
-          <w:szCs w:val="20"/>
-          <w:lang w:val="en-US"/>
-        </w:rPr>
-        <w:t>,</w:t>
-      </w:r>
-      <w:r>
-        <w:rPr>
-          <w:rFonts w:ascii="Courier New" w:hAnsi="Courier New" w:cs="Courier New"/>
-          <w:color w:val="FFFFFF"/>
-          <w:sz w:val="20"/>
-          <w:szCs w:val="20"/>
-          <w:lang w:val="en-US"/>
-        </w:rPr>
-        <w:t xml:space="preserve"> </w:t>
-      </w:r>
-      <w:r>
-        <w:rPr>
-          <w:rFonts w:ascii="Courier New" w:hAnsi="Courier New" w:cs="Courier New"/>
-          <w:color w:val="82B1FF"/>
-          <w:sz w:val="20"/>
-          <w:szCs w:val="20"/>
-          <w:lang w:val="en-US"/>
-        </w:rPr>
-        <w:t>p</w:t>
-      </w:r>
-      <w:r>
-        <w:rPr>
-          <w:rFonts w:ascii="Courier New" w:hAnsi="Courier New" w:cs="Courier New"/>
-          <w:color w:val="80CBC4"/>
-          <w:sz w:val="20"/>
-          <w:szCs w:val="20"/>
-          <w:lang w:val="en-US"/>
-        </w:rPr>
-        <w:t>.</w:t>
-      </w:r>
-      <w:r>
-        <w:rPr>
-          <w:rFonts w:ascii="Courier New" w:hAnsi="Courier New" w:cs="Courier New"/>
-          <w:color w:val="82B1FF"/>
-          <w:sz w:val="20"/>
-          <w:szCs w:val="20"/>
-          <w:lang w:val="en-US"/>
-        </w:rPr>
-        <w:t>nom</w:t>
-      </w:r>
-      <w:r>
-        <w:rPr>
-          <w:rFonts w:ascii="Courier New" w:hAnsi="Courier New" w:cs="Courier New"/>
-          <w:color w:val="80CBC4"/>
-          <w:sz w:val="20"/>
-          <w:szCs w:val="20"/>
-          <w:lang w:val="en-US"/>
-        </w:rPr>
-        <w:t>)</w:t>
-      </w:r>
-      <w:r>
-        <w:rPr>
-          <w:rFonts w:ascii="Courier New" w:hAnsi="Courier New" w:cs="Courier New"/>
-          <w:color w:val="FFFFFF"/>
-          <w:sz w:val="20"/>
-          <w:szCs w:val="20"/>
-          <w:lang w:val="en-US"/>
-        </w:rPr>
-        <w:t xml:space="preserve"> </w:t>
-      </w:r>
-      <w:r>
-        <w:rPr>
-          <w:rFonts w:ascii="Courier New" w:hAnsi="Courier New" w:cs="Courier New"/>
-          <w:b/>
-          <w:bCs/>
-          <w:color w:val="C3CEE3"/>
-          <w:sz w:val="20"/>
-          <w:szCs w:val="20"/>
-          <w:lang w:val="en-US"/>
-        </w:rPr>
-        <w:t>AS</w:t>
-      </w:r>
-      <w:r>
-        <w:rPr>
-          <w:rFonts w:ascii="Courier New" w:hAnsi="Courier New" w:cs="Courier New"/>
-          <w:color w:val="FFFFFF"/>
-          <w:sz w:val="20"/>
-          <w:szCs w:val="20"/>
-          <w:lang w:val="en-US"/>
-        </w:rPr>
-        <w:t xml:space="preserve"> </w:t>
-      </w:r>
-      <w:proofErr w:type="spellStart"/>
-      <w:r>
-        <w:rPr>
-          <w:rFonts w:ascii="Courier New" w:hAnsi="Courier New" w:cs="Courier New"/>
-          <w:color w:val="82B1FF"/>
-          <w:sz w:val="20"/>
-          <w:szCs w:val="20"/>
-          <w:lang w:val="en-US"/>
-        </w:rPr>
-        <w:t>listActeur</w:t>
-      </w:r>
-      <w:proofErr w:type="spellEnd"/>
-      <w:r>
-        <w:rPr>
-          <w:rFonts w:ascii="Courier New" w:hAnsi="Courier New" w:cs="Courier New"/>
-          <w:color w:val="80CBC4"/>
-          <w:sz w:val="20"/>
-          <w:szCs w:val="20"/>
-          <w:lang w:val="en-US"/>
-        </w:rPr>
-        <w:t>,</w:t>
-      </w:r>
-      <w:r>
-        <w:rPr>
-          <w:rFonts w:ascii="Courier New" w:hAnsi="Courier New" w:cs="Courier New"/>
-          <w:color w:val="FFFFFF"/>
-          <w:sz w:val="20"/>
-          <w:szCs w:val="20"/>
-          <w:lang w:val="en-US"/>
-        </w:rPr>
-        <w:t xml:space="preserve"> </w:t>
-      </w:r>
-      <w:proofErr w:type="spellStart"/>
-      <w:r>
-        <w:rPr>
-          <w:rFonts w:ascii="Courier New" w:hAnsi="Courier New" w:cs="Courier New"/>
-          <w:color w:val="82B1FF"/>
-          <w:sz w:val="20"/>
-          <w:szCs w:val="20"/>
-          <w:lang w:val="en-US"/>
-        </w:rPr>
-        <w:t>p</w:t>
-      </w:r>
-      <w:r>
-        <w:rPr>
-          <w:rFonts w:ascii="Courier New" w:hAnsi="Courier New" w:cs="Courier New"/>
-          <w:color w:val="80CBC4"/>
-          <w:sz w:val="20"/>
-          <w:szCs w:val="20"/>
-          <w:lang w:val="en-US"/>
-        </w:rPr>
-        <w:t>.</w:t>
-      </w:r>
-      <w:r>
-        <w:rPr>
-          <w:rFonts w:ascii="Courier New" w:hAnsi="Courier New" w:cs="Courier New"/>
-          <w:color w:val="82B1FF"/>
-          <w:sz w:val="20"/>
-          <w:szCs w:val="20"/>
-          <w:lang w:val="en-US"/>
-        </w:rPr>
-        <w:t>sexe</w:t>
-      </w:r>
-      <w:proofErr w:type="spellEnd"/>
-      <w:r>
-        <w:rPr>
-          <w:rFonts w:ascii="Courier New" w:hAnsi="Courier New" w:cs="Courier New"/>
-          <w:color w:val="80CBC4"/>
-          <w:sz w:val="20"/>
-          <w:szCs w:val="20"/>
-          <w:lang w:val="en-US"/>
-        </w:rPr>
-        <w:t>,</w:t>
-      </w:r>
-      <w:r>
-        <w:rPr>
-          <w:rFonts w:ascii="Courier New" w:hAnsi="Courier New" w:cs="Courier New"/>
-          <w:color w:val="FFFFFF"/>
-          <w:sz w:val="20"/>
-          <w:szCs w:val="20"/>
-          <w:lang w:val="en-US"/>
-        </w:rPr>
-        <w:t xml:space="preserve"> </w:t>
-      </w:r>
-      <w:r>
-        <w:rPr>
-          <w:rFonts w:ascii="Courier New" w:hAnsi="Courier New" w:cs="Courier New"/>
-          <w:color w:val="82B1FF"/>
-          <w:sz w:val="20"/>
-          <w:szCs w:val="20"/>
-          <w:lang w:val="en-US"/>
-        </w:rPr>
-        <w:t>f</w:t>
-      </w:r>
-      <w:r>
-        <w:rPr>
-          <w:rFonts w:ascii="Courier New" w:hAnsi="Courier New" w:cs="Courier New"/>
-          <w:color w:val="80CBC4"/>
-          <w:sz w:val="20"/>
-          <w:szCs w:val="20"/>
-          <w:lang w:val="en-US"/>
-        </w:rPr>
-        <w:t>.</w:t>
-      </w:r>
-      <w:r>
-        <w:rPr>
-          <w:rFonts w:ascii="Courier New" w:hAnsi="Courier New" w:cs="Courier New"/>
-          <w:color w:val="82B1FF"/>
-          <w:sz w:val="20"/>
-          <w:szCs w:val="20"/>
-          <w:lang w:val="en-US"/>
-        </w:rPr>
-        <w:t>titre</w:t>
-      </w:r>
-    </w:p>
-    <w:p>
-      <w:pPr>
-        <w:pBdr>
-          <w:top w:val="single" w:sz="4" w:space="1" w:color="auto"/>
-          <w:left w:val="single" w:sz="4" w:space="4" w:color="auto"/>
-          <w:bottom w:val="single" w:sz="4" w:space="1" w:color="auto"/>
-          <w:right w:val="single" w:sz="4" w:space="4" w:color="auto"/>
-        </w:pBdr>
-        <w:shd w:val="clear" w:color="auto" w:fill="3B3838" w:themeFill="background2" w:themeFillShade="40"/>
-        <w:autoSpaceDE w:val="0"/>
-        <w:autoSpaceDN w:val="0"/>
-        <w:adjustRightInd w:val="0"/>
-        <w:spacing w:after="0" w:line="240" w:lineRule="auto"/>
-        <w:ind w:left="360"/>
-        <w:rPr>
-          <w:rFonts w:ascii="Courier New" w:hAnsi="Courier New" w:cs="Courier New"/>
           <w:color w:val="82B1FF"/>
           <w:sz w:val="20"/>
           <w:szCs w:val="20"/>
@@ -5857,7 +5897,7 @@
         <w:ind w:left="360"/>
         <w:rPr>
           <w:rFonts w:ascii="Courier New" w:hAnsi="Courier New" w:cs="Courier New"/>
-          <w:color w:val="80CBC4"/>
+          <w:color w:val="82B1FF"/>
           <w:sz w:val="20"/>
           <w:szCs w:val="20"/>
           <w:lang w:val="en-US"/>
@@ -5873,6 +5913,230 @@
           <w:szCs w:val="20"/>
           <w:lang w:val="en-US"/>
         </w:rPr>
+        <w:lastRenderedPageBreak/>
+        <w:t>INNER</w:t>
+      </w:r>
+      <w:r>
+        <w:rPr>
+          <w:rFonts w:ascii="Courier New" w:hAnsi="Courier New" w:cs="Courier New"/>
+          <w:color w:val="FFFFFF"/>
+          <w:sz w:val="20"/>
+          <w:szCs w:val="20"/>
+          <w:lang w:val="en-US"/>
+        </w:rPr>
+        <w:t xml:space="preserve"> </w:t>
+      </w:r>
+      <w:r>
+        <w:rPr>
+          <w:rFonts w:ascii="Courier New" w:hAnsi="Courier New" w:cs="Courier New"/>
+          <w:b/>
+          <w:bCs/>
+          <w:color w:val="C3CEE3"/>
+          <w:sz w:val="20"/>
+          <w:szCs w:val="20"/>
+          <w:lang w:val="en-US"/>
+        </w:rPr>
+        <w:t>JOIN</w:t>
+      </w:r>
+      <w:r>
+        <w:rPr>
+          <w:rFonts w:ascii="Courier New" w:hAnsi="Courier New" w:cs="Courier New"/>
+          <w:color w:val="FFFFFF"/>
+          <w:sz w:val="20"/>
+          <w:szCs w:val="20"/>
+          <w:lang w:val="en-US"/>
+        </w:rPr>
+        <w:t xml:space="preserve"> </w:t>
+      </w:r>
+      <w:r>
+        <w:rPr>
+          <w:rFonts w:ascii="Courier New" w:hAnsi="Courier New" w:cs="Courier New"/>
+          <w:color w:val="F77669"/>
+          <w:sz w:val="20"/>
+          <w:szCs w:val="20"/>
+          <w:lang w:val="en-US"/>
+        </w:rPr>
+        <w:t>role</w:t>
+      </w:r>
+      <w:r>
+        <w:rPr>
+          <w:rFonts w:ascii="Courier New" w:hAnsi="Courier New" w:cs="Courier New"/>
+          <w:color w:val="FFFFFF"/>
+          <w:sz w:val="20"/>
+          <w:szCs w:val="20"/>
+          <w:lang w:val="en-US"/>
+        </w:rPr>
+        <w:t xml:space="preserve"> </w:t>
+      </w:r>
+      <w:r>
+        <w:rPr>
+          <w:rFonts w:ascii="Courier New" w:hAnsi="Courier New" w:cs="Courier New"/>
+          <w:color w:val="82B1FF"/>
+          <w:sz w:val="20"/>
+          <w:szCs w:val="20"/>
+          <w:lang w:val="en-US"/>
+        </w:rPr>
+        <w:t>r</w:t>
+      </w:r>
+      <w:r>
+        <w:rPr>
+          <w:rFonts w:ascii="Courier New" w:hAnsi="Courier New" w:cs="Courier New"/>
+          <w:color w:val="FFFFFF"/>
+          <w:sz w:val="20"/>
+          <w:szCs w:val="20"/>
+          <w:lang w:val="en-US"/>
+        </w:rPr>
+        <w:t xml:space="preserve"> </w:t>
+      </w:r>
+      <w:r>
+        <w:rPr>
+          <w:rFonts w:ascii="Courier New" w:hAnsi="Courier New" w:cs="Courier New"/>
+          <w:b/>
+          <w:bCs/>
+          <w:color w:val="C3CEE3"/>
+          <w:sz w:val="20"/>
+          <w:szCs w:val="20"/>
+          <w:lang w:val="en-US"/>
+        </w:rPr>
+        <w:t>ON</w:t>
+      </w:r>
+      <w:r>
+        <w:rPr>
+          <w:rFonts w:ascii="Courier New" w:hAnsi="Courier New" w:cs="Courier New"/>
+          <w:color w:val="FFFFFF"/>
+          <w:sz w:val="20"/>
+          <w:szCs w:val="20"/>
+          <w:lang w:val="en-US"/>
+        </w:rPr>
+        <w:t xml:space="preserve"> </w:t>
+      </w:r>
+      <w:proofErr w:type="spellStart"/>
+      <w:r>
+        <w:rPr>
+          <w:rFonts w:ascii="Courier New" w:hAnsi="Courier New" w:cs="Courier New"/>
+          <w:color w:val="82B1FF"/>
+          <w:sz w:val="20"/>
+          <w:szCs w:val="20"/>
+          <w:lang w:val="en-US"/>
+        </w:rPr>
+        <w:t>j</w:t>
+      </w:r>
+      <w:r>
+        <w:rPr>
+          <w:rFonts w:ascii="Courier New" w:hAnsi="Courier New" w:cs="Courier New"/>
+          <w:color w:val="80CBC4"/>
+          <w:sz w:val="20"/>
+          <w:szCs w:val="20"/>
+          <w:lang w:val="en-US"/>
+        </w:rPr>
+        <w:t>.</w:t>
+      </w:r>
+      <w:r>
+        <w:rPr>
+          <w:rFonts w:ascii="Courier New" w:hAnsi="Courier New" w:cs="Courier New"/>
+          <w:color w:val="82B1FF"/>
+          <w:sz w:val="20"/>
+          <w:szCs w:val="20"/>
+          <w:lang w:val="en-US"/>
+        </w:rPr>
+        <w:t>id_role</w:t>
+      </w:r>
+      <w:proofErr w:type="spellEnd"/>
+      <w:r>
+        <w:rPr>
+          <w:rFonts w:ascii="Courier New" w:hAnsi="Courier New" w:cs="Courier New"/>
+          <w:color w:val="FFFFFF"/>
+          <w:sz w:val="20"/>
+          <w:szCs w:val="20"/>
+          <w:lang w:val="en-US"/>
+        </w:rPr>
+        <w:t xml:space="preserve"> </w:t>
+      </w:r>
+      <w:r>
+        <w:rPr>
+          <w:rFonts w:ascii="Courier New" w:hAnsi="Courier New" w:cs="Courier New"/>
+          <w:color w:val="80CBC4"/>
+          <w:sz w:val="20"/>
+          <w:szCs w:val="20"/>
+          <w:lang w:val="en-US"/>
+        </w:rPr>
+        <w:t>=</w:t>
+      </w:r>
+      <w:r>
+        <w:rPr>
+          <w:rFonts w:ascii="Courier New" w:hAnsi="Courier New" w:cs="Courier New"/>
+          <w:color w:val="FFFFFF"/>
+          <w:sz w:val="20"/>
+          <w:szCs w:val="20"/>
+          <w:lang w:val="en-US"/>
+        </w:rPr>
+        <w:t xml:space="preserve"> </w:t>
+      </w:r>
+      <w:proofErr w:type="spellStart"/>
+      <w:r>
+        <w:rPr>
+          <w:rFonts w:ascii="Courier New" w:hAnsi="Courier New" w:cs="Courier New"/>
+          <w:color w:val="82B1FF"/>
+          <w:sz w:val="20"/>
+          <w:szCs w:val="20"/>
+          <w:lang w:val="en-US"/>
+        </w:rPr>
+        <w:t>r</w:t>
+      </w:r>
+      <w:r>
+        <w:rPr>
+          <w:rFonts w:ascii="Courier New" w:hAnsi="Courier New" w:cs="Courier New"/>
+          <w:color w:val="80CBC4"/>
+          <w:sz w:val="20"/>
+          <w:szCs w:val="20"/>
+          <w:lang w:val="en-US"/>
+        </w:rPr>
+        <w:t>.</w:t>
+      </w:r>
+      <w:r>
+        <w:rPr>
+          <w:rFonts w:ascii="Courier New" w:hAnsi="Courier New" w:cs="Courier New"/>
+          <w:color w:val="82B1FF"/>
+          <w:sz w:val="20"/>
+          <w:szCs w:val="20"/>
+          <w:lang w:val="en-US"/>
+        </w:rPr>
+        <w:t>id_role</w:t>
+      </w:r>
+      <w:proofErr w:type="spellEnd"/>
+    </w:p>
+    <w:p>
+      <w:pPr>
+        <w:pBdr>
+          <w:top w:val="single" w:sz="4" w:space="1" w:color="auto"/>
+          <w:left w:val="single" w:sz="4" w:space="4" w:color="auto"/>
+          <w:bottom w:val="single" w:sz="4" w:space="1" w:color="auto"/>
+          <w:right w:val="single" w:sz="4" w:space="4" w:color="auto"/>
+        </w:pBdr>
+        <w:shd w:val="clear" w:color="auto" w:fill="3B3838" w:themeFill="background2" w:themeFillShade="40"/>
+        <w:autoSpaceDE w:val="0"/>
+        <w:autoSpaceDN w:val="0"/>
+        <w:adjustRightInd w:val="0"/>
+        <w:spacing w:after="0" w:line="240" w:lineRule="auto"/>
+        <w:ind w:left="360"/>
+        <w:rPr>
+          <w:rFonts w:ascii="Courier New" w:hAnsi="Courier New" w:cs="Courier New"/>
+          <w:color w:val="80CBC4"/>
+          <w:sz w:val="20"/>
+          <w:szCs w:val="20"/>
+          <w:lang w:val="en-US"/>
+        </w:rPr>
+      </w:pPr>
+      <w:r>
+        <w:rPr>
+          <w:rFonts w:ascii="Courier New" w:hAnsi="Courier New" w:cs="Courier New"/>
+          <w:b/>
+          <w:bCs/>
+          <w:color w:val="C3CEE3"/>
+          <w:sz w:val="20"/>
+          <w:szCs w:val="20"/>
+          <w:lang w:val="en-US"/>
+        </w:rPr>
         <w:t>WHERE</w:t>
       </w:r>
       <w:r>
@@ -5925,8 +6189,6 @@
         </w:rPr>
         <w:t xml:space="preserve"> </w:t>
       </w:r>
-      <w:bookmarkStart w:id="0" w:name="_GoBack"/>
-      <w:bookmarkEnd w:id="0"/>
       <w:r>
         <w:rPr>
           <w:rFonts w:ascii="Courier New" w:hAnsi="Courier New" w:cs="Courier New"/>
@@ -5955,7 +6217,7 @@
           <w:szCs w:val="20"/>
           <w:lang w:val="en-US"/>
         </w:rPr>
-        <w:t>1</w:t>
+        <w:t>4</w:t>
       </w:r>
       <w:r>
         <w:rPr>
@@ -5973,7 +6235,6 @@
         <w:pStyle w:val="Paragraphedeliste"/>
       </w:pPr>
     </w:p>
-    <w:p/>
     <w:p>
       <w:pPr>
         <w:pStyle w:val="Paragraphedeliste"/>
@@ -5989,7 +6250,1591 @@
         <w:t>.</w:t>
       </w:r>
     </w:p>
-    <w:p/>
+    <w:p>
+      <w:pPr>
+        <w:pBdr>
+          <w:top w:val="single" w:sz="4" w:space="1" w:color="auto"/>
+          <w:left w:val="single" w:sz="4" w:space="4" w:color="auto"/>
+          <w:bottom w:val="single" w:sz="4" w:space="1" w:color="auto"/>
+          <w:right w:val="single" w:sz="4" w:space="4" w:color="auto"/>
+        </w:pBdr>
+        <w:shd w:val="clear" w:color="auto" w:fill="3B3838" w:themeFill="background2" w:themeFillShade="40"/>
+        <w:autoSpaceDE w:val="0"/>
+        <w:autoSpaceDN w:val="0"/>
+        <w:adjustRightInd w:val="0"/>
+        <w:spacing w:after="0" w:line="240" w:lineRule="auto"/>
+        <w:ind w:left="360"/>
+        <w:rPr>
+          <w:rFonts w:ascii="Courier New" w:hAnsi="Courier New" w:cs="Courier New"/>
+          <w:color w:val="82B1FF"/>
+          <w:sz w:val="20"/>
+          <w:szCs w:val="20"/>
+          <w:lang w:val="en-US"/>
+        </w:rPr>
+      </w:pPr>
+      <w:r>
+        <w:rPr>
+          <w:rFonts w:ascii="Courier New" w:hAnsi="Courier New" w:cs="Courier New"/>
+          <w:b/>
+          <w:bCs/>
+          <w:color w:val="C3CEE3"/>
+          <w:sz w:val="20"/>
+          <w:szCs w:val="20"/>
+          <w:lang w:val="en-US"/>
+        </w:rPr>
+        <w:t>SELECT</w:t>
+      </w:r>
+      <w:r>
+        <w:rPr>
+          <w:rFonts w:ascii="Courier New" w:hAnsi="Courier New" w:cs="Courier New"/>
+          <w:color w:val="FFFFFF"/>
+          <w:sz w:val="20"/>
+          <w:szCs w:val="20"/>
+          <w:lang w:val="en-US"/>
+        </w:rPr>
+        <w:t xml:space="preserve"> </w:t>
+      </w:r>
+      <w:proofErr w:type="gramStart"/>
+      <w:r>
+        <w:rPr>
+          <w:rFonts w:ascii="Courier New" w:hAnsi="Courier New" w:cs="Courier New"/>
+          <w:color w:val="82B1FF"/>
+          <w:sz w:val="20"/>
+          <w:szCs w:val="20"/>
+          <w:lang w:val="en-US"/>
+        </w:rPr>
+        <w:t>f</w:t>
+      </w:r>
+      <w:r>
+        <w:rPr>
+          <w:rFonts w:ascii="Courier New" w:hAnsi="Courier New" w:cs="Courier New"/>
+          <w:color w:val="80CBC4"/>
+          <w:sz w:val="20"/>
+          <w:szCs w:val="20"/>
+          <w:lang w:val="en-US"/>
+        </w:rPr>
+        <w:t>.</w:t>
+      </w:r>
+      <w:r>
+        <w:rPr>
+          <w:rFonts w:ascii="Courier New" w:hAnsi="Courier New" w:cs="Courier New"/>
+          <w:color w:val="82B1FF"/>
+          <w:sz w:val="20"/>
+          <w:szCs w:val="20"/>
+          <w:lang w:val="en-US"/>
+        </w:rPr>
+        <w:t>titre</w:t>
+      </w:r>
+      <w:proofErr w:type="gramEnd"/>
+      <w:r>
+        <w:rPr>
+          <w:rFonts w:ascii="Courier New" w:hAnsi="Courier New" w:cs="Courier New"/>
+          <w:color w:val="80CBC4"/>
+          <w:sz w:val="20"/>
+          <w:szCs w:val="20"/>
+          <w:lang w:val="en-US"/>
+        </w:rPr>
+        <w:t>,</w:t>
+      </w:r>
+      <w:r>
+        <w:rPr>
+          <w:rFonts w:ascii="Courier New" w:hAnsi="Courier New" w:cs="Courier New"/>
+          <w:color w:val="FFFFFF"/>
+          <w:sz w:val="20"/>
+          <w:szCs w:val="20"/>
+          <w:lang w:val="en-US"/>
+        </w:rPr>
+        <w:t xml:space="preserve"> </w:t>
+      </w:r>
+      <w:proofErr w:type="spellStart"/>
+      <w:r>
+        <w:rPr>
+          <w:rFonts w:ascii="Courier New" w:hAnsi="Courier New" w:cs="Courier New"/>
+          <w:color w:val="82B1FF"/>
+          <w:sz w:val="20"/>
+          <w:szCs w:val="20"/>
+          <w:lang w:val="en-US"/>
+        </w:rPr>
+        <w:t>r</w:t>
+      </w:r>
+      <w:r>
+        <w:rPr>
+          <w:rFonts w:ascii="Courier New" w:hAnsi="Courier New" w:cs="Courier New"/>
+          <w:color w:val="80CBC4"/>
+          <w:sz w:val="20"/>
+          <w:szCs w:val="20"/>
+          <w:lang w:val="en-US"/>
+        </w:rPr>
+        <w:t>.</w:t>
+      </w:r>
+      <w:r>
+        <w:rPr>
+          <w:rFonts w:ascii="Courier New" w:hAnsi="Courier New" w:cs="Courier New"/>
+          <w:color w:val="82B1FF"/>
+          <w:sz w:val="20"/>
+          <w:szCs w:val="20"/>
+          <w:lang w:val="en-US"/>
+        </w:rPr>
+        <w:t>nomRole</w:t>
+      </w:r>
+      <w:proofErr w:type="spellEnd"/>
+      <w:r>
+        <w:rPr>
+          <w:rFonts w:ascii="Courier New" w:hAnsi="Courier New" w:cs="Courier New"/>
+          <w:color w:val="80CBC4"/>
+          <w:sz w:val="20"/>
+          <w:szCs w:val="20"/>
+          <w:lang w:val="en-US"/>
+        </w:rPr>
+        <w:t>,</w:t>
+      </w:r>
+      <w:r>
+        <w:rPr>
+          <w:rFonts w:ascii="Courier New" w:hAnsi="Courier New" w:cs="Courier New"/>
+          <w:color w:val="FFFFFF"/>
+          <w:sz w:val="20"/>
+          <w:szCs w:val="20"/>
+          <w:lang w:val="en-US"/>
+        </w:rPr>
+        <w:t xml:space="preserve"> </w:t>
+      </w:r>
+      <w:r>
+        <w:rPr>
+          <w:rFonts w:ascii="Courier New" w:hAnsi="Courier New" w:cs="Courier New"/>
+          <w:color w:val="82B1FF"/>
+          <w:sz w:val="20"/>
+          <w:szCs w:val="20"/>
+          <w:lang w:val="en-US"/>
+        </w:rPr>
+        <w:t>f</w:t>
+      </w:r>
+      <w:r>
+        <w:rPr>
+          <w:rFonts w:ascii="Courier New" w:hAnsi="Courier New" w:cs="Courier New"/>
+          <w:color w:val="80CBC4"/>
+          <w:sz w:val="20"/>
+          <w:szCs w:val="20"/>
+          <w:lang w:val="en-US"/>
+        </w:rPr>
+        <w:t>.</w:t>
+      </w:r>
+      <w:r>
+        <w:rPr>
+          <w:rFonts w:ascii="Courier New" w:hAnsi="Courier New" w:cs="Courier New"/>
+          <w:color w:val="82B1FF"/>
+          <w:sz w:val="20"/>
+          <w:szCs w:val="20"/>
+          <w:lang w:val="en-US"/>
+        </w:rPr>
+        <w:t>anneeSortieFrance</w:t>
+      </w:r>
+      <w:r>
+        <w:rPr>
+          <w:rFonts w:ascii="Courier New" w:hAnsi="Courier New" w:cs="Courier New"/>
+          <w:color w:val="80CBC4"/>
+          <w:sz w:val="20"/>
+          <w:szCs w:val="20"/>
+          <w:lang w:val="en-US"/>
+        </w:rPr>
+        <w:t>,</w:t>
+      </w:r>
+      <w:r>
+        <w:rPr>
+          <w:rFonts w:ascii="Courier New" w:hAnsi="Courier New" w:cs="Courier New"/>
+          <w:color w:val="FFFFFF"/>
+          <w:sz w:val="20"/>
+          <w:szCs w:val="20"/>
+          <w:lang w:val="en-US"/>
+        </w:rPr>
+        <w:t xml:space="preserve"> </w:t>
+      </w:r>
+      <w:r>
+        <w:rPr>
+          <w:rFonts w:ascii="Courier New" w:hAnsi="Courier New" w:cs="Courier New"/>
+          <w:b/>
+          <w:bCs/>
+          <w:color w:val="C3CEE3"/>
+          <w:sz w:val="20"/>
+          <w:szCs w:val="20"/>
+          <w:lang w:val="en-US"/>
+        </w:rPr>
+        <w:t>CONCAT</w:t>
+      </w:r>
+      <w:r>
+        <w:rPr>
+          <w:rFonts w:ascii="Courier New" w:hAnsi="Courier New" w:cs="Courier New"/>
+          <w:color w:val="80CBC4"/>
+          <w:sz w:val="20"/>
+          <w:szCs w:val="20"/>
+          <w:lang w:val="en-US"/>
+        </w:rPr>
+        <w:t>(</w:t>
+      </w:r>
+      <w:r>
+        <w:rPr>
+          <w:rFonts w:ascii="Courier New" w:hAnsi="Courier New" w:cs="Courier New"/>
+          <w:color w:val="82B1FF"/>
+          <w:sz w:val="20"/>
+          <w:szCs w:val="20"/>
+          <w:lang w:val="en-US"/>
+        </w:rPr>
+        <w:t>p</w:t>
+      </w:r>
+      <w:r>
+        <w:rPr>
+          <w:rFonts w:ascii="Courier New" w:hAnsi="Courier New" w:cs="Courier New"/>
+          <w:color w:val="80CBC4"/>
+          <w:sz w:val="20"/>
+          <w:szCs w:val="20"/>
+          <w:lang w:val="en-US"/>
+        </w:rPr>
+        <w:t>.</w:t>
+      </w:r>
+      <w:r>
+        <w:rPr>
+          <w:rFonts w:ascii="Courier New" w:hAnsi="Courier New" w:cs="Courier New"/>
+          <w:color w:val="82B1FF"/>
+          <w:sz w:val="20"/>
+          <w:szCs w:val="20"/>
+          <w:lang w:val="en-US"/>
+        </w:rPr>
+        <w:t>prenom</w:t>
+      </w:r>
+      <w:r>
+        <w:rPr>
+          <w:rFonts w:ascii="Courier New" w:hAnsi="Courier New" w:cs="Courier New"/>
+          <w:color w:val="80CBC4"/>
+          <w:sz w:val="20"/>
+          <w:szCs w:val="20"/>
+          <w:lang w:val="en-US"/>
+        </w:rPr>
+        <w:t>,</w:t>
+      </w:r>
+      <w:r>
+        <w:rPr>
+          <w:rFonts w:ascii="Courier New" w:hAnsi="Courier New" w:cs="Courier New"/>
+          <w:color w:val="C3E887"/>
+          <w:sz w:val="20"/>
+          <w:szCs w:val="20"/>
+          <w:lang w:val="en-US"/>
+        </w:rPr>
+        <w:t>' '</w:t>
+      </w:r>
+      <w:r>
+        <w:rPr>
+          <w:rFonts w:ascii="Courier New" w:hAnsi="Courier New" w:cs="Courier New"/>
+          <w:color w:val="80CBC4"/>
+          <w:sz w:val="20"/>
+          <w:szCs w:val="20"/>
+          <w:lang w:val="en-US"/>
+        </w:rPr>
+        <w:t>,</w:t>
+      </w:r>
+      <w:r>
+        <w:rPr>
+          <w:rFonts w:ascii="Courier New" w:hAnsi="Courier New" w:cs="Courier New"/>
+          <w:color w:val="82B1FF"/>
+          <w:sz w:val="20"/>
+          <w:szCs w:val="20"/>
+          <w:lang w:val="en-US"/>
+        </w:rPr>
+        <w:t>p</w:t>
+      </w:r>
+      <w:r>
+        <w:rPr>
+          <w:rFonts w:ascii="Courier New" w:hAnsi="Courier New" w:cs="Courier New"/>
+          <w:color w:val="80CBC4"/>
+          <w:sz w:val="20"/>
+          <w:szCs w:val="20"/>
+          <w:lang w:val="en-US"/>
+        </w:rPr>
+        <w:t>.</w:t>
+      </w:r>
+      <w:r>
+        <w:rPr>
+          <w:rFonts w:ascii="Courier New" w:hAnsi="Courier New" w:cs="Courier New"/>
+          <w:color w:val="82B1FF"/>
+          <w:sz w:val="20"/>
+          <w:szCs w:val="20"/>
+          <w:lang w:val="en-US"/>
+        </w:rPr>
+        <w:t>nom</w:t>
+      </w:r>
+      <w:r>
+        <w:rPr>
+          <w:rFonts w:ascii="Courier New" w:hAnsi="Courier New" w:cs="Courier New"/>
+          <w:color w:val="80CBC4"/>
+          <w:sz w:val="20"/>
+          <w:szCs w:val="20"/>
+          <w:lang w:val="en-US"/>
+        </w:rPr>
+        <w:t>)</w:t>
+      </w:r>
+      <w:r>
+        <w:rPr>
+          <w:rFonts w:ascii="Courier New" w:hAnsi="Courier New" w:cs="Courier New"/>
+          <w:color w:val="FFFFFF"/>
+          <w:sz w:val="20"/>
+          <w:szCs w:val="20"/>
+          <w:lang w:val="en-US"/>
+        </w:rPr>
+        <w:t xml:space="preserve"> </w:t>
+      </w:r>
+      <w:r>
+        <w:rPr>
+          <w:rFonts w:ascii="Courier New" w:hAnsi="Courier New" w:cs="Courier New"/>
+          <w:b/>
+          <w:bCs/>
+          <w:color w:val="C3CEE3"/>
+          <w:sz w:val="20"/>
+          <w:szCs w:val="20"/>
+          <w:lang w:val="en-US"/>
+        </w:rPr>
+        <w:t>AS</w:t>
+      </w:r>
+      <w:r>
+        <w:rPr>
+          <w:rFonts w:ascii="Courier New" w:hAnsi="Courier New" w:cs="Courier New"/>
+          <w:color w:val="FFFFFF"/>
+          <w:sz w:val="20"/>
+          <w:szCs w:val="20"/>
+          <w:lang w:val="en-US"/>
+        </w:rPr>
+        <w:t xml:space="preserve"> </w:t>
+      </w:r>
+      <w:proofErr w:type="spellStart"/>
+      <w:r>
+        <w:rPr>
+          <w:rFonts w:ascii="Courier New" w:hAnsi="Courier New" w:cs="Courier New"/>
+          <w:color w:val="82B1FF"/>
+          <w:sz w:val="20"/>
+          <w:szCs w:val="20"/>
+          <w:lang w:val="en-US"/>
+        </w:rPr>
+        <w:t>nomActeur</w:t>
+      </w:r>
+      <w:proofErr w:type="spellEnd"/>
+    </w:p>
+    <w:p>
+      <w:pPr>
+        <w:pBdr>
+          <w:top w:val="single" w:sz="4" w:space="1" w:color="auto"/>
+          <w:left w:val="single" w:sz="4" w:space="4" w:color="auto"/>
+          <w:bottom w:val="single" w:sz="4" w:space="1" w:color="auto"/>
+          <w:right w:val="single" w:sz="4" w:space="4" w:color="auto"/>
+        </w:pBdr>
+        <w:shd w:val="clear" w:color="auto" w:fill="3B3838" w:themeFill="background2" w:themeFillShade="40"/>
+        <w:autoSpaceDE w:val="0"/>
+        <w:autoSpaceDN w:val="0"/>
+        <w:adjustRightInd w:val="0"/>
+        <w:spacing w:after="0" w:line="240" w:lineRule="auto"/>
+        <w:ind w:left="360"/>
+        <w:rPr>
+          <w:rFonts w:ascii="Courier New" w:hAnsi="Courier New" w:cs="Courier New"/>
+          <w:color w:val="82B1FF"/>
+          <w:sz w:val="20"/>
+          <w:szCs w:val="20"/>
+          <w:lang w:val="en-US"/>
+        </w:rPr>
+      </w:pPr>
+      <w:r>
+        <w:rPr>
+          <w:rFonts w:ascii="Courier New" w:hAnsi="Courier New" w:cs="Courier New"/>
+          <w:b/>
+          <w:bCs/>
+          <w:color w:val="C3CEE3"/>
+          <w:sz w:val="20"/>
+          <w:szCs w:val="20"/>
+          <w:lang w:val="en-US"/>
+        </w:rPr>
+        <w:t>FROM</w:t>
+      </w:r>
+      <w:r>
+        <w:rPr>
+          <w:rFonts w:ascii="Courier New" w:hAnsi="Courier New" w:cs="Courier New"/>
+          <w:color w:val="FFFFFF"/>
+          <w:sz w:val="20"/>
+          <w:szCs w:val="20"/>
+          <w:lang w:val="en-US"/>
+        </w:rPr>
+        <w:t xml:space="preserve"> </w:t>
+      </w:r>
+      <w:r>
+        <w:rPr>
+          <w:rFonts w:ascii="Courier New" w:hAnsi="Courier New" w:cs="Courier New"/>
+          <w:color w:val="F77669"/>
+          <w:sz w:val="20"/>
+          <w:szCs w:val="20"/>
+          <w:lang w:val="en-US"/>
+        </w:rPr>
+        <w:t>film</w:t>
+      </w:r>
+      <w:r>
+        <w:rPr>
+          <w:rFonts w:ascii="Courier New" w:hAnsi="Courier New" w:cs="Courier New"/>
+          <w:color w:val="FFFFFF"/>
+          <w:sz w:val="20"/>
+          <w:szCs w:val="20"/>
+          <w:lang w:val="en-US"/>
+        </w:rPr>
+        <w:t xml:space="preserve"> </w:t>
+      </w:r>
+      <w:r>
+        <w:rPr>
+          <w:rFonts w:ascii="Courier New" w:hAnsi="Courier New" w:cs="Courier New"/>
+          <w:color w:val="82B1FF"/>
+          <w:sz w:val="20"/>
+          <w:szCs w:val="20"/>
+          <w:lang w:val="en-US"/>
+        </w:rPr>
+        <w:t>f</w:t>
+      </w:r>
+    </w:p>
+    <w:p>
+      <w:pPr>
+        <w:pBdr>
+          <w:top w:val="single" w:sz="4" w:space="1" w:color="auto"/>
+          <w:left w:val="single" w:sz="4" w:space="4" w:color="auto"/>
+          <w:bottom w:val="single" w:sz="4" w:space="1" w:color="auto"/>
+          <w:right w:val="single" w:sz="4" w:space="4" w:color="auto"/>
+        </w:pBdr>
+        <w:shd w:val="clear" w:color="auto" w:fill="3B3838" w:themeFill="background2" w:themeFillShade="40"/>
+        <w:autoSpaceDE w:val="0"/>
+        <w:autoSpaceDN w:val="0"/>
+        <w:adjustRightInd w:val="0"/>
+        <w:spacing w:after="0" w:line="240" w:lineRule="auto"/>
+        <w:ind w:left="360"/>
+        <w:rPr>
+          <w:rFonts w:ascii="Courier New" w:hAnsi="Courier New" w:cs="Courier New"/>
+          <w:color w:val="82B1FF"/>
+          <w:sz w:val="20"/>
+          <w:szCs w:val="20"/>
+          <w:lang w:val="en-US"/>
+        </w:rPr>
+      </w:pPr>
+      <w:r>
+        <w:rPr>
+          <w:rFonts w:ascii="Courier New" w:hAnsi="Courier New" w:cs="Courier New"/>
+          <w:b/>
+          <w:bCs/>
+          <w:color w:val="C3CEE3"/>
+          <w:sz w:val="20"/>
+          <w:szCs w:val="20"/>
+          <w:lang w:val="en-US"/>
+        </w:rPr>
+        <w:t>INNER</w:t>
+      </w:r>
+      <w:r>
+        <w:rPr>
+          <w:rFonts w:ascii="Courier New" w:hAnsi="Courier New" w:cs="Courier New"/>
+          <w:color w:val="FFFFFF"/>
+          <w:sz w:val="20"/>
+          <w:szCs w:val="20"/>
+          <w:lang w:val="en-US"/>
+        </w:rPr>
+        <w:t xml:space="preserve"> </w:t>
+      </w:r>
+      <w:r>
+        <w:rPr>
+          <w:rFonts w:ascii="Courier New" w:hAnsi="Courier New" w:cs="Courier New"/>
+          <w:b/>
+          <w:bCs/>
+          <w:color w:val="C3CEE3"/>
+          <w:sz w:val="20"/>
+          <w:szCs w:val="20"/>
+          <w:lang w:val="en-US"/>
+        </w:rPr>
+        <w:t>JOIN</w:t>
+      </w:r>
+      <w:r>
+        <w:rPr>
+          <w:rFonts w:ascii="Courier New" w:hAnsi="Courier New" w:cs="Courier New"/>
+          <w:color w:val="FFFFFF"/>
+          <w:sz w:val="20"/>
+          <w:szCs w:val="20"/>
+          <w:lang w:val="en-US"/>
+        </w:rPr>
+        <w:t xml:space="preserve"> </w:t>
+      </w:r>
+      <w:proofErr w:type="spellStart"/>
+      <w:r>
+        <w:rPr>
+          <w:rFonts w:ascii="Courier New" w:hAnsi="Courier New" w:cs="Courier New"/>
+          <w:color w:val="F77669"/>
+          <w:sz w:val="20"/>
+          <w:szCs w:val="20"/>
+          <w:lang w:val="en-US"/>
+        </w:rPr>
+        <w:t>jouer</w:t>
+      </w:r>
+      <w:proofErr w:type="spellEnd"/>
+      <w:r>
+        <w:rPr>
+          <w:rFonts w:ascii="Courier New" w:hAnsi="Courier New" w:cs="Courier New"/>
+          <w:color w:val="FFFFFF"/>
+          <w:sz w:val="20"/>
+          <w:szCs w:val="20"/>
+          <w:lang w:val="en-US"/>
+        </w:rPr>
+        <w:t xml:space="preserve"> </w:t>
+      </w:r>
+      <w:r>
+        <w:rPr>
+          <w:rFonts w:ascii="Courier New" w:hAnsi="Courier New" w:cs="Courier New"/>
+          <w:color w:val="82B1FF"/>
+          <w:sz w:val="20"/>
+          <w:szCs w:val="20"/>
+          <w:lang w:val="en-US"/>
+        </w:rPr>
+        <w:t>j</w:t>
+      </w:r>
+      <w:r>
+        <w:rPr>
+          <w:rFonts w:ascii="Courier New" w:hAnsi="Courier New" w:cs="Courier New"/>
+          <w:color w:val="FFFFFF"/>
+          <w:sz w:val="20"/>
+          <w:szCs w:val="20"/>
+          <w:lang w:val="en-US"/>
+        </w:rPr>
+        <w:t xml:space="preserve"> </w:t>
+      </w:r>
+      <w:r>
+        <w:rPr>
+          <w:rFonts w:ascii="Courier New" w:hAnsi="Courier New" w:cs="Courier New"/>
+          <w:b/>
+          <w:bCs/>
+          <w:color w:val="C3CEE3"/>
+          <w:sz w:val="20"/>
+          <w:szCs w:val="20"/>
+          <w:lang w:val="en-US"/>
+        </w:rPr>
+        <w:t>ON</w:t>
+      </w:r>
+      <w:r>
+        <w:rPr>
+          <w:rFonts w:ascii="Courier New" w:hAnsi="Courier New" w:cs="Courier New"/>
+          <w:color w:val="FFFFFF"/>
+          <w:sz w:val="20"/>
+          <w:szCs w:val="20"/>
+          <w:lang w:val="en-US"/>
+        </w:rPr>
+        <w:t xml:space="preserve"> </w:t>
+      </w:r>
+      <w:proofErr w:type="spellStart"/>
+      <w:r>
+        <w:rPr>
+          <w:rFonts w:ascii="Courier New" w:hAnsi="Courier New" w:cs="Courier New"/>
+          <w:color w:val="82B1FF"/>
+          <w:sz w:val="20"/>
+          <w:szCs w:val="20"/>
+          <w:lang w:val="en-US"/>
+        </w:rPr>
+        <w:t>j</w:t>
+      </w:r>
+      <w:r>
+        <w:rPr>
+          <w:rFonts w:ascii="Courier New" w:hAnsi="Courier New" w:cs="Courier New"/>
+          <w:color w:val="80CBC4"/>
+          <w:sz w:val="20"/>
+          <w:szCs w:val="20"/>
+          <w:lang w:val="en-US"/>
+        </w:rPr>
+        <w:t>.</w:t>
+      </w:r>
+      <w:r>
+        <w:rPr>
+          <w:rFonts w:ascii="Courier New" w:hAnsi="Courier New" w:cs="Courier New"/>
+          <w:color w:val="82B1FF"/>
+          <w:sz w:val="20"/>
+          <w:szCs w:val="20"/>
+          <w:lang w:val="en-US"/>
+        </w:rPr>
+        <w:t>id_film</w:t>
+      </w:r>
+      <w:proofErr w:type="spellEnd"/>
+      <w:r>
+        <w:rPr>
+          <w:rFonts w:ascii="Courier New" w:hAnsi="Courier New" w:cs="Courier New"/>
+          <w:color w:val="FFFFFF"/>
+          <w:sz w:val="20"/>
+          <w:szCs w:val="20"/>
+          <w:lang w:val="en-US"/>
+        </w:rPr>
+        <w:t xml:space="preserve"> </w:t>
+      </w:r>
+      <w:r>
+        <w:rPr>
+          <w:rFonts w:ascii="Courier New" w:hAnsi="Courier New" w:cs="Courier New"/>
+          <w:color w:val="80CBC4"/>
+          <w:sz w:val="20"/>
+          <w:szCs w:val="20"/>
+          <w:lang w:val="en-US"/>
+        </w:rPr>
+        <w:t>=</w:t>
+      </w:r>
+      <w:r>
+        <w:rPr>
+          <w:rFonts w:ascii="Courier New" w:hAnsi="Courier New" w:cs="Courier New"/>
+          <w:color w:val="FFFFFF"/>
+          <w:sz w:val="20"/>
+          <w:szCs w:val="20"/>
+          <w:lang w:val="en-US"/>
+        </w:rPr>
+        <w:t xml:space="preserve"> </w:t>
+      </w:r>
+      <w:r>
+        <w:rPr>
+          <w:rFonts w:ascii="Courier New" w:hAnsi="Courier New" w:cs="Courier New"/>
+          <w:color w:val="82B1FF"/>
+          <w:sz w:val="20"/>
+          <w:szCs w:val="20"/>
+          <w:lang w:val="en-US"/>
+        </w:rPr>
+        <w:t>f</w:t>
+      </w:r>
+      <w:r>
+        <w:rPr>
+          <w:rFonts w:ascii="Courier New" w:hAnsi="Courier New" w:cs="Courier New"/>
+          <w:color w:val="80CBC4"/>
+          <w:sz w:val="20"/>
+          <w:szCs w:val="20"/>
+          <w:lang w:val="en-US"/>
+        </w:rPr>
+        <w:t>.</w:t>
+      </w:r>
+      <w:r>
+        <w:rPr>
+          <w:rFonts w:ascii="Courier New" w:hAnsi="Courier New" w:cs="Courier New"/>
+          <w:color w:val="82B1FF"/>
+          <w:sz w:val="20"/>
+          <w:szCs w:val="20"/>
+          <w:lang w:val="en-US"/>
+        </w:rPr>
+        <w:t>id_film</w:t>
+      </w:r>
+    </w:p>
+    <w:p>
+      <w:pPr>
+        <w:pBdr>
+          <w:top w:val="single" w:sz="4" w:space="1" w:color="auto"/>
+          <w:left w:val="single" w:sz="4" w:space="4" w:color="auto"/>
+          <w:bottom w:val="single" w:sz="4" w:space="1" w:color="auto"/>
+          <w:right w:val="single" w:sz="4" w:space="4" w:color="auto"/>
+        </w:pBdr>
+        <w:shd w:val="clear" w:color="auto" w:fill="3B3838" w:themeFill="background2" w:themeFillShade="40"/>
+        <w:autoSpaceDE w:val="0"/>
+        <w:autoSpaceDN w:val="0"/>
+        <w:adjustRightInd w:val="0"/>
+        <w:spacing w:after="0" w:line="240" w:lineRule="auto"/>
+        <w:ind w:left="360"/>
+        <w:rPr>
+          <w:rFonts w:ascii="Courier New" w:hAnsi="Courier New" w:cs="Courier New"/>
+          <w:color w:val="82B1FF"/>
+          <w:sz w:val="20"/>
+          <w:szCs w:val="20"/>
+          <w:lang w:val="en-US"/>
+        </w:rPr>
+      </w:pPr>
+      <w:r>
+        <w:rPr>
+          <w:rFonts w:ascii="Courier New" w:hAnsi="Courier New" w:cs="Courier New"/>
+          <w:b/>
+          <w:bCs/>
+          <w:color w:val="C3CEE3"/>
+          <w:sz w:val="20"/>
+          <w:szCs w:val="20"/>
+          <w:lang w:val="en-US"/>
+        </w:rPr>
+        <w:t>INNER</w:t>
+      </w:r>
+      <w:r>
+        <w:rPr>
+          <w:rFonts w:ascii="Courier New" w:hAnsi="Courier New" w:cs="Courier New"/>
+          <w:color w:val="FFFFFF"/>
+          <w:sz w:val="20"/>
+          <w:szCs w:val="20"/>
+          <w:lang w:val="en-US"/>
+        </w:rPr>
+        <w:t xml:space="preserve"> </w:t>
+      </w:r>
+      <w:r>
+        <w:rPr>
+          <w:rFonts w:ascii="Courier New" w:hAnsi="Courier New" w:cs="Courier New"/>
+          <w:b/>
+          <w:bCs/>
+          <w:color w:val="C3CEE3"/>
+          <w:sz w:val="20"/>
+          <w:szCs w:val="20"/>
+          <w:lang w:val="en-US"/>
+        </w:rPr>
+        <w:t>JOIN</w:t>
+      </w:r>
+      <w:r>
+        <w:rPr>
+          <w:rFonts w:ascii="Courier New" w:hAnsi="Courier New" w:cs="Courier New"/>
+          <w:color w:val="FFFFFF"/>
+          <w:sz w:val="20"/>
+          <w:szCs w:val="20"/>
+          <w:lang w:val="en-US"/>
+        </w:rPr>
+        <w:t xml:space="preserve"> </w:t>
+      </w:r>
+      <w:proofErr w:type="spellStart"/>
+      <w:r>
+        <w:rPr>
+          <w:rFonts w:ascii="Courier New" w:hAnsi="Courier New" w:cs="Courier New"/>
+          <w:color w:val="F77669"/>
+          <w:sz w:val="20"/>
+          <w:szCs w:val="20"/>
+          <w:lang w:val="en-US"/>
+        </w:rPr>
+        <w:t>acteur</w:t>
+      </w:r>
+      <w:proofErr w:type="spellEnd"/>
+      <w:r>
+        <w:rPr>
+          <w:rFonts w:ascii="Courier New" w:hAnsi="Courier New" w:cs="Courier New"/>
+          <w:color w:val="FFFFFF"/>
+          <w:sz w:val="20"/>
+          <w:szCs w:val="20"/>
+          <w:lang w:val="en-US"/>
+        </w:rPr>
+        <w:t xml:space="preserve"> </w:t>
+      </w:r>
+      <w:r>
+        <w:rPr>
+          <w:rFonts w:ascii="Courier New" w:hAnsi="Courier New" w:cs="Courier New"/>
+          <w:color w:val="82B1FF"/>
+          <w:sz w:val="20"/>
+          <w:szCs w:val="20"/>
+          <w:lang w:val="en-US"/>
+        </w:rPr>
+        <w:t>a</w:t>
+      </w:r>
+      <w:r>
+        <w:rPr>
+          <w:rFonts w:ascii="Courier New" w:hAnsi="Courier New" w:cs="Courier New"/>
+          <w:color w:val="FFFFFF"/>
+          <w:sz w:val="20"/>
+          <w:szCs w:val="20"/>
+          <w:lang w:val="en-US"/>
+        </w:rPr>
+        <w:t xml:space="preserve"> </w:t>
+      </w:r>
+      <w:r>
+        <w:rPr>
+          <w:rFonts w:ascii="Courier New" w:hAnsi="Courier New" w:cs="Courier New"/>
+          <w:b/>
+          <w:bCs/>
+          <w:color w:val="C3CEE3"/>
+          <w:sz w:val="20"/>
+          <w:szCs w:val="20"/>
+          <w:lang w:val="en-US"/>
+        </w:rPr>
+        <w:t>ON</w:t>
+      </w:r>
+      <w:r>
+        <w:rPr>
+          <w:rFonts w:ascii="Courier New" w:hAnsi="Courier New" w:cs="Courier New"/>
+          <w:color w:val="FFFFFF"/>
+          <w:sz w:val="20"/>
+          <w:szCs w:val="20"/>
+          <w:lang w:val="en-US"/>
+        </w:rPr>
+        <w:t xml:space="preserve"> </w:t>
+      </w:r>
+      <w:proofErr w:type="spellStart"/>
+      <w:r>
+        <w:rPr>
+          <w:rFonts w:ascii="Courier New" w:hAnsi="Courier New" w:cs="Courier New"/>
+          <w:color w:val="82B1FF"/>
+          <w:sz w:val="20"/>
+          <w:szCs w:val="20"/>
+          <w:lang w:val="en-US"/>
+        </w:rPr>
+        <w:t>j</w:t>
+      </w:r>
+      <w:r>
+        <w:rPr>
+          <w:rFonts w:ascii="Courier New" w:hAnsi="Courier New" w:cs="Courier New"/>
+          <w:color w:val="80CBC4"/>
+          <w:sz w:val="20"/>
+          <w:szCs w:val="20"/>
+          <w:lang w:val="en-US"/>
+        </w:rPr>
+        <w:t>.</w:t>
+      </w:r>
+      <w:r>
+        <w:rPr>
+          <w:rFonts w:ascii="Courier New" w:hAnsi="Courier New" w:cs="Courier New"/>
+          <w:color w:val="82B1FF"/>
+          <w:sz w:val="20"/>
+          <w:szCs w:val="20"/>
+          <w:lang w:val="en-US"/>
+        </w:rPr>
+        <w:t>id_acteur</w:t>
+      </w:r>
+      <w:proofErr w:type="spellEnd"/>
+      <w:r>
+        <w:rPr>
+          <w:rFonts w:ascii="Courier New" w:hAnsi="Courier New" w:cs="Courier New"/>
+          <w:color w:val="FFFFFF"/>
+          <w:sz w:val="20"/>
+          <w:szCs w:val="20"/>
+          <w:lang w:val="en-US"/>
+        </w:rPr>
+        <w:t xml:space="preserve"> </w:t>
+      </w:r>
+      <w:r>
+        <w:rPr>
+          <w:rFonts w:ascii="Courier New" w:hAnsi="Courier New" w:cs="Courier New"/>
+          <w:color w:val="80CBC4"/>
+          <w:sz w:val="20"/>
+          <w:szCs w:val="20"/>
+          <w:lang w:val="en-US"/>
+        </w:rPr>
+        <w:t>=</w:t>
+      </w:r>
+      <w:r>
+        <w:rPr>
+          <w:rFonts w:ascii="Courier New" w:hAnsi="Courier New" w:cs="Courier New"/>
+          <w:color w:val="FFFFFF"/>
+          <w:sz w:val="20"/>
+          <w:szCs w:val="20"/>
+          <w:lang w:val="en-US"/>
+        </w:rPr>
+        <w:t xml:space="preserve"> </w:t>
+      </w:r>
+      <w:proofErr w:type="spellStart"/>
+      <w:r>
+        <w:rPr>
+          <w:rFonts w:ascii="Courier New" w:hAnsi="Courier New" w:cs="Courier New"/>
+          <w:color w:val="82B1FF"/>
+          <w:sz w:val="20"/>
+          <w:szCs w:val="20"/>
+          <w:lang w:val="en-US"/>
+        </w:rPr>
+        <w:t>a</w:t>
+      </w:r>
+      <w:r>
+        <w:rPr>
+          <w:rFonts w:ascii="Courier New" w:hAnsi="Courier New" w:cs="Courier New"/>
+          <w:color w:val="80CBC4"/>
+          <w:sz w:val="20"/>
+          <w:szCs w:val="20"/>
+          <w:lang w:val="en-US"/>
+        </w:rPr>
+        <w:t>.</w:t>
+      </w:r>
+      <w:r>
+        <w:rPr>
+          <w:rFonts w:ascii="Courier New" w:hAnsi="Courier New" w:cs="Courier New"/>
+          <w:color w:val="82B1FF"/>
+          <w:sz w:val="20"/>
+          <w:szCs w:val="20"/>
+          <w:lang w:val="en-US"/>
+        </w:rPr>
+        <w:t>id_acteur</w:t>
+      </w:r>
+      <w:proofErr w:type="spellEnd"/>
+    </w:p>
+    <w:p>
+      <w:pPr>
+        <w:pBdr>
+          <w:top w:val="single" w:sz="4" w:space="1" w:color="auto"/>
+          <w:left w:val="single" w:sz="4" w:space="4" w:color="auto"/>
+          <w:bottom w:val="single" w:sz="4" w:space="1" w:color="auto"/>
+          <w:right w:val="single" w:sz="4" w:space="4" w:color="auto"/>
+        </w:pBdr>
+        <w:shd w:val="clear" w:color="auto" w:fill="3B3838" w:themeFill="background2" w:themeFillShade="40"/>
+        <w:autoSpaceDE w:val="0"/>
+        <w:autoSpaceDN w:val="0"/>
+        <w:adjustRightInd w:val="0"/>
+        <w:spacing w:after="0" w:line="240" w:lineRule="auto"/>
+        <w:ind w:left="360"/>
+        <w:rPr>
+          <w:rFonts w:ascii="Courier New" w:hAnsi="Courier New" w:cs="Courier New"/>
+          <w:color w:val="82B1FF"/>
+          <w:sz w:val="20"/>
+          <w:szCs w:val="20"/>
+          <w:lang w:val="en-US"/>
+        </w:rPr>
+      </w:pPr>
+      <w:r>
+        <w:rPr>
+          <w:rFonts w:ascii="Courier New" w:hAnsi="Courier New" w:cs="Courier New"/>
+          <w:b/>
+          <w:bCs/>
+          <w:color w:val="C3CEE3"/>
+          <w:sz w:val="20"/>
+          <w:szCs w:val="20"/>
+          <w:lang w:val="en-US"/>
+        </w:rPr>
+        <w:t>INNER</w:t>
+      </w:r>
+      <w:r>
+        <w:rPr>
+          <w:rFonts w:ascii="Courier New" w:hAnsi="Courier New" w:cs="Courier New"/>
+          <w:color w:val="FFFFFF"/>
+          <w:sz w:val="20"/>
+          <w:szCs w:val="20"/>
+          <w:lang w:val="en-US"/>
+        </w:rPr>
+        <w:t xml:space="preserve"> </w:t>
+      </w:r>
+      <w:r>
+        <w:rPr>
+          <w:rFonts w:ascii="Courier New" w:hAnsi="Courier New" w:cs="Courier New"/>
+          <w:b/>
+          <w:bCs/>
+          <w:color w:val="C3CEE3"/>
+          <w:sz w:val="20"/>
+          <w:szCs w:val="20"/>
+          <w:lang w:val="en-US"/>
+        </w:rPr>
+        <w:t>JOIN</w:t>
+      </w:r>
+      <w:r>
+        <w:rPr>
+          <w:rFonts w:ascii="Courier New" w:hAnsi="Courier New" w:cs="Courier New"/>
+          <w:color w:val="FFFFFF"/>
+          <w:sz w:val="20"/>
+          <w:szCs w:val="20"/>
+          <w:lang w:val="en-US"/>
+        </w:rPr>
+        <w:t xml:space="preserve"> </w:t>
+      </w:r>
+      <w:r>
+        <w:rPr>
+          <w:rFonts w:ascii="Courier New" w:hAnsi="Courier New" w:cs="Courier New"/>
+          <w:color w:val="F77669"/>
+          <w:sz w:val="20"/>
+          <w:szCs w:val="20"/>
+          <w:lang w:val="en-US"/>
+        </w:rPr>
+        <w:t>role</w:t>
+      </w:r>
+      <w:r>
+        <w:rPr>
+          <w:rFonts w:ascii="Courier New" w:hAnsi="Courier New" w:cs="Courier New"/>
+          <w:color w:val="FFFFFF"/>
+          <w:sz w:val="20"/>
+          <w:szCs w:val="20"/>
+          <w:lang w:val="en-US"/>
+        </w:rPr>
+        <w:t xml:space="preserve"> </w:t>
+      </w:r>
+      <w:r>
+        <w:rPr>
+          <w:rFonts w:ascii="Courier New" w:hAnsi="Courier New" w:cs="Courier New"/>
+          <w:color w:val="82B1FF"/>
+          <w:sz w:val="20"/>
+          <w:szCs w:val="20"/>
+          <w:lang w:val="en-US"/>
+        </w:rPr>
+        <w:t>r</w:t>
+      </w:r>
+      <w:r>
+        <w:rPr>
+          <w:rFonts w:ascii="Courier New" w:hAnsi="Courier New" w:cs="Courier New"/>
+          <w:color w:val="FFFFFF"/>
+          <w:sz w:val="20"/>
+          <w:szCs w:val="20"/>
+          <w:lang w:val="en-US"/>
+        </w:rPr>
+        <w:t xml:space="preserve"> </w:t>
+      </w:r>
+      <w:r>
+        <w:rPr>
+          <w:rFonts w:ascii="Courier New" w:hAnsi="Courier New" w:cs="Courier New"/>
+          <w:b/>
+          <w:bCs/>
+          <w:color w:val="C3CEE3"/>
+          <w:sz w:val="20"/>
+          <w:szCs w:val="20"/>
+          <w:lang w:val="en-US"/>
+        </w:rPr>
+        <w:t>ON</w:t>
+      </w:r>
+      <w:r>
+        <w:rPr>
+          <w:rFonts w:ascii="Courier New" w:hAnsi="Courier New" w:cs="Courier New"/>
+          <w:color w:val="FFFFFF"/>
+          <w:sz w:val="20"/>
+          <w:szCs w:val="20"/>
+          <w:lang w:val="en-US"/>
+        </w:rPr>
+        <w:t xml:space="preserve"> </w:t>
+      </w:r>
+      <w:proofErr w:type="spellStart"/>
+      <w:r>
+        <w:rPr>
+          <w:rFonts w:ascii="Courier New" w:hAnsi="Courier New" w:cs="Courier New"/>
+          <w:color w:val="82B1FF"/>
+          <w:sz w:val="20"/>
+          <w:szCs w:val="20"/>
+          <w:lang w:val="en-US"/>
+        </w:rPr>
+        <w:t>j</w:t>
+      </w:r>
+      <w:r>
+        <w:rPr>
+          <w:rFonts w:ascii="Courier New" w:hAnsi="Courier New" w:cs="Courier New"/>
+          <w:color w:val="80CBC4"/>
+          <w:sz w:val="20"/>
+          <w:szCs w:val="20"/>
+          <w:lang w:val="en-US"/>
+        </w:rPr>
+        <w:t>.</w:t>
+      </w:r>
+      <w:r>
+        <w:rPr>
+          <w:rFonts w:ascii="Courier New" w:hAnsi="Courier New" w:cs="Courier New"/>
+          <w:color w:val="82B1FF"/>
+          <w:sz w:val="20"/>
+          <w:szCs w:val="20"/>
+          <w:lang w:val="en-US"/>
+        </w:rPr>
+        <w:t>id_role</w:t>
+      </w:r>
+      <w:proofErr w:type="spellEnd"/>
+      <w:r>
+        <w:rPr>
+          <w:rFonts w:ascii="Courier New" w:hAnsi="Courier New" w:cs="Courier New"/>
+          <w:color w:val="FFFFFF"/>
+          <w:sz w:val="20"/>
+          <w:szCs w:val="20"/>
+          <w:lang w:val="en-US"/>
+        </w:rPr>
+        <w:t xml:space="preserve"> </w:t>
+      </w:r>
+      <w:r>
+        <w:rPr>
+          <w:rFonts w:ascii="Courier New" w:hAnsi="Courier New" w:cs="Courier New"/>
+          <w:color w:val="80CBC4"/>
+          <w:sz w:val="20"/>
+          <w:szCs w:val="20"/>
+          <w:lang w:val="en-US"/>
+        </w:rPr>
+        <w:t>=</w:t>
+      </w:r>
+      <w:r>
+        <w:rPr>
+          <w:rFonts w:ascii="Courier New" w:hAnsi="Courier New" w:cs="Courier New"/>
+          <w:color w:val="FFFFFF"/>
+          <w:sz w:val="20"/>
+          <w:szCs w:val="20"/>
+          <w:lang w:val="en-US"/>
+        </w:rPr>
+        <w:t xml:space="preserve"> </w:t>
+      </w:r>
+      <w:proofErr w:type="spellStart"/>
+      <w:r>
+        <w:rPr>
+          <w:rFonts w:ascii="Courier New" w:hAnsi="Courier New" w:cs="Courier New"/>
+          <w:color w:val="82B1FF"/>
+          <w:sz w:val="20"/>
+          <w:szCs w:val="20"/>
+          <w:lang w:val="en-US"/>
+        </w:rPr>
+        <w:t>r</w:t>
+      </w:r>
+      <w:r>
+        <w:rPr>
+          <w:rFonts w:ascii="Courier New" w:hAnsi="Courier New" w:cs="Courier New"/>
+          <w:color w:val="80CBC4"/>
+          <w:sz w:val="20"/>
+          <w:szCs w:val="20"/>
+          <w:lang w:val="en-US"/>
+        </w:rPr>
+        <w:t>.</w:t>
+      </w:r>
+      <w:r>
+        <w:rPr>
+          <w:rFonts w:ascii="Courier New" w:hAnsi="Courier New" w:cs="Courier New"/>
+          <w:color w:val="82B1FF"/>
+          <w:sz w:val="20"/>
+          <w:szCs w:val="20"/>
+          <w:lang w:val="en-US"/>
+        </w:rPr>
+        <w:t>id_role</w:t>
+      </w:r>
+      <w:proofErr w:type="spellEnd"/>
+    </w:p>
+    <w:p>
+      <w:pPr>
+        <w:pBdr>
+          <w:top w:val="single" w:sz="4" w:space="1" w:color="auto"/>
+          <w:left w:val="single" w:sz="4" w:space="4" w:color="auto"/>
+          <w:bottom w:val="single" w:sz="4" w:space="1" w:color="auto"/>
+          <w:right w:val="single" w:sz="4" w:space="4" w:color="auto"/>
+        </w:pBdr>
+        <w:shd w:val="clear" w:color="auto" w:fill="3B3838" w:themeFill="background2" w:themeFillShade="40"/>
+        <w:autoSpaceDE w:val="0"/>
+        <w:autoSpaceDN w:val="0"/>
+        <w:adjustRightInd w:val="0"/>
+        <w:spacing w:after="0" w:line="240" w:lineRule="auto"/>
+        <w:ind w:left="360"/>
+        <w:rPr>
+          <w:rFonts w:ascii="Courier New" w:hAnsi="Courier New" w:cs="Courier New"/>
+          <w:color w:val="82B1FF"/>
+          <w:sz w:val="20"/>
+          <w:szCs w:val="20"/>
+          <w:lang w:val="en-US"/>
+        </w:rPr>
+      </w:pPr>
+      <w:r>
+        <w:rPr>
+          <w:rFonts w:ascii="Courier New" w:hAnsi="Courier New" w:cs="Courier New"/>
+          <w:b/>
+          <w:bCs/>
+          <w:color w:val="C3CEE3"/>
+          <w:sz w:val="20"/>
+          <w:szCs w:val="20"/>
+          <w:lang w:val="en-US"/>
+        </w:rPr>
+        <w:t>INNER</w:t>
+      </w:r>
+      <w:r>
+        <w:rPr>
+          <w:rFonts w:ascii="Courier New" w:hAnsi="Courier New" w:cs="Courier New"/>
+          <w:color w:val="FFFFFF"/>
+          <w:sz w:val="20"/>
+          <w:szCs w:val="20"/>
+          <w:lang w:val="en-US"/>
+        </w:rPr>
+        <w:t xml:space="preserve"> </w:t>
+      </w:r>
+      <w:r>
+        <w:rPr>
+          <w:rFonts w:ascii="Courier New" w:hAnsi="Courier New" w:cs="Courier New"/>
+          <w:b/>
+          <w:bCs/>
+          <w:color w:val="C3CEE3"/>
+          <w:sz w:val="20"/>
+          <w:szCs w:val="20"/>
+          <w:lang w:val="en-US"/>
+        </w:rPr>
+        <w:t>JOIN</w:t>
+      </w:r>
+      <w:r>
+        <w:rPr>
+          <w:rFonts w:ascii="Courier New" w:hAnsi="Courier New" w:cs="Courier New"/>
+          <w:color w:val="FFFFFF"/>
+          <w:sz w:val="20"/>
+          <w:szCs w:val="20"/>
+          <w:lang w:val="en-US"/>
+        </w:rPr>
+        <w:t xml:space="preserve"> </w:t>
+      </w:r>
+      <w:r>
+        <w:rPr>
+          <w:rFonts w:ascii="Courier New" w:hAnsi="Courier New" w:cs="Courier New"/>
+          <w:color w:val="F77669"/>
+          <w:sz w:val="20"/>
+          <w:szCs w:val="20"/>
+          <w:lang w:val="en-US"/>
+        </w:rPr>
+        <w:t>personne</w:t>
+      </w:r>
+      <w:r>
+        <w:rPr>
+          <w:rFonts w:ascii="Courier New" w:hAnsi="Courier New" w:cs="Courier New"/>
+          <w:color w:val="FFFFFF"/>
+          <w:sz w:val="20"/>
+          <w:szCs w:val="20"/>
+          <w:lang w:val="en-US"/>
+        </w:rPr>
+        <w:t xml:space="preserve"> </w:t>
+      </w:r>
+      <w:r>
+        <w:rPr>
+          <w:rFonts w:ascii="Courier New" w:hAnsi="Courier New" w:cs="Courier New"/>
+          <w:color w:val="82B1FF"/>
+          <w:sz w:val="20"/>
+          <w:szCs w:val="20"/>
+          <w:lang w:val="en-US"/>
+        </w:rPr>
+        <w:t>p</w:t>
+      </w:r>
+      <w:r>
+        <w:rPr>
+          <w:rFonts w:ascii="Courier New" w:hAnsi="Courier New" w:cs="Courier New"/>
+          <w:color w:val="FFFFFF"/>
+          <w:sz w:val="20"/>
+          <w:szCs w:val="20"/>
+          <w:lang w:val="en-US"/>
+        </w:rPr>
+        <w:t xml:space="preserve"> </w:t>
+      </w:r>
+      <w:r>
+        <w:rPr>
+          <w:rFonts w:ascii="Courier New" w:hAnsi="Courier New" w:cs="Courier New"/>
+          <w:b/>
+          <w:bCs/>
+          <w:color w:val="C3CEE3"/>
+          <w:sz w:val="20"/>
+          <w:szCs w:val="20"/>
+          <w:lang w:val="en-US"/>
+        </w:rPr>
+        <w:t>ON</w:t>
+      </w:r>
+      <w:r>
+        <w:rPr>
+          <w:rFonts w:ascii="Courier New" w:hAnsi="Courier New" w:cs="Courier New"/>
+          <w:color w:val="FFFFFF"/>
+          <w:sz w:val="20"/>
+          <w:szCs w:val="20"/>
+          <w:lang w:val="en-US"/>
+        </w:rPr>
+        <w:t xml:space="preserve"> </w:t>
+      </w:r>
+      <w:proofErr w:type="spellStart"/>
+      <w:r>
+        <w:rPr>
+          <w:rFonts w:ascii="Courier New" w:hAnsi="Courier New" w:cs="Courier New"/>
+          <w:color w:val="82B1FF"/>
+          <w:sz w:val="20"/>
+          <w:szCs w:val="20"/>
+          <w:lang w:val="en-US"/>
+        </w:rPr>
+        <w:t>a</w:t>
+      </w:r>
+      <w:r>
+        <w:rPr>
+          <w:rFonts w:ascii="Courier New" w:hAnsi="Courier New" w:cs="Courier New"/>
+          <w:color w:val="80CBC4"/>
+          <w:sz w:val="20"/>
+          <w:szCs w:val="20"/>
+          <w:lang w:val="en-US"/>
+        </w:rPr>
+        <w:t>.</w:t>
+      </w:r>
+      <w:r>
+        <w:rPr>
+          <w:rFonts w:ascii="Courier New" w:hAnsi="Courier New" w:cs="Courier New"/>
+          <w:color w:val="82B1FF"/>
+          <w:sz w:val="20"/>
+          <w:szCs w:val="20"/>
+          <w:lang w:val="en-US"/>
+        </w:rPr>
+        <w:t>id_personne</w:t>
+      </w:r>
+      <w:proofErr w:type="spellEnd"/>
+      <w:r>
+        <w:rPr>
+          <w:rFonts w:ascii="Courier New" w:hAnsi="Courier New" w:cs="Courier New"/>
+          <w:color w:val="FFFFFF"/>
+          <w:sz w:val="20"/>
+          <w:szCs w:val="20"/>
+          <w:lang w:val="en-US"/>
+        </w:rPr>
+        <w:t xml:space="preserve"> </w:t>
+      </w:r>
+      <w:r>
+        <w:rPr>
+          <w:rFonts w:ascii="Courier New" w:hAnsi="Courier New" w:cs="Courier New"/>
+          <w:color w:val="80CBC4"/>
+          <w:sz w:val="20"/>
+          <w:szCs w:val="20"/>
+          <w:lang w:val="en-US"/>
+        </w:rPr>
+        <w:t>=</w:t>
+      </w:r>
+      <w:r>
+        <w:rPr>
+          <w:rFonts w:ascii="Courier New" w:hAnsi="Courier New" w:cs="Courier New"/>
+          <w:color w:val="FFFFFF"/>
+          <w:sz w:val="20"/>
+          <w:szCs w:val="20"/>
+          <w:lang w:val="en-US"/>
+        </w:rPr>
+        <w:t xml:space="preserve"> </w:t>
+      </w:r>
+      <w:r>
+        <w:rPr>
+          <w:rFonts w:ascii="Courier New" w:hAnsi="Courier New" w:cs="Courier New"/>
+          <w:color w:val="82B1FF"/>
+          <w:sz w:val="20"/>
+          <w:szCs w:val="20"/>
+          <w:lang w:val="en-US"/>
+        </w:rPr>
+        <w:t>p</w:t>
+      </w:r>
+      <w:r>
+        <w:rPr>
+          <w:rFonts w:ascii="Courier New" w:hAnsi="Courier New" w:cs="Courier New"/>
+          <w:color w:val="80CBC4"/>
+          <w:sz w:val="20"/>
+          <w:szCs w:val="20"/>
+          <w:lang w:val="en-US"/>
+        </w:rPr>
+        <w:t>.</w:t>
+      </w:r>
+      <w:r>
+        <w:rPr>
+          <w:rFonts w:ascii="Courier New" w:hAnsi="Courier New" w:cs="Courier New"/>
+          <w:color w:val="82B1FF"/>
+          <w:sz w:val="20"/>
+          <w:szCs w:val="20"/>
+          <w:lang w:val="en-US"/>
+        </w:rPr>
+        <w:t>id_personne</w:t>
+      </w:r>
+    </w:p>
+    <w:p>
+      <w:pPr>
+        <w:pBdr>
+          <w:top w:val="single" w:sz="4" w:space="1" w:color="auto"/>
+          <w:left w:val="single" w:sz="4" w:space="4" w:color="auto"/>
+          <w:bottom w:val="single" w:sz="4" w:space="1" w:color="auto"/>
+          <w:right w:val="single" w:sz="4" w:space="4" w:color="auto"/>
+        </w:pBdr>
+        <w:shd w:val="clear" w:color="auto" w:fill="3B3838" w:themeFill="background2" w:themeFillShade="40"/>
+        <w:autoSpaceDE w:val="0"/>
+        <w:autoSpaceDN w:val="0"/>
+        <w:adjustRightInd w:val="0"/>
+        <w:spacing w:after="0" w:line="240" w:lineRule="auto"/>
+        <w:ind w:left="360"/>
+        <w:rPr>
+          <w:rFonts w:ascii="Courier New" w:hAnsi="Courier New" w:cs="Courier New"/>
+          <w:color w:val="FF5370"/>
+          <w:sz w:val="20"/>
+          <w:szCs w:val="20"/>
+          <w:lang w:val="en-US"/>
+        </w:rPr>
+      </w:pPr>
+      <w:r>
+        <w:rPr>
+          <w:rFonts w:ascii="Courier New" w:hAnsi="Courier New" w:cs="Courier New"/>
+          <w:b/>
+          <w:bCs/>
+          <w:color w:val="C3CEE3"/>
+          <w:sz w:val="20"/>
+          <w:szCs w:val="20"/>
+          <w:lang w:val="en-US"/>
+        </w:rPr>
+        <w:t>WHERE</w:t>
+      </w:r>
+      <w:r>
+        <w:rPr>
+          <w:rFonts w:ascii="Courier New" w:hAnsi="Courier New" w:cs="Courier New"/>
+          <w:color w:val="FFFFFF"/>
+          <w:sz w:val="20"/>
+          <w:szCs w:val="20"/>
+          <w:lang w:val="en-US"/>
+        </w:rPr>
+        <w:t xml:space="preserve"> </w:t>
+      </w:r>
+      <w:proofErr w:type="spellStart"/>
+      <w:r>
+        <w:rPr>
+          <w:rFonts w:ascii="Courier New" w:hAnsi="Courier New" w:cs="Courier New"/>
+          <w:color w:val="82B1FF"/>
+          <w:sz w:val="20"/>
+          <w:szCs w:val="20"/>
+          <w:lang w:val="en-US"/>
+        </w:rPr>
+        <w:t>a</w:t>
+      </w:r>
+      <w:r>
+        <w:rPr>
+          <w:rFonts w:ascii="Courier New" w:hAnsi="Courier New" w:cs="Courier New"/>
+          <w:color w:val="80CBC4"/>
+          <w:sz w:val="20"/>
+          <w:szCs w:val="20"/>
+          <w:lang w:val="en-US"/>
+        </w:rPr>
+        <w:t>.</w:t>
+      </w:r>
+      <w:r>
+        <w:rPr>
+          <w:rFonts w:ascii="Courier New" w:hAnsi="Courier New" w:cs="Courier New"/>
+          <w:color w:val="82B1FF"/>
+          <w:sz w:val="20"/>
+          <w:szCs w:val="20"/>
+          <w:lang w:val="en-US"/>
+        </w:rPr>
+        <w:t>id_acteur</w:t>
+      </w:r>
+      <w:proofErr w:type="spellEnd"/>
+      <w:r>
+        <w:rPr>
+          <w:rFonts w:ascii="Courier New" w:hAnsi="Courier New" w:cs="Courier New"/>
+          <w:color w:val="FFFFFF"/>
+          <w:sz w:val="20"/>
+          <w:szCs w:val="20"/>
+          <w:lang w:val="en-US"/>
+        </w:rPr>
+        <w:t xml:space="preserve"> </w:t>
+      </w:r>
+      <w:r>
+        <w:rPr>
+          <w:rFonts w:ascii="Courier New" w:hAnsi="Courier New" w:cs="Courier New"/>
+          <w:color w:val="80CBC4"/>
+          <w:sz w:val="20"/>
+          <w:szCs w:val="20"/>
+          <w:lang w:val="en-US"/>
+        </w:rPr>
+        <w:t>=</w:t>
+      </w:r>
+      <w:r>
+        <w:rPr>
+          <w:rFonts w:ascii="Courier New" w:hAnsi="Courier New" w:cs="Courier New"/>
+          <w:color w:val="FFFFFF"/>
+          <w:sz w:val="20"/>
+          <w:szCs w:val="20"/>
+          <w:lang w:val="en-US"/>
+        </w:rPr>
+        <w:t xml:space="preserve"> </w:t>
+      </w:r>
+      <w:r>
+        <w:rPr>
+          <w:rFonts w:ascii="Courier New" w:hAnsi="Courier New" w:cs="Courier New"/>
+          <w:color w:val="FF5370"/>
+          <w:sz w:val="20"/>
+          <w:szCs w:val="20"/>
+          <w:lang w:val="en-US"/>
+        </w:rPr>
+        <w:t>3</w:t>
+      </w:r>
+    </w:p>
+    <w:p>
+      <w:pPr>
+        <w:pBdr>
+          <w:top w:val="single" w:sz="4" w:space="1" w:color="auto"/>
+          <w:left w:val="single" w:sz="4" w:space="4" w:color="auto"/>
+          <w:bottom w:val="single" w:sz="4" w:space="1" w:color="auto"/>
+          <w:right w:val="single" w:sz="4" w:space="4" w:color="auto"/>
+        </w:pBdr>
+        <w:shd w:val="clear" w:color="auto" w:fill="3B3838" w:themeFill="background2" w:themeFillShade="40"/>
+        <w:autoSpaceDE w:val="0"/>
+        <w:autoSpaceDN w:val="0"/>
+        <w:adjustRightInd w:val="0"/>
+        <w:spacing w:after="0" w:line="240" w:lineRule="auto"/>
+        <w:ind w:left="360"/>
+        <w:rPr>
+          <w:rFonts w:ascii="Courier New" w:hAnsi="Courier New" w:cs="Courier New"/>
+          <w:color w:val="FFFFFF"/>
+          <w:sz w:val="20"/>
+          <w:szCs w:val="20"/>
+          <w:lang w:val="en-US"/>
+        </w:rPr>
+      </w:pPr>
+      <w:r>
+        <w:rPr>
+          <w:rFonts w:ascii="Courier New" w:hAnsi="Courier New" w:cs="Courier New"/>
+          <w:b/>
+          <w:bCs/>
+          <w:color w:val="C3CEE3"/>
+          <w:sz w:val="20"/>
+          <w:szCs w:val="20"/>
+          <w:lang w:val="en-US"/>
+        </w:rPr>
+        <w:t>ORDER</w:t>
+      </w:r>
+      <w:r>
+        <w:rPr>
+          <w:rFonts w:ascii="Courier New" w:hAnsi="Courier New" w:cs="Courier New"/>
+          <w:color w:val="FFFFFF"/>
+          <w:sz w:val="20"/>
+          <w:szCs w:val="20"/>
+          <w:lang w:val="en-US"/>
+        </w:rPr>
+        <w:t xml:space="preserve"> </w:t>
+      </w:r>
+      <w:r>
+        <w:rPr>
+          <w:rFonts w:ascii="Courier New" w:hAnsi="Courier New" w:cs="Courier New"/>
+          <w:b/>
+          <w:bCs/>
+          <w:color w:val="C3CEE3"/>
+          <w:sz w:val="20"/>
+          <w:szCs w:val="20"/>
+          <w:lang w:val="en-US"/>
+        </w:rPr>
+        <w:t>BY</w:t>
+      </w:r>
+      <w:r>
+        <w:rPr>
+          <w:rFonts w:ascii="Courier New" w:hAnsi="Courier New" w:cs="Courier New"/>
+          <w:color w:val="FFFFFF"/>
+          <w:sz w:val="20"/>
+          <w:szCs w:val="20"/>
+          <w:lang w:val="en-US"/>
+        </w:rPr>
+        <w:t xml:space="preserve"> </w:t>
+      </w:r>
+      <w:proofErr w:type="gramStart"/>
+      <w:r>
+        <w:rPr>
+          <w:rFonts w:ascii="Courier New" w:hAnsi="Courier New" w:cs="Courier New"/>
+          <w:color w:val="82B1FF"/>
+          <w:sz w:val="20"/>
+          <w:szCs w:val="20"/>
+          <w:lang w:val="en-US"/>
+        </w:rPr>
+        <w:t>f</w:t>
+      </w:r>
+      <w:r>
+        <w:rPr>
+          <w:rFonts w:ascii="Courier New" w:hAnsi="Courier New" w:cs="Courier New"/>
+          <w:color w:val="80CBC4"/>
+          <w:sz w:val="20"/>
+          <w:szCs w:val="20"/>
+          <w:lang w:val="en-US"/>
+        </w:rPr>
+        <w:t>.</w:t>
+      </w:r>
+      <w:r>
+        <w:rPr>
+          <w:rFonts w:ascii="Courier New" w:hAnsi="Courier New" w:cs="Courier New"/>
+          <w:color w:val="82B1FF"/>
+          <w:sz w:val="20"/>
+          <w:szCs w:val="20"/>
+          <w:lang w:val="en-US"/>
+        </w:rPr>
+        <w:t>anneeSortieFrance</w:t>
+      </w:r>
+      <w:proofErr w:type="gramEnd"/>
+      <w:r>
+        <w:rPr>
+          <w:rFonts w:ascii="Courier New" w:hAnsi="Courier New" w:cs="Courier New"/>
+          <w:color w:val="FFFFFF"/>
+          <w:sz w:val="20"/>
+          <w:szCs w:val="20"/>
+          <w:lang w:val="en-US"/>
+        </w:rPr>
+        <w:t xml:space="preserve"> </w:t>
+      </w:r>
+      <w:r>
+        <w:rPr>
+          <w:rFonts w:ascii="Courier New" w:hAnsi="Courier New" w:cs="Courier New"/>
+          <w:b/>
+          <w:bCs/>
+          <w:color w:val="C3CEE3"/>
+          <w:sz w:val="20"/>
+          <w:szCs w:val="20"/>
+          <w:lang w:val="en-US"/>
+        </w:rPr>
+        <w:t>DESC</w:t>
+      </w:r>
+      <w:r>
+        <w:rPr>
+          <w:rFonts w:ascii="Courier New" w:hAnsi="Courier New" w:cs="Courier New"/>
+          <w:color w:val="FFFFFF"/>
+          <w:sz w:val="20"/>
+          <w:szCs w:val="20"/>
+          <w:lang w:val="en-US"/>
+        </w:rPr>
+        <w:t xml:space="preserve"> </w:t>
+      </w:r>
+    </w:p>
+    <w:p>
+      <w:pPr>
+        <w:pStyle w:val="Paragraphedeliste"/>
+      </w:pPr>
+    </w:p>
     <w:p>
       <w:pPr>
         <w:pStyle w:val="Paragraphedeliste"/>

--- a/requêtes SQL.docx
+++ b/requêtes SQL.docx
@@ -508,6 +508,7 @@
         </w:rPr>
         <w:t>(</w:t>
       </w:r>
+      <w:proofErr w:type="spellStart"/>
       <w:r>
         <w:rPr>
           <w:rFonts w:ascii="Courier New" w:hAnsi="Courier New" w:cs="Courier New"/>
@@ -538,6 +539,7 @@
         </w:rPr>
         <w:t>prenom</w:t>
       </w:r>
+      <w:proofErr w:type="spellEnd"/>
       <w:r>
         <w:rPr>
           <w:rFonts w:ascii="Courier New" w:hAnsi="Courier New" w:cs="Courier New"/>
@@ -568,6 +570,7 @@
         </w:rPr>
         <w:t>,</w:t>
       </w:r>
+      <w:proofErr w:type="spellStart"/>
       <w:r>
         <w:rPr>
           <w:rFonts w:ascii="Courier New" w:hAnsi="Courier New" w:cs="Courier New"/>
@@ -598,6 +601,7 @@
         </w:rPr>
         <w:t>nom</w:t>
       </w:r>
+      <w:proofErr w:type="spellEnd"/>
       <w:r>
         <w:rPr>
           <w:rFonts w:ascii="Courier New" w:hAnsi="Courier New" w:cs="Courier New"/>
@@ -2452,6 +2456,7 @@
         </w:rPr>
         <w:t xml:space="preserve"> </w:t>
       </w:r>
+      <w:proofErr w:type="spellStart"/>
       <w:r>
         <w:rPr>
           <w:rFonts w:ascii="Courier New" w:hAnsi="Courier New" w:cs="Courier New"/>
@@ -2482,6 +2487,7 @@
         </w:rPr>
         <w:t>id_personne</w:t>
       </w:r>
+      <w:proofErr w:type="spellEnd"/>
       <w:r>
         <w:rPr>
           <w:rFonts w:ascii="Courier New" w:hAnsi="Courier New" w:cs="Courier New"/>
@@ -4013,6 +4019,7 @@
         </w:rPr>
         <w:t xml:space="preserve"> </w:t>
       </w:r>
+      <w:proofErr w:type="spellStart"/>
       <w:r>
         <w:rPr>
           <w:rFonts w:ascii="Courier New" w:hAnsi="Courier New" w:cs="Courier New"/>
@@ -4022,1089 +4029,6 @@
           <w:lang w:val="en-US"/>
         </w:rPr>
         <w:t>realisateur</w:t>
-      </w:r>
-    </w:p>
-    <w:p>
-      <w:pPr>
-        <w:pBdr>
-          <w:top w:val="single" w:sz="4" w:space="1" w:color="auto"/>
-          <w:left w:val="single" w:sz="4" w:space="4" w:color="auto"/>
-          <w:bottom w:val="single" w:sz="4" w:space="1" w:color="auto"/>
-          <w:right w:val="single" w:sz="4" w:space="4" w:color="auto"/>
-        </w:pBdr>
-        <w:shd w:val="clear" w:color="auto" w:fill="3B3838" w:themeFill="background2" w:themeFillShade="40"/>
-        <w:autoSpaceDE w:val="0"/>
-        <w:autoSpaceDN w:val="0"/>
-        <w:adjustRightInd w:val="0"/>
-        <w:spacing w:after="0" w:line="240" w:lineRule="auto"/>
-        <w:ind w:left="360"/>
-        <w:rPr>
-          <w:rFonts w:ascii="Courier New" w:hAnsi="Courier New" w:cs="Courier New"/>
-          <w:color w:val="82B1FF"/>
-          <w:sz w:val="20"/>
-          <w:szCs w:val="20"/>
-          <w:lang w:val="en-US"/>
-        </w:rPr>
-      </w:pPr>
-      <w:r>
-        <w:rPr>
-          <w:rFonts w:ascii="Courier New" w:hAnsi="Courier New" w:cs="Courier New"/>
-          <w:b/>
-          <w:bCs/>
-          <w:color w:val="C3CEE3"/>
-          <w:sz w:val="20"/>
-          <w:szCs w:val="20"/>
-          <w:lang w:val="en-US"/>
-        </w:rPr>
-        <w:t>FROM</w:t>
-      </w:r>
-      <w:r>
-        <w:rPr>
-          <w:rFonts w:ascii="Courier New" w:hAnsi="Courier New" w:cs="Courier New"/>
-          <w:color w:val="FFFFFF"/>
-          <w:sz w:val="20"/>
-          <w:szCs w:val="20"/>
-          <w:lang w:val="en-US"/>
-        </w:rPr>
-        <w:t xml:space="preserve"> </w:t>
-      </w:r>
-      <w:r>
-        <w:rPr>
-          <w:rFonts w:ascii="Courier New" w:hAnsi="Courier New" w:cs="Courier New"/>
-          <w:color w:val="F77669"/>
-          <w:sz w:val="20"/>
-          <w:szCs w:val="20"/>
-          <w:lang w:val="en-US"/>
-        </w:rPr>
-        <w:t>film</w:t>
-      </w:r>
-      <w:r>
-        <w:rPr>
-          <w:rFonts w:ascii="Courier New" w:hAnsi="Courier New" w:cs="Courier New"/>
-          <w:color w:val="FFFFFF"/>
-          <w:sz w:val="20"/>
-          <w:szCs w:val="20"/>
-          <w:lang w:val="en-US"/>
-        </w:rPr>
-        <w:t xml:space="preserve"> </w:t>
-      </w:r>
-      <w:r>
-        <w:rPr>
-          <w:rFonts w:ascii="Courier New" w:hAnsi="Courier New" w:cs="Courier New"/>
-          <w:color w:val="82B1FF"/>
-          <w:sz w:val="20"/>
-          <w:szCs w:val="20"/>
-          <w:lang w:val="en-US"/>
-        </w:rPr>
-        <w:t>f</w:t>
-      </w:r>
-    </w:p>
-    <w:p>
-      <w:pPr>
-        <w:pBdr>
-          <w:top w:val="single" w:sz="4" w:space="1" w:color="auto"/>
-          <w:left w:val="single" w:sz="4" w:space="4" w:color="auto"/>
-          <w:bottom w:val="single" w:sz="4" w:space="1" w:color="auto"/>
-          <w:right w:val="single" w:sz="4" w:space="4" w:color="auto"/>
-        </w:pBdr>
-        <w:shd w:val="clear" w:color="auto" w:fill="3B3838" w:themeFill="background2" w:themeFillShade="40"/>
-        <w:autoSpaceDE w:val="0"/>
-        <w:autoSpaceDN w:val="0"/>
-        <w:adjustRightInd w:val="0"/>
-        <w:spacing w:after="0" w:line="240" w:lineRule="auto"/>
-        <w:ind w:left="360"/>
-        <w:rPr>
-          <w:rFonts w:ascii="Courier New" w:hAnsi="Courier New" w:cs="Courier New"/>
-          <w:color w:val="82B1FF"/>
-          <w:sz w:val="20"/>
-          <w:szCs w:val="20"/>
-          <w:lang w:val="en-US"/>
-        </w:rPr>
-      </w:pPr>
-      <w:r>
-        <w:rPr>
-          <w:rFonts w:ascii="Courier New" w:hAnsi="Courier New" w:cs="Courier New"/>
-          <w:b/>
-          <w:bCs/>
-          <w:color w:val="C3CEE3"/>
-          <w:sz w:val="20"/>
-          <w:szCs w:val="20"/>
-          <w:lang w:val="en-US"/>
-        </w:rPr>
-        <w:t>INNER</w:t>
-      </w:r>
-      <w:r>
-        <w:rPr>
-          <w:rFonts w:ascii="Courier New" w:hAnsi="Courier New" w:cs="Courier New"/>
-          <w:color w:val="FFFFFF"/>
-          <w:sz w:val="20"/>
-          <w:szCs w:val="20"/>
-          <w:lang w:val="en-US"/>
-        </w:rPr>
-        <w:t xml:space="preserve"> </w:t>
-      </w:r>
-      <w:r>
-        <w:rPr>
-          <w:rFonts w:ascii="Courier New" w:hAnsi="Courier New" w:cs="Courier New"/>
-          <w:b/>
-          <w:bCs/>
-          <w:color w:val="C3CEE3"/>
-          <w:sz w:val="20"/>
-          <w:szCs w:val="20"/>
-          <w:lang w:val="en-US"/>
-        </w:rPr>
-        <w:t>JOIN</w:t>
-      </w:r>
-      <w:r>
-        <w:rPr>
-          <w:rFonts w:ascii="Courier New" w:hAnsi="Courier New" w:cs="Courier New"/>
-          <w:color w:val="FFFFFF"/>
-          <w:sz w:val="20"/>
-          <w:szCs w:val="20"/>
-          <w:lang w:val="en-US"/>
-        </w:rPr>
-        <w:t xml:space="preserve"> </w:t>
-      </w:r>
-      <w:r>
-        <w:rPr>
-          <w:rFonts w:ascii="Courier New" w:hAnsi="Courier New" w:cs="Courier New"/>
-          <w:color w:val="F77669"/>
-          <w:sz w:val="20"/>
-          <w:szCs w:val="20"/>
-          <w:lang w:val="en-US"/>
-        </w:rPr>
-        <w:t>realisateur</w:t>
-      </w:r>
-      <w:r>
-        <w:rPr>
-          <w:rFonts w:ascii="Courier New" w:hAnsi="Courier New" w:cs="Courier New"/>
-          <w:color w:val="FFFFFF"/>
-          <w:sz w:val="20"/>
-          <w:szCs w:val="20"/>
-          <w:lang w:val="en-US"/>
-        </w:rPr>
-        <w:t xml:space="preserve"> </w:t>
-      </w:r>
-      <w:r>
-        <w:rPr>
-          <w:rFonts w:ascii="Courier New" w:hAnsi="Courier New" w:cs="Courier New"/>
-          <w:color w:val="82B1FF"/>
-          <w:sz w:val="20"/>
-          <w:szCs w:val="20"/>
-          <w:lang w:val="en-US"/>
-        </w:rPr>
-        <w:t>r</w:t>
-      </w:r>
-      <w:r>
-        <w:rPr>
-          <w:rFonts w:ascii="Courier New" w:hAnsi="Courier New" w:cs="Courier New"/>
-          <w:color w:val="FFFFFF"/>
-          <w:sz w:val="20"/>
-          <w:szCs w:val="20"/>
-          <w:lang w:val="en-US"/>
-        </w:rPr>
-        <w:t xml:space="preserve"> </w:t>
-      </w:r>
-      <w:r>
-        <w:rPr>
-          <w:rFonts w:ascii="Courier New" w:hAnsi="Courier New" w:cs="Courier New"/>
-          <w:b/>
-          <w:bCs/>
-          <w:color w:val="C3CEE3"/>
-          <w:sz w:val="20"/>
-          <w:szCs w:val="20"/>
-          <w:lang w:val="en-US"/>
-        </w:rPr>
-        <w:t>ON</w:t>
-      </w:r>
-      <w:r>
-        <w:rPr>
-          <w:rFonts w:ascii="Courier New" w:hAnsi="Courier New" w:cs="Courier New"/>
-          <w:color w:val="FFFFFF"/>
-          <w:sz w:val="20"/>
-          <w:szCs w:val="20"/>
-          <w:lang w:val="en-US"/>
-        </w:rPr>
-        <w:t xml:space="preserve"> </w:t>
-      </w:r>
-      <w:r>
-        <w:rPr>
-          <w:rFonts w:ascii="Courier New" w:hAnsi="Courier New" w:cs="Courier New"/>
-          <w:color w:val="82B1FF"/>
-          <w:sz w:val="20"/>
-          <w:szCs w:val="20"/>
-          <w:lang w:val="en-US"/>
-        </w:rPr>
-        <w:t>f</w:t>
-      </w:r>
-      <w:r>
-        <w:rPr>
-          <w:rFonts w:ascii="Courier New" w:hAnsi="Courier New" w:cs="Courier New"/>
-          <w:color w:val="80CBC4"/>
-          <w:sz w:val="20"/>
-          <w:szCs w:val="20"/>
-          <w:lang w:val="en-US"/>
-        </w:rPr>
-        <w:t>.</w:t>
-      </w:r>
-      <w:r>
-        <w:rPr>
-          <w:rFonts w:ascii="Courier New" w:hAnsi="Courier New" w:cs="Courier New"/>
-          <w:color w:val="82B1FF"/>
-          <w:sz w:val="20"/>
-          <w:szCs w:val="20"/>
-          <w:lang w:val="en-US"/>
-        </w:rPr>
-        <w:t>id_realisateur</w:t>
-      </w:r>
-      <w:r>
-        <w:rPr>
-          <w:rFonts w:ascii="Courier New" w:hAnsi="Courier New" w:cs="Courier New"/>
-          <w:color w:val="FFFFFF"/>
-          <w:sz w:val="20"/>
-          <w:szCs w:val="20"/>
-          <w:lang w:val="en-US"/>
-        </w:rPr>
-        <w:t xml:space="preserve"> </w:t>
-      </w:r>
-      <w:r>
-        <w:rPr>
-          <w:rFonts w:ascii="Courier New" w:hAnsi="Courier New" w:cs="Courier New"/>
-          <w:color w:val="80CBC4"/>
-          <w:sz w:val="20"/>
-          <w:szCs w:val="20"/>
-          <w:lang w:val="en-US"/>
-        </w:rPr>
-        <w:t>=</w:t>
-      </w:r>
-      <w:r>
-        <w:rPr>
-          <w:rFonts w:ascii="Courier New" w:hAnsi="Courier New" w:cs="Courier New"/>
-          <w:color w:val="FFFFFF"/>
-          <w:sz w:val="20"/>
-          <w:szCs w:val="20"/>
-          <w:lang w:val="en-US"/>
-        </w:rPr>
-        <w:t xml:space="preserve"> </w:t>
-      </w:r>
-      <w:r>
-        <w:rPr>
-          <w:rFonts w:ascii="Courier New" w:hAnsi="Courier New" w:cs="Courier New"/>
-          <w:color w:val="82B1FF"/>
-          <w:sz w:val="20"/>
-          <w:szCs w:val="20"/>
-          <w:lang w:val="en-US"/>
-        </w:rPr>
-        <w:t>r</w:t>
-      </w:r>
-      <w:r>
-        <w:rPr>
-          <w:rFonts w:ascii="Courier New" w:hAnsi="Courier New" w:cs="Courier New"/>
-          <w:color w:val="80CBC4"/>
-          <w:sz w:val="20"/>
-          <w:szCs w:val="20"/>
-          <w:lang w:val="en-US"/>
-        </w:rPr>
-        <w:t>.</w:t>
-      </w:r>
-      <w:r>
-        <w:rPr>
-          <w:rFonts w:ascii="Courier New" w:hAnsi="Courier New" w:cs="Courier New"/>
-          <w:color w:val="82B1FF"/>
-          <w:sz w:val="20"/>
-          <w:szCs w:val="20"/>
-          <w:lang w:val="en-US"/>
-        </w:rPr>
-        <w:t>id_realisateur</w:t>
-      </w:r>
-    </w:p>
-    <w:p>
-      <w:pPr>
-        <w:pBdr>
-          <w:top w:val="single" w:sz="4" w:space="1" w:color="auto"/>
-          <w:left w:val="single" w:sz="4" w:space="4" w:color="auto"/>
-          <w:bottom w:val="single" w:sz="4" w:space="1" w:color="auto"/>
-          <w:right w:val="single" w:sz="4" w:space="4" w:color="auto"/>
-        </w:pBdr>
-        <w:shd w:val="clear" w:color="auto" w:fill="3B3838" w:themeFill="background2" w:themeFillShade="40"/>
-        <w:autoSpaceDE w:val="0"/>
-        <w:autoSpaceDN w:val="0"/>
-        <w:adjustRightInd w:val="0"/>
-        <w:spacing w:after="0" w:line="240" w:lineRule="auto"/>
-        <w:ind w:left="360"/>
-        <w:rPr>
-          <w:rFonts w:ascii="Courier New" w:hAnsi="Courier New" w:cs="Courier New"/>
-          <w:color w:val="82B1FF"/>
-          <w:sz w:val="20"/>
-          <w:szCs w:val="20"/>
-          <w:lang w:val="en-US"/>
-        </w:rPr>
-      </w:pPr>
-      <w:r>
-        <w:rPr>
-          <w:rFonts w:ascii="Courier New" w:hAnsi="Courier New" w:cs="Courier New"/>
-          <w:b/>
-          <w:bCs/>
-          <w:color w:val="C3CEE3"/>
-          <w:sz w:val="20"/>
-          <w:szCs w:val="20"/>
-          <w:lang w:val="en-US"/>
-        </w:rPr>
-        <w:t>INNER</w:t>
-      </w:r>
-      <w:r>
-        <w:rPr>
-          <w:rFonts w:ascii="Courier New" w:hAnsi="Courier New" w:cs="Courier New"/>
-          <w:color w:val="FFFFFF"/>
-          <w:sz w:val="20"/>
-          <w:szCs w:val="20"/>
-          <w:lang w:val="en-US"/>
-        </w:rPr>
-        <w:t xml:space="preserve"> </w:t>
-      </w:r>
-      <w:r>
-        <w:rPr>
-          <w:rFonts w:ascii="Courier New" w:hAnsi="Courier New" w:cs="Courier New"/>
-          <w:b/>
-          <w:bCs/>
-          <w:color w:val="C3CEE3"/>
-          <w:sz w:val="20"/>
-          <w:szCs w:val="20"/>
-          <w:lang w:val="en-US"/>
-        </w:rPr>
-        <w:t>JOIN</w:t>
-      </w:r>
-      <w:r>
-        <w:rPr>
-          <w:rFonts w:ascii="Courier New" w:hAnsi="Courier New" w:cs="Courier New"/>
-          <w:color w:val="FFFFFF"/>
-          <w:sz w:val="20"/>
-          <w:szCs w:val="20"/>
-          <w:lang w:val="en-US"/>
-        </w:rPr>
-        <w:t xml:space="preserve"> </w:t>
-      </w:r>
-      <w:r>
-        <w:rPr>
-          <w:rFonts w:ascii="Courier New" w:hAnsi="Courier New" w:cs="Courier New"/>
-          <w:color w:val="F77669"/>
-          <w:sz w:val="20"/>
-          <w:szCs w:val="20"/>
-          <w:lang w:val="en-US"/>
-        </w:rPr>
-        <w:t>personne</w:t>
-      </w:r>
-      <w:r>
-        <w:rPr>
-          <w:rFonts w:ascii="Courier New" w:hAnsi="Courier New" w:cs="Courier New"/>
-          <w:color w:val="FFFFFF"/>
-          <w:sz w:val="20"/>
-          <w:szCs w:val="20"/>
-          <w:lang w:val="en-US"/>
-        </w:rPr>
-        <w:t xml:space="preserve"> </w:t>
-      </w:r>
-      <w:r>
-        <w:rPr>
-          <w:rFonts w:ascii="Courier New" w:hAnsi="Courier New" w:cs="Courier New"/>
-          <w:color w:val="82B1FF"/>
-          <w:sz w:val="20"/>
-          <w:szCs w:val="20"/>
-          <w:lang w:val="en-US"/>
-        </w:rPr>
-        <w:t>p</w:t>
-      </w:r>
-      <w:r>
-        <w:rPr>
-          <w:rFonts w:ascii="Courier New" w:hAnsi="Courier New" w:cs="Courier New"/>
-          <w:color w:val="FFFFFF"/>
-          <w:sz w:val="20"/>
-          <w:szCs w:val="20"/>
-          <w:lang w:val="en-US"/>
-        </w:rPr>
-        <w:t xml:space="preserve"> </w:t>
-      </w:r>
-      <w:r>
-        <w:rPr>
-          <w:rFonts w:ascii="Courier New" w:hAnsi="Courier New" w:cs="Courier New"/>
-          <w:b/>
-          <w:bCs/>
-          <w:color w:val="C3CEE3"/>
-          <w:sz w:val="20"/>
-          <w:szCs w:val="20"/>
-          <w:lang w:val="en-US"/>
-        </w:rPr>
-        <w:t>ON</w:t>
-      </w:r>
-      <w:r>
-        <w:rPr>
-          <w:rFonts w:ascii="Courier New" w:hAnsi="Courier New" w:cs="Courier New"/>
-          <w:color w:val="FFFFFF"/>
-          <w:sz w:val="20"/>
-          <w:szCs w:val="20"/>
-          <w:lang w:val="en-US"/>
-        </w:rPr>
-        <w:t xml:space="preserve"> </w:t>
-      </w:r>
-      <w:r>
-        <w:rPr>
-          <w:rFonts w:ascii="Courier New" w:hAnsi="Courier New" w:cs="Courier New"/>
-          <w:color w:val="82B1FF"/>
-          <w:sz w:val="20"/>
-          <w:szCs w:val="20"/>
-          <w:lang w:val="en-US"/>
-        </w:rPr>
-        <w:t>r</w:t>
-      </w:r>
-      <w:r>
-        <w:rPr>
-          <w:rFonts w:ascii="Courier New" w:hAnsi="Courier New" w:cs="Courier New"/>
-          <w:color w:val="80CBC4"/>
-          <w:sz w:val="20"/>
-          <w:szCs w:val="20"/>
-          <w:lang w:val="en-US"/>
-        </w:rPr>
-        <w:t>.</w:t>
-      </w:r>
-      <w:r>
-        <w:rPr>
-          <w:rFonts w:ascii="Courier New" w:hAnsi="Courier New" w:cs="Courier New"/>
-          <w:color w:val="82B1FF"/>
-          <w:sz w:val="20"/>
-          <w:szCs w:val="20"/>
-          <w:lang w:val="en-US"/>
-        </w:rPr>
-        <w:t>id_personne</w:t>
-      </w:r>
-      <w:r>
-        <w:rPr>
-          <w:rFonts w:ascii="Courier New" w:hAnsi="Courier New" w:cs="Courier New"/>
-          <w:color w:val="FFFFFF"/>
-          <w:sz w:val="20"/>
-          <w:szCs w:val="20"/>
-          <w:lang w:val="en-US"/>
-        </w:rPr>
-        <w:t xml:space="preserve"> </w:t>
-      </w:r>
-      <w:r>
-        <w:rPr>
-          <w:rFonts w:ascii="Courier New" w:hAnsi="Courier New" w:cs="Courier New"/>
-          <w:color w:val="80CBC4"/>
-          <w:sz w:val="20"/>
-          <w:szCs w:val="20"/>
-          <w:lang w:val="en-US"/>
-        </w:rPr>
-        <w:t>=</w:t>
-      </w:r>
-      <w:r>
-        <w:rPr>
-          <w:rFonts w:ascii="Courier New" w:hAnsi="Courier New" w:cs="Courier New"/>
-          <w:color w:val="FFFFFF"/>
-          <w:sz w:val="20"/>
-          <w:szCs w:val="20"/>
-          <w:lang w:val="en-US"/>
-        </w:rPr>
-        <w:t xml:space="preserve"> </w:t>
-      </w:r>
-      <w:r>
-        <w:rPr>
-          <w:rFonts w:ascii="Courier New" w:hAnsi="Courier New" w:cs="Courier New"/>
-          <w:color w:val="82B1FF"/>
-          <w:sz w:val="20"/>
-          <w:szCs w:val="20"/>
-          <w:lang w:val="en-US"/>
-        </w:rPr>
-        <w:t>p</w:t>
-      </w:r>
-      <w:r>
-        <w:rPr>
-          <w:rFonts w:ascii="Courier New" w:hAnsi="Courier New" w:cs="Courier New"/>
-          <w:color w:val="80CBC4"/>
-          <w:sz w:val="20"/>
-          <w:szCs w:val="20"/>
-          <w:lang w:val="en-US"/>
-        </w:rPr>
-        <w:t>.</w:t>
-      </w:r>
-      <w:r>
-        <w:rPr>
-          <w:rFonts w:ascii="Courier New" w:hAnsi="Courier New" w:cs="Courier New"/>
-          <w:color w:val="82B1FF"/>
-          <w:sz w:val="20"/>
-          <w:szCs w:val="20"/>
-          <w:lang w:val="en-US"/>
-        </w:rPr>
-        <w:t>id_personne</w:t>
-      </w:r>
-    </w:p>
-    <w:p>
-      <w:pPr>
-        <w:pBdr>
-          <w:top w:val="single" w:sz="4" w:space="1" w:color="auto"/>
-          <w:left w:val="single" w:sz="4" w:space="4" w:color="auto"/>
-          <w:bottom w:val="single" w:sz="4" w:space="1" w:color="auto"/>
-          <w:right w:val="single" w:sz="4" w:space="4" w:color="auto"/>
-        </w:pBdr>
-        <w:shd w:val="clear" w:color="auto" w:fill="3B3838" w:themeFill="background2" w:themeFillShade="40"/>
-        <w:autoSpaceDE w:val="0"/>
-        <w:autoSpaceDN w:val="0"/>
-        <w:adjustRightInd w:val="0"/>
-        <w:spacing w:after="0" w:line="240" w:lineRule="auto"/>
-        <w:ind w:left="360"/>
-        <w:rPr>
-          <w:rFonts w:ascii="Courier New" w:hAnsi="Courier New" w:cs="Courier New"/>
-          <w:color w:val="82B1FF"/>
-          <w:sz w:val="20"/>
-          <w:szCs w:val="20"/>
-          <w:lang w:val="en-US"/>
-        </w:rPr>
-      </w:pPr>
-      <w:r>
-        <w:rPr>
-          <w:rFonts w:ascii="Courier New" w:hAnsi="Courier New" w:cs="Courier New"/>
-          <w:b/>
-          <w:bCs/>
-          <w:color w:val="C3CEE3"/>
-          <w:sz w:val="20"/>
-          <w:szCs w:val="20"/>
-          <w:lang w:val="en-US"/>
-        </w:rPr>
-        <w:t>GROUP</w:t>
-      </w:r>
-      <w:r>
-        <w:rPr>
-          <w:rFonts w:ascii="Courier New" w:hAnsi="Courier New" w:cs="Courier New"/>
-          <w:color w:val="FFFFFF"/>
-          <w:sz w:val="20"/>
-          <w:szCs w:val="20"/>
-          <w:lang w:val="en-US"/>
-        </w:rPr>
-        <w:t xml:space="preserve"> </w:t>
-      </w:r>
-      <w:r>
-        <w:rPr>
-          <w:rFonts w:ascii="Courier New" w:hAnsi="Courier New" w:cs="Courier New"/>
-          <w:b/>
-          <w:bCs/>
-          <w:color w:val="C3CEE3"/>
-          <w:sz w:val="20"/>
-          <w:szCs w:val="20"/>
-          <w:lang w:val="en-US"/>
-        </w:rPr>
-        <w:t>BY</w:t>
-      </w:r>
-      <w:r>
-        <w:rPr>
-          <w:rFonts w:ascii="Courier New" w:hAnsi="Courier New" w:cs="Courier New"/>
-          <w:color w:val="FFFFFF"/>
-          <w:sz w:val="20"/>
-          <w:szCs w:val="20"/>
-          <w:lang w:val="en-US"/>
-        </w:rPr>
-        <w:t xml:space="preserve"> </w:t>
-      </w:r>
-      <w:r>
-        <w:rPr>
-          <w:rFonts w:ascii="Courier New" w:hAnsi="Courier New" w:cs="Courier New"/>
-          <w:color w:val="82B1FF"/>
-          <w:sz w:val="20"/>
-          <w:szCs w:val="20"/>
-          <w:lang w:val="en-US"/>
-        </w:rPr>
-        <w:t>f</w:t>
-      </w:r>
-      <w:r>
-        <w:rPr>
-          <w:rFonts w:ascii="Courier New" w:hAnsi="Courier New" w:cs="Courier New"/>
-          <w:color w:val="80CBC4"/>
-          <w:sz w:val="20"/>
-          <w:szCs w:val="20"/>
-          <w:lang w:val="en-US"/>
-        </w:rPr>
-        <w:t>.</w:t>
-      </w:r>
-      <w:r>
-        <w:rPr>
-          <w:rFonts w:ascii="Courier New" w:hAnsi="Courier New" w:cs="Courier New"/>
-          <w:color w:val="82B1FF"/>
-          <w:sz w:val="20"/>
-          <w:szCs w:val="20"/>
-          <w:lang w:val="en-US"/>
-        </w:rPr>
-        <w:t>id_realisateur</w:t>
-      </w:r>
-    </w:p>
-    <w:p>
-      <w:pPr>
-        <w:pBdr>
-          <w:top w:val="single" w:sz="4" w:space="1" w:color="auto"/>
-          <w:left w:val="single" w:sz="4" w:space="4" w:color="auto"/>
-          <w:bottom w:val="single" w:sz="4" w:space="1" w:color="auto"/>
-          <w:right w:val="single" w:sz="4" w:space="4" w:color="auto"/>
-        </w:pBdr>
-        <w:shd w:val="clear" w:color="auto" w:fill="3B3838" w:themeFill="background2" w:themeFillShade="40"/>
-        <w:autoSpaceDE w:val="0"/>
-        <w:autoSpaceDN w:val="0"/>
-        <w:adjustRightInd w:val="0"/>
-        <w:spacing w:after="0" w:line="240" w:lineRule="auto"/>
-        <w:ind w:left="360"/>
-        <w:rPr>
-          <w:rFonts w:ascii="Courier New" w:hAnsi="Courier New" w:cs="Courier New"/>
-          <w:b/>
-          <w:bCs/>
-          <w:color w:val="C3CEE3"/>
-          <w:sz w:val="20"/>
-          <w:szCs w:val="20"/>
-          <w:lang w:val="en-US"/>
-        </w:rPr>
-      </w:pPr>
-      <w:r>
-        <w:rPr>
-          <w:rFonts w:ascii="Courier New" w:hAnsi="Courier New" w:cs="Courier New"/>
-          <w:b/>
-          <w:bCs/>
-          <w:color w:val="C3CEE3"/>
-          <w:sz w:val="20"/>
-          <w:szCs w:val="20"/>
-          <w:lang w:val="en-US"/>
-        </w:rPr>
-        <w:t>ORDER</w:t>
-      </w:r>
-      <w:r>
-        <w:rPr>
-          <w:rFonts w:ascii="Courier New" w:hAnsi="Courier New" w:cs="Courier New"/>
-          <w:color w:val="FFFFFF"/>
-          <w:sz w:val="20"/>
-          <w:szCs w:val="20"/>
-          <w:lang w:val="en-US"/>
-        </w:rPr>
-        <w:t xml:space="preserve"> </w:t>
-      </w:r>
-      <w:r>
-        <w:rPr>
-          <w:rFonts w:ascii="Courier New" w:hAnsi="Courier New" w:cs="Courier New"/>
-          <w:b/>
-          <w:bCs/>
-          <w:color w:val="C3CEE3"/>
-          <w:sz w:val="20"/>
-          <w:szCs w:val="20"/>
-          <w:lang w:val="en-US"/>
-        </w:rPr>
-        <w:t>BY</w:t>
-      </w:r>
-      <w:r>
-        <w:rPr>
-          <w:rFonts w:ascii="Courier New" w:hAnsi="Courier New" w:cs="Courier New"/>
-          <w:color w:val="FFFFFF"/>
-          <w:sz w:val="20"/>
-          <w:szCs w:val="20"/>
-          <w:lang w:val="en-US"/>
-        </w:rPr>
-        <w:t xml:space="preserve"> </w:t>
-      </w:r>
-      <w:proofErr w:type="spellStart"/>
-      <w:r>
-        <w:rPr>
-          <w:rFonts w:ascii="Courier New" w:hAnsi="Courier New" w:cs="Courier New"/>
-          <w:color w:val="82B1FF"/>
-          <w:sz w:val="20"/>
-          <w:szCs w:val="20"/>
-          <w:lang w:val="en-US"/>
-        </w:rPr>
-        <w:t>nombreFilm</w:t>
-      </w:r>
-      <w:proofErr w:type="spellEnd"/>
-      <w:r>
-        <w:rPr>
-          <w:rFonts w:ascii="Courier New" w:hAnsi="Courier New" w:cs="Courier New"/>
-          <w:color w:val="FFFFFF"/>
-          <w:sz w:val="20"/>
-          <w:szCs w:val="20"/>
-          <w:lang w:val="en-US"/>
-        </w:rPr>
-        <w:t xml:space="preserve"> </w:t>
-      </w:r>
-      <w:r>
-        <w:rPr>
-          <w:rFonts w:ascii="Courier New" w:hAnsi="Courier New" w:cs="Courier New"/>
-          <w:b/>
-          <w:bCs/>
-          <w:color w:val="C3CEE3"/>
-          <w:sz w:val="20"/>
-          <w:szCs w:val="20"/>
-          <w:lang w:val="en-US"/>
-        </w:rPr>
-        <w:t>DESC</w:t>
-      </w:r>
-    </w:p>
-    <w:p>
-      <w:pPr>
-        <w:pStyle w:val="Paragraphedeliste"/>
-        <w:rPr>
-          <w:lang w:val="en-GB"/>
-        </w:rPr>
-      </w:pPr>
-    </w:p>
-    <w:p>
-      <w:pPr>
-        <w:pStyle w:val="Paragraphedeliste"/>
-        <w:numPr>
-          <w:ilvl w:val="0"/>
-          <w:numId w:val="1"/>
-        </w:numPr>
-      </w:pPr>
-      <w:r>
-        <w:t>Casting d’un film en particulier (id_film) : nom, prénom des acteurs + sexe</w:t>
-      </w:r>
-      <w:r>
-        <w:t>.</w:t>
-      </w:r>
-    </w:p>
-    <w:p>
-      <w:pPr>
-        <w:pBdr>
-          <w:top w:val="single" w:sz="4" w:space="1" w:color="auto"/>
-          <w:left w:val="single" w:sz="4" w:space="4" w:color="auto"/>
-          <w:bottom w:val="single" w:sz="4" w:space="1" w:color="auto"/>
-          <w:right w:val="single" w:sz="4" w:space="4" w:color="auto"/>
-        </w:pBdr>
-        <w:shd w:val="clear" w:color="auto" w:fill="3B3838" w:themeFill="background2" w:themeFillShade="40"/>
-        <w:autoSpaceDE w:val="0"/>
-        <w:autoSpaceDN w:val="0"/>
-        <w:adjustRightInd w:val="0"/>
-        <w:spacing w:after="0" w:line="240" w:lineRule="auto"/>
-        <w:ind w:left="360"/>
-        <w:rPr>
-          <w:rFonts w:ascii="Courier New" w:hAnsi="Courier New" w:cs="Courier New"/>
-          <w:color w:val="82B1FF"/>
-          <w:sz w:val="20"/>
-          <w:szCs w:val="20"/>
-        </w:rPr>
-      </w:pPr>
-      <w:r>
-        <w:rPr>
-          <w:rFonts w:ascii="Courier New" w:hAnsi="Courier New" w:cs="Courier New"/>
-          <w:b/>
-          <w:bCs/>
-          <w:color w:val="C3CEE3"/>
-          <w:sz w:val="20"/>
-          <w:szCs w:val="20"/>
-        </w:rPr>
-        <w:t>SELECT</w:t>
-      </w:r>
-      <w:r>
-        <w:rPr>
-          <w:rFonts w:ascii="Courier New" w:hAnsi="Courier New" w:cs="Courier New"/>
-          <w:color w:val="FFFFFF"/>
-          <w:sz w:val="20"/>
-          <w:szCs w:val="20"/>
-        </w:rPr>
-        <w:t xml:space="preserve"> </w:t>
-      </w:r>
-      <w:proofErr w:type="gramStart"/>
-      <w:r>
-        <w:rPr>
-          <w:rFonts w:ascii="Courier New" w:hAnsi="Courier New" w:cs="Courier New"/>
-          <w:b/>
-          <w:bCs/>
-          <w:color w:val="C3CEE3"/>
-          <w:sz w:val="20"/>
-          <w:szCs w:val="20"/>
-        </w:rPr>
-        <w:t>CONCAT</w:t>
-      </w:r>
-      <w:r>
-        <w:rPr>
-          <w:rFonts w:ascii="Courier New" w:hAnsi="Courier New" w:cs="Courier New"/>
-          <w:color w:val="80CBC4"/>
-          <w:sz w:val="20"/>
-          <w:szCs w:val="20"/>
-        </w:rPr>
-        <w:t>(</w:t>
-      </w:r>
-      <w:proofErr w:type="spellStart"/>
-      <w:proofErr w:type="gramEnd"/>
-      <w:r>
-        <w:rPr>
-          <w:rFonts w:ascii="Courier New" w:hAnsi="Courier New" w:cs="Courier New"/>
-          <w:color w:val="82B1FF"/>
-          <w:sz w:val="20"/>
-          <w:szCs w:val="20"/>
-        </w:rPr>
-        <w:t>p</w:t>
-      </w:r>
-      <w:r>
-        <w:rPr>
-          <w:rFonts w:ascii="Courier New" w:hAnsi="Courier New" w:cs="Courier New"/>
-          <w:color w:val="80CBC4"/>
-          <w:sz w:val="20"/>
-          <w:szCs w:val="20"/>
-        </w:rPr>
-        <w:t>.</w:t>
-      </w:r>
-      <w:r>
-        <w:rPr>
-          <w:rFonts w:ascii="Courier New" w:hAnsi="Courier New" w:cs="Courier New"/>
-          <w:color w:val="82B1FF"/>
-          <w:sz w:val="20"/>
-          <w:szCs w:val="20"/>
-        </w:rPr>
-        <w:t>prenom</w:t>
-      </w:r>
-      <w:proofErr w:type="spellEnd"/>
-      <w:r>
-        <w:rPr>
-          <w:rFonts w:ascii="Courier New" w:hAnsi="Courier New" w:cs="Courier New"/>
-          <w:color w:val="80CBC4"/>
-          <w:sz w:val="20"/>
-          <w:szCs w:val="20"/>
-        </w:rPr>
-        <w:t>,</w:t>
-      </w:r>
-      <w:r>
-        <w:rPr>
-          <w:rFonts w:ascii="Courier New" w:hAnsi="Courier New" w:cs="Courier New"/>
-          <w:color w:val="C3E887"/>
-          <w:sz w:val="20"/>
-          <w:szCs w:val="20"/>
-        </w:rPr>
-        <w:t>' '</w:t>
-      </w:r>
-      <w:r>
-        <w:rPr>
-          <w:rFonts w:ascii="Courier New" w:hAnsi="Courier New" w:cs="Courier New"/>
-          <w:color w:val="80CBC4"/>
-          <w:sz w:val="20"/>
-          <w:szCs w:val="20"/>
-        </w:rPr>
-        <w:t>,</w:t>
-      </w:r>
-      <w:r>
-        <w:rPr>
-          <w:rFonts w:ascii="Courier New" w:hAnsi="Courier New" w:cs="Courier New"/>
-          <w:color w:val="FFFFFF"/>
-          <w:sz w:val="20"/>
-          <w:szCs w:val="20"/>
-        </w:rPr>
-        <w:t xml:space="preserve"> </w:t>
-      </w:r>
-      <w:proofErr w:type="spellStart"/>
-      <w:r>
-        <w:rPr>
-          <w:rFonts w:ascii="Courier New" w:hAnsi="Courier New" w:cs="Courier New"/>
-          <w:color w:val="82B1FF"/>
-          <w:sz w:val="20"/>
-          <w:szCs w:val="20"/>
-        </w:rPr>
-        <w:t>p</w:t>
-      </w:r>
-      <w:r>
-        <w:rPr>
-          <w:rFonts w:ascii="Courier New" w:hAnsi="Courier New" w:cs="Courier New"/>
-          <w:color w:val="80CBC4"/>
-          <w:sz w:val="20"/>
-          <w:szCs w:val="20"/>
-        </w:rPr>
-        <w:t>.</w:t>
-      </w:r>
-      <w:r>
-        <w:rPr>
-          <w:rFonts w:ascii="Courier New" w:hAnsi="Courier New" w:cs="Courier New"/>
-          <w:color w:val="82B1FF"/>
-          <w:sz w:val="20"/>
-          <w:szCs w:val="20"/>
-        </w:rPr>
-        <w:t>nom</w:t>
-      </w:r>
-      <w:proofErr w:type="spellEnd"/>
-      <w:r>
-        <w:rPr>
-          <w:rFonts w:ascii="Courier New" w:hAnsi="Courier New" w:cs="Courier New"/>
-          <w:color w:val="80CBC4"/>
-          <w:sz w:val="20"/>
-          <w:szCs w:val="20"/>
-        </w:rPr>
-        <w:t>)</w:t>
-      </w:r>
-      <w:r>
-        <w:rPr>
-          <w:rFonts w:ascii="Courier New" w:hAnsi="Courier New" w:cs="Courier New"/>
-          <w:color w:val="FFFFFF"/>
-          <w:sz w:val="20"/>
-          <w:szCs w:val="20"/>
-        </w:rPr>
-        <w:t xml:space="preserve"> </w:t>
-      </w:r>
-      <w:r>
-        <w:rPr>
-          <w:rFonts w:ascii="Courier New" w:hAnsi="Courier New" w:cs="Courier New"/>
-          <w:b/>
-          <w:bCs/>
-          <w:color w:val="C3CEE3"/>
-          <w:sz w:val="20"/>
-          <w:szCs w:val="20"/>
-        </w:rPr>
-        <w:t>AS</w:t>
-      </w:r>
-      <w:r>
-        <w:rPr>
-          <w:rFonts w:ascii="Courier New" w:hAnsi="Courier New" w:cs="Courier New"/>
-          <w:color w:val="FFFFFF"/>
-          <w:sz w:val="20"/>
-          <w:szCs w:val="20"/>
-        </w:rPr>
-        <w:t xml:space="preserve"> </w:t>
-      </w:r>
-      <w:proofErr w:type="spellStart"/>
-      <w:r>
-        <w:rPr>
-          <w:rFonts w:ascii="Courier New" w:hAnsi="Courier New" w:cs="Courier New"/>
-          <w:color w:val="82B1FF"/>
-          <w:sz w:val="20"/>
-          <w:szCs w:val="20"/>
-        </w:rPr>
-        <w:t>listActeur</w:t>
-      </w:r>
-      <w:proofErr w:type="spellEnd"/>
-      <w:r>
-        <w:rPr>
-          <w:rFonts w:ascii="Courier New" w:hAnsi="Courier New" w:cs="Courier New"/>
-          <w:color w:val="80CBC4"/>
-          <w:sz w:val="20"/>
-          <w:szCs w:val="20"/>
-        </w:rPr>
-        <w:t>,</w:t>
-      </w:r>
-      <w:r>
-        <w:rPr>
-          <w:rFonts w:ascii="Courier New" w:hAnsi="Courier New" w:cs="Courier New"/>
-          <w:color w:val="FFFFFF"/>
-          <w:sz w:val="20"/>
-          <w:szCs w:val="20"/>
-        </w:rPr>
-        <w:t xml:space="preserve"> </w:t>
-      </w:r>
-      <w:proofErr w:type="spellStart"/>
-      <w:r>
-        <w:rPr>
-          <w:rFonts w:ascii="Courier New" w:hAnsi="Courier New" w:cs="Courier New"/>
-          <w:color w:val="82B1FF"/>
-          <w:sz w:val="20"/>
-          <w:szCs w:val="20"/>
-        </w:rPr>
-        <w:t>p</w:t>
-      </w:r>
-      <w:r>
-        <w:rPr>
-          <w:rFonts w:ascii="Courier New" w:hAnsi="Courier New" w:cs="Courier New"/>
-          <w:color w:val="80CBC4"/>
-          <w:sz w:val="20"/>
-          <w:szCs w:val="20"/>
-        </w:rPr>
-        <w:t>.</w:t>
-      </w:r>
-      <w:r>
-        <w:rPr>
-          <w:rFonts w:ascii="Courier New" w:hAnsi="Courier New" w:cs="Courier New"/>
-          <w:color w:val="82B1FF"/>
-          <w:sz w:val="20"/>
-          <w:szCs w:val="20"/>
-        </w:rPr>
-        <w:t>sexe</w:t>
-      </w:r>
-      <w:proofErr w:type="spellEnd"/>
-      <w:r>
-        <w:rPr>
-          <w:rFonts w:ascii="Courier New" w:hAnsi="Courier New" w:cs="Courier New"/>
-          <w:color w:val="80CBC4"/>
-          <w:sz w:val="20"/>
-          <w:szCs w:val="20"/>
-        </w:rPr>
-        <w:t>,</w:t>
-      </w:r>
-      <w:r>
-        <w:rPr>
-          <w:rFonts w:ascii="Courier New" w:hAnsi="Courier New" w:cs="Courier New"/>
-          <w:color w:val="FFFFFF"/>
-          <w:sz w:val="20"/>
-          <w:szCs w:val="20"/>
-        </w:rPr>
-        <w:t xml:space="preserve"> </w:t>
-      </w:r>
-      <w:proofErr w:type="spellStart"/>
-      <w:r>
-        <w:rPr>
-          <w:rFonts w:ascii="Courier New" w:hAnsi="Courier New" w:cs="Courier New"/>
-          <w:color w:val="82B1FF"/>
-          <w:sz w:val="20"/>
-          <w:szCs w:val="20"/>
-        </w:rPr>
-        <w:t>f</w:t>
-      </w:r>
-      <w:r>
-        <w:rPr>
-          <w:rFonts w:ascii="Courier New" w:hAnsi="Courier New" w:cs="Courier New"/>
-          <w:color w:val="80CBC4"/>
-          <w:sz w:val="20"/>
-          <w:szCs w:val="20"/>
-        </w:rPr>
-        <w:t>.</w:t>
-      </w:r>
-      <w:r>
-        <w:rPr>
-          <w:rFonts w:ascii="Courier New" w:hAnsi="Courier New" w:cs="Courier New"/>
-          <w:color w:val="82B1FF"/>
-          <w:sz w:val="20"/>
-          <w:szCs w:val="20"/>
-        </w:rPr>
-        <w:t>titre</w:t>
-      </w:r>
-      <w:proofErr w:type="spellEnd"/>
-      <w:r>
-        <w:rPr>
-          <w:rFonts w:ascii="Courier New" w:hAnsi="Courier New" w:cs="Courier New"/>
-          <w:color w:val="80CBC4"/>
-          <w:sz w:val="20"/>
-          <w:szCs w:val="20"/>
-        </w:rPr>
-        <w:t>,</w:t>
-      </w:r>
-      <w:r>
-        <w:rPr>
-          <w:rFonts w:ascii="Courier New" w:hAnsi="Courier New" w:cs="Courier New"/>
-          <w:color w:val="FFFFFF"/>
-          <w:sz w:val="20"/>
-          <w:szCs w:val="20"/>
-        </w:rPr>
-        <w:t xml:space="preserve"> </w:t>
-      </w:r>
-      <w:proofErr w:type="spellStart"/>
-      <w:r>
-        <w:rPr>
-          <w:rFonts w:ascii="Courier New" w:hAnsi="Courier New" w:cs="Courier New"/>
-          <w:color w:val="82B1FF"/>
-          <w:sz w:val="20"/>
-          <w:szCs w:val="20"/>
-        </w:rPr>
-        <w:t>r</w:t>
-      </w:r>
-      <w:r>
-        <w:rPr>
-          <w:rFonts w:ascii="Courier New" w:hAnsi="Courier New" w:cs="Courier New"/>
-          <w:color w:val="80CBC4"/>
-          <w:sz w:val="20"/>
-          <w:szCs w:val="20"/>
-        </w:rPr>
-        <w:t>.</w:t>
-      </w:r>
-      <w:r>
-        <w:rPr>
-          <w:rFonts w:ascii="Courier New" w:hAnsi="Courier New" w:cs="Courier New"/>
-          <w:color w:val="82B1FF"/>
-          <w:sz w:val="20"/>
-          <w:szCs w:val="20"/>
-        </w:rPr>
-        <w:t>nomRole</w:t>
       </w:r>
       <w:proofErr w:type="spellEnd"/>
     </w:p>
@@ -5249,7 +4173,6 @@
         </w:rPr>
         <w:t xml:space="preserve"> </w:t>
       </w:r>
-      <w:proofErr w:type="spellStart"/>
       <w:r>
         <w:rPr>
           <w:rFonts w:ascii="Courier New" w:hAnsi="Courier New" w:cs="Courier New"/>
@@ -5258,28 +4181,27 @@
           <w:szCs w:val="20"/>
           <w:lang w:val="en-US"/>
         </w:rPr>
-        <w:t>jouer</w:t>
-      </w:r>
-      <w:proofErr w:type="spellEnd"/>
-      <w:r>
-        <w:rPr>
-          <w:rFonts w:ascii="Courier New" w:hAnsi="Courier New" w:cs="Courier New"/>
-          <w:color w:val="FFFFFF"/>
-          <w:sz w:val="20"/>
-          <w:szCs w:val="20"/>
-          <w:lang w:val="en-US"/>
-        </w:rPr>
-        <w:t xml:space="preserve"> </w:t>
-      </w:r>
-      <w:r>
-        <w:rPr>
-          <w:rFonts w:ascii="Courier New" w:hAnsi="Courier New" w:cs="Courier New"/>
-          <w:color w:val="82B1FF"/>
-          <w:sz w:val="20"/>
-          <w:szCs w:val="20"/>
-          <w:lang w:val="en-US"/>
-        </w:rPr>
-        <w:t>j</w:t>
+        <w:t>realisateur</w:t>
+      </w:r>
+      <w:r>
+        <w:rPr>
+          <w:rFonts w:ascii="Courier New" w:hAnsi="Courier New" w:cs="Courier New"/>
+          <w:color w:val="FFFFFF"/>
+          <w:sz w:val="20"/>
+          <w:szCs w:val="20"/>
+          <w:lang w:val="en-US"/>
+        </w:rPr>
+        <w:t xml:space="preserve"> </w:t>
+      </w:r>
+      <w:r>
+        <w:rPr>
+          <w:rFonts w:ascii="Courier New" w:hAnsi="Courier New" w:cs="Courier New"/>
+          <w:color w:val="82B1FF"/>
+          <w:sz w:val="20"/>
+          <w:szCs w:val="20"/>
+          <w:lang w:val="en-US"/>
+        </w:rPr>
+        <w:t>r</w:t>
       </w:r>
       <w:r>
         <w:rPr>
@@ -5313,16 +4235,15 @@
         </w:rPr>
         <w:t xml:space="preserve"> </w:t>
       </w:r>
-      <w:proofErr w:type="spellStart"/>
-      <w:r>
-        <w:rPr>
-          <w:rFonts w:ascii="Courier New" w:hAnsi="Courier New" w:cs="Courier New"/>
-          <w:color w:val="82B1FF"/>
-          <w:sz w:val="20"/>
-          <w:szCs w:val="20"/>
-          <w:lang w:val="en-US"/>
-        </w:rPr>
-        <w:t>j</w:t>
+      <w:r>
+        <w:rPr>
+          <w:rFonts w:ascii="Courier New" w:hAnsi="Courier New" w:cs="Courier New"/>
+          <w:color w:val="82B1FF"/>
+          <w:sz w:val="20"/>
+          <w:szCs w:val="20"/>
+          <w:lang w:val="en-US"/>
+        </w:rPr>
+        <w:t>f</w:t>
       </w:r>
       <w:r>
         <w:rPr>
@@ -5342,9 +4263,8 @@
           <w:szCs w:val="20"/>
           <w:lang w:val="en-US"/>
         </w:rPr>
-        <w:t>id_film</w:t>
-      </w:r>
-      <w:proofErr w:type="spellEnd"/>
+        <w:t>id_realisateur</w:t>
+      </w:r>
       <w:r>
         <w:rPr>
           <w:rFonts w:ascii="Courier New" w:hAnsi="Courier New" w:cs="Courier New"/>
@@ -5383,7 +4303,7 @@
           <w:szCs w:val="20"/>
           <w:lang w:val="en-US"/>
         </w:rPr>
-        <w:t>f</w:t>
+        <w:t>r</w:t>
       </w:r>
       <w:r>
         <w:rPr>
@@ -5403,7 +4323,7 @@
           <w:szCs w:val="20"/>
           <w:lang w:val="en-US"/>
         </w:rPr>
-        <w:t>id_film</w:t>
+        <w:t>id_realisateur</w:t>
       </w:r>
     </w:p>
     <w:p>
@@ -5425,6 +4345,7 @@
           <w:color w:val="82B1FF"/>
           <w:sz w:val="20"/>
           <w:szCs w:val="20"/>
+          <w:lang w:val="en-US"/>
         </w:rPr>
       </w:pPr>
       <w:r>
@@ -5435,6 +4356,7 @@
           <w:color w:val="C3CEE3"/>
           <w:sz w:val="20"/>
           <w:szCs w:val="20"/>
+          <w:lang w:val="en-US"/>
         </w:rPr>
         <w:t>INNER</w:t>
       </w:r>
@@ -5444,17 +4366,19 @@
           <w:color w:val="FFFFFF"/>
           <w:sz w:val="20"/>
           <w:szCs w:val="20"/>
-        </w:rPr>
-        <w:t xml:space="preserve"> </w:t>
-      </w:r>
-      <w:r>
-        <w:rPr>
-          <w:rFonts w:ascii="Courier New" w:hAnsi="Courier New" w:cs="Courier New"/>
-          <w:b/>
-          <w:bCs/>
-          <w:color w:val="C3CEE3"/>
-          <w:sz w:val="20"/>
-          <w:szCs w:val="20"/>
+          <w:lang w:val="en-US"/>
+        </w:rPr>
+        <w:t xml:space="preserve"> </w:t>
+      </w:r>
+      <w:r>
+        <w:rPr>
+          <w:rFonts w:ascii="Courier New" w:hAnsi="Courier New" w:cs="Courier New"/>
+          <w:b/>
+          <w:bCs/>
+          <w:color w:val="C3CEE3"/>
+          <w:sz w:val="20"/>
+          <w:szCs w:val="20"/>
+          <w:lang w:val="en-US"/>
         </w:rPr>
         <w:t>JOIN</w:t>
       </w:r>
@@ -5464,6 +4388,7 @@
           <w:color w:val="FFFFFF"/>
           <w:sz w:val="20"/>
           <w:szCs w:val="20"/>
+          <w:lang w:val="en-US"/>
         </w:rPr>
         <w:t xml:space="preserve"> </w:t>
       </w:r>
@@ -5473,44 +4398,49 @@
           <w:color w:val="F77669"/>
           <w:sz w:val="20"/>
           <w:szCs w:val="20"/>
-        </w:rPr>
-        <w:t>acteur</w:t>
-      </w:r>
-      <w:r>
-        <w:rPr>
-          <w:rFonts w:ascii="Courier New" w:hAnsi="Courier New" w:cs="Courier New"/>
-          <w:color w:val="FFFFFF"/>
-          <w:sz w:val="20"/>
-          <w:szCs w:val="20"/>
-        </w:rPr>
-        <w:t xml:space="preserve"> </w:t>
-      </w:r>
-      <w:r>
-        <w:rPr>
-          <w:rFonts w:ascii="Courier New" w:hAnsi="Courier New" w:cs="Courier New"/>
-          <w:color w:val="82B1FF"/>
-          <w:sz w:val="20"/>
-          <w:szCs w:val="20"/>
-        </w:rPr>
-        <w:t>a</w:t>
-      </w:r>
-      <w:r>
-        <w:rPr>
-          <w:rFonts w:ascii="Courier New" w:hAnsi="Courier New" w:cs="Courier New"/>
-          <w:color w:val="FFFFFF"/>
-          <w:sz w:val="20"/>
-          <w:szCs w:val="20"/>
-        </w:rPr>
-        <w:t xml:space="preserve"> </w:t>
-      </w:r>
-      <w:r>
-        <w:rPr>
-          <w:rFonts w:ascii="Courier New" w:hAnsi="Courier New" w:cs="Courier New"/>
-          <w:b/>
-          <w:bCs/>
-          <w:color w:val="C3CEE3"/>
-          <w:sz w:val="20"/>
-          <w:szCs w:val="20"/>
+          <w:lang w:val="en-US"/>
+        </w:rPr>
+        <w:t>personne</w:t>
+      </w:r>
+      <w:r>
+        <w:rPr>
+          <w:rFonts w:ascii="Courier New" w:hAnsi="Courier New" w:cs="Courier New"/>
+          <w:color w:val="FFFFFF"/>
+          <w:sz w:val="20"/>
+          <w:szCs w:val="20"/>
+          <w:lang w:val="en-US"/>
+        </w:rPr>
+        <w:t xml:space="preserve"> </w:t>
+      </w:r>
+      <w:r>
+        <w:rPr>
+          <w:rFonts w:ascii="Courier New" w:hAnsi="Courier New" w:cs="Courier New"/>
+          <w:color w:val="82B1FF"/>
+          <w:sz w:val="20"/>
+          <w:szCs w:val="20"/>
+          <w:lang w:val="en-US"/>
+        </w:rPr>
+        <w:t>p</w:t>
+      </w:r>
+      <w:r>
+        <w:rPr>
+          <w:rFonts w:ascii="Courier New" w:hAnsi="Courier New" w:cs="Courier New"/>
+          <w:color w:val="FFFFFF"/>
+          <w:sz w:val="20"/>
+          <w:szCs w:val="20"/>
+          <w:lang w:val="en-US"/>
+        </w:rPr>
+        <w:t xml:space="preserve"> </w:t>
+      </w:r>
+      <w:r>
+        <w:rPr>
+          <w:rFonts w:ascii="Courier New" w:hAnsi="Courier New" w:cs="Courier New"/>
+          <w:b/>
+          <w:bCs/>
+          <w:color w:val="C3CEE3"/>
+          <w:sz w:val="20"/>
+          <w:szCs w:val="20"/>
+          <w:lang w:val="en-US"/>
         </w:rPr>
         <w:t>ON</w:t>
       </w:r>
@@ -5520,6 +4450,263 @@
           <w:color w:val="FFFFFF"/>
           <w:sz w:val="20"/>
           <w:szCs w:val="20"/>
+          <w:lang w:val="en-US"/>
+        </w:rPr>
+        <w:t xml:space="preserve"> </w:t>
+      </w:r>
+      <w:r>
+        <w:rPr>
+          <w:rFonts w:ascii="Courier New" w:hAnsi="Courier New" w:cs="Courier New"/>
+          <w:color w:val="82B1FF"/>
+          <w:sz w:val="20"/>
+          <w:szCs w:val="20"/>
+          <w:lang w:val="en-US"/>
+        </w:rPr>
+        <w:t>r</w:t>
+      </w:r>
+      <w:r>
+        <w:rPr>
+          <w:rFonts w:ascii="Courier New" w:hAnsi="Courier New" w:cs="Courier New"/>
+          <w:color w:val="80CBC4"/>
+          <w:sz w:val="20"/>
+          <w:szCs w:val="20"/>
+          <w:lang w:val="en-US"/>
+        </w:rPr>
+        <w:t>.</w:t>
+      </w:r>
+      <w:r>
+        <w:rPr>
+          <w:rFonts w:ascii="Courier New" w:hAnsi="Courier New" w:cs="Courier New"/>
+          <w:color w:val="82B1FF"/>
+          <w:sz w:val="20"/>
+          <w:szCs w:val="20"/>
+          <w:lang w:val="en-US"/>
+        </w:rPr>
+        <w:t>id_personne</w:t>
+      </w:r>
+      <w:r>
+        <w:rPr>
+          <w:rFonts w:ascii="Courier New" w:hAnsi="Courier New" w:cs="Courier New"/>
+          <w:color w:val="FFFFFF"/>
+          <w:sz w:val="20"/>
+          <w:szCs w:val="20"/>
+          <w:lang w:val="en-US"/>
+        </w:rPr>
+        <w:t xml:space="preserve"> </w:t>
+      </w:r>
+      <w:r>
+        <w:rPr>
+          <w:rFonts w:ascii="Courier New" w:hAnsi="Courier New" w:cs="Courier New"/>
+          <w:color w:val="80CBC4"/>
+          <w:sz w:val="20"/>
+          <w:szCs w:val="20"/>
+          <w:lang w:val="en-US"/>
+        </w:rPr>
+        <w:t>=</w:t>
+      </w:r>
+      <w:r>
+        <w:rPr>
+          <w:rFonts w:ascii="Courier New" w:hAnsi="Courier New" w:cs="Courier New"/>
+          <w:color w:val="FFFFFF"/>
+          <w:sz w:val="20"/>
+          <w:szCs w:val="20"/>
+          <w:lang w:val="en-US"/>
+        </w:rPr>
+        <w:t xml:space="preserve"> </w:t>
+      </w:r>
+      <w:r>
+        <w:rPr>
+          <w:rFonts w:ascii="Courier New" w:hAnsi="Courier New" w:cs="Courier New"/>
+          <w:color w:val="82B1FF"/>
+          <w:sz w:val="20"/>
+          <w:szCs w:val="20"/>
+          <w:lang w:val="en-US"/>
+        </w:rPr>
+        <w:t>p</w:t>
+      </w:r>
+      <w:r>
+        <w:rPr>
+          <w:rFonts w:ascii="Courier New" w:hAnsi="Courier New" w:cs="Courier New"/>
+          <w:color w:val="80CBC4"/>
+          <w:sz w:val="20"/>
+          <w:szCs w:val="20"/>
+          <w:lang w:val="en-US"/>
+        </w:rPr>
+        <w:t>.</w:t>
+      </w:r>
+      <w:r>
+        <w:rPr>
+          <w:rFonts w:ascii="Courier New" w:hAnsi="Courier New" w:cs="Courier New"/>
+          <w:color w:val="82B1FF"/>
+          <w:sz w:val="20"/>
+          <w:szCs w:val="20"/>
+          <w:lang w:val="en-US"/>
+        </w:rPr>
+        <w:t>id_personne</w:t>
+      </w:r>
+    </w:p>
+    <w:p>
+      <w:pPr>
+        <w:pBdr>
+          <w:top w:val="single" w:sz="4" w:space="1" w:color="auto"/>
+          <w:left w:val="single" w:sz="4" w:space="4" w:color="auto"/>
+          <w:bottom w:val="single" w:sz="4" w:space="1" w:color="auto"/>
+          <w:right w:val="single" w:sz="4" w:space="4" w:color="auto"/>
+        </w:pBdr>
+        <w:shd w:val="clear" w:color="auto" w:fill="3B3838" w:themeFill="background2" w:themeFillShade="40"/>
+        <w:autoSpaceDE w:val="0"/>
+        <w:autoSpaceDN w:val="0"/>
+        <w:adjustRightInd w:val="0"/>
+        <w:spacing w:after="0" w:line="240" w:lineRule="auto"/>
+        <w:ind w:left="360"/>
+        <w:rPr>
+          <w:rFonts w:ascii="Courier New" w:hAnsi="Courier New" w:cs="Courier New"/>
+          <w:color w:val="82B1FF"/>
+          <w:sz w:val="20"/>
+          <w:szCs w:val="20"/>
+          <w:lang w:val="en-US"/>
+        </w:rPr>
+      </w:pPr>
+      <w:r>
+        <w:rPr>
+          <w:rFonts w:ascii="Courier New" w:hAnsi="Courier New" w:cs="Courier New"/>
+          <w:b/>
+          <w:bCs/>
+          <w:color w:val="C3CEE3"/>
+          <w:sz w:val="20"/>
+          <w:szCs w:val="20"/>
+          <w:lang w:val="en-US"/>
+        </w:rPr>
+        <w:t>GROUP</w:t>
+      </w:r>
+      <w:r>
+        <w:rPr>
+          <w:rFonts w:ascii="Courier New" w:hAnsi="Courier New" w:cs="Courier New"/>
+          <w:color w:val="FFFFFF"/>
+          <w:sz w:val="20"/>
+          <w:szCs w:val="20"/>
+          <w:lang w:val="en-US"/>
+        </w:rPr>
+        <w:t xml:space="preserve"> </w:t>
+      </w:r>
+      <w:r>
+        <w:rPr>
+          <w:rFonts w:ascii="Courier New" w:hAnsi="Courier New" w:cs="Courier New"/>
+          <w:b/>
+          <w:bCs/>
+          <w:color w:val="C3CEE3"/>
+          <w:sz w:val="20"/>
+          <w:szCs w:val="20"/>
+          <w:lang w:val="en-US"/>
+        </w:rPr>
+        <w:t>BY</w:t>
+      </w:r>
+      <w:r>
+        <w:rPr>
+          <w:rFonts w:ascii="Courier New" w:hAnsi="Courier New" w:cs="Courier New"/>
+          <w:color w:val="FFFFFF"/>
+          <w:sz w:val="20"/>
+          <w:szCs w:val="20"/>
+          <w:lang w:val="en-US"/>
+        </w:rPr>
+        <w:t xml:space="preserve"> </w:t>
+      </w:r>
+      <w:r>
+        <w:rPr>
+          <w:rFonts w:ascii="Courier New" w:hAnsi="Courier New" w:cs="Courier New"/>
+          <w:color w:val="82B1FF"/>
+          <w:sz w:val="20"/>
+          <w:szCs w:val="20"/>
+          <w:lang w:val="en-US"/>
+        </w:rPr>
+        <w:t>f</w:t>
+      </w:r>
+      <w:r>
+        <w:rPr>
+          <w:rFonts w:ascii="Courier New" w:hAnsi="Courier New" w:cs="Courier New"/>
+          <w:color w:val="80CBC4"/>
+          <w:sz w:val="20"/>
+          <w:szCs w:val="20"/>
+          <w:lang w:val="en-US"/>
+        </w:rPr>
+        <w:t>.</w:t>
+      </w:r>
+      <w:r>
+        <w:rPr>
+          <w:rFonts w:ascii="Courier New" w:hAnsi="Courier New" w:cs="Courier New"/>
+          <w:color w:val="82B1FF"/>
+          <w:sz w:val="20"/>
+          <w:szCs w:val="20"/>
+          <w:lang w:val="en-US"/>
+        </w:rPr>
+        <w:t>id_realisateur</w:t>
+      </w:r>
+    </w:p>
+    <w:p>
+      <w:pPr>
+        <w:pBdr>
+          <w:top w:val="single" w:sz="4" w:space="1" w:color="auto"/>
+          <w:left w:val="single" w:sz="4" w:space="4" w:color="auto"/>
+          <w:bottom w:val="single" w:sz="4" w:space="1" w:color="auto"/>
+          <w:right w:val="single" w:sz="4" w:space="4" w:color="auto"/>
+        </w:pBdr>
+        <w:shd w:val="clear" w:color="auto" w:fill="3B3838" w:themeFill="background2" w:themeFillShade="40"/>
+        <w:autoSpaceDE w:val="0"/>
+        <w:autoSpaceDN w:val="0"/>
+        <w:adjustRightInd w:val="0"/>
+        <w:spacing w:after="0" w:line="240" w:lineRule="auto"/>
+        <w:ind w:left="360"/>
+        <w:rPr>
+          <w:rFonts w:ascii="Courier New" w:hAnsi="Courier New" w:cs="Courier New"/>
+          <w:b/>
+          <w:bCs/>
+          <w:color w:val="C3CEE3"/>
+          <w:sz w:val="20"/>
+          <w:szCs w:val="20"/>
+          <w:lang w:val="en-US"/>
+        </w:rPr>
+      </w:pPr>
+      <w:r>
+        <w:rPr>
+          <w:rFonts w:ascii="Courier New" w:hAnsi="Courier New" w:cs="Courier New"/>
+          <w:b/>
+          <w:bCs/>
+          <w:color w:val="C3CEE3"/>
+          <w:sz w:val="20"/>
+          <w:szCs w:val="20"/>
+          <w:lang w:val="en-US"/>
+        </w:rPr>
+        <w:t>ORDER</w:t>
+      </w:r>
+      <w:r>
+        <w:rPr>
+          <w:rFonts w:ascii="Courier New" w:hAnsi="Courier New" w:cs="Courier New"/>
+          <w:color w:val="FFFFFF"/>
+          <w:sz w:val="20"/>
+          <w:szCs w:val="20"/>
+          <w:lang w:val="en-US"/>
+        </w:rPr>
+        <w:t xml:space="preserve"> </w:t>
+      </w:r>
+      <w:r>
+        <w:rPr>
+          <w:rFonts w:ascii="Courier New" w:hAnsi="Courier New" w:cs="Courier New"/>
+          <w:b/>
+          <w:bCs/>
+          <w:color w:val="C3CEE3"/>
+          <w:sz w:val="20"/>
+          <w:szCs w:val="20"/>
+          <w:lang w:val="en-US"/>
+        </w:rPr>
+        <w:t>BY</w:t>
+      </w:r>
+      <w:r>
+        <w:rPr>
+          <w:rFonts w:ascii="Courier New" w:hAnsi="Courier New" w:cs="Courier New"/>
+          <w:color w:val="FFFFFF"/>
+          <w:sz w:val="20"/>
+          <w:szCs w:val="20"/>
+          <w:lang w:val="en-US"/>
         </w:rPr>
         <w:t xml:space="preserve"> </w:t>
       </w:r>
@@ -5530,45 +4717,175 @@
           <w:color w:val="82B1FF"/>
           <w:sz w:val="20"/>
           <w:szCs w:val="20"/>
-        </w:rPr>
-        <w:t>j</w:t>
-      </w:r>
-      <w:r>
-        <w:rPr>
-          <w:rFonts w:ascii="Courier New" w:hAnsi="Courier New" w:cs="Courier New"/>
-          <w:color w:val="80CBC4"/>
-          <w:sz w:val="20"/>
-          <w:szCs w:val="20"/>
-        </w:rPr>
+          <w:lang w:val="en-US"/>
+        </w:rPr>
+        <w:t>nombreFilm</w:t>
+      </w:r>
+      <w:proofErr w:type="spellEnd"/>
+      <w:r>
+        <w:rPr>
+          <w:rFonts w:ascii="Courier New" w:hAnsi="Courier New" w:cs="Courier New"/>
+          <w:color w:val="FFFFFF"/>
+          <w:sz w:val="20"/>
+          <w:szCs w:val="20"/>
+          <w:lang w:val="en-US"/>
+        </w:rPr>
+        <w:t xml:space="preserve"> </w:t>
+      </w:r>
+      <w:r>
+        <w:rPr>
+          <w:rFonts w:ascii="Courier New" w:hAnsi="Courier New" w:cs="Courier New"/>
+          <w:b/>
+          <w:bCs/>
+          <w:color w:val="C3CEE3"/>
+          <w:sz w:val="20"/>
+          <w:szCs w:val="20"/>
+          <w:lang w:val="en-US"/>
+        </w:rPr>
+        <w:t>DESC</w:t>
+      </w:r>
+    </w:p>
+    <w:p>
+      <w:pPr>
+        <w:pStyle w:val="Paragraphedeliste"/>
+        <w:rPr>
+          <w:lang w:val="en-GB"/>
+        </w:rPr>
+      </w:pPr>
+    </w:p>
+    <w:p>
+      <w:pPr>
+        <w:pStyle w:val="Paragraphedeliste"/>
+        <w:numPr>
+          <w:ilvl w:val="0"/>
+          <w:numId w:val="1"/>
+        </w:numPr>
+      </w:pPr>
+      <w:r>
+        <w:t>Casting d’un film en particulier (id_film) : nom, prénom des acteurs + sexe</w:t>
+      </w:r>
+      <w:r>
         <w:t>.</w:t>
       </w:r>
-      <w:r>
-        <w:rPr>
-          <w:rFonts w:ascii="Courier New" w:hAnsi="Courier New" w:cs="Courier New"/>
-          <w:color w:val="82B1FF"/>
-          <w:sz w:val="20"/>
-          <w:szCs w:val="20"/>
-        </w:rPr>
-        <w:t>id_acteur</w:t>
+    </w:p>
+    <w:p>
+      <w:pPr>
+        <w:pBdr>
+          <w:top w:val="single" w:sz="4" w:space="1" w:color="auto"/>
+          <w:left w:val="single" w:sz="4" w:space="4" w:color="auto"/>
+          <w:bottom w:val="single" w:sz="4" w:space="1" w:color="auto"/>
+          <w:right w:val="single" w:sz="4" w:space="4" w:color="auto"/>
+        </w:pBdr>
+        <w:shd w:val="clear" w:color="auto" w:fill="3B3838" w:themeFill="background2" w:themeFillShade="40"/>
+        <w:autoSpaceDE w:val="0"/>
+        <w:autoSpaceDN w:val="0"/>
+        <w:adjustRightInd w:val="0"/>
+        <w:spacing w:after="0" w:line="240" w:lineRule="auto"/>
+        <w:ind w:left="360"/>
+        <w:rPr>
+          <w:rFonts w:ascii="Courier New" w:hAnsi="Courier New" w:cs="Courier New"/>
+          <w:color w:val="82B1FF"/>
+          <w:sz w:val="20"/>
+          <w:szCs w:val="20"/>
+        </w:rPr>
+      </w:pPr>
+      <w:r>
+        <w:rPr>
+          <w:rFonts w:ascii="Courier New" w:hAnsi="Courier New" w:cs="Courier New"/>
+          <w:b/>
+          <w:bCs/>
+          <w:color w:val="C3CEE3"/>
+          <w:sz w:val="20"/>
+          <w:szCs w:val="20"/>
+        </w:rPr>
+        <w:t>SELECT</w:t>
+      </w:r>
+      <w:r>
+        <w:rPr>
+          <w:rFonts w:ascii="Courier New" w:hAnsi="Courier New" w:cs="Courier New"/>
+          <w:color w:val="FFFFFF"/>
+          <w:sz w:val="20"/>
+          <w:szCs w:val="20"/>
+        </w:rPr>
+        <w:t xml:space="preserve"> </w:t>
+      </w:r>
+      <w:proofErr w:type="gramStart"/>
+      <w:r>
+        <w:rPr>
+          <w:rFonts w:ascii="Courier New" w:hAnsi="Courier New" w:cs="Courier New"/>
+          <w:b/>
+          <w:bCs/>
+          <w:color w:val="C3CEE3"/>
+          <w:sz w:val="20"/>
+          <w:szCs w:val="20"/>
+        </w:rPr>
+        <w:t>CONCAT</w:t>
+      </w:r>
+      <w:r>
+        <w:rPr>
+          <w:rFonts w:ascii="Courier New" w:hAnsi="Courier New" w:cs="Courier New"/>
+          <w:color w:val="80CBC4"/>
+          <w:sz w:val="20"/>
+          <w:szCs w:val="20"/>
+        </w:rPr>
+        <w:t>(</w:t>
+      </w:r>
+      <w:proofErr w:type="spellStart"/>
+      <w:proofErr w:type="gramEnd"/>
+      <w:r>
+        <w:rPr>
+          <w:rFonts w:ascii="Courier New" w:hAnsi="Courier New" w:cs="Courier New"/>
+          <w:color w:val="82B1FF"/>
+          <w:sz w:val="20"/>
+          <w:szCs w:val="20"/>
+        </w:rPr>
+        <w:t>p</w:t>
+      </w:r>
+      <w:r>
+        <w:rPr>
+          <w:rFonts w:ascii="Courier New" w:hAnsi="Courier New" w:cs="Courier New"/>
+          <w:color w:val="80CBC4"/>
+          <w:sz w:val="20"/>
+          <w:szCs w:val="20"/>
+        </w:rPr>
+        <w:t>.</w:t>
+      </w:r>
+      <w:r>
+        <w:rPr>
+          <w:rFonts w:ascii="Courier New" w:hAnsi="Courier New" w:cs="Courier New"/>
+          <w:color w:val="82B1FF"/>
+          <w:sz w:val="20"/>
+          <w:szCs w:val="20"/>
+        </w:rPr>
+        <w:t>prenom</w:t>
       </w:r>
       <w:proofErr w:type="spellEnd"/>
       <w:r>
         <w:rPr>
           <w:rFonts w:ascii="Courier New" w:hAnsi="Courier New" w:cs="Courier New"/>
-          <w:color w:val="FFFFFF"/>
-          <w:sz w:val="20"/>
-          <w:szCs w:val="20"/>
-        </w:rPr>
-        <w:t xml:space="preserve"> </w:t>
-      </w:r>
-      <w:r>
-        <w:rPr>
-          <w:rFonts w:ascii="Courier New" w:hAnsi="Courier New" w:cs="Courier New"/>
-          <w:color w:val="80CBC4"/>
-          <w:sz w:val="20"/>
-          <w:szCs w:val="20"/>
-        </w:rPr>
-        <w:t>=</w:t>
+          <w:color w:val="80CBC4"/>
+          <w:sz w:val="20"/>
+          <w:szCs w:val="20"/>
+        </w:rPr>
+        <w:t>,</w:t>
+      </w:r>
+      <w:r>
+        <w:rPr>
+          <w:rFonts w:ascii="Courier New" w:hAnsi="Courier New" w:cs="Courier New"/>
+          <w:color w:val="C3E887"/>
+          <w:sz w:val="20"/>
+          <w:szCs w:val="20"/>
+        </w:rPr>
+        <w:t>' '</w:t>
+      </w:r>
+      <w:r>
+        <w:rPr>
+          <w:rFonts w:ascii="Courier New" w:hAnsi="Courier New" w:cs="Courier New"/>
+          <w:color w:val="80CBC4"/>
+          <w:sz w:val="20"/>
+          <w:szCs w:val="20"/>
+        </w:rPr>
+        <w:t>,</w:t>
       </w:r>
       <w:r>
         <w:rPr>
@@ -5587,7 +4904,7 @@
           <w:sz w:val="20"/>
           <w:szCs w:val="20"/>
         </w:rPr>
-        <w:t>a</w:t>
+        <w:t>p</w:t>
       </w:r>
       <w:r>
         <w:rPr>
@@ -5605,7 +4922,197 @@
           <w:sz w:val="20"/>
           <w:szCs w:val="20"/>
         </w:rPr>
-        <w:t>id_acteur</w:t>
+        <w:t>nom</w:t>
+      </w:r>
+      <w:proofErr w:type="spellEnd"/>
+      <w:r>
+        <w:rPr>
+          <w:rFonts w:ascii="Courier New" w:hAnsi="Courier New" w:cs="Courier New"/>
+          <w:color w:val="80CBC4"/>
+          <w:sz w:val="20"/>
+          <w:szCs w:val="20"/>
+        </w:rPr>
+        <w:t>)</w:t>
+      </w:r>
+      <w:r>
+        <w:rPr>
+          <w:rFonts w:ascii="Courier New" w:hAnsi="Courier New" w:cs="Courier New"/>
+          <w:color w:val="FFFFFF"/>
+          <w:sz w:val="20"/>
+          <w:szCs w:val="20"/>
+        </w:rPr>
+        <w:t xml:space="preserve"> </w:t>
+      </w:r>
+      <w:r>
+        <w:rPr>
+          <w:rFonts w:ascii="Courier New" w:hAnsi="Courier New" w:cs="Courier New"/>
+          <w:b/>
+          <w:bCs/>
+          <w:color w:val="C3CEE3"/>
+          <w:sz w:val="20"/>
+          <w:szCs w:val="20"/>
+        </w:rPr>
+        <w:t>AS</w:t>
+      </w:r>
+      <w:r>
+        <w:rPr>
+          <w:rFonts w:ascii="Courier New" w:hAnsi="Courier New" w:cs="Courier New"/>
+          <w:color w:val="FFFFFF"/>
+          <w:sz w:val="20"/>
+          <w:szCs w:val="20"/>
+        </w:rPr>
+        <w:t xml:space="preserve"> </w:t>
+      </w:r>
+      <w:proofErr w:type="spellStart"/>
+      <w:r>
+        <w:rPr>
+          <w:rFonts w:ascii="Courier New" w:hAnsi="Courier New" w:cs="Courier New"/>
+          <w:color w:val="82B1FF"/>
+          <w:sz w:val="20"/>
+          <w:szCs w:val="20"/>
+        </w:rPr>
+        <w:t>listActeur</w:t>
+      </w:r>
+      <w:proofErr w:type="spellEnd"/>
+      <w:r>
+        <w:rPr>
+          <w:rFonts w:ascii="Courier New" w:hAnsi="Courier New" w:cs="Courier New"/>
+          <w:color w:val="80CBC4"/>
+          <w:sz w:val="20"/>
+          <w:szCs w:val="20"/>
+        </w:rPr>
+        <w:t>,</w:t>
+      </w:r>
+      <w:r>
+        <w:rPr>
+          <w:rFonts w:ascii="Courier New" w:hAnsi="Courier New" w:cs="Courier New"/>
+          <w:color w:val="FFFFFF"/>
+          <w:sz w:val="20"/>
+          <w:szCs w:val="20"/>
+        </w:rPr>
+        <w:t xml:space="preserve"> </w:t>
+      </w:r>
+      <w:proofErr w:type="spellStart"/>
+      <w:r>
+        <w:rPr>
+          <w:rFonts w:ascii="Courier New" w:hAnsi="Courier New" w:cs="Courier New"/>
+          <w:color w:val="82B1FF"/>
+          <w:sz w:val="20"/>
+          <w:szCs w:val="20"/>
+        </w:rPr>
+        <w:t>p</w:t>
+      </w:r>
+      <w:r>
+        <w:rPr>
+          <w:rFonts w:ascii="Courier New" w:hAnsi="Courier New" w:cs="Courier New"/>
+          <w:color w:val="80CBC4"/>
+          <w:sz w:val="20"/>
+          <w:szCs w:val="20"/>
+        </w:rPr>
+        <w:t>.</w:t>
+      </w:r>
+      <w:r>
+        <w:rPr>
+          <w:rFonts w:ascii="Courier New" w:hAnsi="Courier New" w:cs="Courier New"/>
+          <w:color w:val="82B1FF"/>
+          <w:sz w:val="20"/>
+          <w:szCs w:val="20"/>
+        </w:rPr>
+        <w:t>sexe</w:t>
+      </w:r>
+      <w:proofErr w:type="spellEnd"/>
+      <w:r>
+        <w:rPr>
+          <w:rFonts w:ascii="Courier New" w:hAnsi="Courier New" w:cs="Courier New"/>
+          <w:color w:val="80CBC4"/>
+          <w:sz w:val="20"/>
+          <w:szCs w:val="20"/>
+        </w:rPr>
+        <w:t>,</w:t>
+      </w:r>
+      <w:r>
+        <w:rPr>
+          <w:rFonts w:ascii="Courier New" w:hAnsi="Courier New" w:cs="Courier New"/>
+          <w:color w:val="FFFFFF"/>
+          <w:sz w:val="20"/>
+          <w:szCs w:val="20"/>
+        </w:rPr>
+        <w:t xml:space="preserve"> </w:t>
+      </w:r>
+      <w:proofErr w:type="spellStart"/>
+      <w:r>
+        <w:rPr>
+          <w:rFonts w:ascii="Courier New" w:hAnsi="Courier New" w:cs="Courier New"/>
+          <w:color w:val="82B1FF"/>
+          <w:sz w:val="20"/>
+          <w:szCs w:val="20"/>
+        </w:rPr>
+        <w:t>f</w:t>
+      </w:r>
+      <w:r>
+        <w:rPr>
+          <w:rFonts w:ascii="Courier New" w:hAnsi="Courier New" w:cs="Courier New"/>
+          <w:color w:val="80CBC4"/>
+          <w:sz w:val="20"/>
+          <w:szCs w:val="20"/>
+        </w:rPr>
+        <w:t>.</w:t>
+      </w:r>
+      <w:r>
+        <w:rPr>
+          <w:rFonts w:ascii="Courier New" w:hAnsi="Courier New" w:cs="Courier New"/>
+          <w:color w:val="82B1FF"/>
+          <w:sz w:val="20"/>
+          <w:szCs w:val="20"/>
+        </w:rPr>
+        <w:t>titre</w:t>
+      </w:r>
+      <w:proofErr w:type="spellEnd"/>
+      <w:r>
+        <w:rPr>
+          <w:rFonts w:ascii="Courier New" w:hAnsi="Courier New" w:cs="Courier New"/>
+          <w:color w:val="80CBC4"/>
+          <w:sz w:val="20"/>
+          <w:szCs w:val="20"/>
+        </w:rPr>
+        <w:t>,</w:t>
+      </w:r>
+      <w:r>
+        <w:rPr>
+          <w:rFonts w:ascii="Courier New" w:hAnsi="Courier New" w:cs="Courier New"/>
+          <w:color w:val="FFFFFF"/>
+          <w:sz w:val="20"/>
+          <w:szCs w:val="20"/>
+        </w:rPr>
+        <w:t xml:space="preserve"> </w:t>
+      </w:r>
+      <w:proofErr w:type="spellStart"/>
+      <w:r>
+        <w:rPr>
+          <w:rFonts w:ascii="Courier New" w:hAnsi="Courier New" w:cs="Courier New"/>
+          <w:color w:val="82B1FF"/>
+          <w:sz w:val="20"/>
+          <w:szCs w:val="20"/>
+        </w:rPr>
+        <w:t>r</w:t>
+      </w:r>
+      <w:r>
+        <w:rPr>
+          <w:rFonts w:ascii="Courier New" w:hAnsi="Courier New" w:cs="Courier New"/>
+          <w:color w:val="80CBC4"/>
+          <w:sz w:val="20"/>
+          <w:szCs w:val="20"/>
+        </w:rPr>
+        <w:t>.</w:t>
+      </w:r>
+      <w:r>
+        <w:rPr>
+          <w:rFonts w:ascii="Courier New" w:hAnsi="Courier New" w:cs="Courier New"/>
+          <w:color w:val="82B1FF"/>
+          <w:sz w:val="20"/>
+          <w:szCs w:val="20"/>
+        </w:rPr>
+        <w:t>nomRole</w:t>
       </w:r>
       <w:proofErr w:type="spellEnd"/>
     </w:p>
@@ -5628,6 +5135,7 @@
           <w:color w:val="82B1FF"/>
           <w:sz w:val="20"/>
           <w:szCs w:val="20"/>
+          <w:lang w:val="en-US"/>
         </w:rPr>
       </w:pPr>
       <w:r>
@@ -5638,6 +5146,82 @@
           <w:color w:val="C3CEE3"/>
           <w:sz w:val="20"/>
           <w:szCs w:val="20"/>
+          <w:lang w:val="en-US"/>
+        </w:rPr>
+        <w:t>FROM</w:t>
+      </w:r>
+      <w:r>
+        <w:rPr>
+          <w:rFonts w:ascii="Courier New" w:hAnsi="Courier New" w:cs="Courier New"/>
+          <w:color w:val="FFFFFF"/>
+          <w:sz w:val="20"/>
+          <w:szCs w:val="20"/>
+          <w:lang w:val="en-US"/>
+        </w:rPr>
+        <w:t xml:space="preserve"> </w:t>
+      </w:r>
+      <w:r>
+        <w:rPr>
+          <w:rFonts w:ascii="Courier New" w:hAnsi="Courier New" w:cs="Courier New"/>
+          <w:color w:val="F77669"/>
+          <w:sz w:val="20"/>
+          <w:szCs w:val="20"/>
+          <w:lang w:val="en-US"/>
+        </w:rPr>
+        <w:t>film</w:t>
+      </w:r>
+      <w:r>
+        <w:rPr>
+          <w:rFonts w:ascii="Courier New" w:hAnsi="Courier New" w:cs="Courier New"/>
+          <w:color w:val="FFFFFF"/>
+          <w:sz w:val="20"/>
+          <w:szCs w:val="20"/>
+          <w:lang w:val="en-US"/>
+        </w:rPr>
+        <w:t xml:space="preserve"> </w:t>
+      </w:r>
+      <w:r>
+        <w:rPr>
+          <w:rFonts w:ascii="Courier New" w:hAnsi="Courier New" w:cs="Courier New"/>
+          <w:color w:val="82B1FF"/>
+          <w:sz w:val="20"/>
+          <w:szCs w:val="20"/>
+          <w:lang w:val="en-US"/>
+        </w:rPr>
+        <w:t>f</w:t>
+      </w:r>
+    </w:p>
+    <w:p>
+      <w:pPr>
+        <w:pBdr>
+          <w:top w:val="single" w:sz="4" w:space="1" w:color="auto"/>
+          <w:left w:val="single" w:sz="4" w:space="4" w:color="auto"/>
+          <w:bottom w:val="single" w:sz="4" w:space="1" w:color="auto"/>
+          <w:right w:val="single" w:sz="4" w:space="4" w:color="auto"/>
+        </w:pBdr>
+        <w:shd w:val="clear" w:color="auto" w:fill="3B3838" w:themeFill="background2" w:themeFillShade="40"/>
+        <w:autoSpaceDE w:val="0"/>
+        <w:autoSpaceDN w:val="0"/>
+        <w:adjustRightInd w:val="0"/>
+        <w:spacing w:after="0" w:line="240" w:lineRule="auto"/>
+        <w:ind w:left="360"/>
+        <w:rPr>
+          <w:rFonts w:ascii="Courier New" w:hAnsi="Courier New" w:cs="Courier New"/>
+          <w:color w:val="82B1FF"/>
+          <w:sz w:val="20"/>
+          <w:szCs w:val="20"/>
+          <w:lang w:val="en-US"/>
+        </w:rPr>
+      </w:pPr>
+      <w:r>
+        <w:rPr>
+          <w:rFonts w:ascii="Courier New" w:hAnsi="Courier New" w:cs="Courier New"/>
+          <w:b/>
+          <w:bCs/>
+          <w:color w:val="C3CEE3"/>
+          <w:sz w:val="20"/>
+          <w:szCs w:val="20"/>
+          <w:lang w:val="en-US"/>
         </w:rPr>
         <w:t>INNER</w:t>
       </w:r>
@@ -5647,17 +5231,19 @@
           <w:color w:val="FFFFFF"/>
           <w:sz w:val="20"/>
           <w:szCs w:val="20"/>
-        </w:rPr>
-        <w:t xml:space="preserve"> </w:t>
-      </w:r>
-      <w:r>
-        <w:rPr>
-          <w:rFonts w:ascii="Courier New" w:hAnsi="Courier New" w:cs="Courier New"/>
-          <w:b/>
-          <w:bCs/>
-          <w:color w:val="C3CEE3"/>
-          <w:sz w:val="20"/>
-          <w:szCs w:val="20"/>
+          <w:lang w:val="en-US"/>
+        </w:rPr>
+        <w:t xml:space="preserve"> </w:t>
+      </w:r>
+      <w:r>
+        <w:rPr>
+          <w:rFonts w:ascii="Courier New" w:hAnsi="Courier New" w:cs="Courier New"/>
+          <w:b/>
+          <w:bCs/>
+          <w:color w:val="C3CEE3"/>
+          <w:sz w:val="20"/>
+          <w:szCs w:val="20"/>
+          <w:lang w:val="en-US"/>
         </w:rPr>
         <w:t>JOIN</w:t>
       </w:r>
@@ -5667,53 +5253,61 @@
           <w:color w:val="FFFFFF"/>
           <w:sz w:val="20"/>
           <w:szCs w:val="20"/>
-        </w:rPr>
-        <w:t xml:space="preserve"> </w:t>
-      </w:r>
+          <w:lang w:val="en-US"/>
+        </w:rPr>
+        <w:t xml:space="preserve"> </w:t>
+      </w:r>
+      <w:proofErr w:type="spellStart"/>
       <w:r>
         <w:rPr>
           <w:rFonts w:ascii="Courier New" w:hAnsi="Courier New" w:cs="Courier New"/>
           <w:color w:val="F77669"/>
           <w:sz w:val="20"/>
           <w:szCs w:val="20"/>
-        </w:rPr>
-        <w:t>personne</w:t>
-      </w:r>
-      <w:r>
-        <w:rPr>
-          <w:rFonts w:ascii="Courier New" w:hAnsi="Courier New" w:cs="Courier New"/>
-          <w:color w:val="FFFFFF"/>
-          <w:sz w:val="20"/>
-          <w:szCs w:val="20"/>
-        </w:rPr>
-        <w:t xml:space="preserve"> </w:t>
-      </w:r>
-      <w:r>
-        <w:rPr>
-          <w:rFonts w:ascii="Courier New" w:hAnsi="Courier New" w:cs="Courier New"/>
-          <w:color w:val="82B1FF"/>
-          <w:sz w:val="20"/>
-          <w:szCs w:val="20"/>
-        </w:rPr>
-        <w:t>p</w:t>
-      </w:r>
-      <w:r>
-        <w:rPr>
-          <w:rFonts w:ascii="Courier New" w:hAnsi="Courier New" w:cs="Courier New"/>
-          <w:color w:val="FFFFFF"/>
-          <w:sz w:val="20"/>
-          <w:szCs w:val="20"/>
-        </w:rPr>
-        <w:t xml:space="preserve"> </w:t>
-      </w:r>
-      <w:r>
-        <w:rPr>
-          <w:rFonts w:ascii="Courier New" w:hAnsi="Courier New" w:cs="Courier New"/>
-          <w:b/>
-          <w:bCs/>
-          <w:color w:val="C3CEE3"/>
-          <w:sz w:val="20"/>
-          <w:szCs w:val="20"/>
+          <w:lang w:val="en-US"/>
+        </w:rPr>
+        <w:t>jouer</w:t>
+      </w:r>
+      <w:proofErr w:type="spellEnd"/>
+      <w:r>
+        <w:rPr>
+          <w:rFonts w:ascii="Courier New" w:hAnsi="Courier New" w:cs="Courier New"/>
+          <w:color w:val="FFFFFF"/>
+          <w:sz w:val="20"/>
+          <w:szCs w:val="20"/>
+          <w:lang w:val="en-US"/>
+        </w:rPr>
+        <w:t xml:space="preserve"> </w:t>
+      </w:r>
+      <w:r>
+        <w:rPr>
+          <w:rFonts w:ascii="Courier New" w:hAnsi="Courier New" w:cs="Courier New"/>
+          <w:color w:val="82B1FF"/>
+          <w:sz w:val="20"/>
+          <w:szCs w:val="20"/>
+          <w:lang w:val="en-US"/>
+        </w:rPr>
+        <w:t>j</w:t>
+      </w:r>
+      <w:r>
+        <w:rPr>
+          <w:rFonts w:ascii="Courier New" w:hAnsi="Courier New" w:cs="Courier New"/>
+          <w:color w:val="FFFFFF"/>
+          <w:sz w:val="20"/>
+          <w:szCs w:val="20"/>
+          <w:lang w:val="en-US"/>
+        </w:rPr>
+        <w:t xml:space="preserve"> </w:t>
+      </w:r>
+      <w:r>
+        <w:rPr>
+          <w:rFonts w:ascii="Courier New" w:hAnsi="Courier New" w:cs="Courier New"/>
+          <w:b/>
+          <w:bCs/>
+          <w:color w:val="C3CEE3"/>
+          <w:sz w:val="20"/>
+          <w:szCs w:val="20"/>
+          <w:lang w:val="en-US"/>
         </w:rPr>
         <w:t>ON</w:t>
       </w:r>
@@ -5723,6 +5317,7 @@
           <w:color w:val="FFFFFF"/>
           <w:sz w:val="20"/>
           <w:szCs w:val="20"/>
+          <w:lang w:val="en-US"/>
         </w:rPr>
         <w:t xml:space="preserve"> </w:t>
       </w:r>
@@ -5733,12 +5328,222 @@
           <w:color w:val="82B1FF"/>
           <w:sz w:val="20"/>
           <w:szCs w:val="20"/>
+          <w:lang w:val="en-US"/>
+        </w:rPr>
+        <w:t>j</w:t>
+      </w:r>
+      <w:r>
+        <w:rPr>
+          <w:rFonts w:ascii="Courier New" w:hAnsi="Courier New" w:cs="Courier New"/>
+          <w:color w:val="80CBC4"/>
+          <w:sz w:val="20"/>
+          <w:szCs w:val="20"/>
+          <w:lang w:val="en-US"/>
+        </w:rPr>
+        <w:t>.</w:t>
+      </w:r>
+      <w:r>
+        <w:rPr>
+          <w:rFonts w:ascii="Courier New" w:hAnsi="Courier New" w:cs="Courier New"/>
+          <w:color w:val="82B1FF"/>
+          <w:sz w:val="20"/>
+          <w:szCs w:val="20"/>
+          <w:lang w:val="en-US"/>
+        </w:rPr>
+        <w:t>id_film</w:t>
+      </w:r>
+      <w:proofErr w:type="spellEnd"/>
+      <w:r>
+        <w:rPr>
+          <w:rFonts w:ascii="Courier New" w:hAnsi="Courier New" w:cs="Courier New"/>
+          <w:color w:val="FFFFFF"/>
+          <w:sz w:val="20"/>
+          <w:szCs w:val="20"/>
+          <w:lang w:val="en-US"/>
+        </w:rPr>
+        <w:t xml:space="preserve"> </w:t>
+      </w:r>
+      <w:r>
+        <w:rPr>
+          <w:rFonts w:ascii="Courier New" w:hAnsi="Courier New" w:cs="Courier New"/>
+          <w:color w:val="80CBC4"/>
+          <w:sz w:val="20"/>
+          <w:szCs w:val="20"/>
+          <w:lang w:val="en-US"/>
+        </w:rPr>
+        <w:t>=</w:t>
+      </w:r>
+      <w:r>
+        <w:rPr>
+          <w:rFonts w:ascii="Courier New" w:hAnsi="Courier New" w:cs="Courier New"/>
+          <w:color w:val="FFFFFF"/>
+          <w:sz w:val="20"/>
+          <w:szCs w:val="20"/>
+          <w:lang w:val="en-US"/>
+        </w:rPr>
+        <w:t xml:space="preserve"> </w:t>
+      </w:r>
+      <w:r>
+        <w:rPr>
+          <w:rFonts w:ascii="Courier New" w:hAnsi="Courier New" w:cs="Courier New"/>
+          <w:color w:val="82B1FF"/>
+          <w:sz w:val="20"/>
+          <w:szCs w:val="20"/>
+          <w:lang w:val="en-US"/>
+        </w:rPr>
+        <w:t>f</w:t>
+      </w:r>
+      <w:r>
+        <w:rPr>
+          <w:rFonts w:ascii="Courier New" w:hAnsi="Courier New" w:cs="Courier New"/>
+          <w:color w:val="80CBC4"/>
+          <w:sz w:val="20"/>
+          <w:szCs w:val="20"/>
+          <w:lang w:val="en-US"/>
+        </w:rPr>
+        <w:t>.</w:t>
+      </w:r>
+      <w:r>
+        <w:rPr>
+          <w:rFonts w:ascii="Courier New" w:hAnsi="Courier New" w:cs="Courier New"/>
+          <w:color w:val="82B1FF"/>
+          <w:sz w:val="20"/>
+          <w:szCs w:val="20"/>
+          <w:lang w:val="en-US"/>
+        </w:rPr>
+        <w:t>id_film</w:t>
+      </w:r>
+    </w:p>
+    <w:p>
+      <w:pPr>
+        <w:pBdr>
+          <w:top w:val="single" w:sz="4" w:space="1" w:color="auto"/>
+          <w:left w:val="single" w:sz="4" w:space="4" w:color="auto"/>
+          <w:bottom w:val="single" w:sz="4" w:space="1" w:color="auto"/>
+          <w:right w:val="single" w:sz="4" w:space="4" w:color="auto"/>
+        </w:pBdr>
+        <w:shd w:val="clear" w:color="auto" w:fill="3B3838" w:themeFill="background2" w:themeFillShade="40"/>
+        <w:autoSpaceDE w:val="0"/>
+        <w:autoSpaceDN w:val="0"/>
+        <w:adjustRightInd w:val="0"/>
+        <w:spacing w:after="0" w:line="240" w:lineRule="auto"/>
+        <w:ind w:left="360"/>
+        <w:rPr>
+          <w:rFonts w:ascii="Courier New" w:hAnsi="Courier New" w:cs="Courier New"/>
+          <w:color w:val="82B1FF"/>
+          <w:sz w:val="20"/>
+          <w:szCs w:val="20"/>
+        </w:rPr>
+      </w:pPr>
+      <w:r>
+        <w:rPr>
+          <w:rFonts w:ascii="Courier New" w:hAnsi="Courier New" w:cs="Courier New"/>
+          <w:b/>
+          <w:bCs/>
+          <w:color w:val="C3CEE3"/>
+          <w:sz w:val="20"/>
+          <w:szCs w:val="20"/>
+        </w:rPr>
+        <w:t>INNER</w:t>
+      </w:r>
+      <w:r>
+        <w:rPr>
+          <w:rFonts w:ascii="Courier New" w:hAnsi="Courier New" w:cs="Courier New"/>
+          <w:color w:val="FFFFFF"/>
+          <w:sz w:val="20"/>
+          <w:szCs w:val="20"/>
+        </w:rPr>
+        <w:t xml:space="preserve"> </w:t>
+      </w:r>
+      <w:r>
+        <w:rPr>
+          <w:rFonts w:ascii="Courier New" w:hAnsi="Courier New" w:cs="Courier New"/>
+          <w:b/>
+          <w:bCs/>
+          <w:color w:val="C3CEE3"/>
+          <w:sz w:val="20"/>
+          <w:szCs w:val="20"/>
+        </w:rPr>
+        <w:t>JOIN</w:t>
+      </w:r>
+      <w:r>
+        <w:rPr>
+          <w:rFonts w:ascii="Courier New" w:hAnsi="Courier New" w:cs="Courier New"/>
+          <w:color w:val="FFFFFF"/>
+          <w:sz w:val="20"/>
+          <w:szCs w:val="20"/>
+        </w:rPr>
+        <w:t xml:space="preserve"> </w:t>
+      </w:r>
+      <w:r>
+        <w:rPr>
+          <w:rFonts w:ascii="Courier New" w:hAnsi="Courier New" w:cs="Courier New"/>
+          <w:color w:val="F77669"/>
+          <w:sz w:val="20"/>
+          <w:szCs w:val="20"/>
+        </w:rPr>
+        <w:t>acteur</w:t>
+      </w:r>
+      <w:r>
+        <w:rPr>
+          <w:rFonts w:ascii="Courier New" w:hAnsi="Courier New" w:cs="Courier New"/>
+          <w:color w:val="FFFFFF"/>
+          <w:sz w:val="20"/>
+          <w:szCs w:val="20"/>
+        </w:rPr>
+        <w:t xml:space="preserve"> </w:t>
+      </w:r>
+      <w:r>
+        <w:rPr>
+          <w:rFonts w:ascii="Courier New" w:hAnsi="Courier New" w:cs="Courier New"/>
+          <w:color w:val="82B1FF"/>
+          <w:sz w:val="20"/>
+          <w:szCs w:val="20"/>
         </w:rPr>
         <w:t>a</w:t>
       </w:r>
       <w:r>
         <w:rPr>
           <w:rFonts w:ascii="Courier New" w:hAnsi="Courier New" w:cs="Courier New"/>
+          <w:color w:val="FFFFFF"/>
+          <w:sz w:val="20"/>
+          <w:szCs w:val="20"/>
+        </w:rPr>
+        <w:t xml:space="preserve"> </w:t>
+      </w:r>
+      <w:r>
+        <w:rPr>
+          <w:rFonts w:ascii="Courier New" w:hAnsi="Courier New" w:cs="Courier New"/>
+          <w:b/>
+          <w:bCs/>
+          <w:color w:val="C3CEE3"/>
+          <w:sz w:val="20"/>
+          <w:szCs w:val="20"/>
+        </w:rPr>
+        <w:t>ON</w:t>
+      </w:r>
+      <w:r>
+        <w:rPr>
+          <w:rFonts w:ascii="Courier New" w:hAnsi="Courier New" w:cs="Courier New"/>
+          <w:color w:val="FFFFFF"/>
+          <w:sz w:val="20"/>
+          <w:szCs w:val="20"/>
+        </w:rPr>
+        <w:t xml:space="preserve"> </w:t>
+      </w:r>
+      <w:proofErr w:type="spellStart"/>
+      <w:r>
+        <w:rPr>
+          <w:rFonts w:ascii="Courier New" w:hAnsi="Courier New" w:cs="Courier New"/>
+          <w:color w:val="82B1FF"/>
+          <w:sz w:val="20"/>
+          <w:szCs w:val="20"/>
+        </w:rPr>
+        <w:t>j</w:t>
+      </w:r>
+      <w:r>
+        <w:rPr>
+          <w:rFonts w:ascii="Courier New" w:hAnsi="Courier New" w:cs="Courier New"/>
           <w:color w:val="80CBC4"/>
           <w:sz w:val="20"/>
           <w:szCs w:val="20"/>
@@ -5752,7 +5557,7 @@
           <w:sz w:val="20"/>
           <w:szCs w:val="20"/>
         </w:rPr>
-        <w:t>id_personne</w:t>
+        <w:t>id_acteur</w:t>
       </w:r>
       <w:proofErr w:type="spellEnd"/>
       <w:r>
@@ -5790,7 +5595,7 @@
           <w:sz w:val="20"/>
           <w:szCs w:val="20"/>
         </w:rPr>
-        <w:t>p</w:t>
+        <w:t>a</w:t>
       </w:r>
       <w:r>
         <w:rPr>
@@ -5808,7 +5613,7 @@
           <w:sz w:val="20"/>
           <w:szCs w:val="20"/>
         </w:rPr>
-        <w:t>id_personne</w:t>
+        <w:t>id_acteur</w:t>
       </w:r>
       <w:proofErr w:type="spellEnd"/>
     </w:p>
@@ -5842,7 +5647,6 @@
           <w:sz w:val="20"/>
           <w:szCs w:val="20"/>
         </w:rPr>
-        <w:lastRenderedPageBreak/>
         <w:t>INNER</w:t>
       </w:r>
       <w:r>
@@ -5874,15 +5678,89 @@
         </w:rPr>
         <w:t xml:space="preserve"> </w:t>
       </w:r>
+      <w:r>
+        <w:rPr>
+          <w:rFonts w:ascii="Courier New" w:hAnsi="Courier New" w:cs="Courier New"/>
+          <w:color w:val="F77669"/>
+          <w:sz w:val="20"/>
+          <w:szCs w:val="20"/>
+        </w:rPr>
+        <w:t>personne</w:t>
+      </w:r>
+      <w:r>
+        <w:rPr>
+          <w:rFonts w:ascii="Courier New" w:hAnsi="Courier New" w:cs="Courier New"/>
+          <w:color w:val="FFFFFF"/>
+          <w:sz w:val="20"/>
+          <w:szCs w:val="20"/>
+        </w:rPr>
+        <w:t xml:space="preserve"> </w:t>
+      </w:r>
+      <w:r>
+        <w:rPr>
+          <w:rFonts w:ascii="Courier New" w:hAnsi="Courier New" w:cs="Courier New"/>
+          <w:color w:val="82B1FF"/>
+          <w:sz w:val="20"/>
+          <w:szCs w:val="20"/>
+        </w:rPr>
+        <w:t>p</w:t>
+      </w:r>
+      <w:r>
+        <w:rPr>
+          <w:rFonts w:ascii="Courier New" w:hAnsi="Courier New" w:cs="Courier New"/>
+          <w:color w:val="FFFFFF"/>
+          <w:sz w:val="20"/>
+          <w:szCs w:val="20"/>
+        </w:rPr>
+        <w:t xml:space="preserve"> </w:t>
+      </w:r>
+      <w:r>
+        <w:rPr>
+          <w:rFonts w:ascii="Courier New" w:hAnsi="Courier New" w:cs="Courier New"/>
+          <w:b/>
+          <w:bCs/>
+          <w:color w:val="C3CEE3"/>
+          <w:sz w:val="20"/>
+          <w:szCs w:val="20"/>
+        </w:rPr>
+        <w:t>ON</w:t>
+      </w:r>
+      <w:r>
+        <w:rPr>
+          <w:rFonts w:ascii="Courier New" w:hAnsi="Courier New" w:cs="Courier New"/>
+          <w:color w:val="FFFFFF"/>
+          <w:sz w:val="20"/>
+          <w:szCs w:val="20"/>
+        </w:rPr>
+        <w:t xml:space="preserve"> </w:t>
+      </w:r>
       <w:proofErr w:type="spellStart"/>
       <w:r>
         <w:rPr>
           <w:rFonts w:ascii="Courier New" w:hAnsi="Courier New" w:cs="Courier New"/>
-          <w:color w:val="F77669"/>
-          <w:sz w:val="20"/>
-          <w:szCs w:val="20"/>
-        </w:rPr>
-        <w:t>role</w:t>
+          <w:color w:val="82B1FF"/>
+          <w:sz w:val="20"/>
+          <w:szCs w:val="20"/>
+        </w:rPr>
+        <w:t>a</w:t>
+      </w:r>
+      <w:r>
+        <w:rPr>
+          <w:rFonts w:ascii="Courier New" w:hAnsi="Courier New" w:cs="Courier New"/>
+          <w:color w:val="80CBC4"/>
+          <w:sz w:val="20"/>
+          <w:szCs w:val="20"/>
+        </w:rPr>
+        <w:t>.</w:t>
+      </w:r>
+      <w:r>
+        <w:rPr>
+          <w:rFonts w:ascii="Courier New" w:hAnsi="Courier New" w:cs="Courier New"/>
+          <w:color w:val="82B1FF"/>
+          <w:sz w:val="20"/>
+          <w:szCs w:val="20"/>
+        </w:rPr>
+        <w:t>id_personne</w:t>
       </w:r>
       <w:proofErr w:type="spellEnd"/>
       <w:r>
@@ -5897,31 +5775,11 @@
       <w:r>
         <w:rPr>
           <w:rFonts w:ascii="Courier New" w:hAnsi="Courier New" w:cs="Courier New"/>
-          <w:color w:val="82B1FF"/>
-          <w:sz w:val="20"/>
-          <w:szCs w:val="20"/>
-        </w:rPr>
-        <w:t>r</w:t>
-      </w:r>
-      <w:r>
-        <w:rPr>
-          <w:rFonts w:ascii="Courier New" w:hAnsi="Courier New" w:cs="Courier New"/>
-          <w:color w:val="FFFFFF"/>
-          <w:sz w:val="20"/>
-          <w:szCs w:val="20"/>
-        </w:rPr>
-        <w:t xml:space="preserve"> </w:t>
-      </w:r>
-      <w:r>
-        <w:rPr>
-          <w:rFonts w:ascii="Courier New" w:hAnsi="Courier New" w:cs="Courier New"/>
-          <w:b/>
-          <w:bCs/>
-          <w:color w:val="C3CEE3"/>
-          <w:sz w:val="20"/>
-          <w:szCs w:val="20"/>
-        </w:rPr>
-        <w:t>ON</w:t>
+          <w:color w:val="80CBC4"/>
+          <w:sz w:val="20"/>
+          <w:szCs w:val="20"/>
+        </w:rPr>
+        <w:t>=</w:t>
       </w:r>
       <w:r>
         <w:rPr>
@@ -5940,7 +5798,7 @@
           <w:sz w:val="20"/>
           <w:szCs w:val="20"/>
         </w:rPr>
-        <w:t>j</w:t>
+        <w:t>p</w:t>
       </w:r>
       <w:r>
         <w:rPr>
@@ -5958,63 +5816,7 @@
           <w:sz w:val="20"/>
           <w:szCs w:val="20"/>
         </w:rPr>
-        <w:t>id_role</w:t>
-      </w:r>
-      <w:proofErr w:type="spellEnd"/>
-      <w:r>
-        <w:rPr>
-          <w:rFonts w:ascii="Courier New" w:hAnsi="Courier New" w:cs="Courier New"/>
-          <w:color w:val="FFFFFF"/>
-          <w:sz w:val="20"/>
-          <w:szCs w:val="20"/>
-        </w:rPr>
-        <w:t xml:space="preserve"> </w:t>
-      </w:r>
-      <w:r>
-        <w:rPr>
-          <w:rFonts w:ascii="Courier New" w:hAnsi="Courier New" w:cs="Courier New"/>
-          <w:color w:val="80CBC4"/>
-          <w:sz w:val="20"/>
-          <w:szCs w:val="20"/>
-        </w:rPr>
-        <w:t>=</w:t>
-      </w:r>
-      <w:r>
-        <w:rPr>
-          <w:rFonts w:ascii="Courier New" w:hAnsi="Courier New" w:cs="Courier New"/>
-          <w:color w:val="FFFFFF"/>
-          <w:sz w:val="20"/>
-          <w:szCs w:val="20"/>
-        </w:rPr>
-        <w:t xml:space="preserve"> </w:t>
-      </w:r>
-      <w:proofErr w:type="spellStart"/>
-      <w:r>
-        <w:rPr>
-          <w:rFonts w:ascii="Courier New" w:hAnsi="Courier New" w:cs="Courier New"/>
-          <w:color w:val="82B1FF"/>
-          <w:sz w:val="20"/>
-          <w:szCs w:val="20"/>
-        </w:rPr>
-        <w:t>r</w:t>
-      </w:r>
-      <w:r>
-        <w:rPr>
-          <w:rFonts w:ascii="Courier New" w:hAnsi="Courier New" w:cs="Courier New"/>
-          <w:color w:val="80CBC4"/>
-          <w:sz w:val="20"/>
-          <w:szCs w:val="20"/>
-        </w:rPr>
-        <w:t>.</w:t>
-      </w:r>
-      <w:r>
-        <w:rPr>
-          <w:rFonts w:ascii="Courier New" w:hAnsi="Courier New" w:cs="Courier New"/>
-          <w:color w:val="82B1FF"/>
-          <w:sz w:val="20"/>
-          <w:szCs w:val="20"/>
-        </w:rPr>
-        <w:t>id_role</w:t>
+        <w:t>id_personne</w:t>
       </w:r>
       <w:proofErr w:type="spellEnd"/>
     </w:p>
@@ -6034,10 +5836,9 @@
         <w:ind w:left="360"/>
         <w:rPr>
           <w:rFonts w:ascii="Courier New" w:hAnsi="Courier New" w:cs="Courier New"/>
-          <w:color w:val="80CBC4"/>
-          <w:sz w:val="20"/>
-          <w:szCs w:val="20"/>
-          <w:lang w:val="en-US"/>
+          <w:color w:val="82B1FF"/>
+          <w:sz w:val="20"/>
+          <w:szCs w:val="20"/>
         </w:rPr>
       </w:pPr>
       <w:r>
@@ -6048,17 +5849,36 @@
           <w:color w:val="C3CEE3"/>
           <w:sz w:val="20"/>
           <w:szCs w:val="20"/>
-          <w:lang w:val="en-US"/>
-        </w:rPr>
-        <w:t>WHERE</w:t>
-      </w:r>
-      <w:r>
-        <w:rPr>
-          <w:rFonts w:ascii="Courier New" w:hAnsi="Courier New" w:cs="Courier New"/>
-          <w:color w:val="FFFFFF"/>
-          <w:sz w:val="20"/>
-          <w:szCs w:val="20"/>
-          <w:lang w:val="en-US"/>
+        </w:rPr>
+        <w:lastRenderedPageBreak/>
+        <w:t>INNER</w:t>
+      </w:r>
+      <w:r>
+        <w:rPr>
+          <w:rFonts w:ascii="Courier New" w:hAnsi="Courier New" w:cs="Courier New"/>
+          <w:color w:val="FFFFFF"/>
+          <w:sz w:val="20"/>
+          <w:szCs w:val="20"/>
+        </w:rPr>
+        <w:t xml:space="preserve"> </w:t>
+      </w:r>
+      <w:r>
+        <w:rPr>
+          <w:rFonts w:ascii="Courier New" w:hAnsi="Courier New" w:cs="Courier New"/>
+          <w:b/>
+          <w:bCs/>
+          <w:color w:val="C3CEE3"/>
+          <w:sz w:val="20"/>
+          <w:szCs w:val="20"/>
+        </w:rPr>
+        <w:t>JOIN</w:t>
+      </w:r>
+      <w:r>
+        <w:rPr>
+          <w:rFonts w:ascii="Courier New" w:hAnsi="Courier New" w:cs="Courier New"/>
+          <w:color w:val="FFFFFF"/>
+          <w:sz w:val="20"/>
+          <w:szCs w:val="20"/>
         </w:rPr>
         <w:t xml:space="preserve"> </w:t>
       </w:r>
@@ -6066,20 +5886,76 @@
       <w:r>
         <w:rPr>
           <w:rFonts w:ascii="Courier New" w:hAnsi="Courier New" w:cs="Courier New"/>
-          <w:color w:val="82B1FF"/>
-          <w:sz w:val="20"/>
-          <w:szCs w:val="20"/>
-          <w:lang w:val="en-US"/>
-        </w:rPr>
-        <w:t>f</w:t>
-      </w:r>
-      <w:r>
-        <w:rPr>
-          <w:rFonts w:ascii="Courier New" w:hAnsi="Courier New" w:cs="Courier New"/>
-          <w:color w:val="80CBC4"/>
-          <w:sz w:val="20"/>
-          <w:szCs w:val="20"/>
-          <w:lang w:val="en-US"/>
+          <w:color w:val="F77669"/>
+          <w:sz w:val="20"/>
+          <w:szCs w:val="20"/>
+        </w:rPr>
+        <w:t>role</w:t>
+      </w:r>
+      <w:proofErr w:type="spellEnd"/>
+      <w:r>
+        <w:rPr>
+          <w:rFonts w:ascii="Courier New" w:hAnsi="Courier New" w:cs="Courier New"/>
+          <w:color w:val="FFFFFF"/>
+          <w:sz w:val="20"/>
+          <w:szCs w:val="20"/>
+        </w:rPr>
+        <w:t xml:space="preserve"> </w:t>
+      </w:r>
+      <w:r>
+        <w:rPr>
+          <w:rFonts w:ascii="Courier New" w:hAnsi="Courier New" w:cs="Courier New"/>
+          <w:color w:val="82B1FF"/>
+          <w:sz w:val="20"/>
+          <w:szCs w:val="20"/>
+        </w:rPr>
+        <w:t>r</w:t>
+      </w:r>
+      <w:r>
+        <w:rPr>
+          <w:rFonts w:ascii="Courier New" w:hAnsi="Courier New" w:cs="Courier New"/>
+          <w:color w:val="FFFFFF"/>
+          <w:sz w:val="20"/>
+          <w:szCs w:val="20"/>
+        </w:rPr>
+        <w:t xml:space="preserve"> </w:t>
+      </w:r>
+      <w:r>
+        <w:rPr>
+          <w:rFonts w:ascii="Courier New" w:hAnsi="Courier New" w:cs="Courier New"/>
+          <w:b/>
+          <w:bCs/>
+          <w:color w:val="C3CEE3"/>
+          <w:sz w:val="20"/>
+          <w:szCs w:val="20"/>
+        </w:rPr>
+        <w:t>ON</w:t>
+      </w:r>
+      <w:r>
+        <w:rPr>
+          <w:rFonts w:ascii="Courier New" w:hAnsi="Courier New" w:cs="Courier New"/>
+          <w:color w:val="FFFFFF"/>
+          <w:sz w:val="20"/>
+          <w:szCs w:val="20"/>
+        </w:rPr>
+        <w:t xml:space="preserve"> </w:t>
+      </w:r>
+      <w:proofErr w:type="spellStart"/>
+      <w:r>
+        <w:rPr>
+          <w:rFonts w:ascii="Courier New" w:hAnsi="Courier New" w:cs="Courier New"/>
+          <w:color w:val="82B1FF"/>
+          <w:sz w:val="20"/>
+          <w:szCs w:val="20"/>
+        </w:rPr>
+        <w:t>j</w:t>
+      </w:r>
+      <w:r>
+        <w:rPr>
+          <w:rFonts w:ascii="Courier New" w:hAnsi="Courier New" w:cs="Courier New"/>
+          <w:color w:val="80CBC4"/>
+          <w:sz w:val="20"/>
+          <w:szCs w:val="20"/>
         </w:rPr>
         <w:t>.</w:t>
       </w:r>
@@ -6089,9 +5965,8 @@
           <w:color w:val="82B1FF"/>
           <w:sz w:val="20"/>
           <w:szCs w:val="20"/>
-          <w:lang w:val="en-US"/>
-        </w:rPr>
-        <w:t>id_film</w:t>
+        </w:rPr>
+        <w:t>id_role</w:t>
       </w:r>
       <w:proofErr w:type="spellEnd"/>
       <w:r>
@@ -6100,17 +5975,15 @@
           <w:color w:val="FFFFFF"/>
           <w:sz w:val="20"/>
           <w:szCs w:val="20"/>
-          <w:lang w:val="en-US"/>
-        </w:rPr>
-        <w:t xml:space="preserve"> </w:t>
-      </w:r>
-      <w:r>
-        <w:rPr>
-          <w:rFonts w:ascii="Courier New" w:hAnsi="Courier New" w:cs="Courier New"/>
-          <w:color w:val="80CBC4"/>
-          <w:sz w:val="20"/>
-          <w:szCs w:val="20"/>
-          <w:lang w:val="en-US"/>
+        </w:rPr>
+        <w:t xml:space="preserve"> </w:t>
+      </w:r>
+      <w:r>
+        <w:rPr>
+          <w:rFonts w:ascii="Courier New" w:hAnsi="Courier New" w:cs="Courier New"/>
+          <w:color w:val="80CBC4"/>
+          <w:sz w:val="20"/>
+          <w:szCs w:val="20"/>
         </w:rPr>
         <w:t>=</w:t>
       </w:r>
@@ -6120,423 +5993,36 @@
           <w:color w:val="FFFFFF"/>
           <w:sz w:val="20"/>
           <w:szCs w:val="20"/>
-          <w:lang w:val="en-US"/>
-        </w:rPr>
-        <w:t xml:space="preserve"> </w:t>
-      </w:r>
-      <w:proofErr w:type="gramStart"/>
-      <w:r>
-        <w:rPr>
-          <w:rFonts w:ascii="Courier New" w:hAnsi="Courier New" w:cs="Courier New"/>
-          <w:color w:val="FF5370"/>
-          <w:sz w:val="20"/>
-          <w:szCs w:val="20"/>
-          <w:lang w:val="en-US"/>
-        </w:rPr>
-        <w:t>4</w:t>
-      </w:r>
-      <w:r>
-        <w:rPr>
-          <w:rFonts w:ascii="Courier New" w:hAnsi="Courier New" w:cs="Courier New"/>
-          <w:color w:val="80CBC4"/>
-          <w:sz w:val="20"/>
-          <w:szCs w:val="20"/>
-          <w:lang w:val="en-US"/>
-        </w:rPr>
-        <w:t>;</w:t>
-      </w:r>
-      <w:proofErr w:type="gramEnd"/>
-    </w:p>
-    <w:p>
-      <w:pPr>
-        <w:pStyle w:val="Paragraphedeliste"/>
-      </w:pPr>
-    </w:p>
-    <w:p>
-      <w:pPr>
-        <w:pStyle w:val="Paragraphedeliste"/>
-        <w:numPr>
-          <w:ilvl w:val="0"/>
-          <w:numId w:val="1"/>
-        </w:numPr>
-      </w:pPr>
-      <w:r>
-        <w:t>Films tournés par un acteur en particulier (id_acteur) avec leur rôle et l’année de sortie (du film le plus récent au plus ancien)</w:t>
-      </w:r>
-      <w:r>
+        </w:rPr>
+        <w:t xml:space="preserve"> </w:t>
+      </w:r>
+      <w:proofErr w:type="spellStart"/>
+      <w:r>
+        <w:rPr>
+          <w:rFonts w:ascii="Courier New" w:hAnsi="Courier New" w:cs="Courier New"/>
+          <w:color w:val="82B1FF"/>
+          <w:sz w:val="20"/>
+          <w:szCs w:val="20"/>
+        </w:rPr>
+        <w:t>r</w:t>
+      </w:r>
+      <w:r>
+        <w:rPr>
+          <w:rFonts w:ascii="Courier New" w:hAnsi="Courier New" w:cs="Courier New"/>
+          <w:color w:val="80CBC4"/>
+          <w:sz w:val="20"/>
+          <w:szCs w:val="20"/>
+        </w:rPr>
         <w:t>.</w:t>
       </w:r>
-    </w:p>
-    <w:p>
-      <w:pPr>
-        <w:pBdr>
-          <w:top w:val="single" w:sz="4" w:space="1" w:color="auto"/>
-          <w:left w:val="single" w:sz="4" w:space="4" w:color="auto"/>
-          <w:bottom w:val="single" w:sz="4" w:space="1" w:color="auto"/>
-          <w:right w:val="single" w:sz="4" w:space="4" w:color="auto"/>
-        </w:pBdr>
-        <w:shd w:val="clear" w:color="auto" w:fill="3B3838" w:themeFill="background2" w:themeFillShade="40"/>
-        <w:autoSpaceDE w:val="0"/>
-        <w:autoSpaceDN w:val="0"/>
-        <w:adjustRightInd w:val="0"/>
-        <w:spacing w:after="0" w:line="240" w:lineRule="auto"/>
-        <w:ind w:left="360"/>
-        <w:rPr>
-          <w:rFonts w:ascii="Courier New" w:hAnsi="Courier New" w:cs="Courier New"/>
-          <w:color w:val="82B1FF"/>
-          <w:sz w:val="20"/>
-          <w:szCs w:val="20"/>
-          <w:lang w:val="en-US"/>
-        </w:rPr>
-      </w:pPr>
-      <w:r>
-        <w:rPr>
-          <w:rFonts w:ascii="Courier New" w:hAnsi="Courier New" w:cs="Courier New"/>
-          <w:b/>
-          <w:bCs/>
-          <w:color w:val="C3CEE3"/>
-          <w:sz w:val="20"/>
-          <w:szCs w:val="20"/>
-          <w:lang w:val="en-US"/>
-        </w:rPr>
-        <w:t>SELECT</w:t>
-      </w:r>
-      <w:r>
-        <w:rPr>
-          <w:rFonts w:ascii="Courier New" w:hAnsi="Courier New" w:cs="Courier New"/>
-          <w:color w:val="FFFFFF"/>
-          <w:sz w:val="20"/>
-          <w:szCs w:val="20"/>
-          <w:lang w:val="en-US"/>
-        </w:rPr>
-        <w:t xml:space="preserve"> </w:t>
-      </w:r>
-      <w:proofErr w:type="spellStart"/>
-      <w:proofErr w:type="gramStart"/>
-      <w:r>
-        <w:rPr>
-          <w:rFonts w:ascii="Courier New" w:hAnsi="Courier New" w:cs="Courier New"/>
-          <w:color w:val="82B1FF"/>
-          <w:sz w:val="20"/>
-          <w:szCs w:val="20"/>
-          <w:lang w:val="en-US"/>
-        </w:rPr>
-        <w:t>f</w:t>
-      </w:r>
-      <w:r>
-        <w:rPr>
-          <w:rFonts w:ascii="Courier New" w:hAnsi="Courier New" w:cs="Courier New"/>
-          <w:color w:val="80CBC4"/>
-          <w:sz w:val="20"/>
-          <w:szCs w:val="20"/>
-          <w:lang w:val="en-US"/>
-        </w:rPr>
-        <w:t>.</w:t>
-      </w:r>
-      <w:r>
-        <w:rPr>
-          <w:rFonts w:ascii="Courier New" w:hAnsi="Courier New" w:cs="Courier New"/>
-          <w:color w:val="82B1FF"/>
-          <w:sz w:val="20"/>
-          <w:szCs w:val="20"/>
-          <w:lang w:val="en-US"/>
-        </w:rPr>
-        <w:t>titre</w:t>
-      </w:r>
-      <w:proofErr w:type="spellEnd"/>
-      <w:proofErr w:type="gramEnd"/>
-      <w:r>
-        <w:rPr>
-          <w:rFonts w:ascii="Courier New" w:hAnsi="Courier New" w:cs="Courier New"/>
-          <w:color w:val="80CBC4"/>
-          <w:sz w:val="20"/>
-          <w:szCs w:val="20"/>
-          <w:lang w:val="en-US"/>
-        </w:rPr>
-        <w:t>,</w:t>
-      </w:r>
-      <w:r>
-        <w:rPr>
-          <w:rFonts w:ascii="Courier New" w:hAnsi="Courier New" w:cs="Courier New"/>
-          <w:color w:val="FFFFFF"/>
-          <w:sz w:val="20"/>
-          <w:szCs w:val="20"/>
-          <w:lang w:val="en-US"/>
-        </w:rPr>
-        <w:t xml:space="preserve"> </w:t>
-      </w:r>
-      <w:proofErr w:type="spellStart"/>
-      <w:r>
-        <w:rPr>
-          <w:rFonts w:ascii="Courier New" w:hAnsi="Courier New" w:cs="Courier New"/>
-          <w:color w:val="82B1FF"/>
-          <w:sz w:val="20"/>
-          <w:szCs w:val="20"/>
-          <w:lang w:val="en-US"/>
-        </w:rPr>
-        <w:t>r</w:t>
-      </w:r>
-      <w:r>
-        <w:rPr>
-          <w:rFonts w:ascii="Courier New" w:hAnsi="Courier New" w:cs="Courier New"/>
-          <w:color w:val="80CBC4"/>
-          <w:sz w:val="20"/>
-          <w:szCs w:val="20"/>
-          <w:lang w:val="en-US"/>
-        </w:rPr>
-        <w:t>.</w:t>
-      </w:r>
-      <w:r>
-        <w:rPr>
-          <w:rFonts w:ascii="Courier New" w:hAnsi="Courier New" w:cs="Courier New"/>
-          <w:color w:val="82B1FF"/>
-          <w:sz w:val="20"/>
-          <w:szCs w:val="20"/>
-          <w:lang w:val="en-US"/>
-        </w:rPr>
-        <w:t>nomRole</w:t>
-      </w:r>
-      <w:proofErr w:type="spellEnd"/>
-      <w:r>
-        <w:rPr>
-          <w:rFonts w:ascii="Courier New" w:hAnsi="Courier New" w:cs="Courier New"/>
-          <w:color w:val="80CBC4"/>
-          <w:sz w:val="20"/>
-          <w:szCs w:val="20"/>
-          <w:lang w:val="en-US"/>
-        </w:rPr>
-        <w:t>,</w:t>
-      </w:r>
-      <w:r>
-        <w:rPr>
-          <w:rFonts w:ascii="Courier New" w:hAnsi="Courier New" w:cs="Courier New"/>
-          <w:color w:val="FFFFFF"/>
-          <w:sz w:val="20"/>
-          <w:szCs w:val="20"/>
-          <w:lang w:val="en-US"/>
-        </w:rPr>
-        <w:t xml:space="preserve"> </w:t>
-      </w:r>
-      <w:proofErr w:type="spellStart"/>
-      <w:r>
-        <w:rPr>
-          <w:rFonts w:ascii="Courier New" w:hAnsi="Courier New" w:cs="Courier New"/>
-          <w:color w:val="82B1FF"/>
-          <w:sz w:val="20"/>
-          <w:szCs w:val="20"/>
-          <w:lang w:val="en-US"/>
-        </w:rPr>
-        <w:t>f</w:t>
-      </w:r>
-      <w:r>
-        <w:rPr>
-          <w:rFonts w:ascii="Courier New" w:hAnsi="Courier New" w:cs="Courier New"/>
-          <w:color w:val="80CBC4"/>
-          <w:sz w:val="20"/>
-          <w:szCs w:val="20"/>
-          <w:lang w:val="en-US"/>
-        </w:rPr>
-        <w:t>.</w:t>
-      </w:r>
-      <w:r>
-        <w:rPr>
-          <w:rFonts w:ascii="Courier New" w:hAnsi="Courier New" w:cs="Courier New"/>
-          <w:color w:val="82B1FF"/>
-          <w:sz w:val="20"/>
-          <w:szCs w:val="20"/>
-          <w:lang w:val="en-US"/>
-        </w:rPr>
-        <w:t>anneeSortieFrance</w:t>
-      </w:r>
-      <w:proofErr w:type="spellEnd"/>
-      <w:r>
-        <w:rPr>
-          <w:rFonts w:ascii="Courier New" w:hAnsi="Courier New" w:cs="Courier New"/>
-          <w:color w:val="80CBC4"/>
-          <w:sz w:val="20"/>
-          <w:szCs w:val="20"/>
-          <w:lang w:val="en-US"/>
-        </w:rPr>
-        <w:t>,</w:t>
-      </w:r>
-      <w:r>
-        <w:rPr>
-          <w:rFonts w:ascii="Courier New" w:hAnsi="Courier New" w:cs="Courier New"/>
-          <w:color w:val="FFFFFF"/>
-          <w:sz w:val="20"/>
-          <w:szCs w:val="20"/>
-          <w:lang w:val="en-US"/>
-        </w:rPr>
-        <w:t xml:space="preserve"> </w:t>
-      </w:r>
-      <w:r>
-        <w:rPr>
-          <w:rFonts w:ascii="Courier New" w:hAnsi="Courier New" w:cs="Courier New"/>
-          <w:b/>
-          <w:bCs/>
-          <w:color w:val="C3CEE3"/>
-          <w:sz w:val="20"/>
-          <w:szCs w:val="20"/>
-          <w:lang w:val="en-US"/>
-        </w:rPr>
-        <w:t>CONCAT</w:t>
-      </w:r>
-      <w:r>
-        <w:rPr>
-          <w:rFonts w:ascii="Courier New" w:hAnsi="Courier New" w:cs="Courier New"/>
-          <w:color w:val="80CBC4"/>
-          <w:sz w:val="20"/>
-          <w:szCs w:val="20"/>
-          <w:lang w:val="en-US"/>
-        </w:rPr>
-        <w:t>(</w:t>
-      </w:r>
-      <w:proofErr w:type="spellStart"/>
-      <w:r>
-        <w:rPr>
-          <w:rFonts w:ascii="Courier New" w:hAnsi="Courier New" w:cs="Courier New"/>
-          <w:color w:val="82B1FF"/>
-          <w:sz w:val="20"/>
-          <w:szCs w:val="20"/>
-          <w:lang w:val="en-US"/>
-        </w:rPr>
-        <w:t>p</w:t>
-      </w:r>
-      <w:r>
-        <w:rPr>
-          <w:rFonts w:ascii="Courier New" w:hAnsi="Courier New" w:cs="Courier New"/>
-          <w:color w:val="80CBC4"/>
-          <w:sz w:val="20"/>
-          <w:szCs w:val="20"/>
-          <w:lang w:val="en-US"/>
-        </w:rPr>
-        <w:t>.</w:t>
-      </w:r>
-      <w:r>
-        <w:rPr>
-          <w:rFonts w:ascii="Courier New" w:hAnsi="Courier New" w:cs="Courier New"/>
-          <w:color w:val="82B1FF"/>
-          <w:sz w:val="20"/>
-          <w:szCs w:val="20"/>
-          <w:lang w:val="en-US"/>
-        </w:rPr>
-        <w:t>prenom</w:t>
-      </w:r>
-      <w:proofErr w:type="spellEnd"/>
-      <w:r>
-        <w:rPr>
-          <w:rFonts w:ascii="Courier New" w:hAnsi="Courier New" w:cs="Courier New"/>
-          <w:color w:val="80CBC4"/>
-          <w:sz w:val="20"/>
-          <w:szCs w:val="20"/>
-          <w:lang w:val="en-US"/>
-        </w:rPr>
-        <w:t>,</w:t>
-      </w:r>
-      <w:r>
-        <w:rPr>
-          <w:rFonts w:ascii="Courier New" w:hAnsi="Courier New" w:cs="Courier New"/>
-          <w:color w:val="C3E887"/>
-          <w:sz w:val="20"/>
-          <w:szCs w:val="20"/>
-          <w:lang w:val="en-US"/>
-        </w:rPr>
-        <w:t>' '</w:t>
-      </w:r>
-      <w:r>
-        <w:rPr>
-          <w:rFonts w:ascii="Courier New" w:hAnsi="Courier New" w:cs="Courier New"/>
-          <w:color w:val="80CBC4"/>
-          <w:sz w:val="20"/>
-          <w:szCs w:val="20"/>
-          <w:lang w:val="en-US"/>
-        </w:rPr>
-        <w:t>,</w:t>
-      </w:r>
-      <w:proofErr w:type="spellStart"/>
-      <w:r>
-        <w:rPr>
-          <w:rFonts w:ascii="Courier New" w:hAnsi="Courier New" w:cs="Courier New"/>
-          <w:color w:val="82B1FF"/>
-          <w:sz w:val="20"/>
-          <w:szCs w:val="20"/>
-          <w:lang w:val="en-US"/>
-        </w:rPr>
-        <w:t>p</w:t>
-      </w:r>
-      <w:r>
-        <w:rPr>
-          <w:rFonts w:ascii="Courier New" w:hAnsi="Courier New" w:cs="Courier New"/>
-          <w:color w:val="80CBC4"/>
-          <w:sz w:val="20"/>
-          <w:szCs w:val="20"/>
-          <w:lang w:val="en-US"/>
-        </w:rPr>
-        <w:t>.</w:t>
-      </w:r>
-      <w:r>
-        <w:rPr>
-          <w:rFonts w:ascii="Courier New" w:hAnsi="Courier New" w:cs="Courier New"/>
-          <w:color w:val="82B1FF"/>
-          <w:sz w:val="20"/>
-          <w:szCs w:val="20"/>
-          <w:lang w:val="en-US"/>
-        </w:rPr>
-        <w:t>nom</w:t>
-      </w:r>
-      <w:proofErr w:type="spellEnd"/>
-      <w:r>
-        <w:rPr>
-          <w:rFonts w:ascii="Courier New" w:hAnsi="Courier New" w:cs="Courier New"/>
-          <w:color w:val="80CBC4"/>
-          <w:sz w:val="20"/>
-          <w:szCs w:val="20"/>
-          <w:lang w:val="en-US"/>
-        </w:rPr>
-        <w:t>)</w:t>
-      </w:r>
-      <w:r>
-        <w:rPr>
-          <w:rFonts w:ascii="Courier New" w:hAnsi="Courier New" w:cs="Courier New"/>
-          <w:color w:val="FFFFFF"/>
-          <w:sz w:val="20"/>
-          <w:szCs w:val="20"/>
-          <w:lang w:val="en-US"/>
-        </w:rPr>
-        <w:t xml:space="preserve"> </w:t>
-      </w:r>
-      <w:r>
-        <w:rPr>
-          <w:rFonts w:ascii="Courier New" w:hAnsi="Courier New" w:cs="Courier New"/>
-          <w:b/>
-          <w:bCs/>
-          <w:color w:val="C3CEE3"/>
-          <w:sz w:val="20"/>
-          <w:szCs w:val="20"/>
-          <w:lang w:val="en-US"/>
-        </w:rPr>
-        <w:t>AS</w:t>
-      </w:r>
-      <w:r>
-        <w:rPr>
-          <w:rFonts w:ascii="Courier New" w:hAnsi="Courier New" w:cs="Courier New"/>
-          <w:color w:val="FFFFFF"/>
-          <w:sz w:val="20"/>
-          <w:szCs w:val="20"/>
-          <w:lang w:val="en-US"/>
-        </w:rPr>
-        <w:t xml:space="preserve"> </w:t>
-      </w:r>
-      <w:proofErr w:type="spellStart"/>
-      <w:r>
-        <w:rPr>
-          <w:rFonts w:ascii="Courier New" w:hAnsi="Courier New" w:cs="Courier New"/>
-          <w:color w:val="82B1FF"/>
-          <w:sz w:val="20"/>
-          <w:szCs w:val="20"/>
-          <w:lang w:val="en-US"/>
-        </w:rPr>
-        <w:t>nomActeur</w:t>
+      <w:r>
+        <w:rPr>
+          <w:rFonts w:ascii="Courier New" w:hAnsi="Courier New" w:cs="Courier New"/>
+          <w:color w:val="82B1FF"/>
+          <w:sz w:val="20"/>
+          <w:szCs w:val="20"/>
+        </w:rPr>
+        <w:t>id_role</w:t>
       </w:r>
       <w:proofErr w:type="spellEnd"/>
     </w:p>
@@ -6556,7 +6042,7 @@
         <w:ind w:left="360"/>
         <w:rPr>
           <w:rFonts w:ascii="Courier New" w:hAnsi="Courier New" w:cs="Courier New"/>
-          <w:color w:val="82B1FF"/>
+          <w:color w:val="80CBC4"/>
           <w:sz w:val="20"/>
           <w:szCs w:val="20"/>
           <w:lang w:val="en-US"/>
@@ -6572,38 +6058,19 @@
           <w:szCs w:val="20"/>
           <w:lang w:val="en-US"/>
         </w:rPr>
-        <w:t>FROM</w:t>
-      </w:r>
-      <w:r>
-        <w:rPr>
-          <w:rFonts w:ascii="Courier New" w:hAnsi="Courier New" w:cs="Courier New"/>
-          <w:color w:val="FFFFFF"/>
-          <w:sz w:val="20"/>
-          <w:szCs w:val="20"/>
-          <w:lang w:val="en-US"/>
-        </w:rPr>
-        <w:t xml:space="preserve"> </w:t>
-      </w:r>
-      <w:r>
-        <w:rPr>
-          <w:rFonts w:ascii="Courier New" w:hAnsi="Courier New" w:cs="Courier New"/>
-          <w:color w:val="F77669"/>
-          <w:sz w:val="20"/>
-          <w:szCs w:val="20"/>
-          <w:lang w:val="en-US"/>
-        </w:rPr>
-        <w:t>film</w:t>
-      </w:r>
-      <w:r>
-        <w:rPr>
-          <w:rFonts w:ascii="Courier New" w:hAnsi="Courier New" w:cs="Courier New"/>
-          <w:color w:val="FFFFFF"/>
-          <w:sz w:val="20"/>
-          <w:szCs w:val="20"/>
-          <w:lang w:val="en-US"/>
-        </w:rPr>
-        <w:t xml:space="preserve"> </w:t>
-      </w:r>
+        <w:t>WHERE</w:t>
+      </w:r>
+      <w:r>
+        <w:rPr>
+          <w:rFonts w:ascii="Courier New" w:hAnsi="Courier New" w:cs="Courier New"/>
+          <w:color w:val="FFFFFF"/>
+          <w:sz w:val="20"/>
+          <w:szCs w:val="20"/>
+          <w:lang w:val="en-US"/>
+        </w:rPr>
+        <w:t xml:space="preserve"> </w:t>
+      </w:r>
+      <w:proofErr w:type="spellStart"/>
       <w:r>
         <w:rPr>
           <w:rFonts w:ascii="Courier New" w:hAnsi="Courier New" w:cs="Courier New"/>
@@ -6613,6 +6080,99 @@
           <w:lang w:val="en-US"/>
         </w:rPr>
         <w:t>f</w:t>
+      </w:r>
+      <w:r>
+        <w:rPr>
+          <w:rFonts w:ascii="Courier New" w:hAnsi="Courier New" w:cs="Courier New"/>
+          <w:color w:val="80CBC4"/>
+          <w:sz w:val="20"/>
+          <w:szCs w:val="20"/>
+          <w:lang w:val="en-US"/>
+        </w:rPr>
+        <w:t>.</w:t>
+      </w:r>
+      <w:r>
+        <w:rPr>
+          <w:rFonts w:ascii="Courier New" w:hAnsi="Courier New" w:cs="Courier New"/>
+          <w:color w:val="82B1FF"/>
+          <w:sz w:val="20"/>
+          <w:szCs w:val="20"/>
+          <w:lang w:val="en-US"/>
+        </w:rPr>
+        <w:t>id_film</w:t>
+      </w:r>
+      <w:proofErr w:type="spellEnd"/>
+      <w:r>
+        <w:rPr>
+          <w:rFonts w:ascii="Courier New" w:hAnsi="Courier New" w:cs="Courier New"/>
+          <w:color w:val="FFFFFF"/>
+          <w:sz w:val="20"/>
+          <w:szCs w:val="20"/>
+          <w:lang w:val="en-US"/>
+        </w:rPr>
+        <w:t xml:space="preserve"> </w:t>
+      </w:r>
+      <w:r>
+        <w:rPr>
+          <w:rFonts w:ascii="Courier New" w:hAnsi="Courier New" w:cs="Courier New"/>
+          <w:color w:val="80CBC4"/>
+          <w:sz w:val="20"/>
+          <w:szCs w:val="20"/>
+          <w:lang w:val="en-US"/>
+        </w:rPr>
+        <w:t>=</w:t>
+      </w:r>
+      <w:r>
+        <w:rPr>
+          <w:rFonts w:ascii="Courier New" w:hAnsi="Courier New" w:cs="Courier New"/>
+          <w:color w:val="FFFFFF"/>
+          <w:sz w:val="20"/>
+          <w:szCs w:val="20"/>
+          <w:lang w:val="en-US"/>
+        </w:rPr>
+        <w:t xml:space="preserve"> </w:t>
+      </w:r>
+      <w:proofErr w:type="gramStart"/>
+      <w:r>
+        <w:rPr>
+          <w:rFonts w:ascii="Courier New" w:hAnsi="Courier New" w:cs="Courier New"/>
+          <w:color w:val="FF5370"/>
+          <w:sz w:val="20"/>
+          <w:szCs w:val="20"/>
+          <w:lang w:val="en-US"/>
+        </w:rPr>
+        <w:t>4</w:t>
+      </w:r>
+      <w:r>
+        <w:rPr>
+          <w:rFonts w:ascii="Courier New" w:hAnsi="Courier New" w:cs="Courier New"/>
+          <w:color w:val="80CBC4"/>
+          <w:sz w:val="20"/>
+          <w:szCs w:val="20"/>
+          <w:lang w:val="en-US"/>
+        </w:rPr>
+        <w:t>;</w:t>
+      </w:r>
+      <w:proofErr w:type="gramEnd"/>
+    </w:p>
+    <w:p>
+      <w:pPr>
+        <w:pStyle w:val="Paragraphedeliste"/>
+      </w:pPr>
+    </w:p>
+    <w:p>
+      <w:pPr>
+        <w:pStyle w:val="Paragraphedeliste"/>
+        <w:numPr>
+          <w:ilvl w:val="0"/>
+          <w:numId w:val="1"/>
+        </w:numPr>
+      </w:pPr>
+      <w:r>
+        <w:t>Films tournés par un acteur en particulier (id_acteur) avec leur rôle et l’année de sortie (du film le plus récent au plus ancien)</w:t>
+      </w:r>
+      <w:r>
+        <w:t>.</w:t>
       </w:r>
     </w:p>
     <w:p>
@@ -6647,29 +6207,7 @@
           <w:szCs w:val="20"/>
           <w:lang w:val="en-US"/>
         </w:rPr>
-        <w:t>INNER</w:t>
-      </w:r>
-      <w:r>
-        <w:rPr>
-          <w:rFonts w:ascii="Courier New" w:hAnsi="Courier New" w:cs="Courier New"/>
-          <w:color w:val="FFFFFF"/>
-          <w:sz w:val="20"/>
-          <w:szCs w:val="20"/>
-          <w:lang w:val="en-US"/>
-        </w:rPr>
-        <w:t xml:space="preserve"> </w:t>
-      </w:r>
-      <w:r>
-        <w:rPr>
-          <w:rFonts w:ascii="Courier New" w:hAnsi="Courier New" w:cs="Courier New"/>
-          <w:b/>
-          <w:bCs/>
-          <w:color w:val="C3CEE3"/>
-          <w:sz w:val="20"/>
-          <w:szCs w:val="20"/>
-          <w:lang w:val="en-US"/>
-        </w:rPr>
-        <w:t>JOIN</w:t>
+        <w:t>SELECT</w:t>
       </w:r>
       <w:r>
         <w:rPr>
@@ -6682,58 +6220,48 @@
         <w:t xml:space="preserve"> </w:t>
       </w:r>
       <w:proofErr w:type="spellStart"/>
-      <w:r>
-        <w:rPr>
-          <w:rFonts w:ascii="Courier New" w:hAnsi="Courier New" w:cs="Courier New"/>
-          <w:color w:val="F77669"/>
-          <w:sz w:val="20"/>
-          <w:szCs w:val="20"/>
-          <w:lang w:val="en-US"/>
-        </w:rPr>
-        <w:t>jouer</w:t>
+      <w:proofErr w:type="gramStart"/>
+      <w:r>
+        <w:rPr>
+          <w:rFonts w:ascii="Courier New" w:hAnsi="Courier New" w:cs="Courier New"/>
+          <w:color w:val="82B1FF"/>
+          <w:sz w:val="20"/>
+          <w:szCs w:val="20"/>
+          <w:lang w:val="en-US"/>
+        </w:rPr>
+        <w:t>f</w:t>
+      </w:r>
+      <w:r>
+        <w:rPr>
+          <w:rFonts w:ascii="Courier New" w:hAnsi="Courier New" w:cs="Courier New"/>
+          <w:color w:val="80CBC4"/>
+          <w:sz w:val="20"/>
+          <w:szCs w:val="20"/>
+          <w:lang w:val="en-US"/>
+        </w:rPr>
+        <w:t>.</w:t>
+      </w:r>
+      <w:r>
+        <w:rPr>
+          <w:rFonts w:ascii="Courier New" w:hAnsi="Courier New" w:cs="Courier New"/>
+          <w:color w:val="82B1FF"/>
+          <w:sz w:val="20"/>
+          <w:szCs w:val="20"/>
+          <w:lang w:val="en-US"/>
+        </w:rPr>
+        <w:t>titre</w:t>
       </w:r>
       <w:proofErr w:type="spellEnd"/>
-      <w:r>
-        <w:rPr>
-          <w:rFonts w:ascii="Courier New" w:hAnsi="Courier New" w:cs="Courier New"/>
-          <w:color w:val="FFFFFF"/>
-          <w:sz w:val="20"/>
-          <w:szCs w:val="20"/>
-          <w:lang w:val="en-US"/>
-        </w:rPr>
-        <w:t xml:space="preserve"> </w:t>
-      </w:r>
-      <w:r>
-        <w:rPr>
-          <w:rFonts w:ascii="Courier New" w:hAnsi="Courier New" w:cs="Courier New"/>
-          <w:color w:val="82B1FF"/>
-          <w:sz w:val="20"/>
-          <w:szCs w:val="20"/>
-          <w:lang w:val="en-US"/>
-        </w:rPr>
-        <w:t>j</w:t>
-      </w:r>
-      <w:r>
-        <w:rPr>
-          <w:rFonts w:ascii="Courier New" w:hAnsi="Courier New" w:cs="Courier New"/>
-          <w:color w:val="FFFFFF"/>
-          <w:sz w:val="20"/>
-          <w:szCs w:val="20"/>
-          <w:lang w:val="en-US"/>
-        </w:rPr>
-        <w:t xml:space="preserve"> </w:t>
-      </w:r>
-      <w:r>
-        <w:rPr>
-          <w:rFonts w:ascii="Courier New" w:hAnsi="Courier New" w:cs="Courier New"/>
-          <w:b/>
-          <w:bCs/>
-          <w:color w:val="C3CEE3"/>
-          <w:sz w:val="20"/>
-          <w:szCs w:val="20"/>
-          <w:lang w:val="en-US"/>
-        </w:rPr>
-        <w:t>ON</w:t>
+      <w:proofErr w:type="gramEnd"/>
+      <w:r>
+        <w:rPr>
+          <w:rFonts w:ascii="Courier New" w:hAnsi="Courier New" w:cs="Courier New"/>
+          <w:color w:val="80CBC4"/>
+          <w:sz w:val="20"/>
+          <w:szCs w:val="20"/>
+          <w:lang w:val="en-US"/>
+        </w:rPr>
+        <w:t>,</w:t>
       </w:r>
       <w:r>
         <w:rPr>
@@ -6754,7 +6282,7 @@
           <w:szCs w:val="20"/>
           <w:lang w:val="en-US"/>
         </w:rPr>
-        <w:t>j</w:t>
+        <w:t>r</w:t>
       </w:r>
       <w:r>
         <w:rPr>
@@ -6774,39 +6302,30 @@
           <w:szCs w:val="20"/>
           <w:lang w:val="en-US"/>
         </w:rPr>
-        <w:t>id_film</w:t>
+        <w:t>nomRole</w:t>
       </w:r>
       <w:proofErr w:type="spellEnd"/>
       <w:r>
         <w:rPr>
           <w:rFonts w:ascii="Courier New" w:hAnsi="Courier New" w:cs="Courier New"/>
-          <w:color w:val="FFFFFF"/>
-          <w:sz w:val="20"/>
-          <w:szCs w:val="20"/>
-          <w:lang w:val="en-US"/>
-        </w:rPr>
-        <w:t xml:space="preserve"> </w:t>
-      </w:r>
-      <w:r>
-        <w:rPr>
-          <w:rFonts w:ascii="Courier New" w:hAnsi="Courier New" w:cs="Courier New"/>
-          <w:color w:val="80CBC4"/>
-          <w:sz w:val="20"/>
-          <w:szCs w:val="20"/>
-          <w:lang w:val="en-US"/>
-        </w:rPr>
-        <w:t>=</w:t>
-      </w:r>
-      <w:r>
-        <w:rPr>
-          <w:rFonts w:ascii="Courier New" w:hAnsi="Courier New" w:cs="Courier New"/>
-          <w:color w:val="FFFFFF"/>
-          <w:sz w:val="20"/>
-          <w:szCs w:val="20"/>
-          <w:lang w:val="en-US"/>
-        </w:rPr>
-        <w:t xml:space="preserve"> </w:t>
-      </w:r>
+          <w:color w:val="80CBC4"/>
+          <w:sz w:val="20"/>
+          <w:szCs w:val="20"/>
+          <w:lang w:val="en-US"/>
+        </w:rPr>
+        <w:t>,</w:t>
+      </w:r>
+      <w:r>
+        <w:rPr>
+          <w:rFonts w:ascii="Courier New" w:hAnsi="Courier New" w:cs="Courier New"/>
+          <w:color w:val="FFFFFF"/>
+          <w:sz w:val="20"/>
+          <w:szCs w:val="20"/>
+          <w:lang w:val="en-US"/>
+        </w:rPr>
+        <w:t xml:space="preserve"> </w:t>
+      </w:r>
+      <w:proofErr w:type="spellStart"/>
       <w:r>
         <w:rPr>
           <w:rFonts w:ascii="Courier New" w:hAnsi="Courier New" w:cs="Courier New"/>
@@ -6835,125 +6354,50 @@
           <w:szCs w:val="20"/>
           <w:lang w:val="en-US"/>
         </w:rPr>
-        <w:t>id_film</w:t>
-      </w:r>
-    </w:p>
-    <w:p>
-      <w:pPr>
-        <w:pBdr>
-          <w:top w:val="single" w:sz="4" w:space="1" w:color="auto"/>
-          <w:left w:val="single" w:sz="4" w:space="4" w:color="auto"/>
-          <w:bottom w:val="single" w:sz="4" w:space="1" w:color="auto"/>
-          <w:right w:val="single" w:sz="4" w:space="4" w:color="auto"/>
-        </w:pBdr>
-        <w:shd w:val="clear" w:color="auto" w:fill="3B3838" w:themeFill="background2" w:themeFillShade="40"/>
-        <w:autoSpaceDE w:val="0"/>
-        <w:autoSpaceDN w:val="0"/>
-        <w:adjustRightInd w:val="0"/>
-        <w:spacing w:after="0" w:line="240" w:lineRule="auto"/>
-        <w:ind w:left="360"/>
-        <w:rPr>
-          <w:rFonts w:ascii="Courier New" w:hAnsi="Courier New" w:cs="Courier New"/>
-          <w:color w:val="82B1FF"/>
-          <w:sz w:val="20"/>
-          <w:szCs w:val="20"/>
-        </w:rPr>
-      </w:pPr>
-      <w:r>
-        <w:rPr>
-          <w:rFonts w:ascii="Courier New" w:hAnsi="Courier New" w:cs="Courier New"/>
-          <w:b/>
-          <w:bCs/>
-          <w:color w:val="C3CEE3"/>
-          <w:sz w:val="20"/>
-          <w:szCs w:val="20"/>
-        </w:rPr>
-        <w:t>INNER</w:t>
-      </w:r>
-      <w:r>
-        <w:rPr>
-          <w:rFonts w:ascii="Courier New" w:hAnsi="Courier New" w:cs="Courier New"/>
-          <w:color w:val="FFFFFF"/>
-          <w:sz w:val="20"/>
-          <w:szCs w:val="20"/>
-        </w:rPr>
-        <w:t xml:space="preserve"> </w:t>
-      </w:r>
-      <w:r>
-        <w:rPr>
-          <w:rFonts w:ascii="Courier New" w:hAnsi="Courier New" w:cs="Courier New"/>
-          <w:b/>
-          <w:bCs/>
-          <w:color w:val="C3CEE3"/>
-          <w:sz w:val="20"/>
-          <w:szCs w:val="20"/>
-        </w:rPr>
-        <w:t>JOIN</w:t>
-      </w:r>
-      <w:r>
-        <w:rPr>
-          <w:rFonts w:ascii="Courier New" w:hAnsi="Courier New" w:cs="Courier New"/>
-          <w:color w:val="FFFFFF"/>
-          <w:sz w:val="20"/>
-          <w:szCs w:val="20"/>
-        </w:rPr>
-        <w:t xml:space="preserve"> </w:t>
-      </w:r>
-      <w:r>
-        <w:rPr>
-          <w:rFonts w:ascii="Courier New" w:hAnsi="Courier New" w:cs="Courier New"/>
-          <w:color w:val="F77669"/>
-          <w:sz w:val="20"/>
-          <w:szCs w:val="20"/>
-        </w:rPr>
-        <w:t>acteur</w:t>
-      </w:r>
-      <w:r>
-        <w:rPr>
-          <w:rFonts w:ascii="Courier New" w:hAnsi="Courier New" w:cs="Courier New"/>
-          <w:color w:val="FFFFFF"/>
-          <w:sz w:val="20"/>
-          <w:szCs w:val="20"/>
-        </w:rPr>
-        <w:t xml:space="preserve"> </w:t>
-      </w:r>
-      <w:r>
-        <w:rPr>
-          <w:rFonts w:ascii="Courier New" w:hAnsi="Courier New" w:cs="Courier New"/>
-          <w:color w:val="82B1FF"/>
-          <w:sz w:val="20"/>
-          <w:szCs w:val="20"/>
-        </w:rPr>
-        <w:t>a</w:t>
-      </w:r>
-      <w:r>
-        <w:rPr>
-          <w:rFonts w:ascii="Courier New" w:hAnsi="Courier New" w:cs="Courier New"/>
-          <w:color w:val="FFFFFF"/>
-          <w:sz w:val="20"/>
-          <w:szCs w:val="20"/>
-        </w:rPr>
-        <w:t xml:space="preserve"> </w:t>
-      </w:r>
-      <w:r>
-        <w:rPr>
-          <w:rFonts w:ascii="Courier New" w:hAnsi="Courier New" w:cs="Courier New"/>
-          <w:b/>
-          <w:bCs/>
-          <w:color w:val="C3CEE3"/>
-          <w:sz w:val="20"/>
-          <w:szCs w:val="20"/>
-        </w:rPr>
-        <w:t>ON</w:t>
-      </w:r>
-      <w:r>
-        <w:rPr>
-          <w:rFonts w:ascii="Courier New" w:hAnsi="Courier New" w:cs="Courier New"/>
-          <w:color w:val="FFFFFF"/>
-          <w:sz w:val="20"/>
-          <w:szCs w:val="20"/>
-        </w:rPr>
-        <w:t xml:space="preserve"> </w:t>
+        <w:t>anneeSortieFrance</w:t>
+      </w:r>
+      <w:proofErr w:type="spellEnd"/>
+      <w:r>
+        <w:rPr>
+          <w:rFonts w:ascii="Courier New" w:hAnsi="Courier New" w:cs="Courier New"/>
+          <w:color w:val="80CBC4"/>
+          <w:sz w:val="20"/>
+          <w:szCs w:val="20"/>
+          <w:lang w:val="en-US"/>
+        </w:rPr>
+        <w:t>,</w:t>
+      </w:r>
+      <w:r>
+        <w:rPr>
+          <w:rFonts w:ascii="Courier New" w:hAnsi="Courier New" w:cs="Courier New"/>
+          <w:color w:val="FFFFFF"/>
+          <w:sz w:val="20"/>
+          <w:szCs w:val="20"/>
+          <w:lang w:val="en-US"/>
+        </w:rPr>
+        <w:t xml:space="preserve"> </w:t>
+      </w:r>
+      <w:r>
+        <w:rPr>
+          <w:rFonts w:ascii="Courier New" w:hAnsi="Courier New" w:cs="Courier New"/>
+          <w:b/>
+          <w:bCs/>
+          <w:color w:val="C3CEE3"/>
+          <w:sz w:val="20"/>
+          <w:szCs w:val="20"/>
+          <w:lang w:val="en-US"/>
+        </w:rPr>
+        <w:t>CONCAT</w:t>
+      </w:r>
+      <w:r>
+        <w:rPr>
+          <w:rFonts w:ascii="Courier New" w:hAnsi="Courier New" w:cs="Courier New"/>
+          <w:color w:val="80CBC4"/>
+          <w:sz w:val="20"/>
+          <w:szCs w:val="20"/>
+          <w:lang w:val="en-US"/>
+        </w:rPr>
+        <w:t>(</w:t>
       </w:r>
       <w:proofErr w:type="spellStart"/>
       <w:r>
@@ -6962,15 +6406,17 @@
           <w:color w:val="82B1FF"/>
           <w:sz w:val="20"/>
           <w:szCs w:val="20"/>
-        </w:rPr>
-        <w:t>j</w:t>
-      </w:r>
-      <w:r>
-        <w:rPr>
-          <w:rFonts w:ascii="Courier New" w:hAnsi="Courier New" w:cs="Courier New"/>
-          <w:color w:val="80CBC4"/>
-          <w:sz w:val="20"/>
-          <w:szCs w:val="20"/>
+          <w:lang w:val="en-US"/>
+        </w:rPr>
+        <w:t>p</w:t>
+      </w:r>
+      <w:r>
+        <w:rPr>
+          <w:rFonts w:ascii="Courier New" w:hAnsi="Courier New" w:cs="Courier New"/>
+          <w:color w:val="80CBC4"/>
+          <w:sz w:val="20"/>
+          <w:szCs w:val="20"/>
+          <w:lang w:val="en-US"/>
         </w:rPr>
         <w:t>.</w:t>
       </w:r>
@@ -6980,36 +6426,40 @@
           <w:color w:val="82B1FF"/>
           <w:sz w:val="20"/>
           <w:szCs w:val="20"/>
-        </w:rPr>
-        <w:t>id_acteur</w:t>
+          <w:lang w:val="en-US"/>
+        </w:rPr>
+        <w:t>prenom</w:t>
       </w:r>
       <w:proofErr w:type="spellEnd"/>
       <w:r>
         <w:rPr>
           <w:rFonts w:ascii="Courier New" w:hAnsi="Courier New" w:cs="Courier New"/>
-          <w:color w:val="FFFFFF"/>
-          <w:sz w:val="20"/>
-          <w:szCs w:val="20"/>
-        </w:rPr>
-        <w:t xml:space="preserve"> </w:t>
-      </w:r>
-      <w:r>
-        <w:rPr>
-          <w:rFonts w:ascii="Courier New" w:hAnsi="Courier New" w:cs="Courier New"/>
-          <w:color w:val="80CBC4"/>
-          <w:sz w:val="20"/>
-          <w:szCs w:val="20"/>
-        </w:rPr>
-        <w:t>=</w:t>
-      </w:r>
-      <w:r>
-        <w:rPr>
-          <w:rFonts w:ascii="Courier New" w:hAnsi="Courier New" w:cs="Courier New"/>
-          <w:color w:val="FFFFFF"/>
-          <w:sz w:val="20"/>
-          <w:szCs w:val="20"/>
-        </w:rPr>
-        <w:t xml:space="preserve"> </w:t>
+          <w:color w:val="80CBC4"/>
+          <w:sz w:val="20"/>
+          <w:szCs w:val="20"/>
+          <w:lang w:val="en-US"/>
+        </w:rPr>
+        <w:t>,</w:t>
+      </w:r>
+      <w:r>
+        <w:rPr>
+          <w:rFonts w:ascii="Courier New" w:hAnsi="Courier New" w:cs="Courier New"/>
+          <w:color w:val="C3E887"/>
+          <w:sz w:val="20"/>
+          <w:szCs w:val="20"/>
+          <w:lang w:val="en-US"/>
+        </w:rPr>
+        <w:t>' '</w:t>
+      </w:r>
+      <w:r>
+        <w:rPr>
+          <w:rFonts w:ascii="Courier New" w:hAnsi="Courier New" w:cs="Courier New"/>
+          <w:color w:val="80CBC4"/>
+          <w:sz w:val="20"/>
+          <w:szCs w:val="20"/>
+          <w:lang w:val="en-US"/>
+        </w:rPr>
+        <w:t>,</w:t>
       </w:r>
       <w:proofErr w:type="spellStart"/>
       <w:r>
@@ -7018,15 +6468,17 @@
           <w:color w:val="82B1FF"/>
           <w:sz w:val="20"/>
           <w:szCs w:val="20"/>
-        </w:rPr>
-        <w:t>a</w:t>
-      </w:r>
-      <w:r>
-        <w:rPr>
-          <w:rFonts w:ascii="Courier New" w:hAnsi="Courier New" w:cs="Courier New"/>
-          <w:color w:val="80CBC4"/>
-          <w:sz w:val="20"/>
-          <w:szCs w:val="20"/>
+          <w:lang w:val="en-US"/>
+        </w:rPr>
+        <w:t>p</w:t>
+      </w:r>
+      <w:r>
+        <w:rPr>
+          <w:rFonts w:ascii="Courier New" w:hAnsi="Courier New" w:cs="Courier New"/>
+          <w:color w:val="80CBC4"/>
+          <w:sz w:val="20"/>
+          <w:szCs w:val="20"/>
+          <w:lang w:val="en-US"/>
         </w:rPr>
         <w:t>.</w:t>
       </w:r>
@@ -7036,8 +6488,63 @@
           <w:color w:val="82B1FF"/>
           <w:sz w:val="20"/>
           <w:szCs w:val="20"/>
-        </w:rPr>
-        <w:t>id_acteur</w:t>
+          <w:lang w:val="en-US"/>
+        </w:rPr>
+        <w:t>nom</w:t>
+      </w:r>
+      <w:proofErr w:type="spellEnd"/>
+      <w:r>
+        <w:rPr>
+          <w:rFonts w:ascii="Courier New" w:hAnsi="Courier New" w:cs="Courier New"/>
+          <w:color w:val="80CBC4"/>
+          <w:sz w:val="20"/>
+          <w:szCs w:val="20"/>
+          <w:lang w:val="en-US"/>
+        </w:rPr>
+        <w:t>)</w:t>
+      </w:r>
+      <w:r>
+        <w:rPr>
+          <w:rFonts w:ascii="Courier New" w:hAnsi="Courier New" w:cs="Courier New"/>
+          <w:color w:val="FFFFFF"/>
+          <w:sz w:val="20"/>
+          <w:szCs w:val="20"/>
+          <w:lang w:val="en-US"/>
+        </w:rPr>
+        <w:t xml:space="preserve"> </w:t>
+      </w:r>
+      <w:r>
+        <w:rPr>
+          <w:rFonts w:ascii="Courier New" w:hAnsi="Courier New" w:cs="Courier New"/>
+          <w:b/>
+          <w:bCs/>
+          <w:color w:val="C3CEE3"/>
+          <w:sz w:val="20"/>
+          <w:szCs w:val="20"/>
+          <w:lang w:val="en-US"/>
+        </w:rPr>
+        <w:t>AS</w:t>
+      </w:r>
+      <w:r>
+        <w:rPr>
+          <w:rFonts w:ascii="Courier New" w:hAnsi="Courier New" w:cs="Courier New"/>
+          <w:color w:val="FFFFFF"/>
+          <w:sz w:val="20"/>
+          <w:szCs w:val="20"/>
+          <w:lang w:val="en-US"/>
+        </w:rPr>
+        <w:t xml:space="preserve"> </w:t>
+      </w:r>
+      <w:proofErr w:type="spellStart"/>
+      <w:r>
+        <w:rPr>
+          <w:rFonts w:ascii="Courier New" w:hAnsi="Courier New" w:cs="Courier New"/>
+          <w:color w:val="82B1FF"/>
+          <w:sz w:val="20"/>
+          <w:szCs w:val="20"/>
+          <w:lang w:val="en-US"/>
+        </w:rPr>
+        <w:t>nomActeur</w:t>
       </w:r>
       <w:proofErr w:type="spellEnd"/>
     </w:p>
@@ -7073,6 +6580,81 @@
           <w:szCs w:val="20"/>
           <w:lang w:val="en-US"/>
         </w:rPr>
+        <w:t>FROM</w:t>
+      </w:r>
+      <w:r>
+        <w:rPr>
+          <w:rFonts w:ascii="Courier New" w:hAnsi="Courier New" w:cs="Courier New"/>
+          <w:color w:val="FFFFFF"/>
+          <w:sz w:val="20"/>
+          <w:szCs w:val="20"/>
+          <w:lang w:val="en-US"/>
+        </w:rPr>
+        <w:t xml:space="preserve"> </w:t>
+      </w:r>
+      <w:r>
+        <w:rPr>
+          <w:rFonts w:ascii="Courier New" w:hAnsi="Courier New" w:cs="Courier New"/>
+          <w:color w:val="F77669"/>
+          <w:sz w:val="20"/>
+          <w:szCs w:val="20"/>
+          <w:lang w:val="en-US"/>
+        </w:rPr>
+        <w:t>film</w:t>
+      </w:r>
+      <w:r>
+        <w:rPr>
+          <w:rFonts w:ascii="Courier New" w:hAnsi="Courier New" w:cs="Courier New"/>
+          <w:color w:val="FFFFFF"/>
+          <w:sz w:val="20"/>
+          <w:szCs w:val="20"/>
+          <w:lang w:val="en-US"/>
+        </w:rPr>
+        <w:t xml:space="preserve"> </w:t>
+      </w:r>
+      <w:r>
+        <w:rPr>
+          <w:rFonts w:ascii="Courier New" w:hAnsi="Courier New" w:cs="Courier New"/>
+          <w:color w:val="82B1FF"/>
+          <w:sz w:val="20"/>
+          <w:szCs w:val="20"/>
+          <w:lang w:val="en-US"/>
+        </w:rPr>
+        <w:t>f</w:t>
+      </w:r>
+    </w:p>
+    <w:p>
+      <w:pPr>
+        <w:pBdr>
+          <w:top w:val="single" w:sz="4" w:space="1" w:color="auto"/>
+          <w:left w:val="single" w:sz="4" w:space="4" w:color="auto"/>
+          <w:bottom w:val="single" w:sz="4" w:space="1" w:color="auto"/>
+          <w:right w:val="single" w:sz="4" w:space="4" w:color="auto"/>
+        </w:pBdr>
+        <w:shd w:val="clear" w:color="auto" w:fill="3B3838" w:themeFill="background2" w:themeFillShade="40"/>
+        <w:autoSpaceDE w:val="0"/>
+        <w:autoSpaceDN w:val="0"/>
+        <w:adjustRightInd w:val="0"/>
+        <w:spacing w:after="0" w:line="240" w:lineRule="auto"/>
+        <w:ind w:left="360"/>
+        <w:rPr>
+          <w:rFonts w:ascii="Courier New" w:hAnsi="Courier New" w:cs="Courier New"/>
+          <w:color w:val="82B1FF"/>
+          <w:sz w:val="20"/>
+          <w:szCs w:val="20"/>
+          <w:lang w:val="en-US"/>
+        </w:rPr>
+      </w:pPr>
+      <w:r>
+        <w:rPr>
+          <w:rFonts w:ascii="Courier New" w:hAnsi="Courier New" w:cs="Courier New"/>
+          <w:b/>
+          <w:bCs/>
+          <w:color w:val="C3CEE3"/>
+          <w:sz w:val="20"/>
+          <w:szCs w:val="20"/>
+          <w:lang w:val="en-US"/>
+        </w:rPr>
         <w:t>INNER</w:t>
       </w:r>
       <w:r>
@@ -7107,6 +6689,7 @@
         </w:rPr>
         <w:t xml:space="preserve"> </w:t>
       </w:r>
+      <w:proofErr w:type="spellStart"/>
       <w:r>
         <w:rPr>
           <w:rFonts w:ascii="Courier New" w:hAnsi="Courier New" w:cs="Courier New"/>
@@ -7115,27 +6698,28 @@
           <w:szCs w:val="20"/>
           <w:lang w:val="en-US"/>
         </w:rPr>
-        <w:t>role</w:t>
-      </w:r>
-      <w:r>
-        <w:rPr>
-          <w:rFonts w:ascii="Courier New" w:hAnsi="Courier New" w:cs="Courier New"/>
-          <w:color w:val="FFFFFF"/>
-          <w:sz w:val="20"/>
-          <w:szCs w:val="20"/>
-          <w:lang w:val="en-US"/>
-        </w:rPr>
-        <w:t xml:space="preserve"> </w:t>
-      </w:r>
-      <w:r>
-        <w:rPr>
-          <w:rFonts w:ascii="Courier New" w:hAnsi="Courier New" w:cs="Courier New"/>
-          <w:color w:val="82B1FF"/>
-          <w:sz w:val="20"/>
-          <w:szCs w:val="20"/>
-          <w:lang w:val="en-US"/>
-        </w:rPr>
-        <w:t>r</w:t>
+        <w:t>jouer</w:t>
+      </w:r>
+      <w:proofErr w:type="spellEnd"/>
+      <w:r>
+        <w:rPr>
+          <w:rFonts w:ascii="Courier New" w:hAnsi="Courier New" w:cs="Courier New"/>
+          <w:color w:val="FFFFFF"/>
+          <w:sz w:val="20"/>
+          <w:szCs w:val="20"/>
+          <w:lang w:val="en-US"/>
+        </w:rPr>
+        <w:t xml:space="preserve"> </w:t>
+      </w:r>
+      <w:r>
+        <w:rPr>
+          <w:rFonts w:ascii="Courier New" w:hAnsi="Courier New" w:cs="Courier New"/>
+          <w:color w:val="82B1FF"/>
+          <w:sz w:val="20"/>
+          <w:szCs w:val="20"/>
+          <w:lang w:val="en-US"/>
+        </w:rPr>
+        <w:t>j</w:t>
       </w:r>
       <w:r>
         <w:rPr>
@@ -7198,7 +6782,7 @@
           <w:szCs w:val="20"/>
           <w:lang w:val="en-US"/>
         </w:rPr>
-        <w:t>id_role</w:t>
+        <w:t>id_film</w:t>
       </w:r>
       <w:proofErr w:type="spellEnd"/>
       <w:r>
@@ -7231,6 +6815,154 @@
         </w:rPr>
         <w:t xml:space="preserve"> </w:t>
       </w:r>
+      <w:r>
+        <w:rPr>
+          <w:rFonts w:ascii="Courier New" w:hAnsi="Courier New" w:cs="Courier New"/>
+          <w:color w:val="82B1FF"/>
+          <w:sz w:val="20"/>
+          <w:szCs w:val="20"/>
+          <w:lang w:val="en-US"/>
+        </w:rPr>
+        <w:t>f</w:t>
+      </w:r>
+      <w:r>
+        <w:rPr>
+          <w:rFonts w:ascii="Courier New" w:hAnsi="Courier New" w:cs="Courier New"/>
+          <w:color w:val="80CBC4"/>
+          <w:sz w:val="20"/>
+          <w:szCs w:val="20"/>
+          <w:lang w:val="en-US"/>
+        </w:rPr>
+        <w:t>.</w:t>
+      </w:r>
+      <w:r>
+        <w:rPr>
+          <w:rFonts w:ascii="Courier New" w:hAnsi="Courier New" w:cs="Courier New"/>
+          <w:color w:val="82B1FF"/>
+          <w:sz w:val="20"/>
+          <w:szCs w:val="20"/>
+          <w:lang w:val="en-US"/>
+        </w:rPr>
+        <w:t>id_film</w:t>
+      </w:r>
+    </w:p>
+    <w:p>
+      <w:pPr>
+        <w:pBdr>
+          <w:top w:val="single" w:sz="4" w:space="1" w:color="auto"/>
+          <w:left w:val="single" w:sz="4" w:space="4" w:color="auto"/>
+          <w:bottom w:val="single" w:sz="4" w:space="1" w:color="auto"/>
+          <w:right w:val="single" w:sz="4" w:space="4" w:color="auto"/>
+        </w:pBdr>
+        <w:shd w:val="clear" w:color="auto" w:fill="3B3838" w:themeFill="background2" w:themeFillShade="40"/>
+        <w:autoSpaceDE w:val="0"/>
+        <w:autoSpaceDN w:val="0"/>
+        <w:adjustRightInd w:val="0"/>
+        <w:spacing w:after="0" w:line="240" w:lineRule="auto"/>
+        <w:ind w:left="360"/>
+        <w:rPr>
+          <w:rFonts w:ascii="Courier New" w:hAnsi="Courier New" w:cs="Courier New"/>
+          <w:color w:val="82B1FF"/>
+          <w:sz w:val="20"/>
+          <w:szCs w:val="20"/>
+        </w:rPr>
+      </w:pPr>
+      <w:r>
+        <w:rPr>
+          <w:rFonts w:ascii="Courier New" w:hAnsi="Courier New" w:cs="Courier New"/>
+          <w:b/>
+          <w:bCs/>
+          <w:color w:val="C3CEE3"/>
+          <w:sz w:val="20"/>
+          <w:szCs w:val="20"/>
+        </w:rPr>
+        <w:t>INNER</w:t>
+      </w:r>
+      <w:r>
+        <w:rPr>
+          <w:rFonts w:ascii="Courier New" w:hAnsi="Courier New" w:cs="Courier New"/>
+          <w:color w:val="FFFFFF"/>
+          <w:sz w:val="20"/>
+          <w:szCs w:val="20"/>
+        </w:rPr>
+        <w:t xml:space="preserve"> </w:t>
+      </w:r>
+      <w:r>
+        <w:rPr>
+          <w:rFonts w:ascii="Courier New" w:hAnsi="Courier New" w:cs="Courier New"/>
+          <w:b/>
+          <w:bCs/>
+          <w:color w:val="C3CEE3"/>
+          <w:sz w:val="20"/>
+          <w:szCs w:val="20"/>
+        </w:rPr>
+        <w:t>JOIN</w:t>
+      </w:r>
+      <w:r>
+        <w:rPr>
+          <w:rFonts w:ascii="Courier New" w:hAnsi="Courier New" w:cs="Courier New"/>
+          <w:color w:val="FFFFFF"/>
+          <w:sz w:val="20"/>
+          <w:szCs w:val="20"/>
+        </w:rPr>
+        <w:t xml:space="preserve"> </w:t>
+      </w:r>
+      <w:r>
+        <w:rPr>
+          <w:rFonts w:ascii="Courier New" w:hAnsi="Courier New" w:cs="Courier New"/>
+          <w:color w:val="F77669"/>
+          <w:sz w:val="20"/>
+          <w:szCs w:val="20"/>
+        </w:rPr>
+        <w:t>acteur</w:t>
+      </w:r>
+      <w:r>
+        <w:rPr>
+          <w:rFonts w:ascii="Courier New" w:hAnsi="Courier New" w:cs="Courier New"/>
+          <w:color w:val="FFFFFF"/>
+          <w:sz w:val="20"/>
+          <w:szCs w:val="20"/>
+        </w:rPr>
+        <w:t xml:space="preserve"> </w:t>
+      </w:r>
+      <w:r>
+        <w:rPr>
+          <w:rFonts w:ascii="Courier New" w:hAnsi="Courier New" w:cs="Courier New"/>
+          <w:color w:val="82B1FF"/>
+          <w:sz w:val="20"/>
+          <w:szCs w:val="20"/>
+        </w:rPr>
+        <w:t>a</w:t>
+      </w:r>
+      <w:r>
+        <w:rPr>
+          <w:rFonts w:ascii="Courier New" w:hAnsi="Courier New" w:cs="Courier New"/>
+          <w:color w:val="FFFFFF"/>
+          <w:sz w:val="20"/>
+          <w:szCs w:val="20"/>
+        </w:rPr>
+        <w:t xml:space="preserve"> </w:t>
+      </w:r>
+      <w:r>
+        <w:rPr>
+          <w:rFonts w:ascii="Courier New" w:hAnsi="Courier New" w:cs="Courier New"/>
+          <w:b/>
+          <w:bCs/>
+          <w:color w:val="C3CEE3"/>
+          <w:sz w:val="20"/>
+          <w:szCs w:val="20"/>
+        </w:rPr>
+        <w:t>ON</w:t>
+      </w:r>
+      <w:r>
+        <w:rPr>
+          <w:rFonts w:ascii="Courier New" w:hAnsi="Courier New" w:cs="Courier New"/>
+          <w:color w:val="FFFFFF"/>
+          <w:sz w:val="20"/>
+          <w:szCs w:val="20"/>
+        </w:rPr>
+        <w:t xml:space="preserve"> </w:t>
+      </w:r>
       <w:proofErr w:type="spellStart"/>
       <w:r>
         <w:rPr>
@@ -7238,17 +6970,15 @@
           <w:color w:val="82B1FF"/>
           <w:sz w:val="20"/>
           <w:szCs w:val="20"/>
-          <w:lang w:val="en-US"/>
-        </w:rPr>
-        <w:t>r</w:t>
-      </w:r>
-      <w:r>
-        <w:rPr>
-          <w:rFonts w:ascii="Courier New" w:hAnsi="Courier New" w:cs="Courier New"/>
-          <w:color w:val="80CBC4"/>
-          <w:sz w:val="20"/>
-          <w:szCs w:val="20"/>
-          <w:lang w:val="en-US"/>
+        </w:rPr>
+        <w:t>j</w:t>
+      </w:r>
+      <w:r>
+        <w:rPr>
+          <w:rFonts w:ascii="Courier New" w:hAnsi="Courier New" w:cs="Courier New"/>
+          <w:color w:val="80CBC4"/>
+          <w:sz w:val="20"/>
+          <w:szCs w:val="20"/>
         </w:rPr>
         <w:t>.</w:t>
       </w:r>
@@ -7258,9 +6988,64 @@
           <w:color w:val="82B1FF"/>
           <w:sz w:val="20"/>
           <w:szCs w:val="20"/>
-          <w:lang w:val="en-US"/>
-        </w:rPr>
-        <w:t>id_role</w:t>
+        </w:rPr>
+        <w:t>id_acteur</w:t>
+      </w:r>
+      <w:proofErr w:type="spellEnd"/>
+      <w:r>
+        <w:rPr>
+          <w:rFonts w:ascii="Courier New" w:hAnsi="Courier New" w:cs="Courier New"/>
+          <w:color w:val="FFFFFF"/>
+          <w:sz w:val="20"/>
+          <w:szCs w:val="20"/>
+        </w:rPr>
+        <w:t xml:space="preserve"> </w:t>
+      </w:r>
+      <w:r>
+        <w:rPr>
+          <w:rFonts w:ascii="Courier New" w:hAnsi="Courier New" w:cs="Courier New"/>
+          <w:color w:val="80CBC4"/>
+          <w:sz w:val="20"/>
+          <w:szCs w:val="20"/>
+        </w:rPr>
+        <w:t>=</w:t>
+      </w:r>
+      <w:r>
+        <w:rPr>
+          <w:rFonts w:ascii="Courier New" w:hAnsi="Courier New" w:cs="Courier New"/>
+          <w:color w:val="FFFFFF"/>
+          <w:sz w:val="20"/>
+          <w:szCs w:val="20"/>
+        </w:rPr>
+        <w:t xml:space="preserve"> </w:t>
+      </w:r>
+      <w:proofErr w:type="spellStart"/>
+      <w:r>
+        <w:rPr>
+          <w:rFonts w:ascii="Courier New" w:hAnsi="Courier New" w:cs="Courier New"/>
+          <w:color w:val="82B1FF"/>
+          <w:sz w:val="20"/>
+          <w:szCs w:val="20"/>
+        </w:rPr>
+        <w:t>a</w:t>
+      </w:r>
+      <w:r>
+        <w:rPr>
+          <w:rFonts w:ascii="Courier New" w:hAnsi="Courier New" w:cs="Courier New"/>
+          <w:color w:val="80CBC4"/>
+          <w:sz w:val="20"/>
+          <w:szCs w:val="20"/>
+        </w:rPr>
+        <w:t>.</w:t>
+      </w:r>
+      <w:r>
+        <w:rPr>
+          <w:rFonts w:ascii="Courier New" w:hAnsi="Courier New" w:cs="Courier New"/>
+          <w:color w:val="82B1FF"/>
+          <w:sz w:val="20"/>
+          <w:szCs w:val="20"/>
+        </w:rPr>
+        <w:t>id_acteur</w:t>
       </w:r>
       <w:proofErr w:type="spellEnd"/>
     </w:p>
@@ -7330,16 +7115,98 @@
         </w:rPr>
         <w:t xml:space="preserve"> </w:t>
       </w:r>
+      <w:r>
+        <w:rPr>
+          <w:rFonts w:ascii="Courier New" w:hAnsi="Courier New" w:cs="Courier New"/>
+          <w:color w:val="F77669"/>
+          <w:sz w:val="20"/>
+          <w:szCs w:val="20"/>
+          <w:lang w:val="en-US"/>
+        </w:rPr>
+        <w:t>role</w:t>
+      </w:r>
+      <w:r>
+        <w:rPr>
+          <w:rFonts w:ascii="Courier New" w:hAnsi="Courier New" w:cs="Courier New"/>
+          <w:color w:val="FFFFFF"/>
+          <w:sz w:val="20"/>
+          <w:szCs w:val="20"/>
+          <w:lang w:val="en-US"/>
+        </w:rPr>
+        <w:t xml:space="preserve"> </w:t>
+      </w:r>
+      <w:r>
+        <w:rPr>
+          <w:rFonts w:ascii="Courier New" w:hAnsi="Courier New" w:cs="Courier New"/>
+          <w:color w:val="82B1FF"/>
+          <w:sz w:val="20"/>
+          <w:szCs w:val="20"/>
+          <w:lang w:val="en-US"/>
+        </w:rPr>
+        <w:t>r</w:t>
+      </w:r>
+      <w:r>
+        <w:rPr>
+          <w:rFonts w:ascii="Courier New" w:hAnsi="Courier New" w:cs="Courier New"/>
+          <w:color w:val="FFFFFF"/>
+          <w:sz w:val="20"/>
+          <w:szCs w:val="20"/>
+          <w:lang w:val="en-US"/>
+        </w:rPr>
+        <w:t xml:space="preserve"> </w:t>
+      </w:r>
+      <w:r>
+        <w:rPr>
+          <w:rFonts w:ascii="Courier New" w:hAnsi="Courier New" w:cs="Courier New"/>
+          <w:b/>
+          <w:bCs/>
+          <w:color w:val="C3CEE3"/>
+          <w:sz w:val="20"/>
+          <w:szCs w:val="20"/>
+          <w:lang w:val="en-US"/>
+        </w:rPr>
+        <w:t>ON</w:t>
+      </w:r>
+      <w:r>
+        <w:rPr>
+          <w:rFonts w:ascii="Courier New" w:hAnsi="Courier New" w:cs="Courier New"/>
+          <w:color w:val="FFFFFF"/>
+          <w:sz w:val="20"/>
+          <w:szCs w:val="20"/>
+          <w:lang w:val="en-US"/>
+        </w:rPr>
+        <w:t xml:space="preserve"> </w:t>
+      </w:r>
       <w:proofErr w:type="spellStart"/>
       <w:r>
         <w:rPr>
           <w:rFonts w:ascii="Courier New" w:hAnsi="Courier New" w:cs="Courier New"/>
-          <w:color w:val="F77669"/>
-          <w:sz w:val="20"/>
-          <w:szCs w:val="20"/>
-          <w:lang w:val="en-US"/>
-        </w:rPr>
-        <w:t>personne</w:t>
+          <w:color w:val="82B1FF"/>
+          <w:sz w:val="20"/>
+          <w:szCs w:val="20"/>
+          <w:lang w:val="en-US"/>
+        </w:rPr>
+        <w:t>j</w:t>
+      </w:r>
+      <w:r>
+        <w:rPr>
+          <w:rFonts w:ascii="Courier New" w:hAnsi="Courier New" w:cs="Courier New"/>
+          <w:color w:val="80CBC4"/>
+          <w:sz w:val="20"/>
+          <w:szCs w:val="20"/>
+          <w:lang w:val="en-US"/>
+        </w:rPr>
+        <w:t>.</w:t>
+      </w:r>
+      <w:r>
+        <w:rPr>
+          <w:rFonts w:ascii="Courier New" w:hAnsi="Courier New" w:cs="Courier New"/>
+          <w:color w:val="82B1FF"/>
+          <w:sz w:val="20"/>
+          <w:szCs w:val="20"/>
+          <w:lang w:val="en-US"/>
+        </w:rPr>
+        <w:t>id_role</w:t>
       </w:r>
       <w:proofErr w:type="spellEnd"/>
       <w:r>
@@ -7355,34 +7222,12 @@
       <w:r>
         <w:rPr>
           <w:rFonts w:ascii="Courier New" w:hAnsi="Courier New" w:cs="Courier New"/>
-          <w:color w:val="82B1FF"/>
-          <w:sz w:val="20"/>
-          <w:szCs w:val="20"/>
-          <w:lang w:val="en-US"/>
-        </w:rPr>
-        <w:t>p</w:t>
-      </w:r>
-      <w:r>
-        <w:rPr>
-          <w:rFonts w:ascii="Courier New" w:hAnsi="Courier New" w:cs="Courier New"/>
-          <w:color w:val="FFFFFF"/>
-          <w:sz w:val="20"/>
-          <w:szCs w:val="20"/>
-          <w:lang w:val="en-US"/>
-        </w:rPr>
-        <w:t xml:space="preserve"> </w:t>
-      </w:r>
-      <w:r>
-        <w:rPr>
-          <w:rFonts w:ascii="Courier New" w:hAnsi="Courier New" w:cs="Courier New"/>
-          <w:b/>
-          <w:bCs/>
-          <w:color w:val="C3CEE3"/>
-          <w:sz w:val="20"/>
-          <w:szCs w:val="20"/>
-          <w:lang w:val="en-US"/>
-        </w:rPr>
-        <w:t>ON</w:t>
+          <w:color w:val="80CBC4"/>
+          <w:sz w:val="20"/>
+          <w:szCs w:val="20"/>
+          <w:lang w:val="en-US"/>
+        </w:rPr>
+        <w:t>=</w:t>
       </w:r>
       <w:r>
         <w:rPr>
@@ -7403,7 +7248,7 @@
           <w:szCs w:val="20"/>
           <w:lang w:val="en-US"/>
         </w:rPr>
-        <w:t>a</w:t>
+        <w:t>r</w:t>
       </w:r>
       <w:r>
         <w:rPr>
@@ -7423,69 +7268,7 @@
           <w:szCs w:val="20"/>
           <w:lang w:val="en-US"/>
         </w:rPr>
-        <w:t>id_personne</w:t>
-      </w:r>
-      <w:proofErr w:type="spellEnd"/>
-      <w:r>
-        <w:rPr>
-          <w:rFonts w:ascii="Courier New" w:hAnsi="Courier New" w:cs="Courier New"/>
-          <w:color w:val="FFFFFF"/>
-          <w:sz w:val="20"/>
-          <w:szCs w:val="20"/>
-          <w:lang w:val="en-US"/>
-        </w:rPr>
-        <w:t xml:space="preserve"> </w:t>
-      </w:r>
-      <w:r>
-        <w:rPr>
-          <w:rFonts w:ascii="Courier New" w:hAnsi="Courier New" w:cs="Courier New"/>
-          <w:color w:val="80CBC4"/>
-          <w:sz w:val="20"/>
-          <w:szCs w:val="20"/>
-          <w:lang w:val="en-US"/>
-        </w:rPr>
-        <w:t>=</w:t>
-      </w:r>
-      <w:r>
-        <w:rPr>
-          <w:rFonts w:ascii="Courier New" w:hAnsi="Courier New" w:cs="Courier New"/>
-          <w:color w:val="FFFFFF"/>
-          <w:sz w:val="20"/>
-          <w:szCs w:val="20"/>
-          <w:lang w:val="en-US"/>
-        </w:rPr>
-        <w:t xml:space="preserve"> </w:t>
-      </w:r>
-      <w:proofErr w:type="spellStart"/>
-      <w:r>
-        <w:rPr>
-          <w:rFonts w:ascii="Courier New" w:hAnsi="Courier New" w:cs="Courier New"/>
-          <w:color w:val="82B1FF"/>
-          <w:sz w:val="20"/>
-          <w:szCs w:val="20"/>
-          <w:lang w:val="en-US"/>
-        </w:rPr>
-        <w:t>p</w:t>
-      </w:r>
-      <w:r>
-        <w:rPr>
-          <w:rFonts w:ascii="Courier New" w:hAnsi="Courier New" w:cs="Courier New"/>
-          <w:color w:val="80CBC4"/>
-          <w:sz w:val="20"/>
-          <w:szCs w:val="20"/>
-          <w:lang w:val="en-US"/>
-        </w:rPr>
-        <w:t>.</w:t>
-      </w:r>
-      <w:r>
-        <w:rPr>
-          <w:rFonts w:ascii="Courier New" w:hAnsi="Courier New" w:cs="Courier New"/>
-          <w:color w:val="82B1FF"/>
-          <w:sz w:val="20"/>
-          <w:szCs w:val="20"/>
-          <w:lang w:val="en-US"/>
-        </w:rPr>
-        <w:t>id_personne</w:t>
+        <w:t>id_role</w:t>
       </w:r>
       <w:proofErr w:type="spellEnd"/>
     </w:p>
@@ -7505,7 +7288,7 @@
         <w:ind w:left="360"/>
         <w:rPr>
           <w:rFonts w:ascii="Courier New" w:hAnsi="Courier New" w:cs="Courier New"/>
-          <w:color w:val="FF5370"/>
+          <w:color w:val="82B1FF"/>
           <w:sz w:val="20"/>
           <w:szCs w:val="20"/>
           <w:lang w:val="en-US"/>
@@ -7521,7 +7304,29 @@
           <w:szCs w:val="20"/>
           <w:lang w:val="en-US"/>
         </w:rPr>
-        <w:t>WHERE</w:t>
+        <w:t>INNER</w:t>
+      </w:r>
+      <w:r>
+        <w:rPr>
+          <w:rFonts w:ascii="Courier New" w:hAnsi="Courier New" w:cs="Courier New"/>
+          <w:color w:val="FFFFFF"/>
+          <w:sz w:val="20"/>
+          <w:szCs w:val="20"/>
+          <w:lang w:val="en-US"/>
+        </w:rPr>
+        <w:t xml:space="preserve"> </w:t>
+      </w:r>
+      <w:r>
+        <w:rPr>
+          <w:rFonts w:ascii="Courier New" w:hAnsi="Courier New" w:cs="Courier New"/>
+          <w:b/>
+          <w:bCs/>
+          <w:color w:val="C3CEE3"/>
+          <w:sz w:val="20"/>
+          <w:szCs w:val="20"/>
+          <w:lang w:val="en-US"/>
+        </w:rPr>
+        <w:t>JOIN</w:t>
       </w:r>
       <w:r>
         <w:rPr>
@@ -7537,6 +7342,70 @@
       <w:r>
         <w:rPr>
           <w:rFonts w:ascii="Courier New" w:hAnsi="Courier New" w:cs="Courier New"/>
+          <w:color w:val="F77669"/>
+          <w:sz w:val="20"/>
+          <w:szCs w:val="20"/>
+          <w:lang w:val="en-US"/>
+        </w:rPr>
+        <w:t>personne</w:t>
+      </w:r>
+      <w:proofErr w:type="spellEnd"/>
+      <w:r>
+        <w:rPr>
+          <w:rFonts w:ascii="Courier New" w:hAnsi="Courier New" w:cs="Courier New"/>
+          <w:color w:val="FFFFFF"/>
+          <w:sz w:val="20"/>
+          <w:szCs w:val="20"/>
+          <w:lang w:val="en-US"/>
+        </w:rPr>
+        <w:t xml:space="preserve"> </w:t>
+      </w:r>
+      <w:r>
+        <w:rPr>
+          <w:rFonts w:ascii="Courier New" w:hAnsi="Courier New" w:cs="Courier New"/>
+          <w:color w:val="82B1FF"/>
+          <w:sz w:val="20"/>
+          <w:szCs w:val="20"/>
+          <w:lang w:val="en-US"/>
+        </w:rPr>
+        <w:t>p</w:t>
+      </w:r>
+      <w:r>
+        <w:rPr>
+          <w:rFonts w:ascii="Courier New" w:hAnsi="Courier New" w:cs="Courier New"/>
+          <w:color w:val="FFFFFF"/>
+          <w:sz w:val="20"/>
+          <w:szCs w:val="20"/>
+          <w:lang w:val="en-US"/>
+        </w:rPr>
+        <w:t xml:space="preserve"> </w:t>
+      </w:r>
+      <w:r>
+        <w:rPr>
+          <w:rFonts w:ascii="Courier New" w:hAnsi="Courier New" w:cs="Courier New"/>
+          <w:b/>
+          <w:bCs/>
+          <w:color w:val="C3CEE3"/>
+          <w:sz w:val="20"/>
+          <w:szCs w:val="20"/>
+          <w:lang w:val="en-US"/>
+        </w:rPr>
+        <w:t>ON</w:t>
+      </w:r>
+      <w:r>
+        <w:rPr>
+          <w:rFonts w:ascii="Courier New" w:hAnsi="Courier New" w:cs="Courier New"/>
+          <w:color w:val="FFFFFF"/>
+          <w:sz w:val="20"/>
+          <w:szCs w:val="20"/>
+          <w:lang w:val="en-US"/>
+        </w:rPr>
+        <w:t xml:space="preserve"> </w:t>
+      </w:r>
+      <w:proofErr w:type="spellStart"/>
+      <w:r>
+        <w:rPr>
+          <w:rFonts w:ascii="Courier New" w:hAnsi="Courier New" w:cs="Courier New"/>
           <w:color w:val="82B1FF"/>
           <w:sz w:val="20"/>
           <w:szCs w:val="20"/>
@@ -7562,7 +7431,7 @@
           <w:szCs w:val="20"/>
           <w:lang w:val="en-US"/>
         </w:rPr>
-        <w:t>id_acteur</w:t>
+        <w:t>id_personne</w:t>
       </w:r>
       <w:proofErr w:type="spellEnd"/>
       <w:r>
@@ -7595,16 +7464,38 @@
         </w:rPr>
         <w:t xml:space="preserve"> </w:t>
       </w:r>
-      <w:r>
-        <w:rPr>
-          <w:rFonts w:ascii="Courier New" w:hAnsi="Courier New" w:cs="Courier New"/>
-          <w:color w:val="FF5370"/>
-          <w:sz w:val="20"/>
-          <w:szCs w:val="20"/>
-          <w:lang w:val="en-US"/>
-        </w:rPr>
-        <w:t>3</w:t>
-      </w:r>
+      <w:proofErr w:type="spellStart"/>
+      <w:r>
+        <w:rPr>
+          <w:rFonts w:ascii="Courier New" w:hAnsi="Courier New" w:cs="Courier New"/>
+          <w:color w:val="82B1FF"/>
+          <w:sz w:val="20"/>
+          <w:szCs w:val="20"/>
+          <w:lang w:val="en-US"/>
+        </w:rPr>
+        <w:t>p</w:t>
+      </w:r>
+      <w:r>
+        <w:rPr>
+          <w:rFonts w:ascii="Courier New" w:hAnsi="Courier New" w:cs="Courier New"/>
+          <w:color w:val="80CBC4"/>
+          <w:sz w:val="20"/>
+          <w:szCs w:val="20"/>
+          <w:lang w:val="en-US"/>
+        </w:rPr>
+        <w:t>.</w:t>
+      </w:r>
+      <w:r>
+        <w:rPr>
+          <w:rFonts w:ascii="Courier New" w:hAnsi="Courier New" w:cs="Courier New"/>
+          <w:color w:val="82B1FF"/>
+          <w:sz w:val="20"/>
+          <w:szCs w:val="20"/>
+          <w:lang w:val="en-US"/>
+        </w:rPr>
+        <w:t>id_personne</w:t>
+      </w:r>
+      <w:proofErr w:type="spellEnd"/>
     </w:p>
     <w:p>
       <w:pPr>
@@ -7622,6 +7513,123 @@
         <w:ind w:left="360"/>
         <w:rPr>
           <w:rFonts w:ascii="Courier New" w:hAnsi="Courier New" w:cs="Courier New"/>
+          <w:color w:val="FF5370"/>
+          <w:sz w:val="20"/>
+          <w:szCs w:val="20"/>
+          <w:lang w:val="en-US"/>
+        </w:rPr>
+      </w:pPr>
+      <w:r>
+        <w:rPr>
+          <w:rFonts w:ascii="Courier New" w:hAnsi="Courier New" w:cs="Courier New"/>
+          <w:b/>
+          <w:bCs/>
+          <w:color w:val="C3CEE3"/>
+          <w:sz w:val="20"/>
+          <w:szCs w:val="20"/>
+          <w:lang w:val="en-US"/>
+        </w:rPr>
+        <w:t>WHERE</w:t>
+      </w:r>
+      <w:r>
+        <w:rPr>
+          <w:rFonts w:ascii="Courier New" w:hAnsi="Courier New" w:cs="Courier New"/>
+          <w:color w:val="FFFFFF"/>
+          <w:sz w:val="20"/>
+          <w:szCs w:val="20"/>
+          <w:lang w:val="en-US"/>
+        </w:rPr>
+        <w:t xml:space="preserve"> </w:t>
+      </w:r>
+      <w:proofErr w:type="spellStart"/>
+      <w:r>
+        <w:rPr>
+          <w:rFonts w:ascii="Courier New" w:hAnsi="Courier New" w:cs="Courier New"/>
+          <w:color w:val="82B1FF"/>
+          <w:sz w:val="20"/>
+          <w:szCs w:val="20"/>
+          <w:lang w:val="en-US"/>
+        </w:rPr>
+        <w:t>a</w:t>
+      </w:r>
+      <w:r>
+        <w:rPr>
+          <w:rFonts w:ascii="Courier New" w:hAnsi="Courier New" w:cs="Courier New"/>
+          <w:color w:val="80CBC4"/>
+          <w:sz w:val="20"/>
+          <w:szCs w:val="20"/>
+          <w:lang w:val="en-US"/>
+        </w:rPr>
+        <w:t>.</w:t>
+      </w:r>
+      <w:r>
+        <w:rPr>
+          <w:rFonts w:ascii="Courier New" w:hAnsi="Courier New" w:cs="Courier New"/>
+          <w:color w:val="82B1FF"/>
+          <w:sz w:val="20"/>
+          <w:szCs w:val="20"/>
+          <w:lang w:val="en-US"/>
+        </w:rPr>
+        <w:t>id_acteur</w:t>
+      </w:r>
+      <w:proofErr w:type="spellEnd"/>
+      <w:r>
+        <w:rPr>
+          <w:rFonts w:ascii="Courier New" w:hAnsi="Courier New" w:cs="Courier New"/>
+          <w:color w:val="FFFFFF"/>
+          <w:sz w:val="20"/>
+          <w:szCs w:val="20"/>
+          <w:lang w:val="en-US"/>
+        </w:rPr>
+        <w:t xml:space="preserve"> </w:t>
+      </w:r>
+      <w:r>
+        <w:rPr>
+          <w:rFonts w:ascii="Courier New" w:hAnsi="Courier New" w:cs="Courier New"/>
+          <w:color w:val="80CBC4"/>
+          <w:sz w:val="20"/>
+          <w:szCs w:val="20"/>
+          <w:lang w:val="en-US"/>
+        </w:rPr>
+        <w:t>=</w:t>
+      </w:r>
+      <w:r>
+        <w:rPr>
+          <w:rFonts w:ascii="Courier New" w:hAnsi="Courier New" w:cs="Courier New"/>
+          <w:color w:val="FFFFFF"/>
+          <w:sz w:val="20"/>
+          <w:szCs w:val="20"/>
+          <w:lang w:val="en-US"/>
+        </w:rPr>
+        <w:t xml:space="preserve"> </w:t>
+      </w:r>
+      <w:r>
+        <w:rPr>
+          <w:rFonts w:ascii="Courier New" w:hAnsi="Courier New" w:cs="Courier New"/>
+          <w:color w:val="FF5370"/>
+          <w:sz w:val="20"/>
+          <w:szCs w:val="20"/>
+          <w:lang w:val="en-US"/>
+        </w:rPr>
+        <w:t>3</w:t>
+      </w:r>
+    </w:p>
+    <w:p>
+      <w:pPr>
+        <w:pBdr>
+          <w:top w:val="single" w:sz="4" w:space="1" w:color="auto"/>
+          <w:left w:val="single" w:sz="4" w:space="4" w:color="auto"/>
+          <w:bottom w:val="single" w:sz="4" w:space="1" w:color="auto"/>
+          <w:right w:val="single" w:sz="4" w:space="4" w:color="auto"/>
+        </w:pBdr>
+        <w:shd w:val="clear" w:color="auto" w:fill="3B3838" w:themeFill="background2" w:themeFillShade="40"/>
+        <w:autoSpaceDE w:val="0"/>
+        <w:autoSpaceDN w:val="0"/>
+        <w:adjustRightInd w:val="0"/>
+        <w:spacing w:after="0" w:line="240" w:lineRule="auto"/>
+        <w:ind w:left="360"/>
+        <w:rPr>
+          <w:rFonts w:ascii="Courier New" w:hAnsi="Courier New" w:cs="Courier New"/>
           <w:color w:val="FFFFFF"/>
           <w:sz w:val="20"/>
           <w:szCs w:val="20"/>
@@ -7773,7 +7781,7 @@
         <w:ind w:left="360"/>
         <w:rPr>
           <w:rFonts w:ascii="Courier New" w:hAnsi="Courier New" w:cs="Courier New"/>
-          <w:color w:val="82B1FF"/>
+          <w:color w:val="F77669"/>
           <w:sz w:val="20"/>
           <w:szCs w:val="20"/>
           <w:lang w:val="en-US"/>
@@ -7834,26 +7842,6 @@
           <w:szCs w:val="20"/>
           <w:lang w:val="en-US"/>
         </w:rPr>
-        <w:t>p</w:t>
-      </w:r>
-      <w:r>
-        <w:rPr>
-          <w:rFonts w:ascii="Courier New" w:hAnsi="Courier New" w:cs="Courier New"/>
-          <w:color w:val="80CBC4"/>
-          <w:sz w:val="20"/>
-          <w:szCs w:val="20"/>
-          <w:lang w:val="en-US"/>
-        </w:rPr>
-        <w:t>.</w:t>
-      </w:r>
-      <w:r>
-        <w:rPr>
-          <w:rFonts w:ascii="Courier New" w:hAnsi="Courier New" w:cs="Courier New"/>
-          <w:color w:val="82B1FF"/>
-          <w:sz w:val="20"/>
-          <w:szCs w:val="20"/>
-          <w:lang w:val="en-US"/>
-        </w:rPr>
         <w:t>prenom</w:t>
       </w:r>
       <w:proofErr w:type="spellEnd"/>
@@ -7870,6 +7858,16 @@
       <w:r>
         <w:rPr>
           <w:rFonts w:ascii="Courier New" w:hAnsi="Courier New" w:cs="Courier New"/>
+          <w:color w:val="FFFFFF"/>
+          <w:sz w:val="20"/>
+          <w:szCs w:val="20"/>
+          <w:lang w:val="en-US"/>
+        </w:rPr>
+        <w:t xml:space="preserve"> </w:t>
+      </w:r>
+      <w:r>
+        <w:rPr>
+          <w:rFonts w:ascii="Courier New" w:hAnsi="Courier New" w:cs="Courier New"/>
           <w:color w:val="C3E887"/>
           <w:sz w:val="20"/>
           <w:szCs w:val="20"/>
@@ -7887,90 +7885,78 @@
         </w:rPr>
         <w:t>,</w:t>
       </w:r>
+      <w:r>
+        <w:rPr>
+          <w:rFonts w:ascii="Courier New" w:hAnsi="Courier New" w:cs="Courier New"/>
+          <w:color w:val="FFFFFF"/>
+          <w:sz w:val="20"/>
+          <w:szCs w:val="20"/>
+          <w:lang w:val="en-US"/>
+        </w:rPr>
+        <w:t xml:space="preserve"> </w:t>
+      </w:r>
+      <w:r>
+        <w:rPr>
+          <w:rFonts w:ascii="Courier New" w:hAnsi="Courier New" w:cs="Courier New"/>
+          <w:color w:val="82B1FF"/>
+          <w:sz w:val="20"/>
+          <w:szCs w:val="20"/>
+          <w:lang w:val="en-US"/>
+        </w:rPr>
+        <w:t>nom</w:t>
+      </w:r>
+      <w:r>
+        <w:rPr>
+          <w:rFonts w:ascii="Courier New" w:hAnsi="Courier New" w:cs="Courier New"/>
+          <w:color w:val="80CBC4"/>
+          <w:sz w:val="20"/>
+          <w:szCs w:val="20"/>
+          <w:lang w:val="en-US"/>
+        </w:rPr>
+        <w:t>)</w:t>
+      </w:r>
+      <w:r>
+        <w:rPr>
+          <w:rFonts w:ascii="Courier New" w:hAnsi="Courier New" w:cs="Courier New"/>
+          <w:color w:val="FFFFFF"/>
+          <w:sz w:val="20"/>
+          <w:szCs w:val="20"/>
+          <w:lang w:val="en-US"/>
+        </w:rPr>
+        <w:t xml:space="preserve"> </w:t>
+      </w:r>
+      <w:r>
+        <w:rPr>
+          <w:rFonts w:ascii="Courier New" w:hAnsi="Courier New" w:cs="Courier New"/>
+          <w:b/>
+          <w:bCs/>
+          <w:color w:val="C3CEE3"/>
+          <w:sz w:val="20"/>
+          <w:szCs w:val="20"/>
+          <w:lang w:val="en-US"/>
+        </w:rPr>
+        <w:t>AS</w:t>
+      </w:r>
+      <w:r>
+        <w:rPr>
+          <w:rFonts w:ascii="Courier New" w:hAnsi="Courier New" w:cs="Courier New"/>
+          <w:color w:val="FFFFFF"/>
+          <w:sz w:val="20"/>
+          <w:szCs w:val="20"/>
+          <w:lang w:val="en-US"/>
+        </w:rPr>
+        <w:t xml:space="preserve"> </w:t>
+      </w:r>
       <w:proofErr w:type="spellStart"/>
       <w:r>
         <w:rPr>
           <w:rFonts w:ascii="Courier New" w:hAnsi="Courier New" w:cs="Courier New"/>
-          <w:color w:val="82B1FF"/>
-          <w:sz w:val="20"/>
-          <w:szCs w:val="20"/>
-          <w:lang w:val="en-US"/>
-        </w:rPr>
-        <w:t>p</w:t>
-      </w:r>
-      <w:r>
-        <w:rPr>
-          <w:rFonts w:ascii="Courier New" w:hAnsi="Courier New" w:cs="Courier New"/>
-          <w:color w:val="80CBC4"/>
-          <w:sz w:val="20"/>
-          <w:szCs w:val="20"/>
-          <w:lang w:val="en-US"/>
-        </w:rPr>
-        <w:t>.</w:t>
-      </w:r>
-      <w:r>
-        <w:rPr>
-          <w:rFonts w:ascii="Courier New" w:hAnsi="Courier New" w:cs="Courier New"/>
-          <w:color w:val="82B1FF"/>
-          <w:sz w:val="20"/>
-          <w:szCs w:val="20"/>
-          <w:lang w:val="en-US"/>
-        </w:rPr>
-        <w:t>nom</w:t>
-      </w:r>
-      <w:proofErr w:type="spellEnd"/>
-      <w:r>
-        <w:rPr>
-          <w:rFonts w:ascii="Courier New" w:hAnsi="Courier New" w:cs="Courier New"/>
-          <w:color w:val="80CBC4"/>
-          <w:sz w:val="20"/>
-          <w:szCs w:val="20"/>
-          <w:lang w:val="en-US"/>
-        </w:rPr>
-        <w:t>)</w:t>
-      </w:r>
-      <w:r>
-        <w:rPr>
-          <w:rFonts w:ascii="Courier New" w:hAnsi="Courier New" w:cs="Courier New"/>
-          <w:color w:val="FFFFFF"/>
-          <w:sz w:val="20"/>
-          <w:szCs w:val="20"/>
-          <w:lang w:val="en-US"/>
-        </w:rPr>
-        <w:t xml:space="preserve"> </w:t>
-      </w:r>
-      <w:r>
-        <w:rPr>
-          <w:rFonts w:ascii="Courier New" w:hAnsi="Courier New" w:cs="Courier New"/>
-          <w:b/>
-          <w:bCs/>
-          <w:color w:val="C3CEE3"/>
-          <w:sz w:val="20"/>
-          <w:szCs w:val="20"/>
-          <w:lang w:val="en-US"/>
-        </w:rPr>
-        <w:t>AS</w:t>
-      </w:r>
-      <w:r>
-        <w:rPr>
-          <w:rFonts w:ascii="Courier New" w:hAnsi="Courier New" w:cs="Courier New"/>
-          <w:color w:val="FFFFFF"/>
-          <w:sz w:val="20"/>
-          <w:szCs w:val="20"/>
-          <w:lang w:val="en-US"/>
-        </w:rPr>
-        <w:t xml:space="preserve"> </w:t>
-      </w:r>
-      <w:proofErr w:type="spellStart"/>
-      <w:r>
-        <w:rPr>
-          <w:rFonts w:ascii="Courier New" w:hAnsi="Courier New" w:cs="Courier New"/>
-          <w:color w:val="82B1FF"/>
-          <w:sz w:val="20"/>
-          <w:szCs w:val="20"/>
-          <w:lang w:val="en-US"/>
-        </w:rPr>
-        <w:t>nomRealisateur</w:t>
+          <w:color w:val="F77669"/>
+          <w:sz w:val="20"/>
+          <w:szCs w:val="20"/>
+          <w:lang w:val="en-US"/>
+        </w:rPr>
+        <w:t>personne</w:t>
       </w:r>
       <w:proofErr w:type="spellEnd"/>
     </w:p>
@@ -7990,7 +7976,7 @@
         <w:ind w:left="360"/>
         <w:rPr>
           <w:rFonts w:ascii="Courier New" w:hAnsi="Courier New" w:cs="Courier New"/>
-          <w:color w:val="FFFFFF"/>
+          <w:color w:val="82B1FF"/>
           <w:sz w:val="20"/>
           <w:szCs w:val="20"/>
           <w:lang w:val="en-US"/>
@@ -8049,16 +8035,6 @@
           <w:lang w:val="en-US"/>
         </w:rPr>
         <w:t>p</w:t>
-      </w:r>
-      <w:r>
-        <w:rPr>
-          <w:rFonts w:ascii="Courier New" w:hAnsi="Courier New" w:cs="Courier New"/>
-          <w:color w:val="FFFFFF"/>
-          <w:sz w:val="20"/>
-          <w:szCs w:val="20"/>
-          <w:lang w:val="en-US"/>
-        </w:rPr>
-        <w:t xml:space="preserve"> </w:t>
       </w:r>
     </w:p>
     <w:p>
@@ -8093,7 +8069,7 @@
           <w:szCs w:val="20"/>
           <w:lang w:val="en-US"/>
         </w:rPr>
-        <w:t>LEFT</w:t>
+        <w:t>INNER</w:t>
       </w:r>
       <w:r>
         <w:rPr>
@@ -8136,7 +8112,7 @@
           <w:szCs w:val="20"/>
           <w:lang w:val="en-US"/>
         </w:rPr>
-        <w:t>acteur</w:t>
+        <w:t>realisateur</w:t>
       </w:r>
       <w:proofErr w:type="spellEnd"/>
       <w:r>
@@ -8157,7 +8133,7 @@
           <w:szCs w:val="20"/>
           <w:lang w:val="en-US"/>
         </w:rPr>
-        <w:t>a</w:t>
+        <w:t>r</w:t>
       </w:r>
       <w:r>
         <w:rPr>
@@ -8200,7 +8176,7 @@
           <w:szCs w:val="20"/>
           <w:lang w:val="en-US"/>
         </w:rPr>
-        <w:t>a</w:t>
+        <w:t>p</w:t>
       </w:r>
       <w:r>
         <w:rPr>
@@ -8262,7 +8238,7 @@
           <w:szCs w:val="20"/>
           <w:lang w:val="en-US"/>
         </w:rPr>
-        <w:t>p</w:t>
+        <w:t>r</w:t>
       </w:r>
       <w:r>
         <w:rPr>
@@ -8305,6 +8281,7 @@
           <w:color w:val="82B1FF"/>
           <w:sz w:val="20"/>
           <w:szCs w:val="20"/>
+          <w:lang w:val="en-US"/>
         </w:rPr>
       </w:pPr>
       <w:r>
@@ -8315,26 +8292,29 @@
           <w:color w:val="C3CEE3"/>
           <w:sz w:val="20"/>
           <w:szCs w:val="20"/>
-        </w:rPr>
-        <w:t>LEFT</w:t>
-      </w:r>
-      <w:r>
-        <w:rPr>
-          <w:rFonts w:ascii="Courier New" w:hAnsi="Courier New" w:cs="Courier New"/>
-          <w:color w:val="FFFFFF"/>
-          <w:sz w:val="20"/>
-          <w:szCs w:val="20"/>
-        </w:rPr>
-        <w:t xml:space="preserve"> </w:t>
-      </w:r>
-      <w:r>
-        <w:rPr>
-          <w:rFonts w:ascii="Courier New" w:hAnsi="Courier New" w:cs="Courier New"/>
-          <w:b/>
-          <w:bCs/>
-          <w:color w:val="C3CEE3"/>
-          <w:sz w:val="20"/>
-          <w:szCs w:val="20"/>
+          <w:lang w:val="en-US"/>
+        </w:rPr>
+        <w:t>INNER</w:t>
+      </w:r>
+      <w:r>
+        <w:rPr>
+          <w:rFonts w:ascii="Courier New" w:hAnsi="Courier New" w:cs="Courier New"/>
+          <w:color w:val="FFFFFF"/>
+          <w:sz w:val="20"/>
+          <w:szCs w:val="20"/>
+          <w:lang w:val="en-US"/>
+        </w:rPr>
+        <w:t xml:space="preserve"> </w:t>
+      </w:r>
+      <w:r>
+        <w:rPr>
+          <w:rFonts w:ascii="Courier New" w:hAnsi="Courier New" w:cs="Courier New"/>
+          <w:b/>
+          <w:bCs/>
+          <w:color w:val="C3CEE3"/>
+          <w:sz w:val="20"/>
+          <w:szCs w:val="20"/>
+          <w:lang w:val="en-US"/>
         </w:rPr>
         <w:t>JOIN</w:t>
       </w:r>
@@ -8344,53 +8324,61 @@
           <w:color w:val="FFFFFF"/>
           <w:sz w:val="20"/>
           <w:szCs w:val="20"/>
-        </w:rPr>
-        <w:t xml:space="preserve"> </w:t>
-      </w:r>
+          <w:lang w:val="en-US"/>
+        </w:rPr>
+        <w:t xml:space="preserve"> </w:t>
+      </w:r>
+      <w:proofErr w:type="spellStart"/>
       <w:r>
         <w:rPr>
           <w:rFonts w:ascii="Courier New" w:hAnsi="Courier New" w:cs="Courier New"/>
           <w:color w:val="F77669"/>
           <w:sz w:val="20"/>
           <w:szCs w:val="20"/>
-        </w:rPr>
-        <w:t>jouer</w:t>
-      </w:r>
-      <w:r>
-        <w:rPr>
-          <w:rFonts w:ascii="Courier New" w:hAnsi="Courier New" w:cs="Courier New"/>
-          <w:color w:val="FFFFFF"/>
-          <w:sz w:val="20"/>
-          <w:szCs w:val="20"/>
-        </w:rPr>
-        <w:t xml:space="preserve"> </w:t>
-      </w:r>
-      <w:r>
-        <w:rPr>
-          <w:rFonts w:ascii="Courier New" w:hAnsi="Courier New" w:cs="Courier New"/>
-          <w:color w:val="82B1FF"/>
-          <w:sz w:val="20"/>
-          <w:szCs w:val="20"/>
-        </w:rPr>
-        <w:t>j</w:t>
-      </w:r>
-      <w:r>
-        <w:rPr>
-          <w:rFonts w:ascii="Courier New" w:hAnsi="Courier New" w:cs="Courier New"/>
-          <w:color w:val="FFFFFF"/>
-          <w:sz w:val="20"/>
-          <w:szCs w:val="20"/>
-        </w:rPr>
-        <w:t xml:space="preserve"> </w:t>
-      </w:r>
-      <w:r>
-        <w:rPr>
-          <w:rFonts w:ascii="Courier New" w:hAnsi="Courier New" w:cs="Courier New"/>
-          <w:b/>
-          <w:bCs/>
-          <w:color w:val="C3CEE3"/>
-          <w:sz w:val="20"/>
-          <w:szCs w:val="20"/>
+          <w:lang w:val="en-US"/>
+        </w:rPr>
+        <w:t>acteur</w:t>
+      </w:r>
+      <w:proofErr w:type="spellEnd"/>
+      <w:r>
+        <w:rPr>
+          <w:rFonts w:ascii="Courier New" w:hAnsi="Courier New" w:cs="Courier New"/>
+          <w:color w:val="FFFFFF"/>
+          <w:sz w:val="20"/>
+          <w:szCs w:val="20"/>
+          <w:lang w:val="en-US"/>
+        </w:rPr>
+        <w:t xml:space="preserve"> </w:t>
+      </w:r>
+      <w:r>
+        <w:rPr>
+          <w:rFonts w:ascii="Courier New" w:hAnsi="Courier New" w:cs="Courier New"/>
+          <w:color w:val="82B1FF"/>
+          <w:sz w:val="20"/>
+          <w:szCs w:val="20"/>
+          <w:lang w:val="en-US"/>
+        </w:rPr>
+        <w:t>a</w:t>
+      </w:r>
+      <w:r>
+        <w:rPr>
+          <w:rFonts w:ascii="Courier New" w:hAnsi="Courier New" w:cs="Courier New"/>
+          <w:color w:val="FFFFFF"/>
+          <w:sz w:val="20"/>
+          <w:szCs w:val="20"/>
+          <w:lang w:val="en-US"/>
+        </w:rPr>
+        <w:t xml:space="preserve"> </w:t>
+      </w:r>
+      <w:r>
+        <w:rPr>
+          <w:rFonts w:ascii="Courier New" w:hAnsi="Courier New" w:cs="Courier New"/>
+          <w:b/>
+          <w:bCs/>
+          <w:color w:val="C3CEE3"/>
+          <w:sz w:val="20"/>
+          <w:szCs w:val="20"/>
+          <w:lang w:val="en-US"/>
         </w:rPr>
         <w:t>ON</w:t>
       </w:r>
@@ -8400,6 +8388,7 @@
           <w:color w:val="FFFFFF"/>
           <w:sz w:val="20"/>
           <w:szCs w:val="20"/>
+          <w:lang w:val="en-US"/>
         </w:rPr>
         <w:t xml:space="preserve"> </w:t>
       </w:r>
@@ -8410,15 +8399,17 @@
           <w:color w:val="82B1FF"/>
           <w:sz w:val="20"/>
           <w:szCs w:val="20"/>
-        </w:rPr>
-        <w:t>j</w:t>
-      </w:r>
-      <w:r>
-        <w:rPr>
-          <w:rFonts w:ascii="Courier New" w:hAnsi="Courier New" w:cs="Courier New"/>
-          <w:color w:val="80CBC4"/>
-          <w:sz w:val="20"/>
-          <w:szCs w:val="20"/>
+          <w:lang w:val="en-US"/>
+        </w:rPr>
+        <w:t>p</w:t>
+      </w:r>
+      <w:r>
+        <w:rPr>
+          <w:rFonts w:ascii="Courier New" w:hAnsi="Courier New" w:cs="Courier New"/>
+          <w:color w:val="80CBC4"/>
+          <w:sz w:val="20"/>
+          <w:szCs w:val="20"/>
+          <w:lang w:val="en-US"/>
         </w:rPr>
         <w:t>.</w:t>
       </w:r>
@@ -8428,8 +8419,9 @@
           <w:color w:val="82B1FF"/>
           <w:sz w:val="20"/>
           <w:szCs w:val="20"/>
-        </w:rPr>
-        <w:t>id_acteur</w:t>
+          <w:lang w:val="en-US"/>
+        </w:rPr>
+        <w:t>id_personne</w:t>
       </w:r>
       <w:proofErr w:type="spellEnd"/>
       <w:r>
@@ -8438,15 +8430,17 @@
           <w:color w:val="FFFFFF"/>
           <w:sz w:val="20"/>
           <w:szCs w:val="20"/>
-        </w:rPr>
-        <w:t xml:space="preserve"> </w:t>
-      </w:r>
-      <w:r>
-        <w:rPr>
-          <w:rFonts w:ascii="Courier New" w:hAnsi="Courier New" w:cs="Courier New"/>
-          <w:color w:val="80CBC4"/>
-          <w:sz w:val="20"/>
-          <w:szCs w:val="20"/>
+          <w:lang w:val="en-US"/>
+        </w:rPr>
+        <w:t xml:space="preserve"> </w:t>
+      </w:r>
+      <w:r>
+        <w:rPr>
+          <w:rFonts w:ascii="Courier New" w:hAnsi="Courier New" w:cs="Courier New"/>
+          <w:color w:val="80CBC4"/>
+          <w:sz w:val="20"/>
+          <w:szCs w:val="20"/>
+          <w:lang w:val="en-US"/>
         </w:rPr>
         <w:t>=</w:t>
       </w:r>
@@ -8456,6 +8450,7 @@
           <w:color w:val="FFFFFF"/>
           <w:sz w:val="20"/>
           <w:szCs w:val="20"/>
+          <w:lang w:val="en-US"/>
         </w:rPr>
         <w:t xml:space="preserve"> </w:t>
       </w:r>
@@ -8466,6 +8461,7 @@
           <w:color w:val="82B1FF"/>
           <w:sz w:val="20"/>
           <w:szCs w:val="20"/>
+          <w:lang w:val="en-US"/>
         </w:rPr>
         <w:t>a</w:t>
       </w:r>
@@ -8475,6 +8471,7 @@
           <w:color w:val="80CBC4"/>
           <w:sz w:val="20"/>
           <w:szCs w:val="20"/>
+          <w:lang w:val="en-US"/>
         </w:rPr>
         <w:t>.</w:t>
       </w:r>
@@ -8484,8 +8481,114 @@
           <w:color w:val="82B1FF"/>
           <w:sz w:val="20"/>
           <w:szCs w:val="20"/>
-        </w:rPr>
-        <w:t>id_acteur</w:t>
+          <w:lang w:val="en-US"/>
+        </w:rPr>
+        <w:t>id_personne</w:t>
+      </w:r>
+      <w:proofErr w:type="spellEnd"/>
+    </w:p>
+    <w:p/>
+    <w:p>
+      <w:pPr>
+        <w:pStyle w:val="Paragraphedeliste"/>
+        <w:numPr>
+          <w:ilvl w:val="0"/>
+          <w:numId w:val="1"/>
+        </w:numPr>
+      </w:pPr>
+      <w:r>
+        <w:t>Liste des films qui ont moins de 5 ans (classés du plus récent au plus ancien)</w:t>
+      </w:r>
+      <w:r>
+        <w:t>.</w:t>
+      </w:r>
+    </w:p>
+    <w:p>
+      <w:pPr>
+        <w:pBdr>
+          <w:top w:val="single" w:sz="4" w:space="1" w:color="auto"/>
+          <w:left w:val="single" w:sz="4" w:space="4" w:color="auto"/>
+          <w:bottom w:val="single" w:sz="4" w:space="1" w:color="auto"/>
+          <w:right w:val="single" w:sz="4" w:space="4" w:color="auto"/>
+        </w:pBdr>
+        <w:shd w:val="clear" w:color="auto" w:fill="404040" w:themeFill="text1" w:themeFillTint="BF"/>
+        <w:autoSpaceDE w:val="0"/>
+        <w:autoSpaceDN w:val="0"/>
+        <w:adjustRightInd w:val="0"/>
+        <w:spacing w:after="0" w:line="240" w:lineRule="auto"/>
+        <w:ind w:left="360"/>
+        <w:rPr>
+          <w:rFonts w:ascii="Courier New" w:hAnsi="Courier New" w:cs="Courier New"/>
+          <w:color w:val="82B1FF"/>
+          <w:sz w:val="20"/>
+          <w:szCs w:val="20"/>
+          <w:lang w:val="en-US"/>
+        </w:rPr>
+      </w:pPr>
+      <w:r>
+        <w:rPr>
+          <w:rFonts w:ascii="Courier New" w:hAnsi="Courier New" w:cs="Courier New"/>
+          <w:b/>
+          <w:bCs/>
+          <w:color w:val="C3CEE3"/>
+          <w:sz w:val="20"/>
+          <w:szCs w:val="20"/>
+          <w:lang w:val="en-US"/>
+        </w:rPr>
+        <w:t>SELECT</w:t>
+      </w:r>
+      <w:r>
+        <w:rPr>
+          <w:rFonts w:ascii="Courier New" w:hAnsi="Courier New" w:cs="Courier New"/>
+          <w:color w:val="FFFFFF"/>
+          <w:sz w:val="20"/>
+          <w:szCs w:val="20"/>
+          <w:lang w:val="en-US"/>
+        </w:rPr>
+        <w:t xml:space="preserve"> </w:t>
+      </w:r>
+      <w:proofErr w:type="spellStart"/>
+      <w:r>
+        <w:rPr>
+          <w:rFonts w:ascii="Courier New" w:hAnsi="Courier New" w:cs="Courier New"/>
+          <w:color w:val="82B1FF"/>
+          <w:sz w:val="20"/>
+          <w:szCs w:val="20"/>
+          <w:lang w:val="en-US"/>
+        </w:rPr>
+        <w:t>titre</w:t>
+      </w:r>
+      <w:proofErr w:type="spellEnd"/>
+      <w:r>
+        <w:rPr>
+          <w:rFonts w:ascii="Courier New" w:hAnsi="Courier New" w:cs="Courier New"/>
+          <w:color w:val="80CBC4"/>
+          <w:sz w:val="20"/>
+          <w:szCs w:val="20"/>
+          <w:lang w:val="en-US"/>
+        </w:rPr>
+        <w:t>,</w:t>
+      </w:r>
+      <w:r>
+        <w:rPr>
+          <w:rFonts w:ascii="Courier New" w:hAnsi="Courier New" w:cs="Courier New"/>
+          <w:color w:val="FFFFFF"/>
+          <w:sz w:val="20"/>
+          <w:szCs w:val="20"/>
+          <w:lang w:val="en-US"/>
+        </w:rPr>
+        <w:t xml:space="preserve"> </w:t>
+      </w:r>
+      <w:proofErr w:type="spellStart"/>
+      <w:r>
+        <w:rPr>
+          <w:rFonts w:ascii="Courier New" w:hAnsi="Courier New" w:cs="Courier New"/>
+          <w:color w:val="82B1FF"/>
+          <w:sz w:val="20"/>
+          <w:szCs w:val="20"/>
+          <w:lang w:val="en-US"/>
+        </w:rPr>
+        <w:t>anneeSortieFrance</w:t>
       </w:r>
       <w:proofErr w:type="spellEnd"/>
     </w:p>
@@ -8505,9 +8608,7 @@
         <w:ind w:left="360"/>
         <w:rPr>
           <w:rFonts w:ascii="Courier New" w:hAnsi="Courier New" w:cs="Courier New"/>
-          <w:b/>
-          <w:bCs/>
-          <w:color w:val="C3CEE3"/>
+          <w:color w:val="FFFFFF"/>
           <w:sz w:val="20"/>
           <w:szCs w:val="20"/>
           <w:lang w:val="en-US"/>
@@ -8523,7 +8624,37 @@
           <w:szCs w:val="20"/>
           <w:lang w:val="en-US"/>
         </w:rPr>
-        <w:t>UNION</w:t>
+        <w:t>FROM</w:t>
+      </w:r>
+      <w:r>
+        <w:rPr>
+          <w:rFonts w:ascii="Courier New" w:hAnsi="Courier New" w:cs="Courier New"/>
+          <w:color w:val="FFFFFF"/>
+          <w:sz w:val="20"/>
+          <w:szCs w:val="20"/>
+          <w:lang w:val="en-US"/>
+        </w:rPr>
+        <w:t xml:space="preserve"> </w:t>
+      </w:r>
+      <w:r>
+        <w:rPr>
+          <w:rFonts w:ascii="Courier New" w:hAnsi="Courier New" w:cs="Courier New"/>
+          <w:color w:val="F77669"/>
+          <w:sz w:val="20"/>
+          <w:szCs w:val="20"/>
+          <w:lang w:val="en-US"/>
+        </w:rPr>
+        <w:t>film</w:t>
+      </w:r>
+      <w:r>
+        <w:rPr>
+          <w:rFonts w:ascii="Courier New" w:hAnsi="Courier New" w:cs="Courier New"/>
+          <w:color w:val="FFFFFF"/>
+          <w:sz w:val="20"/>
+          <w:szCs w:val="20"/>
+          <w:lang w:val="en-US"/>
+        </w:rPr>
+        <w:t xml:space="preserve"> </w:t>
       </w:r>
     </w:p>
     <w:p>
@@ -8542,7 +8673,7 @@
         <w:ind w:left="360"/>
         <w:rPr>
           <w:rFonts w:ascii="Courier New" w:hAnsi="Courier New" w:cs="Courier New"/>
-          <w:color w:val="82B1FF"/>
+          <w:color w:val="FFFFFF"/>
           <w:sz w:val="20"/>
           <w:szCs w:val="20"/>
           <w:lang w:val="en-US"/>
@@ -8558,83 +8689,59 @@
           <w:szCs w:val="20"/>
           <w:lang w:val="en-US"/>
         </w:rPr>
-        <w:t>SELECT</w:t>
-      </w:r>
-      <w:r>
-        <w:rPr>
-          <w:rFonts w:ascii="Courier New" w:hAnsi="Courier New" w:cs="Courier New"/>
-          <w:color w:val="FFFFFF"/>
-          <w:sz w:val="20"/>
-          <w:szCs w:val="20"/>
-          <w:lang w:val="en-US"/>
-        </w:rPr>
-        <w:t xml:space="preserve"> </w:t>
-      </w:r>
-      <w:proofErr w:type="gramStart"/>
-      <w:r>
-        <w:rPr>
-          <w:rFonts w:ascii="Courier New" w:hAnsi="Courier New" w:cs="Courier New"/>
-          <w:b/>
-          <w:bCs/>
-          <w:color w:val="C3CEE3"/>
-          <w:sz w:val="20"/>
-          <w:szCs w:val="20"/>
-          <w:lang w:val="en-US"/>
-        </w:rPr>
-        <w:t>CONCAT</w:t>
-      </w:r>
-      <w:r>
-        <w:rPr>
-          <w:rFonts w:ascii="Courier New" w:hAnsi="Courier New" w:cs="Courier New"/>
-          <w:color w:val="80CBC4"/>
-          <w:sz w:val="20"/>
-          <w:szCs w:val="20"/>
-          <w:lang w:val="en-US"/>
-        </w:rPr>
-        <w:t>(</w:t>
+        <w:t>WHERE</w:t>
+      </w:r>
+      <w:r>
+        <w:rPr>
+          <w:rFonts w:ascii="Courier New" w:hAnsi="Courier New" w:cs="Courier New"/>
+          <w:color w:val="FFFFFF"/>
+          <w:sz w:val="20"/>
+          <w:szCs w:val="20"/>
+          <w:lang w:val="en-US"/>
+        </w:rPr>
+        <w:t xml:space="preserve"> </w:t>
       </w:r>
       <w:proofErr w:type="spellStart"/>
-      <w:proofErr w:type="gramEnd"/>
-      <w:r>
-        <w:rPr>
-          <w:rFonts w:ascii="Courier New" w:hAnsi="Courier New" w:cs="Courier New"/>
-          <w:color w:val="82B1FF"/>
-          <w:sz w:val="20"/>
-          <w:szCs w:val="20"/>
-          <w:lang w:val="en-US"/>
-        </w:rPr>
-        <w:t>p</w:t>
-      </w:r>
-      <w:r>
-        <w:rPr>
-          <w:rFonts w:ascii="Courier New" w:hAnsi="Courier New" w:cs="Courier New"/>
-          <w:color w:val="80CBC4"/>
-          <w:sz w:val="20"/>
-          <w:szCs w:val="20"/>
-          <w:lang w:val="en-US"/>
-        </w:rPr>
-        <w:t>.</w:t>
-      </w:r>
-      <w:r>
-        <w:rPr>
-          <w:rFonts w:ascii="Courier New" w:hAnsi="Courier New" w:cs="Courier New"/>
-          <w:color w:val="82B1FF"/>
-          <w:sz w:val="20"/>
-          <w:szCs w:val="20"/>
-          <w:lang w:val="en-US"/>
-        </w:rPr>
-        <w:t>prenom</w:t>
+      <w:r>
+        <w:rPr>
+          <w:rFonts w:ascii="Courier New" w:hAnsi="Courier New" w:cs="Courier New"/>
+          <w:color w:val="82B1FF"/>
+          <w:sz w:val="20"/>
+          <w:szCs w:val="20"/>
+          <w:lang w:val="en-US"/>
+        </w:rPr>
+        <w:t>anneeSortieFrance</w:t>
       </w:r>
       <w:proofErr w:type="spellEnd"/>
       <w:r>
         <w:rPr>
           <w:rFonts w:ascii="Courier New" w:hAnsi="Courier New" w:cs="Courier New"/>
-          <w:color w:val="80CBC4"/>
-          <w:sz w:val="20"/>
-          <w:szCs w:val="20"/>
-          <w:lang w:val="en-US"/>
-        </w:rPr>
-        <w:t>,</w:t>
+          <w:color w:val="FFFFFF"/>
+          <w:sz w:val="20"/>
+          <w:szCs w:val="20"/>
+          <w:lang w:val="en-US"/>
+        </w:rPr>
+        <w:t xml:space="preserve"> </w:t>
+      </w:r>
+      <w:r>
+        <w:rPr>
+          <w:rFonts w:ascii="Courier New" w:hAnsi="Courier New" w:cs="Courier New"/>
+          <w:color w:val="80CBC4"/>
+          <w:sz w:val="20"/>
+          <w:szCs w:val="20"/>
+          <w:lang w:val="en-US"/>
+        </w:rPr>
+        <w:t>&gt;=</w:t>
+      </w:r>
+      <w:r>
+        <w:rPr>
+          <w:rFonts w:ascii="Courier New" w:hAnsi="Courier New" w:cs="Courier New"/>
+          <w:color w:val="FFFFFF"/>
+          <w:sz w:val="20"/>
+          <w:szCs w:val="20"/>
+          <w:lang w:val="en-US"/>
+        </w:rPr>
+        <w:t xml:space="preserve"> </w:t>
       </w:r>
       <w:r>
         <w:rPr>
@@ -8644,104 +8751,18 @@
           <w:szCs w:val="20"/>
           <w:lang w:val="en-US"/>
         </w:rPr>
-        <w:t>' '</w:t>
-      </w:r>
-      <w:r>
-        <w:rPr>
-          <w:rFonts w:ascii="Courier New" w:hAnsi="Courier New" w:cs="Courier New"/>
-          <w:color w:val="80CBC4"/>
-          <w:sz w:val="20"/>
-          <w:szCs w:val="20"/>
-          <w:lang w:val="en-US"/>
-        </w:rPr>
-        <w:t>,</w:t>
-      </w:r>
-      <w:proofErr w:type="spellStart"/>
-      <w:r>
-        <w:rPr>
-          <w:rFonts w:ascii="Courier New" w:hAnsi="Courier New" w:cs="Courier New"/>
-          <w:color w:val="82B1FF"/>
-          <w:sz w:val="20"/>
-          <w:szCs w:val="20"/>
-          <w:lang w:val="en-US"/>
-        </w:rPr>
-        <w:t>p</w:t>
-      </w:r>
-      <w:r>
-        <w:rPr>
-          <w:rFonts w:ascii="Courier New" w:hAnsi="Courier New" w:cs="Courier New"/>
-          <w:color w:val="80CBC4"/>
-          <w:sz w:val="20"/>
-          <w:szCs w:val="20"/>
-          <w:lang w:val="en-US"/>
-        </w:rPr>
-        <w:t>.</w:t>
-      </w:r>
-      <w:r>
-        <w:rPr>
-          <w:rFonts w:ascii="Courier New" w:hAnsi="Courier New" w:cs="Courier New"/>
-          <w:color w:val="82B1FF"/>
-          <w:sz w:val="20"/>
-          <w:szCs w:val="20"/>
-          <w:lang w:val="en-US"/>
-        </w:rPr>
-        <w:t>nom</w:t>
-      </w:r>
-      <w:proofErr w:type="spellEnd"/>
-      <w:r>
-        <w:rPr>
-          <w:rFonts w:ascii="Courier New" w:hAnsi="Courier New" w:cs="Courier New"/>
-          <w:color w:val="80CBC4"/>
-          <w:sz w:val="20"/>
-          <w:szCs w:val="20"/>
-          <w:lang w:val="en-US"/>
-        </w:rPr>
-        <w:t>)</w:t>
-      </w:r>
-      <w:r>
-        <w:rPr>
-          <w:rFonts w:ascii="Courier New" w:hAnsi="Courier New" w:cs="Courier New"/>
-          <w:color w:val="FFFFFF"/>
-          <w:sz w:val="20"/>
-          <w:szCs w:val="20"/>
-          <w:lang w:val="en-US"/>
-        </w:rPr>
-        <w:t xml:space="preserve"> </w:t>
-      </w:r>
-      <w:r>
-        <w:rPr>
-          <w:rFonts w:ascii="Courier New" w:hAnsi="Courier New" w:cs="Courier New"/>
-          <w:b/>
-          <w:bCs/>
-          <w:color w:val="C3CEE3"/>
-          <w:sz w:val="20"/>
-          <w:szCs w:val="20"/>
-          <w:lang w:val="en-US"/>
-        </w:rPr>
-        <w:t>AS</w:t>
-      </w:r>
-      <w:r>
-        <w:rPr>
-          <w:rFonts w:ascii="Courier New" w:hAnsi="Courier New" w:cs="Courier New"/>
-          <w:color w:val="FFFFFF"/>
-          <w:sz w:val="20"/>
-          <w:szCs w:val="20"/>
-          <w:lang w:val="en-US"/>
-        </w:rPr>
-        <w:t xml:space="preserve"> </w:t>
-      </w:r>
-      <w:proofErr w:type="spellStart"/>
-      <w:r>
-        <w:rPr>
-          <w:rFonts w:ascii="Courier New" w:hAnsi="Courier New" w:cs="Courier New"/>
-          <w:color w:val="82B1FF"/>
-          <w:sz w:val="20"/>
-          <w:szCs w:val="20"/>
-          <w:lang w:val="en-US"/>
-        </w:rPr>
-        <w:t>nomRealisateur</w:t>
-      </w:r>
-      <w:proofErr w:type="spellEnd"/>
+        <w:t>'2017-01-01'</w:t>
+      </w:r>
+      <w:r>
+        <w:rPr>
+          <w:rFonts w:ascii="Courier New" w:hAnsi="Courier New" w:cs="Courier New"/>
+          <w:color w:val="FFFFFF"/>
+          <w:sz w:val="20"/>
+          <w:szCs w:val="20"/>
+          <w:lang w:val="en-US"/>
+        </w:rPr>
+        <w:t xml:space="preserve"> </w:t>
+      </w:r>
     </w:p>
     <w:p>
       <w:pPr>
@@ -8759,7 +8780,9 @@
         <w:ind w:left="360"/>
         <w:rPr>
           <w:rFonts w:ascii="Courier New" w:hAnsi="Courier New" w:cs="Courier New"/>
-          <w:color w:val="FFFFFF"/>
+          <w:b/>
+          <w:bCs/>
+          <w:color w:val="C3CEE3"/>
           <w:sz w:val="20"/>
           <w:szCs w:val="20"/>
           <w:lang w:val="en-US"/>
@@ -8775,7 +8798,29 @@
           <w:szCs w:val="20"/>
           <w:lang w:val="en-US"/>
         </w:rPr>
-        <w:t>FROM</w:t>
+        <w:t>ORDER</w:t>
+      </w:r>
+      <w:r>
+        <w:rPr>
+          <w:rFonts w:ascii="Courier New" w:hAnsi="Courier New" w:cs="Courier New"/>
+          <w:color w:val="FFFFFF"/>
+          <w:sz w:val="20"/>
+          <w:szCs w:val="20"/>
+          <w:lang w:val="en-US"/>
+        </w:rPr>
+        <w:t xml:space="preserve"> </w:t>
+      </w:r>
+      <w:r>
+        <w:rPr>
+          <w:rFonts w:ascii="Courier New" w:hAnsi="Courier New" w:cs="Courier New"/>
+          <w:b/>
+          <w:bCs/>
+          <w:color w:val="C3CEE3"/>
+          <w:sz w:val="20"/>
+          <w:szCs w:val="20"/>
+          <w:lang w:val="en-US"/>
+        </w:rPr>
+        <w:t>BY</w:t>
       </w:r>
       <w:r>
         <w:rPr>
@@ -8791,12 +8836,12 @@
       <w:r>
         <w:rPr>
           <w:rFonts w:ascii="Courier New" w:hAnsi="Courier New" w:cs="Courier New"/>
-          <w:color w:val="F77669"/>
-          <w:sz w:val="20"/>
-          <w:szCs w:val="20"/>
-          <w:lang w:val="en-US"/>
-        </w:rPr>
-        <w:t>personne</w:t>
+          <w:color w:val="82B1FF"/>
+          <w:sz w:val="20"/>
+          <w:szCs w:val="20"/>
+          <w:lang w:val="en-US"/>
+        </w:rPr>
+        <w:t>anneeSortieFrance</w:t>
       </w:r>
       <w:proofErr w:type="spellEnd"/>
       <w:r>
@@ -8812,263 +8857,14 @@
       <w:r>
         <w:rPr>
           <w:rFonts w:ascii="Courier New" w:hAnsi="Courier New" w:cs="Courier New"/>
-          <w:color w:val="82B1FF"/>
-          <w:sz w:val="20"/>
-          <w:szCs w:val="20"/>
-          <w:lang w:val="en-US"/>
-        </w:rPr>
-        <w:t>p</w:t>
-      </w:r>
-      <w:r>
-        <w:rPr>
-          <w:rFonts w:ascii="Courier New" w:hAnsi="Courier New" w:cs="Courier New"/>
-          <w:color w:val="FFFFFF"/>
-          <w:sz w:val="20"/>
-          <w:szCs w:val="20"/>
-          <w:lang w:val="en-US"/>
-        </w:rPr>
-        <w:t xml:space="preserve"> </w:t>
-      </w:r>
-    </w:p>
-    <w:p>
-      <w:pPr>
-        <w:pBdr>
-          <w:top w:val="single" w:sz="4" w:space="1" w:color="auto"/>
-          <w:left w:val="single" w:sz="4" w:space="4" w:color="auto"/>
-          <w:bottom w:val="single" w:sz="4" w:space="1" w:color="auto"/>
-          <w:right w:val="single" w:sz="4" w:space="4" w:color="auto"/>
-        </w:pBdr>
-        <w:shd w:val="clear" w:color="auto" w:fill="404040" w:themeFill="text1" w:themeFillTint="BF"/>
-        <w:autoSpaceDE w:val="0"/>
-        <w:autoSpaceDN w:val="0"/>
-        <w:adjustRightInd w:val="0"/>
-        <w:spacing w:after="0" w:line="240" w:lineRule="auto"/>
-        <w:ind w:left="360"/>
-        <w:rPr>
-          <w:rFonts w:ascii="Courier New" w:hAnsi="Courier New" w:cs="Courier New"/>
-          <w:color w:val="82B1FF"/>
-          <w:sz w:val="20"/>
-          <w:szCs w:val="20"/>
-          <w:lang w:val="en-US"/>
-        </w:rPr>
-      </w:pPr>
-      <w:r>
-        <w:rPr>
-          <w:rFonts w:ascii="Courier New" w:hAnsi="Courier New" w:cs="Courier New"/>
-          <w:b/>
-          <w:bCs/>
-          <w:color w:val="C3CEE3"/>
-          <w:sz w:val="20"/>
-          <w:szCs w:val="20"/>
-          <w:lang w:val="en-US"/>
-        </w:rPr>
-        <w:t>LEFT</w:t>
-      </w:r>
-      <w:r>
-        <w:rPr>
-          <w:rFonts w:ascii="Courier New" w:hAnsi="Courier New" w:cs="Courier New"/>
-          <w:color w:val="FFFFFF"/>
-          <w:sz w:val="20"/>
-          <w:szCs w:val="20"/>
-          <w:lang w:val="en-US"/>
-        </w:rPr>
-        <w:t xml:space="preserve"> </w:t>
-      </w:r>
-      <w:r>
-        <w:rPr>
-          <w:rFonts w:ascii="Courier New" w:hAnsi="Courier New" w:cs="Courier New"/>
-          <w:b/>
-          <w:bCs/>
-          <w:color w:val="C3CEE3"/>
-          <w:sz w:val="20"/>
-          <w:szCs w:val="20"/>
-          <w:lang w:val="en-US"/>
-        </w:rPr>
-        <w:t>JOIN</w:t>
-      </w:r>
-      <w:r>
-        <w:rPr>
-          <w:rFonts w:ascii="Courier New" w:hAnsi="Courier New" w:cs="Courier New"/>
-          <w:color w:val="FFFFFF"/>
-          <w:sz w:val="20"/>
-          <w:szCs w:val="20"/>
-          <w:lang w:val="en-US"/>
-        </w:rPr>
-        <w:t xml:space="preserve"> </w:t>
-      </w:r>
-      <w:proofErr w:type="spellStart"/>
-      <w:r>
-        <w:rPr>
-          <w:rFonts w:ascii="Courier New" w:hAnsi="Courier New" w:cs="Courier New"/>
-          <w:color w:val="F77669"/>
-          <w:sz w:val="20"/>
-          <w:szCs w:val="20"/>
-          <w:lang w:val="en-US"/>
-        </w:rPr>
-        <w:t>realisateur</w:t>
-      </w:r>
-      <w:proofErr w:type="spellEnd"/>
-      <w:r>
-        <w:rPr>
-          <w:rFonts w:ascii="Courier New" w:hAnsi="Courier New" w:cs="Courier New"/>
-          <w:color w:val="FFFFFF"/>
-          <w:sz w:val="20"/>
-          <w:szCs w:val="20"/>
-          <w:lang w:val="en-US"/>
-        </w:rPr>
-        <w:t xml:space="preserve"> </w:t>
-      </w:r>
-      <w:r>
-        <w:rPr>
-          <w:rFonts w:ascii="Courier New" w:hAnsi="Courier New" w:cs="Courier New"/>
-          <w:color w:val="82B1FF"/>
-          <w:sz w:val="20"/>
-          <w:szCs w:val="20"/>
-          <w:lang w:val="en-US"/>
-        </w:rPr>
-        <w:t>r</w:t>
-      </w:r>
-      <w:r>
-        <w:rPr>
-          <w:rFonts w:ascii="Courier New" w:hAnsi="Courier New" w:cs="Courier New"/>
-          <w:color w:val="FFFFFF"/>
-          <w:sz w:val="20"/>
-          <w:szCs w:val="20"/>
-          <w:lang w:val="en-US"/>
-        </w:rPr>
-        <w:t xml:space="preserve"> </w:t>
-      </w:r>
-      <w:r>
-        <w:rPr>
-          <w:rFonts w:ascii="Courier New" w:hAnsi="Courier New" w:cs="Courier New"/>
-          <w:b/>
-          <w:bCs/>
-          <w:color w:val="C3CEE3"/>
-          <w:sz w:val="20"/>
-          <w:szCs w:val="20"/>
-          <w:lang w:val="en-US"/>
-        </w:rPr>
-        <w:t>ON</w:t>
-      </w:r>
-      <w:r>
-        <w:rPr>
-          <w:rFonts w:ascii="Courier New" w:hAnsi="Courier New" w:cs="Courier New"/>
-          <w:color w:val="FFFFFF"/>
-          <w:sz w:val="20"/>
-          <w:szCs w:val="20"/>
-          <w:lang w:val="en-US"/>
-        </w:rPr>
-        <w:t xml:space="preserve"> </w:t>
-      </w:r>
-      <w:proofErr w:type="spellStart"/>
-      <w:r>
-        <w:rPr>
-          <w:rFonts w:ascii="Courier New" w:hAnsi="Courier New" w:cs="Courier New"/>
-          <w:color w:val="82B1FF"/>
-          <w:sz w:val="20"/>
-          <w:szCs w:val="20"/>
-          <w:lang w:val="en-US"/>
-        </w:rPr>
-        <w:t>r</w:t>
-      </w:r>
-      <w:r>
-        <w:rPr>
-          <w:rFonts w:ascii="Courier New" w:hAnsi="Courier New" w:cs="Courier New"/>
-          <w:color w:val="80CBC4"/>
-          <w:sz w:val="20"/>
-          <w:szCs w:val="20"/>
-          <w:lang w:val="en-US"/>
-        </w:rPr>
-        <w:t>.</w:t>
-      </w:r>
-      <w:r>
-        <w:rPr>
-          <w:rFonts w:ascii="Courier New" w:hAnsi="Courier New" w:cs="Courier New"/>
-          <w:color w:val="82B1FF"/>
-          <w:sz w:val="20"/>
-          <w:szCs w:val="20"/>
-          <w:lang w:val="en-US"/>
-        </w:rPr>
-        <w:t>id_personne</w:t>
-      </w:r>
-      <w:proofErr w:type="spellEnd"/>
-      <w:r>
-        <w:rPr>
-          <w:rFonts w:ascii="Courier New" w:hAnsi="Courier New" w:cs="Courier New"/>
-          <w:color w:val="FFFFFF"/>
-          <w:sz w:val="20"/>
-          <w:szCs w:val="20"/>
-          <w:lang w:val="en-US"/>
-        </w:rPr>
-        <w:t xml:space="preserve"> </w:t>
-      </w:r>
-      <w:r>
-        <w:rPr>
-          <w:rFonts w:ascii="Courier New" w:hAnsi="Courier New" w:cs="Courier New"/>
-          <w:color w:val="80CBC4"/>
-          <w:sz w:val="20"/>
-          <w:szCs w:val="20"/>
-          <w:lang w:val="en-US"/>
-        </w:rPr>
-        <w:t>=</w:t>
-      </w:r>
-      <w:r>
-        <w:rPr>
-          <w:rFonts w:ascii="Courier New" w:hAnsi="Courier New" w:cs="Courier New"/>
-          <w:color w:val="FFFFFF"/>
-          <w:sz w:val="20"/>
-          <w:szCs w:val="20"/>
-          <w:lang w:val="en-US"/>
-        </w:rPr>
-        <w:t xml:space="preserve"> </w:t>
-      </w:r>
-      <w:proofErr w:type="spellStart"/>
-      <w:r>
-        <w:rPr>
-          <w:rFonts w:ascii="Courier New" w:hAnsi="Courier New" w:cs="Courier New"/>
-          <w:color w:val="82B1FF"/>
-          <w:sz w:val="20"/>
-          <w:szCs w:val="20"/>
-          <w:lang w:val="en-US"/>
-        </w:rPr>
-        <w:t>p</w:t>
-      </w:r>
-      <w:r>
-        <w:rPr>
-          <w:rFonts w:ascii="Courier New" w:hAnsi="Courier New" w:cs="Courier New"/>
-          <w:color w:val="80CBC4"/>
-          <w:sz w:val="20"/>
-          <w:szCs w:val="20"/>
-          <w:lang w:val="en-US"/>
-        </w:rPr>
-        <w:t>.</w:t>
-      </w:r>
-      <w:r>
-        <w:rPr>
-          <w:rFonts w:ascii="Courier New" w:hAnsi="Courier New" w:cs="Courier New"/>
-          <w:color w:val="82B1FF"/>
-          <w:sz w:val="20"/>
-          <w:szCs w:val="20"/>
-          <w:lang w:val="en-US"/>
-        </w:rPr>
-        <w:t>id_personne</w:t>
-      </w:r>
-      <w:proofErr w:type="spellEnd"/>
-    </w:p>
-    <w:p/>
-    <w:p>
-      <w:pPr>
-        <w:pStyle w:val="Paragraphedeliste"/>
-        <w:numPr>
-          <w:ilvl w:val="0"/>
-          <w:numId w:val="1"/>
-        </w:numPr>
-      </w:pPr>
-      <w:r>
-        <w:t>Liste des films qui ont moins de 5 ans (classés du plus récent au plus ancien)</w:t>
-      </w:r>
-      <w:r>
-        <w:t>.</w:t>
+          <w:b/>
+          <w:bCs/>
+          <w:color w:val="C3CEE3"/>
+          <w:sz w:val="20"/>
+          <w:szCs w:val="20"/>
+          <w:lang w:val="en-US"/>
+        </w:rPr>
+        <w:t>DESC</w:t>
       </w:r>
     </w:p>
     <w:p/>
@@ -9435,6 +9231,7 @@
     <w:lsdException w:name="HTML Sample" w:semiHidden="1" w:unhideWhenUsed="1"/>
     <w:lsdException w:name="HTML Typewriter" w:semiHidden="1" w:unhideWhenUsed="1"/>
     <w:lsdException w:name="HTML Variable" w:semiHidden="1" w:unhideWhenUsed="1"/>
+    <w:lsdException w:name="Normal Table" w:semiHidden="1" w:unhideWhenUsed="1"/>
     <w:lsdException w:name="annotation subject" w:semiHidden="1" w:unhideWhenUsed="1"/>
     <w:lsdException w:name="No List" w:semiHidden="1" w:unhideWhenUsed="1"/>
     <w:lsdException w:name="Outline List 1" w:semiHidden="1" w:unhideWhenUsed="1"/>
@@ -9481,8 +9278,10 @@
     <w:lsdException w:name="Table Subtle 2" w:semiHidden="1" w:unhideWhenUsed="1"/>
     <w:lsdException w:name="Table Web 1" w:semiHidden="1" w:unhideWhenUsed="1"/>
     <w:lsdException w:name="Table Web 2" w:semiHidden="1" w:unhideWhenUsed="1"/>
+    <w:lsdException w:name="Table Web 3" w:semiHidden="1" w:unhideWhenUsed="1"/>
     <w:lsdException w:name="Balloon Text" w:semiHidden="1" w:unhideWhenUsed="1"/>
     <w:lsdException w:name="Table Grid" w:uiPriority="39"/>
+    <w:lsdException w:name="Table Theme" w:semiHidden="1" w:unhideWhenUsed="1"/>
     <w:lsdException w:name="Placeholder Text" w:semiHidden="1"/>
     <w:lsdException w:name="No Spacing" w:uiPriority="1" w:qFormat="1"/>
     <w:lsdException w:name="Light Shading" w:uiPriority="60"/>

--- a/requêtes SQL.docx
+++ b/requêtes SQL.docx
@@ -8891,8 +8891,252 @@
     </w:p>
     <w:p>
       <w:pPr>
-        <w:pStyle w:val="Paragraphedeliste"/>
+        <w:pBdr>
+          <w:top w:val="single" w:sz="4" w:space="1" w:color="auto"/>
+          <w:left w:val="single" w:sz="4" w:space="4" w:color="auto"/>
+          <w:bottom w:val="single" w:sz="4" w:space="1" w:color="auto"/>
+          <w:right w:val="single" w:sz="4" w:space="4" w:color="auto"/>
+        </w:pBdr>
+        <w:shd w:val="clear" w:color="auto" w:fill="404040" w:themeFill="text1" w:themeFillTint="BF"/>
+        <w:autoSpaceDE w:val="0"/>
+        <w:autoSpaceDN w:val="0"/>
+        <w:adjustRightInd w:val="0"/>
+        <w:spacing w:after="0" w:line="240" w:lineRule="auto"/>
+        <w:ind w:left="360"/>
+        <w:rPr>
+          <w:rFonts w:ascii="Courier New" w:hAnsi="Courier New" w:cs="Courier New"/>
+          <w:color w:val="82B1FF"/>
+          <w:sz w:val="20"/>
+          <w:szCs w:val="20"/>
+          <w:lang w:val="en-US"/>
+        </w:rPr>
       </w:pPr>
+      <w:r>
+        <w:rPr>
+          <w:rFonts w:ascii="Courier New" w:hAnsi="Courier New" w:cs="Courier New"/>
+          <w:b/>
+          <w:bCs/>
+          <w:color w:val="C3CEE3"/>
+          <w:sz w:val="20"/>
+          <w:szCs w:val="20"/>
+          <w:lang w:val="en-US"/>
+        </w:rPr>
+        <w:t>SELECT</w:t>
+      </w:r>
+      <w:r>
+        <w:rPr>
+          <w:rFonts w:ascii="Courier New" w:hAnsi="Courier New" w:cs="Courier New"/>
+          <w:color w:val="FFFFFF"/>
+          <w:sz w:val="20"/>
+          <w:szCs w:val="20"/>
+          <w:lang w:val="en-US"/>
+        </w:rPr>
+        <w:t xml:space="preserve"> </w:t>
+      </w:r>
+      <w:proofErr w:type="gramStart"/>
+      <w:r>
+        <w:rPr>
+          <w:rFonts w:ascii="Courier New" w:hAnsi="Courier New" w:cs="Courier New"/>
+          <w:b/>
+          <w:bCs/>
+          <w:color w:val="C3CEE3"/>
+          <w:sz w:val="20"/>
+          <w:szCs w:val="20"/>
+          <w:lang w:val="en-US"/>
+        </w:rPr>
+        <w:t>COUNT</w:t>
+      </w:r>
+      <w:r>
+        <w:rPr>
+          <w:rFonts w:ascii="Courier New" w:hAnsi="Courier New" w:cs="Courier New"/>
+          <w:color w:val="80CBC4"/>
+          <w:sz w:val="20"/>
+          <w:szCs w:val="20"/>
+          <w:lang w:val="en-US"/>
+        </w:rPr>
+        <w:t>(</w:t>
+      </w:r>
+      <w:proofErr w:type="spellStart"/>
+      <w:proofErr w:type="gramEnd"/>
+      <w:r>
+        <w:rPr>
+          <w:rFonts w:ascii="Courier New" w:hAnsi="Courier New" w:cs="Courier New"/>
+          <w:color w:val="82B1FF"/>
+          <w:sz w:val="20"/>
+          <w:szCs w:val="20"/>
+          <w:lang w:val="en-US"/>
+        </w:rPr>
+        <w:t>sexe</w:t>
+      </w:r>
+      <w:proofErr w:type="spellEnd"/>
+      <w:r>
+        <w:rPr>
+          <w:rFonts w:ascii="Courier New" w:hAnsi="Courier New" w:cs="Courier New"/>
+          <w:color w:val="80CBC4"/>
+          <w:sz w:val="20"/>
+          <w:szCs w:val="20"/>
+          <w:lang w:val="en-US"/>
+        </w:rPr>
+        <w:t>),</w:t>
+      </w:r>
+      <w:r>
+        <w:rPr>
+          <w:rFonts w:ascii="Courier New" w:hAnsi="Courier New" w:cs="Courier New"/>
+          <w:color w:val="FFFFFF"/>
+          <w:sz w:val="20"/>
+          <w:szCs w:val="20"/>
+          <w:lang w:val="en-US"/>
+        </w:rPr>
+        <w:t xml:space="preserve"> </w:t>
+      </w:r>
+      <w:proofErr w:type="spellStart"/>
+      <w:r>
+        <w:rPr>
+          <w:rFonts w:ascii="Courier New" w:hAnsi="Courier New" w:cs="Courier New"/>
+          <w:color w:val="82B1FF"/>
+          <w:sz w:val="20"/>
+          <w:szCs w:val="20"/>
+          <w:lang w:val="en-US"/>
+        </w:rPr>
+        <w:t>sexe</w:t>
+      </w:r>
+      <w:proofErr w:type="spellEnd"/>
+    </w:p>
+    <w:p>
+      <w:pPr>
+        <w:pBdr>
+          <w:top w:val="single" w:sz="4" w:space="1" w:color="auto"/>
+          <w:left w:val="single" w:sz="4" w:space="4" w:color="auto"/>
+          <w:bottom w:val="single" w:sz="4" w:space="1" w:color="auto"/>
+          <w:right w:val="single" w:sz="4" w:space="4" w:color="auto"/>
+        </w:pBdr>
+        <w:shd w:val="clear" w:color="auto" w:fill="404040" w:themeFill="text1" w:themeFillTint="BF"/>
+        <w:autoSpaceDE w:val="0"/>
+        <w:autoSpaceDN w:val="0"/>
+        <w:adjustRightInd w:val="0"/>
+        <w:spacing w:after="0" w:line="240" w:lineRule="auto"/>
+        <w:ind w:left="360"/>
+        <w:rPr>
+          <w:rFonts w:ascii="Courier New" w:hAnsi="Courier New" w:cs="Courier New"/>
+          <w:color w:val="F77669"/>
+          <w:sz w:val="20"/>
+          <w:szCs w:val="20"/>
+          <w:lang w:val="en-US"/>
+        </w:rPr>
+      </w:pPr>
+      <w:r>
+        <w:rPr>
+          <w:rFonts w:ascii="Courier New" w:hAnsi="Courier New" w:cs="Courier New"/>
+          <w:b/>
+          <w:bCs/>
+          <w:color w:val="C3CEE3"/>
+          <w:sz w:val="20"/>
+          <w:szCs w:val="20"/>
+          <w:lang w:val="en-US"/>
+        </w:rPr>
+        <w:t>FROM</w:t>
+      </w:r>
+      <w:r>
+        <w:rPr>
+          <w:rFonts w:ascii="Courier New" w:hAnsi="Courier New" w:cs="Courier New"/>
+          <w:color w:val="FFFFFF"/>
+          <w:sz w:val="20"/>
+          <w:szCs w:val="20"/>
+          <w:lang w:val="en-US"/>
+        </w:rPr>
+        <w:t xml:space="preserve"> </w:t>
+      </w:r>
+      <w:proofErr w:type="spellStart"/>
+      <w:r>
+        <w:rPr>
+          <w:rFonts w:ascii="Courier New" w:hAnsi="Courier New" w:cs="Courier New"/>
+          <w:color w:val="F77669"/>
+          <w:sz w:val="20"/>
+          <w:szCs w:val="20"/>
+          <w:lang w:val="en-US"/>
+        </w:rPr>
+        <w:t>personne</w:t>
+      </w:r>
+      <w:proofErr w:type="spellEnd"/>
+    </w:p>
+    <w:p>
+      <w:pPr>
+        <w:pBdr>
+          <w:top w:val="single" w:sz="4" w:space="1" w:color="auto"/>
+          <w:left w:val="single" w:sz="4" w:space="4" w:color="auto"/>
+          <w:bottom w:val="single" w:sz="4" w:space="1" w:color="auto"/>
+          <w:right w:val="single" w:sz="4" w:space="4" w:color="auto"/>
+        </w:pBdr>
+        <w:shd w:val="clear" w:color="auto" w:fill="404040" w:themeFill="text1" w:themeFillTint="BF"/>
+        <w:autoSpaceDE w:val="0"/>
+        <w:autoSpaceDN w:val="0"/>
+        <w:adjustRightInd w:val="0"/>
+        <w:spacing w:after="0" w:line="240" w:lineRule="auto"/>
+        <w:ind w:left="360"/>
+        <w:rPr>
+          <w:rFonts w:ascii="Courier New" w:hAnsi="Courier New" w:cs="Courier New"/>
+          <w:color w:val="82B1FF"/>
+          <w:sz w:val="20"/>
+          <w:szCs w:val="20"/>
+          <w:lang w:val="en-US"/>
+        </w:rPr>
+      </w:pPr>
+      <w:r>
+        <w:rPr>
+          <w:rFonts w:ascii="Courier New" w:hAnsi="Courier New" w:cs="Courier New"/>
+          <w:b/>
+          <w:bCs/>
+          <w:color w:val="C3CEE3"/>
+          <w:sz w:val="20"/>
+          <w:szCs w:val="20"/>
+          <w:lang w:val="en-US"/>
+        </w:rPr>
+        <w:t>GROUP</w:t>
+      </w:r>
+      <w:r>
+        <w:rPr>
+          <w:rFonts w:ascii="Courier New" w:hAnsi="Courier New" w:cs="Courier New"/>
+          <w:color w:val="FFFFFF"/>
+          <w:sz w:val="20"/>
+          <w:szCs w:val="20"/>
+          <w:lang w:val="en-US"/>
+        </w:rPr>
+        <w:t xml:space="preserve"> </w:t>
+      </w:r>
+      <w:r>
+        <w:rPr>
+          <w:rFonts w:ascii="Courier New" w:hAnsi="Courier New" w:cs="Courier New"/>
+          <w:b/>
+          <w:bCs/>
+          <w:color w:val="C3CEE3"/>
+          <w:sz w:val="20"/>
+          <w:szCs w:val="20"/>
+          <w:lang w:val="en-US"/>
+        </w:rPr>
+        <w:t>BY</w:t>
+      </w:r>
+      <w:r>
+        <w:rPr>
+          <w:rFonts w:ascii="Courier New" w:hAnsi="Courier New" w:cs="Courier New"/>
+          <w:color w:val="FFFFFF"/>
+          <w:sz w:val="20"/>
+          <w:szCs w:val="20"/>
+          <w:lang w:val="en-US"/>
+        </w:rPr>
+        <w:t xml:space="preserve"> </w:t>
+      </w:r>
+      <w:proofErr w:type="spellStart"/>
+      <w:r>
+        <w:rPr>
+          <w:rFonts w:ascii="Courier New" w:hAnsi="Courier New" w:cs="Courier New"/>
+          <w:color w:val="82B1FF"/>
+          <w:sz w:val="20"/>
+          <w:szCs w:val="20"/>
+          <w:lang w:val="en-US"/>
+        </w:rPr>
+        <w:t>sexe</w:t>
+      </w:r>
+      <w:proofErr w:type="spellEnd"/>
     </w:p>
     <w:p/>
     <w:p>

--- a/requêtes SQL.docx
+++ b/requêtes SQL.docx
@@ -107,7 +107,6 @@
         <w:t xml:space="preserve"> </w:t>
       </w:r>
       <w:proofErr w:type="spellStart"/>
-      <w:proofErr w:type="gramStart"/>
       <w:r>
         <w:rPr>
           <w:rFonts w:ascii="Courier New" w:hAnsi="Courier New" w:cs="Courier New"/>
@@ -139,7 +138,6 @@
         <w:t>titre</w:t>
       </w:r>
       <w:proofErr w:type="spellEnd"/>
-      <w:proofErr w:type="gramEnd"/>
       <w:r>
         <w:rPr>
           <w:rFonts w:ascii="Courier New" w:hAnsi="Courier New" w:cs="Courier New"/>
@@ -1849,7 +1847,6 @@
         </w:rPr>
         <w:t xml:space="preserve"> </w:t>
       </w:r>
-      <w:proofErr w:type="gramStart"/>
       <w:r>
         <w:rPr>
           <w:rFonts w:ascii="Courier New" w:hAnsi="Courier New" w:cs="Courier New"/>
@@ -1880,7 +1877,6 @@
         </w:rPr>
         <w:t>titre</w:t>
       </w:r>
-      <w:proofErr w:type="gramEnd"/>
       <w:r>
         <w:rPr>
           <w:rFonts w:ascii="Courier New" w:hAnsi="Courier New" w:cs="Courier New"/>
@@ -2571,7 +2567,6 @@
           <w:lang w:val="en-US"/>
         </w:rPr>
       </w:pPr>
-      <w:proofErr w:type="gramStart"/>
       <w:r>
         <w:rPr>
           <w:rFonts w:ascii="Courier New" w:hAnsi="Courier New" w:cs="Courier New"/>
@@ -2604,7 +2599,6 @@
         </w:rPr>
         <w:t>f</w:t>
       </w:r>
-      <w:proofErr w:type="gramEnd"/>
       <w:r>
         <w:rPr>
           <w:rFonts w:ascii="Courier New" w:hAnsi="Courier New" w:cs="Courier New"/>
@@ -2833,7 +2827,6 @@
         <w:t xml:space="preserve"> </w:t>
       </w:r>
       <w:proofErr w:type="spellStart"/>
-      <w:proofErr w:type="gramStart"/>
       <w:r>
         <w:rPr>
           <w:rFonts w:ascii="Courier New" w:hAnsi="Courier New" w:cs="Courier New"/>
@@ -2865,7 +2858,6 @@
         </w:rPr>
         <w:t>,</w:t>
       </w:r>
-      <w:proofErr w:type="gramEnd"/>
       <w:r>
         <w:rPr>
           <w:rFonts w:ascii="Courier New" w:hAnsi="Courier New" w:cs="Courier New"/>
@@ -3709,7 +3701,6 @@
         </w:rPr>
         <w:t xml:space="preserve"> </w:t>
       </w:r>
-      <w:proofErr w:type="gramStart"/>
       <w:r>
         <w:rPr>
           <w:rFonts w:ascii="Courier New" w:hAnsi="Courier New" w:cs="Courier New"/>
@@ -3732,7 +3723,6 @@
         </w:rPr>
         <w:t>(</w:t>
       </w:r>
-      <w:proofErr w:type="gramEnd"/>
       <w:r>
         <w:rPr>
           <w:rFonts w:ascii="Courier New" w:hAnsi="Courier New" w:cs="Courier New"/>
@@ -4809,7 +4799,6 @@
         </w:rPr>
         <w:t xml:space="preserve"> </w:t>
       </w:r>
-      <w:proofErr w:type="gramStart"/>
       <w:r>
         <w:rPr>
           <w:rFonts w:ascii="Courier New" w:hAnsi="Courier New" w:cs="Courier New"/>
@@ -4831,7 +4820,6 @@
         <w:t>(</w:t>
       </w:r>
       <w:proofErr w:type="spellStart"/>
-      <w:proofErr w:type="gramEnd"/>
       <w:r>
         <w:rPr>
           <w:rFonts w:ascii="Courier New" w:hAnsi="Courier New" w:cs="Courier New"/>
@@ -6132,7 +6120,6 @@
         </w:rPr>
         <w:t xml:space="preserve"> </w:t>
       </w:r>
-      <w:proofErr w:type="gramStart"/>
       <w:r>
         <w:rPr>
           <w:rFonts w:ascii="Courier New" w:hAnsi="Courier New" w:cs="Courier New"/>
@@ -6153,7 +6140,6 @@
         </w:rPr>
         <w:t>;</w:t>
       </w:r>
-      <w:proofErr w:type="gramEnd"/>
     </w:p>
     <w:p>
       <w:pPr>
@@ -6220,7 +6206,6 @@
         <w:t xml:space="preserve"> </w:t>
       </w:r>
       <w:proofErr w:type="spellStart"/>
-      <w:proofErr w:type="gramStart"/>
       <w:r>
         <w:rPr>
           <w:rFonts w:ascii="Courier New" w:hAnsi="Courier New" w:cs="Courier New"/>
@@ -6252,7 +6237,6 @@
         <w:t>titre</w:t>
       </w:r>
       <w:proofErr w:type="spellEnd"/>
-      <w:proofErr w:type="gramEnd"/>
       <w:r>
         <w:rPr>
           <w:rFonts w:ascii="Courier New" w:hAnsi="Courier New" w:cs="Courier New"/>
@@ -7680,7 +7664,6 @@
         </w:rPr>
         <w:t xml:space="preserve"> </w:t>
       </w:r>
-      <w:proofErr w:type="gramStart"/>
       <w:r>
         <w:rPr>
           <w:rFonts w:ascii="Courier New" w:hAnsi="Courier New" w:cs="Courier New"/>
@@ -7711,7 +7694,6 @@
         </w:rPr>
         <w:t>anneeSortieFrance</w:t>
       </w:r>
-      <w:proofErr w:type="gramEnd"/>
       <w:r>
         <w:rPr>
           <w:rFonts w:ascii="Courier New" w:hAnsi="Courier New" w:cs="Courier New"/>
@@ -7809,7 +7791,6 @@
         </w:rPr>
         <w:t xml:space="preserve"> </w:t>
       </w:r>
-      <w:proofErr w:type="gramStart"/>
       <w:r>
         <w:rPr>
           <w:rFonts w:ascii="Courier New" w:hAnsi="Courier New" w:cs="Courier New"/>
@@ -7833,7 +7814,6 @@
         <w:t>(</w:t>
       </w:r>
       <w:proofErr w:type="spellStart"/>
-      <w:proofErr w:type="gramEnd"/>
       <w:r>
         <w:rPr>
           <w:rFonts w:ascii="Courier New" w:hAnsi="Courier New" w:cs="Courier New"/>
@@ -8933,7 +8913,6 @@
         </w:rPr>
         <w:t xml:space="preserve"> </w:t>
       </w:r>
-      <w:proofErr w:type="gramStart"/>
       <w:r>
         <w:rPr>
           <w:rFonts w:ascii="Courier New" w:hAnsi="Courier New" w:cs="Courier New"/>
@@ -8957,7 +8936,6 @@
         <w:t>(</w:t>
       </w:r>
       <w:proofErr w:type="spellStart"/>
-      <w:proofErr w:type="gramEnd"/>
       <w:r>
         <w:rPr>
           <w:rFonts w:ascii="Courier New" w:hAnsi="Courier New" w:cs="Courier New"/>
@@ -9154,7 +9132,1029 @@
         <w:t>.</w:t>
       </w:r>
     </w:p>
-    <w:p/>
+    <w:p>
+      <w:pPr>
+        <w:pBdr>
+          <w:top w:val="single" w:sz="4" w:space="1" w:color="auto"/>
+          <w:left w:val="single" w:sz="4" w:space="4" w:color="auto"/>
+          <w:bottom w:val="single" w:sz="4" w:space="1" w:color="auto"/>
+          <w:right w:val="single" w:sz="4" w:space="4" w:color="auto"/>
+        </w:pBdr>
+        <w:shd w:val="clear" w:color="auto" w:fill="404040" w:themeFill="text1" w:themeFillTint="BF"/>
+        <w:autoSpaceDE w:val="0"/>
+        <w:autoSpaceDN w:val="0"/>
+        <w:adjustRightInd w:val="0"/>
+        <w:spacing w:after="0" w:line="240" w:lineRule="auto"/>
+        <w:ind w:left="360"/>
+        <w:rPr>
+          <w:rFonts w:ascii="Courier New" w:hAnsi="Courier New" w:cs="Courier New"/>
+          <w:color w:val="FFFFFF"/>
+          <w:sz w:val="20"/>
+          <w:szCs w:val="20"/>
+          <w:lang w:val="en-US"/>
+        </w:rPr>
+      </w:pPr>
+      <w:r>
+        <w:rPr>
+          <w:rFonts w:ascii="Courier New" w:hAnsi="Courier New" w:cs="Courier New"/>
+          <w:b/>
+          <w:bCs/>
+          <w:color w:val="C3CEE3"/>
+          <w:sz w:val="20"/>
+          <w:szCs w:val="20"/>
+          <w:lang w:val="en-US"/>
+        </w:rPr>
+        <w:t>SELECT</w:t>
+      </w:r>
+      <w:r>
+        <w:rPr>
+          <w:rFonts w:ascii="Courier New" w:hAnsi="Courier New" w:cs="Courier New"/>
+          <w:color w:val="FFFFFF"/>
+          <w:sz w:val="20"/>
+          <w:szCs w:val="20"/>
+          <w:lang w:val="en-US"/>
+        </w:rPr>
+        <w:t xml:space="preserve"> </w:t>
+      </w:r>
+      <w:r>
+        <w:rPr>
+          <w:rFonts w:ascii="Courier New" w:hAnsi="Courier New" w:cs="Courier New"/>
+          <w:b/>
+          <w:bCs/>
+          <w:color w:val="C3CEE3"/>
+          <w:sz w:val="20"/>
+          <w:szCs w:val="20"/>
+          <w:lang w:val="en-US"/>
+        </w:rPr>
+        <w:t>CONCAT</w:t>
+      </w:r>
+      <w:r>
+        <w:rPr>
+          <w:rFonts w:ascii="Courier New" w:hAnsi="Courier New" w:cs="Courier New"/>
+          <w:color w:val="80CBC4"/>
+          <w:sz w:val="20"/>
+          <w:szCs w:val="20"/>
+          <w:lang w:val="en-US"/>
+        </w:rPr>
+        <w:t>(</w:t>
+      </w:r>
+      <w:proofErr w:type="spellStart"/>
+      <w:r>
+        <w:rPr>
+          <w:rFonts w:ascii="Courier New" w:hAnsi="Courier New" w:cs="Courier New"/>
+          <w:color w:val="82B1FF"/>
+          <w:sz w:val="20"/>
+          <w:szCs w:val="20"/>
+          <w:lang w:val="en-US"/>
+        </w:rPr>
+        <w:t>p</w:t>
+      </w:r>
+      <w:r>
+        <w:rPr>
+          <w:rFonts w:ascii="Courier New" w:hAnsi="Courier New" w:cs="Courier New"/>
+          <w:color w:val="80CBC4"/>
+          <w:sz w:val="20"/>
+          <w:szCs w:val="20"/>
+          <w:lang w:val="en-US"/>
+        </w:rPr>
+        <w:t>.</w:t>
+      </w:r>
+      <w:r>
+        <w:rPr>
+          <w:rFonts w:ascii="Courier New" w:hAnsi="Courier New" w:cs="Courier New"/>
+          <w:color w:val="82B1FF"/>
+          <w:sz w:val="20"/>
+          <w:szCs w:val="20"/>
+          <w:lang w:val="en-US"/>
+        </w:rPr>
+        <w:t>prenom</w:t>
+      </w:r>
+      <w:proofErr w:type="spellEnd"/>
+      <w:r>
+        <w:rPr>
+          <w:rFonts w:ascii="Courier New" w:hAnsi="Courier New" w:cs="Courier New"/>
+          <w:color w:val="80CBC4"/>
+          <w:sz w:val="20"/>
+          <w:szCs w:val="20"/>
+          <w:lang w:val="en-US"/>
+        </w:rPr>
+        <w:t>,</w:t>
+      </w:r>
+      <w:r>
+        <w:rPr>
+          <w:rFonts w:ascii="Courier New" w:hAnsi="Courier New" w:cs="Courier New"/>
+          <w:color w:val="C3E887"/>
+          <w:sz w:val="20"/>
+          <w:szCs w:val="20"/>
+          <w:lang w:val="en-US"/>
+        </w:rPr>
+        <w:t>' '</w:t>
+      </w:r>
+      <w:r>
+        <w:rPr>
+          <w:rFonts w:ascii="Courier New" w:hAnsi="Courier New" w:cs="Courier New"/>
+          <w:color w:val="80CBC4"/>
+          <w:sz w:val="20"/>
+          <w:szCs w:val="20"/>
+          <w:lang w:val="en-US"/>
+        </w:rPr>
+        <w:t>,</w:t>
+      </w:r>
+      <w:proofErr w:type="spellStart"/>
+      <w:r>
+        <w:rPr>
+          <w:rFonts w:ascii="Courier New" w:hAnsi="Courier New" w:cs="Courier New"/>
+          <w:color w:val="82B1FF"/>
+          <w:sz w:val="20"/>
+          <w:szCs w:val="20"/>
+          <w:lang w:val="en-US"/>
+        </w:rPr>
+        <w:t>p</w:t>
+      </w:r>
+      <w:r>
+        <w:rPr>
+          <w:rFonts w:ascii="Courier New" w:hAnsi="Courier New" w:cs="Courier New"/>
+          <w:color w:val="80CBC4"/>
+          <w:sz w:val="20"/>
+          <w:szCs w:val="20"/>
+          <w:lang w:val="en-US"/>
+        </w:rPr>
+        <w:t>.</w:t>
+      </w:r>
+      <w:r>
+        <w:rPr>
+          <w:rFonts w:ascii="Courier New" w:hAnsi="Courier New" w:cs="Courier New"/>
+          <w:color w:val="82B1FF"/>
+          <w:sz w:val="20"/>
+          <w:szCs w:val="20"/>
+          <w:lang w:val="en-US"/>
+        </w:rPr>
+        <w:t>nom</w:t>
+      </w:r>
+      <w:proofErr w:type="spellEnd"/>
+      <w:r>
+        <w:rPr>
+          <w:rFonts w:ascii="Courier New" w:hAnsi="Courier New" w:cs="Courier New"/>
+          <w:color w:val="80CBC4"/>
+          <w:sz w:val="20"/>
+          <w:szCs w:val="20"/>
+          <w:lang w:val="en-US"/>
+        </w:rPr>
+        <w:t>)</w:t>
+      </w:r>
+      <w:r>
+        <w:rPr>
+          <w:rFonts w:ascii="Courier New" w:hAnsi="Courier New" w:cs="Courier New"/>
+          <w:color w:val="FFFFFF"/>
+          <w:sz w:val="20"/>
+          <w:szCs w:val="20"/>
+          <w:lang w:val="en-US"/>
+        </w:rPr>
+        <w:t xml:space="preserve"> </w:t>
+      </w:r>
+      <w:r>
+        <w:rPr>
+          <w:rFonts w:ascii="Courier New" w:hAnsi="Courier New" w:cs="Courier New"/>
+          <w:b/>
+          <w:bCs/>
+          <w:color w:val="C3CEE3"/>
+          <w:sz w:val="20"/>
+          <w:szCs w:val="20"/>
+          <w:lang w:val="en-US"/>
+        </w:rPr>
+        <w:t>AS</w:t>
+      </w:r>
+      <w:r>
+        <w:rPr>
+          <w:rFonts w:ascii="Courier New" w:hAnsi="Courier New" w:cs="Courier New"/>
+          <w:color w:val="FFFFFF"/>
+          <w:sz w:val="20"/>
+          <w:szCs w:val="20"/>
+          <w:lang w:val="en-US"/>
+        </w:rPr>
+        <w:t xml:space="preserve"> </w:t>
+      </w:r>
+      <w:proofErr w:type="spellStart"/>
+      <w:r>
+        <w:rPr>
+          <w:rFonts w:ascii="Courier New" w:hAnsi="Courier New" w:cs="Courier New"/>
+          <w:color w:val="82B1FF"/>
+          <w:sz w:val="20"/>
+          <w:szCs w:val="20"/>
+          <w:lang w:val="en-US"/>
+        </w:rPr>
+        <w:t>nomActeur</w:t>
+      </w:r>
+      <w:proofErr w:type="spellEnd"/>
+      <w:r>
+        <w:rPr>
+          <w:rFonts w:ascii="Courier New" w:hAnsi="Courier New" w:cs="Courier New"/>
+          <w:color w:val="80CBC4"/>
+          <w:sz w:val="20"/>
+          <w:szCs w:val="20"/>
+          <w:lang w:val="en-US"/>
+        </w:rPr>
+        <w:t>,</w:t>
+      </w:r>
+      <w:r>
+        <w:rPr>
+          <w:rFonts w:ascii="Courier New" w:hAnsi="Courier New" w:cs="Courier New"/>
+          <w:color w:val="FFFFFF"/>
+          <w:sz w:val="20"/>
+          <w:szCs w:val="20"/>
+          <w:lang w:val="en-US"/>
+        </w:rPr>
+        <w:t xml:space="preserve"> </w:t>
+      </w:r>
+    </w:p>
+    <w:p>
+      <w:pPr>
+        <w:pBdr>
+          <w:top w:val="single" w:sz="4" w:space="1" w:color="auto"/>
+          <w:left w:val="single" w:sz="4" w:space="4" w:color="auto"/>
+          <w:bottom w:val="single" w:sz="4" w:space="1" w:color="auto"/>
+          <w:right w:val="single" w:sz="4" w:space="4" w:color="auto"/>
+        </w:pBdr>
+        <w:shd w:val="clear" w:color="auto" w:fill="404040" w:themeFill="text1" w:themeFillTint="BF"/>
+        <w:autoSpaceDE w:val="0"/>
+        <w:autoSpaceDN w:val="0"/>
+        <w:adjustRightInd w:val="0"/>
+        <w:spacing w:after="0" w:line="240" w:lineRule="auto"/>
+        <w:ind w:left="360"/>
+        <w:rPr>
+          <w:rFonts w:ascii="Courier New" w:hAnsi="Courier New" w:cs="Courier New"/>
+          <w:color w:val="82B1FF"/>
+          <w:sz w:val="20"/>
+          <w:szCs w:val="20"/>
+          <w:lang w:val="en-US"/>
+        </w:rPr>
+      </w:pPr>
+      <w:r>
+        <w:rPr>
+          <w:rFonts w:ascii="Courier New" w:hAnsi="Courier New" w:cs="Courier New"/>
+          <w:b/>
+          <w:bCs/>
+          <w:color w:val="C792EA"/>
+          <w:sz w:val="20"/>
+          <w:szCs w:val="20"/>
+          <w:lang w:val="en-US"/>
+        </w:rPr>
+        <w:t>YEAR</w:t>
+      </w:r>
+      <w:r>
+        <w:rPr>
+          <w:rFonts w:ascii="Courier New" w:hAnsi="Courier New" w:cs="Courier New"/>
+          <w:color w:val="FFFFFF"/>
+          <w:sz w:val="20"/>
+          <w:szCs w:val="20"/>
+          <w:lang w:val="en-US"/>
+        </w:rPr>
+        <w:t xml:space="preserve"> </w:t>
+      </w:r>
+      <w:r>
+        <w:rPr>
+          <w:rFonts w:ascii="Courier New" w:hAnsi="Courier New" w:cs="Courier New"/>
+          <w:color w:val="80CBC4"/>
+          <w:sz w:val="20"/>
+          <w:szCs w:val="20"/>
+          <w:lang w:val="en-US"/>
+        </w:rPr>
+        <w:t>(</w:t>
+      </w:r>
+      <w:r>
+        <w:rPr>
+          <w:rFonts w:ascii="Courier New" w:hAnsi="Courier New" w:cs="Courier New"/>
+          <w:b/>
+          <w:bCs/>
+          <w:color w:val="C3CEE3"/>
+          <w:sz w:val="20"/>
+          <w:szCs w:val="20"/>
+          <w:lang w:val="en-US"/>
+        </w:rPr>
+        <w:t>CURRENT_DATE</w:t>
+      </w:r>
+      <w:r>
+        <w:rPr>
+          <w:rFonts w:ascii="Courier New" w:hAnsi="Courier New" w:cs="Courier New"/>
+          <w:color w:val="80CBC4"/>
+          <w:sz w:val="20"/>
+          <w:szCs w:val="20"/>
+          <w:lang w:val="en-US"/>
+        </w:rPr>
+        <w:t>())</w:t>
+      </w:r>
+      <w:r>
+        <w:rPr>
+          <w:rFonts w:ascii="Courier New" w:hAnsi="Courier New" w:cs="Courier New"/>
+          <w:color w:val="FFFFFF"/>
+          <w:sz w:val="20"/>
+          <w:szCs w:val="20"/>
+          <w:lang w:val="en-US"/>
+        </w:rPr>
+        <w:t xml:space="preserve"> </w:t>
+      </w:r>
+      <w:r>
+        <w:rPr>
+          <w:rFonts w:ascii="Courier New" w:hAnsi="Courier New" w:cs="Courier New"/>
+          <w:color w:val="80CBC4"/>
+          <w:sz w:val="20"/>
+          <w:szCs w:val="20"/>
+          <w:lang w:val="en-US"/>
+        </w:rPr>
+        <w:t>-</w:t>
+      </w:r>
+      <w:r>
+        <w:rPr>
+          <w:rFonts w:ascii="Courier New" w:hAnsi="Courier New" w:cs="Courier New"/>
+          <w:color w:val="FFFFFF"/>
+          <w:sz w:val="20"/>
+          <w:szCs w:val="20"/>
+          <w:lang w:val="en-US"/>
+        </w:rPr>
+        <w:t xml:space="preserve"> </w:t>
+      </w:r>
+      <w:r>
+        <w:rPr>
+          <w:rFonts w:ascii="Courier New" w:hAnsi="Courier New" w:cs="Courier New"/>
+          <w:b/>
+          <w:bCs/>
+          <w:color w:val="C792EA"/>
+          <w:sz w:val="20"/>
+          <w:szCs w:val="20"/>
+          <w:lang w:val="en-US"/>
+        </w:rPr>
+        <w:t>YEAR</w:t>
+      </w:r>
+      <w:r>
+        <w:rPr>
+          <w:rFonts w:ascii="Courier New" w:hAnsi="Courier New" w:cs="Courier New"/>
+          <w:color w:val="80CBC4"/>
+          <w:sz w:val="20"/>
+          <w:szCs w:val="20"/>
+          <w:lang w:val="en-US"/>
+        </w:rPr>
+        <w:t>(</w:t>
+      </w:r>
+      <w:proofErr w:type="spellStart"/>
+      <w:r>
+        <w:rPr>
+          <w:rFonts w:ascii="Courier New" w:hAnsi="Courier New" w:cs="Courier New"/>
+          <w:color w:val="82B1FF"/>
+          <w:sz w:val="20"/>
+          <w:szCs w:val="20"/>
+          <w:lang w:val="en-US"/>
+        </w:rPr>
+        <w:t>p</w:t>
+      </w:r>
+      <w:r>
+        <w:rPr>
+          <w:rFonts w:ascii="Courier New" w:hAnsi="Courier New" w:cs="Courier New"/>
+          <w:color w:val="80CBC4"/>
+          <w:sz w:val="20"/>
+          <w:szCs w:val="20"/>
+          <w:lang w:val="en-US"/>
+        </w:rPr>
+        <w:t>.</w:t>
+      </w:r>
+      <w:r>
+        <w:rPr>
+          <w:rFonts w:ascii="Courier New" w:hAnsi="Courier New" w:cs="Courier New"/>
+          <w:color w:val="82B1FF"/>
+          <w:sz w:val="20"/>
+          <w:szCs w:val="20"/>
+          <w:lang w:val="en-US"/>
+        </w:rPr>
+        <w:t>dateNaissance</w:t>
+      </w:r>
+      <w:proofErr w:type="spellEnd"/>
+      <w:r>
+        <w:rPr>
+          <w:rFonts w:ascii="Courier New" w:hAnsi="Courier New" w:cs="Courier New"/>
+          <w:color w:val="80CBC4"/>
+          <w:sz w:val="20"/>
+          <w:szCs w:val="20"/>
+          <w:lang w:val="en-US"/>
+        </w:rPr>
+        <w:t>)</w:t>
+      </w:r>
+      <w:r>
+        <w:rPr>
+          <w:rFonts w:ascii="Courier New" w:hAnsi="Courier New" w:cs="Courier New"/>
+          <w:color w:val="FFFFFF"/>
+          <w:sz w:val="20"/>
+          <w:szCs w:val="20"/>
+          <w:lang w:val="en-US"/>
+        </w:rPr>
+        <w:t xml:space="preserve"> </w:t>
+      </w:r>
+      <w:r>
+        <w:rPr>
+          <w:rFonts w:ascii="Courier New" w:hAnsi="Courier New" w:cs="Courier New"/>
+          <w:b/>
+          <w:bCs/>
+          <w:color w:val="C3CEE3"/>
+          <w:sz w:val="20"/>
+          <w:szCs w:val="20"/>
+          <w:lang w:val="en-US"/>
+        </w:rPr>
+        <w:t>AS</w:t>
+      </w:r>
+      <w:r>
+        <w:rPr>
+          <w:rFonts w:ascii="Courier New" w:hAnsi="Courier New" w:cs="Courier New"/>
+          <w:color w:val="FFFFFF"/>
+          <w:sz w:val="20"/>
+          <w:szCs w:val="20"/>
+          <w:lang w:val="en-US"/>
+        </w:rPr>
+        <w:t xml:space="preserve"> </w:t>
+      </w:r>
+      <w:r>
+        <w:rPr>
+          <w:rFonts w:ascii="Courier New" w:hAnsi="Courier New" w:cs="Courier New"/>
+          <w:color w:val="82B1FF"/>
+          <w:sz w:val="20"/>
+          <w:szCs w:val="20"/>
+          <w:lang w:val="en-US"/>
+        </w:rPr>
+        <w:t>age</w:t>
+      </w:r>
+    </w:p>
+    <w:p>
+      <w:pPr>
+        <w:pBdr>
+          <w:top w:val="single" w:sz="4" w:space="1" w:color="auto"/>
+          <w:left w:val="single" w:sz="4" w:space="4" w:color="auto"/>
+          <w:bottom w:val="single" w:sz="4" w:space="1" w:color="auto"/>
+          <w:right w:val="single" w:sz="4" w:space="4" w:color="auto"/>
+        </w:pBdr>
+        <w:shd w:val="clear" w:color="auto" w:fill="404040" w:themeFill="text1" w:themeFillTint="BF"/>
+        <w:autoSpaceDE w:val="0"/>
+        <w:autoSpaceDN w:val="0"/>
+        <w:adjustRightInd w:val="0"/>
+        <w:spacing w:after="0" w:line="240" w:lineRule="auto"/>
+        <w:ind w:left="360"/>
+        <w:rPr>
+          <w:rFonts w:ascii="Courier New" w:hAnsi="Courier New" w:cs="Courier New"/>
+          <w:color w:val="82B1FF"/>
+          <w:sz w:val="20"/>
+          <w:szCs w:val="20"/>
+          <w:lang w:val="en-US"/>
+        </w:rPr>
+      </w:pPr>
+      <w:r>
+        <w:rPr>
+          <w:rFonts w:ascii="Courier New" w:hAnsi="Courier New" w:cs="Courier New"/>
+          <w:b/>
+          <w:bCs/>
+          <w:color w:val="C3CEE3"/>
+          <w:sz w:val="20"/>
+          <w:szCs w:val="20"/>
+          <w:lang w:val="en-US"/>
+        </w:rPr>
+        <w:t>FROM</w:t>
+      </w:r>
+      <w:r>
+        <w:rPr>
+          <w:rFonts w:ascii="Courier New" w:hAnsi="Courier New" w:cs="Courier New"/>
+          <w:color w:val="FFFFFF"/>
+          <w:sz w:val="20"/>
+          <w:szCs w:val="20"/>
+          <w:lang w:val="en-US"/>
+        </w:rPr>
+        <w:t xml:space="preserve"> </w:t>
+      </w:r>
+      <w:proofErr w:type="spellStart"/>
+      <w:r>
+        <w:rPr>
+          <w:rFonts w:ascii="Courier New" w:hAnsi="Courier New" w:cs="Courier New"/>
+          <w:color w:val="F77669"/>
+          <w:sz w:val="20"/>
+          <w:szCs w:val="20"/>
+          <w:lang w:val="en-US"/>
+        </w:rPr>
+        <w:t>personne</w:t>
+      </w:r>
+      <w:proofErr w:type="spellEnd"/>
+      <w:r>
+        <w:rPr>
+          <w:rFonts w:ascii="Courier New" w:hAnsi="Courier New" w:cs="Courier New"/>
+          <w:color w:val="FFFFFF"/>
+          <w:sz w:val="20"/>
+          <w:szCs w:val="20"/>
+          <w:lang w:val="en-US"/>
+        </w:rPr>
+        <w:t xml:space="preserve"> </w:t>
+      </w:r>
+      <w:r>
+        <w:rPr>
+          <w:rFonts w:ascii="Courier New" w:hAnsi="Courier New" w:cs="Courier New"/>
+          <w:color w:val="82B1FF"/>
+          <w:sz w:val="20"/>
+          <w:szCs w:val="20"/>
+          <w:lang w:val="en-US"/>
+        </w:rPr>
+        <w:t>p</w:t>
+      </w:r>
+    </w:p>
+    <w:p>
+      <w:pPr>
+        <w:pBdr>
+          <w:top w:val="single" w:sz="4" w:space="1" w:color="auto"/>
+          <w:left w:val="single" w:sz="4" w:space="4" w:color="auto"/>
+          <w:bottom w:val="single" w:sz="4" w:space="1" w:color="auto"/>
+          <w:right w:val="single" w:sz="4" w:space="4" w:color="auto"/>
+        </w:pBdr>
+        <w:shd w:val="clear" w:color="auto" w:fill="404040" w:themeFill="text1" w:themeFillTint="BF"/>
+        <w:autoSpaceDE w:val="0"/>
+        <w:autoSpaceDN w:val="0"/>
+        <w:adjustRightInd w:val="0"/>
+        <w:spacing w:after="0" w:line="240" w:lineRule="auto"/>
+        <w:ind w:left="360"/>
+        <w:rPr>
+          <w:rFonts w:ascii="Courier New" w:hAnsi="Courier New" w:cs="Courier New"/>
+          <w:color w:val="FFFFFF"/>
+          <w:sz w:val="20"/>
+          <w:szCs w:val="20"/>
+          <w:lang w:val="en-US"/>
+        </w:rPr>
+      </w:pPr>
+      <w:r>
+        <w:rPr>
+          <w:rFonts w:ascii="Courier New" w:hAnsi="Courier New" w:cs="Courier New"/>
+          <w:b/>
+          <w:bCs/>
+          <w:color w:val="C3CEE3"/>
+          <w:sz w:val="20"/>
+          <w:szCs w:val="20"/>
+          <w:lang w:val="en-US"/>
+        </w:rPr>
+        <w:t>INNER</w:t>
+      </w:r>
+      <w:r>
+        <w:rPr>
+          <w:rFonts w:ascii="Courier New" w:hAnsi="Courier New" w:cs="Courier New"/>
+          <w:color w:val="FFFFFF"/>
+          <w:sz w:val="20"/>
+          <w:szCs w:val="20"/>
+          <w:lang w:val="en-US"/>
+        </w:rPr>
+        <w:t xml:space="preserve"> </w:t>
+      </w:r>
+      <w:r>
+        <w:rPr>
+          <w:rFonts w:ascii="Courier New" w:hAnsi="Courier New" w:cs="Courier New"/>
+          <w:b/>
+          <w:bCs/>
+          <w:color w:val="C3CEE3"/>
+          <w:sz w:val="20"/>
+          <w:szCs w:val="20"/>
+          <w:lang w:val="en-US"/>
+        </w:rPr>
+        <w:t>JOIN</w:t>
+      </w:r>
+      <w:r>
+        <w:rPr>
+          <w:rFonts w:ascii="Courier New" w:hAnsi="Courier New" w:cs="Courier New"/>
+          <w:color w:val="FFFFFF"/>
+          <w:sz w:val="20"/>
+          <w:szCs w:val="20"/>
+          <w:lang w:val="en-US"/>
+        </w:rPr>
+        <w:t xml:space="preserve"> </w:t>
+      </w:r>
+      <w:proofErr w:type="spellStart"/>
+      <w:r>
+        <w:rPr>
+          <w:rFonts w:ascii="Courier New" w:hAnsi="Courier New" w:cs="Courier New"/>
+          <w:color w:val="F77669"/>
+          <w:sz w:val="20"/>
+          <w:szCs w:val="20"/>
+          <w:lang w:val="en-US"/>
+        </w:rPr>
+        <w:t>acteur</w:t>
+      </w:r>
+      <w:proofErr w:type="spellEnd"/>
+      <w:r>
+        <w:rPr>
+          <w:rFonts w:ascii="Courier New" w:hAnsi="Courier New" w:cs="Courier New"/>
+          <w:color w:val="FFFFFF"/>
+          <w:sz w:val="20"/>
+          <w:szCs w:val="20"/>
+          <w:lang w:val="en-US"/>
+        </w:rPr>
+        <w:t xml:space="preserve"> </w:t>
+      </w:r>
+      <w:r>
+        <w:rPr>
+          <w:rFonts w:ascii="Courier New" w:hAnsi="Courier New" w:cs="Courier New"/>
+          <w:color w:val="82B1FF"/>
+          <w:sz w:val="20"/>
+          <w:szCs w:val="20"/>
+          <w:lang w:val="en-US"/>
+        </w:rPr>
+        <w:t>a</w:t>
+      </w:r>
+      <w:r>
+        <w:rPr>
+          <w:rFonts w:ascii="Courier New" w:hAnsi="Courier New" w:cs="Courier New"/>
+          <w:color w:val="FFFFFF"/>
+          <w:sz w:val="20"/>
+          <w:szCs w:val="20"/>
+          <w:lang w:val="en-US"/>
+        </w:rPr>
+        <w:t xml:space="preserve"> </w:t>
+      </w:r>
+      <w:r>
+        <w:rPr>
+          <w:rFonts w:ascii="Courier New" w:hAnsi="Courier New" w:cs="Courier New"/>
+          <w:b/>
+          <w:bCs/>
+          <w:color w:val="C3CEE3"/>
+          <w:sz w:val="20"/>
+          <w:szCs w:val="20"/>
+          <w:lang w:val="en-US"/>
+        </w:rPr>
+        <w:t>ON</w:t>
+      </w:r>
+      <w:r>
+        <w:rPr>
+          <w:rFonts w:ascii="Courier New" w:hAnsi="Courier New" w:cs="Courier New"/>
+          <w:color w:val="FFFFFF"/>
+          <w:sz w:val="20"/>
+          <w:szCs w:val="20"/>
+          <w:lang w:val="en-US"/>
+        </w:rPr>
+        <w:t xml:space="preserve"> </w:t>
+      </w:r>
+      <w:proofErr w:type="spellStart"/>
+      <w:r>
+        <w:rPr>
+          <w:rFonts w:ascii="Courier New" w:hAnsi="Courier New" w:cs="Courier New"/>
+          <w:color w:val="82B1FF"/>
+          <w:sz w:val="20"/>
+          <w:szCs w:val="20"/>
+          <w:lang w:val="en-US"/>
+        </w:rPr>
+        <w:t>a</w:t>
+      </w:r>
+      <w:r>
+        <w:rPr>
+          <w:rFonts w:ascii="Courier New" w:hAnsi="Courier New" w:cs="Courier New"/>
+          <w:color w:val="80CBC4"/>
+          <w:sz w:val="20"/>
+          <w:szCs w:val="20"/>
+          <w:lang w:val="en-US"/>
+        </w:rPr>
+        <w:t>.</w:t>
+      </w:r>
+      <w:r>
+        <w:rPr>
+          <w:rFonts w:ascii="Courier New" w:hAnsi="Courier New" w:cs="Courier New"/>
+          <w:color w:val="82B1FF"/>
+          <w:sz w:val="20"/>
+          <w:szCs w:val="20"/>
+          <w:lang w:val="en-US"/>
+        </w:rPr>
+        <w:t>id_personne</w:t>
+      </w:r>
+      <w:proofErr w:type="spellEnd"/>
+      <w:r>
+        <w:rPr>
+          <w:rFonts w:ascii="Courier New" w:hAnsi="Courier New" w:cs="Courier New"/>
+          <w:color w:val="FFFFFF"/>
+          <w:sz w:val="20"/>
+          <w:szCs w:val="20"/>
+          <w:lang w:val="en-US"/>
+        </w:rPr>
+        <w:t xml:space="preserve"> </w:t>
+      </w:r>
+      <w:r>
+        <w:rPr>
+          <w:rFonts w:ascii="Courier New" w:hAnsi="Courier New" w:cs="Courier New"/>
+          <w:color w:val="80CBC4"/>
+          <w:sz w:val="20"/>
+          <w:szCs w:val="20"/>
+          <w:lang w:val="en-US"/>
+        </w:rPr>
+        <w:t>=</w:t>
+      </w:r>
+      <w:r>
+        <w:rPr>
+          <w:rFonts w:ascii="Courier New" w:hAnsi="Courier New" w:cs="Courier New"/>
+          <w:color w:val="FFFFFF"/>
+          <w:sz w:val="20"/>
+          <w:szCs w:val="20"/>
+          <w:lang w:val="en-US"/>
+        </w:rPr>
+        <w:t xml:space="preserve"> </w:t>
+      </w:r>
+      <w:proofErr w:type="spellStart"/>
+      <w:r>
+        <w:rPr>
+          <w:rFonts w:ascii="Courier New" w:hAnsi="Courier New" w:cs="Courier New"/>
+          <w:color w:val="82B1FF"/>
+          <w:sz w:val="20"/>
+          <w:szCs w:val="20"/>
+          <w:lang w:val="en-US"/>
+        </w:rPr>
+        <w:t>p</w:t>
+      </w:r>
+      <w:r>
+        <w:rPr>
+          <w:rFonts w:ascii="Courier New" w:hAnsi="Courier New" w:cs="Courier New"/>
+          <w:color w:val="80CBC4"/>
+          <w:sz w:val="20"/>
+          <w:szCs w:val="20"/>
+          <w:lang w:val="en-US"/>
+        </w:rPr>
+        <w:t>.</w:t>
+      </w:r>
+      <w:r>
+        <w:rPr>
+          <w:rFonts w:ascii="Courier New" w:hAnsi="Courier New" w:cs="Courier New"/>
+          <w:color w:val="82B1FF"/>
+          <w:sz w:val="20"/>
+          <w:szCs w:val="20"/>
+          <w:lang w:val="en-US"/>
+        </w:rPr>
+        <w:t>id_personne</w:t>
+      </w:r>
+      <w:proofErr w:type="spellEnd"/>
+      <w:r>
+        <w:rPr>
+          <w:rFonts w:ascii="Courier New" w:hAnsi="Courier New" w:cs="Courier New"/>
+          <w:color w:val="FFFFFF"/>
+          <w:sz w:val="20"/>
+          <w:szCs w:val="20"/>
+          <w:lang w:val="en-US"/>
+        </w:rPr>
+        <w:t xml:space="preserve"> </w:t>
+      </w:r>
+    </w:p>
+    <w:p>
+      <w:pPr>
+        <w:pBdr>
+          <w:top w:val="single" w:sz="4" w:space="1" w:color="auto"/>
+          <w:left w:val="single" w:sz="4" w:space="4" w:color="auto"/>
+          <w:bottom w:val="single" w:sz="4" w:space="1" w:color="auto"/>
+          <w:right w:val="single" w:sz="4" w:space="4" w:color="auto"/>
+        </w:pBdr>
+        <w:shd w:val="clear" w:color="auto" w:fill="404040" w:themeFill="text1" w:themeFillTint="BF"/>
+        <w:autoSpaceDE w:val="0"/>
+        <w:autoSpaceDN w:val="0"/>
+        <w:adjustRightInd w:val="0"/>
+        <w:spacing w:after="0" w:line="240" w:lineRule="auto"/>
+        <w:ind w:left="360"/>
+        <w:rPr>
+          <w:rFonts w:ascii="Courier New" w:hAnsi="Courier New" w:cs="Courier New"/>
+          <w:color w:val="FF5370"/>
+          <w:sz w:val="20"/>
+          <w:szCs w:val="20"/>
+          <w:lang w:val="en-US"/>
+        </w:rPr>
+      </w:pPr>
+      <w:r>
+        <w:rPr>
+          <w:rFonts w:ascii="Courier New" w:hAnsi="Courier New" w:cs="Courier New"/>
+          <w:b/>
+          <w:bCs/>
+          <w:color w:val="C3CEE3"/>
+          <w:sz w:val="20"/>
+          <w:szCs w:val="20"/>
+          <w:lang w:val="en-US"/>
+        </w:rPr>
+        <w:t>WHERE</w:t>
+      </w:r>
+      <w:r>
+        <w:rPr>
+          <w:rFonts w:ascii="Courier New" w:hAnsi="Courier New" w:cs="Courier New"/>
+          <w:color w:val="FFFFFF"/>
+          <w:sz w:val="20"/>
+          <w:szCs w:val="20"/>
+          <w:lang w:val="en-US"/>
+        </w:rPr>
+        <w:t xml:space="preserve"> </w:t>
+      </w:r>
+      <w:r>
+        <w:rPr>
+          <w:rFonts w:ascii="Courier New" w:hAnsi="Courier New" w:cs="Courier New"/>
+          <w:b/>
+          <w:bCs/>
+          <w:color w:val="C792EA"/>
+          <w:sz w:val="20"/>
+          <w:szCs w:val="20"/>
+          <w:lang w:val="en-US"/>
+        </w:rPr>
+        <w:t>YEAR</w:t>
+      </w:r>
+      <w:r>
+        <w:rPr>
+          <w:rFonts w:ascii="Courier New" w:hAnsi="Courier New" w:cs="Courier New"/>
+          <w:color w:val="FFFFFF"/>
+          <w:sz w:val="20"/>
+          <w:szCs w:val="20"/>
+          <w:lang w:val="en-US"/>
+        </w:rPr>
+        <w:t xml:space="preserve"> </w:t>
+      </w:r>
+      <w:r>
+        <w:rPr>
+          <w:rFonts w:ascii="Courier New" w:hAnsi="Courier New" w:cs="Courier New"/>
+          <w:color w:val="80CBC4"/>
+          <w:sz w:val="20"/>
+          <w:szCs w:val="20"/>
+          <w:lang w:val="en-US"/>
+        </w:rPr>
+        <w:t>(</w:t>
+      </w:r>
+      <w:r>
+        <w:rPr>
+          <w:rFonts w:ascii="Courier New" w:hAnsi="Courier New" w:cs="Courier New"/>
+          <w:b/>
+          <w:bCs/>
+          <w:color w:val="C3CEE3"/>
+          <w:sz w:val="20"/>
+          <w:szCs w:val="20"/>
+          <w:lang w:val="en-US"/>
+        </w:rPr>
+        <w:t>CURRENT_DATE</w:t>
+      </w:r>
+      <w:r>
+        <w:rPr>
+          <w:rFonts w:ascii="Courier New" w:hAnsi="Courier New" w:cs="Courier New"/>
+          <w:color w:val="80CBC4"/>
+          <w:sz w:val="20"/>
+          <w:szCs w:val="20"/>
+          <w:lang w:val="en-US"/>
+        </w:rPr>
+        <w:t>())</w:t>
+      </w:r>
+      <w:r>
+        <w:rPr>
+          <w:rFonts w:ascii="Courier New" w:hAnsi="Courier New" w:cs="Courier New"/>
+          <w:color w:val="FFFFFF"/>
+          <w:sz w:val="20"/>
+          <w:szCs w:val="20"/>
+          <w:lang w:val="en-US"/>
+        </w:rPr>
+        <w:t xml:space="preserve"> </w:t>
+      </w:r>
+      <w:r>
+        <w:rPr>
+          <w:rFonts w:ascii="Courier New" w:hAnsi="Courier New" w:cs="Courier New"/>
+          <w:color w:val="80CBC4"/>
+          <w:sz w:val="20"/>
+          <w:szCs w:val="20"/>
+          <w:lang w:val="en-US"/>
+        </w:rPr>
+        <w:t>-</w:t>
+      </w:r>
+      <w:r>
+        <w:rPr>
+          <w:rFonts w:ascii="Courier New" w:hAnsi="Courier New" w:cs="Courier New"/>
+          <w:color w:val="FFFFFF"/>
+          <w:sz w:val="20"/>
+          <w:szCs w:val="20"/>
+          <w:lang w:val="en-US"/>
+        </w:rPr>
+        <w:t xml:space="preserve"> </w:t>
+      </w:r>
+      <w:r>
+        <w:rPr>
+          <w:rFonts w:ascii="Courier New" w:hAnsi="Courier New" w:cs="Courier New"/>
+          <w:b/>
+          <w:bCs/>
+          <w:color w:val="C792EA"/>
+          <w:sz w:val="20"/>
+          <w:szCs w:val="20"/>
+          <w:lang w:val="en-US"/>
+        </w:rPr>
+        <w:t>YEAR</w:t>
+      </w:r>
+      <w:r>
+        <w:rPr>
+          <w:rFonts w:ascii="Courier New" w:hAnsi="Courier New" w:cs="Courier New"/>
+          <w:color w:val="80CBC4"/>
+          <w:sz w:val="20"/>
+          <w:szCs w:val="20"/>
+          <w:lang w:val="en-US"/>
+        </w:rPr>
+        <w:t>(</w:t>
+      </w:r>
+      <w:proofErr w:type="spellStart"/>
+      <w:r>
+        <w:rPr>
+          <w:rFonts w:ascii="Courier New" w:hAnsi="Courier New" w:cs="Courier New"/>
+          <w:color w:val="82B1FF"/>
+          <w:sz w:val="20"/>
+          <w:szCs w:val="20"/>
+          <w:lang w:val="en-US"/>
+        </w:rPr>
+        <w:t>p</w:t>
+      </w:r>
+      <w:r>
+        <w:rPr>
+          <w:rFonts w:ascii="Courier New" w:hAnsi="Courier New" w:cs="Courier New"/>
+          <w:color w:val="80CBC4"/>
+          <w:sz w:val="20"/>
+          <w:szCs w:val="20"/>
+          <w:lang w:val="en-US"/>
+        </w:rPr>
+        <w:t>.</w:t>
+      </w:r>
+      <w:r>
+        <w:rPr>
+          <w:rFonts w:ascii="Courier New" w:hAnsi="Courier New" w:cs="Courier New"/>
+          <w:color w:val="82B1FF"/>
+          <w:sz w:val="20"/>
+          <w:szCs w:val="20"/>
+          <w:lang w:val="en-US"/>
+        </w:rPr>
+        <w:t>dateNaissance</w:t>
+      </w:r>
+      <w:proofErr w:type="spellEnd"/>
+      <w:r>
+        <w:rPr>
+          <w:rFonts w:ascii="Courier New" w:hAnsi="Courier New" w:cs="Courier New"/>
+          <w:color w:val="80CBC4"/>
+          <w:sz w:val="20"/>
+          <w:szCs w:val="20"/>
+          <w:lang w:val="en-US"/>
+        </w:rPr>
+        <w:t>)</w:t>
+      </w:r>
+      <w:r>
+        <w:rPr>
+          <w:rFonts w:ascii="Courier New" w:hAnsi="Courier New" w:cs="Courier New"/>
+          <w:color w:val="FFFFFF"/>
+          <w:sz w:val="20"/>
+          <w:szCs w:val="20"/>
+          <w:lang w:val="en-US"/>
+        </w:rPr>
+        <w:t xml:space="preserve"> </w:t>
+      </w:r>
+      <w:r>
+        <w:rPr>
+          <w:rFonts w:ascii="Courier New" w:hAnsi="Courier New" w:cs="Courier New"/>
+          <w:color w:val="80CBC4"/>
+          <w:sz w:val="20"/>
+          <w:szCs w:val="20"/>
+          <w:lang w:val="en-US"/>
+        </w:rPr>
+        <w:t>&gt;</w:t>
+      </w:r>
+      <w:r>
+        <w:rPr>
+          <w:rFonts w:ascii="Courier New" w:hAnsi="Courier New" w:cs="Courier New"/>
+          <w:color w:val="FFFFFF"/>
+          <w:sz w:val="20"/>
+          <w:szCs w:val="20"/>
+          <w:lang w:val="en-US"/>
+        </w:rPr>
+        <w:t xml:space="preserve"> </w:t>
+      </w:r>
+      <w:r>
+        <w:rPr>
+          <w:rFonts w:ascii="Courier New" w:hAnsi="Courier New" w:cs="Courier New"/>
+          <w:color w:val="FF5370"/>
+          <w:sz w:val="20"/>
+          <w:szCs w:val="20"/>
+          <w:lang w:val="en-US"/>
+        </w:rPr>
+        <w:t>50</w:t>
+      </w:r>
+    </w:p>
+    <w:p>
+      <w:pPr>
+        <w:pBdr>
+          <w:top w:val="single" w:sz="4" w:space="1" w:color="auto"/>
+          <w:left w:val="single" w:sz="4" w:space="4" w:color="auto"/>
+          <w:bottom w:val="single" w:sz="4" w:space="1" w:color="auto"/>
+          <w:right w:val="single" w:sz="4" w:space="4" w:color="auto"/>
+        </w:pBdr>
+        <w:shd w:val="clear" w:color="auto" w:fill="404040" w:themeFill="text1" w:themeFillTint="BF"/>
+        <w:autoSpaceDE w:val="0"/>
+        <w:autoSpaceDN w:val="0"/>
+        <w:adjustRightInd w:val="0"/>
+        <w:spacing w:after="0" w:line="240" w:lineRule="auto"/>
+        <w:ind w:left="360"/>
+        <w:rPr>
+          <w:rFonts w:ascii="Courier New" w:hAnsi="Courier New" w:cs="Courier New"/>
+          <w:color w:val="FF5370"/>
+          <w:sz w:val="20"/>
+          <w:szCs w:val="20"/>
+          <w:lang w:val="en-US"/>
+        </w:rPr>
+      </w:pPr>
+    </w:p>
+    <w:p>
+      <w:pPr>
+        <w:rPr>
+          <w:lang w:val="en-GB"/>
+        </w:rPr>
+      </w:pPr>
+    </w:p>
     <w:p>
       <w:pPr>
         <w:pStyle w:val="Paragraphedeliste"/>

--- a/requêtes SQL.docx
+++ b/requêtes SQL.docx
@@ -107,6 +107,7 @@
         <w:t xml:space="preserve"> </w:t>
       </w:r>
       <w:proofErr w:type="spellStart"/>
+      <w:proofErr w:type="gramStart"/>
       <w:r>
         <w:rPr>
           <w:rFonts w:ascii="Courier New" w:hAnsi="Courier New" w:cs="Courier New"/>
@@ -138,6 +139,7 @@
         <w:t>titre</w:t>
       </w:r>
       <w:proofErr w:type="spellEnd"/>
+      <w:proofErr w:type="gramEnd"/>
       <w:r>
         <w:rPr>
           <w:rFonts w:ascii="Courier New" w:hAnsi="Courier New" w:cs="Courier New"/>
@@ -1847,6 +1849,7 @@
         </w:rPr>
         <w:t xml:space="preserve"> </w:t>
       </w:r>
+      <w:proofErr w:type="gramStart"/>
       <w:r>
         <w:rPr>
           <w:rFonts w:ascii="Courier New" w:hAnsi="Courier New" w:cs="Courier New"/>
@@ -1877,6 +1880,7 @@
         </w:rPr>
         <w:t>titre</w:t>
       </w:r>
+      <w:proofErr w:type="gramEnd"/>
       <w:r>
         <w:rPr>
           <w:rFonts w:ascii="Courier New" w:hAnsi="Courier New" w:cs="Courier New"/>
@@ -2567,6 +2571,7 @@
           <w:lang w:val="en-US"/>
         </w:rPr>
       </w:pPr>
+      <w:proofErr w:type="gramStart"/>
       <w:r>
         <w:rPr>
           <w:rFonts w:ascii="Courier New" w:hAnsi="Courier New" w:cs="Courier New"/>
@@ -2599,6 +2604,7 @@
         </w:rPr>
         <w:t>f</w:t>
       </w:r>
+      <w:proofErr w:type="gramEnd"/>
       <w:r>
         <w:rPr>
           <w:rFonts w:ascii="Courier New" w:hAnsi="Courier New" w:cs="Courier New"/>
@@ -2827,6 +2833,7 @@
         <w:t xml:space="preserve"> </w:t>
       </w:r>
       <w:proofErr w:type="spellStart"/>
+      <w:proofErr w:type="gramStart"/>
       <w:r>
         <w:rPr>
           <w:rFonts w:ascii="Courier New" w:hAnsi="Courier New" w:cs="Courier New"/>
@@ -2858,6 +2865,7 @@
         </w:rPr>
         <w:t>,</w:t>
       </w:r>
+      <w:proofErr w:type="gramEnd"/>
       <w:r>
         <w:rPr>
           <w:rFonts w:ascii="Courier New" w:hAnsi="Courier New" w:cs="Courier New"/>
@@ -3701,6 +3709,7 @@
         </w:rPr>
         <w:t xml:space="preserve"> </w:t>
       </w:r>
+      <w:proofErr w:type="gramStart"/>
       <w:r>
         <w:rPr>
           <w:rFonts w:ascii="Courier New" w:hAnsi="Courier New" w:cs="Courier New"/>
@@ -3723,6 +3732,7 @@
         </w:rPr>
         <w:t>(</w:t>
       </w:r>
+      <w:proofErr w:type="gramEnd"/>
       <w:r>
         <w:rPr>
           <w:rFonts w:ascii="Courier New" w:hAnsi="Courier New" w:cs="Courier New"/>
@@ -4799,6 +4809,7 @@
         </w:rPr>
         <w:t xml:space="preserve"> </w:t>
       </w:r>
+      <w:proofErr w:type="gramStart"/>
       <w:r>
         <w:rPr>
           <w:rFonts w:ascii="Courier New" w:hAnsi="Courier New" w:cs="Courier New"/>
@@ -4820,6 +4831,7 @@
         <w:t>(</w:t>
       </w:r>
       <w:proofErr w:type="spellStart"/>
+      <w:proofErr w:type="gramEnd"/>
       <w:r>
         <w:rPr>
           <w:rFonts w:ascii="Courier New" w:hAnsi="Courier New" w:cs="Courier New"/>
@@ -6120,6 +6132,7 @@
         </w:rPr>
         <w:t xml:space="preserve"> </w:t>
       </w:r>
+      <w:proofErr w:type="gramStart"/>
       <w:r>
         <w:rPr>
           <w:rFonts w:ascii="Courier New" w:hAnsi="Courier New" w:cs="Courier New"/>
@@ -6140,6 +6153,7 @@
         </w:rPr>
         <w:t>;</w:t>
       </w:r>
+      <w:proofErr w:type="gramEnd"/>
     </w:p>
     <w:p>
       <w:pPr>
@@ -6206,6 +6220,7 @@
         <w:t xml:space="preserve"> </w:t>
       </w:r>
       <w:proofErr w:type="spellStart"/>
+      <w:proofErr w:type="gramStart"/>
       <w:r>
         <w:rPr>
           <w:rFonts w:ascii="Courier New" w:hAnsi="Courier New" w:cs="Courier New"/>
@@ -6237,6 +6252,7 @@
         <w:t>titre</w:t>
       </w:r>
       <w:proofErr w:type="spellEnd"/>
+      <w:proofErr w:type="gramEnd"/>
       <w:r>
         <w:rPr>
           <w:rFonts w:ascii="Courier New" w:hAnsi="Courier New" w:cs="Courier New"/>
@@ -7664,6 +7680,7 @@
         </w:rPr>
         <w:t xml:space="preserve"> </w:t>
       </w:r>
+      <w:proofErr w:type="gramStart"/>
       <w:r>
         <w:rPr>
           <w:rFonts w:ascii="Courier New" w:hAnsi="Courier New" w:cs="Courier New"/>
@@ -7694,6 +7711,7 @@
         </w:rPr>
         <w:t>anneeSortieFrance</w:t>
       </w:r>
+      <w:proofErr w:type="gramEnd"/>
       <w:r>
         <w:rPr>
           <w:rFonts w:ascii="Courier New" w:hAnsi="Courier New" w:cs="Courier New"/>
@@ -7791,6 +7809,7 @@
         </w:rPr>
         <w:t xml:space="preserve"> </w:t>
       </w:r>
+      <w:proofErr w:type="gramStart"/>
       <w:r>
         <w:rPr>
           <w:rFonts w:ascii="Courier New" w:hAnsi="Courier New" w:cs="Courier New"/>
@@ -7814,6 +7833,7 @@
         <w:t>(</w:t>
       </w:r>
       <w:proofErr w:type="spellStart"/>
+      <w:proofErr w:type="gramEnd"/>
       <w:r>
         <w:rPr>
           <w:rFonts w:ascii="Courier New" w:hAnsi="Courier New" w:cs="Courier New"/>
@@ -8913,6 +8933,7 @@
         </w:rPr>
         <w:t xml:space="preserve"> </w:t>
       </w:r>
+      <w:proofErr w:type="gramStart"/>
       <w:r>
         <w:rPr>
           <w:rFonts w:ascii="Courier New" w:hAnsi="Courier New" w:cs="Courier New"/>
@@ -8936,6 +8957,7 @@
         <w:t>(</w:t>
       </w:r>
       <w:proofErr w:type="spellStart"/>
+      <w:proofErr w:type="gramEnd"/>
       <w:r>
         <w:rPr>
           <w:rFonts w:ascii="Courier New" w:hAnsi="Courier New" w:cs="Courier New"/>
@@ -9176,6 +9198,7 @@
         </w:rPr>
         <w:t xml:space="preserve"> </w:t>
       </w:r>
+      <w:proofErr w:type="gramStart"/>
       <w:r>
         <w:rPr>
           <w:rFonts w:ascii="Courier New" w:hAnsi="Courier New" w:cs="Courier New"/>
@@ -9199,6 +9222,7 @@
         <w:t>(</w:t>
       </w:r>
       <w:proofErr w:type="spellStart"/>
+      <w:proofErr w:type="gramEnd"/>
       <w:r>
         <w:rPr>
           <w:rFonts w:ascii="Courier New" w:hAnsi="Courier New" w:cs="Courier New"/>
@@ -9383,7 +9407,7 @@
         <w:ind w:left="360"/>
         <w:rPr>
           <w:rFonts w:ascii="Courier New" w:hAnsi="Courier New" w:cs="Courier New"/>
-          <w:color w:val="82B1FF"/>
+          <w:color w:val="FFFFFF"/>
           <w:sz w:val="20"/>
           <w:szCs w:val="20"/>
           <w:lang w:val="en-US"/>
@@ -9431,17 +9455,41 @@
           <w:szCs w:val="20"/>
           <w:lang w:val="en-US"/>
         </w:rPr>
-        <w:t>CURRENT_DATE</w:t>
-      </w:r>
-      <w:r>
-        <w:rPr>
-          <w:rFonts w:ascii="Courier New" w:hAnsi="Courier New" w:cs="Courier New"/>
-          <w:color w:val="80CBC4"/>
-          <w:sz w:val="20"/>
-          <w:szCs w:val="20"/>
-          <w:lang w:val="en-US"/>
-        </w:rPr>
-        <w:t>())</w:t>
+        <w:t>CURRENT_</w:t>
+      </w:r>
+      <w:proofErr w:type="gramStart"/>
+      <w:r>
+        <w:rPr>
+          <w:rFonts w:ascii="Courier New" w:hAnsi="Courier New" w:cs="Courier New"/>
+          <w:b/>
+          <w:bCs/>
+          <w:color w:val="C3CEE3"/>
+          <w:sz w:val="20"/>
+          <w:szCs w:val="20"/>
+          <w:lang w:val="en-US"/>
+        </w:rPr>
+        <w:t>DATE</w:t>
+      </w:r>
+      <w:r>
+        <w:rPr>
+          <w:rFonts w:ascii="Courier New" w:hAnsi="Courier New" w:cs="Courier New"/>
+          <w:color w:val="80CBC4"/>
+          <w:sz w:val="20"/>
+          <w:szCs w:val="20"/>
+          <w:lang w:val="en-US"/>
+        </w:rPr>
+        <w:t>(</w:t>
+      </w:r>
+      <w:proofErr w:type="gramEnd"/>
+      <w:r>
+        <w:rPr>
+          <w:rFonts w:ascii="Courier New" w:hAnsi="Courier New" w:cs="Courier New"/>
+          <w:color w:val="80CBC4"/>
+          <w:sz w:val="20"/>
+          <w:szCs w:val="20"/>
+          <w:lang w:val="en-US"/>
+        </w:rPr>
+        <w:t>))</w:t>
       </w:r>
       <w:r>
         <w:rPr>
@@ -9578,6 +9626,26 @@
           <w:lang w:val="en-US"/>
         </w:rPr>
         <w:t>age</w:t>
+      </w:r>
+      <w:r>
+        <w:rPr>
+          <w:rFonts w:ascii="Courier New" w:hAnsi="Courier New" w:cs="Courier New"/>
+          <w:color w:val="80CBC4"/>
+          <w:sz w:val="20"/>
+          <w:szCs w:val="20"/>
+          <w:lang w:val="en-US"/>
+        </w:rPr>
+        <w:t>,</w:t>
+      </w:r>
+      <w:r>
+        <w:rPr>
+          <w:rFonts w:ascii="Courier New" w:hAnsi="Courier New" w:cs="Courier New"/>
+          <w:color w:val="FFFFFF"/>
+          <w:sz w:val="20"/>
+          <w:szCs w:val="20"/>
+          <w:lang w:val="en-US"/>
+        </w:rPr>
+        <w:t xml:space="preserve"> </w:t>
       </w:r>
     </w:p>
     <w:p>
@@ -9607,45 +9675,320 @@
           <w:rFonts w:ascii="Courier New" w:hAnsi="Courier New" w:cs="Courier New"/>
           <w:b/>
           <w:bCs/>
-          <w:color w:val="C3CEE3"/>
-          <w:sz w:val="20"/>
-          <w:szCs w:val="20"/>
-          <w:lang w:val="en-US"/>
-        </w:rPr>
-        <w:t>FROM</w:t>
-      </w:r>
-      <w:r>
-        <w:rPr>
-          <w:rFonts w:ascii="Courier New" w:hAnsi="Courier New" w:cs="Courier New"/>
-          <w:color w:val="FFFFFF"/>
-          <w:sz w:val="20"/>
-          <w:szCs w:val="20"/>
-          <w:lang w:val="en-US"/>
-        </w:rPr>
-        <w:t xml:space="preserve"> </w:t>
+          <w:color w:val="C792EA"/>
+          <w:sz w:val="20"/>
+          <w:szCs w:val="20"/>
+          <w:lang w:val="en-US"/>
+        </w:rPr>
+        <w:t>YEAR</w:t>
+      </w:r>
+      <w:r>
+        <w:rPr>
+          <w:rFonts w:ascii="Courier New" w:hAnsi="Courier New" w:cs="Courier New"/>
+          <w:color w:val="FFFFFF"/>
+          <w:sz w:val="20"/>
+          <w:szCs w:val="20"/>
+          <w:lang w:val="en-US"/>
+        </w:rPr>
+        <w:t xml:space="preserve"> </w:t>
+      </w:r>
+      <w:r>
+        <w:rPr>
+          <w:rFonts w:ascii="Courier New" w:hAnsi="Courier New" w:cs="Courier New"/>
+          <w:color w:val="80CBC4"/>
+          <w:sz w:val="20"/>
+          <w:szCs w:val="20"/>
+          <w:lang w:val="en-US"/>
+        </w:rPr>
+        <w:t>(</w:t>
+      </w:r>
+      <w:r>
+        <w:rPr>
+          <w:rFonts w:ascii="Courier New" w:hAnsi="Courier New" w:cs="Courier New"/>
+          <w:b/>
+          <w:bCs/>
+          <w:color w:val="C3CEE3"/>
+          <w:sz w:val="20"/>
+          <w:szCs w:val="20"/>
+          <w:lang w:val="en-US"/>
+        </w:rPr>
+        <w:t>CURRENT_</w:t>
+      </w:r>
+      <w:proofErr w:type="gramStart"/>
+      <w:r>
+        <w:rPr>
+          <w:rFonts w:ascii="Courier New" w:hAnsi="Courier New" w:cs="Courier New"/>
+          <w:b/>
+          <w:bCs/>
+          <w:color w:val="C3CEE3"/>
+          <w:sz w:val="20"/>
+          <w:szCs w:val="20"/>
+          <w:lang w:val="en-US"/>
+        </w:rPr>
+        <w:t>DATE</w:t>
+      </w:r>
+      <w:r>
+        <w:rPr>
+          <w:rFonts w:ascii="Courier New" w:hAnsi="Courier New" w:cs="Courier New"/>
+          <w:color w:val="80CBC4"/>
+          <w:sz w:val="20"/>
+          <w:szCs w:val="20"/>
+          <w:lang w:val="en-US"/>
+        </w:rPr>
+        <w:t>(</w:t>
+      </w:r>
+      <w:proofErr w:type="gramEnd"/>
+      <w:r>
+        <w:rPr>
+          <w:rFonts w:ascii="Courier New" w:hAnsi="Courier New" w:cs="Courier New"/>
+          <w:color w:val="80CBC4"/>
+          <w:sz w:val="20"/>
+          <w:szCs w:val="20"/>
+          <w:lang w:val="en-US"/>
+        </w:rPr>
+        <w:t>))</w:t>
+      </w:r>
+      <w:r>
+        <w:rPr>
+          <w:rFonts w:ascii="Courier New" w:hAnsi="Courier New" w:cs="Courier New"/>
+          <w:color w:val="FFFFFF"/>
+          <w:sz w:val="20"/>
+          <w:szCs w:val="20"/>
+          <w:lang w:val="en-US"/>
+        </w:rPr>
+        <w:t xml:space="preserve"> </w:t>
+      </w:r>
+      <w:r>
+        <w:rPr>
+          <w:rFonts w:ascii="Courier New" w:hAnsi="Courier New" w:cs="Courier New"/>
+          <w:color w:val="80CBC4"/>
+          <w:sz w:val="20"/>
+          <w:szCs w:val="20"/>
+          <w:lang w:val="en-US"/>
+        </w:rPr>
+        <w:t>-</w:t>
+      </w:r>
+      <w:r>
+        <w:rPr>
+          <w:rFonts w:ascii="Courier New" w:hAnsi="Courier New" w:cs="Courier New"/>
+          <w:color w:val="FFFFFF"/>
+          <w:sz w:val="20"/>
+          <w:szCs w:val="20"/>
+          <w:lang w:val="en-US"/>
+        </w:rPr>
+        <w:t xml:space="preserve"> </w:t>
+      </w:r>
+      <w:r>
+        <w:rPr>
+          <w:rFonts w:ascii="Courier New" w:hAnsi="Courier New" w:cs="Courier New"/>
+          <w:b/>
+          <w:bCs/>
+          <w:color w:val="C792EA"/>
+          <w:sz w:val="20"/>
+          <w:szCs w:val="20"/>
+          <w:lang w:val="en-US"/>
+        </w:rPr>
+        <w:t>YEAR</w:t>
+      </w:r>
+      <w:r>
+        <w:rPr>
+          <w:rFonts w:ascii="Courier New" w:hAnsi="Courier New" w:cs="Courier New"/>
+          <w:color w:val="80CBC4"/>
+          <w:sz w:val="20"/>
+          <w:szCs w:val="20"/>
+          <w:lang w:val="en-US"/>
+        </w:rPr>
+        <w:t>(</w:t>
       </w:r>
       <w:proofErr w:type="spellStart"/>
       <w:r>
         <w:rPr>
           <w:rFonts w:ascii="Courier New" w:hAnsi="Courier New" w:cs="Courier New"/>
-          <w:color w:val="F77669"/>
-          <w:sz w:val="20"/>
-          <w:szCs w:val="20"/>
-          <w:lang w:val="en-US"/>
-        </w:rPr>
-        <w:t>personne</w:t>
+          <w:color w:val="82B1FF"/>
+          <w:sz w:val="20"/>
+          <w:szCs w:val="20"/>
+          <w:lang w:val="en-US"/>
+        </w:rPr>
+        <w:t>p</w:t>
+      </w:r>
+      <w:r>
+        <w:rPr>
+          <w:rFonts w:ascii="Courier New" w:hAnsi="Courier New" w:cs="Courier New"/>
+          <w:color w:val="80CBC4"/>
+          <w:sz w:val="20"/>
+          <w:szCs w:val="20"/>
+          <w:lang w:val="en-US"/>
+        </w:rPr>
+        <w:t>.</w:t>
+      </w:r>
+      <w:r>
+        <w:rPr>
+          <w:rFonts w:ascii="Courier New" w:hAnsi="Courier New" w:cs="Courier New"/>
+          <w:color w:val="82B1FF"/>
+          <w:sz w:val="20"/>
+          <w:szCs w:val="20"/>
+          <w:lang w:val="en-US"/>
+        </w:rPr>
+        <w:t>dateNaissance</w:t>
       </w:r>
       <w:proofErr w:type="spellEnd"/>
       <w:r>
         <w:rPr>
           <w:rFonts w:ascii="Courier New" w:hAnsi="Courier New" w:cs="Courier New"/>
-          <w:color w:val="FFFFFF"/>
-          <w:sz w:val="20"/>
-          <w:szCs w:val="20"/>
-          <w:lang w:val="en-US"/>
-        </w:rPr>
-        <w:t xml:space="preserve"> </w:t>
-      </w:r>
+          <w:color w:val="80CBC4"/>
+          <w:sz w:val="20"/>
+          <w:szCs w:val="20"/>
+          <w:lang w:val="en-US"/>
+        </w:rPr>
+        <w:t>)</w:t>
+      </w:r>
+      <w:r>
+        <w:rPr>
+          <w:rFonts w:ascii="Courier New" w:hAnsi="Courier New" w:cs="Courier New"/>
+          <w:color w:val="FFFFFF"/>
+          <w:sz w:val="20"/>
+          <w:szCs w:val="20"/>
+          <w:lang w:val="en-US"/>
+        </w:rPr>
+        <w:t xml:space="preserve"> </w:t>
+      </w:r>
+      <w:r>
+        <w:rPr>
+          <w:rFonts w:ascii="Courier New" w:hAnsi="Courier New" w:cs="Courier New"/>
+          <w:color w:val="80CBC4"/>
+          <w:sz w:val="20"/>
+          <w:szCs w:val="20"/>
+          <w:lang w:val="en-US"/>
+        </w:rPr>
+        <w:t>-</w:t>
+      </w:r>
+      <w:r>
+        <w:rPr>
+          <w:rFonts w:ascii="Courier New" w:hAnsi="Courier New" w:cs="Courier New"/>
+          <w:color w:val="FFFFFF"/>
+          <w:sz w:val="20"/>
+          <w:szCs w:val="20"/>
+          <w:lang w:val="en-US"/>
+        </w:rPr>
+        <w:t xml:space="preserve"> </w:t>
+      </w:r>
+      <w:r>
+        <w:rPr>
+          <w:rFonts w:ascii="Courier New" w:hAnsi="Courier New" w:cs="Courier New"/>
+          <w:color w:val="80CBC4"/>
+          <w:sz w:val="20"/>
+          <w:szCs w:val="20"/>
+          <w:lang w:val="en-US"/>
+        </w:rPr>
+        <w:t>(</w:t>
+      </w:r>
+      <w:r>
+        <w:rPr>
+          <w:rFonts w:ascii="Courier New" w:hAnsi="Courier New" w:cs="Courier New"/>
+          <w:b/>
+          <w:bCs/>
+          <w:color w:val="C792EA"/>
+          <w:sz w:val="20"/>
+          <w:szCs w:val="20"/>
+          <w:lang w:val="en-US"/>
+        </w:rPr>
+        <w:t>YEAR</w:t>
+      </w:r>
+      <w:r>
+        <w:rPr>
+          <w:rFonts w:ascii="Courier New" w:hAnsi="Courier New" w:cs="Courier New"/>
+          <w:color w:val="FFFFFF"/>
+          <w:sz w:val="20"/>
+          <w:szCs w:val="20"/>
+          <w:lang w:val="en-US"/>
+        </w:rPr>
+        <w:t xml:space="preserve"> </w:t>
+      </w:r>
+      <w:r>
+        <w:rPr>
+          <w:rFonts w:ascii="Courier New" w:hAnsi="Courier New" w:cs="Courier New"/>
+          <w:color w:val="80CBC4"/>
+          <w:sz w:val="20"/>
+          <w:szCs w:val="20"/>
+          <w:lang w:val="en-US"/>
+        </w:rPr>
+        <w:t>(</w:t>
+      </w:r>
+      <w:r>
+        <w:rPr>
+          <w:rFonts w:ascii="Courier New" w:hAnsi="Courier New" w:cs="Courier New"/>
+          <w:b/>
+          <w:bCs/>
+          <w:color w:val="C3CEE3"/>
+          <w:sz w:val="20"/>
+          <w:szCs w:val="20"/>
+          <w:lang w:val="en-US"/>
+        </w:rPr>
+        <w:t>CURRENT_DATE</w:t>
+      </w:r>
+      <w:r>
+        <w:rPr>
+          <w:rFonts w:ascii="Courier New" w:hAnsi="Courier New" w:cs="Courier New"/>
+          <w:color w:val="80CBC4"/>
+          <w:sz w:val="20"/>
+          <w:szCs w:val="20"/>
+          <w:lang w:val="en-US"/>
+        </w:rPr>
+        <w:t>())</w:t>
+      </w:r>
+      <w:r>
+        <w:rPr>
+          <w:rFonts w:ascii="Courier New" w:hAnsi="Courier New" w:cs="Courier New"/>
+          <w:color w:val="FFFFFF"/>
+          <w:sz w:val="20"/>
+          <w:szCs w:val="20"/>
+          <w:lang w:val="en-US"/>
+        </w:rPr>
+        <w:t xml:space="preserve"> </w:t>
+      </w:r>
+      <w:r>
+        <w:rPr>
+          <w:rFonts w:ascii="Courier New" w:hAnsi="Courier New" w:cs="Courier New"/>
+          <w:color w:val="80CBC4"/>
+          <w:sz w:val="20"/>
+          <w:szCs w:val="20"/>
+          <w:lang w:val="en-US"/>
+        </w:rPr>
+        <w:t>-</w:t>
+      </w:r>
+      <w:r>
+        <w:rPr>
+          <w:rFonts w:ascii="Courier New" w:hAnsi="Courier New" w:cs="Courier New"/>
+          <w:color w:val="FFFFFF"/>
+          <w:sz w:val="20"/>
+          <w:szCs w:val="20"/>
+          <w:lang w:val="en-US"/>
+        </w:rPr>
+        <w:t xml:space="preserve">  </w:t>
+      </w:r>
+      <w:r>
+        <w:rPr>
+          <w:rFonts w:ascii="Courier New" w:hAnsi="Courier New" w:cs="Courier New"/>
+          <w:b/>
+          <w:bCs/>
+          <w:color w:val="C792EA"/>
+          <w:sz w:val="20"/>
+          <w:szCs w:val="20"/>
+          <w:lang w:val="en-US"/>
+        </w:rPr>
+        <w:t>YEAR</w:t>
+      </w:r>
+      <w:r>
+        <w:rPr>
+          <w:rFonts w:ascii="Courier New" w:hAnsi="Courier New" w:cs="Courier New"/>
+          <w:color w:val="80CBC4"/>
+          <w:sz w:val="20"/>
+          <w:szCs w:val="20"/>
+          <w:lang w:val="en-US"/>
+        </w:rPr>
+        <w:t>(</w:t>
+      </w:r>
+      <w:proofErr w:type="spellStart"/>
       <w:r>
         <w:rPr>
           <w:rFonts w:ascii="Courier New" w:hAnsi="Courier New" w:cs="Courier New"/>
@@ -9656,6 +9999,81 @@
         </w:rPr>
         <w:t>p</w:t>
       </w:r>
+      <w:r>
+        <w:rPr>
+          <w:rFonts w:ascii="Courier New" w:hAnsi="Courier New" w:cs="Courier New"/>
+          <w:color w:val="80CBC4"/>
+          <w:sz w:val="20"/>
+          <w:szCs w:val="20"/>
+          <w:lang w:val="en-US"/>
+        </w:rPr>
+        <w:t>.</w:t>
+      </w:r>
+      <w:r>
+        <w:rPr>
+          <w:rFonts w:ascii="Courier New" w:hAnsi="Courier New" w:cs="Courier New"/>
+          <w:color w:val="82B1FF"/>
+          <w:sz w:val="20"/>
+          <w:szCs w:val="20"/>
+          <w:lang w:val="en-US"/>
+        </w:rPr>
+        <w:t>dateMort</w:t>
+      </w:r>
+      <w:proofErr w:type="spellEnd"/>
+      <w:r>
+        <w:rPr>
+          <w:rFonts w:ascii="Courier New" w:hAnsi="Courier New" w:cs="Courier New"/>
+          <w:color w:val="80CBC4"/>
+          <w:sz w:val="20"/>
+          <w:szCs w:val="20"/>
+          <w:lang w:val="en-US"/>
+        </w:rPr>
+        <w:t>))</w:t>
+      </w:r>
+      <w:r>
+        <w:rPr>
+          <w:rFonts w:ascii="Courier New" w:hAnsi="Courier New" w:cs="Courier New"/>
+          <w:color w:val="FFFFFF"/>
+          <w:sz w:val="20"/>
+          <w:szCs w:val="20"/>
+          <w:lang w:val="en-US"/>
+        </w:rPr>
+        <w:t xml:space="preserve"> </w:t>
+      </w:r>
+      <w:r>
+        <w:rPr>
+          <w:rFonts w:ascii="Courier New" w:hAnsi="Courier New" w:cs="Courier New"/>
+          <w:b/>
+          <w:bCs/>
+          <w:color w:val="C3CEE3"/>
+          <w:sz w:val="20"/>
+          <w:szCs w:val="20"/>
+          <w:lang w:val="en-US"/>
+        </w:rPr>
+        <w:t>AS</w:t>
+      </w:r>
+      <w:r>
+        <w:rPr>
+          <w:rFonts w:ascii="Courier New" w:hAnsi="Courier New" w:cs="Courier New"/>
+          <w:color w:val="FFFFFF"/>
+          <w:sz w:val="20"/>
+          <w:szCs w:val="20"/>
+          <w:lang w:val="en-US"/>
+        </w:rPr>
+        <w:t xml:space="preserve"> </w:t>
+      </w:r>
+      <w:proofErr w:type="spellStart"/>
+      <w:r>
+        <w:rPr>
+          <w:rFonts w:ascii="Courier New" w:hAnsi="Courier New" w:cs="Courier New"/>
+          <w:color w:val="82B1FF"/>
+          <w:sz w:val="20"/>
+          <w:szCs w:val="20"/>
+          <w:lang w:val="en-US"/>
+        </w:rPr>
+        <w:t>ageRevolu</w:t>
+      </w:r>
+      <w:proofErr w:type="spellEnd"/>
     </w:p>
     <w:p>
       <w:pPr>
@@ -9673,7 +10091,7 @@
         <w:ind w:left="360"/>
         <w:rPr>
           <w:rFonts w:ascii="Courier New" w:hAnsi="Courier New" w:cs="Courier New"/>
-          <w:color w:val="FFFFFF"/>
+          <w:color w:val="82B1FF"/>
           <w:sz w:val="20"/>
           <w:szCs w:val="20"/>
           <w:lang w:val="en-US"/>
@@ -9689,29 +10107,7 @@
           <w:szCs w:val="20"/>
           <w:lang w:val="en-US"/>
         </w:rPr>
-        <w:t>INNER</w:t>
-      </w:r>
-      <w:r>
-        <w:rPr>
-          <w:rFonts w:ascii="Courier New" w:hAnsi="Courier New" w:cs="Courier New"/>
-          <w:color w:val="FFFFFF"/>
-          <w:sz w:val="20"/>
-          <w:szCs w:val="20"/>
-          <w:lang w:val="en-US"/>
-        </w:rPr>
-        <w:t xml:space="preserve"> </w:t>
-      </w:r>
-      <w:r>
-        <w:rPr>
-          <w:rFonts w:ascii="Courier New" w:hAnsi="Courier New" w:cs="Courier New"/>
-          <w:b/>
-          <w:bCs/>
-          <w:color w:val="C3CEE3"/>
-          <w:sz w:val="20"/>
-          <w:szCs w:val="20"/>
-          <w:lang w:val="en-US"/>
-        </w:rPr>
-        <w:t>JOIN</w:t>
+        <w:t>FROM</w:t>
       </w:r>
       <w:r>
         <w:rPr>
@@ -9732,7 +10128,7 @@
           <w:szCs w:val="20"/>
           <w:lang w:val="en-US"/>
         </w:rPr>
-        <w:t>acteur</w:t>
+        <w:t>personne</w:t>
       </w:r>
       <w:proofErr w:type="spellEnd"/>
       <w:r>
@@ -9753,143 +10149,7 @@
           <w:szCs w:val="20"/>
           <w:lang w:val="en-US"/>
         </w:rPr>
-        <w:t>a</w:t>
-      </w:r>
-      <w:r>
-        <w:rPr>
-          <w:rFonts w:ascii="Courier New" w:hAnsi="Courier New" w:cs="Courier New"/>
-          <w:color w:val="FFFFFF"/>
-          <w:sz w:val="20"/>
-          <w:szCs w:val="20"/>
-          <w:lang w:val="en-US"/>
-        </w:rPr>
-        <w:t xml:space="preserve"> </w:t>
-      </w:r>
-      <w:r>
-        <w:rPr>
-          <w:rFonts w:ascii="Courier New" w:hAnsi="Courier New" w:cs="Courier New"/>
-          <w:b/>
-          <w:bCs/>
-          <w:color w:val="C3CEE3"/>
-          <w:sz w:val="20"/>
-          <w:szCs w:val="20"/>
-          <w:lang w:val="en-US"/>
-        </w:rPr>
-        <w:t>ON</w:t>
-      </w:r>
-      <w:r>
-        <w:rPr>
-          <w:rFonts w:ascii="Courier New" w:hAnsi="Courier New" w:cs="Courier New"/>
-          <w:color w:val="FFFFFF"/>
-          <w:sz w:val="20"/>
-          <w:szCs w:val="20"/>
-          <w:lang w:val="en-US"/>
-        </w:rPr>
-        <w:t xml:space="preserve"> </w:t>
-      </w:r>
-      <w:proofErr w:type="spellStart"/>
-      <w:r>
-        <w:rPr>
-          <w:rFonts w:ascii="Courier New" w:hAnsi="Courier New" w:cs="Courier New"/>
-          <w:color w:val="82B1FF"/>
-          <w:sz w:val="20"/>
-          <w:szCs w:val="20"/>
-          <w:lang w:val="en-US"/>
-        </w:rPr>
-        <w:t>a</w:t>
-      </w:r>
-      <w:r>
-        <w:rPr>
-          <w:rFonts w:ascii="Courier New" w:hAnsi="Courier New" w:cs="Courier New"/>
-          <w:color w:val="80CBC4"/>
-          <w:sz w:val="20"/>
-          <w:szCs w:val="20"/>
-          <w:lang w:val="en-US"/>
-        </w:rPr>
-        <w:t>.</w:t>
-      </w:r>
-      <w:r>
-        <w:rPr>
-          <w:rFonts w:ascii="Courier New" w:hAnsi="Courier New" w:cs="Courier New"/>
-          <w:color w:val="82B1FF"/>
-          <w:sz w:val="20"/>
-          <w:szCs w:val="20"/>
-          <w:lang w:val="en-US"/>
-        </w:rPr>
-        <w:t>id_personne</w:t>
-      </w:r>
-      <w:proofErr w:type="spellEnd"/>
-      <w:r>
-        <w:rPr>
-          <w:rFonts w:ascii="Courier New" w:hAnsi="Courier New" w:cs="Courier New"/>
-          <w:color w:val="FFFFFF"/>
-          <w:sz w:val="20"/>
-          <w:szCs w:val="20"/>
-          <w:lang w:val="en-US"/>
-        </w:rPr>
-        <w:t xml:space="preserve"> </w:t>
-      </w:r>
-      <w:r>
-        <w:rPr>
-          <w:rFonts w:ascii="Courier New" w:hAnsi="Courier New" w:cs="Courier New"/>
-          <w:color w:val="80CBC4"/>
-          <w:sz w:val="20"/>
-          <w:szCs w:val="20"/>
-          <w:lang w:val="en-US"/>
-        </w:rPr>
-        <w:t>=</w:t>
-      </w:r>
-      <w:r>
-        <w:rPr>
-          <w:rFonts w:ascii="Courier New" w:hAnsi="Courier New" w:cs="Courier New"/>
-          <w:color w:val="FFFFFF"/>
-          <w:sz w:val="20"/>
-          <w:szCs w:val="20"/>
-          <w:lang w:val="en-US"/>
-        </w:rPr>
-        <w:t xml:space="preserve"> </w:t>
-      </w:r>
-      <w:proofErr w:type="spellStart"/>
-      <w:r>
-        <w:rPr>
-          <w:rFonts w:ascii="Courier New" w:hAnsi="Courier New" w:cs="Courier New"/>
-          <w:color w:val="82B1FF"/>
-          <w:sz w:val="20"/>
-          <w:szCs w:val="20"/>
-          <w:lang w:val="en-US"/>
-        </w:rPr>
         <w:t>p</w:t>
-      </w:r>
-      <w:r>
-        <w:rPr>
-          <w:rFonts w:ascii="Courier New" w:hAnsi="Courier New" w:cs="Courier New"/>
-          <w:color w:val="80CBC4"/>
-          <w:sz w:val="20"/>
-          <w:szCs w:val="20"/>
-          <w:lang w:val="en-US"/>
-        </w:rPr>
-        <w:t>.</w:t>
-      </w:r>
-      <w:r>
-        <w:rPr>
-          <w:rFonts w:ascii="Courier New" w:hAnsi="Courier New" w:cs="Courier New"/>
-          <w:color w:val="82B1FF"/>
-          <w:sz w:val="20"/>
-          <w:szCs w:val="20"/>
-          <w:lang w:val="en-US"/>
-        </w:rPr>
-        <w:t>id_personne</w:t>
-      </w:r>
-      <w:proofErr w:type="spellEnd"/>
-      <w:r>
-        <w:rPr>
-          <w:rFonts w:ascii="Courier New" w:hAnsi="Courier New" w:cs="Courier New"/>
-          <w:color w:val="FFFFFF"/>
-          <w:sz w:val="20"/>
-          <w:szCs w:val="20"/>
-          <w:lang w:val="en-US"/>
-        </w:rPr>
-        <w:t xml:space="preserve"> </w:t>
       </w:r>
     </w:p>
     <w:p>
@@ -9908,7 +10168,7 @@
         <w:ind w:left="360"/>
         <w:rPr>
           <w:rFonts w:ascii="Courier New" w:hAnsi="Courier New" w:cs="Courier New"/>
-          <w:color w:val="FF5370"/>
+          <w:color w:val="FFFFFF"/>
           <w:sz w:val="20"/>
           <w:szCs w:val="20"/>
           <w:lang w:val="en-US"/>
@@ -9924,128 +10184,170 @@
           <w:szCs w:val="20"/>
           <w:lang w:val="en-US"/>
         </w:rPr>
-        <w:t>WHERE</w:t>
-      </w:r>
-      <w:r>
-        <w:rPr>
-          <w:rFonts w:ascii="Courier New" w:hAnsi="Courier New" w:cs="Courier New"/>
-          <w:color w:val="FFFFFF"/>
-          <w:sz w:val="20"/>
-          <w:szCs w:val="20"/>
-          <w:lang w:val="en-US"/>
-        </w:rPr>
-        <w:t xml:space="preserve"> </w:t>
-      </w:r>
-      <w:r>
-        <w:rPr>
-          <w:rFonts w:ascii="Courier New" w:hAnsi="Courier New" w:cs="Courier New"/>
-          <w:b/>
-          <w:bCs/>
-          <w:color w:val="C792EA"/>
-          <w:sz w:val="20"/>
-          <w:szCs w:val="20"/>
-          <w:lang w:val="en-US"/>
-        </w:rPr>
-        <w:t>YEAR</w:t>
-      </w:r>
-      <w:r>
-        <w:rPr>
-          <w:rFonts w:ascii="Courier New" w:hAnsi="Courier New" w:cs="Courier New"/>
-          <w:color w:val="FFFFFF"/>
-          <w:sz w:val="20"/>
-          <w:szCs w:val="20"/>
-          <w:lang w:val="en-US"/>
-        </w:rPr>
-        <w:t xml:space="preserve"> </w:t>
-      </w:r>
-      <w:r>
-        <w:rPr>
-          <w:rFonts w:ascii="Courier New" w:hAnsi="Courier New" w:cs="Courier New"/>
-          <w:color w:val="80CBC4"/>
-          <w:sz w:val="20"/>
-          <w:szCs w:val="20"/>
-          <w:lang w:val="en-US"/>
-        </w:rPr>
-        <w:t>(</w:t>
-      </w:r>
-      <w:r>
-        <w:rPr>
-          <w:rFonts w:ascii="Courier New" w:hAnsi="Courier New" w:cs="Courier New"/>
-          <w:b/>
-          <w:bCs/>
-          <w:color w:val="C3CEE3"/>
-          <w:sz w:val="20"/>
-          <w:szCs w:val="20"/>
-          <w:lang w:val="en-US"/>
-        </w:rPr>
-        <w:t>CURRENT_DATE</w:t>
-      </w:r>
-      <w:r>
-        <w:rPr>
-          <w:rFonts w:ascii="Courier New" w:hAnsi="Courier New" w:cs="Courier New"/>
-          <w:color w:val="80CBC4"/>
-          <w:sz w:val="20"/>
-          <w:szCs w:val="20"/>
-          <w:lang w:val="en-US"/>
-        </w:rPr>
-        <w:t>())</w:t>
-      </w:r>
-      <w:r>
-        <w:rPr>
-          <w:rFonts w:ascii="Courier New" w:hAnsi="Courier New" w:cs="Courier New"/>
-          <w:color w:val="FFFFFF"/>
-          <w:sz w:val="20"/>
-          <w:szCs w:val="20"/>
-          <w:lang w:val="en-US"/>
-        </w:rPr>
-        <w:t xml:space="preserve"> </w:t>
-      </w:r>
-      <w:r>
-        <w:rPr>
-          <w:rFonts w:ascii="Courier New" w:hAnsi="Courier New" w:cs="Courier New"/>
-          <w:color w:val="80CBC4"/>
-          <w:sz w:val="20"/>
-          <w:szCs w:val="20"/>
-          <w:lang w:val="en-US"/>
-        </w:rPr>
-        <w:t>-</w:t>
-      </w:r>
-      <w:r>
-        <w:rPr>
-          <w:rFonts w:ascii="Courier New" w:hAnsi="Courier New" w:cs="Courier New"/>
-          <w:color w:val="FFFFFF"/>
-          <w:sz w:val="20"/>
-          <w:szCs w:val="20"/>
-          <w:lang w:val="en-US"/>
-        </w:rPr>
-        <w:t xml:space="preserve"> </w:t>
-      </w:r>
-      <w:r>
-        <w:rPr>
-          <w:rFonts w:ascii="Courier New" w:hAnsi="Courier New" w:cs="Courier New"/>
-          <w:b/>
-          <w:bCs/>
-          <w:color w:val="C792EA"/>
-          <w:sz w:val="20"/>
-          <w:szCs w:val="20"/>
-          <w:lang w:val="en-US"/>
-        </w:rPr>
-        <w:t>YEAR</w:t>
-      </w:r>
-      <w:r>
-        <w:rPr>
-          <w:rFonts w:ascii="Courier New" w:hAnsi="Courier New" w:cs="Courier New"/>
-          <w:color w:val="80CBC4"/>
-          <w:sz w:val="20"/>
-          <w:szCs w:val="20"/>
-          <w:lang w:val="en-US"/>
-        </w:rPr>
-        <w:t>(</w:t>
+        <w:t>INNER</w:t>
+      </w:r>
+      <w:r>
+        <w:rPr>
+          <w:rFonts w:ascii="Courier New" w:hAnsi="Courier New" w:cs="Courier New"/>
+          <w:color w:val="FFFFFF"/>
+          <w:sz w:val="20"/>
+          <w:szCs w:val="20"/>
+          <w:lang w:val="en-US"/>
+        </w:rPr>
+        <w:t xml:space="preserve"> </w:t>
+      </w:r>
+      <w:r>
+        <w:rPr>
+          <w:rFonts w:ascii="Courier New" w:hAnsi="Courier New" w:cs="Courier New"/>
+          <w:b/>
+          <w:bCs/>
+          <w:color w:val="C3CEE3"/>
+          <w:sz w:val="20"/>
+          <w:szCs w:val="20"/>
+          <w:lang w:val="en-US"/>
+        </w:rPr>
+        <w:t>JOIN</w:t>
+      </w:r>
+      <w:r>
+        <w:rPr>
+          <w:rFonts w:ascii="Courier New" w:hAnsi="Courier New" w:cs="Courier New"/>
+          <w:color w:val="FFFFFF"/>
+          <w:sz w:val="20"/>
+          <w:szCs w:val="20"/>
+          <w:lang w:val="en-US"/>
+        </w:rPr>
+        <w:t xml:space="preserve"> </w:t>
       </w:r>
       <w:proofErr w:type="spellStart"/>
       <w:r>
         <w:rPr>
           <w:rFonts w:ascii="Courier New" w:hAnsi="Courier New" w:cs="Courier New"/>
+          <w:color w:val="F77669"/>
+          <w:sz w:val="20"/>
+          <w:szCs w:val="20"/>
+          <w:lang w:val="en-US"/>
+        </w:rPr>
+        <w:t>acteur</w:t>
+      </w:r>
+      <w:proofErr w:type="spellEnd"/>
+      <w:r>
+        <w:rPr>
+          <w:rFonts w:ascii="Courier New" w:hAnsi="Courier New" w:cs="Courier New"/>
+          <w:color w:val="FFFFFF"/>
+          <w:sz w:val="20"/>
+          <w:szCs w:val="20"/>
+          <w:lang w:val="en-US"/>
+        </w:rPr>
+        <w:t xml:space="preserve"> </w:t>
+      </w:r>
+      <w:r>
+        <w:rPr>
+          <w:rFonts w:ascii="Courier New" w:hAnsi="Courier New" w:cs="Courier New"/>
+          <w:color w:val="82B1FF"/>
+          <w:sz w:val="20"/>
+          <w:szCs w:val="20"/>
+          <w:lang w:val="en-US"/>
+        </w:rPr>
+        <w:t>a</w:t>
+      </w:r>
+      <w:r>
+        <w:rPr>
+          <w:rFonts w:ascii="Courier New" w:hAnsi="Courier New" w:cs="Courier New"/>
+          <w:color w:val="FFFFFF"/>
+          <w:sz w:val="20"/>
+          <w:szCs w:val="20"/>
+          <w:lang w:val="en-US"/>
+        </w:rPr>
+        <w:t xml:space="preserve"> </w:t>
+      </w:r>
+      <w:r>
+        <w:rPr>
+          <w:rFonts w:ascii="Courier New" w:hAnsi="Courier New" w:cs="Courier New"/>
+          <w:b/>
+          <w:bCs/>
+          <w:color w:val="C3CEE3"/>
+          <w:sz w:val="20"/>
+          <w:szCs w:val="20"/>
+          <w:lang w:val="en-US"/>
+        </w:rPr>
+        <w:t>ON</w:t>
+      </w:r>
+      <w:r>
+        <w:rPr>
+          <w:rFonts w:ascii="Courier New" w:hAnsi="Courier New" w:cs="Courier New"/>
+          <w:color w:val="FFFFFF"/>
+          <w:sz w:val="20"/>
+          <w:szCs w:val="20"/>
+          <w:lang w:val="en-US"/>
+        </w:rPr>
+        <w:t xml:space="preserve"> </w:t>
+      </w:r>
+      <w:proofErr w:type="spellStart"/>
+      <w:r>
+        <w:rPr>
+          <w:rFonts w:ascii="Courier New" w:hAnsi="Courier New" w:cs="Courier New"/>
+          <w:color w:val="82B1FF"/>
+          <w:sz w:val="20"/>
+          <w:szCs w:val="20"/>
+          <w:lang w:val="en-US"/>
+        </w:rPr>
+        <w:t>a</w:t>
+      </w:r>
+      <w:r>
+        <w:rPr>
+          <w:rFonts w:ascii="Courier New" w:hAnsi="Courier New" w:cs="Courier New"/>
+          <w:color w:val="80CBC4"/>
+          <w:sz w:val="20"/>
+          <w:szCs w:val="20"/>
+          <w:lang w:val="en-US"/>
+        </w:rPr>
+        <w:t>.</w:t>
+      </w:r>
+      <w:r>
+        <w:rPr>
+          <w:rFonts w:ascii="Courier New" w:hAnsi="Courier New" w:cs="Courier New"/>
+          <w:color w:val="82B1FF"/>
+          <w:sz w:val="20"/>
+          <w:szCs w:val="20"/>
+          <w:lang w:val="en-US"/>
+        </w:rPr>
+        <w:t>id_personne</w:t>
+      </w:r>
+      <w:proofErr w:type="spellEnd"/>
+      <w:r>
+        <w:rPr>
+          <w:rFonts w:ascii="Courier New" w:hAnsi="Courier New" w:cs="Courier New"/>
+          <w:color w:val="FFFFFF"/>
+          <w:sz w:val="20"/>
+          <w:szCs w:val="20"/>
+          <w:lang w:val="en-US"/>
+        </w:rPr>
+        <w:t xml:space="preserve"> </w:t>
+      </w:r>
+      <w:r>
+        <w:rPr>
+          <w:rFonts w:ascii="Courier New" w:hAnsi="Courier New" w:cs="Courier New"/>
+          <w:color w:val="80CBC4"/>
+          <w:sz w:val="20"/>
+          <w:szCs w:val="20"/>
+          <w:lang w:val="en-US"/>
+        </w:rPr>
+        <w:t>=</w:t>
+      </w:r>
+      <w:r>
+        <w:rPr>
+          <w:rFonts w:ascii="Courier New" w:hAnsi="Courier New" w:cs="Courier New"/>
+          <w:color w:val="FFFFFF"/>
+          <w:sz w:val="20"/>
+          <w:szCs w:val="20"/>
+          <w:lang w:val="en-US"/>
+        </w:rPr>
+        <w:t xml:space="preserve"> </w:t>
+      </w:r>
+      <w:proofErr w:type="spellStart"/>
+      <w:r>
+        <w:rPr>
+          <w:rFonts w:ascii="Courier New" w:hAnsi="Courier New" w:cs="Courier New"/>
           <w:color w:val="82B1FF"/>
           <w:sz w:val="20"/>
           <w:szCs w:val="20"/>
@@ -10071,58 +10373,18 @@
           <w:szCs w:val="20"/>
           <w:lang w:val="en-US"/>
         </w:rPr>
-        <w:t>dateNaissance</w:t>
+        <w:t>id_personne</w:t>
       </w:r>
       <w:proofErr w:type="spellEnd"/>
       <w:r>
         <w:rPr>
           <w:rFonts w:ascii="Courier New" w:hAnsi="Courier New" w:cs="Courier New"/>
-          <w:color w:val="80CBC4"/>
-          <w:sz w:val="20"/>
-          <w:szCs w:val="20"/>
-          <w:lang w:val="en-US"/>
-        </w:rPr>
-        <w:t>)</w:t>
-      </w:r>
-      <w:r>
-        <w:rPr>
-          <w:rFonts w:ascii="Courier New" w:hAnsi="Courier New" w:cs="Courier New"/>
-          <w:color w:val="FFFFFF"/>
-          <w:sz w:val="20"/>
-          <w:szCs w:val="20"/>
-          <w:lang w:val="en-US"/>
-        </w:rPr>
-        <w:t xml:space="preserve"> </w:t>
-      </w:r>
-      <w:r>
-        <w:rPr>
-          <w:rFonts w:ascii="Courier New" w:hAnsi="Courier New" w:cs="Courier New"/>
-          <w:color w:val="80CBC4"/>
-          <w:sz w:val="20"/>
-          <w:szCs w:val="20"/>
-          <w:lang w:val="en-US"/>
-        </w:rPr>
-        <w:t>&gt;</w:t>
-      </w:r>
-      <w:r>
-        <w:rPr>
-          <w:rFonts w:ascii="Courier New" w:hAnsi="Courier New" w:cs="Courier New"/>
-          <w:color w:val="FFFFFF"/>
-          <w:sz w:val="20"/>
-          <w:szCs w:val="20"/>
-          <w:lang w:val="en-US"/>
-        </w:rPr>
-        <w:t xml:space="preserve"> </w:t>
-      </w:r>
-      <w:r>
-        <w:rPr>
-          <w:rFonts w:ascii="Courier New" w:hAnsi="Courier New" w:cs="Courier New"/>
-          <w:color w:val="FF5370"/>
-          <w:sz w:val="20"/>
-          <w:szCs w:val="20"/>
-          <w:lang w:val="en-US"/>
-        </w:rPr>
-        <w:t>50</w:t>
+          <w:color w:val="FFFFFF"/>
+          <w:sz w:val="20"/>
+          <w:szCs w:val="20"/>
+          <w:lang w:val="en-US"/>
+        </w:rPr>
+        <w:t xml:space="preserve"> </w:t>
       </w:r>
     </w:p>
     <w:p>
@@ -10147,11 +10409,662 @@
           <w:lang w:val="en-US"/>
         </w:rPr>
       </w:pPr>
+      <w:r>
+        <w:rPr>
+          <w:rFonts w:ascii="Courier New" w:hAnsi="Courier New" w:cs="Courier New"/>
+          <w:b/>
+          <w:bCs/>
+          <w:color w:val="C3CEE3"/>
+          <w:sz w:val="20"/>
+          <w:szCs w:val="20"/>
+          <w:lang w:val="en-US"/>
+        </w:rPr>
+        <w:t>WHERE</w:t>
+      </w:r>
+      <w:r>
+        <w:rPr>
+          <w:rFonts w:ascii="Courier New" w:hAnsi="Courier New" w:cs="Courier New"/>
+          <w:color w:val="FFFFFF"/>
+          <w:sz w:val="20"/>
+          <w:szCs w:val="20"/>
+          <w:lang w:val="en-US"/>
+        </w:rPr>
+        <w:t xml:space="preserve"> </w:t>
+      </w:r>
+      <w:r>
+        <w:rPr>
+          <w:rFonts w:ascii="Courier New" w:hAnsi="Courier New" w:cs="Courier New"/>
+          <w:b/>
+          <w:bCs/>
+          <w:color w:val="C792EA"/>
+          <w:sz w:val="20"/>
+          <w:szCs w:val="20"/>
+          <w:lang w:val="en-US"/>
+        </w:rPr>
+        <w:t>YEAR</w:t>
+      </w:r>
+      <w:r>
+        <w:rPr>
+          <w:rFonts w:ascii="Courier New" w:hAnsi="Courier New" w:cs="Courier New"/>
+          <w:color w:val="FFFFFF"/>
+          <w:sz w:val="20"/>
+          <w:szCs w:val="20"/>
+          <w:lang w:val="en-US"/>
+        </w:rPr>
+        <w:t xml:space="preserve"> </w:t>
+      </w:r>
+      <w:r>
+        <w:rPr>
+          <w:rFonts w:ascii="Courier New" w:hAnsi="Courier New" w:cs="Courier New"/>
+          <w:color w:val="80CBC4"/>
+          <w:sz w:val="20"/>
+          <w:szCs w:val="20"/>
+          <w:lang w:val="en-US"/>
+        </w:rPr>
+        <w:t>(</w:t>
+      </w:r>
+      <w:r>
+        <w:rPr>
+          <w:rFonts w:ascii="Courier New" w:hAnsi="Courier New" w:cs="Courier New"/>
+          <w:b/>
+          <w:bCs/>
+          <w:color w:val="C3CEE3"/>
+          <w:sz w:val="20"/>
+          <w:szCs w:val="20"/>
+          <w:lang w:val="en-US"/>
+        </w:rPr>
+        <w:t>CURRENT_</w:t>
+      </w:r>
+      <w:proofErr w:type="gramStart"/>
+      <w:r>
+        <w:rPr>
+          <w:rFonts w:ascii="Courier New" w:hAnsi="Courier New" w:cs="Courier New"/>
+          <w:b/>
+          <w:bCs/>
+          <w:color w:val="C3CEE3"/>
+          <w:sz w:val="20"/>
+          <w:szCs w:val="20"/>
+          <w:lang w:val="en-US"/>
+        </w:rPr>
+        <w:t>DATE</w:t>
+      </w:r>
+      <w:r>
+        <w:rPr>
+          <w:rFonts w:ascii="Courier New" w:hAnsi="Courier New" w:cs="Courier New"/>
+          <w:color w:val="80CBC4"/>
+          <w:sz w:val="20"/>
+          <w:szCs w:val="20"/>
+          <w:lang w:val="en-US"/>
+        </w:rPr>
+        <w:t>(</w:t>
+      </w:r>
+      <w:proofErr w:type="gramEnd"/>
+      <w:r>
+        <w:rPr>
+          <w:rFonts w:ascii="Courier New" w:hAnsi="Courier New" w:cs="Courier New"/>
+          <w:color w:val="80CBC4"/>
+          <w:sz w:val="20"/>
+          <w:szCs w:val="20"/>
+          <w:lang w:val="en-US"/>
+        </w:rPr>
+        <w:t>))</w:t>
+      </w:r>
+      <w:r>
+        <w:rPr>
+          <w:rFonts w:ascii="Courier New" w:hAnsi="Courier New" w:cs="Courier New"/>
+          <w:color w:val="FFFFFF"/>
+          <w:sz w:val="20"/>
+          <w:szCs w:val="20"/>
+          <w:lang w:val="en-US"/>
+        </w:rPr>
+        <w:t xml:space="preserve"> </w:t>
+      </w:r>
+      <w:r>
+        <w:rPr>
+          <w:rFonts w:ascii="Courier New" w:hAnsi="Courier New" w:cs="Courier New"/>
+          <w:color w:val="80CBC4"/>
+          <w:sz w:val="20"/>
+          <w:szCs w:val="20"/>
+          <w:lang w:val="en-US"/>
+        </w:rPr>
+        <w:t>-</w:t>
+      </w:r>
+      <w:r>
+        <w:rPr>
+          <w:rFonts w:ascii="Courier New" w:hAnsi="Courier New" w:cs="Courier New"/>
+          <w:color w:val="FFFFFF"/>
+          <w:sz w:val="20"/>
+          <w:szCs w:val="20"/>
+          <w:lang w:val="en-US"/>
+        </w:rPr>
+        <w:t xml:space="preserve"> </w:t>
+      </w:r>
+      <w:r>
+        <w:rPr>
+          <w:rFonts w:ascii="Courier New" w:hAnsi="Courier New" w:cs="Courier New"/>
+          <w:b/>
+          <w:bCs/>
+          <w:color w:val="C792EA"/>
+          <w:sz w:val="20"/>
+          <w:szCs w:val="20"/>
+          <w:lang w:val="en-US"/>
+        </w:rPr>
+        <w:t>YEAR</w:t>
+      </w:r>
+      <w:r>
+        <w:rPr>
+          <w:rFonts w:ascii="Courier New" w:hAnsi="Courier New" w:cs="Courier New"/>
+          <w:color w:val="80CBC4"/>
+          <w:sz w:val="20"/>
+          <w:szCs w:val="20"/>
+          <w:lang w:val="en-US"/>
+        </w:rPr>
+        <w:t>(</w:t>
+      </w:r>
+      <w:proofErr w:type="spellStart"/>
+      <w:r>
+        <w:rPr>
+          <w:rFonts w:ascii="Courier New" w:hAnsi="Courier New" w:cs="Courier New"/>
+          <w:color w:val="82B1FF"/>
+          <w:sz w:val="20"/>
+          <w:szCs w:val="20"/>
+          <w:lang w:val="en-US"/>
+        </w:rPr>
+        <w:t>p</w:t>
+      </w:r>
+      <w:r>
+        <w:rPr>
+          <w:rFonts w:ascii="Courier New" w:hAnsi="Courier New" w:cs="Courier New"/>
+          <w:color w:val="80CBC4"/>
+          <w:sz w:val="20"/>
+          <w:szCs w:val="20"/>
+          <w:lang w:val="en-US"/>
+        </w:rPr>
+        <w:t>.</w:t>
+      </w:r>
+      <w:r>
+        <w:rPr>
+          <w:rFonts w:ascii="Courier New" w:hAnsi="Courier New" w:cs="Courier New"/>
+          <w:color w:val="82B1FF"/>
+          <w:sz w:val="20"/>
+          <w:szCs w:val="20"/>
+          <w:lang w:val="en-US"/>
+        </w:rPr>
+        <w:t>dateNaissance</w:t>
+      </w:r>
+      <w:proofErr w:type="spellEnd"/>
+      <w:r>
+        <w:rPr>
+          <w:rFonts w:ascii="Courier New" w:hAnsi="Courier New" w:cs="Courier New"/>
+          <w:color w:val="80CBC4"/>
+          <w:sz w:val="20"/>
+          <w:szCs w:val="20"/>
+          <w:lang w:val="en-US"/>
+        </w:rPr>
+        <w:t>)</w:t>
+      </w:r>
+      <w:r>
+        <w:rPr>
+          <w:rFonts w:ascii="Courier New" w:hAnsi="Courier New" w:cs="Courier New"/>
+          <w:color w:val="FFFFFF"/>
+          <w:sz w:val="20"/>
+          <w:szCs w:val="20"/>
+          <w:lang w:val="en-US"/>
+        </w:rPr>
+        <w:t xml:space="preserve"> </w:t>
+      </w:r>
+      <w:r>
+        <w:rPr>
+          <w:rFonts w:ascii="Courier New" w:hAnsi="Courier New" w:cs="Courier New"/>
+          <w:color w:val="80CBC4"/>
+          <w:sz w:val="20"/>
+          <w:szCs w:val="20"/>
+          <w:lang w:val="en-US"/>
+        </w:rPr>
+        <w:t>&gt;</w:t>
+      </w:r>
+      <w:r>
+        <w:rPr>
+          <w:rFonts w:ascii="Courier New" w:hAnsi="Courier New" w:cs="Courier New"/>
+          <w:color w:val="FFFFFF"/>
+          <w:sz w:val="20"/>
+          <w:szCs w:val="20"/>
+          <w:lang w:val="en-US"/>
+        </w:rPr>
+        <w:t xml:space="preserve"> </w:t>
+      </w:r>
+      <w:r>
+        <w:rPr>
+          <w:rFonts w:ascii="Courier New" w:hAnsi="Courier New" w:cs="Courier New"/>
+          <w:color w:val="FF5370"/>
+          <w:sz w:val="20"/>
+          <w:szCs w:val="20"/>
+          <w:lang w:val="en-US"/>
+        </w:rPr>
+        <w:t>50</w:t>
+      </w:r>
+      <w:r>
+        <w:rPr>
+          <w:rFonts w:ascii="Courier New" w:hAnsi="Courier New" w:cs="Courier New"/>
+          <w:color w:val="FFFFFF"/>
+          <w:sz w:val="20"/>
+          <w:szCs w:val="20"/>
+          <w:lang w:val="en-US"/>
+        </w:rPr>
+        <w:t xml:space="preserve"> </w:t>
+      </w:r>
+      <w:r>
+        <w:rPr>
+          <w:rFonts w:ascii="Courier New" w:hAnsi="Courier New" w:cs="Courier New"/>
+          <w:b/>
+          <w:bCs/>
+          <w:color w:val="C3CEE3"/>
+          <w:sz w:val="20"/>
+          <w:szCs w:val="20"/>
+          <w:lang w:val="en-US"/>
+        </w:rPr>
+        <w:t>OR</w:t>
+      </w:r>
+      <w:r>
+        <w:rPr>
+          <w:rFonts w:ascii="Courier New" w:hAnsi="Courier New" w:cs="Courier New"/>
+          <w:color w:val="FFFFFF"/>
+          <w:sz w:val="20"/>
+          <w:szCs w:val="20"/>
+          <w:lang w:val="en-US"/>
+        </w:rPr>
+        <w:t xml:space="preserve">  </w:t>
+      </w:r>
+      <w:r>
+        <w:rPr>
+          <w:rFonts w:ascii="Courier New" w:hAnsi="Courier New" w:cs="Courier New"/>
+          <w:b/>
+          <w:bCs/>
+          <w:color w:val="C792EA"/>
+          <w:sz w:val="20"/>
+          <w:szCs w:val="20"/>
+          <w:lang w:val="en-US"/>
+        </w:rPr>
+        <w:t>YEAR</w:t>
+      </w:r>
+      <w:r>
+        <w:rPr>
+          <w:rFonts w:ascii="Courier New" w:hAnsi="Courier New" w:cs="Courier New"/>
+          <w:color w:val="FFFFFF"/>
+          <w:sz w:val="20"/>
+          <w:szCs w:val="20"/>
+          <w:lang w:val="en-US"/>
+        </w:rPr>
+        <w:t xml:space="preserve"> </w:t>
+      </w:r>
+      <w:r>
+        <w:rPr>
+          <w:rFonts w:ascii="Courier New" w:hAnsi="Courier New" w:cs="Courier New"/>
+          <w:color w:val="80CBC4"/>
+          <w:sz w:val="20"/>
+          <w:szCs w:val="20"/>
+          <w:lang w:val="en-US"/>
+        </w:rPr>
+        <w:t>(</w:t>
+      </w:r>
+      <w:r>
+        <w:rPr>
+          <w:rFonts w:ascii="Courier New" w:hAnsi="Courier New" w:cs="Courier New"/>
+          <w:b/>
+          <w:bCs/>
+          <w:color w:val="C3CEE3"/>
+          <w:sz w:val="20"/>
+          <w:szCs w:val="20"/>
+          <w:lang w:val="en-US"/>
+        </w:rPr>
+        <w:t>CURRENT_DATE</w:t>
+      </w:r>
+      <w:r>
+        <w:rPr>
+          <w:rFonts w:ascii="Courier New" w:hAnsi="Courier New" w:cs="Courier New"/>
+          <w:color w:val="80CBC4"/>
+          <w:sz w:val="20"/>
+          <w:szCs w:val="20"/>
+          <w:lang w:val="en-US"/>
+        </w:rPr>
+        <w:t>())</w:t>
+      </w:r>
+      <w:r>
+        <w:rPr>
+          <w:rFonts w:ascii="Courier New" w:hAnsi="Courier New" w:cs="Courier New"/>
+          <w:color w:val="FFFFFF"/>
+          <w:sz w:val="20"/>
+          <w:szCs w:val="20"/>
+          <w:lang w:val="en-US"/>
+        </w:rPr>
+        <w:t xml:space="preserve"> </w:t>
+      </w:r>
+      <w:r>
+        <w:rPr>
+          <w:rFonts w:ascii="Courier New" w:hAnsi="Courier New" w:cs="Courier New"/>
+          <w:color w:val="80CBC4"/>
+          <w:sz w:val="20"/>
+          <w:szCs w:val="20"/>
+          <w:lang w:val="en-US"/>
+        </w:rPr>
+        <w:t>-</w:t>
+      </w:r>
+      <w:r>
+        <w:rPr>
+          <w:rFonts w:ascii="Courier New" w:hAnsi="Courier New" w:cs="Courier New"/>
+          <w:color w:val="FFFFFF"/>
+          <w:sz w:val="20"/>
+          <w:szCs w:val="20"/>
+          <w:lang w:val="en-US"/>
+        </w:rPr>
+        <w:t xml:space="preserve"> </w:t>
+      </w:r>
+      <w:r>
+        <w:rPr>
+          <w:rFonts w:ascii="Courier New" w:hAnsi="Courier New" w:cs="Courier New"/>
+          <w:b/>
+          <w:bCs/>
+          <w:color w:val="C792EA"/>
+          <w:sz w:val="20"/>
+          <w:szCs w:val="20"/>
+          <w:lang w:val="en-US"/>
+        </w:rPr>
+        <w:t>YEAR</w:t>
+      </w:r>
+      <w:r>
+        <w:rPr>
+          <w:rFonts w:ascii="Courier New" w:hAnsi="Courier New" w:cs="Courier New"/>
+          <w:color w:val="80CBC4"/>
+          <w:sz w:val="20"/>
+          <w:szCs w:val="20"/>
+          <w:lang w:val="en-US"/>
+        </w:rPr>
+        <w:t>(</w:t>
+      </w:r>
+      <w:proofErr w:type="spellStart"/>
+      <w:r>
+        <w:rPr>
+          <w:rFonts w:ascii="Courier New" w:hAnsi="Courier New" w:cs="Courier New"/>
+          <w:color w:val="82B1FF"/>
+          <w:sz w:val="20"/>
+          <w:szCs w:val="20"/>
+          <w:lang w:val="en-US"/>
+        </w:rPr>
+        <w:t>p</w:t>
+      </w:r>
+      <w:r>
+        <w:rPr>
+          <w:rFonts w:ascii="Courier New" w:hAnsi="Courier New" w:cs="Courier New"/>
+          <w:color w:val="80CBC4"/>
+          <w:sz w:val="20"/>
+          <w:szCs w:val="20"/>
+          <w:lang w:val="en-US"/>
+        </w:rPr>
+        <w:t>.</w:t>
+      </w:r>
+      <w:r>
+        <w:rPr>
+          <w:rFonts w:ascii="Courier New" w:hAnsi="Courier New" w:cs="Courier New"/>
+          <w:color w:val="82B1FF"/>
+          <w:sz w:val="20"/>
+          <w:szCs w:val="20"/>
+          <w:lang w:val="en-US"/>
+        </w:rPr>
+        <w:t>dateNaissance</w:t>
+      </w:r>
+      <w:proofErr w:type="spellEnd"/>
+      <w:r>
+        <w:rPr>
+          <w:rFonts w:ascii="Courier New" w:hAnsi="Courier New" w:cs="Courier New"/>
+          <w:color w:val="80CBC4"/>
+          <w:sz w:val="20"/>
+          <w:szCs w:val="20"/>
+          <w:lang w:val="en-US"/>
+        </w:rPr>
+        <w:t>)</w:t>
+      </w:r>
+      <w:r>
+        <w:rPr>
+          <w:rFonts w:ascii="Courier New" w:hAnsi="Courier New" w:cs="Courier New"/>
+          <w:color w:val="FFFFFF"/>
+          <w:sz w:val="20"/>
+          <w:szCs w:val="20"/>
+          <w:lang w:val="en-US"/>
+        </w:rPr>
+        <w:t xml:space="preserve"> </w:t>
+      </w:r>
+      <w:r>
+        <w:rPr>
+          <w:rFonts w:ascii="Courier New" w:hAnsi="Courier New" w:cs="Courier New"/>
+          <w:color w:val="80CBC4"/>
+          <w:sz w:val="20"/>
+          <w:szCs w:val="20"/>
+          <w:lang w:val="en-US"/>
+        </w:rPr>
+        <w:t>-</w:t>
+      </w:r>
+      <w:r>
+        <w:rPr>
+          <w:rFonts w:ascii="Courier New" w:hAnsi="Courier New" w:cs="Courier New"/>
+          <w:color w:val="FFFFFF"/>
+          <w:sz w:val="20"/>
+          <w:szCs w:val="20"/>
+          <w:lang w:val="en-US"/>
+        </w:rPr>
+        <w:t xml:space="preserve"> </w:t>
+      </w:r>
+      <w:r>
+        <w:rPr>
+          <w:rFonts w:ascii="Courier New" w:hAnsi="Courier New" w:cs="Courier New"/>
+          <w:color w:val="80CBC4"/>
+          <w:sz w:val="20"/>
+          <w:szCs w:val="20"/>
+          <w:lang w:val="en-US"/>
+        </w:rPr>
+        <w:t>(</w:t>
+      </w:r>
+      <w:r>
+        <w:rPr>
+          <w:rFonts w:ascii="Courier New" w:hAnsi="Courier New" w:cs="Courier New"/>
+          <w:b/>
+          <w:bCs/>
+          <w:color w:val="C792EA"/>
+          <w:sz w:val="20"/>
+          <w:szCs w:val="20"/>
+          <w:lang w:val="en-US"/>
+        </w:rPr>
+        <w:t>YEAR</w:t>
+      </w:r>
+      <w:r>
+        <w:rPr>
+          <w:rFonts w:ascii="Courier New" w:hAnsi="Courier New" w:cs="Courier New"/>
+          <w:color w:val="FFFFFF"/>
+          <w:sz w:val="20"/>
+          <w:szCs w:val="20"/>
+          <w:lang w:val="en-US"/>
+        </w:rPr>
+        <w:t xml:space="preserve"> </w:t>
+      </w:r>
+      <w:r>
+        <w:rPr>
+          <w:rFonts w:ascii="Courier New" w:hAnsi="Courier New" w:cs="Courier New"/>
+          <w:color w:val="80CBC4"/>
+          <w:sz w:val="20"/>
+          <w:szCs w:val="20"/>
+          <w:lang w:val="en-US"/>
+        </w:rPr>
+        <w:t>(</w:t>
+      </w:r>
+      <w:r>
+        <w:rPr>
+          <w:rFonts w:ascii="Courier New" w:hAnsi="Courier New" w:cs="Courier New"/>
+          <w:b/>
+          <w:bCs/>
+          <w:color w:val="C3CEE3"/>
+          <w:sz w:val="20"/>
+          <w:szCs w:val="20"/>
+          <w:lang w:val="en-US"/>
+        </w:rPr>
+        <w:t>CURRENT_DATE</w:t>
+      </w:r>
+      <w:r>
+        <w:rPr>
+          <w:rFonts w:ascii="Courier New" w:hAnsi="Courier New" w:cs="Courier New"/>
+          <w:color w:val="80CBC4"/>
+          <w:sz w:val="20"/>
+          <w:szCs w:val="20"/>
+          <w:lang w:val="en-US"/>
+        </w:rPr>
+        <w:t>())</w:t>
+      </w:r>
+      <w:r>
+        <w:rPr>
+          <w:rFonts w:ascii="Courier New" w:hAnsi="Courier New" w:cs="Courier New"/>
+          <w:color w:val="FFFFFF"/>
+          <w:sz w:val="20"/>
+          <w:szCs w:val="20"/>
+          <w:lang w:val="en-US"/>
+        </w:rPr>
+        <w:t xml:space="preserve"> </w:t>
+      </w:r>
+      <w:r>
+        <w:rPr>
+          <w:rFonts w:ascii="Courier New" w:hAnsi="Courier New" w:cs="Courier New"/>
+          <w:color w:val="80CBC4"/>
+          <w:sz w:val="20"/>
+          <w:szCs w:val="20"/>
+          <w:lang w:val="en-US"/>
+        </w:rPr>
+        <w:t>-</w:t>
+      </w:r>
+      <w:r>
+        <w:rPr>
+          <w:rFonts w:ascii="Courier New" w:hAnsi="Courier New" w:cs="Courier New"/>
+          <w:color w:val="FFFFFF"/>
+          <w:sz w:val="20"/>
+          <w:szCs w:val="20"/>
+          <w:lang w:val="en-US"/>
+        </w:rPr>
+        <w:t xml:space="preserve">  </w:t>
+      </w:r>
+      <w:r>
+        <w:rPr>
+          <w:rFonts w:ascii="Courier New" w:hAnsi="Courier New" w:cs="Courier New"/>
+          <w:b/>
+          <w:bCs/>
+          <w:color w:val="C792EA"/>
+          <w:sz w:val="20"/>
+          <w:szCs w:val="20"/>
+          <w:lang w:val="en-US"/>
+        </w:rPr>
+        <w:t>YEAR</w:t>
+      </w:r>
+      <w:r>
+        <w:rPr>
+          <w:rFonts w:ascii="Courier New" w:hAnsi="Courier New" w:cs="Courier New"/>
+          <w:color w:val="80CBC4"/>
+          <w:sz w:val="20"/>
+          <w:szCs w:val="20"/>
+          <w:lang w:val="en-US"/>
+        </w:rPr>
+        <w:t>(</w:t>
+      </w:r>
+      <w:proofErr w:type="spellStart"/>
+      <w:r>
+        <w:rPr>
+          <w:rFonts w:ascii="Courier New" w:hAnsi="Courier New" w:cs="Courier New"/>
+          <w:color w:val="82B1FF"/>
+          <w:sz w:val="20"/>
+          <w:szCs w:val="20"/>
+          <w:lang w:val="en-US"/>
+        </w:rPr>
+        <w:t>p</w:t>
+      </w:r>
+      <w:r>
+        <w:rPr>
+          <w:rFonts w:ascii="Courier New" w:hAnsi="Courier New" w:cs="Courier New"/>
+          <w:color w:val="80CBC4"/>
+          <w:sz w:val="20"/>
+          <w:szCs w:val="20"/>
+          <w:lang w:val="en-US"/>
+        </w:rPr>
+        <w:t>.</w:t>
+      </w:r>
+      <w:r>
+        <w:rPr>
+          <w:rFonts w:ascii="Courier New" w:hAnsi="Courier New" w:cs="Courier New"/>
+          <w:color w:val="82B1FF"/>
+          <w:sz w:val="20"/>
+          <w:szCs w:val="20"/>
+          <w:lang w:val="en-US"/>
+        </w:rPr>
+        <w:t>dateMort</w:t>
+      </w:r>
+      <w:proofErr w:type="spellEnd"/>
+      <w:r>
+        <w:rPr>
+          <w:rFonts w:ascii="Courier New" w:hAnsi="Courier New" w:cs="Courier New"/>
+          <w:color w:val="80CBC4"/>
+          <w:sz w:val="20"/>
+          <w:szCs w:val="20"/>
+          <w:lang w:val="en-US"/>
+        </w:rPr>
+        <w:t>))</w:t>
+      </w:r>
+      <w:r>
+        <w:rPr>
+          <w:rFonts w:ascii="Courier New" w:hAnsi="Courier New" w:cs="Courier New"/>
+          <w:color w:val="FFFFFF"/>
+          <w:sz w:val="20"/>
+          <w:szCs w:val="20"/>
+          <w:lang w:val="en-US"/>
+        </w:rPr>
+        <w:t xml:space="preserve"> </w:t>
+      </w:r>
+      <w:r>
+        <w:rPr>
+          <w:rFonts w:ascii="Courier New" w:hAnsi="Courier New" w:cs="Courier New"/>
+          <w:color w:val="80CBC4"/>
+          <w:sz w:val="20"/>
+          <w:szCs w:val="20"/>
+          <w:lang w:val="en-US"/>
+        </w:rPr>
+        <w:t>&gt;</w:t>
+      </w:r>
+      <w:r>
+        <w:rPr>
+          <w:rFonts w:ascii="Courier New" w:hAnsi="Courier New" w:cs="Courier New"/>
+          <w:color w:val="FFFFFF"/>
+          <w:sz w:val="20"/>
+          <w:szCs w:val="20"/>
+          <w:lang w:val="en-US"/>
+        </w:rPr>
+        <w:t xml:space="preserve"> </w:t>
+      </w:r>
+      <w:r>
+        <w:rPr>
+          <w:rFonts w:ascii="Courier New" w:hAnsi="Courier New" w:cs="Courier New"/>
+          <w:color w:val="FF5370"/>
+          <w:sz w:val="20"/>
+          <w:szCs w:val="20"/>
+          <w:lang w:val="en-US"/>
+        </w:rPr>
+        <w:t>50</w:t>
+      </w:r>
     </w:p>
     <w:p>
       <w:pPr>
-        <w:rPr>
-          <w:lang w:val="en-GB"/>
+        <w:pStyle w:val="Paragraphedeliste"/>
+        <w:autoSpaceDE w:val="0"/>
+        <w:autoSpaceDN w:val="0"/>
+        <w:adjustRightInd w:val="0"/>
+        <w:spacing w:after="0" w:line="240" w:lineRule="auto"/>
+        <w:rPr>
+          <w:rFonts w:ascii="Courier New" w:hAnsi="Courier New" w:cs="Courier New"/>
+          <w:color w:val="FF5370"/>
+          <w:sz w:val="20"/>
+          <w:szCs w:val="20"/>
+          <w:lang w:val="en-US"/>
         </w:rPr>
       </w:pPr>
     </w:p>

--- a/requêtes SQL.docx
+++ b/requêtes SQL.docx
@@ -3,6 +3,37 @@
 <w:document xmlns:wpc="http://schemas.microsoft.com/office/word/2010/wordprocessingCanvas" xmlns:cx="http://schemas.microsoft.com/office/drawing/2014/chartex" xmlns:cx1="http://schemas.microsoft.com/office/drawing/2015/9/8/chartex" xmlns:cx2="http://schemas.microsoft.com/office/drawing/2015/10/21/chartex" xmlns:cx3="http://schemas.microsoft.com/office/drawing/2016/5/9/chartex" xmlns:cx4="http://schemas.microsoft.com/office/drawing/2016/5/10/chartex" xmlns:cx5="http://schemas.microsoft.com/office/drawing/2016/5/11/chartex" xmlns:cx6="http://schemas.microsoft.com/office/drawing/2016/5/12/chartex" xmlns:cx7="http://schemas.microsoft.com/office/drawing/2016/5/13/chartex" xmlns:cx8="http://schemas.microsoft.com/office/drawing/2016/5/14/chartex" xmlns:mc="http://schemas.openxmlformats.org/markup-compatibility/2006" xmlns:aink="http://schemas.microsoft.com/office/drawing/2016/ink" xmlns:am3d="http://schemas.microsoft.com/office/drawing/2017/model3d" xmlns:o="urn:schemas-microsoft-com:office:office" xmlns:oel="http://schemas.microsoft.com/office/2019/extlst" xmlns:r="http://schemas.openxmlformats.org/officeDocument/2006/relationships" xmlns:m="http://schemas.openxmlformats.org/officeDocument/2006/math" xmlns:v="urn:schemas-microsoft-com:vml" xmlns:wp14="http://schemas.microsoft.com/office/word/2010/wordprocessingDrawing" xmlns:wp="http://schemas.openxmlformats.org/drawingml/2006/wordprocessingDrawing" xmlns:w10="urn:schemas-microsoft-com:office:word" xmlns:w="http://schemas.openxmlformats.org/wordprocessingml/2006/main" xmlns:w14="http://schemas.microsoft.com/office/word/2010/wordml" xmlns:w15="http://schemas.microsoft.com/office/word/2012/wordml" xmlns:w16cex="http://schemas.microsoft.com/office/word/2018/wordml/cex" xmlns:w16cid="http://schemas.microsoft.com/office/word/2016/wordml/cid" xmlns:w16="http://schemas.microsoft.com/office/word/2018/wordml" xmlns:w16sdtdh="http://schemas.microsoft.com/office/word/2020/wordml/sdtdatahash" xmlns:w16se="http://schemas.microsoft.com/office/word/2015/wordml/symex" xmlns:wpg="http://schemas.microsoft.com/office/word/2010/wordprocessingGroup" xmlns:wpi="http://schemas.microsoft.com/office/word/2010/wordprocessingInk" xmlns:wne="http://schemas.microsoft.com/office/word/2006/wordml" xmlns:wps="http://schemas.microsoft.com/office/word/2010/wordprocessingShape" mc:Ignorable="w14 w15 w16se w16cid w16 w16cex w16sdtdh wp14">
   <w:body>
     <w:p>
+      <w:r>
+        <w:t>(Stru</w:t>
+      </w:r>
+      <w:r>
+        <w:t>c</w:t>
+      </w:r>
+      <w:r>
+        <w:t xml:space="preserve">ture </w:t>
+      </w:r>
+      <w:proofErr w:type="spellStart"/>
+      <w:r>
+        <w:t>query</w:t>
+      </w:r>
+      <w:proofErr w:type="spellEnd"/>
+      <w:r>
+        <w:t xml:space="preserve"> </w:t>
+      </w:r>
+      <w:proofErr w:type="spellStart"/>
+      <w:r>
+        <w:t>language</w:t>
+      </w:r>
+      <w:proofErr w:type="spellEnd"/>
+      <w:r>
+        <w:t xml:space="preserve"> = SQL)</w:t>
+      </w:r>
+      <w:r>
+        <w:t xml:space="preserve"> </w:t>
+      </w:r>
+      <w:r>
+        <w:t xml:space="preserve"> </w:t>
+      </w:r>
       <w:r>
         <w:t xml:space="preserve">Source : </w:t>
       </w:r>
@@ -14,20 +45,6 @@
           <w:t>https://sql.sh/</w:t>
         </w:r>
       </w:hyperlink>
-    </w:p>
-    <w:p>
-      <w:r>
-        <w:t>(Stru</w:t>
-      </w:r>
-      <w:r>
-        <w:t>c</w:t>
-      </w:r>
-      <w:r>
-        <w:t xml:space="preserve">ture query </w:t>
-      </w:r>
-      <w:r>
-        <w:t>language = SQL)</w:t>
-      </w:r>
     </w:p>
     <w:p>
       <w:pPr>
@@ -5850,7 +5867,6 @@
           <w:sz w:val="20"/>
           <w:szCs w:val="20"/>
         </w:rPr>
-        <w:lastRenderedPageBreak/>
         <w:t>INNER</w:t>
       </w:r>
       <w:r>
@@ -11082,6 +11098,953 @@
       <w:r>
         <w:t>.</w:t>
       </w:r>
+    </w:p>
+    <w:p>
+      <w:pPr>
+        <w:pBdr>
+          <w:top w:val="single" w:sz="4" w:space="1" w:color="auto"/>
+          <w:left w:val="single" w:sz="4" w:space="4" w:color="auto"/>
+          <w:bottom w:val="single" w:sz="4" w:space="1" w:color="auto"/>
+          <w:right w:val="single" w:sz="4" w:space="4" w:color="auto"/>
+        </w:pBdr>
+        <w:shd w:val="clear" w:color="auto" w:fill="404040" w:themeFill="text1" w:themeFillTint="BF"/>
+        <w:autoSpaceDE w:val="0"/>
+        <w:autoSpaceDN w:val="0"/>
+        <w:adjustRightInd w:val="0"/>
+        <w:spacing w:after="0" w:line="240" w:lineRule="auto"/>
+        <w:ind w:left="360"/>
+        <w:rPr>
+          <w:rFonts w:ascii="Courier New" w:hAnsi="Courier New" w:cs="Courier New"/>
+          <w:color w:val="82B1FF"/>
+          <w:sz w:val="20"/>
+          <w:szCs w:val="20"/>
+          <w:lang w:val="en-US"/>
+        </w:rPr>
+      </w:pPr>
+      <w:r>
+        <w:rPr>
+          <w:rFonts w:ascii="Courier New" w:hAnsi="Courier New" w:cs="Courier New"/>
+          <w:b/>
+          <w:bCs/>
+          <w:color w:val="C3CEE3"/>
+          <w:sz w:val="20"/>
+          <w:szCs w:val="20"/>
+          <w:lang w:val="en-US"/>
+        </w:rPr>
+        <w:t>SELECT</w:t>
+      </w:r>
+      <w:r>
+        <w:rPr>
+          <w:rFonts w:ascii="Courier New" w:hAnsi="Courier New" w:cs="Courier New"/>
+          <w:color w:val="FFFFFF"/>
+          <w:sz w:val="20"/>
+          <w:szCs w:val="20"/>
+          <w:lang w:val="en-US"/>
+        </w:rPr>
+        <w:t xml:space="preserve"> </w:t>
+      </w:r>
+      <w:proofErr w:type="gramStart"/>
+      <w:r>
+        <w:rPr>
+          <w:rFonts w:ascii="Courier New" w:hAnsi="Courier New" w:cs="Courier New"/>
+          <w:b/>
+          <w:bCs/>
+          <w:color w:val="C3CEE3"/>
+          <w:sz w:val="20"/>
+          <w:szCs w:val="20"/>
+          <w:lang w:val="en-US"/>
+        </w:rPr>
+        <w:t>CONCAT</w:t>
+      </w:r>
+      <w:r>
+        <w:rPr>
+          <w:rFonts w:ascii="Courier New" w:hAnsi="Courier New" w:cs="Courier New"/>
+          <w:color w:val="80CBC4"/>
+          <w:sz w:val="20"/>
+          <w:szCs w:val="20"/>
+          <w:lang w:val="en-US"/>
+        </w:rPr>
+        <w:t>(</w:t>
+      </w:r>
+      <w:proofErr w:type="spellStart"/>
+      <w:proofErr w:type="gramEnd"/>
+      <w:r>
+        <w:rPr>
+          <w:rFonts w:ascii="Courier New" w:hAnsi="Courier New" w:cs="Courier New"/>
+          <w:color w:val="82B1FF"/>
+          <w:sz w:val="20"/>
+          <w:szCs w:val="20"/>
+          <w:lang w:val="en-US"/>
+        </w:rPr>
+        <w:t>p</w:t>
+      </w:r>
+      <w:r>
+        <w:rPr>
+          <w:rFonts w:ascii="Courier New" w:hAnsi="Courier New" w:cs="Courier New"/>
+          <w:color w:val="80CBC4"/>
+          <w:sz w:val="20"/>
+          <w:szCs w:val="20"/>
+          <w:lang w:val="en-US"/>
+        </w:rPr>
+        <w:t>.</w:t>
+      </w:r>
+      <w:r>
+        <w:rPr>
+          <w:rFonts w:ascii="Courier New" w:hAnsi="Courier New" w:cs="Courier New"/>
+          <w:color w:val="82B1FF"/>
+          <w:sz w:val="20"/>
+          <w:szCs w:val="20"/>
+          <w:lang w:val="en-US"/>
+        </w:rPr>
+        <w:t>prenom</w:t>
+      </w:r>
+      <w:proofErr w:type="spellEnd"/>
+      <w:r>
+        <w:rPr>
+          <w:rFonts w:ascii="Courier New" w:hAnsi="Courier New" w:cs="Courier New"/>
+          <w:color w:val="80CBC4"/>
+          <w:sz w:val="20"/>
+          <w:szCs w:val="20"/>
+          <w:lang w:val="en-US"/>
+        </w:rPr>
+        <w:t>,</w:t>
+      </w:r>
+      <w:r>
+        <w:rPr>
+          <w:rFonts w:ascii="Courier New" w:hAnsi="Courier New" w:cs="Courier New"/>
+          <w:color w:val="C3E887"/>
+          <w:sz w:val="20"/>
+          <w:szCs w:val="20"/>
+          <w:lang w:val="en-US"/>
+        </w:rPr>
+        <w:t>' '</w:t>
+      </w:r>
+      <w:r>
+        <w:rPr>
+          <w:rFonts w:ascii="Courier New" w:hAnsi="Courier New" w:cs="Courier New"/>
+          <w:color w:val="80CBC4"/>
+          <w:sz w:val="20"/>
+          <w:szCs w:val="20"/>
+          <w:lang w:val="en-US"/>
+        </w:rPr>
+        <w:t>,</w:t>
+      </w:r>
+      <w:proofErr w:type="spellStart"/>
+      <w:r>
+        <w:rPr>
+          <w:rFonts w:ascii="Courier New" w:hAnsi="Courier New" w:cs="Courier New"/>
+          <w:color w:val="82B1FF"/>
+          <w:sz w:val="20"/>
+          <w:szCs w:val="20"/>
+          <w:lang w:val="en-US"/>
+        </w:rPr>
+        <w:t>p</w:t>
+      </w:r>
+      <w:r>
+        <w:rPr>
+          <w:rFonts w:ascii="Courier New" w:hAnsi="Courier New" w:cs="Courier New"/>
+          <w:color w:val="80CBC4"/>
+          <w:sz w:val="20"/>
+          <w:szCs w:val="20"/>
+          <w:lang w:val="en-US"/>
+        </w:rPr>
+        <w:t>.</w:t>
+      </w:r>
+      <w:r>
+        <w:rPr>
+          <w:rFonts w:ascii="Courier New" w:hAnsi="Courier New" w:cs="Courier New"/>
+          <w:color w:val="82B1FF"/>
+          <w:sz w:val="20"/>
+          <w:szCs w:val="20"/>
+          <w:lang w:val="en-US"/>
+        </w:rPr>
+        <w:t>nom</w:t>
+      </w:r>
+      <w:proofErr w:type="spellEnd"/>
+      <w:r>
+        <w:rPr>
+          <w:rFonts w:ascii="Courier New" w:hAnsi="Courier New" w:cs="Courier New"/>
+          <w:color w:val="80CBC4"/>
+          <w:sz w:val="20"/>
+          <w:szCs w:val="20"/>
+          <w:lang w:val="en-US"/>
+        </w:rPr>
+        <w:t>)</w:t>
+      </w:r>
+      <w:r>
+        <w:rPr>
+          <w:rFonts w:ascii="Courier New" w:hAnsi="Courier New" w:cs="Courier New"/>
+          <w:color w:val="FFFFFF"/>
+          <w:sz w:val="20"/>
+          <w:szCs w:val="20"/>
+          <w:lang w:val="en-US"/>
+        </w:rPr>
+        <w:t xml:space="preserve"> </w:t>
+      </w:r>
+      <w:r>
+        <w:rPr>
+          <w:rFonts w:ascii="Courier New" w:hAnsi="Courier New" w:cs="Courier New"/>
+          <w:b/>
+          <w:bCs/>
+          <w:color w:val="C3CEE3"/>
+          <w:sz w:val="20"/>
+          <w:szCs w:val="20"/>
+          <w:lang w:val="en-US"/>
+        </w:rPr>
+        <w:t>AS</w:t>
+      </w:r>
+      <w:r>
+        <w:rPr>
+          <w:rFonts w:ascii="Courier New" w:hAnsi="Courier New" w:cs="Courier New"/>
+          <w:color w:val="FFFFFF"/>
+          <w:sz w:val="20"/>
+          <w:szCs w:val="20"/>
+          <w:lang w:val="en-US"/>
+        </w:rPr>
+        <w:t xml:space="preserve"> </w:t>
+      </w:r>
+      <w:proofErr w:type="spellStart"/>
+      <w:r>
+        <w:rPr>
+          <w:rFonts w:ascii="Courier New" w:hAnsi="Courier New" w:cs="Courier New"/>
+          <w:color w:val="82B1FF"/>
+          <w:sz w:val="20"/>
+          <w:szCs w:val="20"/>
+          <w:lang w:val="en-US"/>
+        </w:rPr>
+        <w:t>nomActeur</w:t>
+      </w:r>
+      <w:proofErr w:type="spellEnd"/>
+    </w:p>
+    <w:p>
+      <w:pPr>
+        <w:pBdr>
+          <w:top w:val="single" w:sz="4" w:space="1" w:color="auto"/>
+          <w:left w:val="single" w:sz="4" w:space="4" w:color="auto"/>
+          <w:bottom w:val="single" w:sz="4" w:space="1" w:color="auto"/>
+          <w:right w:val="single" w:sz="4" w:space="4" w:color="auto"/>
+        </w:pBdr>
+        <w:shd w:val="clear" w:color="auto" w:fill="404040" w:themeFill="text1" w:themeFillTint="BF"/>
+        <w:autoSpaceDE w:val="0"/>
+        <w:autoSpaceDN w:val="0"/>
+        <w:adjustRightInd w:val="0"/>
+        <w:spacing w:after="0" w:line="240" w:lineRule="auto"/>
+        <w:ind w:left="360"/>
+        <w:rPr>
+          <w:rFonts w:ascii="Courier New" w:hAnsi="Courier New" w:cs="Courier New"/>
+          <w:color w:val="FFFFFF"/>
+          <w:sz w:val="20"/>
+          <w:szCs w:val="20"/>
+          <w:lang w:val="en-US"/>
+        </w:rPr>
+      </w:pPr>
+      <w:r>
+        <w:rPr>
+          <w:rFonts w:ascii="Courier New" w:hAnsi="Courier New" w:cs="Courier New"/>
+          <w:b/>
+          <w:bCs/>
+          <w:color w:val="C3CEE3"/>
+          <w:sz w:val="20"/>
+          <w:szCs w:val="20"/>
+          <w:lang w:val="en-US"/>
+        </w:rPr>
+        <w:t>FROM</w:t>
+      </w:r>
+      <w:r>
+        <w:rPr>
+          <w:rFonts w:ascii="Courier New" w:hAnsi="Courier New" w:cs="Courier New"/>
+          <w:color w:val="FFFFFF"/>
+          <w:sz w:val="20"/>
+          <w:szCs w:val="20"/>
+          <w:lang w:val="en-US"/>
+        </w:rPr>
+        <w:t xml:space="preserve"> </w:t>
+      </w:r>
+      <w:proofErr w:type="spellStart"/>
+      <w:r>
+        <w:rPr>
+          <w:rFonts w:ascii="Courier New" w:hAnsi="Courier New" w:cs="Courier New"/>
+          <w:color w:val="F77669"/>
+          <w:sz w:val="20"/>
+          <w:szCs w:val="20"/>
+          <w:lang w:val="en-US"/>
+        </w:rPr>
+        <w:t>personne</w:t>
+      </w:r>
+      <w:proofErr w:type="spellEnd"/>
+      <w:r>
+        <w:rPr>
+          <w:rFonts w:ascii="Courier New" w:hAnsi="Courier New" w:cs="Courier New"/>
+          <w:color w:val="FFFFFF"/>
+          <w:sz w:val="20"/>
+          <w:szCs w:val="20"/>
+          <w:lang w:val="en-US"/>
+        </w:rPr>
+        <w:t xml:space="preserve"> </w:t>
+      </w:r>
+      <w:r>
+        <w:rPr>
+          <w:rFonts w:ascii="Courier New" w:hAnsi="Courier New" w:cs="Courier New"/>
+          <w:color w:val="82B1FF"/>
+          <w:sz w:val="20"/>
+          <w:szCs w:val="20"/>
+          <w:lang w:val="en-US"/>
+        </w:rPr>
+        <w:t>p</w:t>
+      </w:r>
+      <w:r>
+        <w:rPr>
+          <w:rFonts w:ascii="Courier New" w:hAnsi="Courier New" w:cs="Courier New"/>
+          <w:color w:val="FFFFFF"/>
+          <w:sz w:val="20"/>
+          <w:szCs w:val="20"/>
+          <w:lang w:val="en-US"/>
+        </w:rPr>
+        <w:t xml:space="preserve"> </w:t>
+      </w:r>
+    </w:p>
+    <w:p>
+      <w:pPr>
+        <w:pBdr>
+          <w:top w:val="single" w:sz="4" w:space="1" w:color="auto"/>
+          <w:left w:val="single" w:sz="4" w:space="4" w:color="auto"/>
+          <w:bottom w:val="single" w:sz="4" w:space="1" w:color="auto"/>
+          <w:right w:val="single" w:sz="4" w:space="4" w:color="auto"/>
+        </w:pBdr>
+        <w:shd w:val="clear" w:color="auto" w:fill="404040" w:themeFill="text1" w:themeFillTint="BF"/>
+        <w:autoSpaceDE w:val="0"/>
+        <w:autoSpaceDN w:val="0"/>
+        <w:adjustRightInd w:val="0"/>
+        <w:spacing w:after="0" w:line="240" w:lineRule="auto"/>
+        <w:ind w:left="360"/>
+        <w:rPr>
+          <w:rFonts w:ascii="Courier New" w:hAnsi="Courier New" w:cs="Courier New"/>
+          <w:color w:val="82B1FF"/>
+          <w:sz w:val="20"/>
+          <w:szCs w:val="20"/>
+          <w:lang w:val="en-US"/>
+        </w:rPr>
+      </w:pPr>
+      <w:r>
+        <w:rPr>
+          <w:rFonts w:ascii="Courier New" w:hAnsi="Courier New" w:cs="Courier New"/>
+          <w:b/>
+          <w:bCs/>
+          <w:color w:val="C3CEE3"/>
+          <w:sz w:val="20"/>
+          <w:szCs w:val="20"/>
+          <w:lang w:val="en-US"/>
+        </w:rPr>
+        <w:t>INNER</w:t>
+      </w:r>
+      <w:r>
+        <w:rPr>
+          <w:rFonts w:ascii="Courier New" w:hAnsi="Courier New" w:cs="Courier New"/>
+          <w:color w:val="FFFFFF"/>
+          <w:sz w:val="20"/>
+          <w:szCs w:val="20"/>
+          <w:lang w:val="en-US"/>
+        </w:rPr>
+        <w:t xml:space="preserve"> </w:t>
+      </w:r>
+      <w:r>
+        <w:rPr>
+          <w:rFonts w:ascii="Courier New" w:hAnsi="Courier New" w:cs="Courier New"/>
+          <w:b/>
+          <w:bCs/>
+          <w:color w:val="C3CEE3"/>
+          <w:sz w:val="20"/>
+          <w:szCs w:val="20"/>
+          <w:lang w:val="en-US"/>
+        </w:rPr>
+        <w:t>JOIN</w:t>
+      </w:r>
+      <w:r>
+        <w:rPr>
+          <w:rFonts w:ascii="Courier New" w:hAnsi="Courier New" w:cs="Courier New"/>
+          <w:color w:val="FFFFFF"/>
+          <w:sz w:val="20"/>
+          <w:szCs w:val="20"/>
+          <w:lang w:val="en-US"/>
+        </w:rPr>
+        <w:t xml:space="preserve"> </w:t>
+      </w:r>
+      <w:proofErr w:type="spellStart"/>
+      <w:r>
+        <w:rPr>
+          <w:rFonts w:ascii="Courier New" w:hAnsi="Courier New" w:cs="Courier New"/>
+          <w:color w:val="F77669"/>
+          <w:sz w:val="20"/>
+          <w:szCs w:val="20"/>
+          <w:lang w:val="en-US"/>
+        </w:rPr>
+        <w:t>acteur</w:t>
+      </w:r>
+      <w:proofErr w:type="spellEnd"/>
+      <w:r>
+        <w:rPr>
+          <w:rFonts w:ascii="Courier New" w:hAnsi="Courier New" w:cs="Courier New"/>
+          <w:color w:val="FFFFFF"/>
+          <w:sz w:val="20"/>
+          <w:szCs w:val="20"/>
+          <w:lang w:val="en-US"/>
+        </w:rPr>
+        <w:t xml:space="preserve"> </w:t>
+      </w:r>
+      <w:r>
+        <w:rPr>
+          <w:rFonts w:ascii="Courier New" w:hAnsi="Courier New" w:cs="Courier New"/>
+          <w:color w:val="82B1FF"/>
+          <w:sz w:val="20"/>
+          <w:szCs w:val="20"/>
+          <w:lang w:val="en-US"/>
+        </w:rPr>
+        <w:t>a</w:t>
+      </w:r>
+      <w:r>
+        <w:rPr>
+          <w:rFonts w:ascii="Courier New" w:hAnsi="Courier New" w:cs="Courier New"/>
+          <w:color w:val="FFFFFF"/>
+          <w:sz w:val="20"/>
+          <w:szCs w:val="20"/>
+          <w:lang w:val="en-US"/>
+        </w:rPr>
+        <w:t xml:space="preserve"> </w:t>
+      </w:r>
+      <w:r>
+        <w:rPr>
+          <w:rFonts w:ascii="Courier New" w:hAnsi="Courier New" w:cs="Courier New"/>
+          <w:b/>
+          <w:bCs/>
+          <w:color w:val="C3CEE3"/>
+          <w:sz w:val="20"/>
+          <w:szCs w:val="20"/>
+          <w:lang w:val="en-US"/>
+        </w:rPr>
+        <w:t>ON</w:t>
+      </w:r>
+      <w:r>
+        <w:rPr>
+          <w:rFonts w:ascii="Courier New" w:hAnsi="Courier New" w:cs="Courier New"/>
+          <w:color w:val="FFFFFF"/>
+          <w:sz w:val="20"/>
+          <w:szCs w:val="20"/>
+          <w:lang w:val="en-US"/>
+        </w:rPr>
+        <w:t xml:space="preserve"> </w:t>
+      </w:r>
+      <w:proofErr w:type="spellStart"/>
+      <w:r>
+        <w:rPr>
+          <w:rFonts w:ascii="Courier New" w:hAnsi="Courier New" w:cs="Courier New"/>
+          <w:color w:val="82B1FF"/>
+          <w:sz w:val="20"/>
+          <w:szCs w:val="20"/>
+          <w:lang w:val="en-US"/>
+        </w:rPr>
+        <w:t>p</w:t>
+      </w:r>
+      <w:r>
+        <w:rPr>
+          <w:rFonts w:ascii="Courier New" w:hAnsi="Courier New" w:cs="Courier New"/>
+          <w:color w:val="80CBC4"/>
+          <w:sz w:val="20"/>
+          <w:szCs w:val="20"/>
+          <w:lang w:val="en-US"/>
+        </w:rPr>
+        <w:t>.</w:t>
+      </w:r>
+      <w:r>
+        <w:rPr>
+          <w:rFonts w:ascii="Courier New" w:hAnsi="Courier New" w:cs="Courier New"/>
+          <w:color w:val="82B1FF"/>
+          <w:sz w:val="20"/>
+          <w:szCs w:val="20"/>
+          <w:lang w:val="en-US"/>
+        </w:rPr>
+        <w:t>id_personne</w:t>
+      </w:r>
+      <w:proofErr w:type="spellEnd"/>
+      <w:r>
+        <w:rPr>
+          <w:rFonts w:ascii="Courier New" w:hAnsi="Courier New" w:cs="Courier New"/>
+          <w:color w:val="FFFFFF"/>
+          <w:sz w:val="20"/>
+          <w:szCs w:val="20"/>
+          <w:lang w:val="en-US"/>
+        </w:rPr>
+        <w:t xml:space="preserve"> </w:t>
+      </w:r>
+      <w:r>
+        <w:rPr>
+          <w:rFonts w:ascii="Courier New" w:hAnsi="Courier New" w:cs="Courier New"/>
+          <w:color w:val="80CBC4"/>
+          <w:sz w:val="20"/>
+          <w:szCs w:val="20"/>
+          <w:lang w:val="en-US"/>
+        </w:rPr>
+        <w:t>=</w:t>
+      </w:r>
+      <w:r>
+        <w:rPr>
+          <w:rFonts w:ascii="Courier New" w:hAnsi="Courier New" w:cs="Courier New"/>
+          <w:color w:val="FFFFFF"/>
+          <w:sz w:val="20"/>
+          <w:szCs w:val="20"/>
+          <w:lang w:val="en-US"/>
+        </w:rPr>
+        <w:t xml:space="preserve"> </w:t>
+      </w:r>
+      <w:proofErr w:type="spellStart"/>
+      <w:r>
+        <w:rPr>
+          <w:rFonts w:ascii="Courier New" w:hAnsi="Courier New" w:cs="Courier New"/>
+          <w:color w:val="82B1FF"/>
+          <w:sz w:val="20"/>
+          <w:szCs w:val="20"/>
+          <w:lang w:val="en-US"/>
+        </w:rPr>
+        <w:t>a</w:t>
+      </w:r>
+      <w:r>
+        <w:rPr>
+          <w:rFonts w:ascii="Courier New" w:hAnsi="Courier New" w:cs="Courier New"/>
+          <w:color w:val="80CBC4"/>
+          <w:sz w:val="20"/>
+          <w:szCs w:val="20"/>
+          <w:lang w:val="en-US"/>
+        </w:rPr>
+        <w:t>.</w:t>
+      </w:r>
+      <w:r>
+        <w:rPr>
+          <w:rFonts w:ascii="Courier New" w:hAnsi="Courier New" w:cs="Courier New"/>
+          <w:color w:val="82B1FF"/>
+          <w:sz w:val="20"/>
+          <w:szCs w:val="20"/>
+          <w:lang w:val="en-US"/>
+        </w:rPr>
+        <w:t>id_personne</w:t>
+      </w:r>
+      <w:proofErr w:type="spellEnd"/>
+    </w:p>
+    <w:p>
+      <w:pPr>
+        <w:pBdr>
+          <w:top w:val="single" w:sz="4" w:space="1" w:color="auto"/>
+          <w:left w:val="single" w:sz="4" w:space="4" w:color="auto"/>
+          <w:bottom w:val="single" w:sz="4" w:space="1" w:color="auto"/>
+          <w:right w:val="single" w:sz="4" w:space="4" w:color="auto"/>
+        </w:pBdr>
+        <w:shd w:val="clear" w:color="auto" w:fill="404040" w:themeFill="text1" w:themeFillTint="BF"/>
+        <w:autoSpaceDE w:val="0"/>
+        <w:autoSpaceDN w:val="0"/>
+        <w:adjustRightInd w:val="0"/>
+        <w:spacing w:after="0" w:line="240" w:lineRule="auto"/>
+        <w:ind w:left="360"/>
+        <w:rPr>
+          <w:rFonts w:ascii="Courier New" w:hAnsi="Courier New" w:cs="Courier New"/>
+          <w:color w:val="82B1FF"/>
+          <w:sz w:val="20"/>
+          <w:szCs w:val="20"/>
+        </w:rPr>
+      </w:pPr>
+      <w:r>
+        <w:rPr>
+          <w:rFonts w:ascii="Courier New" w:hAnsi="Courier New" w:cs="Courier New"/>
+          <w:b/>
+          <w:bCs/>
+          <w:color w:val="C3CEE3"/>
+          <w:sz w:val="20"/>
+          <w:szCs w:val="20"/>
+        </w:rPr>
+        <w:t>INNER</w:t>
+      </w:r>
+      <w:r>
+        <w:rPr>
+          <w:rFonts w:ascii="Courier New" w:hAnsi="Courier New" w:cs="Courier New"/>
+          <w:color w:val="FFFFFF"/>
+          <w:sz w:val="20"/>
+          <w:szCs w:val="20"/>
+        </w:rPr>
+        <w:t xml:space="preserve"> </w:t>
+      </w:r>
+      <w:r>
+        <w:rPr>
+          <w:rFonts w:ascii="Courier New" w:hAnsi="Courier New" w:cs="Courier New"/>
+          <w:b/>
+          <w:bCs/>
+          <w:color w:val="C3CEE3"/>
+          <w:sz w:val="20"/>
+          <w:szCs w:val="20"/>
+        </w:rPr>
+        <w:t>JOIN</w:t>
+      </w:r>
+      <w:r>
+        <w:rPr>
+          <w:rFonts w:ascii="Courier New" w:hAnsi="Courier New" w:cs="Courier New"/>
+          <w:color w:val="FFFFFF"/>
+          <w:sz w:val="20"/>
+          <w:szCs w:val="20"/>
+        </w:rPr>
+        <w:t xml:space="preserve"> </w:t>
+      </w:r>
+      <w:r>
+        <w:rPr>
+          <w:rFonts w:ascii="Courier New" w:hAnsi="Courier New" w:cs="Courier New"/>
+          <w:color w:val="F77669"/>
+          <w:sz w:val="20"/>
+          <w:szCs w:val="20"/>
+        </w:rPr>
+        <w:t>jouer</w:t>
+      </w:r>
+      <w:r>
+        <w:rPr>
+          <w:rFonts w:ascii="Courier New" w:hAnsi="Courier New" w:cs="Courier New"/>
+          <w:color w:val="FFFFFF"/>
+          <w:sz w:val="20"/>
+          <w:szCs w:val="20"/>
+        </w:rPr>
+        <w:t xml:space="preserve"> </w:t>
+      </w:r>
+      <w:r>
+        <w:rPr>
+          <w:rFonts w:ascii="Courier New" w:hAnsi="Courier New" w:cs="Courier New"/>
+          <w:color w:val="82B1FF"/>
+          <w:sz w:val="20"/>
+          <w:szCs w:val="20"/>
+        </w:rPr>
+        <w:t>j</w:t>
+      </w:r>
+      <w:r>
+        <w:rPr>
+          <w:rFonts w:ascii="Courier New" w:hAnsi="Courier New" w:cs="Courier New"/>
+          <w:color w:val="FFFFFF"/>
+          <w:sz w:val="20"/>
+          <w:szCs w:val="20"/>
+        </w:rPr>
+        <w:t xml:space="preserve"> </w:t>
+      </w:r>
+      <w:r>
+        <w:rPr>
+          <w:rFonts w:ascii="Courier New" w:hAnsi="Courier New" w:cs="Courier New"/>
+          <w:b/>
+          <w:bCs/>
+          <w:color w:val="C3CEE3"/>
+          <w:sz w:val="20"/>
+          <w:szCs w:val="20"/>
+        </w:rPr>
+        <w:t>ON</w:t>
+      </w:r>
+      <w:r>
+        <w:rPr>
+          <w:rFonts w:ascii="Courier New" w:hAnsi="Courier New" w:cs="Courier New"/>
+          <w:color w:val="FFFFFF"/>
+          <w:sz w:val="20"/>
+          <w:szCs w:val="20"/>
+        </w:rPr>
+        <w:t xml:space="preserve"> </w:t>
+      </w:r>
+      <w:proofErr w:type="spellStart"/>
+      <w:r>
+        <w:rPr>
+          <w:rFonts w:ascii="Courier New" w:hAnsi="Courier New" w:cs="Courier New"/>
+          <w:color w:val="82B1FF"/>
+          <w:sz w:val="20"/>
+          <w:szCs w:val="20"/>
+        </w:rPr>
+        <w:t>j</w:t>
+      </w:r>
+      <w:r>
+        <w:rPr>
+          <w:rFonts w:ascii="Courier New" w:hAnsi="Courier New" w:cs="Courier New"/>
+          <w:color w:val="80CBC4"/>
+          <w:sz w:val="20"/>
+          <w:szCs w:val="20"/>
+        </w:rPr>
+        <w:t>.</w:t>
+      </w:r>
+      <w:r>
+        <w:rPr>
+          <w:rFonts w:ascii="Courier New" w:hAnsi="Courier New" w:cs="Courier New"/>
+          <w:color w:val="82B1FF"/>
+          <w:sz w:val="20"/>
+          <w:szCs w:val="20"/>
+        </w:rPr>
+        <w:t>id_acteur</w:t>
+      </w:r>
+      <w:proofErr w:type="spellEnd"/>
+      <w:r>
+        <w:rPr>
+          <w:rFonts w:ascii="Courier New" w:hAnsi="Courier New" w:cs="Courier New"/>
+          <w:color w:val="FFFFFF"/>
+          <w:sz w:val="20"/>
+          <w:szCs w:val="20"/>
+        </w:rPr>
+        <w:t xml:space="preserve"> </w:t>
+      </w:r>
+      <w:r>
+        <w:rPr>
+          <w:rFonts w:ascii="Courier New" w:hAnsi="Courier New" w:cs="Courier New"/>
+          <w:color w:val="80CBC4"/>
+          <w:sz w:val="20"/>
+          <w:szCs w:val="20"/>
+        </w:rPr>
+        <w:t>=</w:t>
+      </w:r>
+      <w:r>
+        <w:rPr>
+          <w:rFonts w:ascii="Courier New" w:hAnsi="Courier New" w:cs="Courier New"/>
+          <w:color w:val="FFFFFF"/>
+          <w:sz w:val="20"/>
+          <w:szCs w:val="20"/>
+        </w:rPr>
+        <w:t xml:space="preserve"> </w:t>
+      </w:r>
+      <w:proofErr w:type="spellStart"/>
+      <w:r>
+        <w:rPr>
+          <w:rFonts w:ascii="Courier New" w:hAnsi="Courier New" w:cs="Courier New"/>
+          <w:color w:val="82B1FF"/>
+          <w:sz w:val="20"/>
+          <w:szCs w:val="20"/>
+        </w:rPr>
+        <w:t>a</w:t>
+      </w:r>
+      <w:r>
+        <w:rPr>
+          <w:rFonts w:ascii="Courier New" w:hAnsi="Courier New" w:cs="Courier New"/>
+          <w:color w:val="80CBC4"/>
+          <w:sz w:val="20"/>
+          <w:szCs w:val="20"/>
+        </w:rPr>
+        <w:t>.</w:t>
+      </w:r>
+      <w:r>
+        <w:rPr>
+          <w:rFonts w:ascii="Courier New" w:hAnsi="Courier New" w:cs="Courier New"/>
+          <w:color w:val="82B1FF"/>
+          <w:sz w:val="20"/>
+          <w:szCs w:val="20"/>
+        </w:rPr>
+        <w:t>id_acteur</w:t>
+      </w:r>
+      <w:proofErr w:type="spellEnd"/>
+    </w:p>
+    <w:p>
+      <w:pPr>
+        <w:pBdr>
+          <w:top w:val="single" w:sz="4" w:space="1" w:color="auto"/>
+          <w:left w:val="single" w:sz="4" w:space="4" w:color="auto"/>
+          <w:bottom w:val="single" w:sz="4" w:space="1" w:color="auto"/>
+          <w:right w:val="single" w:sz="4" w:space="4" w:color="auto"/>
+        </w:pBdr>
+        <w:shd w:val="clear" w:color="auto" w:fill="404040" w:themeFill="text1" w:themeFillTint="BF"/>
+        <w:autoSpaceDE w:val="0"/>
+        <w:autoSpaceDN w:val="0"/>
+        <w:adjustRightInd w:val="0"/>
+        <w:spacing w:after="0" w:line="240" w:lineRule="auto"/>
+        <w:ind w:left="360"/>
+        <w:rPr>
+          <w:rFonts w:ascii="Courier New" w:hAnsi="Courier New" w:cs="Courier New"/>
+          <w:color w:val="82B1FF"/>
+          <w:sz w:val="20"/>
+          <w:szCs w:val="20"/>
+          <w:lang w:val="en-US"/>
+        </w:rPr>
+      </w:pPr>
+      <w:r>
+        <w:rPr>
+          <w:rFonts w:ascii="Courier New" w:hAnsi="Courier New" w:cs="Courier New"/>
+          <w:b/>
+          <w:bCs/>
+          <w:color w:val="C3CEE3"/>
+          <w:sz w:val="20"/>
+          <w:szCs w:val="20"/>
+          <w:lang w:val="en-US"/>
+        </w:rPr>
+        <w:t>GROUP</w:t>
+      </w:r>
+      <w:r>
+        <w:rPr>
+          <w:rFonts w:ascii="Courier New" w:hAnsi="Courier New" w:cs="Courier New"/>
+          <w:color w:val="FFFFFF"/>
+          <w:sz w:val="20"/>
+          <w:szCs w:val="20"/>
+          <w:lang w:val="en-US"/>
+        </w:rPr>
+        <w:t xml:space="preserve"> </w:t>
+      </w:r>
+      <w:r>
+        <w:rPr>
+          <w:rFonts w:ascii="Courier New" w:hAnsi="Courier New" w:cs="Courier New"/>
+          <w:b/>
+          <w:bCs/>
+          <w:color w:val="C3CEE3"/>
+          <w:sz w:val="20"/>
+          <w:szCs w:val="20"/>
+          <w:lang w:val="en-US"/>
+        </w:rPr>
+        <w:t>BY</w:t>
+      </w:r>
+      <w:r>
+        <w:rPr>
+          <w:rFonts w:ascii="Courier New" w:hAnsi="Courier New" w:cs="Courier New"/>
+          <w:color w:val="FFFFFF"/>
+          <w:sz w:val="20"/>
+          <w:szCs w:val="20"/>
+          <w:lang w:val="en-US"/>
+        </w:rPr>
+        <w:t xml:space="preserve"> </w:t>
+      </w:r>
+      <w:proofErr w:type="spellStart"/>
+      <w:r>
+        <w:rPr>
+          <w:rFonts w:ascii="Courier New" w:hAnsi="Courier New" w:cs="Courier New"/>
+          <w:color w:val="82B1FF"/>
+          <w:sz w:val="20"/>
+          <w:szCs w:val="20"/>
+          <w:lang w:val="en-US"/>
+        </w:rPr>
+        <w:t>nomActeur</w:t>
+      </w:r>
+      <w:proofErr w:type="spellEnd"/>
+    </w:p>
+    <w:p>
+      <w:pPr>
+        <w:pBdr>
+          <w:top w:val="single" w:sz="4" w:space="1" w:color="auto"/>
+          <w:left w:val="single" w:sz="4" w:space="4" w:color="auto"/>
+          <w:bottom w:val="single" w:sz="4" w:space="1" w:color="auto"/>
+          <w:right w:val="single" w:sz="4" w:space="4" w:color="auto"/>
+        </w:pBdr>
+        <w:shd w:val="clear" w:color="auto" w:fill="404040" w:themeFill="text1" w:themeFillTint="BF"/>
+        <w:autoSpaceDE w:val="0"/>
+        <w:autoSpaceDN w:val="0"/>
+        <w:adjustRightInd w:val="0"/>
+        <w:spacing w:after="0" w:line="240" w:lineRule="auto"/>
+        <w:ind w:left="360"/>
+        <w:rPr>
+          <w:rFonts w:ascii="Courier New" w:hAnsi="Courier New" w:cs="Courier New"/>
+          <w:color w:val="FF5370"/>
+          <w:sz w:val="20"/>
+          <w:szCs w:val="20"/>
+          <w:lang w:val="en-US"/>
+        </w:rPr>
+      </w:pPr>
+      <w:r>
+        <w:rPr>
+          <w:rFonts w:ascii="Courier New" w:hAnsi="Courier New" w:cs="Courier New"/>
+          <w:b/>
+          <w:bCs/>
+          <w:color w:val="C3CEE3"/>
+          <w:sz w:val="20"/>
+          <w:szCs w:val="20"/>
+          <w:lang w:val="en-US"/>
+        </w:rPr>
+        <w:t>HAVING</w:t>
+      </w:r>
+      <w:r>
+        <w:rPr>
+          <w:rFonts w:ascii="Courier New" w:hAnsi="Courier New" w:cs="Courier New"/>
+          <w:color w:val="FFFFFF"/>
+          <w:sz w:val="20"/>
+          <w:szCs w:val="20"/>
+          <w:lang w:val="en-US"/>
+        </w:rPr>
+        <w:t xml:space="preserve"> </w:t>
+      </w:r>
+      <w:r>
+        <w:rPr>
+          <w:rFonts w:ascii="Courier New" w:hAnsi="Courier New" w:cs="Courier New"/>
+          <w:b/>
+          <w:bCs/>
+          <w:color w:val="C3CEE3"/>
+          <w:sz w:val="20"/>
+          <w:szCs w:val="20"/>
+          <w:lang w:val="en-US"/>
+        </w:rPr>
+        <w:t>COUNT</w:t>
+      </w:r>
+      <w:r>
+        <w:rPr>
+          <w:rFonts w:ascii="Courier New" w:hAnsi="Courier New" w:cs="Courier New"/>
+          <w:color w:val="80CBC4"/>
+          <w:sz w:val="20"/>
+          <w:szCs w:val="20"/>
+          <w:lang w:val="en-US"/>
+        </w:rPr>
+        <w:t>(</w:t>
+      </w:r>
+      <w:proofErr w:type="spellStart"/>
+      <w:r>
+        <w:rPr>
+          <w:rFonts w:ascii="Courier New" w:hAnsi="Courier New" w:cs="Courier New"/>
+          <w:color w:val="82B1FF"/>
+          <w:sz w:val="20"/>
+          <w:szCs w:val="20"/>
+          <w:lang w:val="en-US"/>
+        </w:rPr>
+        <w:t>j</w:t>
+      </w:r>
+      <w:r>
+        <w:rPr>
+          <w:rFonts w:ascii="Courier New" w:hAnsi="Courier New" w:cs="Courier New"/>
+          <w:color w:val="80CBC4"/>
+          <w:sz w:val="20"/>
+          <w:szCs w:val="20"/>
+          <w:lang w:val="en-US"/>
+        </w:rPr>
+        <w:t>.</w:t>
+      </w:r>
+      <w:r>
+        <w:rPr>
+          <w:rFonts w:ascii="Courier New" w:hAnsi="Courier New" w:cs="Courier New"/>
+          <w:color w:val="82B1FF"/>
+          <w:sz w:val="20"/>
+          <w:szCs w:val="20"/>
+          <w:lang w:val="en-US"/>
+        </w:rPr>
+        <w:t>id_acteur</w:t>
+      </w:r>
+      <w:proofErr w:type="spellEnd"/>
+      <w:r>
+        <w:rPr>
+          <w:rFonts w:ascii="Courier New" w:hAnsi="Courier New" w:cs="Courier New"/>
+          <w:color w:val="80CBC4"/>
+          <w:sz w:val="20"/>
+          <w:szCs w:val="20"/>
+          <w:lang w:val="en-US"/>
+        </w:rPr>
+        <w:t>)&gt;=</w:t>
+      </w:r>
+      <w:r>
+        <w:rPr>
+          <w:rFonts w:ascii="Courier New" w:hAnsi="Courier New" w:cs="Courier New"/>
+          <w:color w:val="FFFFFF"/>
+          <w:sz w:val="20"/>
+          <w:szCs w:val="20"/>
+          <w:lang w:val="en-US"/>
+        </w:rPr>
+        <w:t xml:space="preserve"> </w:t>
+      </w:r>
+      <w:r>
+        <w:rPr>
+          <w:rFonts w:ascii="Courier New" w:hAnsi="Courier New" w:cs="Courier New"/>
+          <w:color w:val="FF5370"/>
+          <w:sz w:val="20"/>
+          <w:szCs w:val="20"/>
+          <w:lang w:val="en-US"/>
+        </w:rPr>
+        <w:t>3</w:t>
+      </w:r>
+    </w:p>
+    <w:p>
+      <w:pPr>
+        <w:rPr>
+          <w:lang w:val="en-GB"/>
+        </w:rPr>
+      </w:pPr>
     </w:p>
     <w:sectPr>
       <w:headerReference w:type="default" r:id="rId8"/>

--- a/requêtes SQL.docx
+++ b/requêtes SQL.docx
@@ -32,10 +32,7 @@
         <w:t xml:space="preserve"> </w:t>
       </w:r>
       <w:r>
-        <w:t xml:space="preserve"> </w:t>
-      </w:r>
-      <w:r>
-        <w:t xml:space="preserve">Source : </w:t>
+        <w:t xml:space="preserve"> Source : </w:t>
       </w:r>
       <w:hyperlink r:id="rId7" w:history="1">
         <w:r>
@@ -7800,7 +7797,6 @@
           <w:color w:val="F77669"/>
           <w:sz w:val="20"/>
           <w:szCs w:val="20"/>
-          <w:lang w:val="en-US"/>
         </w:rPr>
       </w:pPr>
       <w:r>
@@ -7811,7 +7807,6 @@
           <w:color w:val="C3CEE3"/>
           <w:sz w:val="20"/>
           <w:szCs w:val="20"/>
-          <w:lang w:val="en-US"/>
         </w:rPr>
         <w:t>SELECT</w:t>
       </w:r>
@@ -7821,7 +7816,6 @@
           <w:color w:val="FFFFFF"/>
           <w:sz w:val="20"/>
           <w:szCs w:val="20"/>
-          <w:lang w:val="en-US"/>
         </w:rPr>
         <w:t xml:space="preserve"> </w:t>
       </w:r>
@@ -7834,7 +7828,6 @@
           <w:color w:val="C3CEE3"/>
           <w:sz w:val="20"/>
           <w:szCs w:val="20"/>
-          <w:lang w:val="en-US"/>
         </w:rPr>
         <w:t>CONCAT</w:t>
       </w:r>
@@ -7844,7 +7837,6 @@
           <w:color w:val="80CBC4"/>
           <w:sz w:val="20"/>
           <w:szCs w:val="20"/>
-          <w:lang w:val="en-US"/>
         </w:rPr>
         <w:t>(</w:t>
       </w:r>
@@ -7856,7 +7848,6 @@
           <w:color w:val="82B1FF"/>
           <w:sz w:val="20"/>
           <w:szCs w:val="20"/>
-          <w:lang w:val="en-US"/>
         </w:rPr>
         <w:t>prenom</w:t>
       </w:r>
@@ -7867,7 +7858,6 @@
           <w:color w:val="80CBC4"/>
           <w:sz w:val="20"/>
           <w:szCs w:val="20"/>
-          <w:lang w:val="en-US"/>
         </w:rPr>
         <w:t>,</w:t>
       </w:r>
@@ -7877,7 +7867,6 @@
           <w:color w:val="FFFFFF"/>
           <w:sz w:val="20"/>
           <w:szCs w:val="20"/>
-          <w:lang w:val="en-US"/>
         </w:rPr>
         <w:t xml:space="preserve"> </w:t>
       </w:r>
@@ -7887,7 +7876,6 @@
           <w:color w:val="C3E887"/>
           <w:sz w:val="20"/>
           <w:szCs w:val="20"/>
-          <w:lang w:val="en-US"/>
         </w:rPr>
         <w:t>' '</w:t>
       </w:r>
@@ -7897,7 +7885,6 @@
           <w:color w:val="80CBC4"/>
           <w:sz w:val="20"/>
           <w:szCs w:val="20"/>
-          <w:lang w:val="en-US"/>
         </w:rPr>
         <w:t>,</w:t>
       </w:r>
@@ -7907,17 +7894,15 @@
           <w:color w:val="FFFFFF"/>
           <w:sz w:val="20"/>
           <w:szCs w:val="20"/>
-          <w:lang w:val="en-US"/>
-        </w:rPr>
-        <w:t xml:space="preserve"> </w:t>
-      </w:r>
-      <w:r>
-        <w:rPr>
-          <w:rFonts w:ascii="Courier New" w:hAnsi="Courier New" w:cs="Courier New"/>
-          <w:color w:val="82B1FF"/>
-          <w:sz w:val="20"/>
-          <w:szCs w:val="20"/>
-          <w:lang w:val="en-US"/>
+        </w:rPr>
+        <w:t xml:space="preserve"> </w:t>
+      </w:r>
+      <w:r>
+        <w:rPr>
+          <w:rFonts w:ascii="Courier New" w:hAnsi="Courier New" w:cs="Courier New"/>
+          <w:color w:val="82B1FF"/>
+          <w:sz w:val="20"/>
+          <w:szCs w:val="20"/>
         </w:rPr>
         <w:t>nom</w:t>
       </w:r>
@@ -7927,7 +7912,6 @@
           <w:color w:val="80CBC4"/>
           <w:sz w:val="20"/>
           <w:szCs w:val="20"/>
-          <w:lang w:val="en-US"/>
         </w:rPr>
         <w:t>)</w:t>
       </w:r>
@@ -7937,19 +7921,17 @@
           <w:color w:val="FFFFFF"/>
           <w:sz w:val="20"/>
           <w:szCs w:val="20"/>
-          <w:lang w:val="en-US"/>
-        </w:rPr>
-        <w:t xml:space="preserve"> </w:t>
-      </w:r>
-      <w:r>
-        <w:rPr>
-          <w:rFonts w:ascii="Courier New" w:hAnsi="Courier New" w:cs="Courier New"/>
-          <w:b/>
-          <w:bCs/>
-          <w:color w:val="C3CEE3"/>
-          <w:sz w:val="20"/>
-          <w:szCs w:val="20"/>
-          <w:lang w:val="en-US"/>
+        </w:rPr>
+        <w:t xml:space="preserve"> </w:t>
+      </w:r>
+      <w:r>
+        <w:rPr>
+          <w:rFonts w:ascii="Courier New" w:hAnsi="Courier New" w:cs="Courier New"/>
+          <w:b/>
+          <w:bCs/>
+          <w:color w:val="C3CEE3"/>
+          <w:sz w:val="20"/>
+          <w:szCs w:val="20"/>
         </w:rPr>
         <w:t>AS</w:t>
       </w:r>
@@ -7959,7 +7941,146 @@
           <w:color w:val="FFFFFF"/>
           <w:sz w:val="20"/>
           <w:szCs w:val="20"/>
-          <w:lang w:val="en-US"/>
+        </w:rPr>
+        <w:t xml:space="preserve"> </w:t>
+      </w:r>
+      <w:r>
+        <w:rPr>
+          <w:rFonts w:ascii="Courier New" w:hAnsi="Courier New" w:cs="Courier New"/>
+          <w:color w:val="F77669"/>
+          <w:sz w:val="20"/>
+          <w:szCs w:val="20"/>
+        </w:rPr>
+        <w:t>personne</w:t>
+      </w:r>
+    </w:p>
+    <w:p>
+      <w:pPr>
+        <w:pBdr>
+          <w:top w:val="single" w:sz="4" w:space="1" w:color="auto"/>
+          <w:left w:val="single" w:sz="4" w:space="4" w:color="auto"/>
+          <w:bottom w:val="single" w:sz="4" w:space="1" w:color="auto"/>
+          <w:right w:val="single" w:sz="4" w:space="4" w:color="auto"/>
+        </w:pBdr>
+        <w:shd w:val="clear" w:color="auto" w:fill="404040" w:themeFill="text1" w:themeFillTint="BF"/>
+        <w:autoSpaceDE w:val="0"/>
+        <w:autoSpaceDN w:val="0"/>
+        <w:adjustRightInd w:val="0"/>
+        <w:spacing w:after="0" w:line="240" w:lineRule="auto"/>
+        <w:ind w:left="360"/>
+        <w:rPr>
+          <w:rFonts w:ascii="Courier New" w:hAnsi="Courier New" w:cs="Courier New"/>
+          <w:color w:val="82B1FF"/>
+          <w:sz w:val="20"/>
+          <w:szCs w:val="20"/>
+        </w:rPr>
+      </w:pPr>
+      <w:r>
+        <w:rPr>
+          <w:rFonts w:ascii="Courier New" w:hAnsi="Courier New" w:cs="Courier New"/>
+          <w:b/>
+          <w:bCs/>
+          <w:color w:val="C3CEE3"/>
+          <w:sz w:val="20"/>
+          <w:szCs w:val="20"/>
+        </w:rPr>
+        <w:t>FROM</w:t>
+      </w:r>
+      <w:r>
+        <w:rPr>
+          <w:rFonts w:ascii="Courier New" w:hAnsi="Courier New" w:cs="Courier New"/>
+          <w:color w:val="FFFFFF"/>
+          <w:sz w:val="20"/>
+          <w:szCs w:val="20"/>
+        </w:rPr>
+        <w:t xml:space="preserve"> </w:t>
+      </w:r>
+      <w:r>
+        <w:rPr>
+          <w:rFonts w:ascii="Courier New" w:hAnsi="Courier New" w:cs="Courier New"/>
+          <w:color w:val="F77669"/>
+          <w:sz w:val="20"/>
+          <w:szCs w:val="20"/>
+        </w:rPr>
+        <w:t>personne</w:t>
+      </w:r>
+      <w:r>
+        <w:rPr>
+          <w:rFonts w:ascii="Courier New" w:hAnsi="Courier New" w:cs="Courier New"/>
+          <w:color w:val="FFFFFF"/>
+          <w:sz w:val="20"/>
+          <w:szCs w:val="20"/>
+        </w:rPr>
+        <w:t xml:space="preserve"> </w:t>
+      </w:r>
+      <w:r>
+        <w:rPr>
+          <w:rFonts w:ascii="Courier New" w:hAnsi="Courier New" w:cs="Courier New"/>
+          <w:color w:val="82B1FF"/>
+          <w:sz w:val="20"/>
+          <w:szCs w:val="20"/>
+        </w:rPr>
+        <w:t>p</w:t>
+      </w:r>
+    </w:p>
+    <w:p>
+      <w:pPr>
+        <w:pBdr>
+          <w:top w:val="single" w:sz="4" w:space="1" w:color="auto"/>
+          <w:left w:val="single" w:sz="4" w:space="4" w:color="auto"/>
+          <w:bottom w:val="single" w:sz="4" w:space="1" w:color="auto"/>
+          <w:right w:val="single" w:sz="4" w:space="4" w:color="auto"/>
+        </w:pBdr>
+        <w:shd w:val="clear" w:color="auto" w:fill="404040" w:themeFill="text1" w:themeFillTint="BF"/>
+        <w:autoSpaceDE w:val="0"/>
+        <w:autoSpaceDN w:val="0"/>
+        <w:adjustRightInd w:val="0"/>
+        <w:spacing w:after="0" w:line="240" w:lineRule="auto"/>
+        <w:ind w:left="360"/>
+        <w:rPr>
+          <w:rFonts w:ascii="Courier New" w:hAnsi="Courier New" w:cs="Courier New"/>
+          <w:color w:val="82B1FF"/>
+          <w:sz w:val="20"/>
+          <w:szCs w:val="20"/>
+        </w:rPr>
+      </w:pPr>
+      <w:r>
+        <w:rPr>
+          <w:rFonts w:ascii="Courier New" w:hAnsi="Courier New" w:cs="Courier New"/>
+          <w:b/>
+          <w:bCs/>
+          <w:color w:val="C3CEE3"/>
+          <w:sz w:val="20"/>
+          <w:szCs w:val="20"/>
+        </w:rPr>
+        <w:t>INNER</w:t>
+      </w:r>
+      <w:r>
+        <w:rPr>
+          <w:rFonts w:ascii="Courier New" w:hAnsi="Courier New" w:cs="Courier New"/>
+          <w:color w:val="FFFFFF"/>
+          <w:sz w:val="20"/>
+          <w:szCs w:val="20"/>
+        </w:rPr>
+        <w:t xml:space="preserve"> </w:t>
+      </w:r>
+      <w:r>
+        <w:rPr>
+          <w:rFonts w:ascii="Courier New" w:hAnsi="Courier New" w:cs="Courier New"/>
+          <w:b/>
+          <w:bCs/>
+          <w:color w:val="C3CEE3"/>
+          <w:sz w:val="20"/>
+          <w:szCs w:val="20"/>
+        </w:rPr>
+        <w:t>JOIN</w:t>
+      </w:r>
+      <w:r>
+        <w:rPr>
+          <w:rFonts w:ascii="Courier New" w:hAnsi="Courier New" w:cs="Courier New"/>
+          <w:color w:val="FFFFFF"/>
+          <w:sz w:val="20"/>
+          <w:szCs w:val="20"/>
         </w:rPr>
         <w:t xml:space="preserve"> </w:t>
       </w:r>
@@ -7970,9 +8091,140 @@
           <w:color w:val="F77669"/>
           <w:sz w:val="20"/>
           <w:szCs w:val="20"/>
-          <w:lang w:val="en-US"/>
-        </w:rPr>
-        <w:t>personne</w:t>
+        </w:rPr>
+        <w:t>realisateur</w:t>
+      </w:r>
+      <w:proofErr w:type="spellEnd"/>
+      <w:r>
+        <w:rPr>
+          <w:rFonts w:ascii="Courier New" w:hAnsi="Courier New" w:cs="Courier New"/>
+          <w:color w:val="FFFFFF"/>
+          <w:sz w:val="20"/>
+          <w:szCs w:val="20"/>
+        </w:rPr>
+        <w:t xml:space="preserve"> </w:t>
+      </w:r>
+      <w:r>
+        <w:rPr>
+          <w:rFonts w:ascii="Courier New" w:hAnsi="Courier New" w:cs="Courier New"/>
+          <w:color w:val="82B1FF"/>
+          <w:sz w:val="20"/>
+          <w:szCs w:val="20"/>
+        </w:rPr>
+        <w:t>r</w:t>
+      </w:r>
+      <w:r>
+        <w:rPr>
+          <w:rFonts w:ascii="Courier New" w:hAnsi="Courier New" w:cs="Courier New"/>
+          <w:color w:val="FFFFFF"/>
+          <w:sz w:val="20"/>
+          <w:szCs w:val="20"/>
+        </w:rPr>
+        <w:t xml:space="preserve"> </w:t>
+      </w:r>
+      <w:r>
+        <w:rPr>
+          <w:rFonts w:ascii="Courier New" w:hAnsi="Courier New" w:cs="Courier New"/>
+          <w:b/>
+          <w:bCs/>
+          <w:color w:val="C3CEE3"/>
+          <w:sz w:val="20"/>
+          <w:szCs w:val="20"/>
+        </w:rPr>
+        <w:t>ON</w:t>
+      </w:r>
+      <w:r>
+        <w:rPr>
+          <w:rFonts w:ascii="Courier New" w:hAnsi="Courier New" w:cs="Courier New"/>
+          <w:color w:val="FFFFFF"/>
+          <w:sz w:val="20"/>
+          <w:szCs w:val="20"/>
+        </w:rPr>
+        <w:t xml:space="preserve"> </w:t>
+      </w:r>
+      <w:proofErr w:type="spellStart"/>
+      <w:r>
+        <w:rPr>
+          <w:rFonts w:ascii="Courier New" w:hAnsi="Courier New" w:cs="Courier New"/>
+          <w:color w:val="82B1FF"/>
+          <w:sz w:val="20"/>
+          <w:szCs w:val="20"/>
+        </w:rPr>
+        <w:t>p</w:t>
+      </w:r>
+      <w:r>
+        <w:rPr>
+          <w:rFonts w:ascii="Courier New" w:hAnsi="Courier New" w:cs="Courier New"/>
+          <w:color w:val="80CBC4"/>
+          <w:sz w:val="20"/>
+          <w:szCs w:val="20"/>
+        </w:rPr>
+        <w:t>.</w:t>
+      </w:r>
+      <w:r>
+        <w:rPr>
+          <w:rFonts w:ascii="Courier New" w:hAnsi="Courier New" w:cs="Courier New"/>
+          <w:color w:val="82B1FF"/>
+          <w:sz w:val="20"/>
+          <w:szCs w:val="20"/>
+        </w:rPr>
+        <w:t>id_personne</w:t>
+      </w:r>
+      <w:proofErr w:type="spellEnd"/>
+      <w:r>
+        <w:rPr>
+          <w:rFonts w:ascii="Courier New" w:hAnsi="Courier New" w:cs="Courier New"/>
+          <w:color w:val="FFFFFF"/>
+          <w:sz w:val="20"/>
+          <w:szCs w:val="20"/>
+        </w:rPr>
+        <w:t xml:space="preserve"> </w:t>
+      </w:r>
+      <w:r>
+        <w:rPr>
+          <w:rFonts w:ascii="Courier New" w:hAnsi="Courier New" w:cs="Courier New"/>
+          <w:color w:val="80CBC4"/>
+          <w:sz w:val="20"/>
+          <w:szCs w:val="20"/>
+        </w:rPr>
+        <w:t>=</w:t>
+      </w:r>
+      <w:r>
+        <w:rPr>
+          <w:rFonts w:ascii="Courier New" w:hAnsi="Courier New" w:cs="Courier New"/>
+          <w:color w:val="FFFFFF"/>
+          <w:sz w:val="20"/>
+          <w:szCs w:val="20"/>
+        </w:rPr>
+        <w:t xml:space="preserve"> </w:t>
+      </w:r>
+      <w:proofErr w:type="spellStart"/>
+      <w:r>
+        <w:rPr>
+          <w:rFonts w:ascii="Courier New" w:hAnsi="Courier New" w:cs="Courier New"/>
+          <w:color w:val="82B1FF"/>
+          <w:sz w:val="20"/>
+          <w:szCs w:val="20"/>
+        </w:rPr>
+        <w:t>r</w:t>
+      </w:r>
+      <w:r>
+        <w:rPr>
+          <w:rFonts w:ascii="Courier New" w:hAnsi="Courier New" w:cs="Courier New"/>
+          <w:color w:val="80CBC4"/>
+          <w:sz w:val="20"/>
+          <w:szCs w:val="20"/>
+        </w:rPr>
+        <w:t>.</w:t>
+      </w:r>
+      <w:r>
+        <w:rPr>
+          <w:rFonts w:ascii="Courier New" w:hAnsi="Courier New" w:cs="Courier New"/>
+          <w:color w:val="82B1FF"/>
+          <w:sz w:val="20"/>
+          <w:szCs w:val="20"/>
+        </w:rPr>
+        <w:t>id_personne</w:t>
       </w:r>
       <w:proofErr w:type="spellEnd"/>
     </w:p>
@@ -8008,7 +8260,29 @@
           <w:szCs w:val="20"/>
           <w:lang w:val="en-US"/>
         </w:rPr>
-        <w:t>FROM</w:t>
+        <w:t>INNER</w:t>
+      </w:r>
+      <w:r>
+        <w:rPr>
+          <w:rFonts w:ascii="Courier New" w:hAnsi="Courier New" w:cs="Courier New"/>
+          <w:color w:val="FFFFFF"/>
+          <w:sz w:val="20"/>
+          <w:szCs w:val="20"/>
+          <w:lang w:val="en-US"/>
+        </w:rPr>
+        <w:t xml:space="preserve"> </w:t>
+      </w:r>
+      <w:r>
+        <w:rPr>
+          <w:rFonts w:ascii="Courier New" w:hAnsi="Courier New" w:cs="Courier New"/>
+          <w:b/>
+          <w:bCs/>
+          <w:color w:val="C3CEE3"/>
+          <w:sz w:val="20"/>
+          <w:szCs w:val="20"/>
+          <w:lang w:val="en-US"/>
+        </w:rPr>
+        <w:t>JOIN</w:t>
       </w:r>
       <w:r>
         <w:rPr>
@@ -8029,7 +8303,7 @@
           <w:szCs w:val="20"/>
           <w:lang w:val="en-US"/>
         </w:rPr>
-        <w:t>personne</w:t>
+        <w:t>acteur</w:t>
       </w:r>
       <w:proofErr w:type="spellEnd"/>
       <w:r>
@@ -8050,7 +8324,149 @@
           <w:szCs w:val="20"/>
           <w:lang w:val="en-US"/>
         </w:rPr>
+        <w:t>a</w:t>
+      </w:r>
+      <w:r>
+        <w:rPr>
+          <w:rFonts w:ascii="Courier New" w:hAnsi="Courier New" w:cs="Courier New"/>
+          <w:color w:val="FFFFFF"/>
+          <w:sz w:val="20"/>
+          <w:szCs w:val="20"/>
+          <w:lang w:val="en-US"/>
+        </w:rPr>
+        <w:t xml:space="preserve"> </w:t>
+      </w:r>
+      <w:r>
+        <w:rPr>
+          <w:rFonts w:ascii="Courier New" w:hAnsi="Courier New" w:cs="Courier New"/>
+          <w:b/>
+          <w:bCs/>
+          <w:color w:val="C3CEE3"/>
+          <w:sz w:val="20"/>
+          <w:szCs w:val="20"/>
+          <w:lang w:val="en-US"/>
+        </w:rPr>
+        <w:t>ON</w:t>
+      </w:r>
+      <w:r>
+        <w:rPr>
+          <w:rFonts w:ascii="Courier New" w:hAnsi="Courier New" w:cs="Courier New"/>
+          <w:color w:val="FFFFFF"/>
+          <w:sz w:val="20"/>
+          <w:szCs w:val="20"/>
+          <w:lang w:val="en-US"/>
+        </w:rPr>
+        <w:t xml:space="preserve"> </w:t>
+      </w:r>
+      <w:proofErr w:type="spellStart"/>
+      <w:r>
+        <w:rPr>
+          <w:rFonts w:ascii="Courier New" w:hAnsi="Courier New" w:cs="Courier New"/>
+          <w:color w:val="82B1FF"/>
+          <w:sz w:val="20"/>
+          <w:szCs w:val="20"/>
+          <w:lang w:val="en-US"/>
+        </w:rPr>
         <w:t>p</w:t>
+      </w:r>
+      <w:r>
+        <w:rPr>
+          <w:rFonts w:ascii="Courier New" w:hAnsi="Courier New" w:cs="Courier New"/>
+          <w:color w:val="80CBC4"/>
+          <w:sz w:val="20"/>
+          <w:szCs w:val="20"/>
+          <w:lang w:val="en-US"/>
+        </w:rPr>
+        <w:t>.</w:t>
+      </w:r>
+      <w:r>
+        <w:rPr>
+          <w:rFonts w:ascii="Courier New" w:hAnsi="Courier New" w:cs="Courier New"/>
+          <w:color w:val="82B1FF"/>
+          <w:sz w:val="20"/>
+          <w:szCs w:val="20"/>
+          <w:lang w:val="en-US"/>
+        </w:rPr>
+        <w:t>id_personne</w:t>
+      </w:r>
+      <w:proofErr w:type="spellEnd"/>
+      <w:r>
+        <w:rPr>
+          <w:rFonts w:ascii="Courier New" w:hAnsi="Courier New" w:cs="Courier New"/>
+          <w:color w:val="FFFFFF"/>
+          <w:sz w:val="20"/>
+          <w:szCs w:val="20"/>
+          <w:lang w:val="en-US"/>
+        </w:rPr>
+        <w:t xml:space="preserve"> </w:t>
+      </w:r>
+      <w:r>
+        <w:rPr>
+          <w:rFonts w:ascii="Courier New" w:hAnsi="Courier New" w:cs="Courier New"/>
+          <w:color w:val="80CBC4"/>
+          <w:sz w:val="20"/>
+          <w:szCs w:val="20"/>
+          <w:lang w:val="en-US"/>
+        </w:rPr>
+        <w:t>=</w:t>
+      </w:r>
+      <w:r>
+        <w:rPr>
+          <w:rFonts w:ascii="Courier New" w:hAnsi="Courier New" w:cs="Courier New"/>
+          <w:color w:val="FFFFFF"/>
+          <w:sz w:val="20"/>
+          <w:szCs w:val="20"/>
+          <w:lang w:val="en-US"/>
+        </w:rPr>
+        <w:t xml:space="preserve"> </w:t>
+      </w:r>
+      <w:proofErr w:type="spellStart"/>
+      <w:r>
+        <w:rPr>
+          <w:rFonts w:ascii="Courier New" w:hAnsi="Courier New" w:cs="Courier New"/>
+          <w:color w:val="82B1FF"/>
+          <w:sz w:val="20"/>
+          <w:szCs w:val="20"/>
+          <w:lang w:val="en-US"/>
+        </w:rPr>
+        <w:t>a</w:t>
+      </w:r>
+      <w:r>
+        <w:rPr>
+          <w:rFonts w:ascii="Courier New" w:hAnsi="Courier New" w:cs="Courier New"/>
+          <w:color w:val="80CBC4"/>
+          <w:sz w:val="20"/>
+          <w:szCs w:val="20"/>
+          <w:lang w:val="en-US"/>
+        </w:rPr>
+        <w:t>.</w:t>
+      </w:r>
+      <w:r>
+        <w:rPr>
+          <w:rFonts w:ascii="Courier New" w:hAnsi="Courier New" w:cs="Courier New"/>
+          <w:color w:val="82B1FF"/>
+          <w:sz w:val="20"/>
+          <w:szCs w:val="20"/>
+          <w:lang w:val="en-US"/>
+        </w:rPr>
+        <w:t>id_personne</w:t>
+      </w:r>
+      <w:proofErr w:type="spellEnd"/>
+    </w:p>
+    <w:p/>
+    <w:p>
+      <w:pPr>
+        <w:pStyle w:val="Paragraphedeliste"/>
+        <w:numPr>
+          <w:ilvl w:val="0"/>
+          <w:numId w:val="1"/>
+        </w:numPr>
+      </w:pPr>
+      <w:r>
+        <w:t>Liste des films qui ont moins de 5 ans (classés du plus récent au plus ancien)</w:t>
+      </w:r>
+      <w:r>
+        <w:t>.</w:t>
       </w:r>
     </w:p>
     <w:p>
@@ -8085,29 +8501,7 @@
           <w:szCs w:val="20"/>
           <w:lang w:val="en-US"/>
         </w:rPr>
-        <w:t>INNER</w:t>
-      </w:r>
-      <w:r>
-        <w:rPr>
-          <w:rFonts w:ascii="Courier New" w:hAnsi="Courier New" w:cs="Courier New"/>
-          <w:color w:val="FFFFFF"/>
-          <w:sz w:val="20"/>
-          <w:szCs w:val="20"/>
-          <w:lang w:val="en-US"/>
-        </w:rPr>
-        <w:t xml:space="preserve"> </w:t>
-      </w:r>
-      <w:r>
-        <w:rPr>
-          <w:rFonts w:ascii="Courier New" w:hAnsi="Courier New" w:cs="Courier New"/>
-          <w:b/>
-          <w:bCs/>
-          <w:color w:val="C3CEE3"/>
-          <w:sz w:val="20"/>
-          <w:szCs w:val="20"/>
-          <w:lang w:val="en-US"/>
-        </w:rPr>
-        <w:t>JOIN</w:t>
+        <w:t>SELECT</w:t>
       </w:r>
       <w:r>
         <w:rPr>
@@ -8123,55 +8517,23 @@
       <w:r>
         <w:rPr>
           <w:rFonts w:ascii="Courier New" w:hAnsi="Courier New" w:cs="Courier New"/>
-          <w:color w:val="F77669"/>
-          <w:sz w:val="20"/>
-          <w:szCs w:val="20"/>
-          <w:lang w:val="en-US"/>
-        </w:rPr>
-        <w:t>realisateur</w:t>
+          <w:color w:val="82B1FF"/>
+          <w:sz w:val="20"/>
+          <w:szCs w:val="20"/>
+          <w:lang w:val="en-US"/>
+        </w:rPr>
+        <w:t>titre</w:t>
       </w:r>
       <w:proofErr w:type="spellEnd"/>
       <w:r>
         <w:rPr>
           <w:rFonts w:ascii="Courier New" w:hAnsi="Courier New" w:cs="Courier New"/>
-          <w:color w:val="FFFFFF"/>
-          <w:sz w:val="20"/>
-          <w:szCs w:val="20"/>
-          <w:lang w:val="en-US"/>
-        </w:rPr>
-        <w:t xml:space="preserve"> </w:t>
-      </w:r>
-      <w:r>
-        <w:rPr>
-          <w:rFonts w:ascii="Courier New" w:hAnsi="Courier New" w:cs="Courier New"/>
-          <w:color w:val="82B1FF"/>
-          <w:sz w:val="20"/>
-          <w:szCs w:val="20"/>
-          <w:lang w:val="en-US"/>
-        </w:rPr>
-        <w:t>r</w:t>
-      </w:r>
-      <w:r>
-        <w:rPr>
-          <w:rFonts w:ascii="Courier New" w:hAnsi="Courier New" w:cs="Courier New"/>
-          <w:color w:val="FFFFFF"/>
-          <w:sz w:val="20"/>
-          <w:szCs w:val="20"/>
-          <w:lang w:val="en-US"/>
-        </w:rPr>
-        <w:t xml:space="preserve"> </w:t>
-      </w:r>
-      <w:r>
-        <w:rPr>
-          <w:rFonts w:ascii="Courier New" w:hAnsi="Courier New" w:cs="Courier New"/>
-          <w:b/>
-          <w:bCs/>
-          <w:color w:val="C3CEE3"/>
-          <w:sz w:val="20"/>
-          <w:szCs w:val="20"/>
-          <w:lang w:val="en-US"/>
-        </w:rPr>
-        <w:t>ON</w:t>
+          <w:color w:val="80CBC4"/>
+          <w:sz w:val="20"/>
+          <w:szCs w:val="20"/>
+          <w:lang w:val="en-US"/>
+        </w:rPr>
+        <w:t>,</w:t>
       </w:r>
       <w:r>
         <w:rPr>
@@ -8192,89 +8554,7 @@
           <w:szCs w:val="20"/>
           <w:lang w:val="en-US"/>
         </w:rPr>
-        <w:t>p</w:t>
-      </w:r>
-      <w:r>
-        <w:rPr>
-          <w:rFonts w:ascii="Courier New" w:hAnsi="Courier New" w:cs="Courier New"/>
-          <w:color w:val="80CBC4"/>
-          <w:sz w:val="20"/>
-          <w:szCs w:val="20"/>
-          <w:lang w:val="en-US"/>
-        </w:rPr>
-        <w:t>.</w:t>
-      </w:r>
-      <w:r>
-        <w:rPr>
-          <w:rFonts w:ascii="Courier New" w:hAnsi="Courier New" w:cs="Courier New"/>
-          <w:color w:val="82B1FF"/>
-          <w:sz w:val="20"/>
-          <w:szCs w:val="20"/>
-          <w:lang w:val="en-US"/>
-        </w:rPr>
-        <w:t>id_personne</w:t>
-      </w:r>
-      <w:proofErr w:type="spellEnd"/>
-      <w:r>
-        <w:rPr>
-          <w:rFonts w:ascii="Courier New" w:hAnsi="Courier New" w:cs="Courier New"/>
-          <w:color w:val="FFFFFF"/>
-          <w:sz w:val="20"/>
-          <w:szCs w:val="20"/>
-          <w:lang w:val="en-US"/>
-        </w:rPr>
-        <w:t xml:space="preserve"> </w:t>
-      </w:r>
-      <w:r>
-        <w:rPr>
-          <w:rFonts w:ascii="Courier New" w:hAnsi="Courier New" w:cs="Courier New"/>
-          <w:color w:val="80CBC4"/>
-          <w:sz w:val="20"/>
-          <w:szCs w:val="20"/>
-          <w:lang w:val="en-US"/>
-        </w:rPr>
-        <w:t>=</w:t>
-      </w:r>
-      <w:r>
-        <w:rPr>
-          <w:rFonts w:ascii="Courier New" w:hAnsi="Courier New" w:cs="Courier New"/>
-          <w:color w:val="FFFFFF"/>
-          <w:sz w:val="20"/>
-          <w:szCs w:val="20"/>
-          <w:lang w:val="en-US"/>
-        </w:rPr>
-        <w:t xml:space="preserve"> </w:t>
-      </w:r>
-      <w:proofErr w:type="spellStart"/>
-      <w:r>
-        <w:rPr>
-          <w:rFonts w:ascii="Courier New" w:hAnsi="Courier New" w:cs="Courier New"/>
-          <w:color w:val="82B1FF"/>
-          <w:sz w:val="20"/>
-          <w:szCs w:val="20"/>
-          <w:lang w:val="en-US"/>
-        </w:rPr>
-        <w:t>r</w:t>
-      </w:r>
-      <w:r>
-        <w:rPr>
-          <w:rFonts w:ascii="Courier New" w:hAnsi="Courier New" w:cs="Courier New"/>
-          <w:color w:val="80CBC4"/>
-          <w:sz w:val="20"/>
-          <w:szCs w:val="20"/>
-          <w:lang w:val="en-US"/>
-        </w:rPr>
-        <w:t>.</w:t>
-      </w:r>
-      <w:r>
-        <w:rPr>
-          <w:rFonts w:ascii="Courier New" w:hAnsi="Courier New" w:cs="Courier New"/>
-          <w:color w:val="82B1FF"/>
-          <w:sz w:val="20"/>
-          <w:szCs w:val="20"/>
-          <w:lang w:val="en-US"/>
-        </w:rPr>
-        <w:t>id_personne</w:t>
+        <w:t>anneeSortieFrance</w:t>
       </w:r>
       <w:proofErr w:type="spellEnd"/>
     </w:p>
@@ -8294,7 +8574,7 @@
         <w:ind w:left="360"/>
         <w:rPr>
           <w:rFonts w:ascii="Courier New" w:hAnsi="Courier New" w:cs="Courier New"/>
-          <w:color w:val="82B1FF"/>
+          <w:color w:val="FFFFFF"/>
           <w:sz w:val="20"/>
           <w:szCs w:val="20"/>
           <w:lang w:val="en-US"/>
@@ -8310,41 +8590,18 @@
           <w:szCs w:val="20"/>
           <w:lang w:val="en-US"/>
         </w:rPr>
-        <w:t>INNER</w:t>
-      </w:r>
-      <w:r>
-        <w:rPr>
-          <w:rFonts w:ascii="Courier New" w:hAnsi="Courier New" w:cs="Courier New"/>
-          <w:color w:val="FFFFFF"/>
-          <w:sz w:val="20"/>
-          <w:szCs w:val="20"/>
-          <w:lang w:val="en-US"/>
-        </w:rPr>
-        <w:t xml:space="preserve"> </w:t>
-      </w:r>
-      <w:r>
-        <w:rPr>
-          <w:rFonts w:ascii="Courier New" w:hAnsi="Courier New" w:cs="Courier New"/>
-          <w:b/>
-          <w:bCs/>
-          <w:color w:val="C3CEE3"/>
-          <w:sz w:val="20"/>
-          <w:szCs w:val="20"/>
-          <w:lang w:val="en-US"/>
-        </w:rPr>
-        <w:t>JOIN</w:t>
-      </w:r>
-      <w:r>
-        <w:rPr>
-          <w:rFonts w:ascii="Courier New" w:hAnsi="Courier New" w:cs="Courier New"/>
-          <w:color w:val="FFFFFF"/>
-          <w:sz w:val="20"/>
-          <w:szCs w:val="20"/>
-          <w:lang w:val="en-US"/>
-        </w:rPr>
-        <w:t xml:space="preserve"> </w:t>
-      </w:r>
-      <w:proofErr w:type="spellStart"/>
+        <w:t>FROM</w:t>
+      </w:r>
+      <w:r>
+        <w:rPr>
+          <w:rFonts w:ascii="Courier New" w:hAnsi="Courier New" w:cs="Courier New"/>
+          <w:color w:val="FFFFFF"/>
+          <w:sz w:val="20"/>
+          <w:szCs w:val="20"/>
+          <w:lang w:val="en-US"/>
+        </w:rPr>
+        <w:t xml:space="preserve"> </w:t>
+      </w:r>
       <w:r>
         <w:rPr>
           <w:rFonts w:ascii="Courier New" w:hAnsi="Courier New" w:cs="Courier New"/>
@@ -8353,170 +8610,17 @@
           <w:szCs w:val="20"/>
           <w:lang w:val="en-US"/>
         </w:rPr>
-        <w:t>acteur</w:t>
-      </w:r>
-      <w:proofErr w:type="spellEnd"/>
-      <w:r>
-        <w:rPr>
-          <w:rFonts w:ascii="Courier New" w:hAnsi="Courier New" w:cs="Courier New"/>
-          <w:color w:val="FFFFFF"/>
-          <w:sz w:val="20"/>
-          <w:szCs w:val="20"/>
-          <w:lang w:val="en-US"/>
-        </w:rPr>
-        <w:t xml:space="preserve"> </w:t>
-      </w:r>
-      <w:r>
-        <w:rPr>
-          <w:rFonts w:ascii="Courier New" w:hAnsi="Courier New" w:cs="Courier New"/>
-          <w:color w:val="82B1FF"/>
-          <w:sz w:val="20"/>
-          <w:szCs w:val="20"/>
-          <w:lang w:val="en-US"/>
-        </w:rPr>
-        <w:t>a</w:t>
-      </w:r>
-      <w:r>
-        <w:rPr>
-          <w:rFonts w:ascii="Courier New" w:hAnsi="Courier New" w:cs="Courier New"/>
-          <w:color w:val="FFFFFF"/>
-          <w:sz w:val="20"/>
-          <w:szCs w:val="20"/>
-          <w:lang w:val="en-US"/>
-        </w:rPr>
-        <w:t xml:space="preserve"> </w:t>
-      </w:r>
-      <w:r>
-        <w:rPr>
-          <w:rFonts w:ascii="Courier New" w:hAnsi="Courier New" w:cs="Courier New"/>
-          <w:b/>
-          <w:bCs/>
-          <w:color w:val="C3CEE3"/>
-          <w:sz w:val="20"/>
-          <w:szCs w:val="20"/>
-          <w:lang w:val="en-US"/>
-        </w:rPr>
-        <w:t>ON</w:t>
-      </w:r>
-      <w:r>
-        <w:rPr>
-          <w:rFonts w:ascii="Courier New" w:hAnsi="Courier New" w:cs="Courier New"/>
-          <w:color w:val="FFFFFF"/>
-          <w:sz w:val="20"/>
-          <w:szCs w:val="20"/>
-          <w:lang w:val="en-US"/>
-        </w:rPr>
-        <w:t xml:space="preserve"> </w:t>
-      </w:r>
-      <w:proofErr w:type="spellStart"/>
-      <w:r>
-        <w:rPr>
-          <w:rFonts w:ascii="Courier New" w:hAnsi="Courier New" w:cs="Courier New"/>
-          <w:color w:val="82B1FF"/>
-          <w:sz w:val="20"/>
-          <w:szCs w:val="20"/>
-          <w:lang w:val="en-US"/>
-        </w:rPr>
-        <w:t>p</w:t>
-      </w:r>
-      <w:r>
-        <w:rPr>
-          <w:rFonts w:ascii="Courier New" w:hAnsi="Courier New" w:cs="Courier New"/>
-          <w:color w:val="80CBC4"/>
-          <w:sz w:val="20"/>
-          <w:szCs w:val="20"/>
-          <w:lang w:val="en-US"/>
-        </w:rPr>
-        <w:t>.</w:t>
-      </w:r>
-      <w:r>
-        <w:rPr>
-          <w:rFonts w:ascii="Courier New" w:hAnsi="Courier New" w:cs="Courier New"/>
-          <w:color w:val="82B1FF"/>
-          <w:sz w:val="20"/>
-          <w:szCs w:val="20"/>
-          <w:lang w:val="en-US"/>
-        </w:rPr>
-        <w:t>id_personne</w:t>
-      </w:r>
-      <w:proofErr w:type="spellEnd"/>
-      <w:r>
-        <w:rPr>
-          <w:rFonts w:ascii="Courier New" w:hAnsi="Courier New" w:cs="Courier New"/>
-          <w:color w:val="FFFFFF"/>
-          <w:sz w:val="20"/>
-          <w:szCs w:val="20"/>
-          <w:lang w:val="en-US"/>
-        </w:rPr>
-        <w:t xml:space="preserve"> </w:t>
-      </w:r>
-      <w:r>
-        <w:rPr>
-          <w:rFonts w:ascii="Courier New" w:hAnsi="Courier New" w:cs="Courier New"/>
-          <w:color w:val="80CBC4"/>
-          <w:sz w:val="20"/>
-          <w:szCs w:val="20"/>
-          <w:lang w:val="en-US"/>
-        </w:rPr>
-        <w:t>=</w:t>
-      </w:r>
-      <w:r>
-        <w:rPr>
-          <w:rFonts w:ascii="Courier New" w:hAnsi="Courier New" w:cs="Courier New"/>
-          <w:color w:val="FFFFFF"/>
-          <w:sz w:val="20"/>
-          <w:szCs w:val="20"/>
-          <w:lang w:val="en-US"/>
-        </w:rPr>
-        <w:t xml:space="preserve"> </w:t>
-      </w:r>
-      <w:proofErr w:type="spellStart"/>
-      <w:r>
-        <w:rPr>
-          <w:rFonts w:ascii="Courier New" w:hAnsi="Courier New" w:cs="Courier New"/>
-          <w:color w:val="82B1FF"/>
-          <w:sz w:val="20"/>
-          <w:szCs w:val="20"/>
-          <w:lang w:val="en-US"/>
-        </w:rPr>
-        <w:t>a</w:t>
-      </w:r>
-      <w:r>
-        <w:rPr>
-          <w:rFonts w:ascii="Courier New" w:hAnsi="Courier New" w:cs="Courier New"/>
-          <w:color w:val="80CBC4"/>
-          <w:sz w:val="20"/>
-          <w:szCs w:val="20"/>
-          <w:lang w:val="en-US"/>
-        </w:rPr>
-        <w:t>.</w:t>
-      </w:r>
-      <w:r>
-        <w:rPr>
-          <w:rFonts w:ascii="Courier New" w:hAnsi="Courier New" w:cs="Courier New"/>
-          <w:color w:val="82B1FF"/>
-          <w:sz w:val="20"/>
-          <w:szCs w:val="20"/>
-          <w:lang w:val="en-US"/>
-        </w:rPr>
-        <w:t>id_personne</w:t>
-      </w:r>
-      <w:proofErr w:type="spellEnd"/>
-    </w:p>
-    <w:p/>
-    <w:p>
-      <w:pPr>
-        <w:pStyle w:val="Paragraphedeliste"/>
-        <w:numPr>
-          <w:ilvl w:val="0"/>
-          <w:numId w:val="1"/>
-        </w:numPr>
-      </w:pPr>
-      <w:r>
-        <w:t>Liste des films qui ont moins de 5 ans (classés du plus récent au plus ancien)</w:t>
-      </w:r>
-      <w:r>
-        <w:t>.</w:t>
+        <w:t>film</w:t>
+      </w:r>
+      <w:r>
+        <w:rPr>
+          <w:rFonts w:ascii="Courier New" w:hAnsi="Courier New" w:cs="Courier New"/>
+          <w:color w:val="FFFFFF"/>
+          <w:sz w:val="20"/>
+          <w:szCs w:val="20"/>
+          <w:lang w:val="en-US"/>
+        </w:rPr>
+        <w:t xml:space="preserve"> </w:t>
       </w:r>
     </w:p>
     <w:p>
@@ -8535,7 +8639,7 @@
         <w:ind w:left="360"/>
         <w:rPr>
           <w:rFonts w:ascii="Courier New" w:hAnsi="Courier New" w:cs="Courier New"/>
-          <w:color w:val="82B1FF"/>
+          <w:color w:val="FFFFFF"/>
           <w:sz w:val="20"/>
           <w:szCs w:val="20"/>
           <w:lang w:val="en-US"/>
@@ -8551,6 +8655,382 @@
           <w:szCs w:val="20"/>
           <w:lang w:val="en-US"/>
         </w:rPr>
+        <w:t>WHERE</w:t>
+      </w:r>
+      <w:r>
+        <w:rPr>
+          <w:rFonts w:ascii="Courier New" w:hAnsi="Courier New" w:cs="Courier New"/>
+          <w:color w:val="FFFFFF"/>
+          <w:sz w:val="20"/>
+          <w:szCs w:val="20"/>
+          <w:lang w:val="en-US"/>
+        </w:rPr>
+        <w:t xml:space="preserve"> </w:t>
+      </w:r>
+      <w:proofErr w:type="spellStart"/>
+      <w:r>
+        <w:rPr>
+          <w:rFonts w:ascii="Courier New" w:hAnsi="Courier New" w:cs="Courier New"/>
+          <w:color w:val="82B1FF"/>
+          <w:sz w:val="20"/>
+          <w:szCs w:val="20"/>
+          <w:lang w:val="en-US"/>
+        </w:rPr>
+        <w:t>anneeSortieFrance</w:t>
+      </w:r>
+      <w:proofErr w:type="spellEnd"/>
+      <w:r>
+        <w:rPr>
+          <w:rFonts w:ascii="Courier New" w:hAnsi="Courier New" w:cs="Courier New"/>
+          <w:color w:val="FFFFFF"/>
+          <w:sz w:val="20"/>
+          <w:szCs w:val="20"/>
+          <w:lang w:val="en-US"/>
+        </w:rPr>
+        <w:t xml:space="preserve"> </w:t>
+      </w:r>
+      <w:r>
+        <w:rPr>
+          <w:rFonts w:ascii="Courier New" w:hAnsi="Courier New" w:cs="Courier New"/>
+          <w:color w:val="80CBC4"/>
+          <w:sz w:val="20"/>
+          <w:szCs w:val="20"/>
+          <w:lang w:val="en-US"/>
+        </w:rPr>
+        <w:t>&gt;=</w:t>
+      </w:r>
+      <w:r>
+        <w:rPr>
+          <w:rFonts w:ascii="Courier New" w:hAnsi="Courier New" w:cs="Courier New"/>
+          <w:color w:val="FFFFFF"/>
+          <w:sz w:val="20"/>
+          <w:szCs w:val="20"/>
+          <w:lang w:val="en-US"/>
+        </w:rPr>
+        <w:t xml:space="preserve"> </w:t>
+      </w:r>
+      <w:r>
+        <w:rPr>
+          <w:rFonts w:ascii="Courier New" w:hAnsi="Courier New" w:cs="Courier New"/>
+          <w:color w:val="80CBC4"/>
+          <w:sz w:val="20"/>
+          <w:szCs w:val="20"/>
+          <w:lang w:val="en-US"/>
+        </w:rPr>
+        <w:t>(</w:t>
+      </w:r>
+      <w:r>
+        <w:rPr>
+          <w:rFonts w:ascii="Courier New" w:hAnsi="Courier New" w:cs="Courier New"/>
+          <w:b/>
+          <w:bCs/>
+          <w:color w:val="C3CEE3"/>
+          <w:sz w:val="20"/>
+          <w:szCs w:val="20"/>
+          <w:lang w:val="en-US"/>
+        </w:rPr>
+        <w:t>CURRENT_</w:t>
+      </w:r>
+      <w:proofErr w:type="gramStart"/>
+      <w:r>
+        <w:rPr>
+          <w:rFonts w:ascii="Courier New" w:hAnsi="Courier New" w:cs="Courier New"/>
+          <w:b/>
+          <w:bCs/>
+          <w:color w:val="C3CEE3"/>
+          <w:sz w:val="20"/>
+          <w:szCs w:val="20"/>
+          <w:lang w:val="en-US"/>
+        </w:rPr>
+        <w:t>DATE</w:t>
+      </w:r>
+      <w:r>
+        <w:rPr>
+          <w:rFonts w:ascii="Courier New" w:hAnsi="Courier New" w:cs="Courier New"/>
+          <w:color w:val="80CBC4"/>
+          <w:sz w:val="20"/>
+          <w:szCs w:val="20"/>
+          <w:lang w:val="en-US"/>
+        </w:rPr>
+        <w:t>(</w:t>
+      </w:r>
+      <w:proofErr w:type="gramEnd"/>
+      <w:r>
+        <w:rPr>
+          <w:rFonts w:ascii="Courier New" w:hAnsi="Courier New" w:cs="Courier New"/>
+          <w:color w:val="80CBC4"/>
+          <w:sz w:val="20"/>
+          <w:szCs w:val="20"/>
+          <w:lang w:val="en-US"/>
+        </w:rPr>
+        <w:t>)</w:t>
+      </w:r>
+      <w:r>
+        <w:rPr>
+          <w:rFonts w:ascii="Courier New" w:hAnsi="Courier New" w:cs="Courier New"/>
+          <w:color w:val="FFFFFF"/>
+          <w:sz w:val="20"/>
+          <w:szCs w:val="20"/>
+          <w:lang w:val="en-US"/>
+        </w:rPr>
+        <w:t xml:space="preserve"> </w:t>
+      </w:r>
+      <w:r>
+        <w:rPr>
+          <w:rFonts w:ascii="Courier New" w:hAnsi="Courier New" w:cs="Courier New"/>
+          <w:color w:val="80CBC4"/>
+          <w:sz w:val="20"/>
+          <w:szCs w:val="20"/>
+          <w:lang w:val="en-US"/>
+        </w:rPr>
+        <w:t>-</w:t>
+      </w:r>
+      <w:r>
+        <w:rPr>
+          <w:rFonts w:ascii="Courier New" w:hAnsi="Courier New" w:cs="Courier New"/>
+          <w:color w:val="FFFFFF"/>
+          <w:sz w:val="20"/>
+          <w:szCs w:val="20"/>
+          <w:lang w:val="en-US"/>
+        </w:rPr>
+        <w:t xml:space="preserve"> </w:t>
+      </w:r>
+      <w:r>
+        <w:rPr>
+          <w:rFonts w:ascii="Courier New" w:hAnsi="Courier New" w:cs="Courier New"/>
+          <w:color w:val="82B1FF"/>
+          <w:sz w:val="20"/>
+          <w:szCs w:val="20"/>
+          <w:lang w:val="en-US"/>
+        </w:rPr>
+        <w:t>interval</w:t>
+      </w:r>
+      <w:r>
+        <w:rPr>
+          <w:rFonts w:ascii="Courier New" w:hAnsi="Courier New" w:cs="Courier New"/>
+          <w:color w:val="FFFFFF"/>
+          <w:sz w:val="20"/>
+          <w:szCs w:val="20"/>
+          <w:lang w:val="en-US"/>
+        </w:rPr>
+        <w:t xml:space="preserve"> </w:t>
+      </w:r>
+      <w:r>
+        <w:rPr>
+          <w:rFonts w:ascii="Courier New" w:hAnsi="Courier New" w:cs="Courier New"/>
+          <w:color w:val="FF5370"/>
+          <w:sz w:val="20"/>
+          <w:szCs w:val="20"/>
+          <w:lang w:val="en-US"/>
+        </w:rPr>
+        <w:t>5</w:t>
+      </w:r>
+      <w:r>
+        <w:rPr>
+          <w:rFonts w:ascii="Courier New" w:hAnsi="Courier New" w:cs="Courier New"/>
+          <w:color w:val="FFFFFF"/>
+          <w:sz w:val="20"/>
+          <w:szCs w:val="20"/>
+          <w:lang w:val="en-US"/>
+        </w:rPr>
+        <w:t xml:space="preserve"> </w:t>
+      </w:r>
+      <w:r>
+        <w:rPr>
+          <w:rFonts w:ascii="Courier New" w:hAnsi="Courier New" w:cs="Courier New"/>
+          <w:b/>
+          <w:bCs/>
+          <w:color w:val="C792EA"/>
+          <w:sz w:val="20"/>
+          <w:szCs w:val="20"/>
+          <w:lang w:val="en-US"/>
+        </w:rPr>
+        <w:t>year</w:t>
+      </w:r>
+      <w:r>
+        <w:rPr>
+          <w:rFonts w:ascii="Courier New" w:hAnsi="Courier New" w:cs="Courier New"/>
+          <w:color w:val="80CBC4"/>
+          <w:sz w:val="20"/>
+          <w:szCs w:val="20"/>
+          <w:lang w:val="en-US"/>
+        </w:rPr>
+        <w:t>)</w:t>
+      </w:r>
+      <w:r>
+        <w:rPr>
+          <w:rFonts w:ascii="Courier New" w:hAnsi="Courier New" w:cs="Courier New"/>
+          <w:color w:val="FFFFFF"/>
+          <w:sz w:val="20"/>
+          <w:szCs w:val="20"/>
+          <w:lang w:val="en-US"/>
+        </w:rPr>
+        <w:t xml:space="preserve"> </w:t>
+      </w:r>
+    </w:p>
+    <w:p>
+      <w:pPr>
+        <w:pBdr>
+          <w:top w:val="single" w:sz="4" w:space="1" w:color="auto"/>
+          <w:left w:val="single" w:sz="4" w:space="4" w:color="auto"/>
+          <w:bottom w:val="single" w:sz="4" w:space="1" w:color="auto"/>
+          <w:right w:val="single" w:sz="4" w:space="4" w:color="auto"/>
+        </w:pBdr>
+        <w:shd w:val="clear" w:color="auto" w:fill="404040" w:themeFill="text1" w:themeFillTint="BF"/>
+        <w:autoSpaceDE w:val="0"/>
+        <w:autoSpaceDN w:val="0"/>
+        <w:adjustRightInd w:val="0"/>
+        <w:spacing w:after="0" w:line="240" w:lineRule="auto"/>
+        <w:ind w:left="360"/>
+        <w:rPr>
+          <w:rFonts w:ascii="Courier New" w:hAnsi="Courier New" w:cs="Courier New"/>
+          <w:b/>
+          <w:bCs/>
+          <w:color w:val="C3CEE3"/>
+          <w:sz w:val="20"/>
+          <w:szCs w:val="20"/>
+          <w:lang w:val="en-US"/>
+        </w:rPr>
+      </w:pPr>
+      <w:r>
+        <w:rPr>
+          <w:rFonts w:ascii="Courier New" w:hAnsi="Courier New" w:cs="Courier New"/>
+          <w:b/>
+          <w:bCs/>
+          <w:color w:val="C3CEE3"/>
+          <w:sz w:val="20"/>
+          <w:szCs w:val="20"/>
+          <w:lang w:val="en-US"/>
+        </w:rPr>
+        <w:t>ORDER</w:t>
+      </w:r>
+      <w:r>
+        <w:rPr>
+          <w:rFonts w:ascii="Courier New" w:hAnsi="Courier New" w:cs="Courier New"/>
+          <w:color w:val="FFFFFF"/>
+          <w:sz w:val="20"/>
+          <w:szCs w:val="20"/>
+          <w:lang w:val="en-US"/>
+        </w:rPr>
+        <w:t xml:space="preserve"> </w:t>
+      </w:r>
+      <w:r>
+        <w:rPr>
+          <w:rFonts w:ascii="Courier New" w:hAnsi="Courier New" w:cs="Courier New"/>
+          <w:b/>
+          <w:bCs/>
+          <w:color w:val="C3CEE3"/>
+          <w:sz w:val="20"/>
+          <w:szCs w:val="20"/>
+          <w:lang w:val="en-US"/>
+        </w:rPr>
+        <w:t>BY</w:t>
+      </w:r>
+      <w:r>
+        <w:rPr>
+          <w:rFonts w:ascii="Courier New" w:hAnsi="Courier New" w:cs="Courier New"/>
+          <w:color w:val="FFFFFF"/>
+          <w:sz w:val="20"/>
+          <w:szCs w:val="20"/>
+          <w:lang w:val="en-US"/>
+        </w:rPr>
+        <w:t xml:space="preserve"> </w:t>
+      </w:r>
+      <w:proofErr w:type="spellStart"/>
+      <w:r>
+        <w:rPr>
+          <w:rFonts w:ascii="Courier New" w:hAnsi="Courier New" w:cs="Courier New"/>
+          <w:color w:val="82B1FF"/>
+          <w:sz w:val="20"/>
+          <w:szCs w:val="20"/>
+          <w:lang w:val="en-US"/>
+        </w:rPr>
+        <w:t>anneeSortieFrance</w:t>
+      </w:r>
+      <w:proofErr w:type="spellEnd"/>
+      <w:r>
+        <w:rPr>
+          <w:rFonts w:ascii="Courier New" w:hAnsi="Courier New" w:cs="Courier New"/>
+          <w:color w:val="FFFFFF"/>
+          <w:sz w:val="20"/>
+          <w:szCs w:val="20"/>
+          <w:lang w:val="en-US"/>
+        </w:rPr>
+        <w:t xml:space="preserve"> </w:t>
+      </w:r>
+      <w:r>
+        <w:rPr>
+          <w:rFonts w:ascii="Courier New" w:hAnsi="Courier New" w:cs="Courier New"/>
+          <w:b/>
+          <w:bCs/>
+          <w:color w:val="C3CEE3"/>
+          <w:sz w:val="20"/>
+          <w:szCs w:val="20"/>
+          <w:lang w:val="en-US"/>
+        </w:rPr>
+        <w:t>DESC</w:t>
+      </w:r>
+    </w:p>
+    <w:p>
+      <w:pPr>
+        <w:rPr>
+          <w:lang w:val="en-GB"/>
+        </w:rPr>
+      </w:pPr>
+    </w:p>
+    <w:p>
+      <w:pPr>
+        <w:pStyle w:val="Paragraphedeliste"/>
+        <w:numPr>
+          <w:ilvl w:val="0"/>
+          <w:numId w:val="1"/>
+        </w:numPr>
+      </w:pPr>
+      <w:r>
+        <w:t>Nombre</w:t>
+      </w:r>
+      <w:r>
+        <w:t xml:space="preserve"> </w:t>
+      </w:r>
+      <w:r>
+        <w:t>d’hommes et de femmes parmi les acteurs</w:t>
+      </w:r>
+      <w:r>
+        <w:t>.</w:t>
+      </w:r>
+    </w:p>
+    <w:p>
+      <w:pPr>
+        <w:pBdr>
+          <w:top w:val="single" w:sz="4" w:space="1" w:color="auto"/>
+          <w:left w:val="single" w:sz="4" w:space="4" w:color="auto"/>
+          <w:bottom w:val="single" w:sz="4" w:space="1" w:color="auto"/>
+          <w:right w:val="single" w:sz="4" w:space="4" w:color="auto"/>
+        </w:pBdr>
+        <w:shd w:val="clear" w:color="auto" w:fill="404040" w:themeFill="text1" w:themeFillTint="BF"/>
+        <w:autoSpaceDE w:val="0"/>
+        <w:autoSpaceDN w:val="0"/>
+        <w:adjustRightInd w:val="0"/>
+        <w:spacing w:after="0" w:line="240" w:lineRule="auto"/>
+        <w:ind w:left="360"/>
+        <w:rPr>
+          <w:rFonts w:ascii="Courier New" w:hAnsi="Courier New" w:cs="Courier New"/>
+          <w:color w:val="82B1FF"/>
+          <w:sz w:val="20"/>
+          <w:szCs w:val="20"/>
+          <w:lang w:val="en-US"/>
+        </w:rPr>
+      </w:pPr>
+      <w:r>
+        <w:rPr>
+          <w:rFonts w:ascii="Courier New" w:hAnsi="Courier New" w:cs="Courier New"/>
+          <w:b/>
+          <w:bCs/>
+          <w:color w:val="C3CEE3"/>
+          <w:sz w:val="20"/>
+          <w:szCs w:val="20"/>
+          <w:lang w:val="en-US"/>
+        </w:rPr>
         <w:t>SELECT</w:t>
       </w:r>
       <w:r>
@@ -8563,16 +9043,40 @@
         </w:rPr>
         <w:t xml:space="preserve"> </w:t>
       </w:r>
+      <w:proofErr w:type="gramStart"/>
+      <w:r>
+        <w:rPr>
+          <w:rFonts w:ascii="Courier New" w:hAnsi="Courier New" w:cs="Courier New"/>
+          <w:b/>
+          <w:bCs/>
+          <w:color w:val="C3CEE3"/>
+          <w:sz w:val="20"/>
+          <w:szCs w:val="20"/>
+          <w:lang w:val="en-US"/>
+        </w:rPr>
+        <w:t>COUNT</w:t>
+      </w:r>
+      <w:r>
+        <w:rPr>
+          <w:rFonts w:ascii="Courier New" w:hAnsi="Courier New" w:cs="Courier New"/>
+          <w:color w:val="80CBC4"/>
+          <w:sz w:val="20"/>
+          <w:szCs w:val="20"/>
+          <w:lang w:val="en-US"/>
+        </w:rPr>
+        <w:t>(</w:t>
+      </w:r>
       <w:proofErr w:type="spellStart"/>
-      <w:r>
-        <w:rPr>
-          <w:rFonts w:ascii="Courier New" w:hAnsi="Courier New" w:cs="Courier New"/>
-          <w:color w:val="82B1FF"/>
-          <w:sz w:val="20"/>
-          <w:szCs w:val="20"/>
-          <w:lang w:val="en-US"/>
-        </w:rPr>
-        <w:t>titre</w:t>
+      <w:proofErr w:type="gramEnd"/>
+      <w:r>
+        <w:rPr>
+          <w:rFonts w:ascii="Courier New" w:hAnsi="Courier New" w:cs="Courier New"/>
+          <w:color w:val="82B1FF"/>
+          <w:sz w:val="20"/>
+          <w:szCs w:val="20"/>
+          <w:lang w:val="en-US"/>
+        </w:rPr>
+        <w:t>sexe</w:t>
       </w:r>
       <w:proofErr w:type="spellEnd"/>
       <w:r>
@@ -8583,7 +9087,7 @@
           <w:szCs w:val="20"/>
           <w:lang w:val="en-US"/>
         </w:rPr>
-        <w:t>,</w:t>
+        <w:t>),</w:t>
       </w:r>
       <w:r>
         <w:rPr>
@@ -8604,7 +9108,7 @@
           <w:szCs w:val="20"/>
           <w:lang w:val="en-US"/>
         </w:rPr>
-        <w:t>anneeSortieFrance</w:t>
+        <w:t>sexe</w:t>
       </w:r>
       <w:proofErr w:type="spellEnd"/>
     </w:p>
@@ -8624,7 +9128,7 @@
         <w:ind w:left="360"/>
         <w:rPr>
           <w:rFonts w:ascii="Courier New" w:hAnsi="Courier New" w:cs="Courier New"/>
-          <w:color w:val="FFFFFF"/>
+          <w:color w:val="F77669"/>
           <w:sz w:val="20"/>
           <w:szCs w:val="20"/>
           <w:lang w:val="en-US"/>
@@ -8652,6 +9156,7 @@
         </w:rPr>
         <w:t xml:space="preserve"> </w:t>
       </w:r>
+      <w:proofErr w:type="spellStart"/>
       <w:r>
         <w:rPr>
           <w:rFonts w:ascii="Courier New" w:hAnsi="Courier New" w:cs="Courier New"/>
@@ -8660,361 +9165,7 @@
           <w:szCs w:val="20"/>
           <w:lang w:val="en-US"/>
         </w:rPr>
-        <w:t>film</w:t>
-      </w:r>
-      <w:r>
-        <w:rPr>
-          <w:rFonts w:ascii="Courier New" w:hAnsi="Courier New" w:cs="Courier New"/>
-          <w:color w:val="FFFFFF"/>
-          <w:sz w:val="20"/>
-          <w:szCs w:val="20"/>
-          <w:lang w:val="en-US"/>
-        </w:rPr>
-        <w:t xml:space="preserve"> </w:t>
-      </w:r>
-    </w:p>
-    <w:p>
-      <w:pPr>
-        <w:pBdr>
-          <w:top w:val="single" w:sz="4" w:space="1" w:color="auto"/>
-          <w:left w:val="single" w:sz="4" w:space="4" w:color="auto"/>
-          <w:bottom w:val="single" w:sz="4" w:space="1" w:color="auto"/>
-          <w:right w:val="single" w:sz="4" w:space="4" w:color="auto"/>
-        </w:pBdr>
-        <w:shd w:val="clear" w:color="auto" w:fill="404040" w:themeFill="text1" w:themeFillTint="BF"/>
-        <w:autoSpaceDE w:val="0"/>
-        <w:autoSpaceDN w:val="0"/>
-        <w:adjustRightInd w:val="0"/>
-        <w:spacing w:after="0" w:line="240" w:lineRule="auto"/>
-        <w:ind w:left="360"/>
-        <w:rPr>
-          <w:rFonts w:ascii="Courier New" w:hAnsi="Courier New" w:cs="Courier New"/>
-          <w:color w:val="FFFFFF"/>
-          <w:sz w:val="20"/>
-          <w:szCs w:val="20"/>
-          <w:lang w:val="en-US"/>
-        </w:rPr>
-      </w:pPr>
-      <w:r>
-        <w:rPr>
-          <w:rFonts w:ascii="Courier New" w:hAnsi="Courier New" w:cs="Courier New"/>
-          <w:b/>
-          <w:bCs/>
-          <w:color w:val="C3CEE3"/>
-          <w:sz w:val="20"/>
-          <w:szCs w:val="20"/>
-          <w:lang w:val="en-US"/>
-        </w:rPr>
-        <w:t>WHERE</w:t>
-      </w:r>
-      <w:r>
-        <w:rPr>
-          <w:rFonts w:ascii="Courier New" w:hAnsi="Courier New" w:cs="Courier New"/>
-          <w:color w:val="FFFFFF"/>
-          <w:sz w:val="20"/>
-          <w:szCs w:val="20"/>
-          <w:lang w:val="en-US"/>
-        </w:rPr>
-        <w:t xml:space="preserve"> </w:t>
-      </w:r>
-      <w:proofErr w:type="spellStart"/>
-      <w:r>
-        <w:rPr>
-          <w:rFonts w:ascii="Courier New" w:hAnsi="Courier New" w:cs="Courier New"/>
-          <w:color w:val="82B1FF"/>
-          <w:sz w:val="20"/>
-          <w:szCs w:val="20"/>
-          <w:lang w:val="en-US"/>
-        </w:rPr>
-        <w:t>anneeSortieFrance</w:t>
-      </w:r>
-      <w:proofErr w:type="spellEnd"/>
-      <w:r>
-        <w:rPr>
-          <w:rFonts w:ascii="Courier New" w:hAnsi="Courier New" w:cs="Courier New"/>
-          <w:color w:val="FFFFFF"/>
-          <w:sz w:val="20"/>
-          <w:szCs w:val="20"/>
-          <w:lang w:val="en-US"/>
-        </w:rPr>
-        <w:t xml:space="preserve"> </w:t>
-      </w:r>
-      <w:r>
-        <w:rPr>
-          <w:rFonts w:ascii="Courier New" w:hAnsi="Courier New" w:cs="Courier New"/>
-          <w:color w:val="80CBC4"/>
-          <w:sz w:val="20"/>
-          <w:szCs w:val="20"/>
-          <w:lang w:val="en-US"/>
-        </w:rPr>
-        <w:t>&gt;=</w:t>
-      </w:r>
-      <w:r>
-        <w:rPr>
-          <w:rFonts w:ascii="Courier New" w:hAnsi="Courier New" w:cs="Courier New"/>
-          <w:color w:val="FFFFFF"/>
-          <w:sz w:val="20"/>
-          <w:szCs w:val="20"/>
-          <w:lang w:val="en-US"/>
-        </w:rPr>
-        <w:t xml:space="preserve"> </w:t>
-      </w:r>
-      <w:r>
-        <w:rPr>
-          <w:rFonts w:ascii="Courier New" w:hAnsi="Courier New" w:cs="Courier New"/>
-          <w:color w:val="C3E887"/>
-          <w:sz w:val="20"/>
-          <w:szCs w:val="20"/>
-          <w:lang w:val="en-US"/>
-        </w:rPr>
-        <w:t>'2017-01-01'</w:t>
-      </w:r>
-      <w:r>
-        <w:rPr>
-          <w:rFonts w:ascii="Courier New" w:hAnsi="Courier New" w:cs="Courier New"/>
-          <w:color w:val="FFFFFF"/>
-          <w:sz w:val="20"/>
-          <w:szCs w:val="20"/>
-          <w:lang w:val="en-US"/>
-        </w:rPr>
-        <w:t xml:space="preserve"> </w:t>
-      </w:r>
-    </w:p>
-    <w:p>
-      <w:pPr>
-        <w:pBdr>
-          <w:top w:val="single" w:sz="4" w:space="1" w:color="auto"/>
-          <w:left w:val="single" w:sz="4" w:space="4" w:color="auto"/>
-          <w:bottom w:val="single" w:sz="4" w:space="1" w:color="auto"/>
-          <w:right w:val="single" w:sz="4" w:space="4" w:color="auto"/>
-        </w:pBdr>
-        <w:shd w:val="clear" w:color="auto" w:fill="404040" w:themeFill="text1" w:themeFillTint="BF"/>
-        <w:autoSpaceDE w:val="0"/>
-        <w:autoSpaceDN w:val="0"/>
-        <w:adjustRightInd w:val="0"/>
-        <w:spacing w:after="0" w:line="240" w:lineRule="auto"/>
-        <w:ind w:left="360"/>
-        <w:rPr>
-          <w:rFonts w:ascii="Courier New" w:hAnsi="Courier New" w:cs="Courier New"/>
-          <w:b/>
-          <w:bCs/>
-          <w:color w:val="C3CEE3"/>
-          <w:sz w:val="20"/>
-          <w:szCs w:val="20"/>
-          <w:lang w:val="en-US"/>
-        </w:rPr>
-      </w:pPr>
-      <w:r>
-        <w:rPr>
-          <w:rFonts w:ascii="Courier New" w:hAnsi="Courier New" w:cs="Courier New"/>
-          <w:b/>
-          <w:bCs/>
-          <w:color w:val="C3CEE3"/>
-          <w:sz w:val="20"/>
-          <w:szCs w:val="20"/>
-          <w:lang w:val="en-US"/>
-        </w:rPr>
-        <w:t>ORDER</w:t>
-      </w:r>
-      <w:r>
-        <w:rPr>
-          <w:rFonts w:ascii="Courier New" w:hAnsi="Courier New" w:cs="Courier New"/>
-          <w:color w:val="FFFFFF"/>
-          <w:sz w:val="20"/>
-          <w:szCs w:val="20"/>
-          <w:lang w:val="en-US"/>
-        </w:rPr>
-        <w:t xml:space="preserve"> </w:t>
-      </w:r>
-      <w:r>
-        <w:rPr>
-          <w:rFonts w:ascii="Courier New" w:hAnsi="Courier New" w:cs="Courier New"/>
-          <w:b/>
-          <w:bCs/>
-          <w:color w:val="C3CEE3"/>
-          <w:sz w:val="20"/>
-          <w:szCs w:val="20"/>
-          <w:lang w:val="en-US"/>
-        </w:rPr>
-        <w:t>BY</w:t>
-      </w:r>
-      <w:r>
-        <w:rPr>
-          <w:rFonts w:ascii="Courier New" w:hAnsi="Courier New" w:cs="Courier New"/>
-          <w:color w:val="FFFFFF"/>
-          <w:sz w:val="20"/>
-          <w:szCs w:val="20"/>
-          <w:lang w:val="en-US"/>
-        </w:rPr>
-        <w:t xml:space="preserve"> </w:t>
-      </w:r>
-      <w:proofErr w:type="spellStart"/>
-      <w:r>
-        <w:rPr>
-          <w:rFonts w:ascii="Courier New" w:hAnsi="Courier New" w:cs="Courier New"/>
-          <w:color w:val="82B1FF"/>
-          <w:sz w:val="20"/>
-          <w:szCs w:val="20"/>
-          <w:lang w:val="en-US"/>
-        </w:rPr>
-        <w:t>anneeSortieFrance</w:t>
-      </w:r>
-      <w:proofErr w:type="spellEnd"/>
-      <w:r>
-        <w:rPr>
-          <w:rFonts w:ascii="Courier New" w:hAnsi="Courier New" w:cs="Courier New"/>
-          <w:color w:val="FFFFFF"/>
-          <w:sz w:val="20"/>
-          <w:szCs w:val="20"/>
-          <w:lang w:val="en-US"/>
-        </w:rPr>
-        <w:t xml:space="preserve"> </w:t>
-      </w:r>
-      <w:r>
-        <w:rPr>
-          <w:rFonts w:ascii="Courier New" w:hAnsi="Courier New" w:cs="Courier New"/>
-          <w:b/>
-          <w:bCs/>
-          <w:color w:val="C3CEE3"/>
-          <w:sz w:val="20"/>
-          <w:szCs w:val="20"/>
-          <w:lang w:val="en-US"/>
-        </w:rPr>
-        <w:t>DESC</w:t>
-      </w:r>
-    </w:p>
-    <w:p/>
-    <w:p>
-      <w:pPr>
-        <w:pStyle w:val="Paragraphedeliste"/>
-        <w:numPr>
-          <w:ilvl w:val="0"/>
-          <w:numId w:val="1"/>
-        </w:numPr>
-      </w:pPr>
-      <w:r>
-        <w:t>Nombre</w:t>
-      </w:r>
-      <w:r>
-        <w:t xml:space="preserve"> </w:t>
-      </w:r>
-      <w:r>
-        <w:t>d’hommes et de femmes parmi les acteurs</w:t>
-      </w:r>
-      <w:r>
-        <w:t>.</w:t>
-      </w:r>
-    </w:p>
-    <w:p>
-      <w:pPr>
-        <w:pBdr>
-          <w:top w:val="single" w:sz="4" w:space="1" w:color="auto"/>
-          <w:left w:val="single" w:sz="4" w:space="4" w:color="auto"/>
-          <w:bottom w:val="single" w:sz="4" w:space="1" w:color="auto"/>
-          <w:right w:val="single" w:sz="4" w:space="4" w:color="auto"/>
-        </w:pBdr>
-        <w:shd w:val="clear" w:color="auto" w:fill="404040" w:themeFill="text1" w:themeFillTint="BF"/>
-        <w:autoSpaceDE w:val="0"/>
-        <w:autoSpaceDN w:val="0"/>
-        <w:adjustRightInd w:val="0"/>
-        <w:spacing w:after="0" w:line="240" w:lineRule="auto"/>
-        <w:ind w:left="360"/>
-        <w:rPr>
-          <w:rFonts w:ascii="Courier New" w:hAnsi="Courier New" w:cs="Courier New"/>
-          <w:color w:val="82B1FF"/>
-          <w:sz w:val="20"/>
-          <w:szCs w:val="20"/>
-          <w:lang w:val="en-US"/>
-        </w:rPr>
-      </w:pPr>
-      <w:r>
-        <w:rPr>
-          <w:rFonts w:ascii="Courier New" w:hAnsi="Courier New" w:cs="Courier New"/>
-          <w:b/>
-          <w:bCs/>
-          <w:color w:val="C3CEE3"/>
-          <w:sz w:val="20"/>
-          <w:szCs w:val="20"/>
-          <w:lang w:val="en-US"/>
-        </w:rPr>
-        <w:t>SELECT</w:t>
-      </w:r>
-      <w:r>
-        <w:rPr>
-          <w:rFonts w:ascii="Courier New" w:hAnsi="Courier New" w:cs="Courier New"/>
-          <w:color w:val="FFFFFF"/>
-          <w:sz w:val="20"/>
-          <w:szCs w:val="20"/>
-          <w:lang w:val="en-US"/>
-        </w:rPr>
-        <w:t xml:space="preserve"> </w:t>
-      </w:r>
-      <w:proofErr w:type="gramStart"/>
-      <w:r>
-        <w:rPr>
-          <w:rFonts w:ascii="Courier New" w:hAnsi="Courier New" w:cs="Courier New"/>
-          <w:b/>
-          <w:bCs/>
-          <w:color w:val="C3CEE3"/>
-          <w:sz w:val="20"/>
-          <w:szCs w:val="20"/>
-          <w:lang w:val="en-US"/>
-        </w:rPr>
-        <w:t>COUNT</w:t>
-      </w:r>
-      <w:r>
-        <w:rPr>
-          <w:rFonts w:ascii="Courier New" w:hAnsi="Courier New" w:cs="Courier New"/>
-          <w:color w:val="80CBC4"/>
-          <w:sz w:val="20"/>
-          <w:szCs w:val="20"/>
-          <w:lang w:val="en-US"/>
-        </w:rPr>
-        <w:t>(</w:t>
-      </w:r>
-      <w:proofErr w:type="spellStart"/>
-      <w:proofErr w:type="gramEnd"/>
-      <w:r>
-        <w:rPr>
-          <w:rFonts w:ascii="Courier New" w:hAnsi="Courier New" w:cs="Courier New"/>
-          <w:color w:val="82B1FF"/>
-          <w:sz w:val="20"/>
-          <w:szCs w:val="20"/>
-          <w:lang w:val="en-US"/>
-        </w:rPr>
-        <w:t>sexe</w:t>
-      </w:r>
-      <w:proofErr w:type="spellEnd"/>
-      <w:r>
-        <w:rPr>
-          <w:rFonts w:ascii="Courier New" w:hAnsi="Courier New" w:cs="Courier New"/>
-          <w:color w:val="80CBC4"/>
-          <w:sz w:val="20"/>
-          <w:szCs w:val="20"/>
-          <w:lang w:val="en-US"/>
-        </w:rPr>
-        <w:t>),</w:t>
-      </w:r>
-      <w:r>
-        <w:rPr>
-          <w:rFonts w:ascii="Courier New" w:hAnsi="Courier New" w:cs="Courier New"/>
-          <w:color w:val="FFFFFF"/>
-          <w:sz w:val="20"/>
-          <w:szCs w:val="20"/>
-          <w:lang w:val="en-US"/>
-        </w:rPr>
-        <w:t xml:space="preserve"> </w:t>
-      </w:r>
-      <w:proofErr w:type="spellStart"/>
-      <w:r>
-        <w:rPr>
-          <w:rFonts w:ascii="Courier New" w:hAnsi="Courier New" w:cs="Courier New"/>
-          <w:color w:val="82B1FF"/>
-          <w:sz w:val="20"/>
-          <w:szCs w:val="20"/>
-          <w:lang w:val="en-US"/>
-        </w:rPr>
-        <w:t>sexe</w:t>
+        <w:t>personne</w:t>
       </w:r>
       <w:proofErr w:type="spellEnd"/>
     </w:p>
@@ -9034,7 +9185,7 @@
         <w:ind w:left="360"/>
         <w:rPr>
           <w:rFonts w:ascii="Courier New" w:hAnsi="Courier New" w:cs="Courier New"/>
-          <w:color w:val="F77669"/>
+          <w:color w:val="82B1FF"/>
           <w:sz w:val="20"/>
           <w:szCs w:val="20"/>
           <w:lang w:val="en-US"/>
@@ -9050,7 +9201,29 @@
           <w:szCs w:val="20"/>
           <w:lang w:val="en-US"/>
         </w:rPr>
-        <w:t>FROM</w:t>
+        <w:t>GROUP</w:t>
+      </w:r>
+      <w:r>
+        <w:rPr>
+          <w:rFonts w:ascii="Courier New" w:hAnsi="Courier New" w:cs="Courier New"/>
+          <w:color w:val="FFFFFF"/>
+          <w:sz w:val="20"/>
+          <w:szCs w:val="20"/>
+          <w:lang w:val="en-US"/>
+        </w:rPr>
+        <w:t xml:space="preserve"> </w:t>
+      </w:r>
+      <w:r>
+        <w:rPr>
+          <w:rFonts w:ascii="Courier New" w:hAnsi="Courier New" w:cs="Courier New"/>
+          <w:b/>
+          <w:bCs/>
+          <w:color w:val="C3CEE3"/>
+          <w:sz w:val="20"/>
+          <w:szCs w:val="20"/>
+          <w:lang w:val="en-US"/>
+        </w:rPr>
+        <w:t>BY</w:t>
       </w:r>
       <w:r>
         <w:rPr>
@@ -9066,12 +9239,955 @@
       <w:r>
         <w:rPr>
           <w:rFonts w:ascii="Courier New" w:hAnsi="Courier New" w:cs="Courier New"/>
-          <w:color w:val="F77669"/>
-          <w:sz w:val="20"/>
-          <w:szCs w:val="20"/>
-          <w:lang w:val="en-US"/>
-        </w:rPr>
-        <w:t>personne</w:t>
+          <w:color w:val="82B1FF"/>
+          <w:sz w:val="20"/>
+          <w:szCs w:val="20"/>
+          <w:lang w:val="en-US"/>
+        </w:rPr>
+        <w:t>sexe</w:t>
+      </w:r>
+      <w:proofErr w:type="spellEnd"/>
+    </w:p>
+    <w:p>
+      <w:pPr>
+        <w:rPr>
+          <w:lang w:val="en-GB"/>
+        </w:rPr>
+      </w:pPr>
+    </w:p>
+    <w:p>
+      <w:pPr>
+        <w:pStyle w:val="Paragraphedeliste"/>
+        <w:numPr>
+          <w:ilvl w:val="0"/>
+          <w:numId w:val="1"/>
+        </w:numPr>
+      </w:pPr>
+      <w:r>
+        <w:t>Liste des acteurs ayant plus de 50 ans (âge révolu et non révolu)</w:t>
+      </w:r>
+      <w:r>
+        <w:t>.</w:t>
+      </w:r>
+    </w:p>
+    <w:p>
+      <w:pPr>
+        <w:pBdr>
+          <w:top w:val="single" w:sz="4" w:space="1" w:color="auto"/>
+          <w:left w:val="single" w:sz="4" w:space="4" w:color="auto"/>
+          <w:bottom w:val="single" w:sz="4" w:space="1" w:color="auto"/>
+          <w:right w:val="single" w:sz="4" w:space="4" w:color="auto"/>
+        </w:pBdr>
+        <w:shd w:val="clear" w:color="auto" w:fill="404040" w:themeFill="text1" w:themeFillTint="BF"/>
+        <w:autoSpaceDE w:val="0"/>
+        <w:autoSpaceDN w:val="0"/>
+        <w:adjustRightInd w:val="0"/>
+        <w:spacing w:after="0" w:line="240" w:lineRule="auto"/>
+        <w:ind w:left="360"/>
+        <w:rPr>
+          <w:rFonts w:ascii="Courier New" w:hAnsi="Courier New" w:cs="Courier New"/>
+          <w:color w:val="FFFFFF"/>
+          <w:sz w:val="20"/>
+          <w:szCs w:val="20"/>
+          <w:lang w:val="en-US"/>
+        </w:rPr>
+      </w:pPr>
+      <w:r>
+        <w:rPr>
+          <w:rFonts w:ascii="Courier New" w:hAnsi="Courier New" w:cs="Courier New"/>
+          <w:b/>
+          <w:bCs/>
+          <w:color w:val="C3CEE3"/>
+          <w:sz w:val="20"/>
+          <w:szCs w:val="20"/>
+          <w:lang w:val="en-US"/>
+        </w:rPr>
+        <w:t>SELECT</w:t>
+      </w:r>
+      <w:r>
+        <w:rPr>
+          <w:rFonts w:ascii="Courier New" w:hAnsi="Courier New" w:cs="Courier New"/>
+          <w:color w:val="FFFFFF"/>
+          <w:sz w:val="20"/>
+          <w:szCs w:val="20"/>
+          <w:lang w:val="en-US"/>
+        </w:rPr>
+        <w:t xml:space="preserve"> </w:t>
+      </w:r>
+      <w:proofErr w:type="gramStart"/>
+      <w:r>
+        <w:rPr>
+          <w:rFonts w:ascii="Courier New" w:hAnsi="Courier New" w:cs="Courier New"/>
+          <w:b/>
+          <w:bCs/>
+          <w:color w:val="C3CEE3"/>
+          <w:sz w:val="20"/>
+          <w:szCs w:val="20"/>
+          <w:lang w:val="en-US"/>
+        </w:rPr>
+        <w:t>CONCAT</w:t>
+      </w:r>
+      <w:r>
+        <w:rPr>
+          <w:rFonts w:ascii="Courier New" w:hAnsi="Courier New" w:cs="Courier New"/>
+          <w:color w:val="80CBC4"/>
+          <w:sz w:val="20"/>
+          <w:szCs w:val="20"/>
+          <w:lang w:val="en-US"/>
+        </w:rPr>
+        <w:t>(</w:t>
+      </w:r>
+      <w:proofErr w:type="spellStart"/>
+      <w:proofErr w:type="gramEnd"/>
+      <w:r>
+        <w:rPr>
+          <w:rFonts w:ascii="Courier New" w:hAnsi="Courier New" w:cs="Courier New"/>
+          <w:color w:val="82B1FF"/>
+          <w:sz w:val="20"/>
+          <w:szCs w:val="20"/>
+          <w:lang w:val="en-US"/>
+        </w:rPr>
+        <w:t>p</w:t>
+      </w:r>
+      <w:r>
+        <w:rPr>
+          <w:rFonts w:ascii="Courier New" w:hAnsi="Courier New" w:cs="Courier New"/>
+          <w:color w:val="80CBC4"/>
+          <w:sz w:val="20"/>
+          <w:szCs w:val="20"/>
+          <w:lang w:val="en-US"/>
+        </w:rPr>
+        <w:t>.</w:t>
+      </w:r>
+      <w:r>
+        <w:rPr>
+          <w:rFonts w:ascii="Courier New" w:hAnsi="Courier New" w:cs="Courier New"/>
+          <w:color w:val="82B1FF"/>
+          <w:sz w:val="20"/>
+          <w:szCs w:val="20"/>
+          <w:lang w:val="en-US"/>
+        </w:rPr>
+        <w:t>prenom</w:t>
+      </w:r>
+      <w:proofErr w:type="spellEnd"/>
+      <w:r>
+        <w:rPr>
+          <w:rFonts w:ascii="Courier New" w:hAnsi="Courier New" w:cs="Courier New"/>
+          <w:color w:val="80CBC4"/>
+          <w:sz w:val="20"/>
+          <w:szCs w:val="20"/>
+          <w:lang w:val="en-US"/>
+        </w:rPr>
+        <w:t>,</w:t>
+      </w:r>
+      <w:r>
+        <w:rPr>
+          <w:rFonts w:ascii="Courier New" w:hAnsi="Courier New" w:cs="Courier New"/>
+          <w:color w:val="C3E887"/>
+          <w:sz w:val="20"/>
+          <w:szCs w:val="20"/>
+          <w:lang w:val="en-US"/>
+        </w:rPr>
+        <w:t>' '</w:t>
+      </w:r>
+      <w:r>
+        <w:rPr>
+          <w:rFonts w:ascii="Courier New" w:hAnsi="Courier New" w:cs="Courier New"/>
+          <w:color w:val="80CBC4"/>
+          <w:sz w:val="20"/>
+          <w:szCs w:val="20"/>
+          <w:lang w:val="en-US"/>
+        </w:rPr>
+        <w:t>,</w:t>
+      </w:r>
+      <w:proofErr w:type="spellStart"/>
+      <w:r>
+        <w:rPr>
+          <w:rFonts w:ascii="Courier New" w:hAnsi="Courier New" w:cs="Courier New"/>
+          <w:color w:val="82B1FF"/>
+          <w:sz w:val="20"/>
+          <w:szCs w:val="20"/>
+          <w:lang w:val="en-US"/>
+        </w:rPr>
+        <w:t>p</w:t>
+      </w:r>
+      <w:r>
+        <w:rPr>
+          <w:rFonts w:ascii="Courier New" w:hAnsi="Courier New" w:cs="Courier New"/>
+          <w:color w:val="80CBC4"/>
+          <w:sz w:val="20"/>
+          <w:szCs w:val="20"/>
+          <w:lang w:val="en-US"/>
+        </w:rPr>
+        <w:t>.</w:t>
+      </w:r>
+      <w:r>
+        <w:rPr>
+          <w:rFonts w:ascii="Courier New" w:hAnsi="Courier New" w:cs="Courier New"/>
+          <w:color w:val="82B1FF"/>
+          <w:sz w:val="20"/>
+          <w:szCs w:val="20"/>
+          <w:lang w:val="en-US"/>
+        </w:rPr>
+        <w:t>nom</w:t>
+      </w:r>
+      <w:proofErr w:type="spellEnd"/>
+      <w:r>
+        <w:rPr>
+          <w:rFonts w:ascii="Courier New" w:hAnsi="Courier New" w:cs="Courier New"/>
+          <w:color w:val="80CBC4"/>
+          <w:sz w:val="20"/>
+          <w:szCs w:val="20"/>
+          <w:lang w:val="en-US"/>
+        </w:rPr>
+        <w:t>)</w:t>
+      </w:r>
+      <w:r>
+        <w:rPr>
+          <w:rFonts w:ascii="Courier New" w:hAnsi="Courier New" w:cs="Courier New"/>
+          <w:color w:val="FFFFFF"/>
+          <w:sz w:val="20"/>
+          <w:szCs w:val="20"/>
+          <w:lang w:val="en-US"/>
+        </w:rPr>
+        <w:t xml:space="preserve"> </w:t>
+      </w:r>
+      <w:r>
+        <w:rPr>
+          <w:rFonts w:ascii="Courier New" w:hAnsi="Courier New" w:cs="Courier New"/>
+          <w:b/>
+          <w:bCs/>
+          <w:color w:val="C3CEE3"/>
+          <w:sz w:val="20"/>
+          <w:szCs w:val="20"/>
+          <w:lang w:val="en-US"/>
+        </w:rPr>
+        <w:t>AS</w:t>
+      </w:r>
+      <w:r>
+        <w:rPr>
+          <w:rFonts w:ascii="Courier New" w:hAnsi="Courier New" w:cs="Courier New"/>
+          <w:color w:val="FFFFFF"/>
+          <w:sz w:val="20"/>
+          <w:szCs w:val="20"/>
+          <w:lang w:val="en-US"/>
+        </w:rPr>
+        <w:t xml:space="preserve"> </w:t>
+      </w:r>
+      <w:proofErr w:type="spellStart"/>
+      <w:r>
+        <w:rPr>
+          <w:rFonts w:ascii="Courier New" w:hAnsi="Courier New" w:cs="Courier New"/>
+          <w:color w:val="82B1FF"/>
+          <w:sz w:val="20"/>
+          <w:szCs w:val="20"/>
+          <w:lang w:val="en-US"/>
+        </w:rPr>
+        <w:t>nomActeur</w:t>
+      </w:r>
+      <w:proofErr w:type="spellEnd"/>
+      <w:r>
+        <w:rPr>
+          <w:rFonts w:ascii="Courier New" w:hAnsi="Courier New" w:cs="Courier New"/>
+          <w:color w:val="80CBC4"/>
+          <w:sz w:val="20"/>
+          <w:szCs w:val="20"/>
+          <w:lang w:val="en-US"/>
+        </w:rPr>
+        <w:t>,</w:t>
+      </w:r>
+      <w:r>
+        <w:rPr>
+          <w:rFonts w:ascii="Courier New" w:hAnsi="Courier New" w:cs="Courier New"/>
+          <w:color w:val="FFFFFF"/>
+          <w:sz w:val="20"/>
+          <w:szCs w:val="20"/>
+          <w:lang w:val="en-US"/>
+        </w:rPr>
+        <w:t xml:space="preserve"> </w:t>
+      </w:r>
+    </w:p>
+    <w:p>
+      <w:pPr>
+        <w:pBdr>
+          <w:top w:val="single" w:sz="4" w:space="1" w:color="auto"/>
+          <w:left w:val="single" w:sz="4" w:space="4" w:color="auto"/>
+          <w:bottom w:val="single" w:sz="4" w:space="1" w:color="auto"/>
+          <w:right w:val="single" w:sz="4" w:space="4" w:color="auto"/>
+        </w:pBdr>
+        <w:shd w:val="clear" w:color="auto" w:fill="404040" w:themeFill="text1" w:themeFillTint="BF"/>
+        <w:autoSpaceDE w:val="0"/>
+        <w:autoSpaceDN w:val="0"/>
+        <w:adjustRightInd w:val="0"/>
+        <w:spacing w:after="0" w:line="240" w:lineRule="auto"/>
+        <w:ind w:left="360"/>
+        <w:rPr>
+          <w:rFonts w:ascii="Courier New" w:hAnsi="Courier New" w:cs="Courier New"/>
+          <w:color w:val="FFFFFF"/>
+          <w:sz w:val="20"/>
+          <w:szCs w:val="20"/>
+          <w:lang w:val="en-US"/>
+        </w:rPr>
+      </w:pPr>
+      <w:r>
+        <w:rPr>
+          <w:rFonts w:ascii="Courier New" w:hAnsi="Courier New" w:cs="Courier New"/>
+          <w:b/>
+          <w:bCs/>
+          <w:color w:val="C792EA"/>
+          <w:sz w:val="20"/>
+          <w:szCs w:val="20"/>
+          <w:lang w:val="en-US"/>
+        </w:rPr>
+        <w:t>YEAR</w:t>
+      </w:r>
+      <w:r>
+        <w:rPr>
+          <w:rFonts w:ascii="Courier New" w:hAnsi="Courier New" w:cs="Courier New"/>
+          <w:color w:val="FFFFFF"/>
+          <w:sz w:val="20"/>
+          <w:szCs w:val="20"/>
+          <w:lang w:val="en-US"/>
+        </w:rPr>
+        <w:t xml:space="preserve"> </w:t>
+      </w:r>
+      <w:r>
+        <w:rPr>
+          <w:rFonts w:ascii="Courier New" w:hAnsi="Courier New" w:cs="Courier New"/>
+          <w:color w:val="80CBC4"/>
+          <w:sz w:val="20"/>
+          <w:szCs w:val="20"/>
+          <w:lang w:val="en-US"/>
+        </w:rPr>
+        <w:t>(</w:t>
+      </w:r>
+      <w:r>
+        <w:rPr>
+          <w:rFonts w:ascii="Courier New" w:hAnsi="Courier New" w:cs="Courier New"/>
+          <w:b/>
+          <w:bCs/>
+          <w:color w:val="C3CEE3"/>
+          <w:sz w:val="20"/>
+          <w:szCs w:val="20"/>
+          <w:lang w:val="en-US"/>
+        </w:rPr>
+        <w:t>CURRENT_</w:t>
+      </w:r>
+      <w:proofErr w:type="gramStart"/>
+      <w:r>
+        <w:rPr>
+          <w:rFonts w:ascii="Courier New" w:hAnsi="Courier New" w:cs="Courier New"/>
+          <w:b/>
+          <w:bCs/>
+          <w:color w:val="C3CEE3"/>
+          <w:sz w:val="20"/>
+          <w:szCs w:val="20"/>
+          <w:lang w:val="en-US"/>
+        </w:rPr>
+        <w:t>DATE</w:t>
+      </w:r>
+      <w:r>
+        <w:rPr>
+          <w:rFonts w:ascii="Courier New" w:hAnsi="Courier New" w:cs="Courier New"/>
+          <w:color w:val="80CBC4"/>
+          <w:sz w:val="20"/>
+          <w:szCs w:val="20"/>
+          <w:lang w:val="en-US"/>
+        </w:rPr>
+        <w:t>(</w:t>
+      </w:r>
+      <w:proofErr w:type="gramEnd"/>
+      <w:r>
+        <w:rPr>
+          <w:rFonts w:ascii="Courier New" w:hAnsi="Courier New" w:cs="Courier New"/>
+          <w:color w:val="80CBC4"/>
+          <w:sz w:val="20"/>
+          <w:szCs w:val="20"/>
+          <w:lang w:val="en-US"/>
+        </w:rPr>
+        <w:t>))</w:t>
+      </w:r>
+      <w:r>
+        <w:rPr>
+          <w:rFonts w:ascii="Courier New" w:hAnsi="Courier New" w:cs="Courier New"/>
+          <w:color w:val="FFFFFF"/>
+          <w:sz w:val="20"/>
+          <w:szCs w:val="20"/>
+          <w:lang w:val="en-US"/>
+        </w:rPr>
+        <w:t xml:space="preserve"> </w:t>
+      </w:r>
+      <w:r>
+        <w:rPr>
+          <w:rFonts w:ascii="Courier New" w:hAnsi="Courier New" w:cs="Courier New"/>
+          <w:color w:val="80CBC4"/>
+          <w:sz w:val="20"/>
+          <w:szCs w:val="20"/>
+          <w:lang w:val="en-US"/>
+        </w:rPr>
+        <w:t>-</w:t>
+      </w:r>
+      <w:r>
+        <w:rPr>
+          <w:rFonts w:ascii="Courier New" w:hAnsi="Courier New" w:cs="Courier New"/>
+          <w:color w:val="FFFFFF"/>
+          <w:sz w:val="20"/>
+          <w:szCs w:val="20"/>
+          <w:lang w:val="en-US"/>
+        </w:rPr>
+        <w:t xml:space="preserve"> </w:t>
+      </w:r>
+      <w:r>
+        <w:rPr>
+          <w:rFonts w:ascii="Courier New" w:hAnsi="Courier New" w:cs="Courier New"/>
+          <w:b/>
+          <w:bCs/>
+          <w:color w:val="C792EA"/>
+          <w:sz w:val="20"/>
+          <w:szCs w:val="20"/>
+          <w:lang w:val="en-US"/>
+        </w:rPr>
+        <w:t>YEAR</w:t>
+      </w:r>
+      <w:r>
+        <w:rPr>
+          <w:rFonts w:ascii="Courier New" w:hAnsi="Courier New" w:cs="Courier New"/>
+          <w:color w:val="80CBC4"/>
+          <w:sz w:val="20"/>
+          <w:szCs w:val="20"/>
+          <w:lang w:val="en-US"/>
+        </w:rPr>
+        <w:t>(</w:t>
+      </w:r>
+      <w:proofErr w:type="spellStart"/>
+      <w:r>
+        <w:rPr>
+          <w:rFonts w:ascii="Courier New" w:hAnsi="Courier New" w:cs="Courier New"/>
+          <w:color w:val="82B1FF"/>
+          <w:sz w:val="20"/>
+          <w:szCs w:val="20"/>
+          <w:lang w:val="en-US"/>
+        </w:rPr>
+        <w:t>p</w:t>
+      </w:r>
+      <w:r>
+        <w:rPr>
+          <w:rFonts w:ascii="Courier New" w:hAnsi="Courier New" w:cs="Courier New"/>
+          <w:color w:val="80CBC4"/>
+          <w:sz w:val="20"/>
+          <w:szCs w:val="20"/>
+          <w:lang w:val="en-US"/>
+        </w:rPr>
+        <w:t>.</w:t>
+      </w:r>
+      <w:r>
+        <w:rPr>
+          <w:rFonts w:ascii="Courier New" w:hAnsi="Courier New" w:cs="Courier New"/>
+          <w:color w:val="82B1FF"/>
+          <w:sz w:val="20"/>
+          <w:szCs w:val="20"/>
+          <w:lang w:val="en-US"/>
+        </w:rPr>
+        <w:t>dateNaissance</w:t>
+      </w:r>
+      <w:proofErr w:type="spellEnd"/>
+      <w:r>
+        <w:rPr>
+          <w:rFonts w:ascii="Courier New" w:hAnsi="Courier New" w:cs="Courier New"/>
+          <w:color w:val="80CBC4"/>
+          <w:sz w:val="20"/>
+          <w:szCs w:val="20"/>
+          <w:lang w:val="en-US"/>
+        </w:rPr>
+        <w:t>)</w:t>
+      </w:r>
+      <w:r>
+        <w:rPr>
+          <w:rFonts w:ascii="Courier New" w:hAnsi="Courier New" w:cs="Courier New"/>
+          <w:color w:val="FFFFFF"/>
+          <w:sz w:val="20"/>
+          <w:szCs w:val="20"/>
+          <w:lang w:val="en-US"/>
+        </w:rPr>
+        <w:t xml:space="preserve"> </w:t>
+      </w:r>
+      <w:r>
+        <w:rPr>
+          <w:rFonts w:ascii="Courier New" w:hAnsi="Courier New" w:cs="Courier New"/>
+          <w:b/>
+          <w:bCs/>
+          <w:color w:val="C3CEE3"/>
+          <w:sz w:val="20"/>
+          <w:szCs w:val="20"/>
+          <w:lang w:val="en-US"/>
+        </w:rPr>
+        <w:t>AS</w:t>
+      </w:r>
+      <w:r>
+        <w:rPr>
+          <w:rFonts w:ascii="Courier New" w:hAnsi="Courier New" w:cs="Courier New"/>
+          <w:color w:val="FFFFFF"/>
+          <w:sz w:val="20"/>
+          <w:szCs w:val="20"/>
+          <w:lang w:val="en-US"/>
+        </w:rPr>
+        <w:t xml:space="preserve"> </w:t>
+      </w:r>
+      <w:r>
+        <w:rPr>
+          <w:rFonts w:ascii="Courier New" w:hAnsi="Courier New" w:cs="Courier New"/>
+          <w:color w:val="82B1FF"/>
+          <w:sz w:val="20"/>
+          <w:szCs w:val="20"/>
+          <w:lang w:val="en-US"/>
+        </w:rPr>
+        <w:t>age</w:t>
+      </w:r>
+      <w:r>
+        <w:rPr>
+          <w:rFonts w:ascii="Courier New" w:hAnsi="Courier New" w:cs="Courier New"/>
+          <w:color w:val="80CBC4"/>
+          <w:sz w:val="20"/>
+          <w:szCs w:val="20"/>
+          <w:lang w:val="en-US"/>
+        </w:rPr>
+        <w:t>,</w:t>
+      </w:r>
+      <w:r>
+        <w:rPr>
+          <w:rFonts w:ascii="Courier New" w:hAnsi="Courier New" w:cs="Courier New"/>
+          <w:color w:val="FFFFFF"/>
+          <w:sz w:val="20"/>
+          <w:szCs w:val="20"/>
+          <w:lang w:val="en-US"/>
+        </w:rPr>
+        <w:t xml:space="preserve"> </w:t>
+      </w:r>
+    </w:p>
+    <w:p>
+      <w:pPr>
+        <w:pBdr>
+          <w:top w:val="single" w:sz="4" w:space="1" w:color="auto"/>
+          <w:left w:val="single" w:sz="4" w:space="4" w:color="auto"/>
+          <w:bottom w:val="single" w:sz="4" w:space="1" w:color="auto"/>
+          <w:right w:val="single" w:sz="4" w:space="4" w:color="auto"/>
+        </w:pBdr>
+        <w:shd w:val="clear" w:color="auto" w:fill="404040" w:themeFill="text1" w:themeFillTint="BF"/>
+        <w:autoSpaceDE w:val="0"/>
+        <w:autoSpaceDN w:val="0"/>
+        <w:adjustRightInd w:val="0"/>
+        <w:spacing w:after="0" w:line="240" w:lineRule="auto"/>
+        <w:ind w:left="360"/>
+        <w:rPr>
+          <w:rFonts w:ascii="Courier New" w:hAnsi="Courier New" w:cs="Courier New"/>
+          <w:color w:val="82B1FF"/>
+          <w:sz w:val="20"/>
+          <w:szCs w:val="20"/>
+          <w:lang w:val="en-US"/>
+        </w:rPr>
+      </w:pPr>
+      <w:r>
+        <w:rPr>
+          <w:rFonts w:ascii="Courier New" w:hAnsi="Courier New" w:cs="Courier New"/>
+          <w:b/>
+          <w:bCs/>
+          <w:color w:val="C792EA"/>
+          <w:sz w:val="20"/>
+          <w:szCs w:val="20"/>
+          <w:lang w:val="en-US"/>
+        </w:rPr>
+        <w:t>YEAR</w:t>
+      </w:r>
+      <w:r>
+        <w:rPr>
+          <w:rFonts w:ascii="Courier New" w:hAnsi="Courier New" w:cs="Courier New"/>
+          <w:color w:val="FFFFFF"/>
+          <w:sz w:val="20"/>
+          <w:szCs w:val="20"/>
+          <w:lang w:val="en-US"/>
+        </w:rPr>
+        <w:t xml:space="preserve"> </w:t>
+      </w:r>
+      <w:r>
+        <w:rPr>
+          <w:rFonts w:ascii="Courier New" w:hAnsi="Courier New" w:cs="Courier New"/>
+          <w:color w:val="80CBC4"/>
+          <w:sz w:val="20"/>
+          <w:szCs w:val="20"/>
+          <w:lang w:val="en-US"/>
+        </w:rPr>
+        <w:t>(</w:t>
+      </w:r>
+      <w:r>
+        <w:rPr>
+          <w:rFonts w:ascii="Courier New" w:hAnsi="Courier New" w:cs="Courier New"/>
+          <w:b/>
+          <w:bCs/>
+          <w:color w:val="C3CEE3"/>
+          <w:sz w:val="20"/>
+          <w:szCs w:val="20"/>
+          <w:lang w:val="en-US"/>
+        </w:rPr>
+        <w:t>CURRENT_</w:t>
+      </w:r>
+      <w:proofErr w:type="gramStart"/>
+      <w:r>
+        <w:rPr>
+          <w:rFonts w:ascii="Courier New" w:hAnsi="Courier New" w:cs="Courier New"/>
+          <w:b/>
+          <w:bCs/>
+          <w:color w:val="C3CEE3"/>
+          <w:sz w:val="20"/>
+          <w:szCs w:val="20"/>
+          <w:lang w:val="en-US"/>
+        </w:rPr>
+        <w:t>DATE</w:t>
+      </w:r>
+      <w:r>
+        <w:rPr>
+          <w:rFonts w:ascii="Courier New" w:hAnsi="Courier New" w:cs="Courier New"/>
+          <w:color w:val="80CBC4"/>
+          <w:sz w:val="20"/>
+          <w:szCs w:val="20"/>
+          <w:lang w:val="en-US"/>
+        </w:rPr>
+        <w:t>(</w:t>
+      </w:r>
+      <w:proofErr w:type="gramEnd"/>
+      <w:r>
+        <w:rPr>
+          <w:rFonts w:ascii="Courier New" w:hAnsi="Courier New" w:cs="Courier New"/>
+          <w:color w:val="80CBC4"/>
+          <w:sz w:val="20"/>
+          <w:szCs w:val="20"/>
+          <w:lang w:val="en-US"/>
+        </w:rPr>
+        <w:t>))</w:t>
+      </w:r>
+      <w:r>
+        <w:rPr>
+          <w:rFonts w:ascii="Courier New" w:hAnsi="Courier New" w:cs="Courier New"/>
+          <w:color w:val="FFFFFF"/>
+          <w:sz w:val="20"/>
+          <w:szCs w:val="20"/>
+          <w:lang w:val="en-US"/>
+        </w:rPr>
+        <w:t xml:space="preserve"> </w:t>
+      </w:r>
+      <w:r>
+        <w:rPr>
+          <w:rFonts w:ascii="Courier New" w:hAnsi="Courier New" w:cs="Courier New"/>
+          <w:color w:val="80CBC4"/>
+          <w:sz w:val="20"/>
+          <w:szCs w:val="20"/>
+          <w:lang w:val="en-US"/>
+        </w:rPr>
+        <w:t>-</w:t>
+      </w:r>
+      <w:r>
+        <w:rPr>
+          <w:rFonts w:ascii="Courier New" w:hAnsi="Courier New" w:cs="Courier New"/>
+          <w:color w:val="FFFFFF"/>
+          <w:sz w:val="20"/>
+          <w:szCs w:val="20"/>
+          <w:lang w:val="en-US"/>
+        </w:rPr>
+        <w:t xml:space="preserve"> </w:t>
+      </w:r>
+      <w:r>
+        <w:rPr>
+          <w:rFonts w:ascii="Courier New" w:hAnsi="Courier New" w:cs="Courier New"/>
+          <w:b/>
+          <w:bCs/>
+          <w:color w:val="C792EA"/>
+          <w:sz w:val="20"/>
+          <w:szCs w:val="20"/>
+          <w:lang w:val="en-US"/>
+        </w:rPr>
+        <w:t>YEAR</w:t>
+      </w:r>
+      <w:r>
+        <w:rPr>
+          <w:rFonts w:ascii="Courier New" w:hAnsi="Courier New" w:cs="Courier New"/>
+          <w:color w:val="80CBC4"/>
+          <w:sz w:val="20"/>
+          <w:szCs w:val="20"/>
+          <w:lang w:val="en-US"/>
+        </w:rPr>
+        <w:t>(</w:t>
+      </w:r>
+      <w:proofErr w:type="spellStart"/>
+      <w:r>
+        <w:rPr>
+          <w:rFonts w:ascii="Courier New" w:hAnsi="Courier New" w:cs="Courier New"/>
+          <w:color w:val="82B1FF"/>
+          <w:sz w:val="20"/>
+          <w:szCs w:val="20"/>
+          <w:lang w:val="en-US"/>
+        </w:rPr>
+        <w:t>p</w:t>
+      </w:r>
+      <w:r>
+        <w:rPr>
+          <w:rFonts w:ascii="Courier New" w:hAnsi="Courier New" w:cs="Courier New"/>
+          <w:color w:val="80CBC4"/>
+          <w:sz w:val="20"/>
+          <w:szCs w:val="20"/>
+          <w:lang w:val="en-US"/>
+        </w:rPr>
+        <w:t>.</w:t>
+      </w:r>
+      <w:r>
+        <w:rPr>
+          <w:rFonts w:ascii="Courier New" w:hAnsi="Courier New" w:cs="Courier New"/>
+          <w:color w:val="82B1FF"/>
+          <w:sz w:val="20"/>
+          <w:szCs w:val="20"/>
+          <w:lang w:val="en-US"/>
+        </w:rPr>
+        <w:t>dateNaissance</w:t>
+      </w:r>
+      <w:proofErr w:type="spellEnd"/>
+      <w:r>
+        <w:rPr>
+          <w:rFonts w:ascii="Courier New" w:hAnsi="Courier New" w:cs="Courier New"/>
+          <w:color w:val="80CBC4"/>
+          <w:sz w:val="20"/>
+          <w:szCs w:val="20"/>
+          <w:lang w:val="en-US"/>
+        </w:rPr>
+        <w:t>)</w:t>
+      </w:r>
+      <w:r>
+        <w:rPr>
+          <w:rFonts w:ascii="Courier New" w:hAnsi="Courier New" w:cs="Courier New"/>
+          <w:color w:val="FFFFFF"/>
+          <w:sz w:val="20"/>
+          <w:szCs w:val="20"/>
+          <w:lang w:val="en-US"/>
+        </w:rPr>
+        <w:t xml:space="preserve"> </w:t>
+      </w:r>
+      <w:r>
+        <w:rPr>
+          <w:rFonts w:ascii="Courier New" w:hAnsi="Courier New" w:cs="Courier New"/>
+          <w:color w:val="80CBC4"/>
+          <w:sz w:val="20"/>
+          <w:szCs w:val="20"/>
+          <w:lang w:val="en-US"/>
+        </w:rPr>
+        <w:t>-</w:t>
+      </w:r>
+      <w:r>
+        <w:rPr>
+          <w:rFonts w:ascii="Courier New" w:hAnsi="Courier New" w:cs="Courier New"/>
+          <w:color w:val="FFFFFF"/>
+          <w:sz w:val="20"/>
+          <w:szCs w:val="20"/>
+          <w:lang w:val="en-US"/>
+        </w:rPr>
+        <w:t xml:space="preserve"> </w:t>
+      </w:r>
+      <w:r>
+        <w:rPr>
+          <w:rFonts w:ascii="Courier New" w:hAnsi="Courier New" w:cs="Courier New"/>
+          <w:color w:val="80CBC4"/>
+          <w:sz w:val="20"/>
+          <w:szCs w:val="20"/>
+          <w:lang w:val="en-US"/>
+        </w:rPr>
+        <w:t>(</w:t>
+      </w:r>
+      <w:r>
+        <w:rPr>
+          <w:rFonts w:ascii="Courier New" w:hAnsi="Courier New" w:cs="Courier New"/>
+          <w:b/>
+          <w:bCs/>
+          <w:color w:val="C792EA"/>
+          <w:sz w:val="20"/>
+          <w:szCs w:val="20"/>
+          <w:lang w:val="en-US"/>
+        </w:rPr>
+        <w:t>YEAR</w:t>
+      </w:r>
+      <w:r>
+        <w:rPr>
+          <w:rFonts w:ascii="Courier New" w:hAnsi="Courier New" w:cs="Courier New"/>
+          <w:color w:val="FFFFFF"/>
+          <w:sz w:val="20"/>
+          <w:szCs w:val="20"/>
+          <w:lang w:val="en-US"/>
+        </w:rPr>
+        <w:t xml:space="preserve"> </w:t>
+      </w:r>
+      <w:r>
+        <w:rPr>
+          <w:rFonts w:ascii="Courier New" w:hAnsi="Courier New" w:cs="Courier New"/>
+          <w:color w:val="80CBC4"/>
+          <w:sz w:val="20"/>
+          <w:szCs w:val="20"/>
+          <w:lang w:val="en-US"/>
+        </w:rPr>
+        <w:t>(</w:t>
+      </w:r>
+      <w:r>
+        <w:rPr>
+          <w:rFonts w:ascii="Courier New" w:hAnsi="Courier New" w:cs="Courier New"/>
+          <w:b/>
+          <w:bCs/>
+          <w:color w:val="C3CEE3"/>
+          <w:sz w:val="20"/>
+          <w:szCs w:val="20"/>
+          <w:lang w:val="en-US"/>
+        </w:rPr>
+        <w:t>CURRENT_DATE</w:t>
+      </w:r>
+      <w:r>
+        <w:rPr>
+          <w:rFonts w:ascii="Courier New" w:hAnsi="Courier New" w:cs="Courier New"/>
+          <w:color w:val="80CBC4"/>
+          <w:sz w:val="20"/>
+          <w:szCs w:val="20"/>
+          <w:lang w:val="en-US"/>
+        </w:rPr>
+        <w:t>())</w:t>
+      </w:r>
+      <w:r>
+        <w:rPr>
+          <w:rFonts w:ascii="Courier New" w:hAnsi="Courier New" w:cs="Courier New"/>
+          <w:color w:val="FFFFFF"/>
+          <w:sz w:val="20"/>
+          <w:szCs w:val="20"/>
+          <w:lang w:val="en-US"/>
+        </w:rPr>
+        <w:t xml:space="preserve"> </w:t>
+      </w:r>
+      <w:r>
+        <w:rPr>
+          <w:rFonts w:ascii="Courier New" w:hAnsi="Courier New" w:cs="Courier New"/>
+          <w:color w:val="80CBC4"/>
+          <w:sz w:val="20"/>
+          <w:szCs w:val="20"/>
+          <w:lang w:val="en-US"/>
+        </w:rPr>
+        <w:t>-</w:t>
+      </w:r>
+      <w:r>
+        <w:rPr>
+          <w:rFonts w:ascii="Courier New" w:hAnsi="Courier New" w:cs="Courier New"/>
+          <w:color w:val="FFFFFF"/>
+          <w:sz w:val="20"/>
+          <w:szCs w:val="20"/>
+          <w:lang w:val="en-US"/>
+        </w:rPr>
+        <w:t xml:space="preserve">  </w:t>
+      </w:r>
+      <w:r>
+        <w:rPr>
+          <w:rFonts w:ascii="Courier New" w:hAnsi="Courier New" w:cs="Courier New"/>
+          <w:b/>
+          <w:bCs/>
+          <w:color w:val="C792EA"/>
+          <w:sz w:val="20"/>
+          <w:szCs w:val="20"/>
+          <w:lang w:val="en-US"/>
+        </w:rPr>
+        <w:t>YEAR</w:t>
+      </w:r>
+      <w:r>
+        <w:rPr>
+          <w:rFonts w:ascii="Courier New" w:hAnsi="Courier New" w:cs="Courier New"/>
+          <w:color w:val="80CBC4"/>
+          <w:sz w:val="20"/>
+          <w:szCs w:val="20"/>
+          <w:lang w:val="en-US"/>
+        </w:rPr>
+        <w:t>(</w:t>
+      </w:r>
+      <w:proofErr w:type="spellStart"/>
+      <w:r>
+        <w:rPr>
+          <w:rFonts w:ascii="Courier New" w:hAnsi="Courier New" w:cs="Courier New"/>
+          <w:color w:val="82B1FF"/>
+          <w:sz w:val="20"/>
+          <w:szCs w:val="20"/>
+          <w:lang w:val="en-US"/>
+        </w:rPr>
+        <w:t>p</w:t>
+      </w:r>
+      <w:r>
+        <w:rPr>
+          <w:rFonts w:ascii="Courier New" w:hAnsi="Courier New" w:cs="Courier New"/>
+          <w:color w:val="80CBC4"/>
+          <w:sz w:val="20"/>
+          <w:szCs w:val="20"/>
+          <w:lang w:val="en-US"/>
+        </w:rPr>
+        <w:t>.</w:t>
+      </w:r>
+      <w:r>
+        <w:rPr>
+          <w:rFonts w:ascii="Courier New" w:hAnsi="Courier New" w:cs="Courier New"/>
+          <w:color w:val="82B1FF"/>
+          <w:sz w:val="20"/>
+          <w:szCs w:val="20"/>
+          <w:lang w:val="en-US"/>
+        </w:rPr>
+        <w:t>dateMort</w:t>
+      </w:r>
+      <w:proofErr w:type="spellEnd"/>
+      <w:r>
+        <w:rPr>
+          <w:rFonts w:ascii="Courier New" w:hAnsi="Courier New" w:cs="Courier New"/>
+          <w:color w:val="80CBC4"/>
+          <w:sz w:val="20"/>
+          <w:szCs w:val="20"/>
+          <w:lang w:val="en-US"/>
+        </w:rPr>
+        <w:t>))</w:t>
+      </w:r>
+      <w:r>
+        <w:rPr>
+          <w:rFonts w:ascii="Courier New" w:hAnsi="Courier New" w:cs="Courier New"/>
+          <w:color w:val="FFFFFF"/>
+          <w:sz w:val="20"/>
+          <w:szCs w:val="20"/>
+          <w:lang w:val="en-US"/>
+        </w:rPr>
+        <w:t xml:space="preserve"> </w:t>
+      </w:r>
+      <w:r>
+        <w:rPr>
+          <w:rFonts w:ascii="Courier New" w:hAnsi="Courier New" w:cs="Courier New"/>
+          <w:b/>
+          <w:bCs/>
+          <w:color w:val="C3CEE3"/>
+          <w:sz w:val="20"/>
+          <w:szCs w:val="20"/>
+          <w:lang w:val="en-US"/>
+        </w:rPr>
+        <w:t>AS</w:t>
+      </w:r>
+      <w:r>
+        <w:rPr>
+          <w:rFonts w:ascii="Courier New" w:hAnsi="Courier New" w:cs="Courier New"/>
+          <w:color w:val="FFFFFF"/>
+          <w:sz w:val="20"/>
+          <w:szCs w:val="20"/>
+          <w:lang w:val="en-US"/>
+        </w:rPr>
+        <w:t xml:space="preserve"> </w:t>
+      </w:r>
+      <w:proofErr w:type="spellStart"/>
+      <w:r>
+        <w:rPr>
+          <w:rFonts w:ascii="Courier New" w:hAnsi="Courier New" w:cs="Courier New"/>
+          <w:color w:val="82B1FF"/>
+          <w:sz w:val="20"/>
+          <w:szCs w:val="20"/>
+          <w:lang w:val="en-US"/>
+        </w:rPr>
+        <w:t>ageRevolu</w:t>
       </w:r>
       <w:proofErr w:type="spellEnd"/>
     </w:p>
@@ -9107,29 +10223,7 @@
           <w:szCs w:val="20"/>
           <w:lang w:val="en-US"/>
         </w:rPr>
-        <w:t>GROUP</w:t>
-      </w:r>
-      <w:r>
-        <w:rPr>
-          <w:rFonts w:ascii="Courier New" w:hAnsi="Courier New" w:cs="Courier New"/>
-          <w:color w:val="FFFFFF"/>
-          <w:sz w:val="20"/>
-          <w:szCs w:val="20"/>
-          <w:lang w:val="en-US"/>
-        </w:rPr>
-        <w:t xml:space="preserve"> </w:t>
-      </w:r>
-      <w:r>
-        <w:rPr>
-          <w:rFonts w:ascii="Courier New" w:hAnsi="Courier New" w:cs="Courier New"/>
-          <w:b/>
-          <w:bCs/>
-          <w:color w:val="C3CEE3"/>
-          <w:sz w:val="20"/>
-          <w:szCs w:val="20"/>
-          <w:lang w:val="en-US"/>
-        </w:rPr>
-        <w:t>BY</w:t>
+        <w:t>FROM</w:t>
       </w:r>
       <w:r>
         <w:rPr>
@@ -9145,29 +10239,33 @@
       <w:r>
         <w:rPr>
           <w:rFonts w:ascii="Courier New" w:hAnsi="Courier New" w:cs="Courier New"/>
-          <w:color w:val="82B1FF"/>
-          <w:sz w:val="20"/>
-          <w:szCs w:val="20"/>
-          <w:lang w:val="en-US"/>
-        </w:rPr>
-        <w:t>sexe</w:t>
+          <w:color w:val="F77669"/>
+          <w:sz w:val="20"/>
+          <w:szCs w:val="20"/>
+          <w:lang w:val="en-US"/>
+        </w:rPr>
+        <w:t>personne</w:t>
       </w:r>
       <w:proofErr w:type="spellEnd"/>
-    </w:p>
-    <w:p/>
-    <w:p>
-      <w:pPr>
-        <w:pStyle w:val="Paragraphedeliste"/>
-        <w:numPr>
-          <w:ilvl w:val="0"/>
-          <w:numId w:val="1"/>
-        </w:numPr>
-      </w:pPr>
-      <w:r>
-        <w:t>Liste des acteurs ayant plus de 50 ans (âge révolu et non révolu)</w:t>
-      </w:r>
-      <w:r>
-        <w:t>.</w:t>
+      <w:r>
+        <w:rPr>
+          <w:rFonts w:ascii="Courier New" w:hAnsi="Courier New" w:cs="Courier New"/>
+          <w:color w:val="FFFFFF"/>
+          <w:sz w:val="20"/>
+          <w:szCs w:val="20"/>
+          <w:lang w:val="en-US"/>
+        </w:rPr>
+        <w:t xml:space="preserve"> </w:t>
+      </w:r>
+      <w:r>
+        <w:rPr>
+          <w:rFonts w:ascii="Courier New" w:hAnsi="Courier New" w:cs="Courier New"/>
+          <w:color w:val="82B1FF"/>
+          <w:sz w:val="20"/>
+          <w:szCs w:val="20"/>
+          <w:lang w:val="en-US"/>
+        </w:rPr>
+        <w:t>p</w:t>
       </w:r>
     </w:p>
     <w:p>
@@ -9202,43 +10300,167 @@
           <w:szCs w:val="20"/>
           <w:lang w:val="en-US"/>
         </w:rPr>
-        <w:t>SELECT</w:t>
-      </w:r>
-      <w:r>
-        <w:rPr>
-          <w:rFonts w:ascii="Courier New" w:hAnsi="Courier New" w:cs="Courier New"/>
-          <w:color w:val="FFFFFF"/>
-          <w:sz w:val="20"/>
-          <w:szCs w:val="20"/>
-          <w:lang w:val="en-US"/>
-        </w:rPr>
-        <w:t xml:space="preserve"> </w:t>
-      </w:r>
-      <w:proofErr w:type="gramStart"/>
-      <w:r>
-        <w:rPr>
-          <w:rFonts w:ascii="Courier New" w:hAnsi="Courier New" w:cs="Courier New"/>
-          <w:b/>
-          <w:bCs/>
-          <w:color w:val="C3CEE3"/>
-          <w:sz w:val="20"/>
-          <w:szCs w:val="20"/>
-          <w:lang w:val="en-US"/>
-        </w:rPr>
-        <w:t>CONCAT</w:t>
-      </w:r>
-      <w:r>
-        <w:rPr>
-          <w:rFonts w:ascii="Courier New" w:hAnsi="Courier New" w:cs="Courier New"/>
-          <w:color w:val="80CBC4"/>
-          <w:sz w:val="20"/>
-          <w:szCs w:val="20"/>
-          <w:lang w:val="en-US"/>
-        </w:rPr>
-        <w:t>(</w:t>
+        <w:t>INNER</w:t>
+      </w:r>
+      <w:r>
+        <w:rPr>
+          <w:rFonts w:ascii="Courier New" w:hAnsi="Courier New" w:cs="Courier New"/>
+          <w:color w:val="FFFFFF"/>
+          <w:sz w:val="20"/>
+          <w:szCs w:val="20"/>
+          <w:lang w:val="en-US"/>
+        </w:rPr>
+        <w:t xml:space="preserve"> </w:t>
+      </w:r>
+      <w:r>
+        <w:rPr>
+          <w:rFonts w:ascii="Courier New" w:hAnsi="Courier New" w:cs="Courier New"/>
+          <w:b/>
+          <w:bCs/>
+          <w:color w:val="C3CEE3"/>
+          <w:sz w:val="20"/>
+          <w:szCs w:val="20"/>
+          <w:lang w:val="en-US"/>
+        </w:rPr>
+        <w:t>JOIN</w:t>
+      </w:r>
+      <w:r>
+        <w:rPr>
+          <w:rFonts w:ascii="Courier New" w:hAnsi="Courier New" w:cs="Courier New"/>
+          <w:color w:val="FFFFFF"/>
+          <w:sz w:val="20"/>
+          <w:szCs w:val="20"/>
+          <w:lang w:val="en-US"/>
+        </w:rPr>
+        <w:t xml:space="preserve"> </w:t>
       </w:r>
       <w:proofErr w:type="spellStart"/>
-      <w:proofErr w:type="gramEnd"/>
+      <w:r>
+        <w:rPr>
+          <w:rFonts w:ascii="Courier New" w:hAnsi="Courier New" w:cs="Courier New"/>
+          <w:color w:val="F77669"/>
+          <w:sz w:val="20"/>
+          <w:szCs w:val="20"/>
+          <w:lang w:val="en-US"/>
+        </w:rPr>
+        <w:t>acteur</w:t>
+      </w:r>
+      <w:proofErr w:type="spellEnd"/>
+      <w:r>
+        <w:rPr>
+          <w:rFonts w:ascii="Courier New" w:hAnsi="Courier New" w:cs="Courier New"/>
+          <w:color w:val="FFFFFF"/>
+          <w:sz w:val="20"/>
+          <w:szCs w:val="20"/>
+          <w:lang w:val="en-US"/>
+        </w:rPr>
+        <w:t xml:space="preserve"> </w:t>
+      </w:r>
+      <w:r>
+        <w:rPr>
+          <w:rFonts w:ascii="Courier New" w:hAnsi="Courier New" w:cs="Courier New"/>
+          <w:color w:val="82B1FF"/>
+          <w:sz w:val="20"/>
+          <w:szCs w:val="20"/>
+          <w:lang w:val="en-US"/>
+        </w:rPr>
+        <w:t>a</w:t>
+      </w:r>
+      <w:r>
+        <w:rPr>
+          <w:rFonts w:ascii="Courier New" w:hAnsi="Courier New" w:cs="Courier New"/>
+          <w:color w:val="FFFFFF"/>
+          <w:sz w:val="20"/>
+          <w:szCs w:val="20"/>
+          <w:lang w:val="en-US"/>
+        </w:rPr>
+        <w:t xml:space="preserve"> </w:t>
+      </w:r>
+      <w:r>
+        <w:rPr>
+          <w:rFonts w:ascii="Courier New" w:hAnsi="Courier New" w:cs="Courier New"/>
+          <w:b/>
+          <w:bCs/>
+          <w:color w:val="C3CEE3"/>
+          <w:sz w:val="20"/>
+          <w:szCs w:val="20"/>
+          <w:lang w:val="en-US"/>
+        </w:rPr>
+        <w:t>ON</w:t>
+      </w:r>
+      <w:r>
+        <w:rPr>
+          <w:rFonts w:ascii="Courier New" w:hAnsi="Courier New" w:cs="Courier New"/>
+          <w:color w:val="FFFFFF"/>
+          <w:sz w:val="20"/>
+          <w:szCs w:val="20"/>
+          <w:lang w:val="en-US"/>
+        </w:rPr>
+        <w:t xml:space="preserve"> </w:t>
+      </w:r>
+      <w:proofErr w:type="spellStart"/>
+      <w:r>
+        <w:rPr>
+          <w:rFonts w:ascii="Courier New" w:hAnsi="Courier New" w:cs="Courier New"/>
+          <w:color w:val="82B1FF"/>
+          <w:sz w:val="20"/>
+          <w:szCs w:val="20"/>
+          <w:lang w:val="en-US"/>
+        </w:rPr>
+        <w:t>a</w:t>
+      </w:r>
+      <w:r>
+        <w:rPr>
+          <w:rFonts w:ascii="Courier New" w:hAnsi="Courier New" w:cs="Courier New"/>
+          <w:color w:val="80CBC4"/>
+          <w:sz w:val="20"/>
+          <w:szCs w:val="20"/>
+          <w:lang w:val="en-US"/>
+        </w:rPr>
+        <w:t>.</w:t>
+      </w:r>
+      <w:r>
+        <w:rPr>
+          <w:rFonts w:ascii="Courier New" w:hAnsi="Courier New" w:cs="Courier New"/>
+          <w:color w:val="82B1FF"/>
+          <w:sz w:val="20"/>
+          <w:szCs w:val="20"/>
+          <w:lang w:val="en-US"/>
+        </w:rPr>
+        <w:t>id_personne</w:t>
+      </w:r>
+      <w:proofErr w:type="spellEnd"/>
+      <w:r>
+        <w:rPr>
+          <w:rFonts w:ascii="Courier New" w:hAnsi="Courier New" w:cs="Courier New"/>
+          <w:color w:val="FFFFFF"/>
+          <w:sz w:val="20"/>
+          <w:szCs w:val="20"/>
+          <w:lang w:val="en-US"/>
+        </w:rPr>
+        <w:t xml:space="preserve"> </w:t>
+      </w:r>
+      <w:r>
+        <w:rPr>
+          <w:rFonts w:ascii="Courier New" w:hAnsi="Courier New" w:cs="Courier New"/>
+          <w:color w:val="80CBC4"/>
+          <w:sz w:val="20"/>
+          <w:szCs w:val="20"/>
+          <w:lang w:val="en-US"/>
+        </w:rPr>
+        <w:t>=</w:t>
+      </w:r>
+      <w:r>
+        <w:rPr>
+          <w:rFonts w:ascii="Courier New" w:hAnsi="Courier New" w:cs="Courier New"/>
+          <w:color w:val="FFFFFF"/>
+          <w:sz w:val="20"/>
+          <w:szCs w:val="20"/>
+          <w:lang w:val="en-US"/>
+        </w:rPr>
+        <w:t xml:space="preserve"> </w:t>
+      </w:r>
+      <w:proofErr w:type="spellStart"/>
       <w:r>
         <w:rPr>
           <w:rFonts w:ascii="Courier New" w:hAnsi="Courier New" w:cs="Courier New"/>
@@ -9267,135 +10489,9 @@
           <w:szCs w:val="20"/>
           <w:lang w:val="en-US"/>
         </w:rPr>
-        <w:t>prenom</w:t>
+        <w:t>id_personne</w:t>
       </w:r>
       <w:proofErr w:type="spellEnd"/>
-      <w:r>
-        <w:rPr>
-          <w:rFonts w:ascii="Courier New" w:hAnsi="Courier New" w:cs="Courier New"/>
-          <w:color w:val="80CBC4"/>
-          <w:sz w:val="20"/>
-          <w:szCs w:val="20"/>
-          <w:lang w:val="en-US"/>
-        </w:rPr>
-        <w:t>,</w:t>
-      </w:r>
-      <w:r>
-        <w:rPr>
-          <w:rFonts w:ascii="Courier New" w:hAnsi="Courier New" w:cs="Courier New"/>
-          <w:color w:val="C3E887"/>
-          <w:sz w:val="20"/>
-          <w:szCs w:val="20"/>
-          <w:lang w:val="en-US"/>
-        </w:rPr>
-        <w:t>' '</w:t>
-      </w:r>
-      <w:r>
-        <w:rPr>
-          <w:rFonts w:ascii="Courier New" w:hAnsi="Courier New" w:cs="Courier New"/>
-          <w:color w:val="80CBC4"/>
-          <w:sz w:val="20"/>
-          <w:szCs w:val="20"/>
-          <w:lang w:val="en-US"/>
-        </w:rPr>
-        <w:t>,</w:t>
-      </w:r>
-      <w:proofErr w:type="spellStart"/>
-      <w:r>
-        <w:rPr>
-          <w:rFonts w:ascii="Courier New" w:hAnsi="Courier New" w:cs="Courier New"/>
-          <w:color w:val="82B1FF"/>
-          <w:sz w:val="20"/>
-          <w:szCs w:val="20"/>
-          <w:lang w:val="en-US"/>
-        </w:rPr>
-        <w:t>p</w:t>
-      </w:r>
-      <w:r>
-        <w:rPr>
-          <w:rFonts w:ascii="Courier New" w:hAnsi="Courier New" w:cs="Courier New"/>
-          <w:color w:val="80CBC4"/>
-          <w:sz w:val="20"/>
-          <w:szCs w:val="20"/>
-          <w:lang w:val="en-US"/>
-        </w:rPr>
-        <w:t>.</w:t>
-      </w:r>
-      <w:r>
-        <w:rPr>
-          <w:rFonts w:ascii="Courier New" w:hAnsi="Courier New" w:cs="Courier New"/>
-          <w:color w:val="82B1FF"/>
-          <w:sz w:val="20"/>
-          <w:szCs w:val="20"/>
-          <w:lang w:val="en-US"/>
-        </w:rPr>
-        <w:t>nom</w:t>
-      </w:r>
-      <w:proofErr w:type="spellEnd"/>
-      <w:r>
-        <w:rPr>
-          <w:rFonts w:ascii="Courier New" w:hAnsi="Courier New" w:cs="Courier New"/>
-          <w:color w:val="80CBC4"/>
-          <w:sz w:val="20"/>
-          <w:szCs w:val="20"/>
-          <w:lang w:val="en-US"/>
-        </w:rPr>
-        <w:t>)</w:t>
-      </w:r>
-      <w:r>
-        <w:rPr>
-          <w:rFonts w:ascii="Courier New" w:hAnsi="Courier New" w:cs="Courier New"/>
-          <w:color w:val="FFFFFF"/>
-          <w:sz w:val="20"/>
-          <w:szCs w:val="20"/>
-          <w:lang w:val="en-US"/>
-        </w:rPr>
-        <w:t xml:space="preserve"> </w:t>
-      </w:r>
-      <w:r>
-        <w:rPr>
-          <w:rFonts w:ascii="Courier New" w:hAnsi="Courier New" w:cs="Courier New"/>
-          <w:b/>
-          <w:bCs/>
-          <w:color w:val="C3CEE3"/>
-          <w:sz w:val="20"/>
-          <w:szCs w:val="20"/>
-          <w:lang w:val="en-US"/>
-        </w:rPr>
-        <w:t>AS</w:t>
-      </w:r>
-      <w:r>
-        <w:rPr>
-          <w:rFonts w:ascii="Courier New" w:hAnsi="Courier New" w:cs="Courier New"/>
-          <w:color w:val="FFFFFF"/>
-          <w:sz w:val="20"/>
-          <w:szCs w:val="20"/>
-          <w:lang w:val="en-US"/>
-        </w:rPr>
-        <w:t xml:space="preserve"> </w:t>
-      </w:r>
-      <w:proofErr w:type="spellStart"/>
-      <w:r>
-        <w:rPr>
-          <w:rFonts w:ascii="Courier New" w:hAnsi="Courier New" w:cs="Courier New"/>
-          <w:color w:val="82B1FF"/>
-          <w:sz w:val="20"/>
-          <w:szCs w:val="20"/>
-          <w:lang w:val="en-US"/>
-        </w:rPr>
-        <w:t>nomActeur</w:t>
-      </w:r>
-      <w:proofErr w:type="spellEnd"/>
-      <w:r>
-        <w:rPr>
-          <w:rFonts w:ascii="Courier New" w:hAnsi="Courier New" w:cs="Courier New"/>
-          <w:color w:val="80CBC4"/>
-          <w:sz w:val="20"/>
-          <w:szCs w:val="20"/>
-          <w:lang w:val="en-US"/>
-        </w:rPr>
-        <w:t>,</w:t>
-      </w:r>
       <w:r>
         <w:rPr>
           <w:rFonts w:ascii="Courier New" w:hAnsi="Courier New" w:cs="Courier New"/>
@@ -9423,7 +10519,7 @@
         <w:ind w:left="360"/>
         <w:rPr>
           <w:rFonts w:ascii="Courier New" w:hAnsi="Courier New" w:cs="Courier New"/>
-          <w:color w:val="FFFFFF"/>
+          <w:color w:val="FF5370"/>
           <w:sz w:val="20"/>
           <w:szCs w:val="20"/>
           <w:lang w:val="en-US"/>
@@ -9434,6 +10530,28 @@
           <w:rFonts w:ascii="Courier New" w:hAnsi="Courier New" w:cs="Courier New"/>
           <w:b/>
           <w:bCs/>
+          <w:color w:val="C3CEE3"/>
+          <w:sz w:val="20"/>
+          <w:szCs w:val="20"/>
+          <w:lang w:val="en-US"/>
+        </w:rPr>
+        <w:t>WHERE</w:t>
+      </w:r>
+      <w:r>
+        <w:rPr>
+          <w:rFonts w:ascii="Courier New" w:hAnsi="Courier New" w:cs="Courier New"/>
+          <w:color w:val="FFFFFF"/>
+          <w:sz w:val="20"/>
+          <w:szCs w:val="20"/>
+          <w:lang w:val="en-US"/>
+        </w:rPr>
+        <w:t xml:space="preserve"> </w:t>
+      </w:r>
+      <w:r>
+        <w:rPr>
+          <w:rFonts w:ascii="Courier New" w:hAnsi="Courier New" w:cs="Courier New"/>
+          <w:b/>
+          <w:bCs/>
           <w:color w:val="C792EA"/>
           <w:sz w:val="20"/>
           <w:szCs w:val="20"/>
@@ -9614,54 +10732,471 @@
       <w:r>
         <w:rPr>
           <w:rFonts w:ascii="Courier New" w:hAnsi="Courier New" w:cs="Courier New"/>
-          <w:b/>
-          <w:bCs/>
-          <w:color w:val="C3CEE3"/>
-          <w:sz w:val="20"/>
-          <w:szCs w:val="20"/>
-          <w:lang w:val="en-US"/>
-        </w:rPr>
-        <w:t>AS</w:t>
-      </w:r>
-      <w:r>
-        <w:rPr>
-          <w:rFonts w:ascii="Courier New" w:hAnsi="Courier New" w:cs="Courier New"/>
-          <w:color w:val="FFFFFF"/>
-          <w:sz w:val="20"/>
-          <w:szCs w:val="20"/>
-          <w:lang w:val="en-US"/>
-        </w:rPr>
-        <w:t xml:space="preserve"> </w:t>
-      </w:r>
-      <w:r>
-        <w:rPr>
-          <w:rFonts w:ascii="Courier New" w:hAnsi="Courier New" w:cs="Courier New"/>
-          <w:color w:val="82B1FF"/>
-          <w:sz w:val="20"/>
-          <w:szCs w:val="20"/>
-          <w:lang w:val="en-US"/>
-        </w:rPr>
-        <w:t>age</w:t>
-      </w:r>
-      <w:r>
-        <w:rPr>
-          <w:rFonts w:ascii="Courier New" w:hAnsi="Courier New" w:cs="Courier New"/>
-          <w:color w:val="80CBC4"/>
-          <w:sz w:val="20"/>
-          <w:szCs w:val="20"/>
-          <w:lang w:val="en-US"/>
-        </w:rPr>
-        <w:t>,</w:t>
-      </w:r>
-      <w:r>
-        <w:rPr>
-          <w:rFonts w:ascii="Courier New" w:hAnsi="Courier New" w:cs="Courier New"/>
-          <w:color w:val="FFFFFF"/>
-          <w:sz w:val="20"/>
-          <w:szCs w:val="20"/>
-          <w:lang w:val="en-US"/>
-        </w:rPr>
-        <w:t xml:space="preserve"> </w:t>
+          <w:color w:val="80CBC4"/>
+          <w:sz w:val="20"/>
+          <w:szCs w:val="20"/>
+          <w:lang w:val="en-US"/>
+        </w:rPr>
+        <w:t>&gt;</w:t>
+      </w:r>
+      <w:r>
+        <w:rPr>
+          <w:rFonts w:ascii="Courier New" w:hAnsi="Courier New" w:cs="Courier New"/>
+          <w:color w:val="FFFFFF"/>
+          <w:sz w:val="20"/>
+          <w:szCs w:val="20"/>
+          <w:lang w:val="en-US"/>
+        </w:rPr>
+        <w:t xml:space="preserve"> </w:t>
+      </w:r>
+      <w:r>
+        <w:rPr>
+          <w:rFonts w:ascii="Courier New" w:hAnsi="Courier New" w:cs="Courier New"/>
+          <w:color w:val="FF5370"/>
+          <w:sz w:val="20"/>
+          <w:szCs w:val="20"/>
+          <w:lang w:val="en-US"/>
+        </w:rPr>
+        <w:t>50</w:t>
+      </w:r>
+      <w:r>
+        <w:rPr>
+          <w:rFonts w:ascii="Courier New" w:hAnsi="Courier New" w:cs="Courier New"/>
+          <w:color w:val="FFFFFF"/>
+          <w:sz w:val="20"/>
+          <w:szCs w:val="20"/>
+          <w:lang w:val="en-US"/>
+        </w:rPr>
+        <w:t xml:space="preserve"> </w:t>
+      </w:r>
+      <w:r>
+        <w:rPr>
+          <w:rFonts w:ascii="Courier New" w:hAnsi="Courier New" w:cs="Courier New"/>
+          <w:b/>
+          <w:bCs/>
+          <w:color w:val="C3CEE3"/>
+          <w:sz w:val="20"/>
+          <w:szCs w:val="20"/>
+          <w:lang w:val="en-US"/>
+        </w:rPr>
+        <w:t>OR</w:t>
+      </w:r>
+      <w:r>
+        <w:rPr>
+          <w:rFonts w:ascii="Courier New" w:hAnsi="Courier New" w:cs="Courier New"/>
+          <w:color w:val="FFFFFF"/>
+          <w:sz w:val="20"/>
+          <w:szCs w:val="20"/>
+          <w:lang w:val="en-US"/>
+        </w:rPr>
+        <w:t xml:space="preserve">  </w:t>
+      </w:r>
+      <w:r>
+        <w:rPr>
+          <w:rFonts w:ascii="Courier New" w:hAnsi="Courier New" w:cs="Courier New"/>
+          <w:b/>
+          <w:bCs/>
+          <w:color w:val="C792EA"/>
+          <w:sz w:val="20"/>
+          <w:szCs w:val="20"/>
+          <w:lang w:val="en-US"/>
+        </w:rPr>
+        <w:t>YEAR</w:t>
+      </w:r>
+      <w:r>
+        <w:rPr>
+          <w:rFonts w:ascii="Courier New" w:hAnsi="Courier New" w:cs="Courier New"/>
+          <w:color w:val="FFFFFF"/>
+          <w:sz w:val="20"/>
+          <w:szCs w:val="20"/>
+          <w:lang w:val="en-US"/>
+        </w:rPr>
+        <w:t xml:space="preserve"> </w:t>
+      </w:r>
+      <w:r>
+        <w:rPr>
+          <w:rFonts w:ascii="Courier New" w:hAnsi="Courier New" w:cs="Courier New"/>
+          <w:color w:val="80CBC4"/>
+          <w:sz w:val="20"/>
+          <w:szCs w:val="20"/>
+          <w:lang w:val="en-US"/>
+        </w:rPr>
+        <w:t>(</w:t>
+      </w:r>
+      <w:r>
+        <w:rPr>
+          <w:rFonts w:ascii="Courier New" w:hAnsi="Courier New" w:cs="Courier New"/>
+          <w:b/>
+          <w:bCs/>
+          <w:color w:val="C3CEE3"/>
+          <w:sz w:val="20"/>
+          <w:szCs w:val="20"/>
+          <w:lang w:val="en-US"/>
+        </w:rPr>
+        <w:t>CURRENT_DATE</w:t>
+      </w:r>
+      <w:r>
+        <w:rPr>
+          <w:rFonts w:ascii="Courier New" w:hAnsi="Courier New" w:cs="Courier New"/>
+          <w:color w:val="80CBC4"/>
+          <w:sz w:val="20"/>
+          <w:szCs w:val="20"/>
+          <w:lang w:val="en-US"/>
+        </w:rPr>
+        <w:t>())</w:t>
+      </w:r>
+      <w:r>
+        <w:rPr>
+          <w:rFonts w:ascii="Courier New" w:hAnsi="Courier New" w:cs="Courier New"/>
+          <w:color w:val="FFFFFF"/>
+          <w:sz w:val="20"/>
+          <w:szCs w:val="20"/>
+          <w:lang w:val="en-US"/>
+        </w:rPr>
+        <w:t xml:space="preserve"> </w:t>
+      </w:r>
+      <w:r>
+        <w:rPr>
+          <w:rFonts w:ascii="Courier New" w:hAnsi="Courier New" w:cs="Courier New"/>
+          <w:color w:val="80CBC4"/>
+          <w:sz w:val="20"/>
+          <w:szCs w:val="20"/>
+          <w:lang w:val="en-US"/>
+        </w:rPr>
+        <w:t>-</w:t>
+      </w:r>
+      <w:r>
+        <w:rPr>
+          <w:rFonts w:ascii="Courier New" w:hAnsi="Courier New" w:cs="Courier New"/>
+          <w:color w:val="FFFFFF"/>
+          <w:sz w:val="20"/>
+          <w:szCs w:val="20"/>
+          <w:lang w:val="en-US"/>
+        </w:rPr>
+        <w:t xml:space="preserve"> </w:t>
+      </w:r>
+      <w:r>
+        <w:rPr>
+          <w:rFonts w:ascii="Courier New" w:hAnsi="Courier New" w:cs="Courier New"/>
+          <w:b/>
+          <w:bCs/>
+          <w:color w:val="C792EA"/>
+          <w:sz w:val="20"/>
+          <w:szCs w:val="20"/>
+          <w:lang w:val="en-US"/>
+        </w:rPr>
+        <w:t>YEAR</w:t>
+      </w:r>
+      <w:r>
+        <w:rPr>
+          <w:rFonts w:ascii="Courier New" w:hAnsi="Courier New" w:cs="Courier New"/>
+          <w:color w:val="80CBC4"/>
+          <w:sz w:val="20"/>
+          <w:szCs w:val="20"/>
+          <w:lang w:val="en-US"/>
+        </w:rPr>
+        <w:t>(</w:t>
+      </w:r>
+      <w:proofErr w:type="spellStart"/>
+      <w:r>
+        <w:rPr>
+          <w:rFonts w:ascii="Courier New" w:hAnsi="Courier New" w:cs="Courier New"/>
+          <w:color w:val="82B1FF"/>
+          <w:sz w:val="20"/>
+          <w:szCs w:val="20"/>
+          <w:lang w:val="en-US"/>
+        </w:rPr>
+        <w:t>p</w:t>
+      </w:r>
+      <w:r>
+        <w:rPr>
+          <w:rFonts w:ascii="Courier New" w:hAnsi="Courier New" w:cs="Courier New"/>
+          <w:color w:val="80CBC4"/>
+          <w:sz w:val="20"/>
+          <w:szCs w:val="20"/>
+          <w:lang w:val="en-US"/>
+        </w:rPr>
+        <w:t>.</w:t>
+      </w:r>
+      <w:r>
+        <w:rPr>
+          <w:rFonts w:ascii="Courier New" w:hAnsi="Courier New" w:cs="Courier New"/>
+          <w:color w:val="82B1FF"/>
+          <w:sz w:val="20"/>
+          <w:szCs w:val="20"/>
+          <w:lang w:val="en-US"/>
+        </w:rPr>
+        <w:t>dateNaissance</w:t>
+      </w:r>
+      <w:proofErr w:type="spellEnd"/>
+      <w:r>
+        <w:rPr>
+          <w:rFonts w:ascii="Courier New" w:hAnsi="Courier New" w:cs="Courier New"/>
+          <w:color w:val="80CBC4"/>
+          <w:sz w:val="20"/>
+          <w:szCs w:val="20"/>
+          <w:lang w:val="en-US"/>
+        </w:rPr>
+        <w:t>)</w:t>
+      </w:r>
+      <w:r>
+        <w:rPr>
+          <w:rFonts w:ascii="Courier New" w:hAnsi="Courier New" w:cs="Courier New"/>
+          <w:color w:val="FFFFFF"/>
+          <w:sz w:val="20"/>
+          <w:szCs w:val="20"/>
+          <w:lang w:val="en-US"/>
+        </w:rPr>
+        <w:t xml:space="preserve"> </w:t>
+      </w:r>
+      <w:r>
+        <w:rPr>
+          <w:rFonts w:ascii="Courier New" w:hAnsi="Courier New" w:cs="Courier New"/>
+          <w:color w:val="80CBC4"/>
+          <w:sz w:val="20"/>
+          <w:szCs w:val="20"/>
+          <w:lang w:val="en-US"/>
+        </w:rPr>
+        <w:t>-</w:t>
+      </w:r>
+      <w:r>
+        <w:rPr>
+          <w:rFonts w:ascii="Courier New" w:hAnsi="Courier New" w:cs="Courier New"/>
+          <w:color w:val="FFFFFF"/>
+          <w:sz w:val="20"/>
+          <w:szCs w:val="20"/>
+          <w:lang w:val="en-US"/>
+        </w:rPr>
+        <w:t xml:space="preserve"> </w:t>
+      </w:r>
+      <w:r>
+        <w:rPr>
+          <w:rFonts w:ascii="Courier New" w:hAnsi="Courier New" w:cs="Courier New"/>
+          <w:color w:val="80CBC4"/>
+          <w:sz w:val="20"/>
+          <w:szCs w:val="20"/>
+          <w:lang w:val="en-US"/>
+        </w:rPr>
+        <w:t>(</w:t>
+      </w:r>
+      <w:r>
+        <w:rPr>
+          <w:rFonts w:ascii="Courier New" w:hAnsi="Courier New" w:cs="Courier New"/>
+          <w:b/>
+          <w:bCs/>
+          <w:color w:val="C792EA"/>
+          <w:sz w:val="20"/>
+          <w:szCs w:val="20"/>
+          <w:lang w:val="en-US"/>
+        </w:rPr>
+        <w:t>YEAR</w:t>
+      </w:r>
+      <w:r>
+        <w:rPr>
+          <w:rFonts w:ascii="Courier New" w:hAnsi="Courier New" w:cs="Courier New"/>
+          <w:color w:val="FFFFFF"/>
+          <w:sz w:val="20"/>
+          <w:szCs w:val="20"/>
+          <w:lang w:val="en-US"/>
+        </w:rPr>
+        <w:t xml:space="preserve"> </w:t>
+      </w:r>
+      <w:r>
+        <w:rPr>
+          <w:rFonts w:ascii="Courier New" w:hAnsi="Courier New" w:cs="Courier New"/>
+          <w:color w:val="80CBC4"/>
+          <w:sz w:val="20"/>
+          <w:szCs w:val="20"/>
+          <w:lang w:val="en-US"/>
+        </w:rPr>
+        <w:t>(</w:t>
+      </w:r>
+      <w:r>
+        <w:rPr>
+          <w:rFonts w:ascii="Courier New" w:hAnsi="Courier New" w:cs="Courier New"/>
+          <w:b/>
+          <w:bCs/>
+          <w:color w:val="C3CEE3"/>
+          <w:sz w:val="20"/>
+          <w:szCs w:val="20"/>
+          <w:lang w:val="en-US"/>
+        </w:rPr>
+        <w:t>CURRENT_DATE</w:t>
+      </w:r>
+      <w:r>
+        <w:rPr>
+          <w:rFonts w:ascii="Courier New" w:hAnsi="Courier New" w:cs="Courier New"/>
+          <w:color w:val="80CBC4"/>
+          <w:sz w:val="20"/>
+          <w:szCs w:val="20"/>
+          <w:lang w:val="en-US"/>
+        </w:rPr>
+        <w:t>())</w:t>
+      </w:r>
+      <w:r>
+        <w:rPr>
+          <w:rFonts w:ascii="Courier New" w:hAnsi="Courier New" w:cs="Courier New"/>
+          <w:color w:val="FFFFFF"/>
+          <w:sz w:val="20"/>
+          <w:szCs w:val="20"/>
+          <w:lang w:val="en-US"/>
+        </w:rPr>
+        <w:t xml:space="preserve"> </w:t>
+      </w:r>
+      <w:r>
+        <w:rPr>
+          <w:rFonts w:ascii="Courier New" w:hAnsi="Courier New" w:cs="Courier New"/>
+          <w:color w:val="80CBC4"/>
+          <w:sz w:val="20"/>
+          <w:szCs w:val="20"/>
+          <w:lang w:val="en-US"/>
+        </w:rPr>
+        <w:t>-</w:t>
+      </w:r>
+      <w:r>
+        <w:rPr>
+          <w:rFonts w:ascii="Courier New" w:hAnsi="Courier New" w:cs="Courier New"/>
+          <w:color w:val="FFFFFF"/>
+          <w:sz w:val="20"/>
+          <w:szCs w:val="20"/>
+          <w:lang w:val="en-US"/>
+        </w:rPr>
+        <w:t xml:space="preserve">  </w:t>
+      </w:r>
+      <w:r>
+        <w:rPr>
+          <w:rFonts w:ascii="Courier New" w:hAnsi="Courier New" w:cs="Courier New"/>
+          <w:b/>
+          <w:bCs/>
+          <w:color w:val="C792EA"/>
+          <w:sz w:val="20"/>
+          <w:szCs w:val="20"/>
+          <w:lang w:val="en-US"/>
+        </w:rPr>
+        <w:t>YEAR</w:t>
+      </w:r>
+      <w:r>
+        <w:rPr>
+          <w:rFonts w:ascii="Courier New" w:hAnsi="Courier New" w:cs="Courier New"/>
+          <w:color w:val="80CBC4"/>
+          <w:sz w:val="20"/>
+          <w:szCs w:val="20"/>
+          <w:lang w:val="en-US"/>
+        </w:rPr>
+        <w:t>(</w:t>
+      </w:r>
+      <w:proofErr w:type="spellStart"/>
+      <w:r>
+        <w:rPr>
+          <w:rFonts w:ascii="Courier New" w:hAnsi="Courier New" w:cs="Courier New"/>
+          <w:color w:val="82B1FF"/>
+          <w:sz w:val="20"/>
+          <w:szCs w:val="20"/>
+          <w:lang w:val="en-US"/>
+        </w:rPr>
+        <w:t>p</w:t>
+      </w:r>
+      <w:r>
+        <w:rPr>
+          <w:rFonts w:ascii="Courier New" w:hAnsi="Courier New" w:cs="Courier New"/>
+          <w:color w:val="80CBC4"/>
+          <w:sz w:val="20"/>
+          <w:szCs w:val="20"/>
+          <w:lang w:val="en-US"/>
+        </w:rPr>
+        <w:t>.</w:t>
+      </w:r>
+      <w:r>
+        <w:rPr>
+          <w:rFonts w:ascii="Courier New" w:hAnsi="Courier New" w:cs="Courier New"/>
+          <w:color w:val="82B1FF"/>
+          <w:sz w:val="20"/>
+          <w:szCs w:val="20"/>
+          <w:lang w:val="en-US"/>
+        </w:rPr>
+        <w:t>dateMort</w:t>
+      </w:r>
+      <w:proofErr w:type="spellEnd"/>
+      <w:r>
+        <w:rPr>
+          <w:rFonts w:ascii="Courier New" w:hAnsi="Courier New" w:cs="Courier New"/>
+          <w:color w:val="80CBC4"/>
+          <w:sz w:val="20"/>
+          <w:szCs w:val="20"/>
+          <w:lang w:val="en-US"/>
+        </w:rPr>
+        <w:t>))</w:t>
+      </w:r>
+      <w:r>
+        <w:rPr>
+          <w:rFonts w:ascii="Courier New" w:hAnsi="Courier New" w:cs="Courier New"/>
+          <w:color w:val="FFFFFF"/>
+          <w:sz w:val="20"/>
+          <w:szCs w:val="20"/>
+          <w:lang w:val="en-US"/>
+        </w:rPr>
+        <w:t xml:space="preserve"> </w:t>
+      </w:r>
+      <w:r>
+        <w:rPr>
+          <w:rFonts w:ascii="Courier New" w:hAnsi="Courier New" w:cs="Courier New"/>
+          <w:color w:val="80CBC4"/>
+          <w:sz w:val="20"/>
+          <w:szCs w:val="20"/>
+          <w:lang w:val="en-US"/>
+        </w:rPr>
+        <w:t>&gt;</w:t>
+      </w:r>
+      <w:r>
+        <w:rPr>
+          <w:rFonts w:ascii="Courier New" w:hAnsi="Courier New" w:cs="Courier New"/>
+          <w:color w:val="FFFFFF"/>
+          <w:sz w:val="20"/>
+          <w:szCs w:val="20"/>
+          <w:lang w:val="en-US"/>
+        </w:rPr>
+        <w:t xml:space="preserve"> </w:t>
+      </w:r>
+      <w:r>
+        <w:rPr>
+          <w:rFonts w:ascii="Courier New" w:hAnsi="Courier New" w:cs="Courier New"/>
+          <w:color w:val="FF5370"/>
+          <w:sz w:val="20"/>
+          <w:szCs w:val="20"/>
+          <w:lang w:val="en-US"/>
+        </w:rPr>
+        <w:t>50</w:t>
+      </w:r>
+    </w:p>
+    <w:p>
+      <w:pPr>
+        <w:pStyle w:val="Paragraphedeliste"/>
+        <w:autoSpaceDE w:val="0"/>
+        <w:autoSpaceDN w:val="0"/>
+        <w:adjustRightInd w:val="0"/>
+        <w:spacing w:after="0" w:line="240" w:lineRule="auto"/>
+        <w:rPr>
+          <w:rFonts w:ascii="Courier New" w:hAnsi="Courier New" w:cs="Courier New"/>
+          <w:color w:val="FF5370"/>
+          <w:sz w:val="20"/>
+          <w:szCs w:val="20"/>
+          <w:lang w:val="en-US"/>
+        </w:rPr>
+      </w:pPr>
+    </w:p>
+    <w:p>
+      <w:pPr>
+        <w:pStyle w:val="Paragraphedeliste"/>
+        <w:numPr>
+          <w:ilvl w:val="0"/>
+          <w:numId w:val="1"/>
+        </w:numPr>
+      </w:pPr>
+      <w:r>
+        <w:t>Acteurs ayant joué dans 3 films ou plus</w:t>
+      </w:r>
+      <w:r>
+        <w:t>.</w:t>
       </w:r>
     </w:p>
     <w:p>
@@ -9691,22 +11226,35 @@
           <w:rFonts w:ascii="Courier New" w:hAnsi="Courier New" w:cs="Courier New"/>
           <w:b/>
           <w:bCs/>
-          <w:color w:val="C792EA"/>
-          <w:sz w:val="20"/>
-          <w:szCs w:val="20"/>
-          <w:lang w:val="en-US"/>
-        </w:rPr>
-        <w:t>YEAR</w:t>
-      </w:r>
-      <w:r>
-        <w:rPr>
-          <w:rFonts w:ascii="Courier New" w:hAnsi="Courier New" w:cs="Courier New"/>
-          <w:color w:val="FFFFFF"/>
-          <w:sz w:val="20"/>
-          <w:szCs w:val="20"/>
-          <w:lang w:val="en-US"/>
-        </w:rPr>
-        <w:t xml:space="preserve"> </w:t>
+          <w:color w:val="C3CEE3"/>
+          <w:sz w:val="20"/>
+          <w:szCs w:val="20"/>
+          <w:lang w:val="en-US"/>
+        </w:rPr>
+        <w:t>SELECT</w:t>
+      </w:r>
+      <w:r>
+        <w:rPr>
+          <w:rFonts w:ascii="Courier New" w:hAnsi="Courier New" w:cs="Courier New"/>
+          <w:color w:val="FFFFFF"/>
+          <w:sz w:val="20"/>
+          <w:szCs w:val="20"/>
+          <w:lang w:val="en-US"/>
+        </w:rPr>
+        <w:t xml:space="preserve"> </w:t>
+      </w:r>
+      <w:proofErr w:type="gramStart"/>
+      <w:r>
+        <w:rPr>
+          <w:rFonts w:ascii="Courier New" w:hAnsi="Courier New" w:cs="Courier New"/>
+          <w:b/>
+          <w:bCs/>
+          <w:color w:val="C3CEE3"/>
+          <w:sz w:val="20"/>
+          <w:szCs w:val="20"/>
+          <w:lang w:val="en-US"/>
+        </w:rPr>
+        <w:t>CONCAT</w:t>
       </w:r>
       <w:r>
         <w:rPr>
@@ -9718,103 +11266,68 @@
         </w:rPr>
         <w:t>(</w:t>
       </w:r>
-      <w:r>
-        <w:rPr>
-          <w:rFonts w:ascii="Courier New" w:hAnsi="Courier New" w:cs="Courier New"/>
-          <w:b/>
-          <w:bCs/>
-          <w:color w:val="C3CEE3"/>
-          <w:sz w:val="20"/>
-          <w:szCs w:val="20"/>
-          <w:lang w:val="en-US"/>
-        </w:rPr>
-        <w:t>CURRENT_</w:t>
-      </w:r>
-      <w:proofErr w:type="gramStart"/>
-      <w:r>
-        <w:rPr>
-          <w:rFonts w:ascii="Courier New" w:hAnsi="Courier New" w:cs="Courier New"/>
-          <w:b/>
-          <w:bCs/>
-          <w:color w:val="C3CEE3"/>
-          <w:sz w:val="20"/>
-          <w:szCs w:val="20"/>
-          <w:lang w:val="en-US"/>
-        </w:rPr>
-        <w:t>DATE</w:t>
-      </w:r>
-      <w:r>
-        <w:rPr>
-          <w:rFonts w:ascii="Courier New" w:hAnsi="Courier New" w:cs="Courier New"/>
-          <w:color w:val="80CBC4"/>
-          <w:sz w:val="20"/>
-          <w:szCs w:val="20"/>
-          <w:lang w:val="en-US"/>
-        </w:rPr>
-        <w:t>(</w:t>
-      </w:r>
+      <w:proofErr w:type="spellStart"/>
       <w:proofErr w:type="gramEnd"/>
       <w:r>
         <w:rPr>
           <w:rFonts w:ascii="Courier New" w:hAnsi="Courier New" w:cs="Courier New"/>
-          <w:color w:val="80CBC4"/>
-          <w:sz w:val="20"/>
-          <w:szCs w:val="20"/>
-          <w:lang w:val="en-US"/>
-        </w:rPr>
-        <w:t>))</w:t>
-      </w:r>
-      <w:r>
-        <w:rPr>
-          <w:rFonts w:ascii="Courier New" w:hAnsi="Courier New" w:cs="Courier New"/>
-          <w:color w:val="FFFFFF"/>
-          <w:sz w:val="20"/>
-          <w:szCs w:val="20"/>
-          <w:lang w:val="en-US"/>
-        </w:rPr>
-        <w:t xml:space="preserve"> </w:t>
-      </w:r>
-      <w:r>
-        <w:rPr>
-          <w:rFonts w:ascii="Courier New" w:hAnsi="Courier New" w:cs="Courier New"/>
-          <w:color w:val="80CBC4"/>
-          <w:sz w:val="20"/>
-          <w:szCs w:val="20"/>
-          <w:lang w:val="en-US"/>
-        </w:rPr>
-        <w:t>-</w:t>
-      </w:r>
-      <w:r>
-        <w:rPr>
-          <w:rFonts w:ascii="Courier New" w:hAnsi="Courier New" w:cs="Courier New"/>
-          <w:color w:val="FFFFFF"/>
-          <w:sz w:val="20"/>
-          <w:szCs w:val="20"/>
-          <w:lang w:val="en-US"/>
-        </w:rPr>
-        <w:t xml:space="preserve"> </w:t>
-      </w:r>
-      <w:r>
-        <w:rPr>
-          <w:rFonts w:ascii="Courier New" w:hAnsi="Courier New" w:cs="Courier New"/>
-          <w:b/>
-          <w:bCs/>
-          <w:color w:val="C792EA"/>
-          <w:sz w:val="20"/>
-          <w:szCs w:val="20"/>
-          <w:lang w:val="en-US"/>
-        </w:rPr>
-        <w:t>YEAR</w:t>
-      </w:r>
-      <w:r>
-        <w:rPr>
-          <w:rFonts w:ascii="Courier New" w:hAnsi="Courier New" w:cs="Courier New"/>
-          <w:color w:val="80CBC4"/>
-          <w:sz w:val="20"/>
-          <w:szCs w:val="20"/>
-          <w:lang w:val="en-US"/>
-        </w:rPr>
-        <w:t>(</w:t>
+          <w:color w:val="82B1FF"/>
+          <w:sz w:val="20"/>
+          <w:szCs w:val="20"/>
+          <w:lang w:val="en-US"/>
+        </w:rPr>
+        <w:t>p</w:t>
+      </w:r>
+      <w:r>
+        <w:rPr>
+          <w:rFonts w:ascii="Courier New" w:hAnsi="Courier New" w:cs="Courier New"/>
+          <w:color w:val="80CBC4"/>
+          <w:sz w:val="20"/>
+          <w:szCs w:val="20"/>
+          <w:lang w:val="en-US"/>
+        </w:rPr>
+        <w:t>.</w:t>
+      </w:r>
+      <w:r>
+        <w:rPr>
+          <w:rFonts w:ascii="Courier New" w:hAnsi="Courier New" w:cs="Courier New"/>
+          <w:color w:val="82B1FF"/>
+          <w:sz w:val="20"/>
+          <w:szCs w:val="20"/>
+          <w:lang w:val="en-US"/>
+        </w:rPr>
+        <w:t>prenom</w:t>
+      </w:r>
+      <w:proofErr w:type="spellEnd"/>
+      <w:r>
+        <w:rPr>
+          <w:rFonts w:ascii="Courier New" w:hAnsi="Courier New" w:cs="Courier New"/>
+          <w:color w:val="80CBC4"/>
+          <w:sz w:val="20"/>
+          <w:szCs w:val="20"/>
+          <w:lang w:val="en-US"/>
+        </w:rPr>
+        <w:t>,</w:t>
+      </w:r>
+      <w:r>
+        <w:rPr>
+          <w:rFonts w:ascii="Courier New" w:hAnsi="Courier New" w:cs="Courier New"/>
+          <w:color w:val="C3E887"/>
+          <w:sz w:val="20"/>
+          <w:szCs w:val="20"/>
+          <w:lang w:val="en-US"/>
+        </w:rPr>
+        <w:t>' '</w:t>
+      </w:r>
+      <w:r>
+        <w:rPr>
+          <w:rFonts w:ascii="Courier New" w:hAnsi="Courier New" w:cs="Courier New"/>
+          <w:color w:val="80CBC4"/>
+          <w:sz w:val="20"/>
+          <w:szCs w:val="20"/>
+          <w:lang w:val="en-US"/>
+        </w:rPr>
+        <w:t>,</w:t>
       </w:r>
       <w:proofErr w:type="spellStart"/>
       <w:r>
@@ -9845,7 +11358,7 @@
           <w:szCs w:val="20"/>
           <w:lang w:val="en-US"/>
         </w:rPr>
-        <w:t>dateNaissance</w:t>
+        <w:t>nom</w:t>
       </w:r>
       <w:proofErr w:type="spellEnd"/>
       <w:r>
@@ -9871,138 +11384,24 @@
       <w:r>
         <w:rPr>
           <w:rFonts w:ascii="Courier New" w:hAnsi="Courier New" w:cs="Courier New"/>
-          <w:color w:val="80CBC4"/>
-          <w:sz w:val="20"/>
-          <w:szCs w:val="20"/>
-          <w:lang w:val="en-US"/>
-        </w:rPr>
-        <w:t>-</w:t>
-      </w:r>
-      <w:r>
-        <w:rPr>
-          <w:rFonts w:ascii="Courier New" w:hAnsi="Courier New" w:cs="Courier New"/>
-          <w:color w:val="FFFFFF"/>
-          <w:sz w:val="20"/>
-          <w:szCs w:val="20"/>
-          <w:lang w:val="en-US"/>
-        </w:rPr>
-        <w:t xml:space="preserve"> </w:t>
-      </w:r>
-      <w:r>
-        <w:rPr>
-          <w:rFonts w:ascii="Courier New" w:hAnsi="Courier New" w:cs="Courier New"/>
-          <w:color w:val="80CBC4"/>
-          <w:sz w:val="20"/>
-          <w:szCs w:val="20"/>
-          <w:lang w:val="en-US"/>
-        </w:rPr>
-        <w:t>(</w:t>
-      </w:r>
-      <w:r>
-        <w:rPr>
-          <w:rFonts w:ascii="Courier New" w:hAnsi="Courier New" w:cs="Courier New"/>
-          <w:b/>
-          <w:bCs/>
-          <w:color w:val="C792EA"/>
-          <w:sz w:val="20"/>
-          <w:szCs w:val="20"/>
-          <w:lang w:val="en-US"/>
-        </w:rPr>
-        <w:t>YEAR</w:t>
-      </w:r>
-      <w:r>
-        <w:rPr>
-          <w:rFonts w:ascii="Courier New" w:hAnsi="Courier New" w:cs="Courier New"/>
-          <w:color w:val="FFFFFF"/>
-          <w:sz w:val="20"/>
-          <w:szCs w:val="20"/>
-          <w:lang w:val="en-US"/>
-        </w:rPr>
-        <w:t xml:space="preserve"> </w:t>
-      </w:r>
-      <w:r>
-        <w:rPr>
-          <w:rFonts w:ascii="Courier New" w:hAnsi="Courier New" w:cs="Courier New"/>
-          <w:color w:val="80CBC4"/>
-          <w:sz w:val="20"/>
-          <w:szCs w:val="20"/>
-          <w:lang w:val="en-US"/>
-        </w:rPr>
-        <w:t>(</w:t>
-      </w:r>
-      <w:r>
-        <w:rPr>
-          <w:rFonts w:ascii="Courier New" w:hAnsi="Courier New" w:cs="Courier New"/>
-          <w:b/>
-          <w:bCs/>
-          <w:color w:val="C3CEE3"/>
-          <w:sz w:val="20"/>
-          <w:szCs w:val="20"/>
-          <w:lang w:val="en-US"/>
-        </w:rPr>
-        <w:t>CURRENT_DATE</w:t>
-      </w:r>
-      <w:r>
-        <w:rPr>
-          <w:rFonts w:ascii="Courier New" w:hAnsi="Courier New" w:cs="Courier New"/>
-          <w:color w:val="80CBC4"/>
-          <w:sz w:val="20"/>
-          <w:szCs w:val="20"/>
-          <w:lang w:val="en-US"/>
-        </w:rPr>
-        <w:t>())</w:t>
-      </w:r>
-      <w:r>
-        <w:rPr>
-          <w:rFonts w:ascii="Courier New" w:hAnsi="Courier New" w:cs="Courier New"/>
-          <w:color w:val="FFFFFF"/>
-          <w:sz w:val="20"/>
-          <w:szCs w:val="20"/>
-          <w:lang w:val="en-US"/>
-        </w:rPr>
-        <w:t xml:space="preserve"> </w:t>
-      </w:r>
-      <w:r>
-        <w:rPr>
-          <w:rFonts w:ascii="Courier New" w:hAnsi="Courier New" w:cs="Courier New"/>
-          <w:color w:val="80CBC4"/>
-          <w:sz w:val="20"/>
-          <w:szCs w:val="20"/>
-          <w:lang w:val="en-US"/>
-        </w:rPr>
-        <w:t>-</w:t>
-      </w:r>
-      <w:r>
-        <w:rPr>
-          <w:rFonts w:ascii="Courier New" w:hAnsi="Courier New" w:cs="Courier New"/>
-          <w:color w:val="FFFFFF"/>
-          <w:sz w:val="20"/>
-          <w:szCs w:val="20"/>
-          <w:lang w:val="en-US"/>
-        </w:rPr>
-        <w:t xml:space="preserve">  </w:t>
-      </w:r>
-      <w:r>
-        <w:rPr>
-          <w:rFonts w:ascii="Courier New" w:hAnsi="Courier New" w:cs="Courier New"/>
-          <w:b/>
-          <w:bCs/>
-          <w:color w:val="C792EA"/>
-          <w:sz w:val="20"/>
-          <w:szCs w:val="20"/>
-          <w:lang w:val="en-US"/>
-        </w:rPr>
-        <w:t>YEAR</w:t>
-      </w:r>
-      <w:r>
-        <w:rPr>
-          <w:rFonts w:ascii="Courier New" w:hAnsi="Courier New" w:cs="Courier New"/>
-          <w:color w:val="80CBC4"/>
-          <w:sz w:val="20"/>
-          <w:szCs w:val="20"/>
-          <w:lang w:val="en-US"/>
-        </w:rPr>
-        <w:t>(</w:t>
+          <w:b/>
+          <w:bCs/>
+          <w:color w:val="C3CEE3"/>
+          <w:sz w:val="20"/>
+          <w:szCs w:val="20"/>
+          <w:lang w:val="en-US"/>
+        </w:rPr>
+        <w:t>AS</w:t>
+      </w:r>
+      <w:r>
+        <w:rPr>
+          <w:rFonts w:ascii="Courier New" w:hAnsi="Courier New" w:cs="Courier New"/>
+          <w:color w:val="FFFFFF"/>
+          <w:sz w:val="20"/>
+          <w:szCs w:val="20"/>
+          <w:lang w:val="en-US"/>
+        </w:rPr>
+        <w:t xml:space="preserve"> </w:t>
       </w:r>
       <w:proofErr w:type="spellStart"/>
       <w:r>
@@ -10013,81 +11412,7 @@
           <w:szCs w:val="20"/>
           <w:lang w:val="en-US"/>
         </w:rPr>
-        <w:t>p</w:t>
-      </w:r>
-      <w:r>
-        <w:rPr>
-          <w:rFonts w:ascii="Courier New" w:hAnsi="Courier New" w:cs="Courier New"/>
-          <w:color w:val="80CBC4"/>
-          <w:sz w:val="20"/>
-          <w:szCs w:val="20"/>
-          <w:lang w:val="en-US"/>
-        </w:rPr>
-        <w:t>.</w:t>
-      </w:r>
-      <w:r>
-        <w:rPr>
-          <w:rFonts w:ascii="Courier New" w:hAnsi="Courier New" w:cs="Courier New"/>
-          <w:color w:val="82B1FF"/>
-          <w:sz w:val="20"/>
-          <w:szCs w:val="20"/>
-          <w:lang w:val="en-US"/>
-        </w:rPr>
-        <w:t>dateMort</w:t>
-      </w:r>
-      <w:proofErr w:type="spellEnd"/>
-      <w:r>
-        <w:rPr>
-          <w:rFonts w:ascii="Courier New" w:hAnsi="Courier New" w:cs="Courier New"/>
-          <w:color w:val="80CBC4"/>
-          <w:sz w:val="20"/>
-          <w:szCs w:val="20"/>
-          <w:lang w:val="en-US"/>
-        </w:rPr>
-        <w:t>))</w:t>
-      </w:r>
-      <w:r>
-        <w:rPr>
-          <w:rFonts w:ascii="Courier New" w:hAnsi="Courier New" w:cs="Courier New"/>
-          <w:color w:val="FFFFFF"/>
-          <w:sz w:val="20"/>
-          <w:szCs w:val="20"/>
-          <w:lang w:val="en-US"/>
-        </w:rPr>
-        <w:t xml:space="preserve"> </w:t>
-      </w:r>
-      <w:r>
-        <w:rPr>
-          <w:rFonts w:ascii="Courier New" w:hAnsi="Courier New" w:cs="Courier New"/>
-          <w:b/>
-          <w:bCs/>
-          <w:color w:val="C3CEE3"/>
-          <w:sz w:val="20"/>
-          <w:szCs w:val="20"/>
-          <w:lang w:val="en-US"/>
-        </w:rPr>
-        <w:t>AS</w:t>
-      </w:r>
-      <w:r>
-        <w:rPr>
-          <w:rFonts w:ascii="Courier New" w:hAnsi="Courier New" w:cs="Courier New"/>
-          <w:color w:val="FFFFFF"/>
-          <w:sz w:val="20"/>
-          <w:szCs w:val="20"/>
-          <w:lang w:val="en-US"/>
-        </w:rPr>
-        <w:t xml:space="preserve"> </w:t>
-      </w:r>
-      <w:proofErr w:type="spellStart"/>
-      <w:r>
-        <w:rPr>
-          <w:rFonts w:ascii="Courier New" w:hAnsi="Courier New" w:cs="Courier New"/>
-          <w:color w:val="82B1FF"/>
-          <w:sz w:val="20"/>
-          <w:szCs w:val="20"/>
-          <w:lang w:val="en-US"/>
-        </w:rPr>
-        <w:t>ageRevolu</w:t>
+        <w:t>nomActeur</w:t>
       </w:r>
       <w:proofErr w:type="spellEnd"/>
     </w:p>
@@ -10107,7 +11432,7 @@
         <w:ind w:left="360"/>
         <w:rPr>
           <w:rFonts w:ascii="Courier New" w:hAnsi="Courier New" w:cs="Courier New"/>
-          <w:color w:val="82B1FF"/>
+          <w:color w:val="FFFFFF"/>
           <w:sz w:val="20"/>
           <w:szCs w:val="20"/>
           <w:lang w:val="en-US"/>
@@ -10166,6 +11491,16 @@
           <w:lang w:val="en-US"/>
         </w:rPr>
         <w:t>p</w:t>
+      </w:r>
+      <w:r>
+        <w:rPr>
+          <w:rFonts w:ascii="Courier New" w:hAnsi="Courier New" w:cs="Courier New"/>
+          <w:color w:val="FFFFFF"/>
+          <w:sz w:val="20"/>
+          <w:szCs w:val="20"/>
+          <w:lang w:val="en-US"/>
+        </w:rPr>
+        <w:t xml:space="preserve"> </w:t>
       </w:r>
     </w:p>
     <w:p>
@@ -10184,7 +11519,7 @@
         <w:ind w:left="360"/>
         <w:rPr>
           <w:rFonts w:ascii="Courier New" w:hAnsi="Courier New" w:cs="Courier New"/>
-          <w:color w:val="FFFFFF"/>
+          <w:color w:val="82B1FF"/>
           <w:sz w:val="20"/>
           <w:szCs w:val="20"/>
           <w:lang w:val="en-US"/>
@@ -10307,6 +11642,68 @@
           <w:szCs w:val="20"/>
           <w:lang w:val="en-US"/>
         </w:rPr>
+        <w:t>p</w:t>
+      </w:r>
+      <w:r>
+        <w:rPr>
+          <w:rFonts w:ascii="Courier New" w:hAnsi="Courier New" w:cs="Courier New"/>
+          <w:color w:val="80CBC4"/>
+          <w:sz w:val="20"/>
+          <w:szCs w:val="20"/>
+          <w:lang w:val="en-US"/>
+        </w:rPr>
+        <w:t>.</w:t>
+      </w:r>
+      <w:r>
+        <w:rPr>
+          <w:rFonts w:ascii="Courier New" w:hAnsi="Courier New" w:cs="Courier New"/>
+          <w:color w:val="82B1FF"/>
+          <w:sz w:val="20"/>
+          <w:szCs w:val="20"/>
+          <w:lang w:val="en-US"/>
+        </w:rPr>
+        <w:t>id_personne</w:t>
+      </w:r>
+      <w:proofErr w:type="spellEnd"/>
+      <w:r>
+        <w:rPr>
+          <w:rFonts w:ascii="Courier New" w:hAnsi="Courier New" w:cs="Courier New"/>
+          <w:color w:val="FFFFFF"/>
+          <w:sz w:val="20"/>
+          <w:szCs w:val="20"/>
+          <w:lang w:val="en-US"/>
+        </w:rPr>
+        <w:t xml:space="preserve"> </w:t>
+      </w:r>
+      <w:r>
+        <w:rPr>
+          <w:rFonts w:ascii="Courier New" w:hAnsi="Courier New" w:cs="Courier New"/>
+          <w:color w:val="80CBC4"/>
+          <w:sz w:val="20"/>
+          <w:szCs w:val="20"/>
+          <w:lang w:val="en-US"/>
+        </w:rPr>
+        <w:t>=</w:t>
+      </w:r>
+      <w:r>
+        <w:rPr>
+          <w:rFonts w:ascii="Courier New" w:hAnsi="Courier New" w:cs="Courier New"/>
+          <w:color w:val="FFFFFF"/>
+          <w:sz w:val="20"/>
+          <w:szCs w:val="20"/>
+          <w:lang w:val="en-US"/>
+        </w:rPr>
+        <w:t xml:space="preserve"> </w:t>
+      </w:r>
+      <w:proofErr w:type="spellStart"/>
+      <w:r>
+        <w:rPr>
+          <w:rFonts w:ascii="Courier New" w:hAnsi="Courier New" w:cs="Courier New"/>
+          <w:color w:val="82B1FF"/>
+          <w:sz w:val="20"/>
+          <w:szCs w:val="20"/>
+          <w:lang w:val="en-US"/>
+        </w:rPr>
         <w:t>a</w:t>
       </w:r>
       <w:r>
@@ -10328,991 +11725,6 @@
           <w:lang w:val="en-US"/>
         </w:rPr>
         <w:t>id_personne</w:t>
-      </w:r>
-      <w:proofErr w:type="spellEnd"/>
-      <w:r>
-        <w:rPr>
-          <w:rFonts w:ascii="Courier New" w:hAnsi="Courier New" w:cs="Courier New"/>
-          <w:color w:val="FFFFFF"/>
-          <w:sz w:val="20"/>
-          <w:szCs w:val="20"/>
-          <w:lang w:val="en-US"/>
-        </w:rPr>
-        <w:t xml:space="preserve"> </w:t>
-      </w:r>
-      <w:r>
-        <w:rPr>
-          <w:rFonts w:ascii="Courier New" w:hAnsi="Courier New" w:cs="Courier New"/>
-          <w:color w:val="80CBC4"/>
-          <w:sz w:val="20"/>
-          <w:szCs w:val="20"/>
-          <w:lang w:val="en-US"/>
-        </w:rPr>
-        <w:t>=</w:t>
-      </w:r>
-      <w:r>
-        <w:rPr>
-          <w:rFonts w:ascii="Courier New" w:hAnsi="Courier New" w:cs="Courier New"/>
-          <w:color w:val="FFFFFF"/>
-          <w:sz w:val="20"/>
-          <w:szCs w:val="20"/>
-          <w:lang w:val="en-US"/>
-        </w:rPr>
-        <w:t xml:space="preserve"> </w:t>
-      </w:r>
-      <w:proofErr w:type="spellStart"/>
-      <w:r>
-        <w:rPr>
-          <w:rFonts w:ascii="Courier New" w:hAnsi="Courier New" w:cs="Courier New"/>
-          <w:color w:val="82B1FF"/>
-          <w:sz w:val="20"/>
-          <w:szCs w:val="20"/>
-          <w:lang w:val="en-US"/>
-        </w:rPr>
-        <w:t>p</w:t>
-      </w:r>
-      <w:r>
-        <w:rPr>
-          <w:rFonts w:ascii="Courier New" w:hAnsi="Courier New" w:cs="Courier New"/>
-          <w:color w:val="80CBC4"/>
-          <w:sz w:val="20"/>
-          <w:szCs w:val="20"/>
-          <w:lang w:val="en-US"/>
-        </w:rPr>
-        <w:t>.</w:t>
-      </w:r>
-      <w:r>
-        <w:rPr>
-          <w:rFonts w:ascii="Courier New" w:hAnsi="Courier New" w:cs="Courier New"/>
-          <w:color w:val="82B1FF"/>
-          <w:sz w:val="20"/>
-          <w:szCs w:val="20"/>
-          <w:lang w:val="en-US"/>
-        </w:rPr>
-        <w:t>id_personne</w:t>
-      </w:r>
-      <w:proofErr w:type="spellEnd"/>
-      <w:r>
-        <w:rPr>
-          <w:rFonts w:ascii="Courier New" w:hAnsi="Courier New" w:cs="Courier New"/>
-          <w:color w:val="FFFFFF"/>
-          <w:sz w:val="20"/>
-          <w:szCs w:val="20"/>
-          <w:lang w:val="en-US"/>
-        </w:rPr>
-        <w:t xml:space="preserve"> </w:t>
-      </w:r>
-    </w:p>
-    <w:p>
-      <w:pPr>
-        <w:pBdr>
-          <w:top w:val="single" w:sz="4" w:space="1" w:color="auto"/>
-          <w:left w:val="single" w:sz="4" w:space="4" w:color="auto"/>
-          <w:bottom w:val="single" w:sz="4" w:space="1" w:color="auto"/>
-          <w:right w:val="single" w:sz="4" w:space="4" w:color="auto"/>
-        </w:pBdr>
-        <w:shd w:val="clear" w:color="auto" w:fill="404040" w:themeFill="text1" w:themeFillTint="BF"/>
-        <w:autoSpaceDE w:val="0"/>
-        <w:autoSpaceDN w:val="0"/>
-        <w:adjustRightInd w:val="0"/>
-        <w:spacing w:after="0" w:line="240" w:lineRule="auto"/>
-        <w:ind w:left="360"/>
-        <w:rPr>
-          <w:rFonts w:ascii="Courier New" w:hAnsi="Courier New" w:cs="Courier New"/>
-          <w:color w:val="FF5370"/>
-          <w:sz w:val="20"/>
-          <w:szCs w:val="20"/>
-          <w:lang w:val="en-US"/>
-        </w:rPr>
-      </w:pPr>
-      <w:r>
-        <w:rPr>
-          <w:rFonts w:ascii="Courier New" w:hAnsi="Courier New" w:cs="Courier New"/>
-          <w:b/>
-          <w:bCs/>
-          <w:color w:val="C3CEE3"/>
-          <w:sz w:val="20"/>
-          <w:szCs w:val="20"/>
-          <w:lang w:val="en-US"/>
-        </w:rPr>
-        <w:t>WHERE</w:t>
-      </w:r>
-      <w:r>
-        <w:rPr>
-          <w:rFonts w:ascii="Courier New" w:hAnsi="Courier New" w:cs="Courier New"/>
-          <w:color w:val="FFFFFF"/>
-          <w:sz w:val="20"/>
-          <w:szCs w:val="20"/>
-          <w:lang w:val="en-US"/>
-        </w:rPr>
-        <w:t xml:space="preserve"> </w:t>
-      </w:r>
-      <w:r>
-        <w:rPr>
-          <w:rFonts w:ascii="Courier New" w:hAnsi="Courier New" w:cs="Courier New"/>
-          <w:b/>
-          <w:bCs/>
-          <w:color w:val="C792EA"/>
-          <w:sz w:val="20"/>
-          <w:szCs w:val="20"/>
-          <w:lang w:val="en-US"/>
-        </w:rPr>
-        <w:t>YEAR</w:t>
-      </w:r>
-      <w:r>
-        <w:rPr>
-          <w:rFonts w:ascii="Courier New" w:hAnsi="Courier New" w:cs="Courier New"/>
-          <w:color w:val="FFFFFF"/>
-          <w:sz w:val="20"/>
-          <w:szCs w:val="20"/>
-          <w:lang w:val="en-US"/>
-        </w:rPr>
-        <w:t xml:space="preserve"> </w:t>
-      </w:r>
-      <w:r>
-        <w:rPr>
-          <w:rFonts w:ascii="Courier New" w:hAnsi="Courier New" w:cs="Courier New"/>
-          <w:color w:val="80CBC4"/>
-          <w:sz w:val="20"/>
-          <w:szCs w:val="20"/>
-          <w:lang w:val="en-US"/>
-        </w:rPr>
-        <w:t>(</w:t>
-      </w:r>
-      <w:r>
-        <w:rPr>
-          <w:rFonts w:ascii="Courier New" w:hAnsi="Courier New" w:cs="Courier New"/>
-          <w:b/>
-          <w:bCs/>
-          <w:color w:val="C3CEE3"/>
-          <w:sz w:val="20"/>
-          <w:szCs w:val="20"/>
-          <w:lang w:val="en-US"/>
-        </w:rPr>
-        <w:t>CURRENT_</w:t>
-      </w:r>
-      <w:proofErr w:type="gramStart"/>
-      <w:r>
-        <w:rPr>
-          <w:rFonts w:ascii="Courier New" w:hAnsi="Courier New" w:cs="Courier New"/>
-          <w:b/>
-          <w:bCs/>
-          <w:color w:val="C3CEE3"/>
-          <w:sz w:val="20"/>
-          <w:szCs w:val="20"/>
-          <w:lang w:val="en-US"/>
-        </w:rPr>
-        <w:t>DATE</w:t>
-      </w:r>
-      <w:r>
-        <w:rPr>
-          <w:rFonts w:ascii="Courier New" w:hAnsi="Courier New" w:cs="Courier New"/>
-          <w:color w:val="80CBC4"/>
-          <w:sz w:val="20"/>
-          <w:szCs w:val="20"/>
-          <w:lang w:val="en-US"/>
-        </w:rPr>
-        <w:t>(</w:t>
-      </w:r>
-      <w:proofErr w:type="gramEnd"/>
-      <w:r>
-        <w:rPr>
-          <w:rFonts w:ascii="Courier New" w:hAnsi="Courier New" w:cs="Courier New"/>
-          <w:color w:val="80CBC4"/>
-          <w:sz w:val="20"/>
-          <w:szCs w:val="20"/>
-          <w:lang w:val="en-US"/>
-        </w:rPr>
-        <w:t>))</w:t>
-      </w:r>
-      <w:r>
-        <w:rPr>
-          <w:rFonts w:ascii="Courier New" w:hAnsi="Courier New" w:cs="Courier New"/>
-          <w:color w:val="FFFFFF"/>
-          <w:sz w:val="20"/>
-          <w:szCs w:val="20"/>
-          <w:lang w:val="en-US"/>
-        </w:rPr>
-        <w:t xml:space="preserve"> </w:t>
-      </w:r>
-      <w:r>
-        <w:rPr>
-          <w:rFonts w:ascii="Courier New" w:hAnsi="Courier New" w:cs="Courier New"/>
-          <w:color w:val="80CBC4"/>
-          <w:sz w:val="20"/>
-          <w:szCs w:val="20"/>
-          <w:lang w:val="en-US"/>
-        </w:rPr>
-        <w:t>-</w:t>
-      </w:r>
-      <w:r>
-        <w:rPr>
-          <w:rFonts w:ascii="Courier New" w:hAnsi="Courier New" w:cs="Courier New"/>
-          <w:color w:val="FFFFFF"/>
-          <w:sz w:val="20"/>
-          <w:szCs w:val="20"/>
-          <w:lang w:val="en-US"/>
-        </w:rPr>
-        <w:t xml:space="preserve"> </w:t>
-      </w:r>
-      <w:r>
-        <w:rPr>
-          <w:rFonts w:ascii="Courier New" w:hAnsi="Courier New" w:cs="Courier New"/>
-          <w:b/>
-          <w:bCs/>
-          <w:color w:val="C792EA"/>
-          <w:sz w:val="20"/>
-          <w:szCs w:val="20"/>
-          <w:lang w:val="en-US"/>
-        </w:rPr>
-        <w:t>YEAR</w:t>
-      </w:r>
-      <w:r>
-        <w:rPr>
-          <w:rFonts w:ascii="Courier New" w:hAnsi="Courier New" w:cs="Courier New"/>
-          <w:color w:val="80CBC4"/>
-          <w:sz w:val="20"/>
-          <w:szCs w:val="20"/>
-          <w:lang w:val="en-US"/>
-        </w:rPr>
-        <w:t>(</w:t>
-      </w:r>
-      <w:proofErr w:type="spellStart"/>
-      <w:r>
-        <w:rPr>
-          <w:rFonts w:ascii="Courier New" w:hAnsi="Courier New" w:cs="Courier New"/>
-          <w:color w:val="82B1FF"/>
-          <w:sz w:val="20"/>
-          <w:szCs w:val="20"/>
-          <w:lang w:val="en-US"/>
-        </w:rPr>
-        <w:t>p</w:t>
-      </w:r>
-      <w:r>
-        <w:rPr>
-          <w:rFonts w:ascii="Courier New" w:hAnsi="Courier New" w:cs="Courier New"/>
-          <w:color w:val="80CBC4"/>
-          <w:sz w:val="20"/>
-          <w:szCs w:val="20"/>
-          <w:lang w:val="en-US"/>
-        </w:rPr>
-        <w:t>.</w:t>
-      </w:r>
-      <w:r>
-        <w:rPr>
-          <w:rFonts w:ascii="Courier New" w:hAnsi="Courier New" w:cs="Courier New"/>
-          <w:color w:val="82B1FF"/>
-          <w:sz w:val="20"/>
-          <w:szCs w:val="20"/>
-          <w:lang w:val="en-US"/>
-        </w:rPr>
-        <w:t>dateNaissance</w:t>
-      </w:r>
-      <w:proofErr w:type="spellEnd"/>
-      <w:r>
-        <w:rPr>
-          <w:rFonts w:ascii="Courier New" w:hAnsi="Courier New" w:cs="Courier New"/>
-          <w:color w:val="80CBC4"/>
-          <w:sz w:val="20"/>
-          <w:szCs w:val="20"/>
-          <w:lang w:val="en-US"/>
-        </w:rPr>
-        <w:t>)</w:t>
-      </w:r>
-      <w:r>
-        <w:rPr>
-          <w:rFonts w:ascii="Courier New" w:hAnsi="Courier New" w:cs="Courier New"/>
-          <w:color w:val="FFFFFF"/>
-          <w:sz w:val="20"/>
-          <w:szCs w:val="20"/>
-          <w:lang w:val="en-US"/>
-        </w:rPr>
-        <w:t xml:space="preserve"> </w:t>
-      </w:r>
-      <w:r>
-        <w:rPr>
-          <w:rFonts w:ascii="Courier New" w:hAnsi="Courier New" w:cs="Courier New"/>
-          <w:color w:val="80CBC4"/>
-          <w:sz w:val="20"/>
-          <w:szCs w:val="20"/>
-          <w:lang w:val="en-US"/>
-        </w:rPr>
-        <w:t>&gt;</w:t>
-      </w:r>
-      <w:r>
-        <w:rPr>
-          <w:rFonts w:ascii="Courier New" w:hAnsi="Courier New" w:cs="Courier New"/>
-          <w:color w:val="FFFFFF"/>
-          <w:sz w:val="20"/>
-          <w:szCs w:val="20"/>
-          <w:lang w:val="en-US"/>
-        </w:rPr>
-        <w:t xml:space="preserve"> </w:t>
-      </w:r>
-      <w:r>
-        <w:rPr>
-          <w:rFonts w:ascii="Courier New" w:hAnsi="Courier New" w:cs="Courier New"/>
-          <w:color w:val="FF5370"/>
-          <w:sz w:val="20"/>
-          <w:szCs w:val="20"/>
-          <w:lang w:val="en-US"/>
-        </w:rPr>
-        <w:t>50</w:t>
-      </w:r>
-      <w:r>
-        <w:rPr>
-          <w:rFonts w:ascii="Courier New" w:hAnsi="Courier New" w:cs="Courier New"/>
-          <w:color w:val="FFFFFF"/>
-          <w:sz w:val="20"/>
-          <w:szCs w:val="20"/>
-          <w:lang w:val="en-US"/>
-        </w:rPr>
-        <w:t xml:space="preserve"> </w:t>
-      </w:r>
-      <w:r>
-        <w:rPr>
-          <w:rFonts w:ascii="Courier New" w:hAnsi="Courier New" w:cs="Courier New"/>
-          <w:b/>
-          <w:bCs/>
-          <w:color w:val="C3CEE3"/>
-          <w:sz w:val="20"/>
-          <w:szCs w:val="20"/>
-          <w:lang w:val="en-US"/>
-        </w:rPr>
-        <w:t>OR</w:t>
-      </w:r>
-      <w:r>
-        <w:rPr>
-          <w:rFonts w:ascii="Courier New" w:hAnsi="Courier New" w:cs="Courier New"/>
-          <w:color w:val="FFFFFF"/>
-          <w:sz w:val="20"/>
-          <w:szCs w:val="20"/>
-          <w:lang w:val="en-US"/>
-        </w:rPr>
-        <w:t xml:space="preserve">  </w:t>
-      </w:r>
-      <w:r>
-        <w:rPr>
-          <w:rFonts w:ascii="Courier New" w:hAnsi="Courier New" w:cs="Courier New"/>
-          <w:b/>
-          <w:bCs/>
-          <w:color w:val="C792EA"/>
-          <w:sz w:val="20"/>
-          <w:szCs w:val="20"/>
-          <w:lang w:val="en-US"/>
-        </w:rPr>
-        <w:t>YEAR</w:t>
-      </w:r>
-      <w:r>
-        <w:rPr>
-          <w:rFonts w:ascii="Courier New" w:hAnsi="Courier New" w:cs="Courier New"/>
-          <w:color w:val="FFFFFF"/>
-          <w:sz w:val="20"/>
-          <w:szCs w:val="20"/>
-          <w:lang w:val="en-US"/>
-        </w:rPr>
-        <w:t xml:space="preserve"> </w:t>
-      </w:r>
-      <w:r>
-        <w:rPr>
-          <w:rFonts w:ascii="Courier New" w:hAnsi="Courier New" w:cs="Courier New"/>
-          <w:color w:val="80CBC4"/>
-          <w:sz w:val="20"/>
-          <w:szCs w:val="20"/>
-          <w:lang w:val="en-US"/>
-        </w:rPr>
-        <w:t>(</w:t>
-      </w:r>
-      <w:r>
-        <w:rPr>
-          <w:rFonts w:ascii="Courier New" w:hAnsi="Courier New" w:cs="Courier New"/>
-          <w:b/>
-          <w:bCs/>
-          <w:color w:val="C3CEE3"/>
-          <w:sz w:val="20"/>
-          <w:szCs w:val="20"/>
-          <w:lang w:val="en-US"/>
-        </w:rPr>
-        <w:t>CURRENT_DATE</w:t>
-      </w:r>
-      <w:r>
-        <w:rPr>
-          <w:rFonts w:ascii="Courier New" w:hAnsi="Courier New" w:cs="Courier New"/>
-          <w:color w:val="80CBC4"/>
-          <w:sz w:val="20"/>
-          <w:szCs w:val="20"/>
-          <w:lang w:val="en-US"/>
-        </w:rPr>
-        <w:t>())</w:t>
-      </w:r>
-      <w:r>
-        <w:rPr>
-          <w:rFonts w:ascii="Courier New" w:hAnsi="Courier New" w:cs="Courier New"/>
-          <w:color w:val="FFFFFF"/>
-          <w:sz w:val="20"/>
-          <w:szCs w:val="20"/>
-          <w:lang w:val="en-US"/>
-        </w:rPr>
-        <w:t xml:space="preserve"> </w:t>
-      </w:r>
-      <w:r>
-        <w:rPr>
-          <w:rFonts w:ascii="Courier New" w:hAnsi="Courier New" w:cs="Courier New"/>
-          <w:color w:val="80CBC4"/>
-          <w:sz w:val="20"/>
-          <w:szCs w:val="20"/>
-          <w:lang w:val="en-US"/>
-        </w:rPr>
-        <w:t>-</w:t>
-      </w:r>
-      <w:r>
-        <w:rPr>
-          <w:rFonts w:ascii="Courier New" w:hAnsi="Courier New" w:cs="Courier New"/>
-          <w:color w:val="FFFFFF"/>
-          <w:sz w:val="20"/>
-          <w:szCs w:val="20"/>
-          <w:lang w:val="en-US"/>
-        </w:rPr>
-        <w:t xml:space="preserve"> </w:t>
-      </w:r>
-      <w:r>
-        <w:rPr>
-          <w:rFonts w:ascii="Courier New" w:hAnsi="Courier New" w:cs="Courier New"/>
-          <w:b/>
-          <w:bCs/>
-          <w:color w:val="C792EA"/>
-          <w:sz w:val="20"/>
-          <w:szCs w:val="20"/>
-          <w:lang w:val="en-US"/>
-        </w:rPr>
-        <w:t>YEAR</w:t>
-      </w:r>
-      <w:r>
-        <w:rPr>
-          <w:rFonts w:ascii="Courier New" w:hAnsi="Courier New" w:cs="Courier New"/>
-          <w:color w:val="80CBC4"/>
-          <w:sz w:val="20"/>
-          <w:szCs w:val="20"/>
-          <w:lang w:val="en-US"/>
-        </w:rPr>
-        <w:t>(</w:t>
-      </w:r>
-      <w:proofErr w:type="spellStart"/>
-      <w:r>
-        <w:rPr>
-          <w:rFonts w:ascii="Courier New" w:hAnsi="Courier New" w:cs="Courier New"/>
-          <w:color w:val="82B1FF"/>
-          <w:sz w:val="20"/>
-          <w:szCs w:val="20"/>
-          <w:lang w:val="en-US"/>
-        </w:rPr>
-        <w:t>p</w:t>
-      </w:r>
-      <w:r>
-        <w:rPr>
-          <w:rFonts w:ascii="Courier New" w:hAnsi="Courier New" w:cs="Courier New"/>
-          <w:color w:val="80CBC4"/>
-          <w:sz w:val="20"/>
-          <w:szCs w:val="20"/>
-          <w:lang w:val="en-US"/>
-        </w:rPr>
-        <w:t>.</w:t>
-      </w:r>
-      <w:r>
-        <w:rPr>
-          <w:rFonts w:ascii="Courier New" w:hAnsi="Courier New" w:cs="Courier New"/>
-          <w:color w:val="82B1FF"/>
-          <w:sz w:val="20"/>
-          <w:szCs w:val="20"/>
-          <w:lang w:val="en-US"/>
-        </w:rPr>
-        <w:t>dateNaissance</w:t>
-      </w:r>
-      <w:proofErr w:type="spellEnd"/>
-      <w:r>
-        <w:rPr>
-          <w:rFonts w:ascii="Courier New" w:hAnsi="Courier New" w:cs="Courier New"/>
-          <w:color w:val="80CBC4"/>
-          <w:sz w:val="20"/>
-          <w:szCs w:val="20"/>
-          <w:lang w:val="en-US"/>
-        </w:rPr>
-        <w:t>)</w:t>
-      </w:r>
-      <w:r>
-        <w:rPr>
-          <w:rFonts w:ascii="Courier New" w:hAnsi="Courier New" w:cs="Courier New"/>
-          <w:color w:val="FFFFFF"/>
-          <w:sz w:val="20"/>
-          <w:szCs w:val="20"/>
-          <w:lang w:val="en-US"/>
-        </w:rPr>
-        <w:t xml:space="preserve"> </w:t>
-      </w:r>
-      <w:r>
-        <w:rPr>
-          <w:rFonts w:ascii="Courier New" w:hAnsi="Courier New" w:cs="Courier New"/>
-          <w:color w:val="80CBC4"/>
-          <w:sz w:val="20"/>
-          <w:szCs w:val="20"/>
-          <w:lang w:val="en-US"/>
-        </w:rPr>
-        <w:t>-</w:t>
-      </w:r>
-      <w:r>
-        <w:rPr>
-          <w:rFonts w:ascii="Courier New" w:hAnsi="Courier New" w:cs="Courier New"/>
-          <w:color w:val="FFFFFF"/>
-          <w:sz w:val="20"/>
-          <w:szCs w:val="20"/>
-          <w:lang w:val="en-US"/>
-        </w:rPr>
-        <w:t xml:space="preserve"> </w:t>
-      </w:r>
-      <w:r>
-        <w:rPr>
-          <w:rFonts w:ascii="Courier New" w:hAnsi="Courier New" w:cs="Courier New"/>
-          <w:color w:val="80CBC4"/>
-          <w:sz w:val="20"/>
-          <w:szCs w:val="20"/>
-          <w:lang w:val="en-US"/>
-        </w:rPr>
-        <w:t>(</w:t>
-      </w:r>
-      <w:r>
-        <w:rPr>
-          <w:rFonts w:ascii="Courier New" w:hAnsi="Courier New" w:cs="Courier New"/>
-          <w:b/>
-          <w:bCs/>
-          <w:color w:val="C792EA"/>
-          <w:sz w:val="20"/>
-          <w:szCs w:val="20"/>
-          <w:lang w:val="en-US"/>
-        </w:rPr>
-        <w:t>YEAR</w:t>
-      </w:r>
-      <w:r>
-        <w:rPr>
-          <w:rFonts w:ascii="Courier New" w:hAnsi="Courier New" w:cs="Courier New"/>
-          <w:color w:val="FFFFFF"/>
-          <w:sz w:val="20"/>
-          <w:szCs w:val="20"/>
-          <w:lang w:val="en-US"/>
-        </w:rPr>
-        <w:t xml:space="preserve"> </w:t>
-      </w:r>
-      <w:r>
-        <w:rPr>
-          <w:rFonts w:ascii="Courier New" w:hAnsi="Courier New" w:cs="Courier New"/>
-          <w:color w:val="80CBC4"/>
-          <w:sz w:val="20"/>
-          <w:szCs w:val="20"/>
-          <w:lang w:val="en-US"/>
-        </w:rPr>
-        <w:t>(</w:t>
-      </w:r>
-      <w:r>
-        <w:rPr>
-          <w:rFonts w:ascii="Courier New" w:hAnsi="Courier New" w:cs="Courier New"/>
-          <w:b/>
-          <w:bCs/>
-          <w:color w:val="C3CEE3"/>
-          <w:sz w:val="20"/>
-          <w:szCs w:val="20"/>
-          <w:lang w:val="en-US"/>
-        </w:rPr>
-        <w:t>CURRENT_DATE</w:t>
-      </w:r>
-      <w:r>
-        <w:rPr>
-          <w:rFonts w:ascii="Courier New" w:hAnsi="Courier New" w:cs="Courier New"/>
-          <w:color w:val="80CBC4"/>
-          <w:sz w:val="20"/>
-          <w:szCs w:val="20"/>
-          <w:lang w:val="en-US"/>
-        </w:rPr>
-        <w:t>())</w:t>
-      </w:r>
-      <w:r>
-        <w:rPr>
-          <w:rFonts w:ascii="Courier New" w:hAnsi="Courier New" w:cs="Courier New"/>
-          <w:color w:val="FFFFFF"/>
-          <w:sz w:val="20"/>
-          <w:szCs w:val="20"/>
-          <w:lang w:val="en-US"/>
-        </w:rPr>
-        <w:t xml:space="preserve"> </w:t>
-      </w:r>
-      <w:r>
-        <w:rPr>
-          <w:rFonts w:ascii="Courier New" w:hAnsi="Courier New" w:cs="Courier New"/>
-          <w:color w:val="80CBC4"/>
-          <w:sz w:val="20"/>
-          <w:szCs w:val="20"/>
-          <w:lang w:val="en-US"/>
-        </w:rPr>
-        <w:t>-</w:t>
-      </w:r>
-      <w:r>
-        <w:rPr>
-          <w:rFonts w:ascii="Courier New" w:hAnsi="Courier New" w:cs="Courier New"/>
-          <w:color w:val="FFFFFF"/>
-          <w:sz w:val="20"/>
-          <w:szCs w:val="20"/>
-          <w:lang w:val="en-US"/>
-        </w:rPr>
-        <w:t xml:space="preserve">  </w:t>
-      </w:r>
-      <w:r>
-        <w:rPr>
-          <w:rFonts w:ascii="Courier New" w:hAnsi="Courier New" w:cs="Courier New"/>
-          <w:b/>
-          <w:bCs/>
-          <w:color w:val="C792EA"/>
-          <w:sz w:val="20"/>
-          <w:szCs w:val="20"/>
-          <w:lang w:val="en-US"/>
-        </w:rPr>
-        <w:t>YEAR</w:t>
-      </w:r>
-      <w:r>
-        <w:rPr>
-          <w:rFonts w:ascii="Courier New" w:hAnsi="Courier New" w:cs="Courier New"/>
-          <w:color w:val="80CBC4"/>
-          <w:sz w:val="20"/>
-          <w:szCs w:val="20"/>
-          <w:lang w:val="en-US"/>
-        </w:rPr>
-        <w:t>(</w:t>
-      </w:r>
-      <w:proofErr w:type="spellStart"/>
-      <w:r>
-        <w:rPr>
-          <w:rFonts w:ascii="Courier New" w:hAnsi="Courier New" w:cs="Courier New"/>
-          <w:color w:val="82B1FF"/>
-          <w:sz w:val="20"/>
-          <w:szCs w:val="20"/>
-          <w:lang w:val="en-US"/>
-        </w:rPr>
-        <w:t>p</w:t>
-      </w:r>
-      <w:r>
-        <w:rPr>
-          <w:rFonts w:ascii="Courier New" w:hAnsi="Courier New" w:cs="Courier New"/>
-          <w:color w:val="80CBC4"/>
-          <w:sz w:val="20"/>
-          <w:szCs w:val="20"/>
-          <w:lang w:val="en-US"/>
-        </w:rPr>
-        <w:t>.</w:t>
-      </w:r>
-      <w:r>
-        <w:rPr>
-          <w:rFonts w:ascii="Courier New" w:hAnsi="Courier New" w:cs="Courier New"/>
-          <w:color w:val="82B1FF"/>
-          <w:sz w:val="20"/>
-          <w:szCs w:val="20"/>
-          <w:lang w:val="en-US"/>
-        </w:rPr>
-        <w:t>dateMort</w:t>
-      </w:r>
-      <w:proofErr w:type="spellEnd"/>
-      <w:r>
-        <w:rPr>
-          <w:rFonts w:ascii="Courier New" w:hAnsi="Courier New" w:cs="Courier New"/>
-          <w:color w:val="80CBC4"/>
-          <w:sz w:val="20"/>
-          <w:szCs w:val="20"/>
-          <w:lang w:val="en-US"/>
-        </w:rPr>
-        <w:t>))</w:t>
-      </w:r>
-      <w:r>
-        <w:rPr>
-          <w:rFonts w:ascii="Courier New" w:hAnsi="Courier New" w:cs="Courier New"/>
-          <w:color w:val="FFFFFF"/>
-          <w:sz w:val="20"/>
-          <w:szCs w:val="20"/>
-          <w:lang w:val="en-US"/>
-        </w:rPr>
-        <w:t xml:space="preserve"> </w:t>
-      </w:r>
-      <w:r>
-        <w:rPr>
-          <w:rFonts w:ascii="Courier New" w:hAnsi="Courier New" w:cs="Courier New"/>
-          <w:color w:val="80CBC4"/>
-          <w:sz w:val="20"/>
-          <w:szCs w:val="20"/>
-          <w:lang w:val="en-US"/>
-        </w:rPr>
-        <w:t>&gt;</w:t>
-      </w:r>
-      <w:r>
-        <w:rPr>
-          <w:rFonts w:ascii="Courier New" w:hAnsi="Courier New" w:cs="Courier New"/>
-          <w:color w:val="FFFFFF"/>
-          <w:sz w:val="20"/>
-          <w:szCs w:val="20"/>
-          <w:lang w:val="en-US"/>
-        </w:rPr>
-        <w:t xml:space="preserve"> </w:t>
-      </w:r>
-      <w:r>
-        <w:rPr>
-          <w:rFonts w:ascii="Courier New" w:hAnsi="Courier New" w:cs="Courier New"/>
-          <w:color w:val="FF5370"/>
-          <w:sz w:val="20"/>
-          <w:szCs w:val="20"/>
-          <w:lang w:val="en-US"/>
-        </w:rPr>
-        <w:t>50</w:t>
-      </w:r>
-    </w:p>
-    <w:p>
-      <w:pPr>
-        <w:pStyle w:val="Paragraphedeliste"/>
-        <w:autoSpaceDE w:val="0"/>
-        <w:autoSpaceDN w:val="0"/>
-        <w:adjustRightInd w:val="0"/>
-        <w:spacing w:after="0" w:line="240" w:lineRule="auto"/>
-        <w:rPr>
-          <w:rFonts w:ascii="Courier New" w:hAnsi="Courier New" w:cs="Courier New"/>
-          <w:color w:val="FF5370"/>
-          <w:sz w:val="20"/>
-          <w:szCs w:val="20"/>
-          <w:lang w:val="en-US"/>
-        </w:rPr>
-      </w:pPr>
-    </w:p>
-    <w:p>
-      <w:pPr>
-        <w:pStyle w:val="Paragraphedeliste"/>
-        <w:numPr>
-          <w:ilvl w:val="0"/>
-          <w:numId w:val="1"/>
-        </w:numPr>
-      </w:pPr>
-      <w:r>
-        <w:t>Acteurs ayant joué dans 3 films ou plus</w:t>
-      </w:r>
-      <w:r>
-        <w:t>.</w:t>
-      </w:r>
-    </w:p>
-    <w:p>
-      <w:pPr>
-        <w:pBdr>
-          <w:top w:val="single" w:sz="4" w:space="1" w:color="auto"/>
-          <w:left w:val="single" w:sz="4" w:space="4" w:color="auto"/>
-          <w:bottom w:val="single" w:sz="4" w:space="1" w:color="auto"/>
-          <w:right w:val="single" w:sz="4" w:space="4" w:color="auto"/>
-        </w:pBdr>
-        <w:shd w:val="clear" w:color="auto" w:fill="404040" w:themeFill="text1" w:themeFillTint="BF"/>
-        <w:autoSpaceDE w:val="0"/>
-        <w:autoSpaceDN w:val="0"/>
-        <w:adjustRightInd w:val="0"/>
-        <w:spacing w:after="0" w:line="240" w:lineRule="auto"/>
-        <w:ind w:left="360"/>
-        <w:rPr>
-          <w:rFonts w:ascii="Courier New" w:hAnsi="Courier New" w:cs="Courier New"/>
-          <w:color w:val="82B1FF"/>
-          <w:sz w:val="20"/>
-          <w:szCs w:val="20"/>
-          <w:lang w:val="en-US"/>
-        </w:rPr>
-      </w:pPr>
-      <w:r>
-        <w:rPr>
-          <w:rFonts w:ascii="Courier New" w:hAnsi="Courier New" w:cs="Courier New"/>
-          <w:b/>
-          <w:bCs/>
-          <w:color w:val="C3CEE3"/>
-          <w:sz w:val="20"/>
-          <w:szCs w:val="20"/>
-          <w:lang w:val="en-US"/>
-        </w:rPr>
-        <w:t>SELECT</w:t>
-      </w:r>
-      <w:r>
-        <w:rPr>
-          <w:rFonts w:ascii="Courier New" w:hAnsi="Courier New" w:cs="Courier New"/>
-          <w:color w:val="FFFFFF"/>
-          <w:sz w:val="20"/>
-          <w:szCs w:val="20"/>
-          <w:lang w:val="en-US"/>
-        </w:rPr>
-        <w:t xml:space="preserve"> </w:t>
-      </w:r>
-      <w:proofErr w:type="gramStart"/>
-      <w:r>
-        <w:rPr>
-          <w:rFonts w:ascii="Courier New" w:hAnsi="Courier New" w:cs="Courier New"/>
-          <w:b/>
-          <w:bCs/>
-          <w:color w:val="C3CEE3"/>
-          <w:sz w:val="20"/>
-          <w:szCs w:val="20"/>
-          <w:lang w:val="en-US"/>
-        </w:rPr>
-        <w:t>CONCAT</w:t>
-      </w:r>
-      <w:r>
-        <w:rPr>
-          <w:rFonts w:ascii="Courier New" w:hAnsi="Courier New" w:cs="Courier New"/>
-          <w:color w:val="80CBC4"/>
-          <w:sz w:val="20"/>
-          <w:szCs w:val="20"/>
-          <w:lang w:val="en-US"/>
-        </w:rPr>
-        <w:t>(</w:t>
-      </w:r>
-      <w:proofErr w:type="spellStart"/>
-      <w:proofErr w:type="gramEnd"/>
-      <w:r>
-        <w:rPr>
-          <w:rFonts w:ascii="Courier New" w:hAnsi="Courier New" w:cs="Courier New"/>
-          <w:color w:val="82B1FF"/>
-          <w:sz w:val="20"/>
-          <w:szCs w:val="20"/>
-          <w:lang w:val="en-US"/>
-        </w:rPr>
-        <w:t>p</w:t>
-      </w:r>
-      <w:r>
-        <w:rPr>
-          <w:rFonts w:ascii="Courier New" w:hAnsi="Courier New" w:cs="Courier New"/>
-          <w:color w:val="80CBC4"/>
-          <w:sz w:val="20"/>
-          <w:szCs w:val="20"/>
-          <w:lang w:val="en-US"/>
-        </w:rPr>
-        <w:t>.</w:t>
-      </w:r>
-      <w:r>
-        <w:rPr>
-          <w:rFonts w:ascii="Courier New" w:hAnsi="Courier New" w:cs="Courier New"/>
-          <w:color w:val="82B1FF"/>
-          <w:sz w:val="20"/>
-          <w:szCs w:val="20"/>
-          <w:lang w:val="en-US"/>
-        </w:rPr>
-        <w:t>prenom</w:t>
-      </w:r>
-      <w:proofErr w:type="spellEnd"/>
-      <w:r>
-        <w:rPr>
-          <w:rFonts w:ascii="Courier New" w:hAnsi="Courier New" w:cs="Courier New"/>
-          <w:color w:val="80CBC4"/>
-          <w:sz w:val="20"/>
-          <w:szCs w:val="20"/>
-          <w:lang w:val="en-US"/>
-        </w:rPr>
-        <w:t>,</w:t>
-      </w:r>
-      <w:r>
-        <w:rPr>
-          <w:rFonts w:ascii="Courier New" w:hAnsi="Courier New" w:cs="Courier New"/>
-          <w:color w:val="C3E887"/>
-          <w:sz w:val="20"/>
-          <w:szCs w:val="20"/>
-          <w:lang w:val="en-US"/>
-        </w:rPr>
-        <w:t>' '</w:t>
-      </w:r>
-      <w:r>
-        <w:rPr>
-          <w:rFonts w:ascii="Courier New" w:hAnsi="Courier New" w:cs="Courier New"/>
-          <w:color w:val="80CBC4"/>
-          <w:sz w:val="20"/>
-          <w:szCs w:val="20"/>
-          <w:lang w:val="en-US"/>
-        </w:rPr>
-        <w:t>,</w:t>
-      </w:r>
-      <w:proofErr w:type="spellStart"/>
-      <w:r>
-        <w:rPr>
-          <w:rFonts w:ascii="Courier New" w:hAnsi="Courier New" w:cs="Courier New"/>
-          <w:color w:val="82B1FF"/>
-          <w:sz w:val="20"/>
-          <w:szCs w:val="20"/>
-          <w:lang w:val="en-US"/>
-        </w:rPr>
-        <w:t>p</w:t>
-      </w:r>
-      <w:r>
-        <w:rPr>
-          <w:rFonts w:ascii="Courier New" w:hAnsi="Courier New" w:cs="Courier New"/>
-          <w:color w:val="80CBC4"/>
-          <w:sz w:val="20"/>
-          <w:szCs w:val="20"/>
-          <w:lang w:val="en-US"/>
-        </w:rPr>
-        <w:t>.</w:t>
-      </w:r>
-      <w:r>
-        <w:rPr>
-          <w:rFonts w:ascii="Courier New" w:hAnsi="Courier New" w:cs="Courier New"/>
-          <w:color w:val="82B1FF"/>
-          <w:sz w:val="20"/>
-          <w:szCs w:val="20"/>
-          <w:lang w:val="en-US"/>
-        </w:rPr>
-        <w:t>nom</w:t>
-      </w:r>
-      <w:proofErr w:type="spellEnd"/>
-      <w:r>
-        <w:rPr>
-          <w:rFonts w:ascii="Courier New" w:hAnsi="Courier New" w:cs="Courier New"/>
-          <w:color w:val="80CBC4"/>
-          <w:sz w:val="20"/>
-          <w:szCs w:val="20"/>
-          <w:lang w:val="en-US"/>
-        </w:rPr>
-        <w:t>)</w:t>
-      </w:r>
-      <w:r>
-        <w:rPr>
-          <w:rFonts w:ascii="Courier New" w:hAnsi="Courier New" w:cs="Courier New"/>
-          <w:color w:val="FFFFFF"/>
-          <w:sz w:val="20"/>
-          <w:szCs w:val="20"/>
-          <w:lang w:val="en-US"/>
-        </w:rPr>
-        <w:t xml:space="preserve"> </w:t>
-      </w:r>
-      <w:r>
-        <w:rPr>
-          <w:rFonts w:ascii="Courier New" w:hAnsi="Courier New" w:cs="Courier New"/>
-          <w:b/>
-          <w:bCs/>
-          <w:color w:val="C3CEE3"/>
-          <w:sz w:val="20"/>
-          <w:szCs w:val="20"/>
-          <w:lang w:val="en-US"/>
-        </w:rPr>
-        <w:t>AS</w:t>
-      </w:r>
-      <w:r>
-        <w:rPr>
-          <w:rFonts w:ascii="Courier New" w:hAnsi="Courier New" w:cs="Courier New"/>
-          <w:color w:val="FFFFFF"/>
-          <w:sz w:val="20"/>
-          <w:szCs w:val="20"/>
-          <w:lang w:val="en-US"/>
-        </w:rPr>
-        <w:t xml:space="preserve"> </w:t>
-      </w:r>
-      <w:proofErr w:type="spellStart"/>
-      <w:r>
-        <w:rPr>
-          <w:rFonts w:ascii="Courier New" w:hAnsi="Courier New" w:cs="Courier New"/>
-          <w:color w:val="82B1FF"/>
-          <w:sz w:val="20"/>
-          <w:szCs w:val="20"/>
-          <w:lang w:val="en-US"/>
-        </w:rPr>
-        <w:t>nomActeur</w:t>
       </w:r>
       <w:proofErr w:type="spellEnd"/>
     </w:p>
@@ -11332,7 +11744,7 @@
         <w:ind w:left="360"/>
         <w:rPr>
           <w:rFonts w:ascii="Courier New" w:hAnsi="Courier New" w:cs="Courier New"/>
-          <w:color w:val="FFFFFF"/>
+          <w:color w:val="82B1FF"/>
           <w:sz w:val="20"/>
           <w:szCs w:val="20"/>
           <w:lang w:val="en-US"/>
@@ -11348,7 +11760,29 @@
           <w:szCs w:val="20"/>
           <w:lang w:val="en-US"/>
         </w:rPr>
-        <w:t>FROM</w:t>
+        <w:t>INNER</w:t>
+      </w:r>
+      <w:r>
+        <w:rPr>
+          <w:rFonts w:ascii="Courier New" w:hAnsi="Courier New" w:cs="Courier New"/>
+          <w:color w:val="FFFFFF"/>
+          <w:sz w:val="20"/>
+          <w:szCs w:val="20"/>
+          <w:lang w:val="en-US"/>
+        </w:rPr>
+        <w:t xml:space="preserve"> </w:t>
+      </w:r>
+      <w:r>
+        <w:rPr>
+          <w:rFonts w:ascii="Courier New" w:hAnsi="Courier New" w:cs="Courier New"/>
+          <w:b/>
+          <w:bCs/>
+          <w:color w:val="C3CEE3"/>
+          <w:sz w:val="20"/>
+          <w:szCs w:val="20"/>
+          <w:lang w:val="en-US"/>
+        </w:rPr>
+        <w:t>JOIN</w:t>
       </w:r>
       <w:r>
         <w:rPr>
@@ -11369,7 +11803,7 @@
           <w:szCs w:val="20"/>
           <w:lang w:val="en-US"/>
         </w:rPr>
-        <w:t>personne</w:t>
+        <w:t>jouer</w:t>
       </w:r>
       <w:proofErr w:type="spellEnd"/>
       <w:r>
@@ -11390,74 +11824,29 @@
           <w:szCs w:val="20"/>
           <w:lang w:val="en-US"/>
         </w:rPr>
-        <w:t>p</w:t>
-      </w:r>
-      <w:r>
-        <w:rPr>
-          <w:rFonts w:ascii="Courier New" w:hAnsi="Courier New" w:cs="Courier New"/>
-          <w:color w:val="FFFFFF"/>
-          <w:sz w:val="20"/>
-          <w:szCs w:val="20"/>
-          <w:lang w:val="en-US"/>
-        </w:rPr>
-        <w:t xml:space="preserve"> </w:t>
-      </w:r>
-    </w:p>
-    <w:p>
-      <w:pPr>
-        <w:pBdr>
-          <w:top w:val="single" w:sz="4" w:space="1" w:color="auto"/>
-          <w:left w:val="single" w:sz="4" w:space="4" w:color="auto"/>
-          <w:bottom w:val="single" w:sz="4" w:space="1" w:color="auto"/>
-          <w:right w:val="single" w:sz="4" w:space="4" w:color="auto"/>
-        </w:pBdr>
-        <w:shd w:val="clear" w:color="auto" w:fill="404040" w:themeFill="text1" w:themeFillTint="BF"/>
-        <w:autoSpaceDE w:val="0"/>
-        <w:autoSpaceDN w:val="0"/>
-        <w:adjustRightInd w:val="0"/>
-        <w:spacing w:after="0" w:line="240" w:lineRule="auto"/>
-        <w:ind w:left="360"/>
-        <w:rPr>
-          <w:rFonts w:ascii="Courier New" w:hAnsi="Courier New" w:cs="Courier New"/>
-          <w:color w:val="82B1FF"/>
-          <w:sz w:val="20"/>
-          <w:szCs w:val="20"/>
-          <w:lang w:val="en-US"/>
-        </w:rPr>
-      </w:pPr>
-      <w:r>
-        <w:rPr>
-          <w:rFonts w:ascii="Courier New" w:hAnsi="Courier New" w:cs="Courier New"/>
-          <w:b/>
-          <w:bCs/>
-          <w:color w:val="C3CEE3"/>
-          <w:sz w:val="20"/>
-          <w:szCs w:val="20"/>
-          <w:lang w:val="en-US"/>
-        </w:rPr>
-        <w:t>INNER</w:t>
-      </w:r>
-      <w:r>
-        <w:rPr>
-          <w:rFonts w:ascii="Courier New" w:hAnsi="Courier New" w:cs="Courier New"/>
-          <w:color w:val="FFFFFF"/>
-          <w:sz w:val="20"/>
-          <w:szCs w:val="20"/>
-          <w:lang w:val="en-US"/>
-        </w:rPr>
-        <w:t xml:space="preserve"> </w:t>
-      </w:r>
-      <w:r>
-        <w:rPr>
-          <w:rFonts w:ascii="Courier New" w:hAnsi="Courier New" w:cs="Courier New"/>
-          <w:b/>
-          <w:bCs/>
-          <w:color w:val="C3CEE3"/>
-          <w:sz w:val="20"/>
-          <w:szCs w:val="20"/>
-          <w:lang w:val="en-US"/>
-        </w:rPr>
-        <w:t>JOIN</w:t>
+        <w:t>j</w:t>
+      </w:r>
+      <w:r>
+        <w:rPr>
+          <w:rFonts w:ascii="Courier New" w:hAnsi="Courier New" w:cs="Courier New"/>
+          <w:color w:val="FFFFFF"/>
+          <w:sz w:val="20"/>
+          <w:szCs w:val="20"/>
+          <w:lang w:val="en-US"/>
+        </w:rPr>
+        <w:t xml:space="preserve"> </w:t>
+      </w:r>
+      <w:r>
+        <w:rPr>
+          <w:rFonts w:ascii="Courier New" w:hAnsi="Courier New" w:cs="Courier New"/>
+          <w:b/>
+          <w:bCs/>
+          <w:color w:val="C3CEE3"/>
+          <w:sz w:val="20"/>
+          <w:szCs w:val="20"/>
+          <w:lang w:val="en-US"/>
+        </w:rPr>
+        <w:t>ON</w:t>
       </w:r>
       <w:r>
         <w:rPr>
@@ -11473,12 +11862,32 @@
       <w:r>
         <w:rPr>
           <w:rFonts w:ascii="Courier New" w:hAnsi="Courier New" w:cs="Courier New"/>
-          <w:color w:val="F77669"/>
-          <w:sz w:val="20"/>
-          <w:szCs w:val="20"/>
-          <w:lang w:val="en-US"/>
-        </w:rPr>
-        <w:t>acteur</w:t>
+          <w:color w:val="82B1FF"/>
+          <w:sz w:val="20"/>
+          <w:szCs w:val="20"/>
+          <w:lang w:val="en-US"/>
+        </w:rPr>
+        <w:t>j</w:t>
+      </w:r>
+      <w:r>
+        <w:rPr>
+          <w:rFonts w:ascii="Courier New" w:hAnsi="Courier New" w:cs="Courier New"/>
+          <w:color w:val="80CBC4"/>
+          <w:sz w:val="20"/>
+          <w:szCs w:val="20"/>
+          <w:lang w:val="en-US"/>
+        </w:rPr>
+        <w:t>.</w:t>
+      </w:r>
+      <w:r>
+        <w:rPr>
+          <w:rFonts w:ascii="Courier New" w:hAnsi="Courier New" w:cs="Courier New"/>
+          <w:color w:val="82B1FF"/>
+          <w:sz w:val="20"/>
+          <w:szCs w:val="20"/>
+          <w:lang w:val="en-US"/>
+        </w:rPr>
+        <w:t>id_acteur</w:t>
       </w:r>
       <w:proofErr w:type="spellEnd"/>
       <w:r>
@@ -11494,6 +11903,27 @@
       <w:r>
         <w:rPr>
           <w:rFonts w:ascii="Courier New" w:hAnsi="Courier New" w:cs="Courier New"/>
+          <w:color w:val="80CBC4"/>
+          <w:sz w:val="20"/>
+          <w:szCs w:val="20"/>
+          <w:lang w:val="en-US"/>
+        </w:rPr>
+        <w:t>=</w:t>
+      </w:r>
+      <w:r>
+        <w:rPr>
+          <w:rFonts w:ascii="Courier New" w:hAnsi="Courier New" w:cs="Courier New"/>
+          <w:color w:val="FFFFFF"/>
+          <w:sz w:val="20"/>
+          <w:szCs w:val="20"/>
+          <w:lang w:val="en-US"/>
+        </w:rPr>
+        <w:t xml:space="preserve"> </w:t>
+      </w:r>
+      <w:proofErr w:type="spellStart"/>
+      <w:r>
+        <w:rPr>
+          <w:rFonts w:ascii="Courier New" w:hAnsi="Courier New" w:cs="Courier New"/>
           <w:color w:val="82B1FF"/>
           <w:sz w:val="20"/>
           <w:szCs w:val="20"/>
@@ -11504,49 +11934,6 @@
       <w:r>
         <w:rPr>
           <w:rFonts w:ascii="Courier New" w:hAnsi="Courier New" w:cs="Courier New"/>
-          <w:color w:val="FFFFFF"/>
-          <w:sz w:val="20"/>
-          <w:szCs w:val="20"/>
-          <w:lang w:val="en-US"/>
-        </w:rPr>
-        <w:t xml:space="preserve"> </w:t>
-      </w:r>
-      <w:r>
-        <w:rPr>
-          <w:rFonts w:ascii="Courier New" w:hAnsi="Courier New" w:cs="Courier New"/>
-          <w:b/>
-          <w:bCs/>
-          <w:color w:val="C3CEE3"/>
-          <w:sz w:val="20"/>
-          <w:szCs w:val="20"/>
-          <w:lang w:val="en-US"/>
-        </w:rPr>
-        <w:t>ON</w:t>
-      </w:r>
-      <w:r>
-        <w:rPr>
-          <w:rFonts w:ascii="Courier New" w:hAnsi="Courier New" w:cs="Courier New"/>
-          <w:color w:val="FFFFFF"/>
-          <w:sz w:val="20"/>
-          <w:szCs w:val="20"/>
-          <w:lang w:val="en-US"/>
-        </w:rPr>
-        <w:t xml:space="preserve"> </w:t>
-      </w:r>
-      <w:proofErr w:type="spellStart"/>
-      <w:r>
-        <w:rPr>
-          <w:rFonts w:ascii="Courier New" w:hAnsi="Courier New" w:cs="Courier New"/>
-          <w:color w:val="82B1FF"/>
-          <w:sz w:val="20"/>
-          <w:szCs w:val="20"/>
-          <w:lang w:val="en-US"/>
-        </w:rPr>
-        <w:t>p</w:t>
-      </w:r>
-      <w:r>
-        <w:rPr>
-          <w:rFonts w:ascii="Courier New" w:hAnsi="Courier New" w:cs="Courier New"/>
           <w:color w:val="80CBC4"/>
           <w:sz w:val="20"/>
           <w:szCs w:val="20"/>
@@ -11561,271 +11948,6 @@
           <w:sz w:val="20"/>
           <w:szCs w:val="20"/>
           <w:lang w:val="en-US"/>
-        </w:rPr>
-        <w:t>id_personne</w:t>
-      </w:r>
-      <w:proofErr w:type="spellEnd"/>
-      <w:r>
-        <w:rPr>
-          <w:rFonts w:ascii="Courier New" w:hAnsi="Courier New" w:cs="Courier New"/>
-          <w:color w:val="FFFFFF"/>
-          <w:sz w:val="20"/>
-          <w:szCs w:val="20"/>
-          <w:lang w:val="en-US"/>
-        </w:rPr>
-        <w:t xml:space="preserve"> </w:t>
-      </w:r>
-      <w:r>
-        <w:rPr>
-          <w:rFonts w:ascii="Courier New" w:hAnsi="Courier New" w:cs="Courier New"/>
-          <w:color w:val="80CBC4"/>
-          <w:sz w:val="20"/>
-          <w:szCs w:val="20"/>
-          <w:lang w:val="en-US"/>
-        </w:rPr>
-        <w:t>=</w:t>
-      </w:r>
-      <w:r>
-        <w:rPr>
-          <w:rFonts w:ascii="Courier New" w:hAnsi="Courier New" w:cs="Courier New"/>
-          <w:color w:val="FFFFFF"/>
-          <w:sz w:val="20"/>
-          <w:szCs w:val="20"/>
-          <w:lang w:val="en-US"/>
-        </w:rPr>
-        <w:t xml:space="preserve"> </w:t>
-      </w:r>
-      <w:proofErr w:type="spellStart"/>
-      <w:r>
-        <w:rPr>
-          <w:rFonts w:ascii="Courier New" w:hAnsi="Courier New" w:cs="Courier New"/>
-          <w:color w:val="82B1FF"/>
-          <w:sz w:val="20"/>
-          <w:szCs w:val="20"/>
-          <w:lang w:val="en-US"/>
-        </w:rPr>
-        <w:t>a</w:t>
-      </w:r>
-      <w:r>
-        <w:rPr>
-          <w:rFonts w:ascii="Courier New" w:hAnsi="Courier New" w:cs="Courier New"/>
-          <w:color w:val="80CBC4"/>
-          <w:sz w:val="20"/>
-          <w:szCs w:val="20"/>
-          <w:lang w:val="en-US"/>
-        </w:rPr>
-        <w:t>.</w:t>
-      </w:r>
-      <w:r>
-        <w:rPr>
-          <w:rFonts w:ascii="Courier New" w:hAnsi="Courier New" w:cs="Courier New"/>
-          <w:color w:val="82B1FF"/>
-          <w:sz w:val="20"/>
-          <w:szCs w:val="20"/>
-          <w:lang w:val="en-US"/>
-        </w:rPr>
-        <w:t>id_personne</w:t>
-      </w:r>
-      <w:proofErr w:type="spellEnd"/>
-    </w:p>
-    <w:p>
-      <w:pPr>
-        <w:pBdr>
-          <w:top w:val="single" w:sz="4" w:space="1" w:color="auto"/>
-          <w:left w:val="single" w:sz="4" w:space="4" w:color="auto"/>
-          <w:bottom w:val="single" w:sz="4" w:space="1" w:color="auto"/>
-          <w:right w:val="single" w:sz="4" w:space="4" w:color="auto"/>
-        </w:pBdr>
-        <w:shd w:val="clear" w:color="auto" w:fill="404040" w:themeFill="text1" w:themeFillTint="BF"/>
-        <w:autoSpaceDE w:val="0"/>
-        <w:autoSpaceDN w:val="0"/>
-        <w:adjustRightInd w:val="0"/>
-        <w:spacing w:after="0" w:line="240" w:lineRule="auto"/>
-        <w:ind w:left="360"/>
-        <w:rPr>
-          <w:rFonts w:ascii="Courier New" w:hAnsi="Courier New" w:cs="Courier New"/>
-          <w:color w:val="82B1FF"/>
-          <w:sz w:val="20"/>
-          <w:szCs w:val="20"/>
-        </w:rPr>
-      </w:pPr>
-      <w:r>
-        <w:rPr>
-          <w:rFonts w:ascii="Courier New" w:hAnsi="Courier New" w:cs="Courier New"/>
-          <w:b/>
-          <w:bCs/>
-          <w:color w:val="C3CEE3"/>
-          <w:sz w:val="20"/>
-          <w:szCs w:val="20"/>
-        </w:rPr>
-        <w:t>INNER</w:t>
-      </w:r>
-      <w:r>
-        <w:rPr>
-          <w:rFonts w:ascii="Courier New" w:hAnsi="Courier New" w:cs="Courier New"/>
-          <w:color w:val="FFFFFF"/>
-          <w:sz w:val="20"/>
-          <w:szCs w:val="20"/>
-        </w:rPr>
-        <w:t xml:space="preserve"> </w:t>
-      </w:r>
-      <w:r>
-        <w:rPr>
-          <w:rFonts w:ascii="Courier New" w:hAnsi="Courier New" w:cs="Courier New"/>
-          <w:b/>
-          <w:bCs/>
-          <w:color w:val="C3CEE3"/>
-          <w:sz w:val="20"/>
-          <w:szCs w:val="20"/>
-        </w:rPr>
-        <w:t>JOIN</w:t>
-      </w:r>
-      <w:r>
-        <w:rPr>
-          <w:rFonts w:ascii="Courier New" w:hAnsi="Courier New" w:cs="Courier New"/>
-          <w:color w:val="FFFFFF"/>
-          <w:sz w:val="20"/>
-          <w:szCs w:val="20"/>
-        </w:rPr>
-        <w:t xml:space="preserve"> </w:t>
-      </w:r>
-      <w:r>
-        <w:rPr>
-          <w:rFonts w:ascii="Courier New" w:hAnsi="Courier New" w:cs="Courier New"/>
-          <w:color w:val="F77669"/>
-          <w:sz w:val="20"/>
-          <w:szCs w:val="20"/>
-        </w:rPr>
-        <w:t>jouer</w:t>
-      </w:r>
-      <w:r>
-        <w:rPr>
-          <w:rFonts w:ascii="Courier New" w:hAnsi="Courier New" w:cs="Courier New"/>
-          <w:color w:val="FFFFFF"/>
-          <w:sz w:val="20"/>
-          <w:szCs w:val="20"/>
-        </w:rPr>
-        <w:t xml:space="preserve"> </w:t>
-      </w:r>
-      <w:r>
-        <w:rPr>
-          <w:rFonts w:ascii="Courier New" w:hAnsi="Courier New" w:cs="Courier New"/>
-          <w:color w:val="82B1FF"/>
-          <w:sz w:val="20"/>
-          <w:szCs w:val="20"/>
-        </w:rPr>
-        <w:t>j</w:t>
-      </w:r>
-      <w:r>
-        <w:rPr>
-          <w:rFonts w:ascii="Courier New" w:hAnsi="Courier New" w:cs="Courier New"/>
-          <w:color w:val="FFFFFF"/>
-          <w:sz w:val="20"/>
-          <w:szCs w:val="20"/>
-        </w:rPr>
-        <w:t xml:space="preserve"> </w:t>
-      </w:r>
-      <w:r>
-        <w:rPr>
-          <w:rFonts w:ascii="Courier New" w:hAnsi="Courier New" w:cs="Courier New"/>
-          <w:b/>
-          <w:bCs/>
-          <w:color w:val="C3CEE3"/>
-          <w:sz w:val="20"/>
-          <w:szCs w:val="20"/>
-        </w:rPr>
-        <w:t>ON</w:t>
-      </w:r>
-      <w:r>
-        <w:rPr>
-          <w:rFonts w:ascii="Courier New" w:hAnsi="Courier New" w:cs="Courier New"/>
-          <w:color w:val="FFFFFF"/>
-          <w:sz w:val="20"/>
-          <w:szCs w:val="20"/>
-        </w:rPr>
-        <w:t xml:space="preserve"> </w:t>
-      </w:r>
-      <w:proofErr w:type="spellStart"/>
-      <w:r>
-        <w:rPr>
-          <w:rFonts w:ascii="Courier New" w:hAnsi="Courier New" w:cs="Courier New"/>
-          <w:color w:val="82B1FF"/>
-          <w:sz w:val="20"/>
-          <w:szCs w:val="20"/>
-        </w:rPr>
-        <w:t>j</w:t>
-      </w:r>
-      <w:r>
-        <w:rPr>
-          <w:rFonts w:ascii="Courier New" w:hAnsi="Courier New" w:cs="Courier New"/>
-          <w:color w:val="80CBC4"/>
-          <w:sz w:val="20"/>
-          <w:szCs w:val="20"/>
-        </w:rPr>
-        <w:t>.</w:t>
-      </w:r>
-      <w:r>
-        <w:rPr>
-          <w:rFonts w:ascii="Courier New" w:hAnsi="Courier New" w:cs="Courier New"/>
-          <w:color w:val="82B1FF"/>
-          <w:sz w:val="20"/>
-          <w:szCs w:val="20"/>
-        </w:rPr>
-        <w:t>id_acteur</w:t>
-      </w:r>
-      <w:proofErr w:type="spellEnd"/>
-      <w:r>
-        <w:rPr>
-          <w:rFonts w:ascii="Courier New" w:hAnsi="Courier New" w:cs="Courier New"/>
-          <w:color w:val="FFFFFF"/>
-          <w:sz w:val="20"/>
-          <w:szCs w:val="20"/>
-        </w:rPr>
-        <w:t xml:space="preserve"> </w:t>
-      </w:r>
-      <w:r>
-        <w:rPr>
-          <w:rFonts w:ascii="Courier New" w:hAnsi="Courier New" w:cs="Courier New"/>
-          <w:color w:val="80CBC4"/>
-          <w:sz w:val="20"/>
-          <w:szCs w:val="20"/>
-        </w:rPr>
-        <w:t>=</w:t>
-      </w:r>
-      <w:r>
-        <w:rPr>
-          <w:rFonts w:ascii="Courier New" w:hAnsi="Courier New" w:cs="Courier New"/>
-          <w:color w:val="FFFFFF"/>
-          <w:sz w:val="20"/>
-          <w:szCs w:val="20"/>
-        </w:rPr>
-        <w:t xml:space="preserve"> </w:t>
-      </w:r>
-      <w:proofErr w:type="spellStart"/>
-      <w:r>
-        <w:rPr>
-          <w:rFonts w:ascii="Courier New" w:hAnsi="Courier New" w:cs="Courier New"/>
-          <w:color w:val="82B1FF"/>
-          <w:sz w:val="20"/>
-          <w:szCs w:val="20"/>
-        </w:rPr>
-        <w:t>a</w:t>
-      </w:r>
-      <w:r>
-        <w:rPr>
-          <w:rFonts w:ascii="Courier New" w:hAnsi="Courier New" w:cs="Courier New"/>
-          <w:color w:val="80CBC4"/>
-          <w:sz w:val="20"/>
-          <w:szCs w:val="20"/>
-        </w:rPr>
-        <w:t>.</w:t>
-      </w:r>
-      <w:r>
-        <w:rPr>
-          <w:rFonts w:ascii="Courier New" w:hAnsi="Courier New" w:cs="Courier New"/>
-          <w:color w:val="82B1FF"/>
-          <w:sz w:val="20"/>
-          <w:szCs w:val="20"/>
         </w:rPr>
         <w:t>id_acteur</w:t>
       </w:r>
